--- a/NichijouEstudos/ep02Nichijou/nichijouEP02P02.docx
+++ b/NichijouEstudos/ep02Nichijou/nichijouEP02P02.docx
@@ -114,7 +114,6 @@
     <w:p>
       <w:pPr>
         <w:rPr>
-          <w:rFonts w:hint="eastAsia"/>
           <w:b/>
           <w:sz w:val="40"/>
           <w:szCs w:val="40"/>
@@ -1553,7 +1552,6 @@
     <w:p>
       <w:pPr>
         <w:rPr>
-          <w:rFonts w:hint="eastAsia"/>
           <w:b/>
           <w:sz w:val="40"/>
           <w:szCs w:val="40"/>
@@ -2633,7 +2631,6 @@
     <w:p>
       <w:pPr>
         <w:rPr>
-          <w:rFonts w:hint="eastAsia"/>
           <w:b/>
           <w:sz w:val="40"/>
           <w:szCs w:val="40"/>
@@ -4011,17 +4008,6102 @@
     <w:p>
       <w:pPr>
         <w:rPr>
-          <w:rFonts w:hint="eastAsia"/>
-          <w:sz w:val="40"/>
-          <w:szCs w:val="40"/>
-        </w:rPr>
-      </w:pPr>
-      <w:r>
-        <w:rPr>
-          <w:sz w:val="40"/>
-          <w:szCs w:val="40"/>
+          <w:b/>
+          <w:sz w:val="40"/>
+          <w:szCs w:val="40"/>
+        </w:rPr>
+      </w:pPr>
+      <w:r>
+        <w:rPr>
+          <w:b/>
+          <w:sz w:val="40"/>
+          <w:szCs w:val="40"/>
+          <w:highlight w:val="darkGray"/>
         </w:rPr>
         <w:t xml:space="preserve">36- </w:t>
+      </w:r>
+      <w:r>
+        <w:rPr>
+          <w:rFonts w:hint="eastAsia"/>
+          <w:b/>
+          <w:sz w:val="40"/>
+          <w:szCs w:val="40"/>
+          <w:highlight w:val="darkGray"/>
+        </w:rPr>
+        <w:t>ユッコ！そ・・それ</w:t>
+      </w:r>
+      <w:r>
+        <w:rPr>
+          <w:b/>
+          <w:sz w:val="40"/>
+          <w:szCs w:val="40"/>
+          <w:highlight w:val="darkGray"/>
+        </w:rPr>
+        <w:ruby>
+          <w:rubyPr>
+            <w:rubyAlign w:val="distributeSpace"/>
+            <w:hps w:val="20"/>
+            <w:hpsRaise w:val="38"/>
+            <w:hpsBaseText w:val="40"/>
+            <w:lid w:val="ja-JP"/>
+          </w:rubyPr>
+          <w:rt>
+            <w:r>
+              <w:rPr>
+                <w:rFonts w:ascii="MS Mincho" w:eastAsia="MS Mincho" w:hAnsi="MS Mincho" w:hint="eastAsia"/>
+                <w:b/>
+                <w:sz w:val="20"/>
+                <w:szCs w:val="40"/>
+                <w:highlight w:val="darkGray"/>
+              </w:rPr>
+              <w:t>こくご</w:t>
+            </w:r>
+          </w:rt>
+          <w:rubyBase>
+            <w:r>
+              <w:rPr>
+                <w:rFonts w:hint="eastAsia"/>
+                <w:b/>
+                <w:sz w:val="40"/>
+                <w:szCs w:val="40"/>
+                <w:highlight w:val="darkGray"/>
+              </w:rPr>
+              <w:t>国語</w:t>
+            </w:r>
+          </w:rubyBase>
+        </w:ruby>
+      </w:r>
+      <w:r>
+        <w:rPr>
+          <w:rFonts w:hint="eastAsia"/>
+          <w:b/>
+          <w:sz w:val="40"/>
+          <w:szCs w:val="40"/>
+          <w:highlight w:val="darkGray"/>
+        </w:rPr>
+        <w:t>のノートだったよ。</w:t>
+      </w:r>
+      <w:r>
+        <w:rPr>
+          <w:b/>
+          <w:sz w:val="40"/>
+          <w:szCs w:val="40"/>
+          <w:highlight w:val="darkGray"/>
+        </w:rPr>
+        <w:ruby>
+          <w:rubyPr>
+            <w:rubyAlign w:val="distributeSpace"/>
+            <w:hps w:val="20"/>
+            <w:hpsRaise w:val="38"/>
+            <w:hpsBaseText w:val="40"/>
+            <w:lid w:val="ja-JP"/>
+          </w:rubyPr>
+          <w:rt>
+            <w:r>
+              <w:rPr>
+                <w:rFonts w:ascii="MS Mincho" w:eastAsia="MS Mincho" w:hAnsi="MS Mincho" w:hint="eastAsia"/>
+                <w:b/>
+                <w:sz w:val="20"/>
+                <w:szCs w:val="40"/>
+                <w:highlight w:val="darkGray"/>
+              </w:rPr>
+              <w:t>すうがく</w:t>
+            </w:r>
+          </w:rt>
+          <w:rubyBase>
+            <w:r>
+              <w:rPr>
+                <w:rFonts w:hint="eastAsia"/>
+                <w:b/>
+                <w:sz w:val="40"/>
+                <w:szCs w:val="40"/>
+                <w:highlight w:val="darkGray"/>
+              </w:rPr>
+              <w:t>数学</w:t>
+            </w:r>
+          </w:rubyBase>
+        </w:ruby>
+      </w:r>
+      <w:r>
+        <w:rPr>
+          <w:rFonts w:hint="eastAsia"/>
+          <w:b/>
+          <w:sz w:val="40"/>
+          <w:szCs w:val="40"/>
+          <w:highlight w:val="darkGray"/>
+        </w:rPr>
+        <w:t>のは　こっち</w:t>
+      </w:r>
+    </w:p>
+    <w:p>
+      <w:pPr>
+        <w:rPr>
+          <w:sz w:val="40"/>
+          <w:szCs w:val="40"/>
+        </w:rPr>
+      </w:pPr>
+    </w:p>
+    <w:p>
+      <w:pPr>
+        <w:rPr>
+          <w:b/>
+          <w:sz w:val="40"/>
+          <w:szCs w:val="40"/>
+        </w:rPr>
+      </w:pPr>
+      <w:r>
+        <w:rPr>
+          <w:b/>
+          <w:sz w:val="40"/>
+          <w:szCs w:val="40"/>
+          <w:highlight w:val="darkGray"/>
+        </w:rPr>
+        <w:t xml:space="preserve">37- </w:t>
+      </w:r>
+      <w:r>
+        <w:rPr>
+          <w:rFonts w:hint="eastAsia"/>
+          <w:b/>
+          <w:sz w:val="40"/>
+          <w:szCs w:val="40"/>
+          <w:highlight w:val="darkGray"/>
+        </w:rPr>
+        <w:t>（ユッコ）でも　これ「スーガク」って</w:t>
+      </w:r>
+      <w:r>
+        <w:rPr>
+          <w:b/>
+          <w:sz w:val="40"/>
+          <w:szCs w:val="40"/>
+          <w:highlight w:val="darkGray"/>
+        </w:rPr>
+        <w:t xml:space="preserve">　</w:t>
+      </w:r>
+      <w:r>
+        <w:rPr>
+          <w:b/>
+          <w:sz w:val="40"/>
+          <w:szCs w:val="40"/>
+          <w:highlight w:val="darkGray"/>
+        </w:rPr>
+        <w:ruby>
+          <w:rubyPr>
+            <w:rubyAlign w:val="distributeSpace"/>
+            <w:hps w:val="20"/>
+            <w:hpsRaise w:val="38"/>
+            <w:hpsBaseText w:val="40"/>
+            <w:lid w:val="ja-JP"/>
+          </w:rubyPr>
+          <w:rt>
+            <w:r>
+              <w:rPr>
+                <w:rFonts w:ascii="MS Mincho" w:eastAsia="MS Mincho" w:hAnsi="MS Mincho" w:hint="eastAsia"/>
+                <w:b/>
+                <w:sz w:val="20"/>
+                <w:szCs w:val="40"/>
+                <w:highlight w:val="darkGray"/>
+              </w:rPr>
+              <w:t>か</w:t>
+            </w:r>
+          </w:rt>
+          <w:rubyBase>
+            <w:r>
+              <w:rPr>
+                <w:rFonts w:hint="eastAsia"/>
+                <w:b/>
+                <w:sz w:val="40"/>
+                <w:szCs w:val="40"/>
+                <w:highlight w:val="darkGray"/>
+              </w:rPr>
+              <w:t>書</w:t>
+            </w:r>
+          </w:rubyBase>
+        </w:ruby>
+      </w:r>
+      <w:r>
+        <w:rPr>
+          <w:b/>
+          <w:sz w:val="40"/>
+          <w:szCs w:val="40"/>
+          <w:highlight w:val="darkGray"/>
+        </w:rPr>
+        <w:t>いてあるけど</w:t>
+      </w:r>
+    </w:p>
+    <w:p>
+      <w:pPr>
+        <w:rPr>
+          <w:sz w:val="40"/>
+          <w:szCs w:val="40"/>
+        </w:rPr>
+      </w:pPr>
+    </w:p>
+    <w:p>
+      <w:pPr>
+        <w:rPr>
+          <w:b/>
+          <w:sz w:val="40"/>
+          <w:szCs w:val="40"/>
+        </w:rPr>
+      </w:pPr>
+      <w:r>
+        <w:rPr>
+          <w:rFonts w:hint="eastAsia"/>
+          <w:b/>
+          <w:sz w:val="40"/>
+          <w:szCs w:val="40"/>
+          <w:highlight w:val="darkGray"/>
+        </w:rPr>
+        <w:t xml:space="preserve">38- </w:t>
+      </w:r>
+      <w:r>
+        <w:rPr>
+          <w:rFonts w:hint="eastAsia"/>
+          <w:b/>
+          <w:sz w:val="40"/>
+          <w:szCs w:val="40"/>
+          <w:highlight w:val="darkGray"/>
+        </w:rPr>
+        <w:t>（ミオ）ちちち・・</w:t>
+      </w:r>
+      <w:r>
+        <w:rPr>
+          <w:b/>
+          <w:sz w:val="40"/>
+          <w:szCs w:val="40"/>
+          <w:highlight w:val="darkGray"/>
+        </w:rPr>
+        <w:ruby>
+          <w:rubyPr>
+            <w:rubyAlign w:val="distributeSpace"/>
+            <w:hps w:val="20"/>
+            <w:hpsRaise w:val="38"/>
+            <w:hpsBaseText w:val="40"/>
+            <w:lid w:val="ja-JP"/>
+          </w:rubyPr>
+          <w:rt>
+            <w:r>
+              <w:rPr>
+                <w:rFonts w:ascii="MS Mincho" w:eastAsia="MS Mincho" w:hAnsi="MS Mincho" w:hint="eastAsia"/>
+                <w:b/>
+                <w:sz w:val="20"/>
+                <w:szCs w:val="40"/>
+                <w:highlight w:val="darkGray"/>
+              </w:rPr>
+              <w:t>ちが</w:t>
+            </w:r>
+          </w:rt>
+          <w:rubyBase>
+            <w:r>
+              <w:rPr>
+                <w:rFonts w:hint="eastAsia"/>
+                <w:b/>
+                <w:sz w:val="40"/>
+                <w:szCs w:val="40"/>
+                <w:highlight w:val="darkGray"/>
+              </w:rPr>
+              <w:t>違</w:t>
+            </w:r>
+          </w:rubyBase>
+        </w:ruby>
+      </w:r>
+      <w:r>
+        <w:rPr>
+          <w:rFonts w:hint="eastAsia"/>
+          <w:b/>
+          <w:sz w:val="40"/>
+          <w:szCs w:val="40"/>
+          <w:highlight w:val="darkGray"/>
+        </w:rPr>
+        <w:t>うの！い・・</w:t>
+      </w:r>
+      <w:r>
+        <w:rPr>
+          <w:b/>
+          <w:sz w:val="40"/>
+          <w:szCs w:val="40"/>
+          <w:highlight w:val="darkGray"/>
+        </w:rPr>
+        <w:ruby>
+          <w:rubyPr>
+            <w:rubyAlign w:val="distributeSpace"/>
+            <w:hps w:val="20"/>
+            <w:hpsRaise w:val="38"/>
+            <w:hpsBaseText w:val="40"/>
+            <w:lid w:val="ja-JP"/>
+          </w:rubyPr>
+          <w:rt>
+            <w:r>
+              <w:rPr>
+                <w:rFonts w:ascii="MS Mincho" w:eastAsia="MS Mincho" w:hAnsi="MS Mincho" w:hint="eastAsia"/>
+                <w:b/>
+                <w:sz w:val="20"/>
+                <w:szCs w:val="40"/>
+                <w:highlight w:val="darkGray"/>
+              </w:rPr>
+              <w:t>いた</w:t>
+            </w:r>
+          </w:rt>
+          <w:rubyBase>
+            <w:r>
+              <w:rPr>
+                <w:rFonts w:hint="eastAsia"/>
+                <w:b/>
+                <w:sz w:val="40"/>
+                <w:szCs w:val="40"/>
+                <w:highlight w:val="darkGray"/>
+              </w:rPr>
+              <w:t>痛</w:t>
+            </w:r>
+          </w:rubyBase>
+        </w:ruby>
+      </w:r>
+      <w:r>
+        <w:rPr>
+          <w:rFonts w:hint="eastAsia"/>
+          <w:b/>
+          <w:sz w:val="40"/>
+          <w:szCs w:val="40"/>
+          <w:highlight w:val="darkGray"/>
+        </w:rPr>
+        <w:t>かったの！おなかが痛かったの！</w:t>
+      </w:r>
+    </w:p>
+    <w:p>
+      <w:pPr>
+        <w:rPr>
+          <w:sz w:val="40"/>
+          <w:szCs w:val="40"/>
+        </w:rPr>
+      </w:pPr>
+    </w:p>
+    <w:p>
+      <w:pPr>
+        <w:rPr>
+          <w:b/>
+          <w:sz w:val="40"/>
+          <w:szCs w:val="40"/>
+        </w:rPr>
+      </w:pPr>
+      <w:r>
+        <w:rPr>
+          <w:rFonts w:hint="eastAsia"/>
+          <w:b/>
+          <w:sz w:val="40"/>
+          <w:szCs w:val="40"/>
+          <w:highlight w:val="darkGray"/>
+        </w:rPr>
+        <w:t xml:space="preserve">39- </w:t>
+      </w:r>
+      <w:r>
+        <w:rPr>
+          <w:rFonts w:hint="eastAsia"/>
+          <w:b/>
+          <w:sz w:val="40"/>
+          <w:szCs w:val="40"/>
+          <w:highlight w:val="darkGray"/>
+        </w:rPr>
+        <w:t>（ユッコ）じゃあ　すぐ</w:t>
+      </w:r>
+      <w:r>
+        <w:rPr>
+          <w:b/>
+          <w:sz w:val="40"/>
+          <w:szCs w:val="40"/>
+          <w:highlight w:val="darkGray"/>
+        </w:rPr>
+        <w:ruby>
+          <w:rubyPr>
+            <w:rubyAlign w:val="distributeSpace"/>
+            <w:hps w:val="20"/>
+            <w:hpsRaise w:val="38"/>
+            <w:hpsBaseText w:val="40"/>
+            <w:lid w:val="ja-JP"/>
+          </w:rubyPr>
+          <w:rt>
+            <w:r>
+              <w:rPr>
+                <w:rFonts w:ascii="MS Mincho" w:eastAsia="MS Mincho" w:hAnsi="MS Mincho" w:hint="eastAsia"/>
+                <w:b/>
+                <w:sz w:val="20"/>
+                <w:szCs w:val="40"/>
+                <w:highlight w:val="darkGray"/>
+              </w:rPr>
+              <w:t>うつ</w:t>
+            </w:r>
+          </w:rt>
+          <w:rubyBase>
+            <w:r>
+              <w:rPr>
+                <w:rFonts w:hint="eastAsia"/>
+                <w:b/>
+                <w:sz w:val="40"/>
+                <w:szCs w:val="40"/>
+                <w:highlight w:val="darkGray"/>
+              </w:rPr>
+              <w:t>写</w:t>
+            </w:r>
+          </w:rubyBase>
+        </w:ruby>
+      </w:r>
+      <w:r>
+        <w:rPr>
+          <w:rFonts w:hint="eastAsia"/>
+          <w:b/>
+          <w:sz w:val="40"/>
+          <w:szCs w:val="40"/>
+          <w:highlight w:val="darkGray"/>
+        </w:rPr>
+        <w:t>しちゃうから　ちょい待ってて</w:t>
+      </w:r>
+    </w:p>
+    <w:p>
+      <w:pPr>
+        <w:rPr>
+          <w:sz w:val="40"/>
+          <w:szCs w:val="40"/>
+        </w:rPr>
+      </w:pPr>
+    </w:p>
+    <w:p>
+      <w:pPr>
+        <w:rPr>
+          <w:b/>
+          <w:sz w:val="40"/>
+          <w:szCs w:val="40"/>
+        </w:rPr>
+      </w:pPr>
+      <w:r>
+        <w:rPr>
+          <w:b/>
+          <w:sz w:val="40"/>
+          <w:szCs w:val="40"/>
+          <w:highlight w:val="darkGray"/>
+        </w:rPr>
+        <w:t xml:space="preserve">40- </w:t>
+      </w:r>
+      <w:r>
+        <w:rPr>
+          <w:rFonts w:hint="eastAsia"/>
+          <w:b/>
+          <w:sz w:val="40"/>
+          <w:szCs w:val="40"/>
+          <w:highlight w:val="darkGray"/>
+        </w:rPr>
+        <w:t>（ミオ）</w:t>
+      </w:r>
+      <w:r>
+        <w:rPr>
+          <w:rFonts w:hint="eastAsia"/>
+          <w:b/>
+          <w:sz w:val="40"/>
+          <w:szCs w:val="40"/>
+          <w:highlight w:val="darkGray"/>
+        </w:rPr>
+        <w:t>《</w:t>
+      </w:r>
+      <w:r>
+        <w:rPr>
+          <w:b/>
+          <w:sz w:val="40"/>
+          <w:szCs w:val="40"/>
+          <w:highlight w:val="darkGray"/>
+        </w:rPr>
+        <w:ruby>
+          <w:rubyPr>
+            <w:rubyAlign w:val="distributeSpace"/>
+            <w:hps w:val="20"/>
+            <w:hpsRaise w:val="38"/>
+            <w:hpsBaseText w:val="40"/>
+            <w:lid w:val="ja-JP"/>
+          </w:rubyPr>
+          <w:rt>
+            <w:r>
+              <w:rPr>
+                <w:rFonts w:ascii="MS Mincho" w:eastAsia="MS Mincho" w:hAnsi="MS Mincho" w:hint="eastAsia"/>
+                <w:b/>
+                <w:sz w:val="20"/>
+                <w:szCs w:val="40"/>
+                <w:highlight w:val="darkGray"/>
+              </w:rPr>
+              <w:t>お</w:t>
+            </w:r>
+          </w:rt>
+          <w:rubyBase>
+            <w:r>
+              <w:rPr>
+                <w:rFonts w:hint="eastAsia"/>
+                <w:b/>
+                <w:sz w:val="40"/>
+                <w:szCs w:val="40"/>
+                <w:highlight w:val="darkGray"/>
+              </w:rPr>
+              <w:t>終</w:t>
+            </w:r>
+          </w:rubyBase>
+        </w:ruby>
+      </w:r>
+      <w:r>
+        <w:rPr>
+          <w:rFonts w:hint="eastAsia"/>
+          <w:b/>
+          <w:sz w:val="40"/>
+          <w:szCs w:val="40"/>
+          <w:highlight w:val="darkGray"/>
+        </w:rPr>
+        <w:t>わる・・ここで見られたら　終わる</w:t>
+      </w:r>
+      <w:r>
+        <w:rPr>
+          <w:rFonts w:hint="eastAsia"/>
+          <w:b/>
+          <w:sz w:val="40"/>
+          <w:szCs w:val="40"/>
+          <w:highlight w:val="darkGray"/>
+        </w:rPr>
+        <w:t>》</w:t>
+      </w:r>
+    </w:p>
+    <w:p>
+      <w:pPr>
+        <w:rPr>
+          <w:sz w:val="40"/>
+          <w:szCs w:val="40"/>
+        </w:rPr>
+      </w:pPr>
+    </w:p>
+    <w:p>
+      <w:pPr>
+        <w:rPr>
+          <w:b/>
+          <w:sz w:val="40"/>
+          <w:szCs w:val="40"/>
+        </w:rPr>
+      </w:pPr>
+      <w:r>
+        <w:rPr>
+          <w:rFonts w:hint="eastAsia"/>
+          <w:b/>
+          <w:sz w:val="40"/>
+          <w:szCs w:val="40"/>
+          <w:highlight w:val="darkGray"/>
+        </w:rPr>
+        <w:t>41-</w:t>
+      </w:r>
+      <w:r>
+        <w:rPr>
+          <w:rFonts w:hint="eastAsia"/>
+          <w:b/>
+          <w:sz w:val="40"/>
+          <w:szCs w:val="40"/>
+          <w:highlight w:val="darkGray"/>
+        </w:rPr>
+        <w:t>《</w:t>
+      </w:r>
+      <w:r>
+        <w:rPr>
+          <w:rFonts w:hint="eastAsia"/>
+          <w:b/>
+          <w:sz w:val="40"/>
+          <w:szCs w:val="40"/>
+          <w:highlight w:val="darkGray"/>
+        </w:rPr>
+        <w:t xml:space="preserve"> </w:t>
+      </w:r>
+      <w:r>
+        <w:rPr>
+          <w:rFonts w:hint="eastAsia"/>
+          <w:b/>
+          <w:sz w:val="40"/>
+          <w:szCs w:val="40"/>
+          <w:highlight w:val="darkGray"/>
+        </w:rPr>
+        <w:t>私の</w:t>
+      </w:r>
+      <w:r>
+        <w:rPr>
+          <w:b/>
+          <w:sz w:val="40"/>
+          <w:szCs w:val="40"/>
+          <w:highlight w:val="darkGray"/>
+        </w:rPr>
+        <w:ruby>
+          <w:rubyPr>
+            <w:rubyAlign w:val="distributeSpace"/>
+            <w:hps w:val="20"/>
+            <w:hpsRaise w:val="38"/>
+            <w:hpsBaseText w:val="40"/>
+            <w:lid w:val="ja-JP"/>
+          </w:rubyPr>
+          <w:rt>
+            <w:r>
+              <w:rPr>
+                <w:rFonts w:ascii="MS Mincho" w:eastAsia="MS Mincho" w:hAnsi="MS Mincho" w:hint="eastAsia"/>
+                <w:b/>
+                <w:sz w:val="20"/>
+                <w:szCs w:val="40"/>
+                <w:highlight w:val="darkGray"/>
+              </w:rPr>
+              <w:t>こうこうせいかつ</w:t>
+            </w:r>
+          </w:rt>
+          <w:rubyBase>
+            <w:r>
+              <w:rPr>
+                <w:rFonts w:hint="eastAsia"/>
+                <w:b/>
+                <w:sz w:val="40"/>
+                <w:szCs w:val="40"/>
+                <w:highlight w:val="darkGray"/>
+              </w:rPr>
+              <w:t>高校生活</w:t>
+            </w:r>
+          </w:rubyBase>
+        </w:ruby>
+      </w:r>
+      <w:r>
+        <w:rPr>
+          <w:rFonts w:hint="eastAsia"/>
+          <w:b/>
+          <w:sz w:val="40"/>
+          <w:szCs w:val="40"/>
+          <w:highlight w:val="darkGray"/>
+        </w:rPr>
+        <w:t>が・・・終わる</w:t>
+      </w:r>
+      <w:r>
+        <w:rPr>
+          <w:rFonts w:hint="eastAsia"/>
+          <w:b/>
+          <w:sz w:val="40"/>
+          <w:szCs w:val="40"/>
+          <w:highlight w:val="darkGray"/>
+        </w:rPr>
+        <w:t>》</w:t>
+      </w:r>
+    </w:p>
+    <w:p>
+      <w:pPr>
+        <w:rPr>
+          <w:sz w:val="40"/>
+          <w:szCs w:val="40"/>
+        </w:rPr>
+      </w:pPr>
+    </w:p>
+    <w:p>
+      <w:pPr>
+        <w:rPr>
+          <w:b/>
+          <w:sz w:val="40"/>
+          <w:szCs w:val="40"/>
+        </w:rPr>
+      </w:pPr>
+      <w:r>
+        <w:rPr>
+          <w:rFonts w:hint="eastAsia"/>
+          <w:b/>
+          <w:sz w:val="40"/>
+          <w:szCs w:val="40"/>
+          <w:highlight w:val="darkGray"/>
+        </w:rPr>
+        <w:t xml:space="preserve">42- </w:t>
+      </w:r>
+      <w:r>
+        <w:rPr>
+          <w:rFonts w:hint="eastAsia"/>
+          <w:b/>
+          <w:sz w:val="40"/>
+          <w:szCs w:val="40"/>
+          <w:highlight w:val="darkGray"/>
+        </w:rPr>
+        <w:t xml:space="preserve">ユッコ！そのノート　</w:t>
+      </w:r>
+      <w:r>
+        <w:rPr>
+          <w:b/>
+          <w:sz w:val="40"/>
+          <w:szCs w:val="40"/>
+          <w:highlight w:val="darkGray"/>
+        </w:rPr>
+        <w:ruby>
+          <w:rubyPr>
+            <w:rubyAlign w:val="distributeSpace"/>
+            <w:hps w:val="20"/>
+            <w:hpsRaise w:val="38"/>
+            <w:hpsBaseText w:val="40"/>
+            <w:lid w:val="ja-JP"/>
+          </w:rubyPr>
+          <w:rt>
+            <w:r>
+              <w:rPr>
+                <w:rFonts w:ascii="MS Mincho" w:eastAsia="MS Mincho" w:hAnsi="MS Mincho" w:hint="eastAsia"/>
+                <w:b/>
+                <w:sz w:val="20"/>
+                <w:szCs w:val="40"/>
+                <w:highlight w:val="darkGray"/>
+              </w:rPr>
+              <w:t>せんえん</w:t>
+            </w:r>
+          </w:rt>
+          <w:rubyBase>
+            <w:r>
+              <w:rPr>
+                <w:rFonts w:hint="eastAsia"/>
+                <w:b/>
+                <w:sz w:val="40"/>
+                <w:szCs w:val="40"/>
+                <w:highlight w:val="darkGray"/>
+              </w:rPr>
+              <w:t>千円</w:t>
+            </w:r>
+          </w:rubyBase>
+        </w:ruby>
+      </w:r>
+      <w:r>
+        <w:rPr>
+          <w:rFonts w:hint="eastAsia"/>
+          <w:b/>
+          <w:sz w:val="40"/>
+          <w:szCs w:val="40"/>
+          <w:highlight w:val="darkGray"/>
+        </w:rPr>
+        <w:t>で</w:t>
+      </w:r>
+      <w:r>
+        <w:rPr>
+          <w:b/>
+          <w:sz w:val="40"/>
+          <w:szCs w:val="40"/>
+          <w:highlight w:val="darkGray"/>
+        </w:rPr>
+        <w:ruby>
+          <w:rubyPr>
+            <w:rubyAlign w:val="distributeSpace"/>
+            <w:hps w:val="20"/>
+            <w:hpsRaise w:val="38"/>
+            <w:hpsBaseText w:val="40"/>
+            <w:lid w:val="ja-JP"/>
+          </w:rubyPr>
+          <w:rt>
+            <w:r>
+              <w:rPr>
+                <w:rFonts w:ascii="MS Mincho" w:eastAsia="MS Mincho" w:hAnsi="MS Mincho" w:hint="eastAsia"/>
+                <w:b/>
+                <w:sz w:val="20"/>
+                <w:szCs w:val="40"/>
+                <w:highlight w:val="darkGray"/>
+              </w:rPr>
+              <w:t>か</w:t>
+            </w:r>
+          </w:rt>
+          <w:rubyBase>
+            <w:r>
+              <w:rPr>
+                <w:rFonts w:hint="eastAsia"/>
+                <w:b/>
+                <w:sz w:val="40"/>
+                <w:szCs w:val="40"/>
+                <w:highlight w:val="darkGray"/>
+              </w:rPr>
+              <w:t>買</w:t>
+            </w:r>
+          </w:rubyBase>
+        </w:ruby>
+      </w:r>
+      <w:r>
+        <w:rPr>
+          <w:rFonts w:hint="eastAsia"/>
+          <w:b/>
+          <w:sz w:val="40"/>
+          <w:szCs w:val="40"/>
+          <w:highlight w:val="darkGray"/>
+        </w:rPr>
+        <w:t>った！</w:t>
+      </w:r>
+    </w:p>
+    <w:p>
+      <w:pPr>
+        <w:rPr>
+          <w:sz w:val="40"/>
+          <w:szCs w:val="40"/>
+        </w:rPr>
+      </w:pPr>
+    </w:p>
+    <w:p>
+      <w:pPr>
+        <w:rPr>
+          <w:b/>
+          <w:sz w:val="40"/>
+          <w:szCs w:val="40"/>
+        </w:rPr>
+      </w:pPr>
+      <w:r>
+        <w:rPr>
+          <w:rFonts w:hint="eastAsia"/>
+          <w:b/>
+          <w:sz w:val="40"/>
+          <w:szCs w:val="40"/>
+          <w:highlight w:val="darkGray"/>
+        </w:rPr>
+        <w:t xml:space="preserve">43- </w:t>
+      </w:r>
+      <w:r>
+        <w:rPr>
+          <w:rFonts w:hint="eastAsia"/>
+          <w:b/>
+          <w:sz w:val="40"/>
+          <w:szCs w:val="40"/>
+          <w:highlight w:val="darkGray"/>
+        </w:rPr>
+        <w:t>なんで</w:t>
+      </w:r>
+      <w:r>
+        <w:rPr>
+          <w:b/>
+          <w:sz w:val="40"/>
+          <w:szCs w:val="40"/>
+          <w:highlight w:val="darkGray"/>
+        </w:rPr>
+        <w:ruby>
+          <w:rubyPr>
+            <w:rubyAlign w:val="distributeSpace"/>
+            <w:hps w:val="20"/>
+            <w:hpsRaise w:val="38"/>
+            <w:hpsBaseText w:val="40"/>
+            <w:lid w:val="ja-JP"/>
+          </w:rubyPr>
+          <w:rt>
+            <w:r>
+              <w:rPr>
+                <w:rFonts w:ascii="MS Mincho" w:eastAsia="MS Mincho" w:hAnsi="MS Mincho" w:hint="eastAsia"/>
+                <w:b/>
+                <w:sz w:val="20"/>
+                <w:szCs w:val="40"/>
+                <w:highlight w:val="darkGray"/>
+              </w:rPr>
+              <w:t>に</w:t>
+            </w:r>
+          </w:rt>
+          <w:rubyBase>
+            <w:r>
+              <w:rPr>
+                <w:rFonts w:hint="eastAsia"/>
+                <w:b/>
+                <w:sz w:val="40"/>
+                <w:szCs w:val="40"/>
+                <w:highlight w:val="darkGray"/>
+              </w:rPr>
+              <w:t>逃</w:t>
+            </w:r>
+          </w:rubyBase>
+        </w:ruby>
+      </w:r>
+      <w:r>
+        <w:rPr>
+          <w:rFonts w:hint="eastAsia"/>
+          <w:b/>
+          <w:sz w:val="40"/>
+          <w:szCs w:val="40"/>
+          <w:highlight w:val="darkGray"/>
+        </w:rPr>
+        <w:t>げるの？ユッコ！</w:t>
+      </w:r>
+    </w:p>
+    <w:p>
+      <w:pPr>
+        <w:rPr>
+          <w:sz w:val="40"/>
+          <w:szCs w:val="40"/>
+        </w:rPr>
+      </w:pPr>
+    </w:p>
+    <w:p>
+      <w:pPr>
+        <w:rPr>
+          <w:b/>
+          <w:sz w:val="40"/>
+          <w:szCs w:val="40"/>
+        </w:rPr>
+      </w:pPr>
+      <w:r>
+        <w:rPr>
+          <w:rFonts w:hint="eastAsia"/>
+          <w:b/>
+          <w:sz w:val="40"/>
+          <w:szCs w:val="40"/>
+          <w:highlight w:val="darkGray"/>
+        </w:rPr>
+        <w:t xml:space="preserve">44- </w:t>
+      </w:r>
+      <w:r>
+        <w:rPr>
+          <w:rFonts w:hint="eastAsia"/>
+          <w:b/>
+          <w:sz w:val="40"/>
+          <w:szCs w:val="40"/>
+          <w:highlight w:val="darkGray"/>
+        </w:rPr>
+        <w:t>違うの　そのノートは・・そのノートは・・</w:t>
+      </w:r>
+      <w:r>
+        <w:rPr>
+          <w:b/>
+          <w:sz w:val="40"/>
+          <w:szCs w:val="40"/>
+          <w:highlight w:val="darkGray"/>
+        </w:rPr>
+        <w:ruby>
+          <w:rubyPr>
+            <w:rubyAlign w:val="distributeSpace"/>
+            <w:hps w:val="20"/>
+            <w:hpsRaise w:val="38"/>
+            <w:hpsBaseText w:val="40"/>
+            <w:lid w:val="ja-JP"/>
+          </w:rubyPr>
+          <w:rt>
+            <w:r>
+              <w:rPr>
+                <w:rFonts w:ascii="MS Mincho" w:eastAsia="MS Mincho" w:hAnsi="MS Mincho" w:hint="eastAsia"/>
+                <w:b/>
+                <w:sz w:val="20"/>
+                <w:szCs w:val="40"/>
+                <w:highlight w:val="darkGray"/>
+              </w:rPr>
+              <w:t>ばくはつ</w:t>
+            </w:r>
+          </w:rt>
+          <w:rubyBase>
+            <w:r>
+              <w:rPr>
+                <w:rFonts w:hint="eastAsia"/>
+                <w:b/>
+                <w:sz w:val="40"/>
+                <w:szCs w:val="40"/>
+                <w:highlight w:val="darkGray"/>
+              </w:rPr>
+              <w:t>爆発</w:t>
+            </w:r>
+          </w:rubyBase>
+        </w:ruby>
+      </w:r>
+      <w:r>
+        <w:rPr>
+          <w:rFonts w:hint="eastAsia"/>
+          <w:b/>
+          <w:sz w:val="40"/>
+          <w:szCs w:val="40"/>
+          <w:highlight w:val="darkGray"/>
+        </w:rPr>
+        <w:t>するの！</w:t>
+      </w:r>
+    </w:p>
+    <w:p>
+      <w:pPr>
+        <w:rPr>
+          <w:sz w:val="40"/>
+          <w:szCs w:val="40"/>
+        </w:rPr>
+      </w:pPr>
+    </w:p>
+    <w:p>
+      <w:pPr>
+        <w:rPr>
+          <w:b/>
+          <w:sz w:val="40"/>
+          <w:szCs w:val="40"/>
+        </w:rPr>
+      </w:pPr>
+      <w:r>
+        <w:rPr>
+          <w:rFonts w:hint="eastAsia"/>
+          <w:b/>
+          <w:sz w:val="40"/>
+          <w:szCs w:val="40"/>
+          <w:highlight w:val="darkGray"/>
+        </w:rPr>
+        <w:t xml:space="preserve">45- </w:t>
+      </w:r>
+      <w:r>
+        <w:rPr>
+          <w:rFonts w:hint="eastAsia"/>
+          <w:b/>
+          <w:sz w:val="40"/>
+          <w:szCs w:val="40"/>
+          <w:highlight w:val="darkGray"/>
+        </w:rPr>
+        <w:t>《</w:t>
+      </w:r>
+      <w:r>
+        <w:rPr>
+          <w:b/>
+          <w:sz w:val="40"/>
+          <w:szCs w:val="40"/>
+          <w:highlight w:val="darkGray"/>
+        </w:rPr>
+        <w:ruby>
+          <w:rubyPr>
+            <w:rubyAlign w:val="distributeSpace"/>
+            <w:hps w:val="20"/>
+            <w:hpsRaise w:val="38"/>
+            <w:hpsBaseText w:val="40"/>
+            <w:lid w:val="ja-JP"/>
+          </w:rubyPr>
+          <w:rt>
+            <w:r>
+              <w:rPr>
+                <w:rFonts w:ascii="MS Mincho" w:eastAsia="MS Mincho" w:hAnsi="MS Mincho" w:hint="eastAsia"/>
+                <w:b/>
+                <w:sz w:val="20"/>
+                <w:szCs w:val="40"/>
+                <w:highlight w:val="darkGray"/>
+              </w:rPr>
+              <w:t>むり</w:t>
+            </w:r>
+          </w:rt>
+          <w:rubyBase>
+            <w:r>
+              <w:rPr>
+                <w:rFonts w:hint="eastAsia"/>
+                <w:b/>
+                <w:sz w:val="40"/>
+                <w:szCs w:val="40"/>
+                <w:highlight w:val="darkGray"/>
+              </w:rPr>
+              <w:t>無理</w:t>
+            </w:r>
+          </w:rubyBase>
+        </w:ruby>
+      </w:r>
+      <w:r>
+        <w:rPr>
+          <w:rFonts w:hint="eastAsia"/>
+          <w:b/>
+          <w:sz w:val="40"/>
+          <w:szCs w:val="40"/>
+          <w:highlight w:val="darkGray"/>
+        </w:rPr>
+        <w:t xml:space="preserve">だ。走って　</w:t>
+      </w:r>
+      <w:r>
+        <w:rPr>
+          <w:rFonts w:hint="eastAsia"/>
+          <w:b/>
+          <w:sz w:val="40"/>
+          <w:szCs w:val="40"/>
+          <w:highlight w:val="darkGray"/>
+        </w:rPr>
+        <w:t>ユッコに</w:t>
+      </w:r>
+      <w:r>
+        <w:rPr>
+          <w:b/>
+          <w:sz w:val="40"/>
+          <w:szCs w:val="40"/>
+          <w:highlight w:val="darkGray"/>
+        </w:rPr>
+        <w:ruby>
+          <w:rubyPr>
+            <w:rubyAlign w:val="distributeSpace"/>
+            <w:hps w:val="20"/>
+            <w:hpsRaise w:val="38"/>
+            <w:hpsBaseText w:val="40"/>
+            <w:lid w:val="ja-JP"/>
+          </w:rubyPr>
+          <w:rt>
+            <w:r>
+              <w:rPr>
+                <w:rFonts w:ascii="MS Mincho" w:eastAsia="MS Mincho" w:hAnsi="MS Mincho" w:hint="eastAsia"/>
+                <w:b/>
+                <w:sz w:val="20"/>
+                <w:szCs w:val="40"/>
+                <w:highlight w:val="darkGray"/>
+              </w:rPr>
+              <w:t>お</w:t>
+            </w:r>
+          </w:rt>
+          <w:rubyBase>
+            <w:r>
+              <w:rPr>
+                <w:rFonts w:hint="eastAsia"/>
+                <w:b/>
+                <w:sz w:val="40"/>
+                <w:szCs w:val="40"/>
+                <w:highlight w:val="darkGray"/>
+              </w:rPr>
+              <w:t>追</w:t>
+            </w:r>
+          </w:rubyBase>
+        </w:ruby>
+      </w:r>
+      <w:r>
+        <w:rPr>
+          <w:rFonts w:hint="eastAsia"/>
+          <w:b/>
+          <w:sz w:val="40"/>
+          <w:szCs w:val="40"/>
+          <w:highlight w:val="darkGray"/>
+        </w:rPr>
+        <w:t>いつけるはずがない</w:t>
+      </w:r>
+      <w:r>
+        <w:rPr>
+          <w:rFonts w:hint="eastAsia"/>
+          <w:b/>
+          <w:sz w:val="40"/>
+          <w:szCs w:val="40"/>
+          <w:highlight w:val="darkGray"/>
+        </w:rPr>
+        <w:t>》</w:t>
+      </w:r>
+    </w:p>
+    <w:p>
+      <w:pPr>
+        <w:rPr>
+          <w:sz w:val="40"/>
+          <w:szCs w:val="40"/>
+        </w:rPr>
+      </w:pPr>
+    </w:p>
+    <w:p>
+      <w:pPr>
+        <w:rPr>
+          <w:b/>
+          <w:sz w:val="40"/>
+          <w:szCs w:val="40"/>
+        </w:rPr>
+      </w:pPr>
+      <w:r>
+        <w:rPr>
+          <w:b/>
+          <w:sz w:val="40"/>
+          <w:szCs w:val="40"/>
+          <w:highlight w:val="darkGray"/>
+        </w:rPr>
+        <w:t xml:space="preserve">46- </w:t>
+      </w:r>
+      <w:r>
+        <w:rPr>
+          <w:rFonts w:hint="eastAsia"/>
+          <w:b/>
+          <w:sz w:val="40"/>
+          <w:szCs w:val="40"/>
+          <w:highlight w:val="darkGray"/>
+        </w:rPr>
+        <w:t>《</w:t>
+      </w:r>
+      <w:r>
+        <w:rPr>
+          <w:b/>
+          <w:sz w:val="40"/>
+          <w:szCs w:val="40"/>
+          <w:highlight w:val="darkGray"/>
+        </w:rPr>
+        <w:ruby>
+          <w:rubyPr>
+            <w:rubyAlign w:val="distributeSpace"/>
+            <w:hps w:val="20"/>
+            <w:hpsRaise w:val="38"/>
+            <w:hpsBaseText w:val="40"/>
+            <w:lid w:val="ja-JP"/>
+          </w:rubyPr>
+          <w:rt>
+            <w:r>
+              <w:rPr>
+                <w:rFonts w:ascii="MS Mincho" w:eastAsia="MS Mincho" w:hAnsi="MS Mincho" w:hint="eastAsia"/>
+                <w:b/>
+                <w:sz w:val="20"/>
+                <w:szCs w:val="40"/>
+                <w:highlight w:val="darkGray"/>
+              </w:rPr>
+              <w:t>お</w:t>
+            </w:r>
+          </w:rt>
+          <w:rubyBase>
+            <w:r>
+              <w:rPr>
+                <w:rFonts w:hint="eastAsia"/>
+                <w:b/>
+                <w:sz w:val="40"/>
+                <w:szCs w:val="40"/>
+                <w:highlight w:val="darkGray"/>
+              </w:rPr>
+              <w:t>終</w:t>
+            </w:r>
+          </w:rubyBase>
+        </w:ruby>
+      </w:r>
+      <w:r>
+        <w:rPr>
+          <w:rFonts w:hint="eastAsia"/>
+          <w:b/>
+          <w:sz w:val="40"/>
+          <w:szCs w:val="40"/>
+          <w:highlight w:val="darkGray"/>
+        </w:rPr>
+        <w:t>わる・・私の</w:t>
+      </w:r>
+      <w:r>
+        <w:rPr>
+          <w:b/>
+          <w:sz w:val="40"/>
+          <w:szCs w:val="40"/>
+          <w:highlight w:val="darkGray"/>
+        </w:rPr>
+        <w:ruby>
+          <w:rubyPr>
+            <w:rubyAlign w:val="distributeSpace"/>
+            <w:hps w:val="20"/>
+            <w:hpsRaise w:val="38"/>
+            <w:hpsBaseText w:val="40"/>
+            <w:lid w:val="ja-JP"/>
+          </w:rubyPr>
+          <w:rt>
+            <w:r>
+              <w:rPr>
+                <w:rFonts w:ascii="MS Mincho" w:eastAsia="MS Mincho" w:hAnsi="MS Mincho" w:hint="eastAsia"/>
+                <w:b/>
+                <w:sz w:val="20"/>
+                <w:szCs w:val="40"/>
+                <w:highlight w:val="darkGray"/>
+              </w:rPr>
+              <w:t>じんせい</w:t>
+            </w:r>
+          </w:rt>
+          <w:rubyBase>
+            <w:r>
+              <w:rPr>
+                <w:rFonts w:hint="eastAsia"/>
+                <w:b/>
+                <w:sz w:val="40"/>
+                <w:szCs w:val="40"/>
+                <w:highlight w:val="darkGray"/>
+              </w:rPr>
+              <w:t>人生</w:t>
+            </w:r>
+          </w:rubyBase>
+        </w:ruby>
+      </w:r>
+      <w:r>
+        <w:rPr>
+          <w:rFonts w:hint="eastAsia"/>
+          <w:b/>
+          <w:sz w:val="40"/>
+          <w:szCs w:val="40"/>
+          <w:highlight w:val="darkGray"/>
+        </w:rPr>
+        <w:t>》</w:t>
+      </w:r>
+    </w:p>
+    <w:p>
+      <w:pPr>
+        <w:rPr>
+          <w:sz w:val="40"/>
+          <w:szCs w:val="40"/>
+        </w:rPr>
+      </w:pPr>
+    </w:p>
+    <w:p>
+      <w:pPr>
+        <w:rPr>
+          <w:b/>
+          <w:sz w:val="40"/>
+          <w:szCs w:val="40"/>
+        </w:rPr>
+      </w:pPr>
+      <w:r>
+        <w:rPr>
+          <w:rFonts w:hint="eastAsia"/>
+          <w:b/>
+          <w:sz w:val="40"/>
+          <w:szCs w:val="40"/>
+          <w:highlight w:val="darkGray"/>
+        </w:rPr>
+        <w:t xml:space="preserve">47- </w:t>
+      </w:r>
+      <w:r>
+        <w:rPr>
+          <w:rFonts w:hint="eastAsia"/>
+          <w:b/>
+          <w:sz w:val="40"/>
+          <w:szCs w:val="40"/>
+          <w:highlight w:val="darkGray"/>
+        </w:rPr>
+        <w:t>《ありがとう、私の人生　今まで</w:t>
+      </w:r>
+      <w:r>
+        <w:rPr>
+          <w:b/>
+          <w:sz w:val="40"/>
+          <w:szCs w:val="40"/>
+          <w:highlight w:val="darkGray"/>
+        </w:rPr>
+        <w:ruby>
+          <w:rubyPr>
+            <w:rubyAlign w:val="distributeSpace"/>
+            <w:hps w:val="20"/>
+            <w:hpsRaise w:val="38"/>
+            <w:hpsBaseText w:val="40"/>
+            <w:lid w:val="ja-JP"/>
+          </w:rubyPr>
+          <w:rt>
+            <w:r>
+              <w:rPr>
+                <w:rFonts w:ascii="MS Mincho" w:eastAsia="MS Mincho" w:hAnsi="MS Mincho" w:hint="eastAsia"/>
+                <w:b/>
+                <w:sz w:val="20"/>
+                <w:szCs w:val="40"/>
+                <w:highlight w:val="darkGray"/>
+              </w:rPr>
+              <w:t>たの</w:t>
+            </w:r>
+          </w:rt>
+          <w:rubyBase>
+            <w:r>
+              <w:rPr>
+                <w:rFonts w:hint="eastAsia"/>
+                <w:b/>
+                <w:sz w:val="40"/>
+                <w:szCs w:val="40"/>
+                <w:highlight w:val="darkGray"/>
+              </w:rPr>
+              <w:t>楽</w:t>
+            </w:r>
+          </w:rubyBase>
+        </w:ruby>
+      </w:r>
+      <w:r>
+        <w:rPr>
+          <w:rFonts w:hint="eastAsia"/>
+          <w:b/>
+          <w:sz w:val="40"/>
+          <w:szCs w:val="40"/>
+          <w:highlight w:val="darkGray"/>
+        </w:rPr>
+        <w:t>しかった》</w:t>
+      </w:r>
+    </w:p>
+    <w:p>
+      <w:pPr>
+        <w:rPr>
+          <w:sz w:val="40"/>
+          <w:szCs w:val="40"/>
+        </w:rPr>
+      </w:pPr>
+    </w:p>
+    <w:p>
+      <w:pPr>
+        <w:rPr>
+          <w:b/>
+          <w:sz w:val="40"/>
+          <w:szCs w:val="40"/>
+        </w:rPr>
+      </w:pPr>
+      <w:r>
+        <w:rPr>
+          <w:b/>
+          <w:sz w:val="40"/>
+          <w:szCs w:val="40"/>
+          <w:highlight w:val="darkGray"/>
+        </w:rPr>
+        <w:t xml:space="preserve">48- </w:t>
+      </w:r>
+      <w:r>
+        <w:rPr>
+          <w:b/>
+          <w:sz w:val="40"/>
+          <w:szCs w:val="40"/>
+          <w:highlight w:val="darkGray"/>
+        </w:rPr>
+        <w:t>《</w:t>
+      </w:r>
+      <w:r>
+        <w:rPr>
+          <w:rFonts w:hint="eastAsia"/>
+          <w:b/>
+          <w:sz w:val="40"/>
+          <w:szCs w:val="40"/>
+          <w:highlight w:val="darkGray"/>
+        </w:rPr>
+        <w:t>ちょっぴり　イヤなこともあたけど》</w:t>
+      </w:r>
+    </w:p>
+    <w:p>
+      <w:pPr>
+        <w:rPr>
+          <w:sz w:val="40"/>
+          <w:szCs w:val="40"/>
+        </w:rPr>
+      </w:pPr>
+    </w:p>
+    <w:p>
+      <w:pPr>
+        <w:rPr>
+          <w:b/>
+          <w:sz w:val="40"/>
+          <w:szCs w:val="40"/>
+        </w:rPr>
+      </w:pPr>
+      <w:r>
+        <w:rPr>
+          <w:rFonts w:hint="eastAsia"/>
+          <w:b/>
+          <w:sz w:val="40"/>
+          <w:szCs w:val="40"/>
+          <w:highlight w:val="darkGray"/>
+        </w:rPr>
+        <w:t xml:space="preserve">49- </w:t>
+      </w:r>
+      <w:r>
+        <w:rPr>
+          <w:rFonts w:hint="eastAsia"/>
+          <w:b/>
+          <w:sz w:val="40"/>
+          <w:szCs w:val="40"/>
+          <w:highlight w:val="darkGray"/>
+        </w:rPr>
+        <w:t>《</w:t>
+      </w:r>
+      <w:r>
+        <w:rPr>
+          <w:b/>
+          <w:sz w:val="40"/>
+          <w:szCs w:val="40"/>
+          <w:highlight w:val="darkGray"/>
+        </w:rPr>
+        <w:ruby>
+          <w:rubyPr>
+            <w:rubyAlign w:val="distributeSpace"/>
+            <w:hps w:val="20"/>
+            <w:hpsRaise w:val="38"/>
+            <w:hpsBaseText w:val="40"/>
+            <w:lid w:val="ja-JP"/>
+          </w:rubyPr>
+          <w:rt>
+            <w:r>
+              <w:rPr>
+                <w:rFonts w:ascii="MS Mincho" w:eastAsia="MS Mincho" w:hAnsi="MS Mincho" w:hint="eastAsia"/>
+                <w:b/>
+                <w:sz w:val="20"/>
+                <w:szCs w:val="40"/>
+                <w:highlight w:val="darkGray"/>
+              </w:rPr>
+              <w:t>そう</w:t>
+            </w:r>
+          </w:rt>
+          <w:rubyBase>
+            <w:r>
+              <w:rPr>
+                <w:rFonts w:hint="eastAsia"/>
+                <w:b/>
+                <w:sz w:val="40"/>
+                <w:szCs w:val="40"/>
+                <w:highlight w:val="darkGray"/>
+              </w:rPr>
+              <w:t>総</w:t>
+            </w:r>
+          </w:rubyBase>
+        </w:ruby>
+      </w:r>
+      <w:r>
+        <w:rPr>
+          <w:rFonts w:hint="eastAsia"/>
+          <w:b/>
+          <w:sz w:val="40"/>
+          <w:szCs w:val="40"/>
+          <w:highlight w:val="darkGray"/>
+        </w:rPr>
+        <w:t xml:space="preserve">じて　</w:t>
+      </w:r>
+      <w:r>
+        <w:rPr>
+          <w:b/>
+          <w:sz w:val="40"/>
+          <w:szCs w:val="40"/>
+          <w:highlight w:val="darkGray"/>
+        </w:rPr>
+        <w:ruby>
+          <w:rubyPr>
+            <w:rubyAlign w:val="distributeSpace"/>
+            <w:hps w:val="20"/>
+            <w:hpsRaise w:val="38"/>
+            <w:hpsBaseText w:val="40"/>
+            <w:lid w:val="ja-JP"/>
+          </w:rubyPr>
+          <w:rt>
+            <w:r>
+              <w:rPr>
+                <w:rFonts w:ascii="MS Mincho" w:eastAsia="MS Mincho" w:hAnsi="MS Mincho" w:hint="eastAsia"/>
+                <w:b/>
+                <w:sz w:val="20"/>
+                <w:szCs w:val="40"/>
+                <w:highlight w:val="darkGray"/>
+              </w:rPr>
+              <w:t>しあわ</w:t>
+            </w:r>
+          </w:rt>
+          <w:rubyBase>
+            <w:r>
+              <w:rPr>
+                <w:rFonts w:hint="eastAsia"/>
+                <w:b/>
+                <w:sz w:val="40"/>
+                <w:szCs w:val="40"/>
+                <w:highlight w:val="darkGray"/>
+              </w:rPr>
+              <w:t>幸</w:t>
+            </w:r>
+          </w:rubyBase>
+        </w:ruby>
+      </w:r>
+      <w:r>
+        <w:rPr>
+          <w:rFonts w:hint="eastAsia"/>
+          <w:b/>
+          <w:sz w:val="40"/>
+          <w:szCs w:val="40"/>
+          <w:highlight w:val="darkGray"/>
+        </w:rPr>
+        <w:t>せな人生だった。でも　終わり》</w:t>
+      </w:r>
+    </w:p>
+    <w:p>
+      <w:pPr>
+        <w:rPr>
+          <w:sz w:val="40"/>
+          <w:szCs w:val="40"/>
+        </w:rPr>
+      </w:pPr>
+    </w:p>
+    <w:p>
+      <w:pPr>
+        <w:rPr>
+          <w:b/>
+          <w:sz w:val="40"/>
+          <w:szCs w:val="40"/>
+        </w:rPr>
+      </w:pPr>
+      <w:r>
+        <w:rPr>
+          <w:rFonts w:hint="eastAsia"/>
+          <w:b/>
+          <w:sz w:val="40"/>
+          <w:szCs w:val="40"/>
+          <w:highlight w:val="darkGray"/>
+        </w:rPr>
+        <w:t xml:space="preserve">50- </w:t>
+      </w:r>
+      <w:r>
+        <w:rPr>
+          <w:rFonts w:hint="eastAsia"/>
+          <w:b/>
+          <w:sz w:val="40"/>
+          <w:szCs w:val="40"/>
+          <w:highlight w:val="darkGray"/>
+        </w:rPr>
+        <w:t>《</w:t>
+      </w:r>
+      <w:r>
+        <w:rPr>
+          <w:rFonts w:hint="eastAsia"/>
+          <w:b/>
+          <w:sz w:val="40"/>
+          <w:szCs w:val="40"/>
+          <w:highlight w:val="darkGray"/>
+        </w:rPr>
+        <w:t>私の人生は終わるの</w:t>
+      </w:r>
+      <w:r>
+        <w:rPr>
+          <w:rFonts w:hint="eastAsia"/>
+          <w:b/>
+          <w:sz w:val="40"/>
+          <w:szCs w:val="40"/>
+          <w:highlight w:val="darkGray"/>
+        </w:rPr>
+        <w:t>・・・》</w:t>
+      </w:r>
+    </w:p>
+    <w:p>
+      <w:pPr>
+        <w:rPr>
+          <w:sz w:val="40"/>
+          <w:szCs w:val="40"/>
+        </w:rPr>
+      </w:pPr>
+    </w:p>
+    <w:p>
+      <w:pPr>
+        <w:rPr>
+          <w:b/>
+          <w:sz w:val="40"/>
+          <w:szCs w:val="40"/>
+        </w:rPr>
+      </w:pPr>
+      <w:r>
+        <w:rPr>
+          <w:rFonts w:hint="eastAsia"/>
+          <w:b/>
+          <w:sz w:val="40"/>
+          <w:szCs w:val="40"/>
+          <w:highlight w:val="darkGray"/>
+        </w:rPr>
+        <w:t xml:space="preserve">51- </w:t>
+      </w:r>
+      <w:r>
+        <w:rPr>
+          <w:rFonts w:hint="eastAsia"/>
+          <w:b/>
+          <w:sz w:val="40"/>
+          <w:szCs w:val="40"/>
+          <w:highlight w:val="darkGray"/>
+        </w:rPr>
+        <w:t>《</w:t>
+      </w:r>
+      <w:r>
+        <w:rPr>
+          <w:b/>
+          <w:sz w:val="40"/>
+          <w:szCs w:val="40"/>
+          <w:highlight w:val="darkGray"/>
+        </w:rPr>
+        <w:ruby>
+          <w:rubyPr>
+            <w:rubyAlign w:val="distributeSpace"/>
+            <w:hps w:val="20"/>
+            <w:hpsRaise w:val="38"/>
+            <w:hpsBaseText w:val="40"/>
+            <w:lid w:val="ja-JP"/>
+          </w:rubyPr>
+          <w:rt>
+            <w:r>
+              <w:rPr>
+                <w:rFonts w:ascii="MS Mincho" w:eastAsia="MS Mincho" w:hAnsi="MS Mincho" w:hint="eastAsia"/>
+                <w:b/>
+                <w:sz w:val="20"/>
+                <w:szCs w:val="40"/>
+                <w:highlight w:val="darkGray"/>
+              </w:rPr>
+              <w:t>おとこ</w:t>
+            </w:r>
+          </w:rt>
+          <w:rubyBase>
+            <w:r>
+              <w:rPr>
+                <w:rFonts w:hint="eastAsia"/>
+                <w:b/>
+                <w:sz w:val="40"/>
+                <w:szCs w:val="40"/>
+                <w:highlight w:val="darkGray"/>
+              </w:rPr>
+              <w:t>男</w:t>
+            </w:r>
+          </w:rubyBase>
+        </w:ruby>
+      </w:r>
+      <w:r>
+        <w:rPr>
+          <w:rFonts w:hint="eastAsia"/>
+          <w:b/>
+          <w:sz w:val="40"/>
+          <w:szCs w:val="40"/>
+          <w:highlight w:val="darkGray"/>
+        </w:rPr>
+        <w:t>たちの　うたげと</w:t>
+      </w:r>
+      <w:r>
+        <w:rPr>
+          <w:b/>
+          <w:sz w:val="40"/>
+          <w:szCs w:val="40"/>
+          <w:highlight w:val="darkGray"/>
+        </w:rPr>
+        <w:ruby>
+          <w:rubyPr>
+            <w:rubyAlign w:val="distributeSpace"/>
+            <w:hps w:val="20"/>
+            <w:hpsRaise w:val="38"/>
+            <w:hpsBaseText w:val="40"/>
+            <w:lid w:val="ja-JP"/>
+          </w:rubyPr>
+          <w:rt>
+            <w:r>
+              <w:rPr>
+                <w:rFonts w:ascii="MS Mincho" w:eastAsia="MS Mincho" w:hAnsi="MS Mincho" w:hint="eastAsia"/>
+                <w:b/>
+                <w:sz w:val="20"/>
+                <w:szCs w:val="40"/>
+                <w:highlight w:val="darkGray"/>
+              </w:rPr>
+              <w:t>とも</w:t>
+            </w:r>
+          </w:rt>
+          <w:rubyBase>
+            <w:r>
+              <w:rPr>
+                <w:rFonts w:hint="eastAsia"/>
+                <w:b/>
+                <w:sz w:val="40"/>
+                <w:szCs w:val="40"/>
+                <w:highlight w:val="darkGray"/>
+              </w:rPr>
+              <w:t>共</w:t>
+            </w:r>
+          </w:rubyBase>
+        </w:ruby>
+      </w:r>
+      <w:r>
+        <w:rPr>
+          <w:rFonts w:hint="eastAsia"/>
+          <w:b/>
+          <w:sz w:val="40"/>
+          <w:szCs w:val="40"/>
+          <w:highlight w:val="darkGray"/>
+        </w:rPr>
+        <w:t>に・・・》</w:t>
+      </w:r>
+    </w:p>
+    <w:p>
+      <w:pPr>
+        <w:rPr>
+          <w:sz w:val="40"/>
+          <w:szCs w:val="40"/>
+        </w:rPr>
+      </w:pPr>
+    </w:p>
+    <w:p>
+      <w:pPr>
+        <w:rPr>
+          <w:b/>
+          <w:sz w:val="40"/>
+          <w:szCs w:val="40"/>
+        </w:rPr>
+      </w:pPr>
+      <w:r>
+        <w:rPr>
+          <w:rFonts w:hint="eastAsia"/>
+          <w:b/>
+          <w:sz w:val="40"/>
+          <w:szCs w:val="40"/>
+          <w:highlight w:val="darkGray"/>
+        </w:rPr>
+        <w:t xml:space="preserve">52- </w:t>
+      </w:r>
+      <w:r>
+        <w:rPr>
+          <w:rFonts w:hint="eastAsia"/>
+          <w:b/>
+          <w:sz w:val="40"/>
+          <w:szCs w:val="40"/>
+          <w:highlight w:val="darkGray"/>
+        </w:rPr>
+        <w:t>《</w:t>
+      </w:r>
+      <w:r>
+        <w:rPr>
+          <w:b/>
+          <w:sz w:val="40"/>
+          <w:szCs w:val="40"/>
+          <w:highlight w:val="darkGray"/>
+        </w:rPr>
+        <w:ruby>
+          <w:rubyPr>
+            <w:rubyAlign w:val="distributeSpace"/>
+            <w:hps w:val="20"/>
+            <w:hpsRaise w:val="38"/>
+            <w:hpsBaseText w:val="40"/>
+            <w:lid w:val="ja-JP"/>
+          </w:rubyPr>
+          <w:rt>
+            <w:r>
+              <w:rPr>
+                <w:rFonts w:ascii="MS Mincho" w:eastAsia="MS Mincho" w:hAnsi="MS Mincho" w:hint="eastAsia"/>
+                <w:b/>
+                <w:sz w:val="20"/>
+                <w:szCs w:val="40"/>
+                <w:highlight w:val="darkGray"/>
+              </w:rPr>
+              <w:t>お</w:t>
+            </w:r>
+          </w:rt>
+          <w:rubyBase>
+            <w:r>
+              <w:rPr>
+                <w:rFonts w:hint="eastAsia"/>
+                <w:b/>
+                <w:sz w:val="40"/>
+                <w:szCs w:val="40"/>
+                <w:highlight w:val="darkGray"/>
+              </w:rPr>
+              <w:t>終</w:t>
+            </w:r>
+          </w:rubyBase>
+        </w:ruby>
+      </w:r>
+      <w:r>
+        <w:rPr>
+          <w:rFonts w:hint="eastAsia"/>
+          <w:b/>
+          <w:sz w:val="40"/>
+          <w:szCs w:val="40"/>
+          <w:highlight w:val="darkGray"/>
+        </w:rPr>
+        <w:t>わり・・にするわけにはいかない！》</w:t>
+      </w:r>
+    </w:p>
+    <w:p>
+      <w:pPr>
+        <w:rPr>
+          <w:sz w:val="40"/>
+          <w:szCs w:val="40"/>
+        </w:rPr>
+      </w:pPr>
+    </w:p>
+    <w:p>
+      <w:pPr>
+        <w:rPr>
+          <w:b/>
+          <w:sz w:val="40"/>
+          <w:szCs w:val="40"/>
+        </w:rPr>
+      </w:pPr>
+      <w:r>
+        <w:rPr>
+          <w:rFonts w:hint="eastAsia"/>
+          <w:b/>
+          <w:sz w:val="40"/>
+          <w:szCs w:val="40"/>
+          <w:highlight w:val="darkGray"/>
+        </w:rPr>
+        <w:t xml:space="preserve">53- </w:t>
+      </w:r>
+      <w:r>
+        <w:rPr>
+          <w:b/>
+          <w:sz w:val="40"/>
+          <w:szCs w:val="40"/>
+          <w:highlight w:val="darkGray"/>
+        </w:rPr>
+        <w:ruby>
+          <w:rubyPr>
+            <w:rubyAlign w:val="distributeSpace"/>
+            <w:hps w:val="20"/>
+            <w:hpsRaise w:val="38"/>
+            <w:hpsBaseText w:val="40"/>
+            <w:lid w:val="ja-JP"/>
+          </w:rubyPr>
+          <w:rt>
+            <w:r>
+              <w:rPr>
+                <w:rFonts w:ascii="MS Mincho" w:eastAsia="MS Mincho" w:hAnsi="MS Mincho" w:hint="eastAsia"/>
+                <w:b/>
+                <w:sz w:val="20"/>
+                <w:szCs w:val="40"/>
+                <w:highlight w:val="darkGray"/>
+              </w:rPr>
+              <w:t>いのち</w:t>
+            </w:r>
+          </w:rt>
+          <w:rubyBase>
+            <w:r>
+              <w:rPr>
+                <w:rFonts w:hint="eastAsia"/>
+                <w:b/>
+                <w:sz w:val="40"/>
+                <w:szCs w:val="40"/>
+                <w:highlight w:val="darkGray"/>
+              </w:rPr>
+              <w:t>命</w:t>
+            </w:r>
+          </w:rubyBase>
+        </w:ruby>
+      </w:r>
+      <w:r>
+        <w:rPr>
+          <w:rFonts w:hint="eastAsia"/>
+          <w:b/>
+          <w:sz w:val="40"/>
+          <w:szCs w:val="40"/>
+          <w:highlight w:val="darkGray"/>
+        </w:rPr>
+        <w:t>を</w:t>
+      </w:r>
+      <w:r>
+        <w:rPr>
+          <w:b/>
+          <w:sz w:val="40"/>
+          <w:szCs w:val="40"/>
+          <w:highlight w:val="darkGray"/>
+        </w:rPr>
+        <w:ruby>
+          <w:rubyPr>
+            <w:rubyAlign w:val="distributeSpace"/>
+            <w:hps w:val="20"/>
+            <w:hpsRaise w:val="38"/>
+            <w:hpsBaseText w:val="40"/>
+            <w:lid w:val="ja-JP"/>
+          </w:rubyPr>
+          <w:rt>
+            <w:r>
+              <w:rPr>
+                <w:rFonts w:ascii="MS Mincho" w:eastAsia="MS Mincho" w:hAnsi="MS Mincho" w:hint="eastAsia"/>
+                <w:b/>
+                <w:sz w:val="20"/>
+                <w:szCs w:val="40"/>
+                <w:highlight w:val="darkGray"/>
+              </w:rPr>
+              <w:t>も</w:t>
+            </w:r>
+          </w:rt>
+          <w:rubyBase>
+            <w:r>
+              <w:rPr>
+                <w:rFonts w:hint="eastAsia"/>
+                <w:b/>
+                <w:sz w:val="40"/>
+                <w:szCs w:val="40"/>
+                <w:highlight w:val="darkGray"/>
+              </w:rPr>
+              <w:t>燃</w:t>
+            </w:r>
+          </w:rubyBase>
+        </w:ruby>
+      </w:r>
+      <w:r>
+        <w:rPr>
+          <w:rFonts w:hint="eastAsia"/>
+          <w:b/>
+          <w:sz w:val="40"/>
+          <w:szCs w:val="40"/>
+          <w:highlight w:val="darkGray"/>
+        </w:rPr>
+        <w:t>やせええー！</w:t>
+      </w:r>
+    </w:p>
+    <w:p>
+      <w:pPr>
+        <w:rPr>
+          <w:sz w:val="40"/>
+          <w:szCs w:val="40"/>
+        </w:rPr>
+      </w:pPr>
+    </w:p>
+    <w:p>
+      <w:pPr>
+        <w:rPr>
+          <w:b/>
+          <w:sz w:val="40"/>
+          <w:szCs w:val="40"/>
+        </w:rPr>
+      </w:pPr>
+      <w:r>
+        <w:rPr>
+          <w:rFonts w:hint="eastAsia"/>
+          <w:b/>
+          <w:sz w:val="40"/>
+          <w:szCs w:val="40"/>
+          <w:highlight w:val="darkGray"/>
+        </w:rPr>
+        <w:t>【</w:t>
+      </w:r>
+      <w:proofErr w:type="spellStart"/>
+      <w:r>
+        <w:rPr>
+          <w:b/>
+          <w:sz w:val="40"/>
+          <w:szCs w:val="40"/>
+          <w:highlight w:val="darkGray"/>
+        </w:rPr>
+        <w:t>Running</w:t>
+      </w:r>
+      <w:proofErr w:type="spellEnd"/>
+      <w:r>
+        <w:rPr>
+          <w:rFonts w:hint="eastAsia"/>
+          <w:b/>
+          <w:sz w:val="40"/>
+          <w:szCs w:val="40"/>
+          <w:highlight w:val="darkGray"/>
+        </w:rPr>
+        <w:t>】</w:t>
+      </w:r>
+    </w:p>
+    <w:p>
+      <w:pPr>
+        <w:rPr>
+          <w:sz w:val="40"/>
+          <w:szCs w:val="40"/>
+        </w:rPr>
+      </w:pPr>
+    </w:p>
+    <w:p>
+      <w:pPr>
+        <w:rPr>
+          <w:b/>
+          <w:sz w:val="40"/>
+          <w:szCs w:val="40"/>
+        </w:rPr>
+      </w:pPr>
+      <w:r>
+        <w:rPr>
+          <w:rFonts w:hint="eastAsia"/>
+          <w:b/>
+          <w:sz w:val="40"/>
+          <w:szCs w:val="40"/>
+          <w:highlight w:val="darkGray"/>
+        </w:rPr>
+        <w:t xml:space="preserve">54- </w:t>
+      </w:r>
+      <w:r>
+        <w:rPr>
+          <w:rFonts w:hint="eastAsia"/>
+          <w:b/>
+          <w:sz w:val="40"/>
+          <w:szCs w:val="40"/>
+          <w:highlight w:val="darkGray"/>
+        </w:rPr>
+        <w:t xml:space="preserve">（ミオ）《それでも　</w:t>
+      </w:r>
+      <w:r>
+        <w:rPr>
+          <w:b/>
+          <w:sz w:val="40"/>
+          <w:szCs w:val="40"/>
+          <w:highlight w:val="darkGray"/>
+        </w:rPr>
+        <w:ruby>
+          <w:rubyPr>
+            <w:rubyAlign w:val="distributeSpace"/>
+            <w:hps w:val="20"/>
+            <w:hpsRaise w:val="38"/>
+            <w:hpsBaseText w:val="40"/>
+            <w:lid w:val="ja-JP"/>
+          </w:rubyPr>
+          <w:rt>
+            <w:r>
+              <w:rPr>
+                <w:rFonts w:ascii="MS Mincho" w:eastAsia="MS Mincho" w:hAnsi="MS Mincho" w:hint="eastAsia"/>
+                <w:b/>
+                <w:sz w:val="20"/>
+                <w:szCs w:val="40"/>
+                <w:highlight w:val="darkGray"/>
+              </w:rPr>
+              <w:t>とど</w:t>
+            </w:r>
+          </w:rt>
+          <w:rubyBase>
+            <w:r>
+              <w:rPr>
+                <w:rFonts w:hint="eastAsia"/>
+                <w:b/>
+                <w:sz w:val="40"/>
+                <w:szCs w:val="40"/>
+                <w:highlight w:val="darkGray"/>
+              </w:rPr>
+              <w:t>届</w:t>
+            </w:r>
+          </w:rubyBase>
+        </w:ruby>
+      </w:r>
+      <w:r>
+        <w:rPr>
+          <w:rFonts w:hint="eastAsia"/>
+          <w:b/>
+          <w:sz w:val="40"/>
+          <w:szCs w:val="40"/>
+          <w:highlight w:val="darkGray"/>
+        </w:rPr>
+        <w:t>かない》</w:t>
+      </w:r>
+    </w:p>
+    <w:p>
+      <w:pPr>
+        <w:rPr>
+          <w:sz w:val="40"/>
+          <w:szCs w:val="40"/>
+        </w:rPr>
+      </w:pPr>
+    </w:p>
+    <w:p>
+      <w:pPr>
+        <w:rPr>
+          <w:b/>
+          <w:sz w:val="40"/>
+          <w:szCs w:val="40"/>
+        </w:rPr>
+      </w:pPr>
+      <w:r>
+        <w:rPr>
+          <w:b/>
+          <w:sz w:val="40"/>
+          <w:szCs w:val="40"/>
+          <w:highlight w:val="darkGray"/>
+        </w:rPr>
+        <w:t xml:space="preserve">55- </w:t>
+      </w:r>
+      <w:r>
+        <w:rPr>
+          <w:b/>
+          <w:sz w:val="40"/>
+          <w:szCs w:val="40"/>
+          <w:highlight w:val="darkGray"/>
+        </w:rPr>
+        <w:t xml:space="preserve">ユッコ　</w:t>
+      </w:r>
+      <w:r>
+        <w:rPr>
+          <w:b/>
+          <w:sz w:val="40"/>
+          <w:szCs w:val="40"/>
+          <w:highlight w:val="darkGray"/>
+        </w:rPr>
+        <w:ruby>
+          <w:rubyPr>
+            <w:rubyAlign w:val="distributeSpace"/>
+            <w:hps w:val="20"/>
+            <w:hpsRaise w:val="38"/>
+            <w:hpsBaseText w:val="40"/>
+            <w:lid w:val="ja-JP"/>
+          </w:rubyPr>
+          <w:rt>
+            <w:r>
+              <w:rPr>
+                <w:rFonts w:ascii="MS Mincho" w:eastAsia="MS Mincho" w:hAnsi="MS Mincho" w:hint="eastAsia"/>
+                <w:b/>
+                <w:sz w:val="20"/>
+                <w:szCs w:val="40"/>
+                <w:highlight w:val="darkGray"/>
+              </w:rPr>
+              <w:t>ろうか</w:t>
+            </w:r>
+          </w:rt>
+          <w:rubyBase>
+            <w:r>
+              <w:rPr>
+                <w:rFonts w:hint="eastAsia"/>
+                <w:b/>
+                <w:sz w:val="40"/>
+                <w:szCs w:val="40"/>
+                <w:highlight w:val="darkGray"/>
+              </w:rPr>
+              <w:t>廊下</w:t>
+            </w:r>
+          </w:rubyBase>
+        </w:ruby>
+      </w:r>
+      <w:r>
+        <w:rPr>
+          <w:b/>
+          <w:sz w:val="40"/>
+          <w:szCs w:val="40"/>
+          <w:highlight w:val="darkGray"/>
+        </w:rPr>
+        <w:t>は・・</w:t>
+      </w:r>
+      <w:r>
+        <w:rPr>
+          <w:b/>
+          <w:sz w:val="40"/>
+          <w:szCs w:val="40"/>
+          <w:highlight w:val="darkGray"/>
+        </w:rPr>
+        <w:ruby>
+          <w:rubyPr>
+            <w:rubyAlign w:val="distributeSpace"/>
+            <w:hps w:val="20"/>
+            <w:hpsRaise w:val="38"/>
+            <w:hpsBaseText w:val="40"/>
+            <w:lid w:val="ja-JP"/>
+          </w:rubyPr>
+          <w:rt>
+            <w:r>
+              <w:rPr>
+                <w:rFonts w:ascii="MS Mincho" w:eastAsia="MS Mincho" w:hAnsi="MS Mincho" w:hint="eastAsia"/>
+                <w:b/>
+                <w:sz w:val="20"/>
+                <w:szCs w:val="40"/>
+                <w:highlight w:val="darkGray"/>
+              </w:rPr>
+              <w:t>はし</w:t>
+            </w:r>
+          </w:rt>
+          <w:rubyBase>
+            <w:r>
+              <w:rPr>
+                <w:rFonts w:hint="eastAsia"/>
+                <w:b/>
+                <w:sz w:val="40"/>
+                <w:szCs w:val="40"/>
+                <w:highlight w:val="darkGray"/>
+              </w:rPr>
+              <w:t>走</w:t>
+            </w:r>
+          </w:rubyBase>
+        </w:ruby>
+      </w:r>
+      <w:r>
+        <w:rPr>
+          <w:b/>
+          <w:sz w:val="40"/>
+          <w:szCs w:val="40"/>
+          <w:highlight w:val="darkGray"/>
+        </w:rPr>
+        <w:t>るなあ！！</w:t>
+      </w:r>
+    </w:p>
+    <w:p>
+      <w:pPr>
+        <w:rPr>
+          <w:sz w:val="40"/>
+          <w:szCs w:val="40"/>
+        </w:rPr>
+      </w:pPr>
+    </w:p>
+    <w:p>
+      <w:pPr>
+        <w:rPr>
+          <w:b/>
+          <w:sz w:val="40"/>
+          <w:szCs w:val="40"/>
+        </w:rPr>
+      </w:pPr>
+      <w:r>
+        <w:rPr>
+          <w:b/>
+          <w:sz w:val="40"/>
+          <w:szCs w:val="40"/>
+          <w:highlight w:val="darkGray"/>
+        </w:rPr>
+        <w:t xml:space="preserve">56- </w:t>
+      </w:r>
+      <w:r>
+        <w:rPr>
+          <w:rFonts w:hint="eastAsia"/>
+          <w:b/>
+          <w:sz w:val="40"/>
+          <w:szCs w:val="40"/>
+          <w:highlight w:val="darkGray"/>
+        </w:rPr>
+        <w:t>（</w:t>
+      </w:r>
+      <w:r>
+        <w:rPr>
+          <w:rFonts w:hint="eastAsia"/>
+          <w:b/>
+          <w:sz w:val="40"/>
+          <w:szCs w:val="40"/>
+          <w:highlight w:val="darkGray"/>
+        </w:rPr>
+        <w:t>ユッコ</w:t>
+      </w:r>
+      <w:r>
+        <w:rPr>
+          <w:rFonts w:hint="eastAsia"/>
+          <w:b/>
+          <w:sz w:val="40"/>
+          <w:szCs w:val="40"/>
+          <w:highlight w:val="darkGray"/>
+        </w:rPr>
+        <w:t>）</w:t>
+      </w:r>
+      <w:r>
+        <w:rPr>
+          <w:rFonts w:hint="eastAsia"/>
+          <w:b/>
+          <w:sz w:val="40"/>
+          <w:szCs w:val="40"/>
+          <w:highlight w:val="darkGray"/>
+        </w:rPr>
+        <w:t>ちょ・・</w:t>
+      </w:r>
+      <w:r>
+        <w:rPr>
+          <w:b/>
+          <w:sz w:val="40"/>
+          <w:szCs w:val="40"/>
+          <w:highlight w:val="darkGray"/>
+        </w:rPr>
+        <w:ruby>
+          <w:rubyPr>
+            <w:rubyAlign w:val="distributeSpace"/>
+            <w:hps w:val="20"/>
+            <w:hpsRaise w:val="38"/>
+            <w:hpsBaseText w:val="40"/>
+            <w:lid w:val="ja-JP"/>
+          </w:rubyPr>
+          <w:rt>
+            <w:r>
+              <w:rPr>
+                <w:rFonts w:ascii="MS Mincho" w:eastAsia="MS Mincho" w:hAnsi="MS Mincho" w:hint="eastAsia"/>
+                <w:b/>
+                <w:sz w:val="20"/>
+                <w:szCs w:val="40"/>
+                <w:highlight w:val="darkGray"/>
+              </w:rPr>
+              <w:t>だいじょうぶ</w:t>
+            </w:r>
+          </w:rt>
+          <w:rubyBase>
+            <w:r>
+              <w:rPr>
+                <w:rFonts w:hint="eastAsia"/>
+                <w:b/>
+                <w:sz w:val="40"/>
+                <w:szCs w:val="40"/>
+                <w:highlight w:val="darkGray"/>
+              </w:rPr>
+              <w:t>大丈夫</w:t>
+            </w:r>
+          </w:rubyBase>
+        </w:ruby>
+      </w:r>
+      <w:r>
+        <w:rPr>
+          <w:rFonts w:hint="eastAsia"/>
+          <w:b/>
+          <w:sz w:val="40"/>
+          <w:szCs w:val="40"/>
+          <w:highlight w:val="darkGray"/>
+        </w:rPr>
+        <w:t>？</w:t>
+      </w:r>
+    </w:p>
+    <w:p>
+      <w:pPr>
+        <w:rPr>
+          <w:sz w:val="40"/>
+          <w:szCs w:val="40"/>
+        </w:rPr>
+      </w:pPr>
+    </w:p>
+    <w:p>
+      <w:pPr>
+        <w:rPr>
+          <w:b/>
+          <w:sz w:val="40"/>
+          <w:szCs w:val="40"/>
+        </w:rPr>
+      </w:pPr>
+      <w:r>
+        <w:rPr>
+          <w:rFonts w:hint="eastAsia"/>
+          <w:b/>
+          <w:sz w:val="40"/>
+          <w:szCs w:val="40"/>
+          <w:highlight w:val="darkGray"/>
+        </w:rPr>
+        <w:t>・・・</w:t>
+      </w:r>
+    </w:p>
+    <w:p>
+      <w:pPr>
+        <w:rPr>
+          <w:sz w:val="40"/>
+          <w:szCs w:val="40"/>
+        </w:rPr>
+      </w:pPr>
+    </w:p>
+    <w:p>
+      <w:pPr>
+        <w:rPr>
+          <w:b/>
+          <w:sz w:val="40"/>
+          <w:szCs w:val="40"/>
+        </w:rPr>
+      </w:pPr>
+      <w:r>
+        <w:rPr>
+          <w:rFonts w:hint="eastAsia"/>
+          <w:b/>
+          <w:sz w:val="40"/>
+          <w:szCs w:val="40"/>
+          <w:highlight w:val="darkGray"/>
+        </w:rPr>
+        <w:t xml:space="preserve">57- </w:t>
+      </w:r>
+      <w:r>
+        <w:rPr>
+          <w:rFonts w:hint="eastAsia"/>
+          <w:b/>
+          <w:sz w:val="40"/>
+          <w:szCs w:val="40"/>
+          <w:highlight w:val="darkGray"/>
+        </w:rPr>
+        <w:t>（</w:t>
+      </w:r>
+      <w:r>
+        <w:rPr>
+          <w:b/>
+          <w:sz w:val="40"/>
+          <w:szCs w:val="40"/>
+          <w:highlight w:val="darkGray"/>
+        </w:rPr>
+        <w:ruby>
+          <w:rubyPr>
+            <w:rubyAlign w:val="distributeSpace"/>
+            <w:hps w:val="20"/>
+            <w:hpsRaise w:val="38"/>
+            <w:hpsBaseText w:val="40"/>
+            <w:lid w:val="ja-JP"/>
+          </w:rubyPr>
+          <w:rt>
+            <w:r>
+              <w:rPr>
+                <w:rFonts w:ascii="MS Mincho" w:eastAsia="MS Mincho" w:hAnsi="MS Mincho" w:hint="eastAsia"/>
+                <w:b/>
+                <w:sz w:val="20"/>
+                <w:szCs w:val="40"/>
+                <w:highlight w:val="darkGray"/>
+              </w:rPr>
+              <w:t>あかぎ</w:t>
+            </w:r>
+          </w:rt>
+          <w:rubyBase>
+            <w:r>
+              <w:rPr>
+                <w:rFonts w:hint="eastAsia"/>
+                <w:b/>
+                <w:sz w:val="40"/>
+                <w:szCs w:val="40"/>
+                <w:highlight w:val="darkGray"/>
+              </w:rPr>
+              <w:t>赤城</w:t>
+            </w:r>
+          </w:rubyBase>
+        </w:ruby>
+      </w:r>
+      <w:r>
+        <w:rPr>
+          <w:rFonts w:hint="eastAsia"/>
+          <w:b/>
+          <w:sz w:val="40"/>
+          <w:szCs w:val="40"/>
+          <w:highlight w:val="darkGray"/>
+        </w:rPr>
+        <w:t xml:space="preserve">先生）じゃあ　</w:t>
+      </w:r>
+      <w:r>
+        <w:rPr>
+          <w:b/>
+          <w:sz w:val="40"/>
+          <w:szCs w:val="40"/>
+          <w:highlight w:val="darkGray"/>
+        </w:rPr>
+        <w:ruby>
+          <w:rubyPr>
+            <w:rubyAlign w:val="distributeSpace"/>
+            <w:hps w:val="20"/>
+            <w:hpsRaise w:val="38"/>
+            <w:hpsBaseText w:val="40"/>
+            <w:lid w:val="ja-JP"/>
+          </w:rubyPr>
+          <w:rt>
+            <w:r>
+              <w:rPr>
+                <w:rFonts w:ascii="MS Mincho" w:eastAsia="MS Mincho" w:hAnsi="MS Mincho" w:hint="eastAsia"/>
+                <w:b/>
+                <w:sz w:val="20"/>
+                <w:szCs w:val="40"/>
+                <w:highlight w:val="darkGray"/>
+              </w:rPr>
+              <w:t>うし</w:t>
+            </w:r>
+          </w:rt>
+          <w:rubyBase>
+            <w:r>
+              <w:rPr>
+                <w:rFonts w:hint="eastAsia"/>
+                <w:b/>
+                <w:sz w:val="40"/>
+                <w:szCs w:val="40"/>
+                <w:highlight w:val="darkGray"/>
+              </w:rPr>
+              <w:t>後</w:t>
+            </w:r>
+          </w:rubyBase>
+        </w:ruby>
+      </w:r>
+      <w:r>
+        <w:rPr>
+          <w:rFonts w:hint="eastAsia"/>
+          <w:b/>
+          <w:sz w:val="40"/>
+          <w:szCs w:val="40"/>
+          <w:highlight w:val="darkGray"/>
+        </w:rPr>
+        <w:t>ろからノート</w:t>
+      </w:r>
+      <w:r>
+        <w:rPr>
+          <w:b/>
+          <w:sz w:val="40"/>
+          <w:szCs w:val="40"/>
+          <w:highlight w:val="darkGray"/>
+        </w:rPr>
+        <w:ruby>
+          <w:rubyPr>
+            <w:rubyAlign w:val="distributeSpace"/>
+            <w:hps w:val="20"/>
+            <w:hpsRaise w:val="38"/>
+            <w:hpsBaseText w:val="40"/>
+            <w:lid w:val="ja-JP"/>
+          </w:rubyPr>
+          <w:rt>
+            <w:r>
+              <w:rPr>
+                <w:rFonts w:ascii="MS Mincho" w:eastAsia="MS Mincho" w:hAnsi="MS Mincho" w:hint="eastAsia"/>
+                <w:b/>
+                <w:sz w:val="20"/>
+                <w:szCs w:val="40"/>
+                <w:highlight w:val="darkGray"/>
+              </w:rPr>
+              <w:t>あつ</w:t>
+            </w:r>
+          </w:rt>
+          <w:rubyBase>
+            <w:r>
+              <w:rPr>
+                <w:rFonts w:hint="eastAsia"/>
+                <w:b/>
+                <w:sz w:val="40"/>
+                <w:szCs w:val="40"/>
+                <w:highlight w:val="darkGray"/>
+              </w:rPr>
+              <w:t>集</w:t>
+            </w:r>
+          </w:rubyBase>
+        </w:ruby>
+      </w:r>
+      <w:r>
+        <w:rPr>
+          <w:rFonts w:hint="eastAsia"/>
+          <w:b/>
+          <w:sz w:val="40"/>
+          <w:szCs w:val="40"/>
+          <w:highlight w:val="darkGray"/>
+        </w:rPr>
+        <w:t>めろ</w:t>
+      </w:r>
+    </w:p>
+    <w:p>
+      <w:pPr>
+        <w:rPr>
+          <w:sz w:val="40"/>
+          <w:szCs w:val="40"/>
+        </w:rPr>
+      </w:pPr>
+    </w:p>
+    <w:p>
+      <w:pPr>
+        <w:rPr>
+          <w:b/>
+          <w:sz w:val="40"/>
+          <w:szCs w:val="40"/>
+        </w:rPr>
+      </w:pPr>
+      <w:r>
+        <w:rPr>
+          <w:b/>
+          <w:sz w:val="40"/>
+          <w:szCs w:val="40"/>
+          <w:highlight w:val="darkGray"/>
+        </w:rPr>
+        <w:t xml:space="preserve">58- </w:t>
+      </w:r>
+      <w:r>
+        <w:rPr>
+          <w:rFonts w:hint="eastAsia"/>
+          <w:b/>
+          <w:sz w:val="40"/>
+          <w:szCs w:val="40"/>
+          <w:highlight w:val="darkGray"/>
+        </w:rPr>
+        <w:t xml:space="preserve">あと　</w:t>
+      </w:r>
+      <w:r>
+        <w:rPr>
+          <w:b/>
+          <w:sz w:val="40"/>
+          <w:szCs w:val="40"/>
+          <w:highlight w:val="darkGray"/>
+        </w:rPr>
+        <w:ruby>
+          <w:rubyPr>
+            <w:rubyAlign w:val="distributeSpace"/>
+            <w:hps w:val="20"/>
+            <w:hpsRaise w:val="38"/>
+            <w:hpsBaseText w:val="40"/>
+            <w:lid w:val="ja-JP"/>
+          </w:rubyPr>
+          <w:rt>
+            <w:r>
+              <w:rPr>
+                <w:rFonts w:ascii="MS Mincho" w:eastAsia="MS Mincho" w:hAnsi="MS Mincho" w:hint="eastAsia"/>
+                <w:b/>
+                <w:sz w:val="20"/>
+                <w:szCs w:val="40"/>
+                <w:highlight w:val="darkGray"/>
+              </w:rPr>
+              <w:t>しゅくだい</w:t>
+            </w:r>
+          </w:rt>
+          <w:rubyBase>
+            <w:r>
+              <w:rPr>
+                <w:rFonts w:hint="eastAsia"/>
+                <w:b/>
+                <w:sz w:val="40"/>
+                <w:szCs w:val="40"/>
+                <w:highlight w:val="darkGray"/>
+              </w:rPr>
+              <w:t>宿題</w:t>
+            </w:r>
+          </w:rubyBase>
+        </w:ruby>
+      </w:r>
+      <w:r>
+        <w:rPr>
+          <w:rFonts w:hint="eastAsia"/>
+          <w:b/>
+          <w:sz w:val="40"/>
+          <w:szCs w:val="40"/>
+          <w:highlight w:val="darkGray"/>
+        </w:rPr>
+        <w:t>を</w:t>
+      </w:r>
+      <w:r>
+        <w:rPr>
+          <w:b/>
+          <w:sz w:val="40"/>
+          <w:szCs w:val="40"/>
+          <w:highlight w:val="darkGray"/>
+        </w:rPr>
+        <w:ruby>
+          <w:rubyPr>
+            <w:rubyAlign w:val="distributeSpace"/>
+            <w:hps w:val="20"/>
+            <w:hpsRaise w:val="38"/>
+            <w:hpsBaseText w:val="40"/>
+            <w:lid w:val="ja-JP"/>
+          </w:rubyPr>
+          <w:rt>
+            <w:r>
+              <w:rPr>
+                <w:rFonts w:ascii="MS Mincho" w:eastAsia="MS Mincho" w:hAnsi="MS Mincho" w:hint="eastAsia"/>
+                <w:b/>
+                <w:sz w:val="20"/>
+                <w:szCs w:val="40"/>
+                <w:highlight w:val="darkGray"/>
+              </w:rPr>
+              <w:t>わす</w:t>
+            </w:r>
+          </w:rt>
+          <w:rubyBase>
+            <w:r>
+              <w:rPr>
+                <w:rFonts w:hint="eastAsia"/>
+                <w:b/>
+                <w:sz w:val="40"/>
+                <w:szCs w:val="40"/>
+                <w:highlight w:val="darkGray"/>
+              </w:rPr>
+              <w:t>忘</w:t>
+            </w:r>
+          </w:rubyBase>
+        </w:ruby>
+      </w:r>
+      <w:r>
+        <w:rPr>
+          <w:rFonts w:hint="eastAsia"/>
+          <w:b/>
+          <w:sz w:val="40"/>
+          <w:szCs w:val="40"/>
+          <w:highlight w:val="darkGray"/>
+        </w:rPr>
+        <w:t>れたやつは</w:t>
+      </w:r>
+      <w:r>
+        <w:rPr>
+          <w:b/>
+          <w:sz w:val="40"/>
+          <w:szCs w:val="40"/>
+          <w:highlight w:val="darkGray"/>
+        </w:rPr>
+        <w:ruby>
+          <w:rubyPr>
+            <w:rubyAlign w:val="distributeSpace"/>
+            <w:hps w:val="20"/>
+            <w:hpsRaise w:val="38"/>
+            <w:hpsBaseText w:val="40"/>
+            <w:lid w:val="ja-JP"/>
+          </w:rubyPr>
+          <w:rt>
+            <w:r>
+              <w:rPr>
+                <w:rFonts w:ascii="MS Mincho" w:eastAsia="MS Mincho" w:hAnsi="MS Mincho" w:hint="eastAsia"/>
+                <w:b/>
+                <w:sz w:val="20"/>
+                <w:szCs w:val="40"/>
+                <w:highlight w:val="darkGray"/>
+              </w:rPr>
+              <w:t>はや</w:t>
+            </w:r>
+          </w:rt>
+          <w:rubyBase>
+            <w:r>
+              <w:rPr>
+                <w:rFonts w:hint="eastAsia"/>
+                <w:b/>
+                <w:sz w:val="40"/>
+                <w:szCs w:val="40"/>
+                <w:highlight w:val="darkGray"/>
+              </w:rPr>
+              <w:t>早</w:t>
+            </w:r>
+          </w:rubyBase>
+        </w:ruby>
+      </w:r>
+      <w:r>
+        <w:rPr>
+          <w:rFonts w:hint="eastAsia"/>
+          <w:b/>
+          <w:sz w:val="40"/>
+          <w:szCs w:val="40"/>
+          <w:highlight w:val="darkGray"/>
+        </w:rPr>
+        <w:t>く</w:t>
+      </w:r>
+      <w:r>
+        <w:rPr>
+          <w:b/>
+          <w:sz w:val="40"/>
+          <w:szCs w:val="40"/>
+          <w:highlight w:val="darkGray"/>
+        </w:rPr>
+        <w:ruby>
+          <w:rubyPr>
+            <w:rubyAlign w:val="distributeSpace"/>
+            <w:hps w:val="20"/>
+            <w:hpsRaise w:val="38"/>
+            <w:hpsBaseText w:val="40"/>
+            <w:lid w:val="ja-JP"/>
+          </w:rubyPr>
+          <w:rt>
+            <w:r>
+              <w:rPr>
+                <w:rFonts w:ascii="MS Mincho" w:eastAsia="MS Mincho" w:hAnsi="MS Mincho" w:hint="eastAsia"/>
+                <w:b/>
+                <w:sz w:val="20"/>
+                <w:szCs w:val="40"/>
+                <w:highlight w:val="darkGray"/>
+              </w:rPr>
+              <w:t>なの</w:t>
+            </w:r>
+          </w:rt>
+          <w:rubyBase>
+            <w:r>
+              <w:rPr>
+                <w:rFonts w:hint="eastAsia"/>
+                <w:b/>
+                <w:sz w:val="40"/>
+                <w:szCs w:val="40"/>
+                <w:highlight w:val="darkGray"/>
+              </w:rPr>
+              <w:t>名乗</w:t>
+            </w:r>
+          </w:rubyBase>
+        </w:ruby>
+      </w:r>
+      <w:r>
+        <w:rPr>
+          <w:rFonts w:hint="eastAsia"/>
+          <w:b/>
+          <w:sz w:val="40"/>
+          <w:szCs w:val="40"/>
+          <w:highlight w:val="darkGray"/>
+        </w:rPr>
+        <w:t>り</w:t>
+      </w:r>
+      <w:r>
+        <w:rPr>
+          <w:b/>
+          <w:sz w:val="40"/>
+          <w:szCs w:val="40"/>
+          <w:highlight w:val="darkGray"/>
+        </w:rPr>
+        <w:ruby>
+          <w:rubyPr>
+            <w:rubyAlign w:val="distributeSpace"/>
+            <w:hps w:val="20"/>
+            <w:hpsRaise w:val="38"/>
+            <w:hpsBaseText w:val="40"/>
+            <w:lid w:val="ja-JP"/>
+          </w:rubyPr>
+          <w:rt>
+            <w:r>
+              <w:rPr>
+                <w:rFonts w:ascii="MS Mincho" w:eastAsia="MS Mincho" w:hAnsi="MS Mincho" w:hint="eastAsia"/>
+                <w:b/>
+                <w:sz w:val="20"/>
+                <w:szCs w:val="40"/>
+                <w:highlight w:val="darkGray"/>
+              </w:rPr>
+              <w:t>で</w:t>
+            </w:r>
+          </w:rt>
+          <w:rubyBase>
+            <w:r>
+              <w:rPr>
+                <w:rFonts w:hint="eastAsia"/>
+                <w:b/>
+                <w:sz w:val="40"/>
+                <w:szCs w:val="40"/>
+                <w:highlight w:val="darkGray"/>
+              </w:rPr>
+              <w:t>出</w:t>
+            </w:r>
+          </w:rubyBase>
+        </w:ruby>
+      </w:r>
+      <w:r>
+        <w:rPr>
+          <w:rFonts w:hint="eastAsia"/>
+          <w:b/>
+          <w:sz w:val="40"/>
+          <w:szCs w:val="40"/>
+          <w:highlight w:val="darkGray"/>
+        </w:rPr>
+        <w:t>ろ</w:t>
+      </w:r>
+    </w:p>
+    <w:p>
+      <w:pPr>
+        <w:rPr>
+          <w:sz w:val="40"/>
+          <w:szCs w:val="40"/>
+        </w:rPr>
+      </w:pPr>
+    </w:p>
+    <w:p>
+      <w:pPr>
+        <w:rPr>
+          <w:b/>
+          <w:sz w:val="40"/>
+          <w:szCs w:val="40"/>
+        </w:rPr>
+      </w:pPr>
+      <w:r>
+        <w:rPr>
+          <w:rFonts w:hint="eastAsia"/>
+          <w:b/>
+          <w:sz w:val="40"/>
+          <w:szCs w:val="40"/>
+          <w:highlight w:val="darkGray"/>
+        </w:rPr>
+        <w:t xml:space="preserve">59- </w:t>
+      </w:r>
+      <w:r>
+        <w:rPr>
+          <w:rFonts w:hint="eastAsia"/>
+          <w:b/>
+          <w:sz w:val="40"/>
+          <w:szCs w:val="40"/>
+          <w:highlight w:val="darkGray"/>
+        </w:rPr>
+        <w:t xml:space="preserve">（ミオ）《フウッ　</w:t>
+      </w:r>
+      <w:r>
+        <w:rPr>
+          <w:b/>
+          <w:sz w:val="40"/>
+          <w:szCs w:val="40"/>
+          <w:highlight w:val="darkGray"/>
+        </w:rPr>
+        <w:ruby>
+          <w:rubyPr>
+            <w:rubyAlign w:val="distributeSpace"/>
+            <w:hps w:val="20"/>
+            <w:hpsRaise w:val="38"/>
+            <w:hpsBaseText w:val="40"/>
+            <w:lid w:val="ja-JP"/>
+          </w:rubyPr>
+          <w:rt>
+            <w:r>
+              <w:rPr>
+                <w:rFonts w:ascii="MS Mincho" w:eastAsia="MS Mincho" w:hAnsi="MS Mincho" w:hint="eastAsia"/>
+                <w:b/>
+                <w:sz w:val="20"/>
+                <w:szCs w:val="40"/>
+                <w:highlight w:val="darkGray"/>
+              </w:rPr>
+              <w:t>いちじ</w:t>
+            </w:r>
+          </w:rt>
+          <w:rubyBase>
+            <w:r>
+              <w:rPr>
+                <w:rFonts w:hint="eastAsia"/>
+                <w:b/>
+                <w:sz w:val="40"/>
+                <w:szCs w:val="40"/>
+                <w:highlight w:val="darkGray"/>
+              </w:rPr>
+              <w:t>一時</w:t>
+            </w:r>
+          </w:rubyBase>
+        </w:ruby>
+      </w:r>
+      <w:r>
+        <w:rPr>
+          <w:rFonts w:hint="eastAsia"/>
+          <w:b/>
+          <w:sz w:val="40"/>
+          <w:szCs w:val="40"/>
+          <w:highlight w:val="darkGray"/>
+        </w:rPr>
+        <w:t>はどうなることかと思ったけど》</w:t>
+      </w:r>
+    </w:p>
+    <w:p>
+      <w:pPr>
+        <w:rPr>
+          <w:sz w:val="40"/>
+          <w:szCs w:val="40"/>
+        </w:rPr>
+      </w:pPr>
+    </w:p>
+    <w:p>
+      <w:pPr>
+        <w:rPr>
+          <w:b/>
+          <w:sz w:val="40"/>
+          <w:szCs w:val="40"/>
+        </w:rPr>
+      </w:pPr>
+      <w:r>
+        <w:rPr>
+          <w:rFonts w:hint="eastAsia"/>
+          <w:b/>
+          <w:sz w:val="40"/>
+          <w:szCs w:val="40"/>
+          <w:highlight w:val="darkGray"/>
+        </w:rPr>
+        <w:t xml:space="preserve">60- </w:t>
+      </w:r>
+      <w:r>
+        <w:rPr>
+          <w:rFonts w:hint="eastAsia"/>
+          <w:b/>
+          <w:sz w:val="40"/>
+          <w:szCs w:val="40"/>
+          <w:highlight w:val="darkGray"/>
+        </w:rPr>
+        <w:t>《なんとか</w:t>
+      </w:r>
+      <w:r>
+        <w:rPr>
+          <w:b/>
+          <w:sz w:val="40"/>
+          <w:szCs w:val="40"/>
+          <w:highlight w:val="darkGray"/>
+        </w:rPr>
+        <w:ruby>
+          <w:rubyPr>
+            <w:rubyAlign w:val="distributeSpace"/>
+            <w:hps w:val="20"/>
+            <w:hpsRaise w:val="38"/>
+            <w:hpsBaseText w:val="40"/>
+            <w:lid w:val="ja-JP"/>
+          </w:rubyPr>
+          <w:rt>
+            <w:r>
+              <w:rPr>
+                <w:rFonts w:ascii="MS Mincho" w:eastAsia="MS Mincho" w:hAnsi="MS Mincho" w:hint="eastAsia"/>
+                <w:b/>
+                <w:sz w:val="20"/>
+                <w:szCs w:val="40"/>
+                <w:highlight w:val="darkGray"/>
+              </w:rPr>
+              <w:t>こと</w:t>
+            </w:r>
+          </w:rt>
+          <w:rubyBase>
+            <w:r>
+              <w:rPr>
+                <w:rFonts w:hint="eastAsia"/>
+                <w:b/>
+                <w:sz w:val="40"/>
+                <w:szCs w:val="40"/>
+                <w:highlight w:val="darkGray"/>
+              </w:rPr>
+              <w:t>事</w:t>
+            </w:r>
+          </w:rubyBase>
+        </w:ruby>
+      </w:r>
+      <w:r>
+        <w:rPr>
+          <w:rFonts w:hint="eastAsia"/>
+          <w:b/>
+          <w:sz w:val="40"/>
+          <w:szCs w:val="40"/>
+          <w:highlight w:val="darkGray"/>
+        </w:rPr>
+        <w:t>なきを</w:t>
+      </w:r>
+      <w:r>
+        <w:rPr>
+          <w:b/>
+          <w:sz w:val="40"/>
+          <w:szCs w:val="40"/>
+          <w:highlight w:val="darkGray"/>
+        </w:rPr>
+        <w:ruby>
+          <w:rubyPr>
+            <w:rubyAlign w:val="distributeSpace"/>
+            <w:hps w:val="20"/>
+            <w:hpsRaise w:val="38"/>
+            <w:hpsBaseText w:val="40"/>
+            <w:lid w:val="ja-JP"/>
+          </w:rubyPr>
+          <w:rt>
+            <w:r>
+              <w:rPr>
+                <w:rFonts w:ascii="MS Mincho" w:eastAsia="MS Mincho" w:hAnsi="MS Mincho" w:hint="eastAsia"/>
+                <w:b/>
+                <w:sz w:val="20"/>
+                <w:szCs w:val="40"/>
+                <w:highlight w:val="darkGray"/>
+              </w:rPr>
+              <w:t>え</w:t>
+            </w:r>
+          </w:rt>
+          <w:rubyBase>
+            <w:r>
+              <w:rPr>
+                <w:rFonts w:hint="eastAsia"/>
+                <w:b/>
+                <w:sz w:val="40"/>
+                <w:szCs w:val="40"/>
+                <w:highlight w:val="darkGray"/>
+              </w:rPr>
+              <w:t>得</w:t>
+            </w:r>
+          </w:rubyBase>
+        </w:ruby>
+      </w:r>
+      <w:r>
+        <w:rPr>
+          <w:rFonts w:hint="eastAsia"/>
+          <w:b/>
+          <w:sz w:val="40"/>
+          <w:szCs w:val="40"/>
+          <w:highlight w:val="darkGray"/>
+        </w:rPr>
+        <w:t>て　よかった》</w:t>
+      </w:r>
+    </w:p>
+    <w:p>
+      <w:pPr>
+        <w:rPr>
+          <w:sz w:val="40"/>
+          <w:szCs w:val="40"/>
+        </w:rPr>
+      </w:pPr>
+    </w:p>
+    <w:p>
+      <w:pPr>
+        <w:rPr>
+          <w:b/>
+          <w:sz w:val="40"/>
+          <w:szCs w:val="40"/>
+        </w:rPr>
+      </w:pPr>
+      <w:r>
+        <w:rPr>
+          <w:b/>
+          <w:sz w:val="40"/>
+          <w:szCs w:val="40"/>
+          <w:highlight w:val="darkGray"/>
+        </w:rPr>
+        <w:t xml:space="preserve">61- </w:t>
+      </w:r>
+      <w:r>
+        <w:rPr>
+          <w:rFonts w:hint="eastAsia"/>
+          <w:b/>
+          <w:sz w:val="40"/>
+          <w:szCs w:val="40"/>
+          <w:highlight w:val="darkGray"/>
+        </w:rPr>
+        <w:t>《これで　私の</w:t>
+      </w:r>
+      <w:r>
+        <w:rPr>
+          <w:b/>
+          <w:sz w:val="40"/>
+          <w:szCs w:val="40"/>
+          <w:highlight w:val="darkGray"/>
+        </w:rPr>
+        <w:ruby>
+          <w:rubyPr>
+            <w:rubyAlign w:val="distributeSpace"/>
+            <w:hps w:val="20"/>
+            <w:hpsRaise w:val="38"/>
+            <w:hpsBaseText w:val="40"/>
+            <w:lid w:val="ja-JP"/>
+          </w:rubyPr>
+          <w:rt>
+            <w:r>
+              <w:rPr>
+                <w:rFonts w:ascii="MS Mincho" w:eastAsia="MS Mincho" w:hAnsi="MS Mincho" w:hint="eastAsia"/>
+                <w:b/>
+                <w:sz w:val="20"/>
+                <w:szCs w:val="40"/>
+                <w:highlight w:val="darkGray"/>
+              </w:rPr>
+              <w:t>なにげ</w:t>
+            </w:r>
+          </w:rt>
+          <w:rubyBase>
+            <w:r>
+              <w:rPr>
+                <w:rFonts w:hint="eastAsia"/>
+                <w:b/>
+                <w:sz w:val="40"/>
+                <w:szCs w:val="40"/>
+                <w:highlight w:val="darkGray"/>
+              </w:rPr>
+              <w:t>何気</w:t>
+            </w:r>
+          </w:rubyBase>
+        </w:ruby>
+      </w:r>
+      <w:r>
+        <w:rPr>
+          <w:rFonts w:hint="eastAsia"/>
+          <w:b/>
+          <w:sz w:val="40"/>
+          <w:szCs w:val="40"/>
+          <w:highlight w:val="darkGray"/>
+        </w:rPr>
+        <w:t>ない</w:t>
+      </w:r>
+      <w:r>
+        <w:rPr>
+          <w:b/>
+          <w:sz w:val="40"/>
+          <w:szCs w:val="40"/>
+          <w:highlight w:val="darkGray"/>
+        </w:rPr>
+        <w:ruby>
+          <w:rubyPr>
+            <w:rubyAlign w:val="distributeSpace"/>
+            <w:hps w:val="20"/>
+            <w:hpsRaise w:val="38"/>
+            <w:hpsBaseText w:val="40"/>
+            <w:lid w:val="ja-JP"/>
+          </w:rubyPr>
+          <w:rt>
+            <w:r>
+              <w:rPr>
+                <w:rFonts w:ascii="MS Mincho" w:eastAsia="MS Mincho" w:hAnsi="MS Mincho" w:hint="eastAsia"/>
+                <w:b/>
+                <w:sz w:val="20"/>
+                <w:szCs w:val="40"/>
+                <w:highlight w:val="darkGray"/>
+              </w:rPr>
+              <w:t>にちじょう</w:t>
+            </w:r>
+          </w:rt>
+          <w:rubyBase>
+            <w:r>
+              <w:rPr>
+                <w:rFonts w:hint="eastAsia"/>
+                <w:b/>
+                <w:sz w:val="40"/>
+                <w:szCs w:val="40"/>
+                <w:highlight w:val="darkGray"/>
+              </w:rPr>
+              <w:t>日常</w:t>
+            </w:r>
+          </w:rubyBase>
+        </w:ruby>
+      </w:r>
+      <w:r>
+        <w:rPr>
+          <w:rFonts w:hint="eastAsia"/>
+          <w:b/>
+          <w:sz w:val="40"/>
+          <w:szCs w:val="40"/>
+          <w:highlight w:val="darkGray"/>
+        </w:rPr>
+        <w:t>が</w:t>
+      </w:r>
+      <w:r>
+        <w:rPr>
+          <w:b/>
+          <w:sz w:val="40"/>
+          <w:szCs w:val="40"/>
+          <w:highlight w:val="darkGray"/>
+        </w:rPr>
+        <w:ruby>
+          <w:rubyPr>
+            <w:rubyAlign w:val="distributeSpace"/>
+            <w:hps w:val="20"/>
+            <w:hpsRaise w:val="38"/>
+            <w:hpsBaseText w:val="40"/>
+            <w:lid w:val="ja-JP"/>
+          </w:rubyPr>
+          <w:rt>
+            <w:r>
+              <w:rPr>
+                <w:rFonts w:ascii="MS Mincho" w:eastAsia="MS Mincho" w:hAnsi="MS Mincho" w:hint="eastAsia"/>
+                <w:b/>
+                <w:sz w:val="20"/>
+                <w:szCs w:val="40"/>
+                <w:highlight w:val="darkGray"/>
+              </w:rPr>
+              <w:t>もど</w:t>
+            </w:r>
+          </w:rt>
+          <w:rubyBase>
+            <w:r>
+              <w:rPr>
+                <w:rFonts w:hint="eastAsia"/>
+                <w:b/>
+                <w:sz w:val="40"/>
+                <w:szCs w:val="40"/>
+                <w:highlight w:val="darkGray"/>
+              </w:rPr>
+              <w:t>戻</w:t>
+            </w:r>
+          </w:rubyBase>
+        </w:ruby>
+      </w:r>
+      <w:r>
+        <w:rPr>
+          <w:rFonts w:hint="eastAsia"/>
+          <w:b/>
+          <w:sz w:val="40"/>
+          <w:szCs w:val="40"/>
+          <w:highlight w:val="darkGray"/>
+        </w:rPr>
+        <w:t>って・・・</w:t>
+      </w:r>
+      <w:r>
+        <w:rPr>
+          <w:rFonts w:hint="eastAsia"/>
+          <w:b/>
+          <w:sz w:val="40"/>
+          <w:szCs w:val="40"/>
+          <w:highlight w:val="darkGray"/>
+        </w:rPr>
+        <w:t>》</w:t>
+      </w:r>
+    </w:p>
+    <w:p>
+      <w:pPr>
+        <w:rPr>
+          <w:sz w:val="40"/>
+          <w:szCs w:val="40"/>
+        </w:rPr>
+      </w:pPr>
+    </w:p>
+    <w:p>
+      <w:pPr>
+        <w:rPr>
+          <w:b/>
+          <w:sz w:val="40"/>
+          <w:szCs w:val="40"/>
+        </w:rPr>
+      </w:pPr>
+      <w:r>
+        <w:rPr>
+          <w:rFonts w:hint="eastAsia"/>
+          <w:b/>
+          <w:sz w:val="40"/>
+          <w:szCs w:val="40"/>
+          <w:highlight w:val="darkGray"/>
+        </w:rPr>
+        <w:t>【（ミオ）ああっ！（</w:t>
+      </w:r>
+      <w:r>
+        <w:rPr>
+          <w:b/>
+          <w:sz w:val="40"/>
+          <w:szCs w:val="40"/>
+          <w:highlight w:val="darkGray"/>
+        </w:rPr>
+        <w:ruby>
+          <w:rubyPr>
+            <w:rubyAlign w:val="distributeSpace"/>
+            <w:hps w:val="20"/>
+            <w:hpsRaise w:val="38"/>
+            <w:hpsBaseText w:val="40"/>
+            <w:lid w:val="ja-JP"/>
+          </w:rubyPr>
+          <w:rt>
+            <w:r>
+              <w:rPr>
+                <w:rFonts w:ascii="MS Mincho" w:eastAsia="MS Mincho" w:hAnsi="MS Mincho" w:hint="eastAsia"/>
+                <w:b/>
+                <w:sz w:val="20"/>
+                <w:szCs w:val="40"/>
+                <w:highlight w:val="darkGray"/>
+              </w:rPr>
+              <w:t>せいと</w:t>
+            </w:r>
+          </w:rt>
+          <w:rubyBase>
+            <w:r>
+              <w:rPr>
+                <w:rFonts w:hint="eastAsia"/>
+                <w:b/>
+                <w:sz w:val="40"/>
+                <w:szCs w:val="40"/>
+                <w:highlight w:val="darkGray"/>
+              </w:rPr>
+              <w:t>生徒</w:t>
+            </w:r>
+          </w:rubyBase>
+        </w:ruby>
+      </w:r>
+      <w:r>
+        <w:rPr>
+          <w:rFonts w:hint="eastAsia"/>
+          <w:b/>
+          <w:sz w:val="40"/>
+          <w:szCs w:val="40"/>
+          <w:highlight w:val="darkGray"/>
+        </w:rPr>
+        <w:t>たち）おおっ？】</w:t>
+      </w:r>
+    </w:p>
+    <w:p>
+      <w:pPr>
+        <w:rPr>
+          <w:sz w:val="40"/>
+          <w:szCs w:val="40"/>
+        </w:rPr>
+      </w:pPr>
+    </w:p>
+    <w:p>
+      <w:pPr>
+        <w:rPr>
+          <w:b/>
+          <w:sz w:val="40"/>
+          <w:szCs w:val="40"/>
+        </w:rPr>
+      </w:pPr>
+      <w:r>
+        <w:rPr>
+          <w:rFonts w:hint="eastAsia"/>
+          <w:b/>
+          <w:sz w:val="40"/>
+          <w:szCs w:val="40"/>
+          <w:highlight w:val="darkGray"/>
+        </w:rPr>
+        <w:t xml:space="preserve">62- </w:t>
+      </w:r>
+      <w:r>
+        <w:rPr>
+          <w:rFonts w:hint="eastAsia"/>
+          <w:b/>
+          <w:sz w:val="40"/>
+          <w:szCs w:val="40"/>
+          <w:highlight w:val="darkGray"/>
+        </w:rPr>
+        <w:t>《</w:t>
+      </w:r>
+      <w:r>
+        <w:rPr>
+          <w:b/>
+          <w:sz w:val="40"/>
+          <w:szCs w:val="40"/>
+          <w:highlight w:val="darkGray"/>
+        </w:rPr>
+        <w:ruby>
+          <w:rubyPr>
+            <w:rubyAlign w:val="distributeSpace"/>
+            <w:hps w:val="20"/>
+            <w:hpsRaise w:val="38"/>
+            <w:hpsBaseText w:val="40"/>
+            <w:lid w:val="ja-JP"/>
+          </w:rubyPr>
+          <w:rt>
+            <w:r>
+              <w:rPr>
+                <w:rFonts w:ascii="MS Mincho" w:eastAsia="MS Mincho" w:hAnsi="MS Mincho" w:hint="eastAsia"/>
+                <w:b/>
+                <w:sz w:val="20"/>
+                <w:szCs w:val="40"/>
+                <w:highlight w:val="darkGray"/>
+              </w:rPr>
+              <w:t>け</w:t>
+            </w:r>
+          </w:rt>
+          <w:rubyBase>
+            <w:r>
+              <w:rPr>
+                <w:rFonts w:hint="eastAsia"/>
+                <w:b/>
+                <w:sz w:val="40"/>
+                <w:szCs w:val="40"/>
+                <w:highlight w:val="darkGray"/>
+              </w:rPr>
+              <w:t>消</w:t>
+            </w:r>
+          </w:rubyBase>
+        </w:ruby>
+      </w:r>
+      <w:r>
+        <w:rPr>
+          <w:rFonts w:hint="eastAsia"/>
+          <w:b/>
+          <w:sz w:val="40"/>
+          <w:szCs w:val="40"/>
+          <w:highlight w:val="darkGray"/>
+        </w:rPr>
+        <w:t>してない》</w:t>
+      </w:r>
+    </w:p>
+    <w:p>
+      <w:pPr>
+        <w:rPr>
+          <w:sz w:val="40"/>
+          <w:szCs w:val="40"/>
+        </w:rPr>
+      </w:pPr>
+    </w:p>
+    <w:p>
+      <w:pPr>
+        <w:rPr>
+          <w:b/>
+          <w:sz w:val="40"/>
+          <w:szCs w:val="40"/>
+        </w:rPr>
+      </w:pPr>
+      <w:r>
+        <w:rPr>
+          <w:rFonts w:hint="eastAsia"/>
+          <w:b/>
+          <w:sz w:val="40"/>
+          <w:szCs w:val="40"/>
+          <w:highlight w:val="darkGray"/>
+        </w:rPr>
+        <w:t xml:space="preserve">63- </w:t>
+      </w:r>
+      <w:r>
+        <w:rPr>
+          <w:rFonts w:hint="eastAsia"/>
+          <w:b/>
+          <w:sz w:val="40"/>
+          <w:szCs w:val="40"/>
+          <w:highlight w:val="darkGray"/>
+        </w:rPr>
+        <w:t>（</w:t>
+      </w:r>
+      <w:r>
+        <w:rPr>
+          <w:b/>
+          <w:sz w:val="40"/>
+          <w:szCs w:val="40"/>
+          <w:highlight w:val="darkGray"/>
+        </w:rPr>
+        <w:ruby>
+          <w:rubyPr>
+            <w:rubyAlign w:val="distributeSpace"/>
+            <w:hps w:val="20"/>
+            <w:hpsRaise w:val="38"/>
+            <w:hpsBaseText w:val="40"/>
+            <w:lid w:val="ja-JP"/>
+          </w:rubyPr>
+          <w:rt>
+            <w:r>
+              <w:rPr>
+                <w:rFonts w:ascii="MS Mincho" w:eastAsia="MS Mincho" w:hAnsi="MS Mincho" w:hint="eastAsia"/>
+                <w:b/>
+                <w:sz w:val="20"/>
+                <w:szCs w:val="40"/>
+                <w:highlight w:val="darkGray"/>
+              </w:rPr>
+              <w:t>あかぎ</w:t>
+            </w:r>
+          </w:rt>
+          <w:rubyBase>
+            <w:r>
+              <w:rPr>
+                <w:rFonts w:hint="eastAsia"/>
+                <w:b/>
+                <w:sz w:val="40"/>
+                <w:szCs w:val="40"/>
+                <w:highlight w:val="darkGray"/>
+              </w:rPr>
+              <w:t>赤城</w:t>
+            </w:r>
+          </w:rubyBase>
+        </w:ruby>
+      </w:r>
+      <w:r>
+        <w:rPr>
+          <w:rFonts w:hint="eastAsia"/>
+          <w:b/>
+          <w:sz w:val="40"/>
+          <w:szCs w:val="40"/>
+          <w:highlight w:val="darkGray"/>
+        </w:rPr>
+        <w:t>先生）どうした？</w:t>
+      </w:r>
+      <w:r>
+        <w:rPr>
+          <w:b/>
+          <w:sz w:val="40"/>
+          <w:szCs w:val="40"/>
+          <w:highlight w:val="darkGray"/>
+        </w:rPr>
+        <w:ruby>
+          <w:rubyPr>
+            <w:rubyAlign w:val="distributeSpace"/>
+            <w:hps w:val="20"/>
+            <w:hpsRaise w:val="38"/>
+            <w:hpsBaseText w:val="40"/>
+            <w:lid w:val="ja-JP"/>
+          </w:rubyPr>
+          <w:rt>
+            <w:r>
+              <w:rPr>
+                <w:rFonts w:ascii="MS Mincho" w:eastAsia="MS Mincho" w:hAnsi="MS Mincho" w:hint="eastAsia"/>
+                <w:b/>
+                <w:sz w:val="20"/>
+                <w:szCs w:val="40"/>
+                <w:highlight w:val="darkGray"/>
+              </w:rPr>
+              <w:t>ながのはら</w:t>
+            </w:r>
+          </w:rt>
+          <w:rubyBase>
+            <w:r>
+              <w:rPr>
+                <w:rFonts w:hint="eastAsia"/>
+                <w:b/>
+                <w:sz w:val="40"/>
+                <w:szCs w:val="40"/>
+                <w:highlight w:val="darkGray"/>
+              </w:rPr>
+              <w:t>長野原</w:t>
+            </w:r>
+          </w:rubyBase>
+        </w:ruby>
+      </w:r>
+    </w:p>
+    <w:p>
+      <w:pPr>
+        <w:rPr>
+          <w:sz w:val="40"/>
+          <w:szCs w:val="40"/>
+        </w:rPr>
+      </w:pPr>
+    </w:p>
+    <w:p>
+      <w:pPr>
+        <w:rPr>
+          <w:b/>
+          <w:sz w:val="40"/>
+          <w:szCs w:val="40"/>
+        </w:rPr>
+      </w:pPr>
+      <w:r>
+        <w:rPr>
+          <w:rFonts w:hint="eastAsia"/>
+          <w:b/>
+          <w:sz w:val="40"/>
+          <w:szCs w:val="40"/>
+          <w:highlight w:val="darkGray"/>
+        </w:rPr>
+        <w:t xml:space="preserve">64- </w:t>
+      </w:r>
+      <w:r>
+        <w:rPr>
+          <w:rFonts w:hint="eastAsia"/>
+          <w:b/>
+          <w:sz w:val="40"/>
+          <w:szCs w:val="40"/>
+          <w:highlight w:val="darkGray"/>
+        </w:rPr>
+        <w:t>（ミオ）</w:t>
+      </w:r>
+      <w:r>
+        <w:rPr>
+          <w:b/>
+          <w:sz w:val="40"/>
+          <w:szCs w:val="40"/>
+          <w:highlight w:val="darkGray"/>
+        </w:rPr>
+        <w:ruby>
+          <w:rubyPr>
+            <w:rubyAlign w:val="distributeSpace"/>
+            <w:hps w:val="20"/>
+            <w:hpsRaise w:val="38"/>
+            <w:hpsBaseText w:val="40"/>
+            <w:lid w:val="ja-JP"/>
+          </w:rubyPr>
+          <w:rt>
+            <w:r>
+              <w:rPr>
+                <w:rFonts w:ascii="MS Mincho" w:eastAsia="MS Mincho" w:hAnsi="MS Mincho" w:hint="eastAsia"/>
+                <w:b/>
+                <w:sz w:val="20"/>
+                <w:szCs w:val="40"/>
+                <w:highlight w:val="darkGray"/>
+              </w:rPr>
+              <w:t>せんせい</w:t>
+            </w:r>
+          </w:rt>
+          <w:rubyBase>
+            <w:r>
+              <w:rPr>
+                <w:rFonts w:hint="eastAsia"/>
+                <w:b/>
+                <w:sz w:val="40"/>
+                <w:szCs w:val="40"/>
+                <w:highlight w:val="darkGray"/>
+              </w:rPr>
+              <w:t>先生</w:t>
+            </w:r>
+          </w:rubyBase>
+        </w:ruby>
+      </w:r>
+      <w:r>
+        <w:rPr>
+          <w:rFonts w:hint="eastAsia"/>
+          <w:b/>
+          <w:sz w:val="40"/>
+          <w:szCs w:val="40"/>
+          <w:highlight w:val="darkGray"/>
+        </w:rPr>
+        <w:t xml:space="preserve">　</w:t>
+      </w:r>
+      <w:r>
+        <w:rPr>
+          <w:b/>
+          <w:sz w:val="40"/>
+          <w:szCs w:val="40"/>
+          <w:highlight w:val="darkGray"/>
+        </w:rPr>
+        <w:ruby>
+          <w:rubyPr>
+            <w:rubyAlign w:val="distributeSpace"/>
+            <w:hps w:val="20"/>
+            <w:hpsRaise w:val="38"/>
+            <w:hpsBaseText w:val="40"/>
+            <w:lid w:val="ja-JP"/>
+          </w:rubyPr>
+          <w:rt>
+            <w:r>
+              <w:rPr>
+                <w:rFonts w:ascii="MS Mincho" w:eastAsia="MS Mincho" w:hAnsi="MS Mincho" w:hint="eastAsia"/>
+                <w:b/>
+                <w:sz w:val="20"/>
+                <w:szCs w:val="40"/>
+                <w:highlight w:val="darkGray"/>
+              </w:rPr>
+              <w:t>しゅくだい</w:t>
+            </w:r>
+          </w:rt>
+          <w:rubyBase>
+            <w:r>
+              <w:rPr>
+                <w:rFonts w:hint="eastAsia"/>
+                <w:b/>
+                <w:sz w:val="40"/>
+                <w:szCs w:val="40"/>
+                <w:highlight w:val="darkGray"/>
+              </w:rPr>
+              <w:t>宿題</w:t>
+            </w:r>
+          </w:rubyBase>
+        </w:ruby>
+      </w:r>
+      <w:r>
+        <w:rPr>
+          <w:rFonts w:hint="eastAsia"/>
+          <w:b/>
+          <w:sz w:val="40"/>
+          <w:szCs w:val="40"/>
+          <w:highlight w:val="darkGray"/>
+        </w:rPr>
+        <w:t xml:space="preserve">　</w:t>
+      </w:r>
+      <w:r>
+        <w:rPr>
+          <w:b/>
+          <w:sz w:val="40"/>
+          <w:szCs w:val="40"/>
+          <w:highlight w:val="darkGray"/>
+        </w:rPr>
+        <w:ruby>
+          <w:rubyPr>
+            <w:rubyAlign w:val="distributeSpace"/>
+            <w:hps w:val="20"/>
+            <w:hpsRaise w:val="38"/>
+            <w:hpsBaseText w:val="40"/>
+            <w:lid w:val="ja-JP"/>
+          </w:rubyPr>
+          <w:rt>
+            <w:r>
+              <w:rPr>
+                <w:rFonts w:ascii="MS Mincho" w:eastAsia="MS Mincho" w:hAnsi="MS Mincho" w:hint="eastAsia"/>
+                <w:b/>
+                <w:sz w:val="20"/>
+                <w:szCs w:val="40"/>
+                <w:highlight w:val="darkGray"/>
+              </w:rPr>
+              <w:t>わす</w:t>
+            </w:r>
+          </w:rt>
+          <w:rubyBase>
+            <w:r>
+              <w:rPr>
+                <w:rFonts w:hint="eastAsia"/>
+                <w:b/>
+                <w:sz w:val="40"/>
+                <w:szCs w:val="40"/>
+                <w:highlight w:val="darkGray"/>
+              </w:rPr>
+              <w:t>忘</w:t>
+            </w:r>
+          </w:rubyBase>
+        </w:ruby>
+      </w:r>
+      <w:r>
+        <w:rPr>
+          <w:rFonts w:hint="eastAsia"/>
+          <w:b/>
+          <w:sz w:val="40"/>
+          <w:szCs w:val="40"/>
+          <w:highlight w:val="darkGray"/>
+        </w:rPr>
+        <w:t>れました！</w:t>
+      </w:r>
+    </w:p>
+    <w:p>
+      <w:pPr>
+        <w:rPr>
+          <w:sz w:val="40"/>
+          <w:szCs w:val="40"/>
+        </w:rPr>
+      </w:pPr>
+    </w:p>
+    <w:p>
+      <w:pPr>
+        <w:rPr>
+          <w:b/>
+          <w:sz w:val="40"/>
+          <w:szCs w:val="40"/>
+        </w:rPr>
+      </w:pPr>
+      <w:r>
+        <w:rPr>
+          <w:rFonts w:hint="eastAsia"/>
+          <w:b/>
+          <w:sz w:val="40"/>
+          <w:szCs w:val="40"/>
+          <w:highlight w:val="darkGray"/>
+        </w:rPr>
+        <w:t>・・・</w:t>
+      </w:r>
+    </w:p>
+    <w:p>
+      <w:pPr>
+        <w:rPr>
+          <w:sz w:val="40"/>
+          <w:szCs w:val="40"/>
+        </w:rPr>
+      </w:pPr>
+    </w:p>
+    <w:p>
+      <w:pPr>
+        <w:rPr>
+          <w:b/>
+          <w:sz w:val="40"/>
+          <w:szCs w:val="40"/>
+        </w:rPr>
+      </w:pPr>
+      <w:r>
+        <w:rPr>
+          <w:rFonts w:hint="eastAsia"/>
+          <w:b/>
+          <w:sz w:val="40"/>
+          <w:szCs w:val="40"/>
+          <w:highlight w:val="darkGray"/>
+        </w:rPr>
+        <w:t>65</w:t>
+      </w:r>
+      <w:r>
+        <w:rPr>
+          <w:b/>
+          <w:sz w:val="40"/>
+          <w:szCs w:val="40"/>
+          <w:highlight w:val="darkGray"/>
+        </w:rPr>
+        <w:t xml:space="preserve">- </w:t>
+      </w:r>
+      <w:r>
+        <w:rPr>
+          <w:rFonts w:hint="eastAsia"/>
+          <w:b/>
+          <w:sz w:val="40"/>
+          <w:szCs w:val="40"/>
+          <w:highlight w:val="darkGray"/>
+        </w:rPr>
+        <w:t>（ナノ）こうしてっと</w:t>
+      </w:r>
+    </w:p>
+    <w:p>
+      <w:pPr>
+        <w:rPr>
+          <w:sz w:val="40"/>
+          <w:szCs w:val="40"/>
+        </w:rPr>
+      </w:pPr>
+    </w:p>
+    <w:p>
+      <w:pPr>
+        <w:rPr>
+          <w:b/>
+          <w:sz w:val="40"/>
+          <w:szCs w:val="40"/>
+        </w:rPr>
+      </w:pPr>
+      <w:r>
+        <w:rPr>
+          <w:rFonts w:hint="eastAsia"/>
+          <w:b/>
+          <w:sz w:val="40"/>
+          <w:szCs w:val="40"/>
+          <w:highlight w:val="darkGray"/>
+        </w:rPr>
+        <w:t xml:space="preserve">66- </w:t>
+      </w:r>
+      <w:r>
+        <w:rPr>
+          <w:rFonts w:hint="eastAsia"/>
+          <w:b/>
+          <w:sz w:val="40"/>
+          <w:szCs w:val="40"/>
+          <w:highlight w:val="darkGray"/>
+        </w:rPr>
+        <w:t>ハカセ　ちょっと</w:t>
+      </w:r>
+      <w:r>
+        <w:rPr>
+          <w:b/>
+          <w:sz w:val="40"/>
+          <w:szCs w:val="40"/>
+          <w:highlight w:val="darkGray"/>
+        </w:rPr>
+        <w:ruby>
+          <w:rubyPr>
+            <w:rubyAlign w:val="distributeSpace"/>
+            <w:hps w:val="20"/>
+            <w:hpsRaise w:val="38"/>
+            <w:hpsBaseText w:val="40"/>
+            <w:lid w:val="ja-JP"/>
+          </w:rubyPr>
+          <w:rt>
+            <w:r>
+              <w:rPr>
+                <w:rFonts w:ascii="MS Mincho" w:eastAsia="MS Mincho" w:hAnsi="MS Mincho" w:hint="eastAsia"/>
+                <w:b/>
+                <w:sz w:val="20"/>
+                <w:szCs w:val="40"/>
+                <w:highlight w:val="darkGray"/>
+              </w:rPr>
+              <w:t>へや</w:t>
+            </w:r>
+          </w:rt>
+          <w:rubyBase>
+            <w:r>
+              <w:rPr>
+                <w:rFonts w:hint="eastAsia"/>
+                <w:b/>
+                <w:sz w:val="40"/>
+                <w:szCs w:val="40"/>
+                <w:highlight w:val="darkGray"/>
+              </w:rPr>
+              <w:t>部屋</w:t>
+            </w:r>
+          </w:rubyBase>
+        </w:ruby>
+      </w:r>
+      <w:r>
+        <w:rPr>
+          <w:rFonts w:hint="eastAsia"/>
+          <w:b/>
+          <w:sz w:val="40"/>
+          <w:szCs w:val="40"/>
+          <w:highlight w:val="darkGray"/>
+        </w:rPr>
+        <w:t>のゴミ</w:t>
+      </w:r>
+      <w:r>
+        <w:rPr>
+          <w:b/>
+          <w:sz w:val="40"/>
+          <w:szCs w:val="40"/>
+          <w:highlight w:val="darkGray"/>
+        </w:rPr>
+        <w:ruby>
+          <w:rubyPr>
+            <w:rubyAlign w:val="distributeSpace"/>
+            <w:hps w:val="20"/>
+            <w:hpsRaise w:val="38"/>
+            <w:hpsBaseText w:val="40"/>
+            <w:lid w:val="ja-JP"/>
+          </w:rubyPr>
+          <w:rt>
+            <w:r>
+              <w:rPr>
+                <w:rFonts w:ascii="MS Mincho" w:eastAsia="MS Mincho" w:hAnsi="MS Mincho" w:hint="eastAsia"/>
+                <w:b/>
+                <w:sz w:val="20"/>
+                <w:szCs w:val="40"/>
+                <w:highlight w:val="darkGray"/>
+              </w:rPr>
+              <w:t>かたづ</w:t>
+            </w:r>
+          </w:rt>
+          <w:rubyBase>
+            <w:r>
+              <w:rPr>
+                <w:rFonts w:hint="eastAsia"/>
+                <w:b/>
+                <w:sz w:val="40"/>
+                <w:szCs w:val="40"/>
+                <w:highlight w:val="darkGray"/>
+              </w:rPr>
+              <w:t>片付</w:t>
+            </w:r>
+          </w:rubyBase>
+        </w:ruby>
+      </w:r>
+      <w:r>
+        <w:rPr>
+          <w:rFonts w:hint="eastAsia"/>
+          <w:b/>
+          <w:sz w:val="40"/>
+          <w:szCs w:val="40"/>
+          <w:highlight w:val="darkGray"/>
+        </w:rPr>
+        <w:t>けてもらっていいですか？</w:t>
+      </w:r>
+    </w:p>
+    <w:p>
+      <w:pPr>
+        <w:rPr>
+          <w:sz w:val="40"/>
+          <w:szCs w:val="40"/>
+        </w:rPr>
+      </w:pPr>
+    </w:p>
+    <w:p>
+      <w:pPr>
+        <w:rPr>
+          <w:b/>
+          <w:sz w:val="40"/>
+          <w:szCs w:val="40"/>
+        </w:rPr>
+      </w:pPr>
+      <w:r>
+        <w:rPr>
+          <w:b/>
+          <w:sz w:val="40"/>
+          <w:szCs w:val="40"/>
+          <w:highlight w:val="darkGray"/>
+        </w:rPr>
+        <w:t xml:space="preserve">67- </w:t>
+      </w:r>
+      <w:r>
+        <w:rPr>
+          <w:rFonts w:hint="eastAsia"/>
+          <w:b/>
+          <w:sz w:val="40"/>
+          <w:szCs w:val="40"/>
+          <w:highlight w:val="darkGray"/>
+        </w:rPr>
+        <w:t>（ハカセ）ハカセには　まだ　ちょっと</w:t>
+      </w:r>
+      <w:r>
+        <w:rPr>
+          <w:b/>
+          <w:sz w:val="40"/>
+          <w:szCs w:val="40"/>
+          <w:highlight w:val="darkGray"/>
+        </w:rPr>
+        <w:ruby>
+          <w:rubyPr>
+            <w:rubyAlign w:val="distributeSpace"/>
+            <w:hps w:val="20"/>
+            <w:hpsRaise w:val="38"/>
+            <w:hpsBaseText w:val="40"/>
+            <w:lid w:val="ja-JP"/>
+          </w:rubyPr>
+          <w:rt>
+            <w:r>
+              <w:rPr>
+                <w:rFonts w:ascii="MS Mincho" w:eastAsia="MS Mincho" w:hAnsi="MS Mincho" w:hint="eastAsia"/>
+                <w:b/>
+                <w:sz w:val="20"/>
+                <w:szCs w:val="40"/>
+                <w:highlight w:val="darkGray"/>
+              </w:rPr>
+              <w:t>はや</w:t>
+            </w:r>
+          </w:rt>
+          <w:rubyBase>
+            <w:r>
+              <w:rPr>
+                <w:rFonts w:hint="eastAsia"/>
+                <w:b/>
+                <w:sz w:val="40"/>
+                <w:szCs w:val="40"/>
+                <w:highlight w:val="darkGray"/>
+              </w:rPr>
+              <w:t>早</w:t>
+            </w:r>
+          </w:rubyBase>
+        </w:ruby>
+      </w:r>
+      <w:r>
+        <w:rPr>
+          <w:rFonts w:hint="eastAsia"/>
+          <w:b/>
+          <w:sz w:val="40"/>
+          <w:szCs w:val="40"/>
+          <w:highlight w:val="darkGray"/>
+        </w:rPr>
+        <w:t>いかもしれない。</w:t>
+      </w:r>
+      <w:r>
+        <w:rPr>
+          <w:b/>
+          <w:sz w:val="40"/>
+          <w:szCs w:val="40"/>
+          <w:highlight w:val="darkGray"/>
+        </w:rPr>
+        <w:ruby>
+          <w:rubyPr>
+            <w:rubyAlign w:val="distributeSpace"/>
+            <w:hps w:val="20"/>
+            <w:hpsRaise w:val="38"/>
+            <w:hpsBaseText w:val="40"/>
+            <w:lid w:val="ja-JP"/>
+          </w:rubyPr>
+          <w:rt>
+            <w:r>
+              <w:rPr>
+                <w:rFonts w:ascii="MS Mincho" w:eastAsia="MS Mincho" w:hAnsi="MS Mincho" w:hint="eastAsia"/>
+                <w:b/>
+                <w:sz w:val="20"/>
+                <w:szCs w:val="40"/>
+                <w:highlight w:val="darkGray"/>
+              </w:rPr>
+              <w:t>あそ</w:t>
+            </w:r>
+          </w:rt>
+          <w:rubyBase>
+            <w:r>
+              <w:rPr>
+                <w:rFonts w:hint="eastAsia"/>
+                <w:b/>
+                <w:sz w:val="40"/>
+                <w:szCs w:val="40"/>
+                <w:highlight w:val="darkGray"/>
+              </w:rPr>
+              <w:t>遊</w:t>
+            </w:r>
+          </w:rubyBase>
+        </w:ruby>
+      </w:r>
+      <w:r>
+        <w:rPr>
+          <w:rFonts w:hint="eastAsia"/>
+          <w:b/>
+          <w:sz w:val="40"/>
+          <w:szCs w:val="40"/>
+          <w:highlight w:val="darkGray"/>
+        </w:rPr>
+        <w:t>んできます。</w:t>
+      </w:r>
+    </w:p>
+    <w:p>
+      <w:pPr>
+        <w:rPr>
+          <w:sz w:val="40"/>
+          <w:szCs w:val="40"/>
+        </w:rPr>
+      </w:pPr>
+    </w:p>
+    <w:p>
+      <w:pPr>
+        <w:rPr>
+          <w:b/>
+          <w:sz w:val="40"/>
+          <w:szCs w:val="40"/>
+        </w:rPr>
+      </w:pPr>
+      <w:r>
+        <w:rPr>
+          <w:rFonts w:hint="eastAsia"/>
+          <w:b/>
+          <w:sz w:val="40"/>
+          <w:szCs w:val="40"/>
+          <w:highlight w:val="darkGray"/>
+        </w:rPr>
+        <w:t xml:space="preserve">68- </w:t>
+      </w:r>
+      <w:r>
+        <w:rPr>
+          <w:rFonts w:hint="eastAsia"/>
+          <w:b/>
+          <w:sz w:val="40"/>
+          <w:szCs w:val="40"/>
+          <w:highlight w:val="darkGray"/>
+        </w:rPr>
+        <w:t>（ナノ）あの・・・</w:t>
+      </w:r>
+    </w:p>
+    <w:p>
+      <w:pPr>
+        <w:rPr>
+          <w:sz w:val="40"/>
+          <w:szCs w:val="40"/>
+        </w:rPr>
+      </w:pPr>
+    </w:p>
+    <w:p>
+      <w:pPr>
+        <w:rPr>
+          <w:b/>
+          <w:sz w:val="40"/>
+          <w:szCs w:val="40"/>
+        </w:rPr>
+      </w:pPr>
+      <w:r>
+        <w:rPr>
+          <w:rFonts w:hint="eastAsia"/>
+          <w:b/>
+          <w:sz w:val="40"/>
+          <w:szCs w:val="40"/>
+          <w:highlight w:val="darkGray"/>
+        </w:rPr>
+        <w:t>・・・</w:t>
+      </w:r>
+    </w:p>
+    <w:p>
+      <w:pPr>
+        <w:rPr>
+          <w:sz w:val="40"/>
+          <w:szCs w:val="40"/>
+        </w:rPr>
+      </w:pPr>
+    </w:p>
+    <w:p>
+      <w:pPr>
+        <w:rPr>
+          <w:b/>
+          <w:sz w:val="40"/>
+          <w:szCs w:val="40"/>
+        </w:rPr>
+      </w:pPr>
+      <w:r>
+        <w:rPr>
+          <w:rFonts w:hint="eastAsia"/>
+          <w:b/>
+          <w:sz w:val="40"/>
+          <w:szCs w:val="40"/>
+          <w:highlight w:val="darkGray"/>
+        </w:rPr>
+        <w:t xml:space="preserve">69- </w:t>
+      </w:r>
+      <w:r>
+        <w:rPr>
+          <w:rFonts w:hint="eastAsia"/>
+          <w:b/>
+          <w:sz w:val="40"/>
+          <w:szCs w:val="40"/>
+          <w:highlight w:val="darkGray"/>
+        </w:rPr>
+        <w:t>（</w:t>
+      </w:r>
+      <w:r>
+        <w:rPr>
+          <w:b/>
+          <w:sz w:val="40"/>
+          <w:szCs w:val="40"/>
+          <w:highlight w:val="darkGray"/>
+        </w:rPr>
+        <w:ruby>
+          <w:rubyPr>
+            <w:rubyAlign w:val="distributeSpace"/>
+            <w:hps w:val="20"/>
+            <w:hpsRaise w:val="38"/>
+            <w:hpsBaseText w:val="40"/>
+            <w:lid w:val="ja-JP"/>
+          </w:rubyPr>
+          <w:rt>
+            <w:r>
+              <w:rPr>
+                <w:rFonts w:ascii="MS Mincho" w:eastAsia="MS Mincho" w:hAnsi="MS Mincho" w:hint="eastAsia"/>
+                <w:b/>
+                <w:sz w:val="20"/>
+                <w:szCs w:val="40"/>
+                <w:highlight w:val="darkGray"/>
+              </w:rPr>
+              <w:t>さくらい</w:t>
+            </w:r>
+          </w:rt>
+          <w:rubyBase>
+            <w:r>
+              <w:rPr>
+                <w:rFonts w:hint="eastAsia"/>
+                <w:b/>
+                <w:sz w:val="40"/>
+                <w:szCs w:val="40"/>
+                <w:highlight w:val="darkGray"/>
+              </w:rPr>
+              <w:t>桜井</w:t>
+            </w:r>
+          </w:rubyBase>
+        </w:ruby>
+      </w:r>
+      <w:r>
+        <w:rPr>
+          <w:rFonts w:hint="eastAsia"/>
+          <w:b/>
+          <w:sz w:val="40"/>
+          <w:szCs w:val="40"/>
+          <w:highlight w:val="darkGray"/>
+        </w:rPr>
+        <w:t>先生）あのっ　すみません、</w:t>
+      </w:r>
+      <w:r>
+        <w:rPr>
+          <w:b/>
+          <w:sz w:val="40"/>
+          <w:szCs w:val="40"/>
+          <w:highlight w:val="darkGray"/>
+        </w:rPr>
+        <w:ruby>
+          <w:rubyPr>
+            <w:rubyAlign w:val="distributeSpace"/>
+            <w:hps w:val="20"/>
+            <w:hpsRaise w:val="38"/>
+            <w:hpsBaseText w:val="40"/>
+            <w:lid w:val="ja-JP"/>
+          </w:rubyPr>
+          <w:rt>
+            <w:r>
+              <w:rPr>
+                <w:rFonts w:ascii="MS Mincho" w:eastAsia="MS Mincho" w:hAnsi="MS Mincho" w:hint="eastAsia"/>
+                <w:b/>
+                <w:sz w:val="20"/>
+                <w:szCs w:val="40"/>
+                <w:highlight w:val="darkGray"/>
+              </w:rPr>
+              <w:t>あんなか</w:t>
+            </w:r>
+          </w:rt>
+          <w:rubyBase>
+            <w:r>
+              <w:rPr>
+                <w:rFonts w:hint="eastAsia"/>
+                <w:b/>
+                <w:sz w:val="40"/>
+                <w:szCs w:val="40"/>
+                <w:highlight w:val="darkGray"/>
+              </w:rPr>
+              <w:t>安中</w:t>
+            </w:r>
+          </w:rubyBase>
+        </w:ruby>
+      </w:r>
+      <w:r>
+        <w:rPr>
+          <w:rFonts w:hint="eastAsia"/>
+          <w:b/>
+          <w:sz w:val="40"/>
+          <w:szCs w:val="40"/>
+          <w:highlight w:val="darkGray"/>
+        </w:rPr>
+        <w:t>さん</w:t>
+      </w:r>
+      <w:r>
+        <w:rPr>
+          <w:rFonts w:hint="eastAsia"/>
+          <w:b/>
+          <w:sz w:val="40"/>
+          <w:szCs w:val="40"/>
+          <w:highlight w:val="darkGray"/>
+        </w:rPr>
+        <w:t xml:space="preserve">　ちょっといいですか？</w:t>
+      </w:r>
+    </w:p>
+    <w:p>
+      <w:pPr>
+        <w:rPr>
+          <w:sz w:val="40"/>
+          <w:szCs w:val="40"/>
+        </w:rPr>
+      </w:pPr>
+    </w:p>
+    <w:p>
+      <w:pPr>
+        <w:rPr>
+          <w:b/>
+          <w:sz w:val="40"/>
+          <w:szCs w:val="40"/>
+        </w:rPr>
+      </w:pPr>
+      <w:r>
+        <w:rPr>
+          <w:rFonts w:hint="eastAsia"/>
+          <w:b/>
+          <w:sz w:val="40"/>
+          <w:szCs w:val="40"/>
+          <w:highlight w:val="darkGray"/>
+        </w:rPr>
+        <w:t xml:space="preserve">70- </w:t>
+      </w:r>
+      <w:r>
+        <w:rPr>
+          <w:rFonts w:hint="eastAsia"/>
+          <w:b/>
+          <w:sz w:val="40"/>
+          <w:szCs w:val="40"/>
+          <w:highlight w:val="darkGray"/>
+        </w:rPr>
+        <w:t>（安中）あっ　はい？</w:t>
+      </w:r>
+    </w:p>
+    <w:p>
+      <w:pPr>
+        <w:rPr>
+          <w:sz w:val="40"/>
+          <w:szCs w:val="40"/>
+        </w:rPr>
+      </w:pPr>
+    </w:p>
+    <w:p>
+      <w:pPr>
+        <w:rPr>
+          <w:b/>
+          <w:sz w:val="40"/>
+          <w:szCs w:val="40"/>
+        </w:rPr>
+      </w:pPr>
+      <w:r>
+        <w:rPr>
+          <w:rFonts w:hint="eastAsia"/>
+          <w:b/>
+          <w:sz w:val="40"/>
+          <w:szCs w:val="40"/>
+          <w:highlight w:val="darkGray"/>
+        </w:rPr>
+        <w:t xml:space="preserve">71- </w:t>
+      </w:r>
+      <w:r>
+        <w:rPr>
+          <w:rFonts w:hint="eastAsia"/>
+          <w:b/>
+          <w:sz w:val="40"/>
+          <w:szCs w:val="40"/>
+          <w:highlight w:val="darkGray"/>
+        </w:rPr>
+        <w:t>（桜井先生）ああっ　いえ・・ちょっとだけなんですけどね</w:t>
+      </w:r>
+    </w:p>
+    <w:p>
+      <w:pPr>
+        <w:rPr>
+          <w:sz w:val="40"/>
+          <w:szCs w:val="40"/>
+        </w:rPr>
+      </w:pPr>
+    </w:p>
+    <w:p>
+      <w:pPr>
+        <w:rPr>
+          <w:b/>
+          <w:sz w:val="40"/>
+          <w:szCs w:val="40"/>
+        </w:rPr>
+      </w:pPr>
+      <w:r>
+        <w:rPr>
+          <w:rFonts w:hint="eastAsia"/>
+          <w:b/>
+          <w:sz w:val="40"/>
+          <w:szCs w:val="40"/>
+          <w:highlight w:val="darkGray"/>
+        </w:rPr>
+        <w:t xml:space="preserve">72- </w:t>
+      </w:r>
+      <w:r>
+        <w:rPr>
+          <w:rFonts w:hint="eastAsia"/>
+          <w:b/>
+          <w:sz w:val="40"/>
+          <w:szCs w:val="40"/>
+          <w:highlight w:val="darkGray"/>
+        </w:rPr>
+        <w:t xml:space="preserve">そのリボン　</w:t>
+      </w:r>
+      <w:r>
+        <w:rPr>
+          <w:b/>
+          <w:sz w:val="40"/>
+          <w:szCs w:val="40"/>
+          <w:highlight w:val="darkGray"/>
+        </w:rPr>
+        <w:ruby>
+          <w:rubyPr>
+            <w:rubyAlign w:val="distributeSpace"/>
+            <w:hps w:val="20"/>
+            <w:hpsRaise w:val="38"/>
+            <w:hpsBaseText w:val="40"/>
+            <w:lid w:val="ja-JP"/>
+          </w:rubyPr>
+          <w:rt>
+            <w:r>
+              <w:rPr>
+                <w:rFonts w:ascii="MS Mincho" w:eastAsia="MS Mincho" w:hAnsi="MS Mincho" w:hint="eastAsia"/>
+                <w:b/>
+                <w:sz w:val="20"/>
+                <w:szCs w:val="40"/>
+                <w:highlight w:val="darkGray"/>
+              </w:rPr>
+              <w:t>おお</w:t>
+            </w:r>
+          </w:rt>
+          <w:rubyBase>
+            <w:r>
+              <w:rPr>
+                <w:rFonts w:hint="eastAsia"/>
+                <w:b/>
+                <w:sz w:val="40"/>
+                <w:szCs w:val="40"/>
+                <w:highlight w:val="darkGray"/>
+              </w:rPr>
+              <w:t>大</w:t>
+            </w:r>
+          </w:rubyBase>
+        </w:ruby>
+      </w:r>
+      <w:r>
+        <w:rPr>
+          <w:rFonts w:hint="eastAsia"/>
+          <w:b/>
+          <w:sz w:val="40"/>
+          <w:szCs w:val="40"/>
+          <w:highlight w:val="darkGray"/>
+        </w:rPr>
+        <w:t>きすぎるかなあ・・なんて</w:t>
+      </w:r>
+    </w:p>
+    <w:p>
+      <w:pPr>
+        <w:rPr>
+          <w:sz w:val="40"/>
+          <w:szCs w:val="40"/>
+        </w:rPr>
+      </w:pPr>
+    </w:p>
+    <w:p>
+      <w:pPr>
+        <w:rPr>
+          <w:b/>
+          <w:sz w:val="40"/>
+          <w:szCs w:val="40"/>
+        </w:rPr>
+      </w:pPr>
+      <w:r>
+        <w:rPr>
+          <w:rFonts w:hint="eastAsia"/>
+          <w:b/>
+          <w:sz w:val="40"/>
+          <w:szCs w:val="40"/>
+          <w:highlight w:val="darkGray"/>
+        </w:rPr>
+        <w:t xml:space="preserve">73- </w:t>
+      </w:r>
+      <w:r>
+        <w:rPr>
+          <w:rFonts w:hint="eastAsia"/>
+          <w:b/>
+          <w:sz w:val="40"/>
+          <w:szCs w:val="40"/>
+          <w:highlight w:val="darkGray"/>
+        </w:rPr>
+        <w:t>（</w:t>
+      </w:r>
+      <w:r>
+        <w:rPr>
+          <w:b/>
+          <w:sz w:val="40"/>
+          <w:szCs w:val="40"/>
+          <w:highlight w:val="darkGray"/>
+        </w:rPr>
+        <w:ruby>
+          <w:rubyPr>
+            <w:rubyAlign w:val="distributeSpace"/>
+            <w:hps w:val="20"/>
+            <w:hpsRaise w:val="38"/>
+            <w:hpsBaseText w:val="40"/>
+            <w:lid w:val="ja-JP"/>
+          </w:rubyPr>
+          <w:rt>
+            <w:r>
+              <w:rPr>
+                <w:rFonts w:ascii="MS Mincho" w:eastAsia="MS Mincho" w:hAnsi="MS Mincho" w:hint="eastAsia"/>
+                <w:b/>
+                <w:sz w:val="20"/>
+                <w:szCs w:val="40"/>
+                <w:highlight w:val="darkGray"/>
+              </w:rPr>
+              <w:t>あんなか</w:t>
+            </w:r>
+          </w:rt>
+          <w:rubyBase>
+            <w:r>
+              <w:rPr>
+                <w:rFonts w:hint="eastAsia"/>
+                <w:b/>
+                <w:sz w:val="40"/>
+                <w:szCs w:val="40"/>
+                <w:highlight w:val="darkGray"/>
+              </w:rPr>
+              <w:t>安中</w:t>
+            </w:r>
+          </w:rubyBase>
+        </w:ruby>
+      </w:r>
+      <w:r>
+        <w:rPr>
+          <w:rFonts w:hint="eastAsia"/>
+          <w:b/>
+          <w:sz w:val="40"/>
+          <w:szCs w:val="40"/>
+          <w:highlight w:val="darkGray"/>
+        </w:rPr>
+        <w:t>）ピョン　なんて</w:t>
+      </w:r>
+    </w:p>
+    <w:p>
+      <w:pPr>
+        <w:rPr>
+          <w:sz w:val="40"/>
+          <w:szCs w:val="40"/>
+        </w:rPr>
+      </w:pPr>
+    </w:p>
+    <w:p>
+      <w:pPr>
+        <w:rPr>
+          <w:rFonts w:hint="eastAsia"/>
+          <w:b/>
+          <w:sz w:val="40"/>
+          <w:szCs w:val="40"/>
+        </w:rPr>
+      </w:pPr>
+      <w:r>
+        <w:rPr>
+          <w:rFonts w:hint="eastAsia"/>
+          <w:b/>
+          <w:sz w:val="40"/>
+          <w:szCs w:val="40"/>
+          <w:highlight w:val="darkGray"/>
+        </w:rPr>
+        <w:t>・・・</w:t>
+      </w:r>
+    </w:p>
+    <w:p>
+      <w:pPr>
+        <w:rPr>
+          <w:sz w:val="40"/>
+          <w:szCs w:val="40"/>
+        </w:rPr>
+      </w:pPr>
+    </w:p>
+    <w:p>
+      <w:pPr>
+        <w:rPr>
+          <w:b/>
+          <w:sz w:val="40"/>
+          <w:szCs w:val="40"/>
+        </w:rPr>
+      </w:pPr>
+      <w:r>
+        <w:rPr>
+          <w:rFonts w:hint="eastAsia"/>
+          <w:b/>
+          <w:sz w:val="40"/>
+          <w:szCs w:val="40"/>
+          <w:highlight w:val="darkGray"/>
+        </w:rPr>
+        <w:t xml:space="preserve">74- </w:t>
+      </w:r>
+      <w:r>
+        <w:rPr>
+          <w:rFonts w:hint="eastAsia"/>
+          <w:b/>
+          <w:sz w:val="40"/>
+          <w:szCs w:val="40"/>
+          <w:highlight w:val="darkGray"/>
+        </w:rPr>
+        <w:t>（ハカセ）</w:t>
+      </w:r>
+      <w:r>
+        <w:rPr>
+          <w:b/>
+          <w:sz w:val="40"/>
+          <w:szCs w:val="40"/>
+          <w:highlight w:val="darkGray"/>
+        </w:rPr>
+        <w:ruby>
+          <w:rubyPr>
+            <w:rubyAlign w:val="distributeSpace"/>
+            <w:hps w:val="20"/>
+            <w:hpsRaise w:val="38"/>
+            <w:hpsBaseText w:val="40"/>
+            <w:lid w:val="ja-JP"/>
+          </w:rubyPr>
+          <w:rt>
+            <w:r>
+              <w:rPr>
+                <w:rFonts w:ascii="MS Mincho" w:eastAsia="MS Mincho" w:hAnsi="MS Mincho" w:hint="eastAsia"/>
+                <w:b/>
+                <w:sz w:val="20"/>
+                <w:szCs w:val="40"/>
+                <w:highlight w:val="darkGray"/>
+              </w:rPr>
+              <w:t>あましょく</w:t>
+            </w:r>
+          </w:rt>
+          <w:rubyBase>
+            <w:r>
+              <w:rPr>
+                <w:rFonts w:hint="eastAsia"/>
+                <w:b/>
+                <w:sz w:val="40"/>
+                <w:szCs w:val="40"/>
+                <w:highlight w:val="darkGray"/>
+              </w:rPr>
+              <w:t>甘食</w:t>
+            </w:r>
+          </w:rubyBase>
+        </w:ruby>
+      </w:r>
+      <w:r>
+        <w:rPr>
+          <w:rFonts w:hint="eastAsia"/>
+          <w:b/>
+          <w:sz w:val="40"/>
+          <w:szCs w:val="40"/>
+          <w:highlight w:val="darkGray"/>
+        </w:rPr>
+        <w:t>もおいしいね</w:t>
+      </w:r>
+    </w:p>
+    <w:p>
+      <w:pPr>
+        <w:rPr>
+          <w:sz w:val="40"/>
+          <w:szCs w:val="40"/>
+        </w:rPr>
+      </w:pPr>
+    </w:p>
+    <w:p>
+      <w:pPr>
+        <w:rPr>
+          <w:b/>
+          <w:sz w:val="40"/>
+          <w:szCs w:val="40"/>
+        </w:rPr>
+      </w:pPr>
+      <w:r>
+        <w:rPr>
+          <w:rFonts w:hint="eastAsia"/>
+          <w:b/>
+          <w:sz w:val="40"/>
+          <w:szCs w:val="40"/>
+          <w:highlight w:val="darkGray"/>
+        </w:rPr>
+        <w:t xml:space="preserve">75- </w:t>
+      </w:r>
+      <w:r>
+        <w:rPr>
+          <w:rFonts w:hint="eastAsia"/>
+          <w:b/>
+          <w:sz w:val="40"/>
+          <w:szCs w:val="40"/>
+          <w:highlight w:val="darkGray"/>
+        </w:rPr>
+        <w:t>そうですね</w:t>
+      </w:r>
+    </w:p>
+    <w:p>
+      <w:pPr>
+        <w:rPr>
+          <w:sz w:val="40"/>
+          <w:szCs w:val="40"/>
+        </w:rPr>
+      </w:pPr>
+    </w:p>
+    <w:p>
+      <w:pPr>
+        <w:rPr>
+          <w:rFonts w:hint="eastAsia"/>
+          <w:b/>
+          <w:sz w:val="40"/>
+          <w:szCs w:val="40"/>
+        </w:rPr>
+      </w:pPr>
+      <w:r>
+        <w:rPr>
+          <w:rFonts w:hint="eastAsia"/>
+          <w:b/>
+          <w:sz w:val="40"/>
+          <w:szCs w:val="40"/>
+          <w:highlight w:val="darkGray"/>
+        </w:rPr>
+        <w:t>【</w:t>
+      </w:r>
+      <w:r>
+        <w:rPr>
+          <w:b/>
+          <w:sz w:val="40"/>
+          <w:szCs w:val="40"/>
+          <w:highlight w:val="darkGray"/>
+        </w:rPr>
+        <w:ruby>
+          <w:rubyPr>
+            <w:rubyAlign w:val="distributeSpace"/>
+            <w:hps w:val="20"/>
+            <w:hpsRaise w:val="38"/>
+            <w:hpsBaseText w:val="40"/>
+            <w:lid w:val="ja-JP"/>
+          </w:rubyPr>
+          <w:rt>
+            <w:r>
+              <w:rPr>
+                <w:rFonts w:ascii="MS Mincho" w:eastAsia="MS Mincho" w:hAnsi="MS Mincho" w:hint="eastAsia"/>
+                <w:b/>
+                <w:sz w:val="20"/>
+                <w:szCs w:val="40"/>
+                <w:highlight w:val="darkGray"/>
+              </w:rPr>
+              <w:t>じどう</w:t>
+            </w:r>
+          </w:rt>
+          <w:rubyBase>
+            <w:r>
+              <w:rPr>
+                <w:rFonts w:hint="eastAsia"/>
+                <w:b/>
+                <w:sz w:val="40"/>
+                <w:szCs w:val="40"/>
+                <w:highlight w:val="darkGray"/>
+              </w:rPr>
+              <w:t>自動</w:t>
+            </w:r>
+          </w:rubyBase>
+        </w:ruby>
+      </w:r>
+      <w:r>
+        <w:rPr>
+          <w:rFonts w:hint="eastAsia"/>
+          <w:b/>
+          <w:sz w:val="40"/>
+          <w:szCs w:val="40"/>
+          <w:highlight w:val="darkGray"/>
+        </w:rPr>
+        <w:t>ドアが</w:t>
+      </w:r>
+      <w:r>
+        <w:rPr>
+          <w:b/>
+          <w:sz w:val="40"/>
+          <w:szCs w:val="40"/>
+          <w:highlight w:val="darkGray"/>
+        </w:rPr>
+        <w:ruby>
+          <w:rubyPr>
+            <w:rubyAlign w:val="distributeSpace"/>
+            <w:hps w:val="20"/>
+            <w:hpsRaise w:val="38"/>
+            <w:hpsBaseText w:val="40"/>
+            <w:lid w:val="ja-JP"/>
+          </w:rubyPr>
+          <w:rt>
+            <w:r>
+              <w:rPr>
+                <w:rFonts w:ascii="MS Mincho" w:eastAsia="MS Mincho" w:hAnsi="MS Mincho" w:hint="eastAsia"/>
+                <w:b/>
+                <w:sz w:val="20"/>
+                <w:szCs w:val="40"/>
+                <w:highlight w:val="darkGray"/>
+              </w:rPr>
+              <w:t>あ</w:t>
+            </w:r>
+          </w:rt>
+          <w:rubyBase>
+            <w:r>
+              <w:rPr>
+                <w:rFonts w:hint="eastAsia"/>
+                <w:b/>
+                <w:sz w:val="40"/>
+                <w:szCs w:val="40"/>
+                <w:highlight w:val="darkGray"/>
+              </w:rPr>
+              <w:t>開</w:t>
+            </w:r>
+          </w:rubyBase>
+        </w:ruby>
+      </w:r>
+      <w:r>
+        <w:rPr>
+          <w:rFonts w:hint="eastAsia"/>
+          <w:b/>
+          <w:sz w:val="40"/>
+          <w:szCs w:val="40"/>
+          <w:highlight w:val="darkGray"/>
+        </w:rPr>
+        <w:t>く</w:t>
+      </w:r>
+      <w:r>
+        <w:rPr>
+          <w:b/>
+          <w:sz w:val="40"/>
+          <w:szCs w:val="40"/>
+          <w:highlight w:val="darkGray"/>
+        </w:rPr>
+        <w:ruby>
+          <w:rubyPr>
+            <w:rubyAlign w:val="distributeSpace"/>
+            <w:hps w:val="20"/>
+            <w:hpsRaise w:val="38"/>
+            <w:hpsBaseText w:val="40"/>
+            <w:lid w:val="ja-JP"/>
+          </w:rubyPr>
+          <w:rt>
+            <w:r>
+              <w:rPr>
+                <w:rFonts w:ascii="MS Mincho" w:eastAsia="MS Mincho" w:hAnsi="MS Mincho" w:hint="eastAsia"/>
+                <w:b/>
+                <w:sz w:val="20"/>
+                <w:szCs w:val="40"/>
+                <w:highlight w:val="darkGray"/>
+              </w:rPr>
+              <w:t>おと</w:t>
+            </w:r>
+          </w:rt>
+          <w:rubyBase>
+            <w:r>
+              <w:rPr>
+                <w:rFonts w:hint="eastAsia"/>
+                <w:b/>
+                <w:sz w:val="40"/>
+                <w:szCs w:val="40"/>
+                <w:highlight w:val="darkGray"/>
+              </w:rPr>
+              <w:t>音</w:t>
+            </w:r>
+          </w:rubyBase>
+        </w:ruby>
+      </w:r>
+      <w:r>
+        <w:rPr>
+          <w:rFonts w:hint="eastAsia"/>
+          <w:b/>
+          <w:sz w:val="40"/>
+          <w:szCs w:val="40"/>
+          <w:highlight w:val="darkGray"/>
+        </w:rPr>
+        <w:t>】</w:t>
+      </w:r>
+    </w:p>
+    <w:p>
+      <w:pPr>
+        <w:rPr>
+          <w:sz w:val="40"/>
+          <w:szCs w:val="40"/>
+        </w:rPr>
+      </w:pPr>
+    </w:p>
+    <w:p>
+      <w:pPr>
+        <w:rPr>
+          <w:b/>
+          <w:sz w:val="40"/>
+          <w:szCs w:val="40"/>
+        </w:rPr>
+      </w:pPr>
+      <w:r>
+        <w:rPr>
+          <w:rFonts w:hint="eastAsia"/>
+          <w:b/>
+          <w:sz w:val="40"/>
+          <w:szCs w:val="40"/>
+          <w:highlight w:val="darkGray"/>
+        </w:rPr>
+        <w:t xml:space="preserve">76- </w:t>
+      </w:r>
+      <w:r>
+        <w:rPr>
+          <w:rFonts w:hint="eastAsia"/>
+          <w:b/>
+          <w:sz w:val="40"/>
+          <w:szCs w:val="40"/>
+          <w:highlight w:val="darkGray"/>
+        </w:rPr>
+        <w:t>（</w:t>
+      </w:r>
+      <w:r>
+        <w:rPr>
+          <w:b/>
+          <w:sz w:val="40"/>
+          <w:szCs w:val="40"/>
+          <w:highlight w:val="darkGray"/>
+        </w:rPr>
+        <w:ruby>
+          <w:rubyPr>
+            <w:rubyAlign w:val="distributeSpace"/>
+            <w:hps w:val="20"/>
+            <w:hpsRaise w:val="38"/>
+            <w:hpsBaseText w:val="40"/>
+            <w:lid w:val="ja-JP"/>
+          </w:rubyPr>
+          <w:rt>
+            <w:r>
+              <w:rPr>
+                <w:rFonts w:ascii="MS Mincho" w:eastAsia="MS Mincho" w:hAnsi="MS Mincho" w:hint="eastAsia"/>
+                <w:b/>
+                <w:sz w:val="20"/>
+                <w:szCs w:val="40"/>
+                <w:highlight w:val="darkGray"/>
+              </w:rPr>
+              <w:t>てんいん</w:t>
+            </w:r>
+          </w:rt>
+          <w:rubyBase>
+            <w:r>
+              <w:rPr>
+                <w:rFonts w:hint="eastAsia"/>
+                <w:b/>
+                <w:sz w:val="40"/>
+                <w:szCs w:val="40"/>
+                <w:highlight w:val="darkGray"/>
+              </w:rPr>
+              <w:t>店員</w:t>
+            </w:r>
+          </w:rubyBase>
+        </w:ruby>
+      </w:r>
+      <w:r>
+        <w:rPr>
+          <w:rFonts w:hint="eastAsia"/>
+          <w:b/>
+          <w:sz w:val="40"/>
+          <w:szCs w:val="40"/>
+          <w:highlight w:val="darkGray"/>
+        </w:rPr>
+        <w:t>）</w:t>
+      </w:r>
+      <w:r>
+        <w:rPr>
+          <w:rFonts w:hint="eastAsia"/>
+          <w:b/>
+          <w:sz w:val="40"/>
+          <w:szCs w:val="40"/>
+          <w:highlight w:val="darkGray"/>
+        </w:rPr>
+        <w:t>いらっしゃいませ</w:t>
+      </w:r>
+    </w:p>
+    <w:p>
+      <w:pPr>
+        <w:rPr>
+          <w:sz w:val="40"/>
+          <w:szCs w:val="40"/>
+        </w:rPr>
+      </w:pPr>
+    </w:p>
+    <w:p>
+      <w:pPr>
+        <w:rPr>
+          <w:b/>
+          <w:sz w:val="40"/>
+          <w:szCs w:val="40"/>
+        </w:rPr>
+      </w:pPr>
+      <w:r>
+        <w:rPr>
+          <w:rFonts w:hint="eastAsia"/>
+          <w:b/>
+          <w:sz w:val="40"/>
+          <w:szCs w:val="40"/>
+          <w:highlight w:val="darkGray"/>
+        </w:rPr>
+        <w:t>・・・</w:t>
+      </w:r>
+    </w:p>
+    <w:p>
+      <w:pPr>
+        <w:rPr>
+          <w:sz w:val="40"/>
+          <w:szCs w:val="40"/>
+        </w:rPr>
+      </w:pPr>
+    </w:p>
+    <w:p>
+      <w:pPr>
+        <w:rPr>
+          <w:b/>
+          <w:sz w:val="40"/>
+          <w:szCs w:val="40"/>
+        </w:rPr>
+      </w:pPr>
+      <w:r>
+        <w:rPr>
+          <w:rFonts w:hint="eastAsia"/>
+          <w:b/>
+          <w:sz w:val="40"/>
+          <w:szCs w:val="40"/>
+          <w:highlight w:val="darkGray"/>
+        </w:rPr>
+        <w:t xml:space="preserve">77- </w:t>
+      </w:r>
+      <w:r>
+        <w:rPr>
+          <w:rFonts w:hint="eastAsia"/>
+          <w:b/>
+          <w:sz w:val="40"/>
+          <w:szCs w:val="40"/>
+          <w:highlight w:val="darkGray"/>
+        </w:rPr>
+        <w:t>（</w:t>
+      </w:r>
+      <w:r>
+        <w:rPr>
+          <w:b/>
+          <w:sz w:val="40"/>
+          <w:szCs w:val="40"/>
+          <w:highlight w:val="darkGray"/>
+        </w:rPr>
+        <w:ruby>
+          <w:rubyPr>
+            <w:rubyAlign w:val="distributeSpace"/>
+            <w:hps w:val="20"/>
+            <w:hpsRaise w:val="38"/>
+            <w:hpsBaseText w:val="40"/>
+            <w:lid w:val="ja-JP"/>
+          </w:rubyPr>
+          <w:rt>
+            <w:r>
+              <w:rPr>
+                <w:rFonts w:ascii="MS Mincho" w:eastAsia="MS Mincho" w:hAnsi="MS Mincho" w:hint="eastAsia"/>
+                <w:b/>
+                <w:sz w:val="20"/>
+                <w:szCs w:val="40"/>
+                <w:highlight w:val="darkGray"/>
+              </w:rPr>
+              <w:t>たちばな</w:t>
+            </w:r>
+          </w:rt>
+          <w:rubyBase>
+            <w:r>
+              <w:rPr>
+                <w:rFonts w:hint="eastAsia"/>
+                <w:b/>
+                <w:sz w:val="40"/>
+                <w:szCs w:val="40"/>
+                <w:highlight w:val="darkGray"/>
+              </w:rPr>
+              <w:t>立花</w:t>
+            </w:r>
+          </w:rubyBase>
+        </w:ruby>
+      </w:r>
+      <w:r>
+        <w:rPr>
+          <w:rFonts w:hint="eastAsia"/>
+          <w:b/>
+          <w:sz w:val="40"/>
+          <w:szCs w:val="40"/>
+          <w:highlight w:val="darkGray"/>
+        </w:rPr>
+        <w:t>ミサと）</w:t>
+      </w:r>
+      <w:r>
+        <w:rPr>
+          <w:b/>
+          <w:sz w:val="40"/>
+          <w:szCs w:val="40"/>
+          <w:highlight w:val="darkGray"/>
+        </w:rPr>
+        <w:ruby>
+          <w:rubyPr>
+            <w:rubyAlign w:val="distributeSpace"/>
+            <w:hps w:val="20"/>
+            <w:hpsRaise w:val="38"/>
+            <w:hpsBaseText w:val="40"/>
+            <w:lid w:val="ja-JP"/>
+          </w:rubyPr>
+          <w:rt>
+            <w:r>
+              <w:rPr>
+                <w:rFonts w:ascii="MS Mincho" w:eastAsia="MS Mincho" w:hAnsi="MS Mincho" w:hint="eastAsia"/>
+                <w:b/>
+                <w:sz w:val="20"/>
+                <w:szCs w:val="40"/>
+                <w:highlight w:val="darkGray"/>
+              </w:rPr>
+              <w:t>ささはら</w:t>
+            </w:r>
+          </w:rt>
+          <w:rubyBase>
+            <w:r>
+              <w:rPr>
+                <w:rFonts w:hint="eastAsia"/>
+                <w:b/>
+                <w:sz w:val="40"/>
+                <w:szCs w:val="40"/>
+                <w:highlight w:val="darkGray"/>
+              </w:rPr>
+              <w:t>笹原</w:t>
+            </w:r>
+          </w:rubyBase>
+        </w:ruby>
+      </w:r>
+      <w:r>
+        <w:rPr>
+          <w:b/>
+          <w:sz w:val="40"/>
+          <w:szCs w:val="40"/>
+          <w:highlight w:val="darkGray"/>
+        </w:rPr>
+        <w:t xml:space="preserve">　あんた</w:t>
+      </w:r>
+      <w:r>
+        <w:rPr>
+          <w:b/>
+          <w:sz w:val="40"/>
+          <w:szCs w:val="40"/>
+          <w:highlight w:val="darkGray"/>
+        </w:rPr>
+        <w:ruby>
+          <w:rubyPr>
+            <w:rubyAlign w:val="distributeSpace"/>
+            <w:hps w:val="20"/>
+            <w:hpsRaise w:val="38"/>
+            <w:hpsBaseText w:val="40"/>
+            <w:lid w:val="ja-JP"/>
+          </w:rubyPr>
+          <w:rt>
+            <w:r>
+              <w:rPr>
+                <w:rFonts w:ascii="MS Mincho" w:eastAsia="MS Mincho" w:hAnsi="MS Mincho" w:hint="eastAsia"/>
+                <w:b/>
+                <w:sz w:val="20"/>
+                <w:szCs w:val="40"/>
+                <w:highlight w:val="darkGray"/>
+              </w:rPr>
+              <w:t>ぶんかさい</w:t>
+            </w:r>
+          </w:rt>
+          <w:rubyBase>
+            <w:r>
+              <w:rPr>
+                <w:rFonts w:hint="eastAsia"/>
+                <w:b/>
+                <w:sz w:val="40"/>
+                <w:szCs w:val="40"/>
+                <w:highlight w:val="darkGray"/>
+              </w:rPr>
+              <w:t>文化祭</w:t>
+            </w:r>
+          </w:rubyBase>
+        </w:ruby>
+      </w:r>
+      <w:r>
+        <w:rPr>
+          <w:b/>
+          <w:sz w:val="40"/>
+          <w:szCs w:val="40"/>
+          <w:highlight w:val="darkGray"/>
+        </w:rPr>
+        <w:ruby>
+          <w:rubyPr>
+            <w:rubyAlign w:val="distributeSpace"/>
+            <w:hps w:val="20"/>
+            <w:hpsRaise w:val="38"/>
+            <w:hpsBaseText w:val="40"/>
+            <w:lid w:val="ja-JP"/>
+          </w:rubyPr>
+          <w:rt>
+            <w:r>
+              <w:rPr>
+                <w:rFonts w:ascii="MS Mincho" w:eastAsia="MS Mincho" w:hAnsi="MS Mincho" w:hint="eastAsia"/>
+                <w:b/>
+                <w:sz w:val="20"/>
+                <w:szCs w:val="40"/>
+                <w:highlight w:val="darkGray"/>
+              </w:rPr>
+              <w:t>じっこういいん</w:t>
+            </w:r>
+          </w:rt>
+          <w:rubyBase>
+            <w:r>
+              <w:rPr>
+                <w:rFonts w:hint="eastAsia"/>
+                <w:b/>
+                <w:sz w:val="40"/>
+                <w:szCs w:val="40"/>
+                <w:highlight w:val="darkGray"/>
+              </w:rPr>
+              <w:t>実行委員</w:t>
+            </w:r>
+          </w:rubyBase>
+        </w:ruby>
+      </w:r>
+      <w:r>
+        <w:rPr>
+          <w:b/>
+          <w:sz w:val="40"/>
+          <w:szCs w:val="40"/>
+          <w:highlight w:val="darkGray"/>
+        </w:rPr>
+        <w:t xml:space="preserve">としての　</w:t>
+      </w:r>
+      <w:r>
+        <w:rPr>
+          <w:b/>
+          <w:sz w:val="40"/>
+          <w:szCs w:val="40"/>
+          <w:highlight w:val="darkGray"/>
+        </w:rPr>
+        <w:ruby>
+          <w:rubyPr>
+            <w:rubyAlign w:val="distributeSpace"/>
+            <w:hps w:val="20"/>
+            <w:hpsRaise w:val="38"/>
+            <w:hpsBaseText w:val="40"/>
+            <w:lid w:val="ja-JP"/>
+          </w:rubyPr>
+          <w:rt>
+            <w:r>
+              <w:rPr>
+                <w:rFonts w:ascii="MS Mincho" w:eastAsia="MS Mincho" w:hAnsi="MS Mincho" w:hint="eastAsia"/>
+                <w:b/>
+                <w:sz w:val="20"/>
+                <w:szCs w:val="40"/>
+                <w:highlight w:val="darkGray"/>
+              </w:rPr>
+              <w:t>じかく</w:t>
+            </w:r>
+          </w:rt>
+          <w:rubyBase>
+            <w:r>
+              <w:rPr>
+                <w:rFonts w:hint="eastAsia"/>
+                <w:b/>
+                <w:sz w:val="40"/>
+                <w:szCs w:val="40"/>
+                <w:highlight w:val="darkGray"/>
+              </w:rPr>
+              <w:t>自覚</w:t>
+            </w:r>
+          </w:rubyBase>
+        </w:ruby>
+      </w:r>
+      <w:r>
+        <w:rPr>
+          <w:b/>
+          <w:sz w:val="40"/>
+          <w:szCs w:val="40"/>
+          <w:highlight w:val="darkGray"/>
+        </w:rPr>
+        <w:t>あんの？</w:t>
+      </w:r>
+    </w:p>
+    <w:p>
+      <w:pPr>
+        <w:rPr>
+          <w:sz w:val="40"/>
+          <w:szCs w:val="40"/>
+        </w:rPr>
+      </w:pPr>
+    </w:p>
+    <w:p>
+      <w:pPr>
+        <w:rPr>
+          <w:b/>
+          <w:sz w:val="40"/>
+          <w:szCs w:val="40"/>
+        </w:rPr>
+      </w:pPr>
+      <w:r>
+        <w:rPr>
+          <w:rFonts w:hint="eastAsia"/>
+          <w:b/>
+          <w:sz w:val="40"/>
+          <w:szCs w:val="40"/>
+          <w:highlight w:val="darkGray"/>
+        </w:rPr>
+        <w:t xml:space="preserve">78- </w:t>
+      </w:r>
+      <w:r>
+        <w:rPr>
+          <w:rFonts w:hint="eastAsia"/>
+          <w:b/>
+          <w:sz w:val="40"/>
+          <w:szCs w:val="40"/>
+          <w:highlight w:val="darkGray"/>
+        </w:rPr>
+        <w:t>もう少し</w:t>
+      </w:r>
+      <w:r>
+        <w:rPr>
+          <w:b/>
+          <w:sz w:val="40"/>
+          <w:szCs w:val="40"/>
+          <w:highlight w:val="darkGray"/>
+        </w:rPr>
+        <w:ruby>
+          <w:rubyPr>
+            <w:rubyAlign w:val="distributeSpace"/>
+            <w:hps w:val="20"/>
+            <w:hpsRaise w:val="38"/>
+            <w:hpsBaseText w:val="40"/>
+            <w:lid w:val="ja-JP"/>
+          </w:rubyPr>
+          <w:rt>
+            <w:r>
+              <w:rPr>
+                <w:rFonts w:ascii="MS Mincho" w:eastAsia="MS Mincho" w:hAnsi="MS Mincho" w:hint="eastAsia"/>
+                <w:b/>
+                <w:sz w:val="20"/>
+                <w:szCs w:val="40"/>
+                <w:highlight w:val="darkGray"/>
+              </w:rPr>
+              <w:t>まじめ</w:t>
+            </w:r>
+          </w:rt>
+          <w:rubyBase>
+            <w:r>
+              <w:rPr>
+                <w:rFonts w:hint="eastAsia"/>
+                <w:b/>
+                <w:sz w:val="40"/>
+                <w:szCs w:val="40"/>
+                <w:highlight w:val="darkGray"/>
+              </w:rPr>
+              <w:t>真面目</w:t>
+            </w:r>
+          </w:rubyBase>
+        </w:ruby>
+      </w:r>
+      <w:r>
+        <w:rPr>
+          <w:rFonts w:hint="eastAsia"/>
+          <w:b/>
+          <w:sz w:val="40"/>
+          <w:szCs w:val="40"/>
+          <w:highlight w:val="darkGray"/>
+        </w:rPr>
+        <w:t>に</w:t>
+      </w:r>
+      <w:r>
+        <w:rPr>
+          <w:b/>
+          <w:sz w:val="40"/>
+          <w:szCs w:val="40"/>
+          <w:highlight w:val="darkGray"/>
+        </w:rPr>
+        <w:ruby>
+          <w:rubyPr>
+            <w:rubyAlign w:val="distributeSpace"/>
+            <w:hps w:val="20"/>
+            <w:hpsRaise w:val="38"/>
+            <w:hpsBaseText w:val="40"/>
+            <w:lid w:val="ja-JP"/>
+          </w:rubyPr>
+          <w:rt>
+            <w:r>
+              <w:rPr>
+                <w:rFonts w:ascii="MS Mincho" w:eastAsia="MS Mincho" w:hAnsi="MS Mincho" w:hint="eastAsia"/>
+                <w:b/>
+                <w:sz w:val="20"/>
+                <w:szCs w:val="40"/>
+                <w:highlight w:val="darkGray"/>
+              </w:rPr>
+              <w:t>かんが</w:t>
+            </w:r>
+          </w:rt>
+          <w:rubyBase>
+            <w:r>
+              <w:rPr>
+                <w:rFonts w:hint="eastAsia"/>
+                <w:b/>
+                <w:sz w:val="40"/>
+                <w:szCs w:val="40"/>
+                <w:highlight w:val="darkGray"/>
+              </w:rPr>
+              <w:t>考</w:t>
+            </w:r>
+          </w:rubyBase>
+        </w:ruby>
+      </w:r>
+      <w:r>
+        <w:rPr>
+          <w:rFonts w:hint="eastAsia"/>
+          <w:b/>
+          <w:sz w:val="40"/>
+          <w:szCs w:val="40"/>
+          <w:highlight w:val="darkGray"/>
+        </w:rPr>
+        <w:t>えたら　どうなのよ</w:t>
+      </w:r>
+    </w:p>
+    <w:p>
+      <w:pPr>
+        <w:rPr>
+          <w:sz w:val="40"/>
+          <w:szCs w:val="40"/>
+        </w:rPr>
+      </w:pPr>
+    </w:p>
+    <w:p>
+      <w:pPr>
+        <w:rPr>
+          <w:b/>
+          <w:sz w:val="40"/>
+          <w:szCs w:val="40"/>
+        </w:rPr>
+      </w:pPr>
+      <w:r>
+        <w:rPr>
+          <w:rFonts w:hint="eastAsia"/>
+          <w:b/>
+          <w:sz w:val="40"/>
+          <w:szCs w:val="40"/>
+          <w:highlight w:val="darkGray"/>
+        </w:rPr>
+        <w:t xml:space="preserve">79- </w:t>
+      </w:r>
+      <w:r>
+        <w:rPr>
+          <w:rFonts w:hint="eastAsia"/>
+          <w:b/>
+          <w:sz w:val="40"/>
+          <w:szCs w:val="40"/>
+          <w:highlight w:val="darkGray"/>
+        </w:rPr>
+        <w:t>（</w:t>
+      </w:r>
+      <w:r>
+        <w:rPr>
+          <w:b/>
+          <w:sz w:val="40"/>
+          <w:szCs w:val="40"/>
+          <w:highlight w:val="darkGray"/>
+        </w:rPr>
+        <w:ruby>
+          <w:rubyPr>
+            <w:rubyAlign w:val="distributeSpace"/>
+            <w:hps w:val="20"/>
+            <w:hpsRaise w:val="38"/>
+            <w:hpsBaseText w:val="40"/>
+            <w:lid w:val="ja-JP"/>
+          </w:rubyPr>
+          <w:rt>
+            <w:r>
+              <w:rPr>
+                <w:rFonts w:ascii="MS Mincho" w:eastAsia="MS Mincho" w:hAnsi="MS Mincho" w:hint="eastAsia"/>
+                <w:b/>
+                <w:sz w:val="20"/>
+                <w:szCs w:val="40"/>
+                <w:highlight w:val="darkGray"/>
+              </w:rPr>
+              <w:t>ささはら</w:t>
+            </w:r>
+          </w:rt>
+          <w:rubyBase>
+            <w:r>
+              <w:rPr>
+                <w:rFonts w:hint="eastAsia"/>
+                <w:b/>
+                <w:sz w:val="40"/>
+                <w:szCs w:val="40"/>
+                <w:highlight w:val="darkGray"/>
+              </w:rPr>
+              <w:t>笹原</w:t>
+            </w:r>
+          </w:rubyBase>
+        </w:ruby>
+      </w:r>
+      <w:r>
+        <w:rPr>
+          <w:b/>
+          <w:sz w:val="40"/>
+          <w:szCs w:val="40"/>
+          <w:highlight w:val="darkGray"/>
+        </w:rPr>
+        <w:ruby>
+          <w:rubyPr>
+            <w:rubyAlign w:val="distributeSpace"/>
+            <w:hps w:val="20"/>
+            <w:hpsRaise w:val="38"/>
+            <w:hpsBaseText w:val="40"/>
+            <w:lid w:val="ja-JP"/>
+          </w:rubyPr>
+          <w:rt>
+            <w:r>
+              <w:rPr>
+                <w:rFonts w:ascii="MS Mincho" w:eastAsia="MS Mincho" w:hAnsi="MS Mincho" w:hint="eastAsia"/>
+                <w:b/>
+                <w:sz w:val="20"/>
+                <w:szCs w:val="40"/>
+                <w:highlight w:val="darkGray"/>
+              </w:rPr>
+              <w:t>こうじろう</w:t>
+            </w:r>
+          </w:rt>
+          <w:rubyBase>
+            <w:r>
+              <w:rPr>
+                <w:rFonts w:hint="eastAsia"/>
+                <w:b/>
+                <w:sz w:val="40"/>
+                <w:szCs w:val="40"/>
+                <w:highlight w:val="darkGray"/>
+              </w:rPr>
+              <w:t>幸治郎</w:t>
+            </w:r>
+          </w:rubyBase>
+        </w:ruby>
+      </w:r>
+      <w:r>
+        <w:rPr>
+          <w:rFonts w:hint="eastAsia"/>
+          <w:b/>
+          <w:sz w:val="40"/>
+          <w:szCs w:val="40"/>
+          <w:highlight w:val="darkGray"/>
+        </w:rPr>
+        <w:t>）</w:t>
+      </w:r>
+      <w:r>
+        <w:rPr>
+          <w:rFonts w:hint="eastAsia"/>
+          <w:b/>
+          <w:sz w:val="40"/>
+          <w:szCs w:val="40"/>
+          <w:highlight w:val="darkGray"/>
+        </w:rPr>
+        <w:t>私は</w:t>
+      </w:r>
+      <w:r>
+        <w:rPr>
+          <w:b/>
+          <w:sz w:val="40"/>
+          <w:szCs w:val="40"/>
+          <w:highlight w:val="darkGray"/>
+        </w:rPr>
+        <w:ruby>
+          <w:rubyPr>
+            <w:rubyAlign w:val="distributeSpace"/>
+            <w:hps w:val="20"/>
+            <w:hpsRaise w:val="38"/>
+            <w:hpsBaseText w:val="40"/>
+            <w:lid w:val="ja-JP"/>
+          </w:rubyPr>
+          <w:rt>
+            <w:r>
+              <w:rPr>
+                <w:rFonts w:ascii="MS Mincho" w:eastAsia="MS Mincho" w:hAnsi="MS Mincho" w:hint="eastAsia"/>
+                <w:b/>
+                <w:sz w:val="20"/>
+                <w:szCs w:val="40"/>
+                <w:highlight w:val="darkGray"/>
+              </w:rPr>
+              <w:t>いた</w:t>
+            </w:r>
+          </w:rt>
+          <w:rubyBase>
+            <w:r>
+              <w:rPr>
+                <w:rFonts w:hint="eastAsia"/>
+                <w:b/>
+                <w:sz w:val="40"/>
+                <w:szCs w:val="40"/>
+                <w:highlight w:val="darkGray"/>
+              </w:rPr>
+              <w:t>至</w:t>
+            </w:r>
+          </w:rubyBase>
+        </w:ruby>
+      </w:r>
+      <w:r>
+        <w:rPr>
+          <w:rFonts w:hint="eastAsia"/>
+          <w:b/>
+          <w:sz w:val="40"/>
+          <w:szCs w:val="40"/>
+          <w:highlight w:val="darkGray"/>
+        </w:rPr>
+        <w:t>って</w:t>
+      </w:r>
+      <w:r>
+        <w:rPr>
+          <w:b/>
+          <w:sz w:val="40"/>
+          <w:szCs w:val="40"/>
+          <w:highlight w:val="darkGray"/>
+        </w:rPr>
+        <w:ruby>
+          <w:rubyPr>
+            <w:rubyAlign w:val="distributeSpace"/>
+            <w:hps w:val="20"/>
+            <w:hpsRaise w:val="38"/>
+            <w:hpsBaseText w:val="40"/>
+            <w:lid w:val="ja-JP"/>
+          </w:rubyPr>
+          <w:rt>
+            <w:r>
+              <w:rPr>
+                <w:rFonts w:ascii="MS Mincho" w:eastAsia="MS Mincho" w:hAnsi="MS Mincho" w:hint="eastAsia"/>
+                <w:b/>
+                <w:sz w:val="20"/>
+                <w:szCs w:val="40"/>
+                <w:highlight w:val="darkGray"/>
+              </w:rPr>
+              <w:t>まじめ</w:t>
+            </w:r>
+          </w:rt>
+          <w:rubyBase>
+            <w:r>
+              <w:rPr>
+                <w:rFonts w:hint="eastAsia"/>
+                <w:b/>
+                <w:sz w:val="40"/>
+                <w:szCs w:val="40"/>
+                <w:highlight w:val="darkGray"/>
+              </w:rPr>
+              <w:t>真面目</w:t>
+            </w:r>
+          </w:rubyBase>
+        </w:ruby>
+      </w:r>
+      <w:r>
+        <w:rPr>
+          <w:rFonts w:hint="eastAsia"/>
+          <w:b/>
+          <w:sz w:val="40"/>
+          <w:szCs w:val="40"/>
+          <w:highlight w:val="darkGray"/>
+        </w:rPr>
+        <w:t>だ</w:t>
+      </w:r>
+    </w:p>
+    <w:p>
+      <w:pPr>
+        <w:rPr>
+          <w:sz w:val="40"/>
+          <w:szCs w:val="40"/>
+        </w:rPr>
+      </w:pPr>
+    </w:p>
+    <w:p>
+      <w:pPr>
+        <w:rPr>
+          <w:b/>
+          <w:sz w:val="40"/>
+          <w:szCs w:val="40"/>
+        </w:rPr>
+      </w:pPr>
+      <w:r>
+        <w:rPr>
+          <w:rFonts w:hint="eastAsia"/>
+          <w:b/>
+          <w:sz w:val="40"/>
+          <w:szCs w:val="40"/>
+          <w:highlight w:val="darkGray"/>
+        </w:rPr>
+        <w:t xml:space="preserve">80- </w:t>
+      </w:r>
+      <w:r>
+        <w:rPr>
+          <w:b/>
+          <w:sz w:val="40"/>
+          <w:szCs w:val="40"/>
+          <w:highlight w:val="darkGray"/>
+        </w:rPr>
+        <w:ruby>
+          <w:rubyPr>
+            <w:rubyAlign w:val="distributeSpace"/>
+            <w:hps w:val="20"/>
+            <w:hpsRaise w:val="38"/>
+            <w:hpsBaseText w:val="40"/>
+            <w:lid w:val="ja-JP"/>
+          </w:rubyPr>
+          <w:rt>
+            <w:r>
+              <w:rPr>
+                <w:rFonts w:ascii="MS Mincho" w:eastAsia="MS Mincho" w:hAnsi="MS Mincho" w:hint="eastAsia"/>
+                <w:b/>
+                <w:sz w:val="20"/>
+                <w:szCs w:val="40"/>
+                <w:highlight w:val="darkGray"/>
+              </w:rPr>
+              <w:t>えんげきぶ</w:t>
+            </w:r>
+          </w:rt>
+          <w:rubyBase>
+            <w:r>
+              <w:rPr>
+                <w:rFonts w:hint="eastAsia"/>
+                <w:b/>
+                <w:sz w:val="40"/>
+                <w:szCs w:val="40"/>
+                <w:highlight w:val="darkGray"/>
+              </w:rPr>
+              <w:t>演劇部</w:t>
+            </w:r>
+          </w:rubyBase>
+        </w:ruby>
+      </w:r>
+      <w:r>
+        <w:rPr>
+          <w:b/>
+          <w:sz w:val="40"/>
+          <w:szCs w:val="40"/>
+          <w:highlight w:val="darkGray"/>
+        </w:rPr>
+        <w:t xml:space="preserve">　</w:t>
+      </w:r>
+      <w:r>
+        <w:rPr>
+          <w:b/>
+          <w:sz w:val="40"/>
+          <w:szCs w:val="40"/>
+          <w:highlight w:val="darkGray"/>
+        </w:rPr>
+        <w:ruby>
+          <w:rubyPr>
+            <w:rubyAlign w:val="distributeSpace"/>
+            <w:hps w:val="20"/>
+            <w:hpsRaise w:val="38"/>
+            <w:hpsBaseText w:val="40"/>
+            <w:lid w:val="ja-JP"/>
+          </w:rubyPr>
+          <w:rt>
+            <w:r>
+              <w:rPr>
+                <w:rFonts w:ascii="MS Mincho" w:eastAsia="MS Mincho" w:hAnsi="MS Mincho" w:hint="eastAsia"/>
+                <w:b/>
+                <w:sz w:val="20"/>
+                <w:szCs w:val="40"/>
+                <w:highlight w:val="darkGray"/>
+              </w:rPr>
+              <w:t>ぶちょう</w:t>
+            </w:r>
+          </w:rt>
+          <w:rubyBase>
+            <w:r>
+              <w:rPr>
+                <w:rFonts w:hint="eastAsia"/>
+                <w:b/>
+                <w:sz w:val="40"/>
+                <w:szCs w:val="40"/>
+                <w:highlight w:val="darkGray"/>
+              </w:rPr>
+              <w:t>部長</w:t>
+            </w:r>
+          </w:rubyBase>
+        </w:ruby>
+      </w:r>
+      <w:r>
+        <w:rPr>
+          <w:b/>
+          <w:sz w:val="40"/>
+          <w:szCs w:val="40"/>
+          <w:highlight w:val="darkGray"/>
+        </w:rPr>
+        <w:t xml:space="preserve">として　</w:t>
+      </w:r>
+      <w:r>
+        <w:rPr>
+          <w:b/>
+          <w:sz w:val="40"/>
+          <w:szCs w:val="40"/>
+          <w:highlight w:val="darkGray"/>
+        </w:rPr>
+        <w:ruby>
+          <w:rubyPr>
+            <w:rubyAlign w:val="distributeSpace"/>
+            <w:hps w:val="20"/>
+            <w:hpsRaise w:val="38"/>
+            <w:hpsBaseText w:val="40"/>
+            <w:lid w:val="ja-JP"/>
+          </w:rubyPr>
+          <w:rt>
+            <w:r>
+              <w:rPr>
+                <w:rFonts w:ascii="MS Mincho" w:eastAsia="MS Mincho" w:hAnsi="MS Mincho" w:hint="eastAsia"/>
+                <w:b/>
+                <w:sz w:val="20"/>
+                <w:szCs w:val="40"/>
+                <w:highlight w:val="darkGray"/>
+              </w:rPr>
+              <w:t>つね</w:t>
+            </w:r>
+          </w:rt>
+          <w:rubyBase>
+            <w:r>
+              <w:rPr>
+                <w:rFonts w:hint="eastAsia"/>
+                <w:b/>
+                <w:sz w:val="40"/>
+                <w:szCs w:val="40"/>
+                <w:highlight w:val="darkGray"/>
+              </w:rPr>
+              <w:t>常</w:t>
+            </w:r>
+          </w:rubyBase>
+        </w:ruby>
+      </w:r>
+      <w:r>
+        <w:rPr>
+          <w:b/>
+          <w:sz w:val="40"/>
+          <w:szCs w:val="40"/>
+          <w:highlight w:val="darkGray"/>
+        </w:rPr>
+        <w:t>に</w:t>
+      </w:r>
+      <w:r>
+        <w:rPr>
+          <w:b/>
+          <w:sz w:val="40"/>
+          <w:szCs w:val="40"/>
+          <w:highlight w:val="darkGray"/>
+        </w:rPr>
+        <w:ruby>
+          <w:rubyPr>
+            <w:rubyAlign w:val="distributeSpace"/>
+            <w:hps w:val="20"/>
+            <w:hpsRaise w:val="38"/>
+            <w:hpsBaseText w:val="40"/>
+            <w:lid w:val="ja-JP"/>
+          </w:rubyPr>
+          <w:rt>
+            <w:r>
+              <w:rPr>
+                <w:rFonts w:ascii="MS Mincho" w:eastAsia="MS Mincho" w:hAnsi="MS Mincho" w:hint="eastAsia"/>
+                <w:b/>
+                <w:sz w:val="20"/>
+                <w:szCs w:val="40"/>
+                <w:highlight w:val="darkGray"/>
+              </w:rPr>
+              <w:t>やく</w:t>
+            </w:r>
+          </w:rt>
+          <w:rubyBase>
+            <w:r>
+              <w:rPr>
+                <w:rFonts w:hint="eastAsia"/>
+                <w:b/>
+                <w:sz w:val="40"/>
+                <w:szCs w:val="40"/>
+                <w:highlight w:val="darkGray"/>
+              </w:rPr>
+              <w:t>役</w:t>
+            </w:r>
+          </w:rubyBase>
+        </w:ruby>
+      </w:r>
+      <w:r>
+        <w:rPr>
+          <w:b/>
+          <w:sz w:val="40"/>
+          <w:szCs w:val="40"/>
+          <w:highlight w:val="darkGray"/>
+        </w:rPr>
+        <w:t>に</w:t>
+      </w:r>
+      <w:r>
+        <w:rPr>
+          <w:b/>
+          <w:sz w:val="40"/>
+          <w:szCs w:val="40"/>
+          <w:highlight w:val="darkGray"/>
+        </w:rPr>
+        <w:ruby>
+          <w:rubyPr>
+            <w:rubyAlign w:val="distributeSpace"/>
+            <w:hps w:val="20"/>
+            <w:hpsRaise w:val="38"/>
+            <w:hpsBaseText w:val="40"/>
+            <w:lid w:val="ja-JP"/>
+          </w:rubyPr>
+          <w:rt>
+            <w:r>
+              <w:rPr>
+                <w:rFonts w:ascii="MS Mincho" w:eastAsia="MS Mincho" w:hAnsi="MS Mincho" w:hint="eastAsia"/>
+                <w:b/>
+                <w:sz w:val="20"/>
+                <w:szCs w:val="40"/>
+                <w:highlight w:val="darkGray"/>
+              </w:rPr>
+              <w:t>そな</w:t>
+            </w:r>
+          </w:rt>
+          <w:rubyBase>
+            <w:r>
+              <w:rPr>
+                <w:rFonts w:hint="eastAsia"/>
+                <w:b/>
+                <w:sz w:val="40"/>
+                <w:szCs w:val="40"/>
+                <w:highlight w:val="darkGray"/>
+              </w:rPr>
+              <w:t>備</w:t>
+            </w:r>
+          </w:rubyBase>
+        </w:ruby>
+      </w:r>
+      <w:r>
+        <w:rPr>
+          <w:b/>
+          <w:sz w:val="40"/>
+          <w:szCs w:val="40"/>
+          <w:highlight w:val="darkGray"/>
+        </w:rPr>
+        <w:t>えているのだ</w:t>
+      </w:r>
+    </w:p>
+    <w:p>
+      <w:pPr>
+        <w:rPr>
+          <w:sz w:val="40"/>
+          <w:szCs w:val="40"/>
+        </w:rPr>
+      </w:pPr>
+    </w:p>
+    <w:p>
+      <w:pPr>
+        <w:rPr>
+          <w:b/>
+          <w:sz w:val="40"/>
+          <w:szCs w:val="40"/>
+        </w:rPr>
+      </w:pPr>
+      <w:r>
+        <w:rPr>
+          <w:b/>
+          <w:sz w:val="40"/>
+          <w:szCs w:val="40"/>
+          <w:highlight w:val="darkGray"/>
+        </w:rPr>
+        <w:t xml:space="preserve">81- </w:t>
+      </w:r>
+      <w:r>
+        <w:rPr>
+          <w:rFonts w:hint="eastAsia"/>
+          <w:b/>
+          <w:sz w:val="40"/>
+          <w:szCs w:val="40"/>
+          <w:highlight w:val="darkGray"/>
+        </w:rPr>
+        <w:t>そんなことも分からんのか？</w:t>
+      </w:r>
+      <w:r>
+        <w:rPr>
+          <w:b/>
+          <w:sz w:val="40"/>
+          <w:szCs w:val="40"/>
+          <w:highlight w:val="darkGray"/>
+        </w:rPr>
+        <w:ruby>
+          <w:rubyPr>
+            <w:rubyAlign w:val="distributeSpace"/>
+            <w:hps w:val="20"/>
+            <w:hpsRaise w:val="38"/>
+            <w:hpsBaseText w:val="40"/>
+            <w:lid w:val="ja-JP"/>
+          </w:rubyPr>
+          <w:rt>
+            <w:r>
+              <w:rPr>
+                <w:rFonts w:ascii="MS Mincho" w:eastAsia="MS Mincho" w:hAnsi="MS Mincho" w:hint="eastAsia"/>
+                <w:b/>
+                <w:sz w:val="20"/>
+                <w:szCs w:val="40"/>
+                <w:highlight w:val="darkGray"/>
+              </w:rPr>
+              <w:t>たちばな</w:t>
+            </w:r>
+          </w:rt>
+          <w:rubyBase>
+            <w:r>
+              <w:rPr>
+                <w:rFonts w:hint="eastAsia"/>
+                <w:b/>
+                <w:sz w:val="40"/>
+                <w:szCs w:val="40"/>
+                <w:highlight w:val="darkGray"/>
+              </w:rPr>
+              <w:t>立花</w:t>
+            </w:r>
+          </w:rubyBase>
+        </w:ruby>
+      </w:r>
+      <w:r>
+        <w:rPr>
+          <w:rFonts w:hint="eastAsia"/>
+          <w:b/>
+          <w:sz w:val="40"/>
+          <w:szCs w:val="40"/>
+          <w:highlight w:val="darkGray"/>
+        </w:rPr>
+        <w:t>ミサトよ</w:t>
+      </w:r>
+    </w:p>
+    <w:p>
+      <w:pPr>
+        <w:rPr>
+          <w:sz w:val="40"/>
+          <w:szCs w:val="40"/>
+        </w:rPr>
+      </w:pPr>
+    </w:p>
+    <w:p>
+      <w:pPr>
+        <w:rPr>
+          <w:rFonts w:hint="eastAsia"/>
+          <w:sz w:val="40"/>
+          <w:szCs w:val="40"/>
+        </w:rPr>
+      </w:pPr>
+      <w:r>
+        <w:rPr>
+          <w:rFonts w:hint="eastAsia"/>
+          <w:sz w:val="40"/>
+          <w:szCs w:val="40"/>
+        </w:rPr>
+        <w:t xml:space="preserve">82- </w:t>
       </w:r>
       <w:bookmarkStart w:id="0" w:name="_GoBack"/>
       <w:bookmarkEnd w:id="0"/>

--- a/NichijouEstudos/ep02Nichijou/nichijouEP02P02.docx
+++ b/NichijouEstudos/ep02Nichijou/nichijouEP02P02.docx
@@ -8610,7 +8610,6 @@
     <w:p>
       <w:pPr>
         <w:rPr>
-          <w:rFonts w:hint="eastAsia"/>
           <w:b/>
           <w:sz w:val="40"/>
           <w:szCs w:val="40"/>
@@ -8763,7 +8762,6 @@
     <w:p>
       <w:pPr>
         <w:rPr>
-          <w:rFonts w:hint="eastAsia"/>
           <w:b/>
           <w:sz w:val="40"/>
           <w:szCs w:val="40"/>
@@ -10092,21 +10090,5195 @@
     <w:p>
       <w:pPr>
         <w:rPr>
-          <w:rFonts w:hint="eastAsia"/>
-          <w:sz w:val="40"/>
-          <w:szCs w:val="40"/>
-        </w:rPr>
-      </w:pPr>
-      <w:r>
-        <w:rPr>
-          <w:rFonts w:hint="eastAsia"/>
-          <w:sz w:val="40"/>
-          <w:szCs w:val="40"/>
+          <w:b/>
+          <w:sz w:val="40"/>
+          <w:szCs w:val="40"/>
+        </w:rPr>
+      </w:pPr>
+      <w:r>
+        <w:rPr>
+          <w:rFonts w:hint="eastAsia"/>
+          <w:b/>
+          <w:sz w:val="40"/>
+          <w:szCs w:val="40"/>
+          <w:highlight w:val="darkGray"/>
         </w:rPr>
         <w:t xml:space="preserve">82- </w:t>
+      </w:r>
+      <w:r>
+        <w:rPr>
+          <w:rFonts w:hint="eastAsia"/>
+          <w:b/>
+          <w:sz w:val="40"/>
+          <w:szCs w:val="40"/>
+          <w:highlight w:val="darkGray"/>
+        </w:rPr>
+        <w:t>（</w:t>
+      </w:r>
+      <w:r>
+        <w:rPr>
+          <w:rFonts w:hint="eastAsia"/>
+          <w:b/>
+          <w:sz w:val="40"/>
+          <w:szCs w:val="40"/>
+          <w:highlight w:val="darkGray"/>
+        </w:rPr>
+        <w:t>立花</w:t>
+      </w:r>
+      <w:r>
+        <w:rPr>
+          <w:rFonts w:hint="eastAsia"/>
+          <w:b/>
+          <w:sz w:val="40"/>
+          <w:szCs w:val="40"/>
+          <w:highlight w:val="darkGray"/>
+        </w:rPr>
+        <w:t>）分かんないわよ！</w:t>
+      </w:r>
+    </w:p>
+    <w:p>
+      <w:pPr>
+        <w:rPr>
+          <w:sz w:val="40"/>
+          <w:szCs w:val="40"/>
+        </w:rPr>
+      </w:pPr>
+    </w:p>
+    <w:p>
+      <w:pPr>
+        <w:rPr>
+          <w:b/>
+          <w:sz w:val="40"/>
+          <w:szCs w:val="40"/>
+        </w:rPr>
+      </w:pPr>
+      <w:r>
+        <w:rPr>
+          <w:rFonts w:hint="eastAsia"/>
+          <w:b/>
+          <w:sz w:val="40"/>
+          <w:szCs w:val="40"/>
+          <w:highlight w:val="darkGray"/>
+        </w:rPr>
+        <w:t xml:space="preserve">83- </w:t>
+      </w:r>
+      <w:r>
+        <w:rPr>
+          <w:rFonts w:hint="eastAsia"/>
+          <w:b/>
+          <w:sz w:val="40"/>
+          <w:szCs w:val="40"/>
+          <w:highlight w:val="darkGray"/>
+        </w:rPr>
+        <w:t>（</w:t>
+      </w:r>
+      <w:r>
+        <w:rPr>
+          <w:b/>
+          <w:sz w:val="40"/>
+          <w:szCs w:val="40"/>
+          <w:highlight w:val="darkGray"/>
+        </w:rPr>
+        <w:ruby>
+          <w:rubyPr>
+            <w:rubyAlign w:val="distributeSpace"/>
+            <w:hps w:val="20"/>
+            <w:hpsRaise w:val="38"/>
+            <w:hpsBaseText w:val="40"/>
+            <w:lid w:val="ja-JP"/>
+          </w:rubyPr>
+          <w:rt>
+            <w:r>
+              <w:rPr>
+                <w:rFonts w:ascii="MS Mincho" w:eastAsia="MS Mincho" w:hAnsi="MS Mincho" w:hint="eastAsia"/>
+                <w:b/>
+                <w:sz w:val="20"/>
+                <w:szCs w:val="40"/>
+                <w:highlight w:val="darkGray"/>
+              </w:rPr>
+              <w:t>ささはら</w:t>
+            </w:r>
+          </w:rt>
+          <w:rubyBase>
+            <w:r>
+              <w:rPr>
+                <w:rFonts w:hint="eastAsia"/>
+                <w:b/>
+                <w:sz w:val="40"/>
+                <w:szCs w:val="40"/>
+                <w:highlight w:val="darkGray"/>
+              </w:rPr>
+              <w:t>笹原</w:t>
+            </w:r>
+          </w:rubyBase>
+        </w:ruby>
+      </w:r>
+      <w:r>
+        <w:rPr>
+          <w:rFonts w:hint="eastAsia"/>
+          <w:b/>
+          <w:sz w:val="40"/>
+          <w:szCs w:val="40"/>
+          <w:highlight w:val="darkGray"/>
+        </w:rPr>
+        <w:t>）</w:t>
+      </w:r>
+      <w:r>
+        <w:rPr>
+          <w:b/>
+          <w:sz w:val="40"/>
+          <w:szCs w:val="40"/>
+          <w:highlight w:val="darkGray"/>
+        </w:rPr>
+        <w:ruby>
+          <w:rubyPr>
+            <w:rubyAlign w:val="distributeSpace"/>
+            <w:hps w:val="20"/>
+            <w:hpsRaise w:val="38"/>
+            <w:hpsBaseText w:val="40"/>
+            <w:lid w:val="ja-JP"/>
+          </w:rubyPr>
+          <w:rt>
+            <w:r>
+              <w:rPr>
+                <w:rFonts w:ascii="MS Mincho" w:eastAsia="MS Mincho" w:hAnsi="MS Mincho" w:hint="eastAsia"/>
+                <w:b/>
+                <w:sz w:val="20"/>
+                <w:szCs w:val="40"/>
+                <w:highlight w:val="darkGray"/>
+              </w:rPr>
+              <w:t>あま</w:t>
+            </w:r>
+          </w:rt>
+          <w:rubyBase>
+            <w:r>
+              <w:rPr>
+                <w:rFonts w:hint="eastAsia"/>
+                <w:b/>
+                <w:sz w:val="40"/>
+                <w:szCs w:val="40"/>
+                <w:highlight w:val="darkGray"/>
+              </w:rPr>
+              <w:t>甘</w:t>
+            </w:r>
+          </w:rubyBase>
+        </w:ruby>
+      </w:r>
+      <w:r>
+        <w:rPr>
+          <w:rFonts w:hint="eastAsia"/>
+          <w:b/>
+          <w:sz w:val="40"/>
+          <w:szCs w:val="40"/>
+          <w:highlight w:val="darkGray"/>
+        </w:rPr>
+        <w:t>い</w:t>
+      </w:r>
+    </w:p>
+    <w:p>
+      <w:pPr>
+        <w:rPr>
+          <w:sz w:val="40"/>
+          <w:szCs w:val="40"/>
+        </w:rPr>
+      </w:pPr>
+    </w:p>
+    <w:p>
+      <w:pPr>
+        <w:rPr>
+          <w:b/>
+          <w:sz w:val="40"/>
+          <w:szCs w:val="40"/>
+        </w:rPr>
+      </w:pPr>
+      <w:r>
+        <w:rPr>
+          <w:rFonts w:hint="eastAsia"/>
+          <w:b/>
+          <w:sz w:val="40"/>
+          <w:szCs w:val="40"/>
+          <w:highlight w:val="darkGray"/>
+        </w:rPr>
+        <w:t xml:space="preserve">84- </w:t>
+      </w:r>
+      <w:r>
+        <w:rPr>
+          <w:rFonts w:hint="eastAsia"/>
+          <w:b/>
+          <w:sz w:val="40"/>
+          <w:szCs w:val="40"/>
+          <w:highlight w:val="darkGray"/>
+        </w:rPr>
+        <w:t>（</w:t>
+      </w:r>
+      <w:r>
+        <w:rPr>
+          <w:b/>
+          <w:sz w:val="40"/>
+          <w:szCs w:val="40"/>
+          <w:highlight w:val="darkGray"/>
+        </w:rPr>
+        <w:ruby>
+          <w:rubyPr>
+            <w:rubyAlign w:val="distributeSpace"/>
+            <w:hps w:val="20"/>
+            <w:hpsRaise w:val="38"/>
+            <w:hpsBaseText w:val="40"/>
+            <w:lid w:val="ja-JP"/>
+          </w:rubyPr>
+          <w:rt>
+            <w:r>
+              <w:rPr>
+                <w:rFonts w:ascii="MS Mincho" w:eastAsia="MS Mincho" w:hAnsi="MS Mincho" w:hint="eastAsia"/>
+                <w:b/>
+                <w:sz w:val="20"/>
+                <w:szCs w:val="40"/>
+                <w:highlight w:val="darkGray"/>
+              </w:rPr>
+              <w:t>たちばな</w:t>
+            </w:r>
+          </w:rt>
+          <w:rubyBase>
+            <w:r>
+              <w:rPr>
+                <w:rFonts w:hint="eastAsia"/>
+                <w:b/>
+                <w:sz w:val="40"/>
+                <w:szCs w:val="40"/>
+                <w:highlight w:val="darkGray"/>
+              </w:rPr>
+              <w:t>立花</w:t>
+            </w:r>
+          </w:rubyBase>
+        </w:ruby>
+      </w:r>
+      <w:r>
+        <w:rPr>
+          <w:rFonts w:hint="eastAsia"/>
+          <w:b/>
+          <w:sz w:val="40"/>
+          <w:szCs w:val="40"/>
+          <w:highlight w:val="darkGray"/>
+        </w:rPr>
+        <w:t>）</w:t>
+      </w:r>
+      <w:r>
+        <w:rPr>
+          <w:b/>
+          <w:sz w:val="40"/>
+          <w:szCs w:val="40"/>
+          <w:highlight w:val="darkGray"/>
+        </w:rPr>
+        <w:ruby>
+          <w:rubyPr>
+            <w:rubyAlign w:val="distributeSpace"/>
+            <w:hps w:val="20"/>
+            <w:hpsRaise w:val="38"/>
+            <w:hpsBaseText w:val="40"/>
+            <w:lid w:val="ja-JP"/>
+          </w:rubyPr>
+          <w:rt>
+            <w:r>
+              <w:rPr>
+                <w:rFonts w:ascii="MS Mincho" w:eastAsia="MS Mincho" w:hAnsi="MS Mincho" w:hint="eastAsia"/>
+                <w:b/>
+                <w:sz w:val="20"/>
+                <w:szCs w:val="40"/>
+                <w:highlight w:val="darkGray"/>
+              </w:rPr>
+              <w:t>き</w:t>
+            </w:r>
+          </w:rt>
+          <w:rubyBase>
+            <w:r>
+              <w:rPr>
+                <w:rFonts w:hint="eastAsia"/>
+                <w:b/>
+                <w:sz w:val="40"/>
+                <w:szCs w:val="40"/>
+                <w:highlight w:val="darkGray"/>
+              </w:rPr>
+              <w:t>聞</w:t>
+            </w:r>
+          </w:rubyBase>
+        </w:ruby>
+      </w:r>
+      <w:r>
+        <w:rPr>
+          <w:rFonts w:hint="eastAsia"/>
+          <w:b/>
+          <w:sz w:val="40"/>
+          <w:szCs w:val="40"/>
+          <w:highlight w:val="darkGray"/>
+        </w:rPr>
+        <w:t>け！</w:t>
+      </w:r>
+      <w:r>
+        <w:rPr>
+          <w:b/>
+          <w:sz w:val="40"/>
+          <w:szCs w:val="40"/>
+          <w:highlight w:val="darkGray"/>
+        </w:rPr>
+        <w:ruby>
+          <w:rubyPr>
+            <w:rubyAlign w:val="distributeSpace"/>
+            <w:hps w:val="20"/>
+            <w:hpsRaise w:val="38"/>
+            <w:hpsBaseText w:val="40"/>
+            <w:lid w:val="ja-JP"/>
+          </w:rubyPr>
+          <w:rt>
+            <w:r>
+              <w:rPr>
+                <w:rFonts w:ascii="MS Mincho" w:eastAsia="MS Mincho" w:hAnsi="MS Mincho" w:hint="eastAsia"/>
+                <w:b/>
+                <w:sz w:val="20"/>
+                <w:szCs w:val="40"/>
+                <w:highlight w:val="darkGray"/>
+              </w:rPr>
+              <w:t>だいたい</w:t>
+            </w:r>
+          </w:rt>
+          <w:rubyBase>
+            <w:r>
+              <w:rPr>
+                <w:rFonts w:hint="eastAsia"/>
+                <w:b/>
+                <w:sz w:val="40"/>
+                <w:szCs w:val="40"/>
+                <w:highlight w:val="darkGray"/>
+              </w:rPr>
+              <w:t>大体</w:t>
+            </w:r>
+          </w:rubyBase>
+        </w:ruby>
+      </w:r>
+      <w:r>
+        <w:rPr>
+          <w:rFonts w:hint="eastAsia"/>
+          <w:b/>
+          <w:sz w:val="40"/>
+          <w:szCs w:val="40"/>
+          <w:highlight w:val="darkGray"/>
+        </w:rPr>
+        <w:t xml:space="preserve">　ここは</w:t>
+      </w:r>
+      <w:r>
+        <w:rPr>
+          <w:b/>
+          <w:sz w:val="40"/>
+          <w:szCs w:val="40"/>
+          <w:highlight w:val="darkGray"/>
+        </w:rPr>
+        <w:ruby>
+          <w:rubyPr>
+            <w:rubyAlign w:val="distributeSpace"/>
+            <w:hps w:val="20"/>
+            <w:hpsRaise w:val="38"/>
+            <w:hpsBaseText w:val="40"/>
+            <w:lid w:val="ja-JP"/>
+          </w:rubyPr>
+          <w:rt>
+            <w:r>
+              <w:rPr>
+                <w:rFonts w:ascii="MS Mincho" w:eastAsia="MS Mincho" w:hAnsi="MS Mincho" w:hint="eastAsia"/>
+                <w:b/>
+                <w:sz w:val="20"/>
+                <w:szCs w:val="40"/>
+                <w:highlight w:val="darkGray"/>
+              </w:rPr>
+              <w:t>ぶんかさい</w:t>
+            </w:r>
+          </w:rt>
+          <w:rubyBase>
+            <w:r>
+              <w:rPr>
+                <w:rFonts w:hint="eastAsia"/>
+                <w:b/>
+                <w:sz w:val="40"/>
+                <w:szCs w:val="40"/>
+                <w:highlight w:val="darkGray"/>
+              </w:rPr>
+              <w:t>文化祭</w:t>
+            </w:r>
+          </w:rubyBase>
+        </w:ruby>
+      </w:r>
+      <w:r>
+        <w:rPr>
+          <w:rFonts w:hint="eastAsia"/>
+          <w:b/>
+          <w:sz w:val="40"/>
+          <w:szCs w:val="40"/>
+          <w:highlight w:val="darkGray"/>
+        </w:rPr>
+        <w:t>の</w:t>
+      </w:r>
+      <w:r>
+        <w:rPr>
+          <w:b/>
+          <w:sz w:val="40"/>
+          <w:szCs w:val="40"/>
+          <w:highlight w:val="darkGray"/>
+        </w:rPr>
+        <w:ruby>
+          <w:rubyPr>
+            <w:rubyAlign w:val="distributeSpace"/>
+            <w:hps w:val="20"/>
+            <w:hpsRaise w:val="38"/>
+            <w:hpsBaseText w:val="40"/>
+            <w:lid w:val="ja-JP"/>
+          </w:rubyPr>
+          <w:rt>
+            <w:r>
+              <w:rPr>
+                <w:rFonts w:ascii="MS Mincho" w:eastAsia="MS Mincho" w:hAnsi="MS Mincho" w:hint="eastAsia"/>
+                <w:b/>
+                <w:sz w:val="20"/>
+                <w:szCs w:val="40"/>
+                <w:highlight w:val="darkGray"/>
+              </w:rPr>
+              <w:t>だ</w:t>
+            </w:r>
+          </w:rt>
+          <w:rubyBase>
+            <w:r>
+              <w:rPr>
+                <w:rFonts w:hint="eastAsia"/>
+                <w:b/>
+                <w:sz w:val="40"/>
+                <w:szCs w:val="40"/>
+                <w:highlight w:val="darkGray"/>
+              </w:rPr>
+              <w:t>出</w:t>
+            </w:r>
+          </w:rubyBase>
+        </w:ruby>
+      </w:r>
+      <w:r>
+        <w:rPr>
+          <w:rFonts w:hint="eastAsia"/>
+          <w:b/>
+          <w:sz w:val="40"/>
+          <w:szCs w:val="40"/>
+          <w:highlight w:val="darkGray"/>
+        </w:rPr>
+        <w:t>しものを</w:t>
+      </w:r>
+      <w:r>
+        <w:rPr>
+          <w:b/>
+          <w:sz w:val="40"/>
+          <w:szCs w:val="40"/>
+          <w:highlight w:val="darkGray"/>
+        </w:rPr>
+        <w:ruby>
+          <w:rubyPr>
+            <w:rubyAlign w:val="distributeSpace"/>
+            <w:hps w:val="20"/>
+            <w:hpsRaise w:val="38"/>
+            <w:hpsBaseText w:val="40"/>
+            <w:lid w:val="ja-JP"/>
+          </w:rubyPr>
+          <w:rt>
+            <w:r>
+              <w:rPr>
+                <w:rFonts w:ascii="MS Mincho" w:eastAsia="MS Mincho" w:hAnsi="MS Mincho" w:hint="eastAsia"/>
+                <w:b/>
+                <w:sz w:val="20"/>
+                <w:szCs w:val="40"/>
+                <w:highlight w:val="darkGray"/>
+              </w:rPr>
+              <w:t>き</w:t>
+            </w:r>
+          </w:rt>
+          <w:rubyBase>
+            <w:r>
+              <w:rPr>
+                <w:rFonts w:hint="eastAsia"/>
+                <w:b/>
+                <w:sz w:val="40"/>
+                <w:szCs w:val="40"/>
+                <w:highlight w:val="darkGray"/>
+              </w:rPr>
+              <w:t>決</w:t>
+            </w:r>
+          </w:rubyBase>
+        </w:ruby>
+      </w:r>
+      <w:r>
+        <w:rPr>
+          <w:rFonts w:hint="eastAsia"/>
+          <w:b/>
+          <w:sz w:val="40"/>
+          <w:szCs w:val="40"/>
+          <w:highlight w:val="darkGray"/>
+        </w:rPr>
+        <w:t>める</w:t>
+      </w:r>
+      <w:r>
+        <w:rPr>
+          <w:b/>
+          <w:sz w:val="40"/>
+          <w:szCs w:val="40"/>
+          <w:highlight w:val="darkGray"/>
+        </w:rPr>
+        <w:ruby>
+          <w:rubyPr>
+            <w:rubyAlign w:val="distributeSpace"/>
+            <w:hps w:val="20"/>
+            <w:hpsRaise w:val="38"/>
+            <w:hpsBaseText w:val="40"/>
+            <w:lid w:val="ja-JP"/>
+          </w:rubyPr>
+          <w:rt>
+            <w:r>
+              <w:rPr>
+                <w:rFonts w:ascii="MS Mincho" w:eastAsia="MS Mincho" w:hAnsi="MS Mincho" w:hint="eastAsia"/>
+                <w:b/>
+                <w:sz w:val="20"/>
+                <w:szCs w:val="40"/>
+                <w:highlight w:val="darkGray"/>
+              </w:rPr>
+              <w:t>ば</w:t>
+            </w:r>
+          </w:rt>
+          <w:rubyBase>
+            <w:r>
+              <w:rPr>
+                <w:rFonts w:hint="eastAsia"/>
+                <w:b/>
+                <w:sz w:val="40"/>
+                <w:szCs w:val="40"/>
+                <w:highlight w:val="darkGray"/>
+              </w:rPr>
+              <w:t>場</w:t>
+            </w:r>
+          </w:rubyBase>
+        </w:ruby>
+      </w:r>
+    </w:p>
+    <w:p>
+      <w:pPr>
+        <w:rPr>
+          <w:sz w:val="40"/>
+          <w:szCs w:val="40"/>
+        </w:rPr>
+      </w:pPr>
+    </w:p>
+    <w:p>
+      <w:pPr>
+        <w:rPr>
+          <w:b/>
+          <w:sz w:val="40"/>
+          <w:szCs w:val="40"/>
+        </w:rPr>
+      </w:pPr>
+      <w:r>
+        <w:rPr>
+          <w:rFonts w:hint="eastAsia"/>
+          <w:b/>
+          <w:sz w:val="40"/>
+          <w:szCs w:val="40"/>
+          <w:highlight w:val="darkGray"/>
+        </w:rPr>
+        <w:t xml:space="preserve">85- </w:t>
+      </w:r>
+      <w:r>
+        <w:rPr>
+          <w:rFonts w:hint="eastAsia"/>
+          <w:b/>
+          <w:sz w:val="40"/>
+          <w:szCs w:val="40"/>
+          <w:highlight w:val="darkGray"/>
+        </w:rPr>
+        <w:t>あんたの</w:t>
+      </w:r>
+      <w:r>
+        <w:rPr>
+          <w:b/>
+          <w:sz w:val="40"/>
+          <w:szCs w:val="40"/>
+          <w:highlight w:val="darkGray"/>
+        </w:rPr>
+        <w:ruby>
+          <w:rubyPr>
+            <w:rubyAlign w:val="distributeSpace"/>
+            <w:hps w:val="20"/>
+            <w:hpsRaise w:val="38"/>
+            <w:hpsBaseText w:val="40"/>
+            <w:lid w:val="ja-JP"/>
+          </w:rubyPr>
+          <w:rt>
+            <w:r>
+              <w:rPr>
+                <w:rFonts w:ascii="MS Mincho" w:eastAsia="MS Mincho" w:hAnsi="MS Mincho" w:hint="eastAsia"/>
+                <w:b/>
+                <w:sz w:val="20"/>
+                <w:szCs w:val="40"/>
+                <w:highlight w:val="darkGray"/>
+              </w:rPr>
+              <w:t>えんげきぶ</w:t>
+            </w:r>
+          </w:rt>
+          <w:rubyBase>
+            <w:r>
+              <w:rPr>
+                <w:rFonts w:hint="eastAsia"/>
+                <w:b/>
+                <w:sz w:val="40"/>
+                <w:szCs w:val="40"/>
+                <w:highlight w:val="darkGray"/>
+              </w:rPr>
+              <w:t>演劇部</w:t>
+            </w:r>
+          </w:rubyBase>
+        </w:ruby>
+      </w:r>
+      <w:r>
+        <w:rPr>
+          <w:rFonts w:hint="eastAsia"/>
+          <w:b/>
+          <w:sz w:val="40"/>
+          <w:szCs w:val="40"/>
+          <w:highlight w:val="darkGray"/>
+        </w:rPr>
+        <w:t>は</w:t>
+      </w:r>
+      <w:r>
+        <w:rPr>
+          <w:b/>
+          <w:sz w:val="40"/>
+          <w:szCs w:val="40"/>
+          <w:highlight w:val="darkGray"/>
+        </w:rPr>
+        <w:ruby>
+          <w:rubyPr>
+            <w:rubyAlign w:val="distributeSpace"/>
+            <w:hps w:val="20"/>
+            <w:hpsRaise w:val="38"/>
+            <w:hpsBaseText w:val="40"/>
+            <w:lid w:val="ja-JP"/>
+          </w:rubyPr>
+          <w:rt>
+            <w:r>
+              <w:rPr>
+                <w:rFonts w:ascii="MS Mincho" w:eastAsia="MS Mincho" w:hAnsi="MS Mincho" w:hint="eastAsia"/>
+                <w:b/>
+                <w:sz w:val="20"/>
+                <w:szCs w:val="40"/>
+                <w:highlight w:val="darkGray"/>
+              </w:rPr>
+              <w:t>かんけい</w:t>
+            </w:r>
+          </w:rt>
+          <w:rubyBase>
+            <w:r>
+              <w:rPr>
+                <w:rFonts w:hint="eastAsia"/>
+                <w:b/>
+                <w:sz w:val="40"/>
+                <w:szCs w:val="40"/>
+                <w:highlight w:val="darkGray"/>
+              </w:rPr>
+              <w:t>関係</w:t>
+            </w:r>
+          </w:rubyBase>
+        </w:ruby>
+      </w:r>
+      <w:r>
+        <w:rPr>
+          <w:rFonts w:hint="eastAsia"/>
+          <w:b/>
+          <w:sz w:val="40"/>
+          <w:szCs w:val="40"/>
+          <w:highlight w:val="darkGray"/>
+        </w:rPr>
+        <w:t>ないでしょう？</w:t>
+      </w:r>
+    </w:p>
+    <w:p>
+      <w:pPr>
+        <w:rPr>
+          <w:sz w:val="40"/>
+          <w:szCs w:val="40"/>
+        </w:rPr>
+      </w:pPr>
+    </w:p>
+    <w:p>
+      <w:pPr>
+        <w:rPr>
+          <w:b/>
+          <w:sz w:val="40"/>
+          <w:szCs w:val="40"/>
+        </w:rPr>
+      </w:pPr>
+      <w:r>
+        <w:rPr>
+          <w:rFonts w:hint="eastAsia"/>
+          <w:b/>
+          <w:sz w:val="40"/>
+          <w:szCs w:val="40"/>
+          <w:highlight w:val="darkGray"/>
+        </w:rPr>
+        <w:t xml:space="preserve">86- </w:t>
+      </w:r>
+      <w:r>
+        <w:rPr>
+          <w:rFonts w:hint="eastAsia"/>
+          <w:b/>
+          <w:sz w:val="40"/>
+          <w:szCs w:val="40"/>
+          <w:highlight w:val="darkGray"/>
+        </w:rPr>
+        <w:t>（</w:t>
+      </w:r>
+      <w:r>
+        <w:rPr>
+          <w:b/>
+          <w:sz w:val="40"/>
+          <w:szCs w:val="40"/>
+          <w:highlight w:val="darkGray"/>
+        </w:rPr>
+        <w:ruby>
+          <w:rubyPr>
+            <w:rubyAlign w:val="distributeSpace"/>
+            <w:hps w:val="20"/>
+            <w:hpsRaise w:val="38"/>
+            <w:hpsBaseText w:val="40"/>
+            <w:lid w:val="ja-JP"/>
+          </w:rubyPr>
+          <w:rt>
+            <w:r>
+              <w:rPr>
+                <w:rFonts w:ascii="MS Mincho" w:eastAsia="MS Mincho" w:hAnsi="MS Mincho" w:hint="eastAsia"/>
+                <w:b/>
+                <w:sz w:val="20"/>
+                <w:szCs w:val="40"/>
+                <w:highlight w:val="darkGray"/>
+              </w:rPr>
+              <w:t>ささはら</w:t>
+            </w:r>
+          </w:rt>
+          <w:rubyBase>
+            <w:r>
+              <w:rPr>
+                <w:rFonts w:hint="eastAsia"/>
+                <w:b/>
+                <w:sz w:val="40"/>
+                <w:szCs w:val="40"/>
+                <w:highlight w:val="darkGray"/>
+              </w:rPr>
+              <w:t>笹原</w:t>
+            </w:r>
+          </w:rubyBase>
+        </w:ruby>
+      </w:r>
+      <w:r>
+        <w:rPr>
+          <w:rFonts w:hint="eastAsia"/>
+          <w:b/>
+          <w:sz w:val="40"/>
+          <w:szCs w:val="40"/>
+          <w:highlight w:val="darkGray"/>
+        </w:rPr>
+        <w:t>）</w:t>
+      </w:r>
+      <w:r>
+        <w:rPr>
+          <w:b/>
+          <w:sz w:val="40"/>
+          <w:szCs w:val="40"/>
+          <w:highlight w:val="darkGray"/>
+        </w:rPr>
+        <w:ruby>
+          <w:rubyPr>
+            <w:rubyAlign w:val="distributeSpace"/>
+            <w:hps w:val="20"/>
+            <w:hpsRaise w:val="38"/>
+            <w:hpsBaseText w:val="40"/>
+            <w:lid w:val="ja-JP"/>
+          </w:rubyPr>
+          <w:rt>
+            <w:r>
+              <w:rPr>
+                <w:rFonts w:ascii="MS Mincho" w:eastAsia="MS Mincho" w:hAnsi="MS Mincho" w:hint="eastAsia"/>
+                <w:b/>
+                <w:sz w:val="20"/>
+                <w:szCs w:val="40"/>
+                <w:highlight w:val="darkGray"/>
+              </w:rPr>
+              <w:t>めいがら</w:t>
+            </w:r>
+          </w:rt>
+          <w:rubyBase>
+            <w:r>
+              <w:rPr>
+                <w:rFonts w:hint="eastAsia"/>
+                <w:b/>
+                <w:sz w:val="40"/>
+                <w:szCs w:val="40"/>
+                <w:highlight w:val="darkGray"/>
+              </w:rPr>
+              <w:t>銘柄</w:t>
+            </w:r>
+          </w:rubyBase>
+        </w:ruby>
+      </w:r>
+      <w:r>
+        <w:rPr>
+          <w:rFonts w:hint="eastAsia"/>
+          <w:b/>
+          <w:sz w:val="40"/>
+          <w:szCs w:val="40"/>
+          <w:highlight w:val="darkGray"/>
+        </w:rPr>
+        <w:t>が</w:t>
+      </w:r>
+      <w:r>
+        <w:rPr>
+          <w:b/>
+          <w:sz w:val="40"/>
+          <w:szCs w:val="40"/>
+          <w:highlight w:val="darkGray"/>
+        </w:rPr>
+        <w:ruby>
+          <w:rubyPr>
+            <w:rubyAlign w:val="distributeSpace"/>
+            <w:hps w:val="20"/>
+            <w:hpsRaise w:val="38"/>
+            <w:hpsBaseText w:val="40"/>
+            <w:lid w:val="ja-JP"/>
+          </w:rubyPr>
+          <w:rt>
+            <w:r>
+              <w:rPr>
+                <w:rFonts w:ascii="MS Mincho" w:eastAsia="MS Mincho" w:hAnsi="MS Mincho" w:hint="eastAsia"/>
+                <w:b/>
+                <w:sz w:val="20"/>
+                <w:szCs w:val="40"/>
+                <w:highlight w:val="darkGray"/>
+              </w:rPr>
+              <w:t>か</w:t>
+            </w:r>
+          </w:rt>
+          <w:rubyBase>
+            <w:r>
+              <w:rPr>
+                <w:rFonts w:hint="eastAsia"/>
+                <w:b/>
+                <w:sz w:val="40"/>
+                <w:szCs w:val="40"/>
+                <w:highlight w:val="darkGray"/>
+              </w:rPr>
+              <w:t>変</w:t>
+            </w:r>
+          </w:rubyBase>
+        </w:ruby>
+      </w:r>
+      <w:r>
+        <w:rPr>
+          <w:rFonts w:hint="eastAsia"/>
+          <w:b/>
+          <w:sz w:val="40"/>
+          <w:szCs w:val="40"/>
+          <w:highlight w:val="darkGray"/>
+        </w:rPr>
+        <w:t>わったか</w:t>
+      </w:r>
+    </w:p>
+    <w:p>
+      <w:pPr>
+        <w:rPr>
+          <w:sz w:val="40"/>
+          <w:szCs w:val="40"/>
+        </w:rPr>
+      </w:pPr>
+    </w:p>
+    <w:p>
+      <w:pPr>
+        <w:rPr>
+          <w:b/>
+          <w:sz w:val="40"/>
+          <w:szCs w:val="40"/>
+        </w:rPr>
+      </w:pPr>
+      <w:r>
+        <w:rPr>
+          <w:rFonts w:hint="eastAsia"/>
+          <w:b/>
+          <w:sz w:val="40"/>
+          <w:szCs w:val="40"/>
+          <w:highlight w:val="darkGray"/>
+        </w:rPr>
+        <w:t xml:space="preserve">87- </w:t>
+      </w:r>
+      <w:r>
+        <w:rPr>
+          <w:rFonts w:hint="eastAsia"/>
+          <w:b/>
+          <w:sz w:val="40"/>
+          <w:szCs w:val="40"/>
+          <w:highlight w:val="darkGray"/>
+        </w:rPr>
+        <w:t xml:space="preserve">（立花）なんで　こいつと　</w:t>
+      </w:r>
+      <w:r>
+        <w:rPr>
+          <w:b/>
+          <w:sz w:val="40"/>
+          <w:szCs w:val="40"/>
+          <w:highlight w:val="darkGray"/>
+        </w:rPr>
+        <w:ruby>
+          <w:rubyPr>
+            <w:rubyAlign w:val="distributeSpace"/>
+            <w:hps w:val="20"/>
+            <w:hpsRaise w:val="38"/>
+            <w:hpsBaseText w:val="40"/>
+            <w:lid w:val="ja-JP"/>
+          </w:rubyPr>
+          <w:rt>
+            <w:r>
+              <w:rPr>
+                <w:rFonts w:ascii="MS Mincho" w:eastAsia="MS Mincho" w:hAnsi="MS Mincho" w:hint="eastAsia"/>
+                <w:b/>
+                <w:sz w:val="20"/>
+                <w:szCs w:val="40"/>
+                <w:highlight w:val="darkGray"/>
+              </w:rPr>
+              <w:t>いっしょ</w:t>
+            </w:r>
+          </w:rt>
+          <w:rubyBase>
+            <w:r>
+              <w:rPr>
+                <w:rFonts w:hint="eastAsia"/>
+                <w:b/>
+                <w:sz w:val="40"/>
+                <w:szCs w:val="40"/>
+                <w:highlight w:val="darkGray"/>
+              </w:rPr>
+              <w:t>一緒</w:t>
+            </w:r>
+          </w:rubyBase>
+        </w:ruby>
+      </w:r>
+      <w:r>
+        <w:rPr>
+          <w:rFonts w:hint="eastAsia"/>
+          <w:b/>
+          <w:sz w:val="40"/>
+          <w:szCs w:val="40"/>
+          <w:highlight w:val="darkGray"/>
+        </w:rPr>
+        <w:t>の</w:t>
+      </w:r>
+      <w:r>
+        <w:rPr>
+          <w:b/>
+          <w:sz w:val="40"/>
+          <w:szCs w:val="40"/>
+          <w:highlight w:val="darkGray"/>
+        </w:rPr>
+        <w:ruby>
+          <w:rubyPr>
+            <w:rubyAlign w:val="distributeSpace"/>
+            <w:hps w:val="20"/>
+            <w:hpsRaise w:val="38"/>
+            <w:hpsBaseText w:val="40"/>
+            <w:lid w:val="ja-JP"/>
+          </w:rubyPr>
+          <w:rt>
+            <w:r>
+              <w:rPr>
+                <w:rFonts w:ascii="MS Mincho" w:eastAsia="MS Mincho" w:hAnsi="MS Mincho" w:hint="eastAsia"/>
+                <w:b/>
+                <w:sz w:val="20"/>
+                <w:szCs w:val="40"/>
+                <w:highlight w:val="darkGray"/>
+              </w:rPr>
+              <w:t>くみ</w:t>
+            </w:r>
+          </w:rt>
+          <w:rubyBase>
+            <w:r>
+              <w:rPr>
+                <w:rFonts w:hint="eastAsia"/>
+                <w:b/>
+                <w:sz w:val="40"/>
+                <w:szCs w:val="40"/>
+                <w:highlight w:val="darkGray"/>
+              </w:rPr>
+              <w:t>組</w:t>
+            </w:r>
+          </w:rubyBase>
+        </w:ruby>
+      </w:r>
+      <w:r>
+        <w:rPr>
+          <w:rFonts w:hint="eastAsia"/>
+          <w:b/>
+          <w:sz w:val="40"/>
+          <w:szCs w:val="40"/>
+          <w:highlight w:val="darkGray"/>
+        </w:rPr>
+        <w:t>になっちゃったかなあ</w:t>
+      </w:r>
+    </w:p>
+    <w:p>
+      <w:pPr>
+        <w:rPr>
+          <w:sz w:val="40"/>
+          <w:szCs w:val="40"/>
+        </w:rPr>
+      </w:pPr>
+    </w:p>
+    <w:p>
+      <w:pPr>
+        <w:rPr>
+          <w:b/>
+          <w:sz w:val="40"/>
+          <w:szCs w:val="40"/>
+        </w:rPr>
+      </w:pPr>
+      <w:r>
+        <w:rPr>
+          <w:rFonts w:hint="eastAsia"/>
+          <w:b/>
+          <w:sz w:val="40"/>
+          <w:szCs w:val="40"/>
+          <w:highlight w:val="darkGray"/>
+        </w:rPr>
+        <w:t xml:space="preserve">88- </w:t>
+      </w:r>
+      <w:r>
+        <w:rPr>
+          <w:rFonts w:hint="eastAsia"/>
+          <w:b/>
+          <w:sz w:val="40"/>
+          <w:szCs w:val="40"/>
+          <w:highlight w:val="darkGray"/>
+        </w:rPr>
+        <w:t>（笹原）</w:t>
+      </w:r>
+      <w:r>
+        <w:rPr>
+          <w:b/>
+          <w:sz w:val="40"/>
+          <w:szCs w:val="40"/>
+          <w:highlight w:val="darkGray"/>
+        </w:rPr>
+        <w:ruby>
+          <w:rubyPr>
+            <w:rubyAlign w:val="distributeSpace"/>
+            <w:hps w:val="20"/>
+            <w:hpsRaise w:val="38"/>
+            <w:hpsBaseText w:val="40"/>
+            <w:lid w:val="ja-JP"/>
+          </w:rubyPr>
+          <w:rt>
+            <w:r>
+              <w:rPr>
+                <w:rFonts w:ascii="MS Mincho" w:eastAsia="MS Mincho" w:hAnsi="MS Mincho" w:hint="eastAsia"/>
+                <w:b/>
+                <w:sz w:val="20"/>
+                <w:szCs w:val="40"/>
+                <w:highlight w:val="darkGray"/>
+              </w:rPr>
+              <w:t>びみ</w:t>
+            </w:r>
+          </w:rt>
+          <w:rubyBase>
+            <w:r>
+              <w:rPr>
+                <w:rFonts w:hint="eastAsia"/>
+                <w:b/>
+                <w:sz w:val="40"/>
+                <w:szCs w:val="40"/>
+                <w:highlight w:val="darkGray"/>
+              </w:rPr>
+              <w:t>美味</w:t>
+            </w:r>
+          </w:rubyBase>
+        </w:ruby>
+      </w:r>
+      <w:r>
+        <w:rPr>
+          <w:rFonts w:hint="eastAsia"/>
+          <w:b/>
+          <w:sz w:val="40"/>
+          <w:szCs w:val="40"/>
+          <w:highlight w:val="darkGray"/>
+        </w:rPr>
+        <w:t>である</w:t>
+      </w:r>
+    </w:p>
+    <w:p>
+      <w:pPr>
+        <w:rPr>
+          <w:sz w:val="40"/>
+          <w:szCs w:val="40"/>
+        </w:rPr>
+      </w:pPr>
+    </w:p>
+    <w:p>
+      <w:pPr>
+        <w:rPr>
+          <w:b/>
+          <w:sz w:val="40"/>
+          <w:szCs w:val="40"/>
+        </w:rPr>
+      </w:pPr>
+      <w:r>
+        <w:rPr>
+          <w:rFonts w:hint="eastAsia"/>
+          <w:b/>
+          <w:sz w:val="40"/>
+          <w:szCs w:val="40"/>
+          <w:highlight w:val="darkGray"/>
+        </w:rPr>
+        <w:t xml:space="preserve">89- </w:t>
+      </w:r>
+      <w:r>
+        <w:rPr>
+          <w:rFonts w:hint="eastAsia"/>
+          <w:b/>
+          <w:sz w:val="40"/>
+          <w:szCs w:val="40"/>
+          <w:highlight w:val="darkGray"/>
+        </w:rPr>
+        <w:t xml:space="preserve">（立花）ああ　私だって　</w:t>
+      </w:r>
+      <w:r>
+        <w:rPr>
+          <w:b/>
+          <w:sz w:val="40"/>
+          <w:szCs w:val="40"/>
+          <w:highlight w:val="darkGray"/>
+        </w:rPr>
+        <w:ruby>
+          <w:rubyPr>
+            <w:rubyAlign w:val="distributeSpace"/>
+            <w:hps w:val="20"/>
+            <w:hpsRaise w:val="38"/>
+            <w:hpsBaseText w:val="40"/>
+            <w:lid w:val="ja-JP"/>
+          </w:rubyPr>
+          <w:rt>
+            <w:r>
+              <w:rPr>
+                <w:rFonts w:ascii="MS Mincho" w:eastAsia="MS Mincho" w:hAnsi="MS Mincho" w:hint="eastAsia"/>
+                <w:b/>
+                <w:sz w:val="20"/>
+                <w:szCs w:val="40"/>
+                <w:highlight w:val="darkGray"/>
+              </w:rPr>
+              <w:t>けんどうぶ</w:t>
+            </w:r>
+          </w:rt>
+          <w:rubyBase>
+            <w:r>
+              <w:rPr>
+                <w:rFonts w:hint="eastAsia"/>
+                <w:b/>
+                <w:sz w:val="40"/>
+                <w:szCs w:val="40"/>
+                <w:highlight w:val="darkGray"/>
+              </w:rPr>
+              <w:t>剣道部</w:t>
+            </w:r>
+          </w:rubyBase>
+        </w:ruby>
+      </w:r>
+      <w:r>
+        <w:rPr>
+          <w:rFonts w:hint="eastAsia"/>
+          <w:b/>
+          <w:sz w:val="40"/>
+          <w:szCs w:val="40"/>
+          <w:highlight w:val="darkGray"/>
+        </w:rPr>
+        <w:t>の</w:t>
+      </w:r>
+      <w:r>
+        <w:rPr>
+          <w:b/>
+          <w:sz w:val="40"/>
+          <w:szCs w:val="40"/>
+          <w:highlight w:val="darkGray"/>
+        </w:rPr>
+        <w:ruby>
+          <w:rubyPr>
+            <w:rubyAlign w:val="distributeSpace"/>
+            <w:hps w:val="20"/>
+            <w:hpsRaise w:val="38"/>
+            <w:hpsBaseText w:val="40"/>
+            <w:lid w:val="ja-JP"/>
+          </w:rubyPr>
+          <w:rt>
+            <w:r>
+              <w:rPr>
+                <w:rFonts w:ascii="MS Mincho" w:eastAsia="MS Mincho" w:hAnsi="MS Mincho" w:hint="eastAsia"/>
+                <w:b/>
+                <w:sz w:val="20"/>
+                <w:szCs w:val="40"/>
+                <w:highlight w:val="darkGray"/>
+              </w:rPr>
+              <w:t>たいかい</w:t>
+            </w:r>
+          </w:rt>
+          <w:rubyBase>
+            <w:r>
+              <w:rPr>
+                <w:rFonts w:hint="eastAsia"/>
+                <w:b/>
+                <w:sz w:val="40"/>
+                <w:szCs w:val="40"/>
+                <w:highlight w:val="darkGray"/>
+              </w:rPr>
+              <w:t>大会</w:t>
+            </w:r>
+          </w:rubyBase>
+        </w:ruby>
+      </w:r>
+      <w:r>
+        <w:rPr>
+          <w:rFonts w:hint="eastAsia"/>
+          <w:b/>
+          <w:sz w:val="40"/>
+          <w:szCs w:val="40"/>
+          <w:highlight w:val="darkGray"/>
+        </w:rPr>
+        <w:t xml:space="preserve">　</w:t>
+      </w:r>
+      <w:r>
+        <w:rPr>
+          <w:b/>
+          <w:sz w:val="40"/>
+          <w:szCs w:val="40"/>
+          <w:highlight w:val="darkGray"/>
+        </w:rPr>
+        <w:ruby>
+          <w:rubyPr>
+            <w:rubyAlign w:val="distributeSpace"/>
+            <w:hps w:val="20"/>
+            <w:hpsRaise w:val="38"/>
+            <w:hpsBaseText w:val="40"/>
+            <w:lid w:val="ja-JP"/>
+          </w:rubyPr>
+          <w:rt>
+            <w:r>
+              <w:rPr>
+                <w:rFonts w:ascii="MS Mincho" w:eastAsia="MS Mincho" w:hAnsi="MS Mincho" w:hint="eastAsia"/>
+                <w:b/>
+                <w:sz w:val="20"/>
+                <w:szCs w:val="40"/>
+                <w:highlight w:val="darkGray"/>
+              </w:rPr>
+              <w:t>ちか</w:t>
+            </w:r>
+          </w:rt>
+          <w:rubyBase>
+            <w:r>
+              <w:rPr>
+                <w:rFonts w:hint="eastAsia"/>
+                <w:b/>
+                <w:sz w:val="40"/>
+                <w:szCs w:val="40"/>
+                <w:highlight w:val="darkGray"/>
+              </w:rPr>
+              <w:t>近</w:t>
+            </w:r>
+          </w:rubyBase>
+        </w:ruby>
+      </w:r>
+      <w:r>
+        <w:rPr>
+          <w:rFonts w:hint="eastAsia"/>
+          <w:b/>
+          <w:sz w:val="40"/>
+          <w:szCs w:val="40"/>
+          <w:highlight w:val="darkGray"/>
+        </w:rPr>
+        <w:t>いんだからね</w:t>
+      </w:r>
+    </w:p>
+    <w:p>
+      <w:pPr>
+        <w:rPr>
+          <w:sz w:val="40"/>
+          <w:szCs w:val="40"/>
+        </w:rPr>
+      </w:pPr>
+    </w:p>
+    <w:p>
+      <w:pPr>
+        <w:rPr>
+          <w:b/>
+          <w:sz w:val="40"/>
+          <w:szCs w:val="40"/>
+        </w:rPr>
+      </w:pPr>
+      <w:r>
+        <w:rPr>
+          <w:rFonts w:hint="eastAsia"/>
+          <w:b/>
+          <w:sz w:val="40"/>
+          <w:szCs w:val="40"/>
+          <w:highlight w:val="darkGray"/>
+        </w:rPr>
+        <w:t xml:space="preserve">90- </w:t>
+      </w:r>
+      <w:r>
+        <w:rPr>
+          <w:rFonts w:hint="eastAsia"/>
+          <w:b/>
+          <w:sz w:val="40"/>
+          <w:szCs w:val="40"/>
+          <w:highlight w:val="darkGray"/>
+        </w:rPr>
+        <w:t xml:space="preserve">まったく　</w:t>
+      </w:r>
+      <w:r>
+        <w:rPr>
+          <w:b/>
+          <w:sz w:val="40"/>
+          <w:szCs w:val="40"/>
+          <w:highlight w:val="darkGray"/>
+        </w:rPr>
+        <w:ruby>
+          <w:rubyPr>
+            <w:rubyAlign w:val="distributeSpace"/>
+            <w:hps w:val="20"/>
+            <w:hpsRaise w:val="38"/>
+            <w:hpsBaseText w:val="40"/>
+            <w:lid w:val="ja-JP"/>
+          </w:rubyPr>
+          <w:rt>
+            <w:r>
+              <w:rPr>
+                <w:rFonts w:ascii="MS Mincho" w:eastAsia="MS Mincho" w:hAnsi="MS Mincho" w:hint="eastAsia"/>
+                <w:b/>
+                <w:sz w:val="20"/>
+                <w:szCs w:val="40"/>
+                <w:highlight w:val="darkGray"/>
+              </w:rPr>
+              <w:t>ぶんかさい</w:t>
+            </w:r>
+          </w:rt>
+          <w:rubyBase>
+            <w:r>
+              <w:rPr>
+                <w:rFonts w:hint="eastAsia"/>
+                <w:b/>
+                <w:sz w:val="40"/>
+                <w:szCs w:val="40"/>
+                <w:highlight w:val="darkGray"/>
+              </w:rPr>
+              <w:t>文化祭</w:t>
+            </w:r>
+          </w:rubyBase>
+        </w:ruby>
+      </w:r>
+      <w:r>
+        <w:rPr>
+          <w:rFonts w:hint="eastAsia"/>
+          <w:b/>
+          <w:sz w:val="40"/>
+          <w:szCs w:val="40"/>
+          <w:highlight w:val="darkGray"/>
+        </w:rPr>
+        <w:t>の</w:t>
+      </w:r>
+      <w:r>
+        <w:rPr>
+          <w:b/>
+          <w:sz w:val="40"/>
+          <w:szCs w:val="40"/>
+          <w:highlight w:val="darkGray"/>
+        </w:rPr>
+        <w:ruby>
+          <w:rubyPr>
+            <w:rubyAlign w:val="distributeSpace"/>
+            <w:hps w:val="20"/>
+            <w:hpsRaise w:val="38"/>
+            <w:hpsBaseText w:val="40"/>
+            <w:lid w:val="ja-JP"/>
+          </w:rubyPr>
+          <w:rt>
+            <w:r>
+              <w:rPr>
+                <w:rFonts w:ascii="MS Mincho" w:eastAsia="MS Mincho" w:hAnsi="MS Mincho" w:hint="eastAsia"/>
+                <w:b/>
+                <w:sz w:val="20"/>
+                <w:szCs w:val="40"/>
+                <w:highlight w:val="darkGray"/>
+              </w:rPr>
+              <w:t>じっこういいん</w:t>
+            </w:r>
+          </w:rt>
+          <w:rubyBase>
+            <w:r>
+              <w:rPr>
+                <w:rFonts w:hint="eastAsia"/>
+                <w:b/>
+                <w:sz w:val="40"/>
+                <w:szCs w:val="40"/>
+                <w:highlight w:val="darkGray"/>
+              </w:rPr>
+              <w:t>実行委員</w:t>
+            </w:r>
+          </w:rubyBase>
+        </w:ruby>
+      </w:r>
+      <w:r>
+        <w:rPr>
+          <w:b/>
+          <w:sz w:val="40"/>
+          <w:szCs w:val="40"/>
+          <w:highlight w:val="darkGray"/>
+        </w:rPr>
+        <w:t>なんて　やるんじゃなかったわ</w:t>
+      </w:r>
+    </w:p>
+    <w:p>
+      <w:pPr>
+        <w:rPr>
+          <w:sz w:val="40"/>
+          <w:szCs w:val="40"/>
+        </w:rPr>
+      </w:pPr>
+    </w:p>
+    <w:p>
+      <w:pPr>
+        <w:rPr>
+          <w:rFonts w:hint="eastAsia"/>
+          <w:b/>
+          <w:sz w:val="40"/>
+          <w:szCs w:val="40"/>
+        </w:rPr>
+      </w:pPr>
+      <w:r>
+        <w:rPr>
+          <w:rFonts w:hint="eastAsia"/>
+          <w:b/>
+          <w:sz w:val="40"/>
+          <w:szCs w:val="40"/>
+          <w:highlight w:val="darkGray"/>
+        </w:rPr>
+        <w:t>【</w:t>
+      </w:r>
+      <w:r>
+        <w:rPr>
+          <w:b/>
+          <w:sz w:val="40"/>
+          <w:szCs w:val="40"/>
+          <w:highlight w:val="darkGray"/>
+        </w:rPr>
+        <w:ruby>
+          <w:rubyPr>
+            <w:rubyAlign w:val="distributeSpace"/>
+            <w:hps w:val="20"/>
+            <w:hpsRaise w:val="38"/>
+            <w:hpsBaseText w:val="40"/>
+            <w:lid w:val="ja-JP"/>
+          </w:rubyPr>
+          <w:rt>
+            <w:r>
+              <w:rPr>
+                <w:rFonts w:ascii="MS Mincho" w:eastAsia="MS Mincho" w:hAnsi="MS Mincho" w:hint="eastAsia"/>
+                <w:b/>
+                <w:sz w:val="20"/>
+                <w:szCs w:val="40"/>
+                <w:highlight w:val="darkGray"/>
+              </w:rPr>
+              <w:t>じゅうせい</w:t>
+            </w:r>
+          </w:rt>
+          <w:rubyBase>
+            <w:r>
+              <w:rPr>
+                <w:rFonts w:hint="eastAsia"/>
+                <w:b/>
+                <w:sz w:val="40"/>
+                <w:szCs w:val="40"/>
+                <w:highlight w:val="darkGray"/>
+              </w:rPr>
+              <w:t>銃声</w:t>
+            </w:r>
+          </w:rubyBase>
+        </w:ruby>
+      </w:r>
+      <w:r>
+        <w:rPr>
+          <w:rFonts w:hint="eastAsia"/>
+          <w:b/>
+          <w:sz w:val="40"/>
+          <w:szCs w:val="40"/>
+          <w:highlight w:val="darkGray"/>
+        </w:rPr>
+        <w:t>】</w:t>
+      </w:r>
+    </w:p>
+    <w:p>
+      <w:pPr>
+        <w:rPr>
+          <w:sz w:val="40"/>
+          <w:szCs w:val="40"/>
+        </w:rPr>
+      </w:pPr>
+    </w:p>
+    <w:p>
+      <w:pPr>
+        <w:rPr>
+          <w:b/>
+          <w:sz w:val="40"/>
+          <w:szCs w:val="40"/>
+        </w:rPr>
+      </w:pPr>
+      <w:r>
+        <w:rPr>
+          <w:rFonts w:hint="eastAsia"/>
+          <w:b/>
+          <w:sz w:val="40"/>
+          <w:szCs w:val="40"/>
+          <w:highlight w:val="darkGray"/>
+        </w:rPr>
+        <w:t xml:space="preserve">91- </w:t>
+      </w:r>
+      <w:r>
+        <w:rPr>
+          <w:rFonts w:hint="eastAsia"/>
+          <w:b/>
+          <w:sz w:val="40"/>
+          <w:szCs w:val="40"/>
+          <w:highlight w:val="darkGray"/>
+        </w:rPr>
+        <w:t>（立花ミサと）ちょっと　あんた！なに　マンガなんか</w:t>
+      </w:r>
+      <w:r>
+        <w:rPr>
+          <w:b/>
+          <w:sz w:val="40"/>
+          <w:szCs w:val="40"/>
+          <w:highlight w:val="darkGray"/>
+        </w:rPr>
+        <w:ruby>
+          <w:rubyPr>
+            <w:rubyAlign w:val="distributeSpace"/>
+            <w:hps w:val="20"/>
+            <w:hpsRaise w:val="38"/>
+            <w:hpsBaseText w:val="40"/>
+            <w:lid w:val="ja-JP"/>
+          </w:rubyPr>
+          <w:rt>
+            <w:r>
+              <w:rPr>
+                <w:rFonts w:ascii="MS Mincho" w:eastAsia="MS Mincho" w:hAnsi="MS Mincho" w:hint="eastAsia"/>
+                <w:b/>
+                <w:sz w:val="20"/>
+                <w:szCs w:val="40"/>
+                <w:highlight w:val="darkGray"/>
+              </w:rPr>
+              <w:t>よ</w:t>
+            </w:r>
+          </w:rt>
+          <w:rubyBase>
+            <w:r>
+              <w:rPr>
+                <w:rFonts w:hint="eastAsia"/>
+                <w:b/>
+                <w:sz w:val="40"/>
+                <w:szCs w:val="40"/>
+                <w:highlight w:val="darkGray"/>
+              </w:rPr>
+              <w:t>読</w:t>
+            </w:r>
+          </w:rubyBase>
+        </w:ruby>
+      </w:r>
+      <w:r>
+        <w:rPr>
+          <w:rFonts w:hint="eastAsia"/>
+          <w:b/>
+          <w:sz w:val="40"/>
+          <w:szCs w:val="40"/>
+          <w:highlight w:val="darkGray"/>
+        </w:rPr>
+        <w:t>んでんのよ？</w:t>
+      </w:r>
+    </w:p>
+    <w:p>
+      <w:pPr>
+        <w:rPr>
+          <w:sz w:val="40"/>
+          <w:szCs w:val="40"/>
+        </w:rPr>
+      </w:pPr>
+    </w:p>
+    <w:p>
+      <w:pPr>
+        <w:rPr>
+          <w:b/>
+          <w:sz w:val="40"/>
+          <w:szCs w:val="40"/>
+        </w:rPr>
+      </w:pPr>
+      <w:r>
+        <w:rPr>
+          <w:rFonts w:hint="eastAsia"/>
+          <w:b/>
+          <w:sz w:val="40"/>
+          <w:szCs w:val="40"/>
+          <w:highlight w:val="darkGray"/>
+        </w:rPr>
+        <w:t xml:space="preserve">82- </w:t>
+      </w:r>
+      <w:r>
+        <w:rPr>
+          <w:rFonts w:hint="eastAsia"/>
+          <w:b/>
+          <w:sz w:val="40"/>
+          <w:szCs w:val="40"/>
+          <w:highlight w:val="darkGray"/>
+        </w:rPr>
+        <w:t xml:space="preserve">さっさと　</w:t>
+      </w:r>
+      <w:r>
+        <w:rPr>
+          <w:b/>
+          <w:sz w:val="40"/>
+          <w:szCs w:val="40"/>
+          <w:highlight w:val="darkGray"/>
+        </w:rPr>
+        <w:ruby>
+          <w:rubyPr>
+            <w:rubyAlign w:val="distributeSpace"/>
+            <w:hps w:val="20"/>
+            <w:hpsRaise w:val="38"/>
+            <w:hpsBaseText w:val="40"/>
+            <w:lid w:val="ja-JP"/>
+          </w:rubyPr>
+          <w:rt>
+            <w:r>
+              <w:rPr>
+                <w:rFonts w:ascii="MS Mincho" w:eastAsia="MS Mincho" w:hAnsi="MS Mincho" w:hint="eastAsia"/>
+                <w:b/>
+                <w:sz w:val="20"/>
+                <w:szCs w:val="40"/>
+                <w:highlight w:val="darkGray"/>
+              </w:rPr>
+              <w:t>あん</w:t>
+            </w:r>
+          </w:rt>
+          <w:rubyBase>
+            <w:r>
+              <w:rPr>
+                <w:rFonts w:hint="eastAsia"/>
+                <w:b/>
+                <w:sz w:val="40"/>
+                <w:szCs w:val="40"/>
+                <w:highlight w:val="darkGray"/>
+              </w:rPr>
+              <w:t>案</w:t>
+            </w:r>
+          </w:rubyBase>
+        </w:ruby>
+      </w:r>
+      <w:r>
+        <w:rPr>
+          <w:rFonts w:hint="eastAsia"/>
+          <w:b/>
+          <w:sz w:val="40"/>
+          <w:szCs w:val="40"/>
+          <w:highlight w:val="darkGray"/>
+        </w:rPr>
+        <w:t xml:space="preserve">　</w:t>
+      </w:r>
+      <w:r>
+        <w:rPr>
+          <w:b/>
+          <w:sz w:val="40"/>
+          <w:szCs w:val="40"/>
+          <w:highlight w:val="darkGray"/>
+        </w:rPr>
+        <w:ruby>
+          <w:rubyPr>
+            <w:rubyAlign w:val="distributeSpace"/>
+            <w:hps w:val="20"/>
+            <w:hpsRaise w:val="38"/>
+            <w:hpsBaseText w:val="40"/>
+            <w:lid w:val="ja-JP"/>
+          </w:rubyPr>
+          <w:rt>
+            <w:r>
+              <w:rPr>
+                <w:rFonts w:ascii="MS Mincho" w:eastAsia="MS Mincho" w:hAnsi="MS Mincho" w:hint="eastAsia"/>
+                <w:b/>
+                <w:sz w:val="20"/>
+                <w:szCs w:val="40"/>
+                <w:highlight w:val="darkGray"/>
+              </w:rPr>
+              <w:t>だ</w:t>
+            </w:r>
+          </w:rt>
+          <w:rubyBase>
+            <w:r>
+              <w:rPr>
+                <w:rFonts w:hint="eastAsia"/>
+                <w:b/>
+                <w:sz w:val="40"/>
+                <w:szCs w:val="40"/>
+                <w:highlight w:val="darkGray"/>
+              </w:rPr>
+              <w:t>出</w:t>
+            </w:r>
+          </w:rubyBase>
+        </w:ruby>
+      </w:r>
+      <w:r>
+        <w:rPr>
+          <w:rFonts w:hint="eastAsia"/>
+          <w:b/>
+          <w:sz w:val="40"/>
+          <w:szCs w:val="40"/>
+          <w:highlight w:val="darkGray"/>
+        </w:rPr>
+        <w:t xml:space="preserve">さないと　</w:t>
+      </w:r>
+      <w:r>
+        <w:rPr>
+          <w:b/>
+          <w:sz w:val="40"/>
+          <w:szCs w:val="40"/>
+          <w:highlight w:val="darkGray"/>
+        </w:rPr>
+        <w:ruby>
+          <w:rubyPr>
+            <w:rubyAlign w:val="distributeSpace"/>
+            <w:hps w:val="20"/>
+            <w:hpsRaise w:val="38"/>
+            <w:hpsBaseText w:val="40"/>
+            <w:lid w:val="ja-JP"/>
+          </w:rubyPr>
+          <w:rt>
+            <w:r>
+              <w:rPr>
+                <w:rFonts w:ascii="MS Mincho" w:eastAsia="MS Mincho" w:hAnsi="MS Mincho" w:hint="eastAsia"/>
+                <w:b/>
+                <w:sz w:val="20"/>
+                <w:szCs w:val="40"/>
+                <w:highlight w:val="darkGray"/>
+              </w:rPr>
+              <w:t>かえ</w:t>
+            </w:r>
+          </w:rt>
+          <w:rubyBase>
+            <w:r>
+              <w:rPr>
+                <w:rFonts w:hint="eastAsia"/>
+                <w:b/>
+                <w:sz w:val="40"/>
+                <w:szCs w:val="40"/>
+                <w:highlight w:val="darkGray"/>
+              </w:rPr>
+              <w:t>帰</w:t>
+            </w:r>
+          </w:rubyBase>
+        </w:ruby>
+      </w:r>
+      <w:r>
+        <w:rPr>
+          <w:rFonts w:hint="eastAsia"/>
+          <w:b/>
+          <w:sz w:val="40"/>
+          <w:szCs w:val="40"/>
+          <w:highlight w:val="darkGray"/>
+        </w:rPr>
+        <w:t>れなくなるじゃない</w:t>
+      </w:r>
+    </w:p>
+    <w:p>
+      <w:pPr>
+        <w:rPr>
+          <w:sz w:val="40"/>
+          <w:szCs w:val="40"/>
+        </w:rPr>
+      </w:pPr>
+    </w:p>
+    <w:p>
+      <w:pPr>
+        <w:rPr>
+          <w:b/>
+          <w:sz w:val="40"/>
+          <w:szCs w:val="40"/>
+        </w:rPr>
+      </w:pPr>
+      <w:r>
+        <w:rPr>
+          <w:b/>
+          <w:sz w:val="40"/>
+          <w:szCs w:val="40"/>
+          <w:highlight w:val="darkGray"/>
+        </w:rPr>
+        <w:t xml:space="preserve">83- </w:t>
+      </w:r>
+      <w:r>
+        <w:rPr>
+          <w:rFonts w:hint="eastAsia"/>
+          <w:b/>
+          <w:sz w:val="40"/>
+          <w:szCs w:val="40"/>
+          <w:highlight w:val="darkGray"/>
+        </w:rPr>
+        <w:t xml:space="preserve">（笹原）すまん　</w:t>
+      </w:r>
+      <w:r>
+        <w:rPr>
+          <w:b/>
+          <w:sz w:val="40"/>
+          <w:szCs w:val="40"/>
+          <w:highlight w:val="darkGray"/>
+        </w:rPr>
+        <w:ruby>
+          <w:rubyPr>
+            <w:rubyAlign w:val="distributeSpace"/>
+            <w:hps w:val="20"/>
+            <w:hpsRaise w:val="38"/>
+            <w:hpsBaseText w:val="40"/>
+            <w:lid w:val="ja-JP"/>
+          </w:rubyPr>
+          <w:rt>
+            <w:r>
+              <w:rPr>
+                <w:rFonts w:ascii="MS Mincho" w:eastAsia="MS Mincho" w:hAnsi="MS Mincho" w:hint="eastAsia"/>
+                <w:b/>
+                <w:sz w:val="20"/>
+                <w:szCs w:val="40"/>
+                <w:highlight w:val="darkGray"/>
+              </w:rPr>
+              <w:t>しんかん</w:t>
+            </w:r>
+          </w:rt>
+          <w:rubyBase>
+            <w:r>
+              <w:rPr>
+                <w:rFonts w:hint="eastAsia"/>
+                <w:b/>
+                <w:sz w:val="40"/>
+                <w:szCs w:val="40"/>
+                <w:highlight w:val="darkGray"/>
+              </w:rPr>
+              <w:t>新刊</w:t>
+            </w:r>
+          </w:rubyBase>
+        </w:ruby>
+      </w:r>
+      <w:r>
+        <w:rPr>
+          <w:rFonts w:hint="eastAsia"/>
+          <w:b/>
+          <w:sz w:val="40"/>
+          <w:szCs w:val="40"/>
+          <w:highlight w:val="darkGray"/>
+        </w:rPr>
+        <w:t>だったものでな</w:t>
+      </w:r>
+    </w:p>
+    <w:p>
+      <w:pPr>
+        <w:rPr>
+          <w:sz w:val="40"/>
+          <w:szCs w:val="40"/>
+        </w:rPr>
+      </w:pPr>
+    </w:p>
+    <w:p>
+      <w:pPr>
+        <w:rPr>
+          <w:b/>
+          <w:sz w:val="40"/>
+          <w:szCs w:val="40"/>
+        </w:rPr>
+      </w:pPr>
+      <w:r>
+        <w:rPr>
+          <w:rFonts w:hint="eastAsia"/>
+          <w:b/>
+          <w:sz w:val="40"/>
+          <w:szCs w:val="40"/>
+          <w:highlight w:val="darkGray"/>
+        </w:rPr>
+        <w:t xml:space="preserve">84- </w:t>
+      </w:r>
+      <w:r>
+        <w:rPr>
+          <w:rFonts w:hint="eastAsia"/>
+          <w:b/>
+          <w:sz w:val="40"/>
+          <w:szCs w:val="40"/>
+          <w:highlight w:val="darkGray"/>
+        </w:rPr>
+        <w:t>（立花）</w:t>
+      </w:r>
+      <w:r>
+        <w:rPr>
+          <w:b/>
+          <w:sz w:val="40"/>
+          <w:szCs w:val="40"/>
+          <w:highlight w:val="darkGray"/>
+        </w:rPr>
+        <w:ruby>
+          <w:rubyPr>
+            <w:rubyAlign w:val="distributeSpace"/>
+            <w:hps w:val="20"/>
+            <w:hpsRaise w:val="38"/>
+            <w:hpsBaseText w:val="40"/>
+            <w:lid w:val="ja-JP"/>
+          </w:rubyPr>
+          <w:rt>
+            <w:r>
+              <w:rPr>
+                <w:rFonts w:ascii="MS Mincho" w:eastAsia="MS Mincho" w:hAnsi="MS Mincho" w:hint="eastAsia"/>
+                <w:b/>
+                <w:sz w:val="20"/>
+                <w:szCs w:val="40"/>
+                <w:highlight w:val="darkGray"/>
+              </w:rPr>
+              <w:t>いっこ</w:t>
+            </w:r>
+          </w:rt>
+          <w:rubyBase>
+            <w:r>
+              <w:rPr>
+                <w:rFonts w:hint="eastAsia"/>
+                <w:b/>
+                <w:sz w:val="40"/>
+                <w:szCs w:val="40"/>
+                <w:highlight w:val="darkGray"/>
+              </w:rPr>
+              <w:t>一個</w:t>
+            </w:r>
+          </w:rubyBase>
+        </w:ruby>
+      </w:r>
+      <w:r>
+        <w:rPr>
+          <w:b/>
+          <w:sz w:val="40"/>
+          <w:szCs w:val="40"/>
+          <w:highlight w:val="darkGray"/>
+        </w:rPr>
+        <w:t>ぐらい　アイデアないの？</w:t>
+      </w:r>
+    </w:p>
+    <w:p>
+      <w:pPr>
+        <w:rPr>
+          <w:sz w:val="40"/>
+          <w:szCs w:val="40"/>
+        </w:rPr>
+      </w:pPr>
+    </w:p>
+    <w:p>
+      <w:pPr>
+        <w:rPr>
+          <w:b/>
+          <w:sz w:val="40"/>
+          <w:szCs w:val="40"/>
+        </w:rPr>
+      </w:pPr>
+      <w:r>
+        <w:rPr>
+          <w:rFonts w:hint="eastAsia"/>
+          <w:b/>
+          <w:sz w:val="40"/>
+          <w:szCs w:val="40"/>
+          <w:highlight w:val="darkGray"/>
+        </w:rPr>
+        <w:t xml:space="preserve">85- </w:t>
+      </w:r>
+      <w:r>
+        <w:rPr>
+          <w:rFonts w:hint="eastAsia"/>
+          <w:b/>
+          <w:sz w:val="40"/>
+          <w:szCs w:val="40"/>
+          <w:highlight w:val="darkGray"/>
+        </w:rPr>
+        <w:t>（笹原）</w:t>
+      </w:r>
+      <w:r>
+        <w:rPr>
+          <w:b/>
+          <w:sz w:val="40"/>
+          <w:szCs w:val="40"/>
+          <w:highlight w:val="darkGray"/>
+        </w:rPr>
+        <w:ruby>
+          <w:rubyPr>
+            <w:rubyAlign w:val="distributeSpace"/>
+            <w:hps w:val="20"/>
+            <w:hpsRaise w:val="38"/>
+            <w:hpsBaseText w:val="40"/>
+            <w:lid w:val="ja-JP"/>
+          </w:rubyPr>
+          <w:rt>
+            <w:r>
+              <w:rPr>
+                <w:rFonts w:ascii="MS Mincho" w:eastAsia="MS Mincho" w:hAnsi="MS Mincho" w:hint="eastAsia"/>
+                <w:b/>
+                <w:sz w:val="20"/>
+                <w:szCs w:val="40"/>
+                <w:highlight w:val="darkGray"/>
+              </w:rPr>
+              <w:t>さき</w:t>
+            </w:r>
+          </w:rt>
+          <w:rubyBase>
+            <w:r>
+              <w:rPr>
+                <w:rFonts w:hint="eastAsia"/>
+                <w:b/>
+                <w:sz w:val="40"/>
+                <w:szCs w:val="40"/>
+                <w:highlight w:val="darkGray"/>
+              </w:rPr>
+              <w:t>先</w:t>
+            </w:r>
+          </w:rubyBase>
+        </w:ruby>
+      </w:r>
+      <w:r>
+        <w:rPr>
+          <w:rFonts w:hint="eastAsia"/>
+          <w:b/>
+          <w:sz w:val="40"/>
+          <w:szCs w:val="40"/>
+          <w:highlight w:val="darkGray"/>
+        </w:rPr>
+        <w:t>に</w:t>
+      </w:r>
+      <w:r>
+        <w:rPr>
+          <w:b/>
+          <w:sz w:val="40"/>
+          <w:szCs w:val="40"/>
+          <w:highlight w:val="darkGray"/>
+        </w:rPr>
+        <w:ruby>
+          <w:rubyPr>
+            <w:rubyAlign w:val="distributeSpace"/>
+            <w:hps w:val="20"/>
+            <w:hpsRaise w:val="38"/>
+            <w:hpsBaseText w:val="40"/>
+            <w:lid w:val="ja-JP"/>
+          </w:rubyPr>
+          <w:rt>
+            <w:r>
+              <w:rPr>
+                <w:rFonts w:ascii="MS Mincho" w:eastAsia="MS Mincho" w:hAnsi="MS Mincho" w:hint="eastAsia"/>
+                <w:b/>
+                <w:sz w:val="20"/>
+                <w:szCs w:val="40"/>
+                <w:highlight w:val="darkGray"/>
+              </w:rPr>
+              <w:t>あ</w:t>
+            </w:r>
+          </w:rt>
+          <w:rubyBase>
+            <w:r>
+              <w:rPr>
+                <w:rFonts w:hint="eastAsia"/>
+                <w:b/>
+                <w:sz w:val="40"/>
+                <w:szCs w:val="40"/>
+                <w:highlight w:val="darkGray"/>
+              </w:rPr>
+              <w:t>挙</w:t>
+            </w:r>
+          </w:rubyBase>
+        </w:ruby>
+      </w:r>
+      <w:r>
+        <w:rPr>
+          <w:rFonts w:hint="eastAsia"/>
+          <w:b/>
+          <w:sz w:val="40"/>
+          <w:szCs w:val="40"/>
+          <w:highlight w:val="darkGray"/>
+        </w:rPr>
+        <w:t>げた　「</w:t>
+      </w:r>
+      <w:r>
+        <w:rPr>
+          <w:b/>
+          <w:sz w:val="40"/>
+          <w:szCs w:val="40"/>
+          <w:highlight w:val="darkGray"/>
+        </w:rPr>
+        <w:ruby>
+          <w:rubyPr>
+            <w:rubyAlign w:val="distributeSpace"/>
+            <w:hps w:val="20"/>
+            <w:hpsRaise w:val="38"/>
+            <w:hpsBaseText w:val="40"/>
+            <w:lid w:val="ja-JP"/>
+          </w:rubyPr>
+          <w:rt>
+            <w:r>
+              <w:rPr>
+                <w:rFonts w:ascii="MS Mincho" w:eastAsia="MS Mincho" w:hAnsi="MS Mincho" w:hint="eastAsia"/>
+                <w:b/>
+                <w:sz w:val="20"/>
+                <w:szCs w:val="40"/>
+                <w:highlight w:val="darkGray"/>
+              </w:rPr>
+              <w:t>き</w:t>
+            </w:r>
+          </w:rt>
+          <w:rubyBase>
+            <w:r>
+              <w:rPr>
+                <w:rFonts w:hint="eastAsia"/>
+                <w:b/>
+                <w:sz w:val="40"/>
+                <w:szCs w:val="40"/>
+                <w:highlight w:val="darkGray"/>
+              </w:rPr>
+              <w:t>利</w:t>
+            </w:r>
+          </w:rubyBase>
+        </w:ruby>
+      </w:r>
+      <w:r>
+        <w:rPr>
+          <w:rFonts w:hint="eastAsia"/>
+          <w:b/>
+          <w:sz w:val="40"/>
+          <w:szCs w:val="40"/>
+          <w:highlight w:val="darkGray"/>
+        </w:rPr>
+        <w:t>きワイン</w:t>
+      </w:r>
+      <w:r>
+        <w:rPr>
+          <w:b/>
+          <w:sz w:val="40"/>
+          <w:szCs w:val="40"/>
+          <w:highlight w:val="darkGray"/>
+        </w:rPr>
+        <w:ruby>
+          <w:rubyPr>
+            <w:rubyAlign w:val="distributeSpace"/>
+            <w:hps w:val="20"/>
+            <w:hpsRaise w:val="38"/>
+            <w:hpsBaseText w:val="40"/>
+            <w:lid w:val="ja-JP"/>
+          </w:rubyPr>
+          <w:rt>
+            <w:r>
+              <w:rPr>
+                <w:rFonts w:ascii="MS Mincho" w:eastAsia="MS Mincho" w:hAnsi="MS Mincho" w:hint="eastAsia"/>
+                <w:b/>
+                <w:sz w:val="20"/>
+                <w:szCs w:val="40"/>
+                <w:highlight w:val="darkGray"/>
+              </w:rPr>
+              <w:t>せんしゅけん</w:t>
+            </w:r>
+          </w:rt>
+          <w:rubyBase>
+            <w:r>
+              <w:rPr>
+                <w:rFonts w:hint="eastAsia"/>
+                <w:b/>
+                <w:sz w:val="40"/>
+                <w:szCs w:val="40"/>
+                <w:highlight w:val="darkGray"/>
+              </w:rPr>
+              <w:t>選手権</w:t>
+            </w:r>
+          </w:rubyBase>
+        </w:ruby>
+      </w:r>
+      <w:r>
+        <w:rPr>
+          <w:rFonts w:hint="eastAsia"/>
+          <w:b/>
+          <w:sz w:val="40"/>
+          <w:szCs w:val="40"/>
+          <w:highlight w:val="darkGray"/>
+        </w:rPr>
+        <w:t>」では　ダメなのか？</w:t>
+      </w:r>
+    </w:p>
+    <w:p>
+      <w:pPr>
+        <w:rPr>
+          <w:sz w:val="40"/>
+          <w:szCs w:val="40"/>
+        </w:rPr>
+      </w:pPr>
+    </w:p>
+    <w:p>
+      <w:pPr>
+        <w:rPr>
+          <w:b/>
+          <w:sz w:val="40"/>
+          <w:szCs w:val="40"/>
+        </w:rPr>
+      </w:pPr>
+      <w:r>
+        <w:rPr>
+          <w:rFonts w:hint="eastAsia"/>
+          <w:b/>
+          <w:sz w:val="40"/>
+          <w:szCs w:val="40"/>
+          <w:highlight w:val="darkGray"/>
+        </w:rPr>
+        <w:t xml:space="preserve">86- </w:t>
+      </w:r>
+      <w:r>
+        <w:rPr>
+          <w:rFonts w:hint="eastAsia"/>
+          <w:b/>
+          <w:sz w:val="40"/>
+          <w:szCs w:val="40"/>
+          <w:highlight w:val="darkGray"/>
+        </w:rPr>
+        <w:t>（立花）ダメに</w:t>
+      </w:r>
+      <w:r>
+        <w:rPr>
+          <w:b/>
+          <w:sz w:val="40"/>
+          <w:szCs w:val="40"/>
+          <w:highlight w:val="darkGray"/>
+        </w:rPr>
+        <w:ruby>
+          <w:rubyPr>
+            <w:rubyAlign w:val="distributeSpace"/>
+            <w:hps w:val="20"/>
+            <w:hpsRaise w:val="38"/>
+            <w:hpsBaseText w:val="40"/>
+            <w:lid w:val="ja-JP"/>
+          </w:rubyPr>
+          <w:rt>
+            <w:r>
+              <w:rPr>
+                <w:rFonts w:ascii="MS Mincho" w:eastAsia="MS Mincho" w:hAnsi="MS Mincho" w:hint="eastAsia"/>
+                <w:b/>
+                <w:sz w:val="20"/>
+                <w:szCs w:val="40"/>
+                <w:highlight w:val="darkGray"/>
+              </w:rPr>
+              <w:t>き</w:t>
+            </w:r>
+          </w:rt>
+          <w:rubyBase>
+            <w:r>
+              <w:rPr>
+                <w:rFonts w:hint="eastAsia"/>
+                <w:b/>
+                <w:sz w:val="40"/>
+                <w:szCs w:val="40"/>
+                <w:highlight w:val="darkGray"/>
+              </w:rPr>
+              <w:t>決</w:t>
+            </w:r>
+          </w:rubyBase>
+        </w:ruby>
+      </w:r>
+      <w:r>
+        <w:rPr>
+          <w:rFonts w:hint="eastAsia"/>
+          <w:b/>
+          <w:sz w:val="40"/>
+          <w:szCs w:val="40"/>
+          <w:highlight w:val="darkGray"/>
+        </w:rPr>
+        <w:t>まってるでしょ！</w:t>
+      </w:r>
+    </w:p>
+    <w:p>
+      <w:pPr>
+        <w:rPr>
+          <w:sz w:val="40"/>
+          <w:szCs w:val="40"/>
+        </w:rPr>
+      </w:pPr>
+    </w:p>
+    <w:p>
+      <w:pPr>
+        <w:rPr>
+          <w:b/>
+          <w:sz w:val="40"/>
+          <w:szCs w:val="40"/>
+        </w:rPr>
+      </w:pPr>
+      <w:r>
+        <w:rPr>
+          <w:rFonts w:hint="eastAsia"/>
+          <w:b/>
+          <w:sz w:val="40"/>
+          <w:szCs w:val="40"/>
+          <w:highlight w:val="darkGray"/>
+        </w:rPr>
+        <w:t xml:space="preserve">87- </w:t>
+      </w:r>
+      <w:r>
+        <w:rPr>
+          <w:b/>
+          <w:sz w:val="40"/>
+          <w:szCs w:val="40"/>
+          <w:highlight w:val="darkGray"/>
+        </w:rPr>
+        <w:ruby>
+          <w:rubyPr>
+            <w:rubyAlign w:val="distributeSpace"/>
+            <w:hps w:val="20"/>
+            <w:hpsRaise w:val="38"/>
+            <w:hpsBaseText w:val="40"/>
+            <w:lid w:val="ja-JP"/>
+          </w:rubyPr>
+          <w:rt>
+            <w:r>
+              <w:rPr>
+                <w:rFonts w:ascii="MS Mincho" w:eastAsia="MS Mincho" w:hAnsi="MS Mincho" w:hint="eastAsia"/>
+                <w:b/>
+                <w:sz w:val="20"/>
+                <w:szCs w:val="40"/>
+                <w:highlight w:val="darkGray"/>
+              </w:rPr>
+              <w:t>きゃっか</w:t>
+            </w:r>
+          </w:rt>
+          <w:rubyBase>
+            <w:r>
+              <w:rPr>
+                <w:rFonts w:hint="eastAsia"/>
+                <w:b/>
+                <w:sz w:val="40"/>
+                <w:szCs w:val="40"/>
+                <w:highlight w:val="darkGray"/>
+              </w:rPr>
+              <w:t>却下</w:t>
+            </w:r>
+          </w:rubyBase>
+        </w:ruby>
+      </w:r>
+      <w:r>
+        <w:rPr>
+          <w:rFonts w:hint="eastAsia"/>
+          <w:b/>
+          <w:sz w:val="40"/>
+          <w:szCs w:val="40"/>
+          <w:highlight w:val="darkGray"/>
+        </w:rPr>
+        <w:t>よ　却下　ド却下！</w:t>
+      </w:r>
+    </w:p>
+    <w:p>
+      <w:pPr>
+        <w:rPr>
+          <w:sz w:val="40"/>
+          <w:szCs w:val="40"/>
+        </w:rPr>
+      </w:pPr>
+    </w:p>
+    <w:p>
+      <w:pPr>
+        <w:rPr>
+          <w:rFonts w:hint="eastAsia"/>
+          <w:b/>
+          <w:sz w:val="40"/>
+          <w:szCs w:val="40"/>
+        </w:rPr>
+      </w:pPr>
+      <w:r>
+        <w:rPr>
+          <w:rFonts w:hint="eastAsia"/>
+          <w:b/>
+          <w:sz w:val="40"/>
+          <w:szCs w:val="40"/>
+          <w:highlight w:val="darkGray"/>
+        </w:rPr>
+        <w:t>・・・</w:t>
+      </w:r>
+    </w:p>
+    <w:p>
+      <w:pPr>
+        <w:rPr>
+          <w:sz w:val="40"/>
+          <w:szCs w:val="40"/>
+        </w:rPr>
+      </w:pPr>
+    </w:p>
+    <w:p>
+      <w:pPr>
+        <w:rPr>
+          <w:b/>
+          <w:sz w:val="40"/>
+          <w:szCs w:val="40"/>
+        </w:rPr>
+      </w:pPr>
+      <w:r>
+        <w:rPr>
+          <w:rFonts w:hint="eastAsia"/>
+          <w:b/>
+          <w:sz w:val="40"/>
+          <w:szCs w:val="40"/>
+          <w:highlight w:val="darkGray"/>
+        </w:rPr>
+        <w:t xml:space="preserve">88- </w:t>
+      </w:r>
+      <w:r>
+        <w:rPr>
+          <w:rFonts w:hint="eastAsia"/>
+          <w:b/>
+          <w:sz w:val="40"/>
+          <w:szCs w:val="40"/>
+          <w:highlight w:val="darkGray"/>
+        </w:rPr>
+        <w:t xml:space="preserve">ねえ　</w:t>
+      </w:r>
+      <w:r>
+        <w:rPr>
+          <w:b/>
+          <w:sz w:val="40"/>
+          <w:szCs w:val="40"/>
+          <w:highlight w:val="darkGray"/>
+        </w:rPr>
+        <w:ruby>
+          <w:rubyPr>
+            <w:rubyAlign w:val="distributeSpace"/>
+            <w:hps w:val="20"/>
+            <w:hpsRaise w:val="38"/>
+            <w:hpsBaseText w:val="40"/>
+            <w:lid w:val="ja-JP"/>
+          </w:rubyPr>
+          <w:rt>
+            <w:r>
+              <w:rPr>
+                <w:rFonts w:ascii="MS Mincho" w:eastAsia="MS Mincho" w:hAnsi="MS Mincho" w:hint="eastAsia"/>
+                <w:b/>
+                <w:sz w:val="20"/>
+                <w:szCs w:val="40"/>
+                <w:highlight w:val="darkGray"/>
+              </w:rPr>
+              <w:t>ささはら</w:t>
+            </w:r>
+          </w:rt>
+          <w:rubyBase>
+            <w:r>
+              <w:rPr>
+                <w:rFonts w:hint="eastAsia"/>
+                <w:b/>
+                <w:sz w:val="40"/>
+                <w:szCs w:val="40"/>
+                <w:highlight w:val="darkGray"/>
+              </w:rPr>
+              <w:t>笹原</w:t>
+            </w:r>
+          </w:rubyBase>
+        </w:ruby>
+      </w:r>
+      <w:r>
+        <w:rPr>
+          <w:rFonts w:hint="eastAsia"/>
+          <w:b/>
+          <w:sz w:val="40"/>
+          <w:szCs w:val="40"/>
+          <w:highlight w:val="darkGray"/>
+        </w:rPr>
+        <w:t>？</w:t>
+      </w:r>
+    </w:p>
+    <w:p>
+      <w:pPr>
+        <w:rPr>
+          <w:sz w:val="40"/>
+          <w:szCs w:val="40"/>
+        </w:rPr>
+      </w:pPr>
+    </w:p>
+    <w:p>
+      <w:pPr>
+        <w:rPr>
+          <w:b/>
+          <w:sz w:val="40"/>
+          <w:szCs w:val="40"/>
+        </w:rPr>
+      </w:pPr>
+      <w:r>
+        <w:rPr>
+          <w:rFonts w:hint="eastAsia"/>
+          <w:b/>
+          <w:sz w:val="40"/>
+          <w:szCs w:val="40"/>
+          <w:highlight w:val="darkGray"/>
+        </w:rPr>
+        <w:t xml:space="preserve">89- </w:t>
+      </w:r>
+      <w:r>
+        <w:rPr>
+          <w:rFonts w:hint="eastAsia"/>
+          <w:b/>
+          <w:sz w:val="40"/>
+          <w:szCs w:val="40"/>
+          <w:highlight w:val="darkGray"/>
+        </w:rPr>
+        <w:t>ちょっ・・あんた　さっきから</w:t>
+      </w:r>
+      <w:r>
+        <w:rPr>
+          <w:b/>
+          <w:sz w:val="40"/>
+          <w:szCs w:val="40"/>
+          <w:highlight w:val="darkGray"/>
+        </w:rPr>
+        <w:ruby>
+          <w:rubyPr>
+            <w:rubyAlign w:val="distributeSpace"/>
+            <w:hps w:val="20"/>
+            <w:hpsRaise w:val="38"/>
+            <w:hpsBaseText w:val="40"/>
+            <w:lid w:val="ja-JP"/>
+          </w:rubyPr>
+          <w:rt>
+            <w:r>
+              <w:rPr>
+                <w:rFonts w:ascii="MS Mincho" w:eastAsia="MS Mincho" w:hAnsi="MS Mincho" w:hint="eastAsia"/>
+                <w:b/>
+                <w:sz w:val="20"/>
+                <w:szCs w:val="40"/>
+                <w:highlight w:val="darkGray"/>
+              </w:rPr>
+              <w:t>なん</w:t>
+            </w:r>
+          </w:rt>
+          <w:rubyBase>
+            <w:r>
+              <w:rPr>
+                <w:rFonts w:hint="eastAsia"/>
+                <w:b/>
+                <w:sz w:val="40"/>
+                <w:szCs w:val="40"/>
+                <w:highlight w:val="darkGray"/>
+              </w:rPr>
+              <w:t>何</w:t>
+            </w:r>
+          </w:rubyBase>
+        </w:ruby>
+      </w:r>
+      <w:r>
+        <w:rPr>
+          <w:rFonts w:hint="eastAsia"/>
+          <w:b/>
+          <w:sz w:val="40"/>
+          <w:szCs w:val="40"/>
+          <w:highlight w:val="darkGray"/>
+        </w:rPr>
+        <w:t>なのよ</w:t>
+      </w:r>
+      <w:r>
+        <w:rPr>
+          <w:rFonts w:hint="eastAsia"/>
+          <w:b/>
+          <w:sz w:val="40"/>
+          <w:szCs w:val="40"/>
+          <w:highlight w:val="darkGray"/>
+        </w:rPr>
+        <w:t>！</w:t>
+      </w:r>
+    </w:p>
+    <w:p>
+      <w:pPr>
+        <w:rPr>
+          <w:sz w:val="40"/>
+          <w:szCs w:val="40"/>
+        </w:rPr>
+      </w:pPr>
+    </w:p>
+    <w:p>
+      <w:pPr>
+        <w:rPr>
+          <w:b/>
+          <w:sz w:val="40"/>
+          <w:szCs w:val="40"/>
+        </w:rPr>
+      </w:pPr>
+      <w:r>
+        <w:rPr>
+          <w:rFonts w:hint="eastAsia"/>
+          <w:b/>
+          <w:sz w:val="40"/>
+          <w:szCs w:val="40"/>
+          <w:highlight w:val="darkGray"/>
+        </w:rPr>
+        <w:t xml:space="preserve">90- </w:t>
+      </w:r>
+      <w:r>
+        <w:rPr>
+          <w:rFonts w:hint="eastAsia"/>
+          <w:b/>
+          <w:sz w:val="40"/>
+          <w:szCs w:val="40"/>
+          <w:highlight w:val="darkGray"/>
+        </w:rPr>
+        <w:t xml:space="preserve">（笹原）すまん　</w:t>
+      </w:r>
+      <w:r>
+        <w:rPr>
+          <w:b/>
+          <w:sz w:val="40"/>
+          <w:szCs w:val="40"/>
+          <w:highlight w:val="darkGray"/>
+        </w:rPr>
+        <w:ruby>
+          <w:rubyPr>
+            <w:rubyAlign w:val="distributeSpace"/>
+            <w:hps w:val="20"/>
+            <w:hpsRaise w:val="38"/>
+            <w:hpsBaseText w:val="40"/>
+            <w:lid w:val="ja-JP"/>
+          </w:rubyPr>
+          <w:rt>
+            <w:r>
+              <w:rPr>
+                <w:rFonts w:ascii="MS Mincho" w:eastAsia="MS Mincho" w:hAnsi="MS Mincho" w:hint="eastAsia"/>
+                <w:b/>
+                <w:sz w:val="20"/>
+                <w:szCs w:val="40"/>
+                <w:highlight w:val="darkGray"/>
+              </w:rPr>
+              <w:t>すこ</w:t>
+            </w:r>
+          </w:rt>
+          <w:rubyBase>
+            <w:r>
+              <w:rPr>
+                <w:rFonts w:hint="eastAsia"/>
+                <w:b/>
+                <w:sz w:val="40"/>
+                <w:szCs w:val="40"/>
+                <w:highlight w:val="darkGray"/>
+              </w:rPr>
+              <w:t>少</w:t>
+            </w:r>
+          </w:rubyBase>
+        </w:ruby>
+      </w:r>
+      <w:r>
+        <w:rPr>
+          <w:rFonts w:hint="eastAsia"/>
+          <w:b/>
+          <w:sz w:val="40"/>
+          <w:szCs w:val="40"/>
+          <w:highlight w:val="darkGray"/>
+        </w:rPr>
+        <w:t>し</w:t>
+      </w:r>
+      <w:r>
+        <w:rPr>
+          <w:b/>
+          <w:sz w:val="40"/>
+          <w:szCs w:val="40"/>
+          <w:highlight w:val="darkGray"/>
+        </w:rPr>
+        <w:ruby>
+          <w:rubyPr>
+            <w:rubyAlign w:val="distributeSpace"/>
+            <w:hps w:val="20"/>
+            <w:hpsRaise w:val="38"/>
+            <w:hpsBaseText w:val="40"/>
+            <w:lid w:val="ja-JP"/>
+          </w:rubyPr>
+          <w:rt>
+            <w:r>
+              <w:rPr>
+                <w:rFonts w:ascii="MS Mincho" w:eastAsia="MS Mincho" w:hAnsi="MS Mincho" w:hint="eastAsia"/>
+                <w:b/>
+                <w:sz w:val="20"/>
+                <w:szCs w:val="40"/>
+                <w:highlight w:val="darkGray"/>
+              </w:rPr>
+              <w:t>につ</w:t>
+            </w:r>
+          </w:rt>
+          <w:rubyBase>
+            <w:r>
+              <w:rPr>
+                <w:rFonts w:hint="eastAsia"/>
+                <w:b/>
+                <w:sz w:val="40"/>
+                <w:szCs w:val="40"/>
+                <w:highlight w:val="darkGray"/>
+              </w:rPr>
+              <w:t>煮詰</w:t>
+            </w:r>
+          </w:rubyBase>
+        </w:ruby>
+      </w:r>
+      <w:r>
+        <w:rPr>
+          <w:rFonts w:hint="eastAsia"/>
+          <w:b/>
+          <w:sz w:val="40"/>
+          <w:szCs w:val="40"/>
+          <w:highlight w:val="darkGray"/>
+        </w:rPr>
+        <w:t>まったものでな</w:t>
+      </w:r>
+    </w:p>
+    <w:p>
+      <w:pPr>
+        <w:rPr>
+          <w:sz w:val="40"/>
+          <w:szCs w:val="40"/>
+        </w:rPr>
+      </w:pPr>
+    </w:p>
+    <w:p>
+      <w:pPr>
+        <w:rPr>
+          <w:b/>
+          <w:sz w:val="40"/>
+          <w:szCs w:val="40"/>
+        </w:rPr>
+      </w:pPr>
+      <w:r>
+        <w:rPr>
+          <w:b/>
+          <w:sz w:val="40"/>
+          <w:szCs w:val="40"/>
+          <w:highlight w:val="darkGray"/>
+        </w:rPr>
+        <w:t xml:space="preserve">91- </w:t>
+      </w:r>
+      <w:r>
+        <w:rPr>
+          <w:rFonts w:hint="eastAsia"/>
+          <w:b/>
+          <w:sz w:val="40"/>
+          <w:szCs w:val="40"/>
+          <w:highlight w:val="darkGray"/>
+        </w:rPr>
+        <w:t>あ　なんてこと</w:t>
+      </w:r>
+    </w:p>
+    <w:p>
+      <w:pPr>
+        <w:rPr>
+          <w:sz w:val="40"/>
+          <w:szCs w:val="40"/>
+        </w:rPr>
+      </w:pPr>
+    </w:p>
+    <w:p>
+      <w:pPr>
+        <w:rPr>
+          <w:rFonts w:hint="eastAsia"/>
+          <w:b/>
+          <w:sz w:val="40"/>
+          <w:szCs w:val="40"/>
+        </w:rPr>
+      </w:pPr>
+      <w:r>
+        <w:rPr>
+          <w:rFonts w:hint="eastAsia"/>
+          <w:b/>
+          <w:sz w:val="40"/>
+          <w:szCs w:val="40"/>
+          <w:highlight w:val="darkGray"/>
+        </w:rPr>
+        <w:t>【</w:t>
+      </w:r>
+      <w:r>
+        <w:rPr>
+          <w:b/>
+          <w:sz w:val="40"/>
+          <w:szCs w:val="40"/>
+          <w:highlight w:val="darkGray"/>
+        </w:rPr>
+        <w:ruby>
+          <w:rubyPr>
+            <w:rubyAlign w:val="distributeSpace"/>
+            <w:hps w:val="20"/>
+            <w:hpsRaise w:val="38"/>
+            <w:hpsBaseText w:val="40"/>
+            <w:lid w:val="ja-JP"/>
+          </w:rubyPr>
+          <w:rt>
+            <w:r>
+              <w:rPr>
+                <w:rFonts w:ascii="MS Mincho" w:eastAsia="MS Mincho" w:hAnsi="MS Mincho" w:hint="eastAsia"/>
+                <w:b/>
+                <w:sz w:val="20"/>
+                <w:szCs w:val="40"/>
+                <w:highlight w:val="darkGray"/>
+              </w:rPr>
+              <w:t>はっぽうおん</w:t>
+            </w:r>
+          </w:rt>
+          <w:rubyBase>
+            <w:r>
+              <w:rPr>
+                <w:rFonts w:hint="eastAsia"/>
+                <w:b/>
+                <w:sz w:val="40"/>
+                <w:szCs w:val="40"/>
+                <w:highlight w:val="darkGray"/>
+              </w:rPr>
+              <w:t>発砲音</w:t>
+            </w:r>
+          </w:rubyBase>
+        </w:ruby>
+      </w:r>
+      <w:r>
+        <w:rPr>
+          <w:rFonts w:hint="eastAsia"/>
+          <w:b/>
+          <w:sz w:val="40"/>
+          <w:szCs w:val="40"/>
+          <w:highlight w:val="darkGray"/>
+        </w:rPr>
+        <w:t>】</w:t>
+      </w:r>
+    </w:p>
+    <w:p>
+      <w:pPr>
+        <w:rPr>
+          <w:sz w:val="40"/>
+          <w:szCs w:val="40"/>
+        </w:rPr>
+      </w:pPr>
+    </w:p>
+    <w:p>
+      <w:pPr>
+        <w:rPr>
+          <w:b/>
+          <w:sz w:val="40"/>
+          <w:szCs w:val="40"/>
+        </w:rPr>
+      </w:pPr>
+      <w:r>
+        <w:rPr>
+          <w:rFonts w:hint="eastAsia"/>
+          <w:b/>
+          <w:sz w:val="40"/>
+          <w:szCs w:val="40"/>
+          <w:highlight w:val="darkGray"/>
+        </w:rPr>
+        <w:t xml:space="preserve">92- </w:t>
+      </w:r>
+      <w:r>
+        <w:rPr>
+          <w:rFonts w:hint="eastAsia"/>
+          <w:b/>
+          <w:sz w:val="40"/>
+          <w:szCs w:val="40"/>
+          <w:highlight w:val="darkGray"/>
+        </w:rPr>
+        <w:t>（立花）</w:t>
+      </w:r>
+      <w:r>
+        <w:rPr>
+          <w:rFonts w:hint="eastAsia"/>
+          <w:b/>
+          <w:sz w:val="40"/>
+          <w:szCs w:val="40"/>
+          <w:highlight w:val="darkGray"/>
+        </w:rPr>
+        <w:t>ああっ　笹原　ドロンする気？</w:t>
+      </w:r>
+    </w:p>
+    <w:p>
+      <w:pPr>
+        <w:rPr>
+          <w:sz w:val="40"/>
+          <w:szCs w:val="40"/>
+        </w:rPr>
+      </w:pPr>
+    </w:p>
+    <w:p>
+      <w:pPr>
+        <w:rPr>
+          <w:b/>
+          <w:sz w:val="40"/>
+          <w:szCs w:val="40"/>
+        </w:rPr>
+      </w:pPr>
+      <w:r>
+        <w:rPr>
+          <w:rFonts w:hint="eastAsia"/>
+          <w:b/>
+          <w:sz w:val="40"/>
+          <w:szCs w:val="40"/>
+          <w:highlight w:val="darkGray"/>
+        </w:rPr>
+        <w:t xml:space="preserve">93- </w:t>
+      </w:r>
+      <w:r>
+        <w:rPr>
+          <w:rFonts w:hint="eastAsia"/>
+          <w:b/>
+          <w:sz w:val="40"/>
+          <w:szCs w:val="40"/>
+          <w:highlight w:val="darkGray"/>
+        </w:rPr>
+        <w:t>（笹原）トイレへ　はせ</w:t>
+      </w:r>
+      <w:r>
+        <w:rPr>
+          <w:b/>
+          <w:sz w:val="40"/>
+          <w:szCs w:val="40"/>
+          <w:highlight w:val="darkGray"/>
+        </w:rPr>
+        <w:ruby>
+          <w:rubyPr>
+            <w:rubyAlign w:val="distributeSpace"/>
+            <w:hps w:val="20"/>
+            <w:hpsRaise w:val="38"/>
+            <w:hpsBaseText w:val="40"/>
+            <w:lid w:val="ja-JP"/>
+          </w:rubyPr>
+          <w:rt>
+            <w:r>
+              <w:rPr>
+                <w:rFonts w:ascii="MS Mincho" w:eastAsia="MS Mincho" w:hAnsi="MS Mincho" w:hint="eastAsia"/>
+                <w:b/>
+                <w:sz w:val="20"/>
+                <w:szCs w:val="40"/>
+                <w:highlight w:val="darkGray"/>
+              </w:rPr>
+              <w:t>さん</w:t>
+            </w:r>
+          </w:rt>
+          <w:rubyBase>
+            <w:r>
+              <w:rPr>
+                <w:rFonts w:hint="eastAsia"/>
+                <w:b/>
+                <w:sz w:val="40"/>
+                <w:szCs w:val="40"/>
+                <w:highlight w:val="darkGray"/>
+              </w:rPr>
+              <w:t>参</w:t>
+            </w:r>
+          </w:rubyBase>
+        </w:ruby>
+      </w:r>
+      <w:r>
+        <w:rPr>
+          <w:rFonts w:hint="eastAsia"/>
+          <w:b/>
+          <w:sz w:val="40"/>
+          <w:szCs w:val="40"/>
+          <w:highlight w:val="darkGray"/>
+        </w:rPr>
+        <w:t>じてくる</w:t>
+      </w:r>
+    </w:p>
+    <w:p>
+      <w:pPr>
+        <w:rPr>
+          <w:sz w:val="40"/>
+          <w:szCs w:val="40"/>
+        </w:rPr>
+      </w:pPr>
+    </w:p>
+    <w:p>
+      <w:pPr>
+        <w:rPr>
+          <w:b/>
+          <w:sz w:val="40"/>
+          <w:szCs w:val="40"/>
+        </w:rPr>
+      </w:pPr>
+      <w:r>
+        <w:rPr>
+          <w:b/>
+          <w:sz w:val="40"/>
+          <w:szCs w:val="40"/>
+          <w:highlight w:val="darkGray"/>
+        </w:rPr>
+        <w:t xml:space="preserve">94- </w:t>
+      </w:r>
+      <w:r>
+        <w:rPr>
+          <w:rFonts w:hint="eastAsia"/>
+          <w:b/>
+          <w:sz w:val="40"/>
+          <w:szCs w:val="40"/>
+          <w:highlight w:val="darkGray"/>
+        </w:rPr>
+        <w:t>（</w:t>
+      </w:r>
+      <w:r>
+        <w:rPr>
+          <w:b/>
+          <w:sz w:val="40"/>
+          <w:szCs w:val="40"/>
+          <w:highlight w:val="darkGray"/>
+        </w:rPr>
+        <w:ruby>
+          <w:rubyPr>
+            <w:rubyAlign w:val="distributeSpace"/>
+            <w:hps w:val="20"/>
+            <w:hpsRaise w:val="38"/>
+            <w:hpsBaseText w:val="40"/>
+            <w:lid w:val="ja-JP"/>
+          </w:rubyPr>
+          <w:rt>
+            <w:r>
+              <w:rPr>
+                <w:rFonts w:ascii="MS Mincho" w:eastAsia="MS Mincho" w:hAnsi="MS Mincho" w:hint="eastAsia"/>
+                <w:b/>
+                <w:sz w:val="20"/>
+                <w:szCs w:val="40"/>
+                <w:highlight w:val="darkGray"/>
+              </w:rPr>
+              <w:t>たちばな</w:t>
+            </w:r>
+          </w:rt>
+          <w:rubyBase>
+            <w:r>
+              <w:rPr>
+                <w:rFonts w:hint="eastAsia"/>
+                <w:b/>
+                <w:sz w:val="40"/>
+                <w:szCs w:val="40"/>
+                <w:highlight w:val="darkGray"/>
+              </w:rPr>
+              <w:t>立花</w:t>
+            </w:r>
+          </w:rubyBase>
+        </w:ruby>
+      </w:r>
+      <w:r>
+        <w:rPr>
+          <w:b/>
+          <w:sz w:val="40"/>
+          <w:szCs w:val="40"/>
+          <w:highlight w:val="darkGray"/>
+        </w:rPr>
+        <w:t>ミサと</w:t>
+      </w:r>
+      <w:r>
+        <w:rPr>
+          <w:rFonts w:hint="eastAsia"/>
+          <w:b/>
+          <w:sz w:val="40"/>
+          <w:szCs w:val="40"/>
+          <w:highlight w:val="darkGray"/>
+        </w:rPr>
+        <w:t>）まったく</w:t>
+      </w:r>
+    </w:p>
+    <w:p>
+      <w:pPr>
+        <w:rPr>
+          <w:sz w:val="40"/>
+          <w:szCs w:val="40"/>
+        </w:rPr>
+      </w:pPr>
+    </w:p>
+    <w:p>
+      <w:pPr>
+        <w:rPr>
+          <w:b/>
+          <w:sz w:val="40"/>
+          <w:szCs w:val="40"/>
+        </w:rPr>
+      </w:pPr>
+      <w:r>
+        <w:rPr>
+          <w:rFonts w:hint="eastAsia"/>
+          <w:b/>
+          <w:sz w:val="40"/>
+          <w:szCs w:val="40"/>
+          <w:highlight w:val="darkGray"/>
+        </w:rPr>
+        <w:t xml:space="preserve">95- </w:t>
+      </w:r>
+      <w:r>
+        <w:rPr>
+          <w:rFonts w:hint="eastAsia"/>
+          <w:b/>
+          <w:sz w:val="40"/>
+          <w:szCs w:val="40"/>
+          <w:highlight w:val="darkGray"/>
+        </w:rPr>
+        <w:t>（</w:t>
+      </w:r>
+      <w:r>
+        <w:rPr>
+          <w:b/>
+          <w:sz w:val="40"/>
+          <w:szCs w:val="40"/>
+          <w:highlight w:val="darkGray"/>
+        </w:rPr>
+        <w:ruby>
+          <w:rubyPr>
+            <w:rubyAlign w:val="distributeSpace"/>
+            <w:hps w:val="20"/>
+            <w:hpsRaise w:val="38"/>
+            <w:hpsBaseText w:val="40"/>
+            <w:lid w:val="ja-JP"/>
+          </w:rubyPr>
+          <w:rt>
+            <w:r>
+              <w:rPr>
+                <w:rFonts w:ascii="MS Mincho" w:eastAsia="MS Mincho" w:hAnsi="MS Mincho" w:hint="eastAsia"/>
+                <w:b/>
+                <w:sz w:val="20"/>
+                <w:szCs w:val="40"/>
+                <w:highlight w:val="darkGray"/>
+              </w:rPr>
+              <w:t>ささはら</w:t>
+            </w:r>
+          </w:rt>
+          <w:rubyBase>
+            <w:r>
+              <w:rPr>
+                <w:rFonts w:hint="eastAsia"/>
+                <w:b/>
+                <w:sz w:val="40"/>
+                <w:szCs w:val="40"/>
+                <w:highlight w:val="darkGray"/>
+              </w:rPr>
+              <w:t>笹原</w:t>
+            </w:r>
+          </w:rubyBase>
+        </w:ruby>
+      </w:r>
+      <w:r>
+        <w:rPr>
+          <w:rFonts w:hint="eastAsia"/>
+          <w:b/>
+          <w:sz w:val="40"/>
+          <w:szCs w:val="40"/>
+          <w:highlight w:val="darkGray"/>
+        </w:rPr>
+        <w:t>）《今日は</w:t>
+      </w:r>
+      <w:r>
+        <w:rPr>
+          <w:b/>
+          <w:sz w:val="40"/>
+          <w:szCs w:val="40"/>
+          <w:highlight w:val="darkGray"/>
+        </w:rPr>
+        <w:ruby>
+          <w:rubyPr>
+            <w:rubyAlign w:val="distributeSpace"/>
+            <w:hps w:val="20"/>
+            <w:hpsRaise w:val="38"/>
+            <w:hpsBaseText w:val="40"/>
+            <w:lid w:val="ja-JP"/>
+          </w:rubyPr>
+          <w:rt>
+            <w:r>
+              <w:rPr>
+                <w:rFonts w:ascii="MS Mincho" w:eastAsia="MS Mincho" w:hAnsi="MS Mincho" w:hint="eastAsia"/>
+                <w:b/>
+                <w:sz w:val="20"/>
+                <w:szCs w:val="40"/>
+                <w:highlight w:val="darkGray"/>
+              </w:rPr>
+              <w:t>そうとう</w:t>
+            </w:r>
+          </w:rt>
+          <w:rubyBase>
+            <w:r>
+              <w:rPr>
+                <w:rFonts w:hint="eastAsia"/>
+                <w:b/>
+                <w:sz w:val="40"/>
+                <w:szCs w:val="40"/>
+                <w:highlight w:val="darkGray"/>
+              </w:rPr>
+              <w:t>相当</w:t>
+            </w:r>
+          </w:rubyBase>
+        </w:ruby>
+      </w:r>
+      <w:r>
+        <w:rPr>
+          <w:rFonts w:hint="eastAsia"/>
+          <w:b/>
+          <w:sz w:val="40"/>
+          <w:szCs w:val="40"/>
+          <w:highlight w:val="darkGray"/>
+        </w:rPr>
+        <w:t xml:space="preserve">　</w:t>
+      </w:r>
+      <w:r>
+        <w:rPr>
+          <w:b/>
+          <w:sz w:val="40"/>
+          <w:szCs w:val="40"/>
+          <w:highlight w:val="darkGray"/>
+        </w:rPr>
+        <w:ruby>
+          <w:rubyPr>
+            <w:rubyAlign w:val="distributeSpace"/>
+            <w:hps w:val="20"/>
+            <w:hpsRaise w:val="38"/>
+            <w:hpsBaseText w:val="40"/>
+            <w:lid w:val="ja-JP"/>
+          </w:rubyPr>
+          <w:rt>
+            <w:r>
+              <w:rPr>
+                <w:rFonts w:ascii="MS Mincho" w:eastAsia="MS Mincho" w:hAnsi="MS Mincho" w:hint="eastAsia"/>
+                <w:b/>
+                <w:sz w:val="20"/>
+                <w:szCs w:val="40"/>
+                <w:highlight w:val="darkGray"/>
+              </w:rPr>
+              <w:t>きげん</w:t>
+            </w:r>
+          </w:rt>
+          <w:rubyBase>
+            <w:r>
+              <w:rPr>
+                <w:rFonts w:hint="eastAsia"/>
+                <w:b/>
+                <w:sz w:val="40"/>
+                <w:szCs w:val="40"/>
+                <w:highlight w:val="darkGray"/>
+              </w:rPr>
+              <w:t>機嫌</w:t>
+            </w:r>
+          </w:rubyBase>
+        </w:ruby>
+      </w:r>
+      <w:r>
+        <w:rPr>
+          <w:rFonts w:hint="eastAsia"/>
+          <w:b/>
+          <w:sz w:val="40"/>
+          <w:szCs w:val="40"/>
+          <w:highlight w:val="darkGray"/>
+        </w:rPr>
+        <w:t>が</w:t>
+      </w:r>
+      <w:r>
+        <w:rPr>
+          <w:b/>
+          <w:sz w:val="40"/>
+          <w:szCs w:val="40"/>
+          <w:highlight w:val="darkGray"/>
+        </w:rPr>
+        <w:ruby>
+          <w:rubyPr>
+            <w:rubyAlign w:val="distributeSpace"/>
+            <w:hps w:val="20"/>
+            <w:hpsRaise w:val="38"/>
+            <w:hpsBaseText w:val="40"/>
+            <w:lid w:val="ja-JP"/>
+          </w:rubyPr>
+          <w:rt>
+            <w:r>
+              <w:rPr>
+                <w:rFonts w:ascii="MS Mincho" w:eastAsia="MS Mincho" w:hAnsi="MS Mincho" w:hint="eastAsia"/>
+                <w:b/>
+                <w:sz w:val="20"/>
+                <w:szCs w:val="40"/>
+                <w:highlight w:val="darkGray"/>
+              </w:rPr>
+              <w:t>わる</w:t>
+            </w:r>
+          </w:rt>
+          <w:rubyBase>
+            <w:r>
+              <w:rPr>
+                <w:rFonts w:hint="eastAsia"/>
+                <w:b/>
+                <w:sz w:val="40"/>
+                <w:szCs w:val="40"/>
+                <w:highlight w:val="darkGray"/>
+              </w:rPr>
+              <w:t>悪</w:t>
+            </w:r>
+          </w:rubyBase>
+        </w:ruby>
+      </w:r>
+      <w:r>
+        <w:rPr>
+          <w:rFonts w:hint="eastAsia"/>
+          <w:b/>
+          <w:sz w:val="40"/>
+          <w:szCs w:val="40"/>
+          <w:highlight w:val="darkGray"/>
+        </w:rPr>
+        <w:t>いようだ》</w:t>
+      </w:r>
+    </w:p>
+    <w:p>
+      <w:pPr>
+        <w:rPr>
+          <w:sz w:val="40"/>
+          <w:szCs w:val="40"/>
+        </w:rPr>
+      </w:pPr>
+    </w:p>
+    <w:p>
+      <w:pPr>
+        <w:rPr>
+          <w:b/>
+          <w:sz w:val="40"/>
+          <w:szCs w:val="40"/>
+        </w:rPr>
+      </w:pPr>
+      <w:r>
+        <w:rPr>
+          <w:rFonts w:hint="eastAsia"/>
+          <w:b/>
+          <w:sz w:val="40"/>
+          <w:szCs w:val="40"/>
+          <w:highlight w:val="darkGray"/>
+        </w:rPr>
+        <w:t xml:space="preserve">96- </w:t>
+      </w:r>
+      <w:r>
+        <w:rPr>
+          <w:rFonts w:hint="eastAsia"/>
+          <w:b/>
+          <w:sz w:val="40"/>
+          <w:szCs w:val="40"/>
+          <w:highlight w:val="darkGray"/>
+        </w:rPr>
+        <w:t xml:space="preserve">《私としては　</w:t>
+      </w:r>
+      <w:r>
+        <w:rPr>
+          <w:b/>
+          <w:sz w:val="40"/>
+          <w:szCs w:val="40"/>
+          <w:highlight w:val="darkGray"/>
+        </w:rPr>
+        <w:ruby>
+          <w:rubyPr>
+            <w:rubyAlign w:val="distributeSpace"/>
+            <w:hps w:val="20"/>
+            <w:hpsRaise w:val="38"/>
+            <w:hpsBaseText w:val="40"/>
+            <w:lid w:val="ja-JP"/>
+          </w:rubyPr>
+          <w:rt>
+            <w:r>
+              <w:rPr>
+                <w:rFonts w:ascii="MS Mincho" w:eastAsia="MS Mincho" w:hAnsi="MS Mincho" w:hint="eastAsia"/>
+                <w:b/>
+                <w:sz w:val="20"/>
+                <w:szCs w:val="40"/>
+                <w:highlight w:val="darkGray"/>
+              </w:rPr>
+              <w:t>き</w:t>
+            </w:r>
+          </w:rt>
+          <w:rubyBase>
+            <w:r>
+              <w:rPr>
+                <w:rFonts w:hint="eastAsia"/>
+                <w:b/>
+                <w:sz w:val="40"/>
+                <w:szCs w:val="40"/>
+                <w:highlight w:val="darkGray"/>
+              </w:rPr>
+              <w:t>利</w:t>
+            </w:r>
+          </w:rubyBase>
+        </w:ruby>
+      </w:r>
+      <w:r>
+        <w:rPr>
+          <w:rFonts w:hint="eastAsia"/>
+          <w:b/>
+          <w:sz w:val="40"/>
+          <w:szCs w:val="40"/>
+          <w:highlight w:val="darkGray"/>
+        </w:rPr>
+        <w:t>きワイン</w:t>
+      </w:r>
+      <w:r>
+        <w:rPr>
+          <w:b/>
+          <w:sz w:val="40"/>
+          <w:szCs w:val="40"/>
+          <w:highlight w:val="darkGray"/>
+        </w:rPr>
+        <w:ruby>
+          <w:rubyPr>
+            <w:rubyAlign w:val="distributeSpace"/>
+            <w:hps w:val="20"/>
+            <w:hpsRaise w:val="38"/>
+            <w:hpsBaseText w:val="40"/>
+            <w:lid w:val="ja-JP"/>
+          </w:rubyPr>
+          <w:rt>
+            <w:r>
+              <w:rPr>
+                <w:rFonts w:ascii="MS Mincho" w:eastAsia="MS Mincho" w:hAnsi="MS Mincho" w:hint="eastAsia"/>
+                <w:b/>
+                <w:sz w:val="20"/>
+                <w:szCs w:val="40"/>
+                <w:highlight w:val="darkGray"/>
+              </w:rPr>
+              <w:t>せんしゅけん</w:t>
+            </w:r>
+          </w:rt>
+          <w:rubyBase>
+            <w:r>
+              <w:rPr>
+                <w:rFonts w:hint="eastAsia"/>
+                <w:b/>
+                <w:sz w:val="40"/>
+                <w:szCs w:val="40"/>
+                <w:highlight w:val="darkGray"/>
+              </w:rPr>
+              <w:t>選手権</w:t>
+            </w:r>
+          </w:rubyBase>
+        </w:ruby>
+      </w:r>
+      <w:r>
+        <w:rPr>
+          <w:rFonts w:hint="eastAsia"/>
+          <w:b/>
+          <w:sz w:val="40"/>
+          <w:szCs w:val="40"/>
+          <w:highlight w:val="darkGray"/>
+        </w:rPr>
+        <w:t xml:space="preserve">で　</w:t>
+      </w:r>
+      <w:r>
+        <w:rPr>
+          <w:b/>
+          <w:sz w:val="40"/>
+          <w:szCs w:val="40"/>
+          <w:highlight w:val="darkGray"/>
+        </w:rPr>
+        <w:ruby>
+          <w:rubyPr>
+            <w:rubyAlign w:val="distributeSpace"/>
+            <w:hps w:val="20"/>
+            <w:hpsRaise w:val="38"/>
+            <w:hpsBaseText w:val="40"/>
+            <w:lid w:val="ja-JP"/>
+          </w:rubyPr>
+          <w:rt>
+            <w:r>
+              <w:rPr>
+                <w:rFonts w:ascii="MS Mincho" w:eastAsia="MS Mincho" w:hAnsi="MS Mincho" w:hint="eastAsia"/>
+                <w:b/>
+                <w:sz w:val="20"/>
+                <w:szCs w:val="40"/>
+                <w:highlight w:val="darkGray"/>
+              </w:rPr>
+              <w:t>じゅうぶん</w:t>
+            </w:r>
+          </w:rt>
+          <w:rubyBase>
+            <w:r>
+              <w:rPr>
+                <w:rFonts w:hint="eastAsia"/>
+                <w:b/>
+                <w:sz w:val="40"/>
+                <w:szCs w:val="40"/>
+                <w:highlight w:val="darkGray"/>
+              </w:rPr>
+              <w:t>十分</w:t>
+            </w:r>
+          </w:rubyBase>
+        </w:ruby>
+      </w:r>
+      <w:r>
+        <w:rPr>
+          <w:rFonts w:hint="eastAsia"/>
+          <w:b/>
+          <w:sz w:val="40"/>
+          <w:szCs w:val="40"/>
+          <w:highlight w:val="darkGray"/>
+        </w:rPr>
+        <w:t>だと思うのだが》</w:t>
+      </w:r>
+    </w:p>
+    <w:p>
+      <w:pPr>
+        <w:rPr>
+          <w:sz w:val="40"/>
+          <w:szCs w:val="40"/>
+        </w:rPr>
+      </w:pPr>
+    </w:p>
+    <w:p>
+      <w:pPr>
+        <w:rPr>
+          <w:b/>
+          <w:sz w:val="40"/>
+          <w:szCs w:val="40"/>
+        </w:rPr>
+      </w:pPr>
+      <w:r>
+        <w:rPr>
+          <w:rFonts w:hint="eastAsia"/>
+          <w:b/>
+          <w:sz w:val="40"/>
+          <w:szCs w:val="40"/>
+          <w:highlight w:val="darkGray"/>
+        </w:rPr>
+        <w:t xml:space="preserve">97- </w:t>
+      </w:r>
+      <w:r>
+        <w:rPr>
+          <w:rFonts w:hint="eastAsia"/>
+          <w:b/>
+          <w:sz w:val="40"/>
+          <w:szCs w:val="40"/>
+          <w:highlight w:val="darkGray"/>
+        </w:rPr>
+        <w:t>《しかも　あいつは</w:t>
+      </w:r>
+      <w:r>
+        <w:rPr>
+          <w:b/>
+          <w:sz w:val="40"/>
+          <w:szCs w:val="40"/>
+          <w:highlight w:val="darkGray"/>
+        </w:rPr>
+        <w:ruby>
+          <w:rubyPr>
+            <w:rubyAlign w:val="distributeSpace"/>
+            <w:hps w:val="20"/>
+            <w:hpsRaise w:val="38"/>
+            <w:hpsBaseText w:val="40"/>
+            <w:lid w:val="ja-JP"/>
+          </w:rubyPr>
+          <w:rt>
+            <w:r>
+              <w:rPr>
+                <w:rFonts w:ascii="MS Mincho" w:eastAsia="MS Mincho" w:hAnsi="MS Mincho" w:hint="eastAsia"/>
+                <w:b/>
+                <w:sz w:val="20"/>
+                <w:szCs w:val="40"/>
+                <w:highlight w:val="darkGray"/>
+              </w:rPr>
+              <w:t>さいしょ</w:t>
+            </w:r>
+          </w:rt>
+          <w:rubyBase>
+            <w:r>
+              <w:rPr>
+                <w:rFonts w:hint="eastAsia"/>
+                <w:b/>
+                <w:sz w:val="40"/>
+                <w:szCs w:val="40"/>
+                <w:highlight w:val="darkGray"/>
+              </w:rPr>
+              <w:t>最初</w:t>
+            </w:r>
+          </w:rubyBase>
+        </w:ruby>
+      </w:r>
+      <w:r>
+        <w:rPr>
+          <w:rFonts w:hint="eastAsia"/>
+          <w:b/>
+          <w:sz w:val="40"/>
+          <w:szCs w:val="40"/>
+          <w:highlight w:val="darkGray"/>
+        </w:rPr>
+        <w:t>から</w:t>
+      </w:r>
+      <w:r>
+        <w:rPr>
+          <w:b/>
+          <w:sz w:val="40"/>
+          <w:szCs w:val="40"/>
+          <w:highlight w:val="darkGray"/>
+        </w:rPr>
+        <w:ruby>
+          <w:rubyPr>
+            <w:rubyAlign w:val="distributeSpace"/>
+            <w:hps w:val="20"/>
+            <w:hpsRaise w:val="38"/>
+            <w:hpsBaseText w:val="40"/>
+            <w:lid w:val="ja-JP"/>
+          </w:rubyPr>
+          <w:rt>
+            <w:r>
+              <w:rPr>
+                <w:rFonts w:ascii="MS Mincho" w:eastAsia="MS Mincho" w:hAnsi="MS Mincho" w:hint="eastAsia"/>
+                <w:b/>
+                <w:sz w:val="20"/>
+                <w:szCs w:val="40"/>
+                <w:highlight w:val="darkGray"/>
+              </w:rPr>
+              <w:t>ぜんぜん</w:t>
+            </w:r>
+          </w:rt>
+          <w:rubyBase>
+            <w:r>
+              <w:rPr>
+                <w:rFonts w:hint="eastAsia"/>
+                <w:b/>
+                <w:sz w:val="40"/>
+                <w:szCs w:val="40"/>
+                <w:highlight w:val="darkGray"/>
+              </w:rPr>
+              <w:t>全然</w:t>
+            </w:r>
+          </w:rubyBase>
+        </w:ruby>
+      </w:r>
+      <w:r>
+        <w:rPr>
+          <w:rFonts w:hint="eastAsia"/>
+          <w:b/>
+          <w:sz w:val="40"/>
+          <w:szCs w:val="40"/>
+          <w:highlight w:val="darkGray"/>
+        </w:rPr>
+        <w:t xml:space="preserve">　</w:t>
+      </w:r>
+      <w:r>
+        <w:rPr>
+          <w:b/>
+          <w:sz w:val="40"/>
+          <w:szCs w:val="40"/>
+          <w:highlight w:val="darkGray"/>
+        </w:rPr>
+        <w:ruby>
+          <w:rubyPr>
+            <w:rubyAlign w:val="distributeSpace"/>
+            <w:hps w:val="20"/>
+            <w:hpsRaise w:val="38"/>
+            <w:hpsBaseText w:val="40"/>
+            <w:lid w:val="ja-JP"/>
+          </w:rubyPr>
+          <w:rt>
+            <w:r>
+              <w:rPr>
+                <w:rFonts w:ascii="MS Mincho" w:eastAsia="MS Mincho" w:hAnsi="MS Mincho" w:hint="eastAsia"/>
+                <w:b/>
+                <w:sz w:val="20"/>
+                <w:szCs w:val="40"/>
+                <w:highlight w:val="darkGray"/>
+              </w:rPr>
+              <w:t>あん</w:t>
+            </w:r>
+          </w:rt>
+          <w:rubyBase>
+            <w:r>
+              <w:rPr>
+                <w:rFonts w:hint="eastAsia"/>
+                <w:b/>
+                <w:sz w:val="40"/>
+                <w:szCs w:val="40"/>
+                <w:highlight w:val="darkGray"/>
+              </w:rPr>
+              <w:t>案</w:t>
+            </w:r>
+          </w:rubyBase>
+        </w:ruby>
+      </w:r>
+      <w:r>
+        <w:rPr>
+          <w:rFonts w:hint="eastAsia"/>
+          <w:b/>
+          <w:sz w:val="40"/>
+          <w:szCs w:val="40"/>
+          <w:highlight w:val="darkGray"/>
+        </w:rPr>
+        <w:t>を</w:t>
+      </w:r>
+      <w:r>
+        <w:rPr>
+          <w:b/>
+          <w:sz w:val="40"/>
+          <w:szCs w:val="40"/>
+          <w:highlight w:val="darkGray"/>
+        </w:rPr>
+        <w:ruby>
+          <w:rubyPr>
+            <w:rubyAlign w:val="distributeSpace"/>
+            <w:hps w:val="20"/>
+            <w:hpsRaise w:val="38"/>
+            <w:hpsBaseText w:val="40"/>
+            <w:lid w:val="ja-JP"/>
+          </w:rubyPr>
+          <w:rt>
+            <w:r>
+              <w:rPr>
+                <w:rFonts w:ascii="MS Mincho" w:eastAsia="MS Mincho" w:hAnsi="MS Mincho" w:hint="eastAsia"/>
+                <w:b/>
+                <w:sz w:val="20"/>
+                <w:szCs w:val="40"/>
+                <w:highlight w:val="darkGray"/>
+              </w:rPr>
+              <w:t>だ</w:t>
+            </w:r>
+          </w:rt>
+          <w:rubyBase>
+            <w:r>
+              <w:rPr>
+                <w:rFonts w:hint="eastAsia"/>
+                <w:b/>
+                <w:sz w:val="40"/>
+                <w:szCs w:val="40"/>
+                <w:highlight w:val="darkGray"/>
+              </w:rPr>
+              <w:t>出</w:t>
+            </w:r>
+          </w:rubyBase>
+        </w:ruby>
+      </w:r>
+      <w:r>
+        <w:rPr>
+          <w:rFonts w:hint="eastAsia"/>
+          <w:b/>
+          <w:sz w:val="40"/>
+          <w:szCs w:val="40"/>
+          <w:highlight w:val="darkGray"/>
+        </w:rPr>
+        <w:t>さん》</w:t>
+      </w:r>
+    </w:p>
+    <w:p>
+      <w:pPr>
+        <w:rPr>
+          <w:sz w:val="40"/>
+          <w:szCs w:val="40"/>
+        </w:rPr>
+      </w:pPr>
+    </w:p>
+    <w:p>
+      <w:pPr>
+        <w:rPr>
+          <w:b/>
+          <w:sz w:val="40"/>
+          <w:szCs w:val="40"/>
+        </w:rPr>
+      </w:pPr>
+      <w:r>
+        <w:rPr>
+          <w:b/>
+          <w:sz w:val="40"/>
+          <w:szCs w:val="40"/>
+          <w:highlight w:val="darkGray"/>
+        </w:rPr>
+        <w:t xml:space="preserve">98- </w:t>
+      </w:r>
+      <w:r>
+        <w:rPr>
+          <w:rFonts w:hint="eastAsia"/>
+          <w:b/>
+          <w:sz w:val="40"/>
+          <w:szCs w:val="40"/>
+          <w:highlight w:val="darkGray"/>
+        </w:rPr>
+        <w:t>《あまつさえ　それを言ったら、</w:t>
+      </w:r>
+      <w:r>
+        <w:rPr>
+          <w:b/>
+          <w:sz w:val="40"/>
+          <w:szCs w:val="40"/>
+          <w:highlight w:val="darkGray"/>
+        </w:rPr>
+        <w:ruby>
+          <w:rubyPr>
+            <w:rubyAlign w:val="distributeSpace"/>
+            <w:hps w:val="20"/>
+            <w:hpsRaise w:val="38"/>
+            <w:hpsBaseText w:val="40"/>
+            <w:lid w:val="ja-JP"/>
+          </w:rubyPr>
+          <w:rt>
+            <w:r>
+              <w:rPr>
+                <w:rFonts w:ascii="MS Mincho" w:eastAsia="MS Mincho" w:hAnsi="MS Mincho" w:hint="eastAsia"/>
+                <w:b/>
+                <w:sz w:val="20"/>
+                <w:szCs w:val="40"/>
+                <w:highlight w:val="darkGray"/>
+              </w:rPr>
+              <w:t>こんど</w:t>
+            </w:r>
+          </w:rt>
+          <w:rubyBase>
+            <w:r>
+              <w:rPr>
+                <w:rFonts w:hint="eastAsia"/>
+                <w:b/>
+                <w:sz w:val="40"/>
+                <w:szCs w:val="40"/>
+                <w:highlight w:val="darkGray"/>
+              </w:rPr>
+              <w:t>今度</w:t>
+            </w:r>
+          </w:rubyBase>
+        </w:ruby>
+      </w:r>
+      <w:r>
+        <w:rPr>
+          <w:rFonts w:hint="eastAsia"/>
+          <w:b/>
+          <w:sz w:val="40"/>
+          <w:szCs w:val="40"/>
+          <w:highlight w:val="darkGray"/>
+        </w:rPr>
+        <w:t>は</w:t>
+      </w:r>
+      <w:r>
+        <w:rPr>
+          <w:b/>
+          <w:sz w:val="40"/>
+          <w:szCs w:val="40"/>
+          <w:highlight w:val="darkGray"/>
+        </w:rPr>
+        <w:ruby>
+          <w:rubyPr>
+            <w:rubyAlign w:val="distributeSpace"/>
+            <w:hps w:val="20"/>
+            <w:hpsRaise w:val="38"/>
+            <w:hpsBaseText w:val="40"/>
+            <w:lid w:val="ja-JP"/>
+          </w:rubyPr>
+          <w:rt>
+            <w:r>
+              <w:rPr>
+                <w:rFonts w:ascii="MS Mincho" w:eastAsia="MS Mincho" w:hAnsi="MS Mincho" w:hint="eastAsia"/>
+                <w:b/>
+                <w:sz w:val="20"/>
+                <w:szCs w:val="40"/>
+                <w:highlight w:val="darkGray"/>
+              </w:rPr>
+              <w:t>いのち</w:t>
+            </w:r>
+          </w:rt>
+          <w:rubyBase>
+            <w:r>
+              <w:rPr>
+                <w:rFonts w:hint="eastAsia"/>
+                <w:b/>
+                <w:sz w:val="40"/>
+                <w:szCs w:val="40"/>
+                <w:highlight w:val="darkGray"/>
+              </w:rPr>
+              <w:t>命</w:t>
+            </w:r>
+          </w:rubyBase>
+        </w:ruby>
+      </w:r>
+      <w:r>
+        <w:rPr>
+          <w:rFonts w:hint="eastAsia"/>
+          <w:b/>
+          <w:sz w:val="40"/>
+          <w:szCs w:val="40"/>
+          <w:highlight w:val="darkGray"/>
+        </w:rPr>
+        <w:t>すら</w:t>
+      </w:r>
+      <w:r>
+        <w:rPr>
+          <w:b/>
+          <w:sz w:val="40"/>
+          <w:szCs w:val="40"/>
+          <w:highlight w:val="darkGray"/>
+        </w:rPr>
+        <w:ruby>
+          <w:rubyPr>
+            <w:rubyAlign w:val="distributeSpace"/>
+            <w:hps w:val="20"/>
+            <w:hpsRaise w:val="38"/>
+            <w:hpsBaseText w:val="40"/>
+            <w:lid w:val="ja-JP"/>
+          </w:rubyPr>
+          <w:rt>
+            <w:r>
+              <w:rPr>
+                <w:rFonts w:ascii="MS Mincho" w:eastAsia="MS Mincho" w:hAnsi="MS Mincho" w:hint="eastAsia"/>
+                <w:b/>
+                <w:sz w:val="20"/>
+                <w:szCs w:val="40"/>
+                <w:highlight w:val="darkGray"/>
+              </w:rPr>
+              <w:t>と</w:t>
+            </w:r>
+          </w:rt>
+          <w:rubyBase>
+            <w:r>
+              <w:rPr>
+                <w:rFonts w:hint="eastAsia"/>
+                <w:b/>
+                <w:sz w:val="40"/>
+                <w:szCs w:val="40"/>
+                <w:highlight w:val="darkGray"/>
+              </w:rPr>
+              <w:t>取</w:t>
+            </w:r>
+          </w:rubyBase>
+        </w:ruby>
+      </w:r>
+      <w:r>
+        <w:rPr>
+          <w:rFonts w:hint="eastAsia"/>
+          <w:b/>
+          <w:sz w:val="40"/>
+          <w:szCs w:val="40"/>
+          <w:highlight w:val="darkGray"/>
+        </w:rPr>
+        <w:t>られかねん》</w:t>
+      </w:r>
+    </w:p>
+    <w:p>
+      <w:pPr>
+        <w:rPr>
+          <w:sz w:val="40"/>
+          <w:szCs w:val="40"/>
+        </w:rPr>
+      </w:pPr>
+    </w:p>
+    <w:p>
+      <w:pPr>
+        <w:rPr>
+          <w:b/>
+          <w:sz w:val="40"/>
+          <w:szCs w:val="40"/>
+        </w:rPr>
+      </w:pPr>
+      <w:r>
+        <w:rPr>
+          <w:b/>
+          <w:sz w:val="40"/>
+          <w:szCs w:val="40"/>
+          <w:highlight w:val="darkGray"/>
+        </w:rPr>
+        <w:t xml:space="preserve">99- </w:t>
+      </w:r>
+      <w:r>
+        <w:rPr>
+          <w:b/>
+          <w:sz w:val="40"/>
+          <w:szCs w:val="40"/>
+          <w:highlight w:val="darkGray"/>
+        </w:rPr>
+        <w:t>《</w:t>
+      </w:r>
+      <w:r>
+        <w:rPr>
+          <w:rFonts w:hint="eastAsia"/>
+          <w:b/>
+          <w:sz w:val="40"/>
+          <w:szCs w:val="40"/>
+          <w:highlight w:val="darkGray"/>
+        </w:rPr>
+        <w:t>すなわち</w:t>
+      </w:r>
+      <w:r>
+        <w:rPr>
+          <w:rFonts w:hint="eastAsia"/>
+          <w:b/>
+          <w:sz w:val="40"/>
+          <w:szCs w:val="40"/>
+          <w:highlight w:val="darkGray"/>
+        </w:rPr>
+        <w:t xml:space="preserve">　私が案を出さんと　帰れそうにないということか</w:t>
+      </w:r>
+      <w:r>
+        <w:rPr>
+          <w:rFonts w:hint="eastAsia"/>
+          <w:b/>
+          <w:sz w:val="40"/>
+          <w:szCs w:val="40"/>
+          <w:highlight w:val="darkGray"/>
+        </w:rPr>
+        <w:t>》</w:t>
+      </w:r>
+    </w:p>
+    <w:p>
+      <w:pPr>
+        <w:rPr>
+          <w:sz w:val="40"/>
+          <w:szCs w:val="40"/>
+        </w:rPr>
+      </w:pPr>
+    </w:p>
+    <w:p>
+      <w:pPr>
+        <w:rPr>
+          <w:b/>
+          <w:sz w:val="40"/>
+          <w:szCs w:val="40"/>
+        </w:rPr>
+      </w:pPr>
+      <w:r>
+        <w:rPr>
+          <w:rFonts w:hint="eastAsia"/>
+          <w:b/>
+          <w:sz w:val="40"/>
+          <w:szCs w:val="40"/>
+          <w:highlight w:val="darkGray"/>
+        </w:rPr>
+        <w:t xml:space="preserve">100- </w:t>
+      </w:r>
+      <w:r>
+        <w:rPr>
+          <w:rFonts w:hint="eastAsia"/>
+          <w:b/>
+          <w:sz w:val="40"/>
+          <w:szCs w:val="40"/>
+          <w:highlight w:val="darkGray"/>
+        </w:rPr>
+        <w:t xml:space="preserve">《しかし　</w:t>
+      </w:r>
+      <w:r>
+        <w:rPr>
+          <w:b/>
+          <w:sz w:val="40"/>
+          <w:szCs w:val="40"/>
+          <w:highlight w:val="darkGray"/>
+        </w:rPr>
+        <w:ruby>
+          <w:rubyPr>
+            <w:rubyAlign w:val="distributeSpace"/>
+            <w:hps w:val="20"/>
+            <w:hpsRaise w:val="38"/>
+            <w:hpsBaseText w:val="40"/>
+            <w:lid w:val="ja-JP"/>
+          </w:rubyPr>
+          <w:rt>
+            <w:r>
+              <w:rPr>
+                <w:rFonts w:ascii="MS Mincho" w:eastAsia="MS Mincho" w:hAnsi="MS Mincho" w:hint="eastAsia"/>
+                <w:b/>
+                <w:sz w:val="20"/>
+                <w:szCs w:val="40"/>
+                <w:highlight w:val="darkGray"/>
+              </w:rPr>
+              <w:t>しこう</w:t>
+            </w:r>
+          </w:rt>
+          <w:rubyBase>
+            <w:r>
+              <w:rPr>
+                <w:rFonts w:hint="eastAsia"/>
+                <w:b/>
+                <w:sz w:val="40"/>
+                <w:szCs w:val="40"/>
+                <w:highlight w:val="darkGray"/>
+              </w:rPr>
+              <w:t>思考</w:t>
+            </w:r>
+          </w:rubyBase>
+        </w:ruby>
+      </w:r>
+      <w:r>
+        <w:rPr>
+          <w:rFonts w:hint="eastAsia"/>
+          <w:b/>
+          <w:sz w:val="40"/>
+          <w:szCs w:val="40"/>
+          <w:highlight w:val="darkGray"/>
+        </w:rPr>
+        <w:t>を</w:t>
+      </w:r>
+      <w:r>
+        <w:rPr>
+          <w:b/>
+          <w:sz w:val="40"/>
+          <w:szCs w:val="40"/>
+          <w:highlight w:val="darkGray"/>
+        </w:rPr>
+        <w:ruby>
+          <w:rubyPr>
+            <w:rubyAlign w:val="distributeSpace"/>
+            <w:hps w:val="20"/>
+            <w:hpsRaise w:val="38"/>
+            <w:hpsBaseText w:val="40"/>
+            <w:lid w:val="ja-JP"/>
+          </w:rubyPr>
+          <w:rt>
+            <w:r>
+              <w:rPr>
+                <w:rFonts w:ascii="MS Mincho" w:eastAsia="MS Mincho" w:hAnsi="MS Mincho" w:hint="eastAsia"/>
+                <w:b/>
+                <w:sz w:val="20"/>
+                <w:szCs w:val="40"/>
+                <w:highlight w:val="darkGray"/>
+              </w:rPr>
+              <w:t>しょみん</w:t>
+            </w:r>
+          </w:rt>
+          <w:rubyBase>
+            <w:r>
+              <w:rPr>
+                <w:rFonts w:hint="eastAsia"/>
+                <w:b/>
+                <w:sz w:val="40"/>
+                <w:szCs w:val="40"/>
+                <w:highlight w:val="darkGray"/>
+              </w:rPr>
+              <w:t>庶民</w:t>
+            </w:r>
+          </w:rubyBase>
+        </w:ruby>
+      </w:r>
+      <w:r>
+        <w:rPr>
+          <w:rFonts w:hint="eastAsia"/>
+          <w:b/>
+          <w:sz w:val="40"/>
+          <w:szCs w:val="40"/>
+          <w:highlight w:val="darkGray"/>
+        </w:rPr>
+        <w:t xml:space="preserve">レベルまで　</w:t>
+      </w:r>
+      <w:r>
+        <w:rPr>
+          <w:b/>
+          <w:sz w:val="40"/>
+          <w:szCs w:val="40"/>
+          <w:highlight w:val="darkGray"/>
+        </w:rPr>
+        <w:ruby>
+          <w:rubyPr>
+            <w:rubyAlign w:val="distributeSpace"/>
+            <w:hps w:val="20"/>
+            <w:hpsRaise w:val="38"/>
+            <w:hpsBaseText w:val="40"/>
+            <w:lid w:val="ja-JP"/>
+          </w:rubyPr>
+          <w:rt>
+            <w:r>
+              <w:rPr>
+                <w:rFonts w:ascii="MS Mincho" w:eastAsia="MS Mincho" w:hAnsi="MS Mincho" w:hint="eastAsia"/>
+                <w:b/>
+                <w:sz w:val="20"/>
+                <w:szCs w:val="40"/>
+                <w:highlight w:val="darkGray"/>
+              </w:rPr>
+              <w:t>お</w:t>
+            </w:r>
+          </w:rt>
+          <w:rubyBase>
+            <w:r>
+              <w:rPr>
+                <w:rFonts w:hint="eastAsia"/>
+                <w:b/>
+                <w:sz w:val="40"/>
+                <w:szCs w:val="40"/>
+                <w:highlight w:val="darkGray"/>
+              </w:rPr>
+              <w:t>落</w:t>
+            </w:r>
+          </w:rubyBase>
+        </w:ruby>
+      </w:r>
+      <w:r>
+        <w:rPr>
+          <w:rFonts w:hint="eastAsia"/>
+          <w:b/>
+          <w:sz w:val="40"/>
+          <w:szCs w:val="40"/>
+          <w:highlight w:val="darkGray"/>
+        </w:rPr>
+        <w:t>とせるものなのか》</w:t>
+      </w:r>
+    </w:p>
+    <w:p>
+      <w:pPr>
+        <w:rPr>
+          <w:sz w:val="40"/>
+          <w:szCs w:val="40"/>
+        </w:rPr>
+      </w:pPr>
+    </w:p>
+    <w:p>
+      <w:pPr>
+        <w:rPr>
+          <w:b/>
+          <w:sz w:val="40"/>
+          <w:szCs w:val="40"/>
+        </w:rPr>
+      </w:pPr>
+      <w:r>
+        <w:rPr>
+          <w:b/>
+          <w:sz w:val="40"/>
+          <w:szCs w:val="40"/>
+          <w:highlight w:val="darkGray"/>
+        </w:rPr>
+        <w:t xml:space="preserve">101- </w:t>
+      </w:r>
+      <w:r>
+        <w:rPr>
+          <w:rFonts w:hint="eastAsia"/>
+          <w:b/>
+          <w:sz w:val="40"/>
+          <w:szCs w:val="40"/>
+          <w:highlight w:val="darkGray"/>
+        </w:rPr>
+        <w:t xml:space="preserve">まあ　</w:t>
+      </w:r>
+      <w:r>
+        <w:rPr>
+          <w:b/>
+          <w:sz w:val="40"/>
+          <w:szCs w:val="40"/>
+          <w:highlight w:val="darkGray"/>
+        </w:rPr>
+        <w:ruby>
+          <w:rubyPr>
+            <w:rubyAlign w:val="distributeSpace"/>
+            <w:hps w:val="20"/>
+            <w:hpsRaise w:val="38"/>
+            <w:hpsBaseText w:val="40"/>
+            <w:lid w:val="ja-JP"/>
+          </w:rubyPr>
+          <w:rt>
+            <w:r>
+              <w:rPr>
+                <w:rFonts w:ascii="MS Mincho" w:eastAsia="MS Mincho" w:hAnsi="MS Mincho" w:hint="eastAsia"/>
+                <w:b/>
+                <w:sz w:val="20"/>
+                <w:szCs w:val="40"/>
+                <w:highlight w:val="darkGray"/>
+              </w:rPr>
+              <w:t>すこ</w:t>
+            </w:r>
+          </w:rt>
+          <w:rubyBase>
+            <w:r>
+              <w:rPr>
+                <w:rFonts w:hint="eastAsia"/>
+                <w:b/>
+                <w:sz w:val="40"/>
+                <w:szCs w:val="40"/>
+                <w:highlight w:val="darkGray"/>
+              </w:rPr>
+              <w:t>少</w:t>
+            </w:r>
+          </w:rubyBase>
+        </w:ruby>
+      </w:r>
+      <w:r>
+        <w:rPr>
+          <w:rFonts w:hint="eastAsia"/>
+          <w:b/>
+          <w:sz w:val="40"/>
+          <w:szCs w:val="40"/>
+          <w:highlight w:val="darkGray"/>
+        </w:rPr>
+        <w:t>しは</w:t>
+      </w:r>
+      <w:r>
+        <w:rPr>
+          <w:b/>
+          <w:sz w:val="40"/>
+          <w:szCs w:val="40"/>
+          <w:highlight w:val="darkGray"/>
+        </w:rPr>
+        <w:ruby>
+          <w:rubyPr>
+            <w:rubyAlign w:val="distributeSpace"/>
+            <w:hps w:val="20"/>
+            <w:hpsRaise w:val="38"/>
+            <w:hpsBaseText w:val="40"/>
+            <w:lid w:val="ja-JP"/>
+          </w:rubyPr>
+          <w:rt>
+            <w:r>
+              <w:rPr>
+                <w:rFonts w:ascii="MS Mincho" w:eastAsia="MS Mincho" w:hAnsi="MS Mincho" w:hint="eastAsia"/>
+                <w:b/>
+                <w:sz w:val="20"/>
+                <w:szCs w:val="40"/>
+                <w:highlight w:val="darkGray"/>
+              </w:rPr>
+              <w:t>しんけん</w:t>
+            </w:r>
+          </w:rt>
+          <w:rubyBase>
+            <w:r>
+              <w:rPr>
+                <w:rFonts w:hint="eastAsia"/>
+                <w:b/>
+                <w:sz w:val="40"/>
+                <w:szCs w:val="40"/>
+                <w:highlight w:val="darkGray"/>
+              </w:rPr>
+              <w:t>真剣</w:t>
+            </w:r>
+          </w:rubyBase>
+        </w:ruby>
+      </w:r>
+      <w:r>
+        <w:rPr>
+          <w:rFonts w:hint="eastAsia"/>
+          <w:b/>
+          <w:sz w:val="40"/>
+          <w:szCs w:val="40"/>
+          <w:highlight w:val="darkGray"/>
+        </w:rPr>
+        <w:t>に</w:t>
+      </w:r>
+      <w:r>
+        <w:rPr>
+          <w:b/>
+          <w:sz w:val="40"/>
+          <w:szCs w:val="40"/>
+          <w:highlight w:val="darkGray"/>
+        </w:rPr>
+        <w:ruby>
+          <w:rubyPr>
+            <w:rubyAlign w:val="distributeSpace"/>
+            <w:hps w:val="20"/>
+            <w:hpsRaise w:val="38"/>
+            <w:hpsBaseText w:val="40"/>
+            <w:lid w:val="ja-JP"/>
+          </w:rubyPr>
+          <w:rt>
+            <w:r>
+              <w:rPr>
+                <w:rFonts w:ascii="MS Mincho" w:eastAsia="MS Mincho" w:hAnsi="MS Mincho" w:hint="eastAsia"/>
+                <w:b/>
+                <w:sz w:val="20"/>
+                <w:szCs w:val="40"/>
+                <w:highlight w:val="darkGray"/>
+              </w:rPr>
+              <w:t>かんが</w:t>
+            </w:r>
+          </w:rt>
+          <w:rubyBase>
+            <w:r>
+              <w:rPr>
+                <w:rFonts w:hint="eastAsia"/>
+                <w:b/>
+                <w:sz w:val="40"/>
+                <w:szCs w:val="40"/>
+                <w:highlight w:val="darkGray"/>
+              </w:rPr>
+              <w:t>考</w:t>
+            </w:r>
+          </w:rubyBase>
+        </w:ruby>
+      </w:r>
+      <w:r>
+        <w:rPr>
+          <w:rFonts w:hint="eastAsia"/>
+          <w:b/>
+          <w:sz w:val="40"/>
+          <w:szCs w:val="40"/>
+          <w:highlight w:val="darkGray"/>
+        </w:rPr>
+        <w:t>えてみるか</w:t>
+      </w:r>
+    </w:p>
+    <w:p>
+      <w:pPr>
+        <w:rPr>
+          <w:sz w:val="40"/>
+          <w:szCs w:val="40"/>
+        </w:rPr>
+      </w:pPr>
+    </w:p>
+    <w:p>
+      <w:pPr>
+        <w:rPr>
+          <w:b/>
+          <w:sz w:val="40"/>
+          <w:szCs w:val="40"/>
+        </w:rPr>
+      </w:pPr>
+      <w:r>
+        <w:rPr>
+          <w:rFonts w:hint="eastAsia"/>
+          <w:b/>
+          <w:sz w:val="40"/>
+          <w:szCs w:val="40"/>
+          <w:highlight w:val="darkGray"/>
+        </w:rPr>
+        <w:t xml:space="preserve">102- </w:t>
+      </w:r>
+      <w:r>
+        <w:rPr>
+          <w:rFonts w:hint="eastAsia"/>
+          <w:b/>
+          <w:sz w:val="40"/>
+          <w:szCs w:val="40"/>
+          <w:highlight w:val="darkGray"/>
+        </w:rPr>
+        <w:t xml:space="preserve">（立花ミサと）べつに　あんたなんか　</w:t>
+      </w:r>
+      <w:r>
+        <w:rPr>
+          <w:b/>
+          <w:sz w:val="40"/>
+          <w:szCs w:val="40"/>
+          <w:highlight w:val="darkGray"/>
+        </w:rPr>
+        <w:ruby>
+          <w:rubyPr>
+            <w:rubyAlign w:val="distributeSpace"/>
+            <w:hps w:val="20"/>
+            <w:hpsRaise w:val="38"/>
+            <w:hpsBaseText w:val="40"/>
+            <w:lid w:val="ja-JP"/>
+          </w:rubyPr>
+          <w:rt>
+            <w:r>
+              <w:rPr>
+                <w:rFonts w:ascii="MS Mincho" w:eastAsia="MS Mincho" w:hAnsi="MS Mincho" w:hint="eastAsia"/>
+                <w:b/>
+                <w:sz w:val="20"/>
+                <w:szCs w:val="40"/>
+                <w:highlight w:val="darkGray"/>
+              </w:rPr>
+              <w:t>なん</w:t>
+            </w:r>
+          </w:rt>
+          <w:rubyBase>
+            <w:r>
+              <w:rPr>
+                <w:rFonts w:hint="eastAsia"/>
+                <w:b/>
+                <w:sz w:val="40"/>
+                <w:szCs w:val="40"/>
+                <w:highlight w:val="darkGray"/>
+              </w:rPr>
+              <w:t>何</w:t>
+            </w:r>
+          </w:rubyBase>
+        </w:ruby>
+      </w:r>
+      <w:r>
+        <w:rPr>
+          <w:rFonts w:hint="eastAsia"/>
+          <w:b/>
+          <w:sz w:val="40"/>
+          <w:szCs w:val="40"/>
+          <w:highlight w:val="darkGray"/>
+        </w:rPr>
+        <w:t>とも思っていないんだから！</w:t>
+      </w:r>
+    </w:p>
+    <w:p>
+      <w:pPr>
+        <w:rPr>
+          <w:sz w:val="40"/>
+          <w:szCs w:val="40"/>
+        </w:rPr>
+      </w:pPr>
+    </w:p>
+    <w:p>
+      <w:pPr>
+        <w:rPr>
+          <w:b/>
+          <w:sz w:val="40"/>
+          <w:szCs w:val="40"/>
+        </w:rPr>
+      </w:pPr>
+      <w:r>
+        <w:rPr>
+          <w:rFonts w:hint="eastAsia"/>
+          <w:b/>
+          <w:sz w:val="40"/>
+          <w:szCs w:val="40"/>
+          <w:highlight w:val="darkGray"/>
+        </w:rPr>
+        <w:t>【エンディング】</w:t>
+      </w:r>
+    </w:p>
+    <w:p>
+      <w:pPr>
+        <w:rPr>
+          <w:sz w:val="40"/>
+          <w:szCs w:val="40"/>
+        </w:rPr>
+      </w:pPr>
+    </w:p>
+    <w:p>
+      <w:pPr>
+        <w:rPr>
+          <w:rFonts w:hint="eastAsia"/>
+          <w:b/>
+          <w:sz w:val="40"/>
+          <w:szCs w:val="40"/>
+        </w:rPr>
+      </w:pPr>
+      <w:r>
+        <w:rPr>
+          <w:rFonts w:hint="eastAsia"/>
+          <w:b/>
+          <w:sz w:val="40"/>
+          <w:szCs w:val="40"/>
+          <w:highlight w:val="darkGray"/>
+        </w:rPr>
+        <w:t>【アジアの</w:t>
+      </w:r>
+      <w:r>
+        <w:rPr>
+          <w:b/>
+          <w:sz w:val="40"/>
+          <w:szCs w:val="40"/>
+          <w:highlight w:val="darkGray"/>
+        </w:rPr>
+        <w:ruby>
+          <w:rubyPr>
+            <w:rubyAlign w:val="distributeSpace"/>
+            <w:hps w:val="20"/>
+            <w:hpsRaise w:val="38"/>
+            <w:hpsBaseText w:val="40"/>
+            <w:lid w:val="ja-JP"/>
+          </w:rubyPr>
+          <w:rt>
+            <w:r>
+              <w:rPr>
+                <w:rFonts w:ascii="MS Mincho" w:eastAsia="MS Mincho" w:hAnsi="MS Mincho" w:hint="eastAsia"/>
+                <w:b/>
+                <w:sz w:val="20"/>
+                <w:szCs w:val="40"/>
+                <w:highlight w:val="darkGray"/>
+              </w:rPr>
+              <w:t>じゅんしん</w:t>
+            </w:r>
+          </w:rt>
+          <w:rubyBase>
+            <w:r>
+              <w:rPr>
+                <w:rFonts w:hint="eastAsia"/>
+                <w:b/>
+                <w:sz w:val="40"/>
+                <w:szCs w:val="40"/>
+                <w:highlight w:val="darkGray"/>
+              </w:rPr>
+              <w:t>純真</w:t>
+            </w:r>
+          </w:rubyBase>
+        </w:ruby>
+      </w:r>
+      <w:r>
+        <w:rPr>
+          <w:rFonts w:hint="eastAsia"/>
+          <w:b/>
+          <w:sz w:val="40"/>
+          <w:szCs w:val="40"/>
+          <w:highlight w:val="darkGray"/>
+        </w:rPr>
+        <w:t>であれ】</w:t>
+      </w:r>
+    </w:p>
+    <w:p>
+      <w:pPr>
+        <w:rPr>
+          <w:sz w:val="40"/>
+          <w:szCs w:val="40"/>
+        </w:rPr>
+      </w:pPr>
+    </w:p>
+    <w:p>
+      <w:pPr>
+        <w:rPr>
+          <w:b/>
+          <w:sz w:val="40"/>
+          <w:szCs w:val="40"/>
+        </w:rPr>
+      </w:pPr>
+      <w:r>
+        <w:rPr>
+          <w:rFonts w:hint="eastAsia"/>
+          <w:b/>
+          <w:sz w:val="40"/>
+          <w:szCs w:val="40"/>
+          <w:highlight w:val="darkGray"/>
+        </w:rPr>
+        <w:t xml:space="preserve">103- </w:t>
+      </w:r>
+      <w:r>
+        <w:rPr>
+          <w:rFonts w:hint="eastAsia"/>
+          <w:b/>
+          <w:sz w:val="40"/>
+          <w:szCs w:val="40"/>
+          <w:highlight w:val="darkGray"/>
+        </w:rPr>
+        <w:t>（甘食）</w:t>
+      </w:r>
+      <w:r>
+        <w:rPr>
+          <w:b/>
+          <w:sz w:val="40"/>
+          <w:szCs w:val="40"/>
+          <w:highlight w:val="darkGray"/>
+        </w:rPr>
+        <w:ruby>
+          <w:rubyPr>
+            <w:rubyAlign w:val="distributeSpace"/>
+            <w:hps w:val="20"/>
+            <w:hpsRaise w:val="38"/>
+            <w:hpsBaseText w:val="40"/>
+            <w:lid w:val="ja-JP"/>
+          </w:rubyPr>
+          <w:rt>
+            <w:r>
+              <w:rPr>
+                <w:rFonts w:ascii="MS Mincho" w:eastAsia="MS Mincho" w:hAnsi="MS Mincho" w:hint="eastAsia"/>
+                <w:b/>
+                <w:sz w:val="20"/>
+                <w:szCs w:val="40"/>
+                <w:highlight w:val="darkGray"/>
+              </w:rPr>
+              <w:t>あましょく</w:t>
+            </w:r>
+          </w:rt>
+          <w:rubyBase>
+            <w:r>
+              <w:rPr>
+                <w:rFonts w:hint="eastAsia"/>
+                <w:b/>
+                <w:sz w:val="40"/>
+                <w:szCs w:val="40"/>
+                <w:highlight w:val="darkGray"/>
+              </w:rPr>
+              <w:t>甘食</w:t>
+            </w:r>
+          </w:rubyBase>
+        </w:ruby>
+      </w:r>
+      <w:r>
+        <w:rPr>
+          <w:rFonts w:hint="eastAsia"/>
+          <w:b/>
+          <w:sz w:val="40"/>
+          <w:szCs w:val="40"/>
+          <w:highlight w:val="darkGray"/>
+        </w:rPr>
+        <w:t>です</w:t>
+      </w:r>
+    </w:p>
+    <w:p>
+      <w:pPr>
+        <w:rPr>
+          <w:sz w:val="40"/>
+          <w:szCs w:val="40"/>
+        </w:rPr>
+      </w:pPr>
+    </w:p>
+    <w:p>
+      <w:pPr>
+        <w:rPr>
+          <w:b/>
+          <w:sz w:val="40"/>
+          <w:szCs w:val="40"/>
+        </w:rPr>
+      </w:pPr>
+      <w:r>
+        <w:rPr>
+          <w:rFonts w:hint="eastAsia"/>
+          <w:b/>
+          <w:sz w:val="40"/>
+          <w:szCs w:val="40"/>
+          <w:highlight w:val="darkGray"/>
+        </w:rPr>
+        <w:t xml:space="preserve">104- </w:t>
+      </w:r>
+      <w:r>
+        <w:rPr>
+          <w:b/>
+          <w:sz w:val="40"/>
+          <w:szCs w:val="40"/>
+          <w:highlight w:val="darkGray"/>
+        </w:rPr>
+        <w:ruby>
+          <w:rubyPr>
+            <w:rubyAlign w:val="distributeSpace"/>
+            <w:hps w:val="20"/>
+            <w:hpsRaise w:val="38"/>
+            <w:hpsBaseText w:val="40"/>
+            <w:lid w:val="ja-JP"/>
+          </w:rubyPr>
+          <w:rt>
+            <w:r>
+              <w:rPr>
+                <w:rFonts w:ascii="MS Mincho" w:eastAsia="MS Mincho" w:hAnsi="MS Mincho" w:hint="eastAsia"/>
+                <w:b/>
+                <w:sz w:val="20"/>
+                <w:szCs w:val="40"/>
+                <w:highlight w:val="darkGray"/>
+              </w:rPr>
+              <w:t>かんさい</w:t>
+            </w:r>
+          </w:rt>
+          <w:rubyBase>
+            <w:r>
+              <w:rPr>
+                <w:rFonts w:hint="eastAsia"/>
+                <w:b/>
+                <w:sz w:val="40"/>
+                <w:szCs w:val="40"/>
+                <w:highlight w:val="darkGray"/>
+              </w:rPr>
+              <w:t>関西</w:t>
+            </w:r>
+          </w:rubyBase>
+        </w:ruby>
+      </w:r>
+      <w:r>
+        <w:rPr>
+          <w:rFonts w:hint="eastAsia"/>
+          <w:b/>
+          <w:sz w:val="40"/>
+          <w:szCs w:val="40"/>
+          <w:highlight w:val="darkGray"/>
+        </w:rPr>
+        <w:t>ではマイナーらしく</w:t>
+      </w:r>
+    </w:p>
+    <w:p>
+      <w:pPr>
+        <w:rPr>
+          <w:sz w:val="40"/>
+          <w:szCs w:val="40"/>
+        </w:rPr>
+      </w:pPr>
+    </w:p>
+    <w:p>
+      <w:pPr>
+        <w:rPr>
+          <w:b/>
+          <w:sz w:val="40"/>
+          <w:szCs w:val="40"/>
+        </w:rPr>
+      </w:pPr>
+      <w:r>
+        <w:rPr>
+          <w:rFonts w:hint="eastAsia"/>
+          <w:b/>
+          <w:sz w:val="40"/>
+          <w:szCs w:val="40"/>
+          <w:highlight w:val="darkGray"/>
+        </w:rPr>
+        <w:t xml:space="preserve">105- </w:t>
+      </w:r>
+      <w:r>
+        <w:rPr>
+          <w:rFonts w:hint="eastAsia"/>
+          <w:b/>
+          <w:sz w:val="40"/>
+          <w:szCs w:val="40"/>
+          <w:highlight w:val="darkGray"/>
+        </w:rPr>
+        <w:t>「あましょく」と読むのか　「かんしょく」と読むのかも</w:t>
+      </w:r>
+    </w:p>
+    <w:p>
+      <w:pPr>
+        <w:rPr>
+          <w:sz w:val="40"/>
+          <w:szCs w:val="40"/>
+        </w:rPr>
+      </w:pPr>
+    </w:p>
+    <w:p>
+      <w:pPr>
+        <w:rPr>
+          <w:rFonts w:hint="eastAsia"/>
+          <w:b/>
+          <w:sz w:val="40"/>
+          <w:szCs w:val="40"/>
+        </w:rPr>
+      </w:pPr>
+      <w:r>
+        <w:rPr>
+          <w:rFonts w:hint="eastAsia"/>
+          <w:b/>
+          <w:sz w:val="40"/>
+          <w:szCs w:val="40"/>
+          <w:highlight w:val="darkGray"/>
+        </w:rPr>
+        <w:t xml:space="preserve">106- </w:t>
+      </w:r>
+      <w:r>
+        <w:rPr>
+          <w:rFonts w:hint="eastAsia"/>
+          <w:b/>
+          <w:sz w:val="40"/>
+          <w:szCs w:val="40"/>
+          <w:highlight w:val="darkGray"/>
+        </w:rPr>
+        <w:t>分からない人も　いっぱい　いるらしいですね</w:t>
+      </w:r>
+    </w:p>
+    <w:p>
+      <w:pPr>
+        <w:rPr>
+          <w:sz w:val="40"/>
+          <w:szCs w:val="40"/>
+        </w:rPr>
+      </w:pPr>
+    </w:p>
+    <w:p>
+      <w:pPr>
+        <w:rPr>
+          <w:b/>
+          <w:sz w:val="40"/>
+          <w:szCs w:val="40"/>
+        </w:rPr>
+      </w:pPr>
+      <w:r>
+        <w:rPr>
+          <w:b/>
+          <w:sz w:val="40"/>
+          <w:szCs w:val="40"/>
+          <w:highlight w:val="darkGray"/>
+        </w:rPr>
+        <w:t xml:space="preserve">107- </w:t>
+      </w:r>
+      <w:r>
+        <w:rPr>
+          <w:b/>
+          <w:sz w:val="40"/>
+          <w:szCs w:val="40"/>
+          <w:highlight w:val="darkGray"/>
+        </w:rPr>
+        <w:ruby>
+          <w:rubyPr>
+            <w:rubyAlign w:val="distributeSpace"/>
+            <w:hps w:val="20"/>
+            <w:hpsRaise w:val="38"/>
+            <w:hpsBaseText w:val="40"/>
+            <w:lid w:val="ja-JP"/>
+          </w:rubyPr>
+          <w:rt>
+            <w:r>
+              <w:rPr>
+                <w:rFonts w:ascii="MS Mincho" w:eastAsia="MS Mincho" w:hAnsi="MS Mincho" w:hint="eastAsia"/>
+                <w:b/>
+                <w:sz w:val="20"/>
+                <w:szCs w:val="40"/>
+                <w:highlight w:val="darkGray"/>
+              </w:rPr>
+              <w:t>じかい</w:t>
+            </w:r>
+          </w:rt>
+          <w:rubyBase>
+            <w:r>
+              <w:rPr>
+                <w:rFonts w:hint="eastAsia"/>
+                <w:b/>
+                <w:sz w:val="40"/>
+                <w:szCs w:val="40"/>
+                <w:highlight w:val="darkGray"/>
+              </w:rPr>
+              <w:t>次回</w:t>
+            </w:r>
+          </w:rubyBase>
+        </w:ruby>
+      </w:r>
+      <w:r>
+        <w:rPr>
+          <w:rFonts w:hint="eastAsia"/>
+          <w:b/>
+          <w:sz w:val="40"/>
+          <w:szCs w:val="40"/>
+          <w:highlight w:val="darkGray"/>
+        </w:rPr>
+        <w:t>の「</w:t>
+      </w:r>
+      <w:r>
+        <w:rPr>
+          <w:b/>
+          <w:sz w:val="40"/>
+          <w:szCs w:val="40"/>
+          <w:highlight w:val="darkGray"/>
+        </w:rPr>
+        <w:ruby>
+          <w:rubyPr>
+            <w:rubyAlign w:val="distributeSpace"/>
+            <w:hps w:val="20"/>
+            <w:hpsRaise w:val="38"/>
+            <w:hpsBaseText w:val="40"/>
+            <w:lid w:val="ja-JP"/>
+          </w:rubyPr>
+          <w:rt>
+            <w:r>
+              <w:rPr>
+                <w:rFonts w:ascii="MS Mincho" w:eastAsia="MS Mincho" w:hAnsi="MS Mincho" w:hint="eastAsia"/>
+                <w:b/>
+                <w:sz w:val="20"/>
+                <w:szCs w:val="40"/>
+                <w:highlight w:val="darkGray"/>
+              </w:rPr>
+              <w:t>にちじょう</w:t>
+            </w:r>
+          </w:rt>
+          <w:rubyBase>
+            <w:r>
+              <w:rPr>
+                <w:rFonts w:hint="eastAsia"/>
+                <w:b/>
+                <w:sz w:val="40"/>
+                <w:szCs w:val="40"/>
+                <w:highlight w:val="darkGray"/>
+              </w:rPr>
+              <w:t>日常</w:t>
+            </w:r>
+          </w:rubyBase>
+        </w:ruby>
+      </w:r>
+      <w:r>
+        <w:rPr>
+          <w:rFonts w:hint="eastAsia"/>
+          <w:b/>
+          <w:sz w:val="40"/>
+          <w:szCs w:val="40"/>
+          <w:highlight w:val="darkGray"/>
+        </w:rPr>
+        <w:t xml:space="preserve">」は　</w:t>
+      </w:r>
+      <w:r>
+        <w:rPr>
+          <w:b/>
+          <w:sz w:val="40"/>
+          <w:szCs w:val="40"/>
+          <w:highlight w:val="darkGray"/>
+        </w:rPr>
+        <w:ruby>
+          <w:rubyPr>
+            <w:rubyAlign w:val="distributeSpace"/>
+            <w:hps w:val="20"/>
+            <w:hpsRaise w:val="38"/>
+            <w:hpsBaseText w:val="40"/>
+            <w:lid w:val="ja-JP"/>
+          </w:rubyPr>
+          <w:rt>
+            <w:r>
+              <w:rPr>
+                <w:rFonts w:ascii="MS Mincho" w:eastAsia="MS Mincho" w:hAnsi="MS Mincho" w:hint="eastAsia"/>
+                <w:b/>
+                <w:sz w:val="20"/>
+                <w:szCs w:val="40"/>
+                <w:highlight w:val="darkGray"/>
+              </w:rPr>
+              <w:t>だい</w:t>
+            </w:r>
+          </w:rt>
+          <w:rubyBase>
+            <w:r>
+              <w:rPr>
+                <w:rFonts w:hint="eastAsia"/>
+                <w:b/>
+                <w:sz w:val="40"/>
+                <w:szCs w:val="40"/>
+                <w:highlight w:val="darkGray"/>
+              </w:rPr>
+              <w:t>第</w:t>
+            </w:r>
+          </w:rubyBase>
+        </w:ruby>
+      </w:r>
+      <w:r>
+        <w:rPr>
+          <w:b/>
+          <w:sz w:val="40"/>
+          <w:szCs w:val="40"/>
+          <w:highlight w:val="darkGray"/>
+        </w:rPr>
+        <w:ruby>
+          <w:rubyPr>
+            <w:rubyAlign w:val="distributeSpace"/>
+            <w:hps w:val="20"/>
+            <w:hpsRaise w:val="38"/>
+            <w:hpsBaseText w:val="40"/>
+            <w:lid w:val="ja-JP"/>
+          </w:rubyPr>
+          <w:rt>
+            <w:r>
+              <w:rPr>
+                <w:rFonts w:ascii="MS Mincho" w:eastAsia="MS Mincho" w:hAnsi="MS Mincho" w:hint="eastAsia"/>
+                <w:b/>
+                <w:sz w:val="20"/>
+                <w:szCs w:val="40"/>
+                <w:highlight w:val="darkGray"/>
+              </w:rPr>
+              <w:t>さん</w:t>
+            </w:r>
+          </w:rt>
+          <w:rubyBase>
+            <w:r>
+              <w:rPr>
+                <w:rFonts w:hint="eastAsia"/>
+                <w:b/>
+                <w:sz w:val="40"/>
+                <w:szCs w:val="40"/>
+                <w:highlight w:val="darkGray"/>
+              </w:rPr>
+              <w:t>３</w:t>
+            </w:r>
+          </w:rubyBase>
+        </w:ruby>
+      </w:r>
+      <w:r>
+        <w:rPr>
+          <w:b/>
+          <w:sz w:val="40"/>
+          <w:szCs w:val="40"/>
+          <w:highlight w:val="darkGray"/>
+        </w:rPr>
+        <w:ruby>
+          <w:rubyPr>
+            <w:rubyAlign w:val="distributeSpace"/>
+            <w:hps w:val="20"/>
+            <w:hpsRaise w:val="38"/>
+            <w:hpsBaseText w:val="40"/>
+            <w:lid w:val="ja-JP"/>
+          </w:rubyPr>
+          <w:rt>
+            <w:r>
+              <w:rPr>
+                <w:rFonts w:ascii="MS Mincho" w:eastAsia="MS Mincho" w:hAnsi="MS Mincho" w:hint="eastAsia"/>
+                <w:b/>
+                <w:sz w:val="20"/>
+                <w:szCs w:val="40"/>
+                <w:highlight w:val="darkGray"/>
+              </w:rPr>
+              <w:t>わ</w:t>
+            </w:r>
+          </w:rt>
+          <w:rubyBase>
+            <w:r>
+              <w:rPr>
+                <w:rFonts w:hint="eastAsia"/>
+                <w:b/>
+                <w:sz w:val="40"/>
+                <w:szCs w:val="40"/>
+                <w:highlight w:val="darkGray"/>
+              </w:rPr>
+              <w:t>話</w:t>
+            </w:r>
+          </w:rubyBase>
+        </w:ruby>
+      </w:r>
+      <w:r>
+        <w:rPr>
+          <w:rFonts w:hint="eastAsia"/>
+          <w:b/>
+          <w:sz w:val="40"/>
+          <w:szCs w:val="40"/>
+          <w:highlight w:val="darkGray"/>
+        </w:rPr>
+        <w:t>です</w:t>
+      </w:r>
+    </w:p>
+    <w:p>
+      <w:pPr>
+        <w:rPr>
+          <w:sz w:val="40"/>
+          <w:szCs w:val="40"/>
+        </w:rPr>
+      </w:pPr>
+    </w:p>
+    <w:p>
+      <w:pPr>
+        <w:rPr>
+          <w:b/>
+          <w:sz w:val="40"/>
+          <w:szCs w:val="40"/>
+        </w:rPr>
+      </w:pPr>
+      <w:r>
+        <w:rPr>
+          <w:rFonts w:hint="eastAsia"/>
+          <w:b/>
+          <w:sz w:val="40"/>
+          <w:szCs w:val="40"/>
+          <w:highlight w:val="darkGray"/>
+        </w:rPr>
+        <w:t xml:space="preserve">108- </w:t>
+      </w:r>
+      <w:r>
+        <w:rPr>
+          <w:rFonts w:hint="eastAsia"/>
+          <w:b/>
+          <w:sz w:val="40"/>
+          <w:szCs w:val="40"/>
+          <w:highlight w:val="darkGray"/>
+        </w:rPr>
+        <w:t>お</w:t>
+      </w:r>
+      <w:r>
+        <w:rPr>
+          <w:b/>
+          <w:sz w:val="40"/>
+          <w:szCs w:val="40"/>
+          <w:highlight w:val="darkGray"/>
+        </w:rPr>
+        <w:ruby>
+          <w:rubyPr>
+            <w:rubyAlign w:val="distributeSpace"/>
+            <w:hps w:val="20"/>
+            <w:hpsRaise w:val="38"/>
+            <w:hpsBaseText w:val="40"/>
+            <w:lid w:val="ja-JP"/>
+          </w:rubyPr>
+          <w:rt>
+            <w:r>
+              <w:rPr>
+                <w:rFonts w:ascii="MS Mincho" w:eastAsia="MS Mincho" w:hAnsi="MS Mincho" w:hint="eastAsia"/>
+                <w:b/>
+                <w:sz w:val="20"/>
+                <w:szCs w:val="40"/>
+                <w:highlight w:val="darkGray"/>
+              </w:rPr>
+              <w:t>たの</w:t>
+            </w:r>
+          </w:rt>
+          <w:rubyBase>
+            <w:r>
+              <w:rPr>
+                <w:rFonts w:hint="eastAsia"/>
+                <w:b/>
+                <w:sz w:val="40"/>
+                <w:szCs w:val="40"/>
+                <w:highlight w:val="darkGray"/>
+              </w:rPr>
+              <w:t>楽</w:t>
+            </w:r>
+          </w:rubyBase>
+        </w:ruby>
+      </w:r>
+      <w:r>
+        <w:rPr>
+          <w:rFonts w:hint="eastAsia"/>
+          <w:b/>
+          <w:sz w:val="40"/>
+          <w:szCs w:val="40"/>
+          <w:highlight w:val="darkGray"/>
+        </w:rPr>
+        <w:t>しみに</w:t>
       </w:r>
       <w:bookmarkStart w:id="0" w:name="_GoBack"/>
       <w:bookmarkEnd w:id="0"/>
+    </w:p>
+    <w:p>
+      <w:pPr>
+        <w:rPr>
+          <w:rFonts w:hint="eastAsia"/>
+          <w:sz w:val="40"/>
+          <w:szCs w:val="40"/>
+        </w:rPr>
+      </w:pPr>
     </w:p>
     <w:sectPr>
       <w:pgSz w:w="11906" w:h="16838"/>
@@ -10116,6 +15288,56 @@
     </w:sectPr>
   </w:body>
 </w:document>
+</file>
+
+<file path=word/endnotes.xml><?xml version="1.0" encoding="utf-8"?>
+<w:endnotes xmlns:wpc="http://schemas.microsoft.com/office/word/2010/wordprocessingCanvas" xmlns:mc="http://schemas.openxmlformats.org/markup-compatibility/2006" xmlns:o="urn:schemas-microsoft-com:office:office" xmlns:r="http://schemas.openxmlformats.org/officeDocument/2006/relationships" xmlns:m="http://schemas.openxmlformats.org/officeDocument/2006/math" xmlns:v="urn:schemas-microsoft-com:vml" xmlns:wp14="http://schemas.microsoft.com/office/word/2010/wordprocessingDrawing" xmlns:wp="http://schemas.openxmlformats.org/drawingml/2006/wordprocessingDrawing" xmlns:w10="urn:schemas-microsoft-com:office:word" xmlns:w="http://schemas.openxmlformats.org/wordprocessingml/2006/main" xmlns:w14="http://schemas.microsoft.com/office/word/2010/wordml" xmlns:w15="http://schemas.microsoft.com/office/word/2012/wordml" xmlns:wpg="http://schemas.microsoft.com/office/word/2010/wordprocessingGroup" xmlns:wpi="http://schemas.microsoft.com/office/word/2010/wordprocessingInk" xmlns:wne="http://schemas.microsoft.com/office/word/2006/wordml" xmlns:wps="http://schemas.microsoft.com/office/word/2010/wordprocessingShape" mc:Ignorable="w14 w15 wp14">
+  <w:endnote w:type="separator" w:id="-1">
+    <w:p>
+      <w:pPr>
+        <w:spacing w:after="0" w:line="240" w:lineRule="auto"/>
+      </w:pPr>
+      <w:r>
+        <w:separator/>
+      </w:r>
+    </w:p>
+  </w:endnote>
+  <w:endnote w:type="continuationSeparator" w:id="0">
+    <w:p>
+      <w:pPr>
+        <w:spacing w:after="0" w:line="240" w:lineRule="auto"/>
+      </w:pPr>
+      <w:r>
+        <w:continuationSeparator/>
+      </w:r>
+    </w:p>
+  </w:endnote>
+</w:endnotes>
+</file>
+
+<file path=word/footnotes.xml><?xml version="1.0" encoding="utf-8"?>
+<w:footnotes xmlns:wpc="http://schemas.microsoft.com/office/word/2010/wordprocessingCanvas" xmlns:mc="http://schemas.openxmlformats.org/markup-compatibility/2006" xmlns:o="urn:schemas-microsoft-com:office:office" xmlns:r="http://schemas.openxmlformats.org/officeDocument/2006/relationships" xmlns:m="http://schemas.openxmlformats.org/officeDocument/2006/math" xmlns:v="urn:schemas-microsoft-com:vml" xmlns:wp14="http://schemas.microsoft.com/office/word/2010/wordprocessingDrawing" xmlns:wp="http://schemas.openxmlformats.org/drawingml/2006/wordprocessingDrawing" xmlns:w10="urn:schemas-microsoft-com:office:word" xmlns:w="http://schemas.openxmlformats.org/wordprocessingml/2006/main" xmlns:w14="http://schemas.microsoft.com/office/word/2010/wordml" xmlns:w15="http://schemas.microsoft.com/office/word/2012/wordml" xmlns:wpg="http://schemas.microsoft.com/office/word/2010/wordprocessingGroup" xmlns:wpi="http://schemas.microsoft.com/office/word/2010/wordprocessingInk" xmlns:wne="http://schemas.microsoft.com/office/word/2006/wordml" xmlns:wps="http://schemas.microsoft.com/office/word/2010/wordprocessingShape" mc:Ignorable="w14 w15 wp14">
+  <w:footnote w:type="separator" w:id="-1">
+    <w:p>
+      <w:pPr>
+        <w:spacing w:after="0" w:line="240" w:lineRule="auto"/>
+      </w:pPr>
+      <w:r>
+        <w:separator/>
+      </w:r>
+    </w:p>
+  </w:footnote>
+  <w:footnote w:type="continuationSeparator" w:id="0">
+    <w:p>
+      <w:pPr>
+        <w:spacing w:after="0" w:line="240" w:lineRule="auto"/>
+      </w:pPr>
+      <w:r>
+        <w:continuationSeparator/>
+      </w:r>
+    </w:p>
+  </w:footnote>
+</w:footnotes>
 </file>
 
 <file path=word/styles.xml><?xml version="1.0" encoding="utf-8"?>
@@ -10519,7 +15741,6 @@
   <w:style w:type="character" w:default="1" w:styleId="Fontepargpadro">
     <w:name w:val="Default Paragraph Font"/>
     <w:uiPriority w:val="1"/>
-    <w:semiHidden/>
     <w:unhideWhenUsed/>
   </w:style>
   <w:style w:type="table" w:default="1" w:styleId="Tabelanormal">
@@ -10542,6 +15763,50 @@
     <w:uiPriority w:val="99"/>
     <w:semiHidden/>
     <w:unhideWhenUsed/>
+  </w:style>
+  <w:style w:type="paragraph" w:styleId="Cabealho">
+    <w:name w:val="header"/>
+    <w:basedOn w:val="Normal"/>
+    <w:link w:val="CabealhoChar"/>
+    <w:uiPriority w:val="99"/>
+    <w:unhideWhenUsed/>
+    <w:rsid w:val="00485A78"/>
+    <w:pPr>
+      <w:tabs>
+        <w:tab w:val="center" w:pos="4252"/>
+        <w:tab w:val="right" w:pos="8504"/>
+      </w:tabs>
+      <w:spacing w:after="0" w:line="240" w:lineRule="auto"/>
+    </w:pPr>
+  </w:style>
+  <w:style w:type="character" w:customStyle="1" w:styleId="CabealhoChar">
+    <w:name w:val="Cabeçalho Char"/>
+    <w:basedOn w:val="Fontepargpadro"/>
+    <w:link w:val="Cabealho"/>
+    <w:uiPriority w:val="99"/>
+    <w:rsid w:val="00485A78"/>
+  </w:style>
+  <w:style w:type="paragraph" w:styleId="Rodap">
+    <w:name w:val="footer"/>
+    <w:basedOn w:val="Normal"/>
+    <w:link w:val="RodapChar"/>
+    <w:uiPriority w:val="99"/>
+    <w:unhideWhenUsed/>
+    <w:rsid w:val="00485A78"/>
+    <w:pPr>
+      <w:tabs>
+        <w:tab w:val="center" w:pos="4252"/>
+        <w:tab w:val="right" w:pos="8504"/>
+      </w:tabs>
+      <w:spacing w:after="0" w:line="240" w:lineRule="auto"/>
+    </w:pPr>
+  </w:style>
+  <w:style w:type="character" w:customStyle="1" w:styleId="RodapChar">
+    <w:name w:val="Rodapé Char"/>
+    <w:basedOn w:val="Fontepargpadro"/>
+    <w:link w:val="Rodap"/>
+    <w:uiPriority w:val="99"/>
+    <w:rsid w:val="00485A78"/>
   </w:style>
 </w:styles>
 </file>

--- a/NichijouEstudos/ep02Nichijou/nichijouEP02P02.docx
+++ b/NichijouEstudos/ep02Nichijou/nichijouEP02P02.docx
@@ -214,7 +214,6 @@
     <w:p>
       <w:pPr>
         <w:rPr>
-          <w:rFonts w:hint="eastAsia"/>
           <w:sz w:val="40"/>
           <w:szCs w:val="40"/>
         </w:rPr>
@@ -371,7 +370,6 @@
     <w:p>
       <w:pPr>
         <w:rPr>
-          <w:rFonts w:hint="eastAsia"/>
           <w:sz w:val="40"/>
           <w:szCs w:val="40"/>
         </w:rPr>
@@ -435,7 +433,6 @@
     <w:p>
       <w:pPr>
         <w:rPr>
-          <w:rFonts w:hint="eastAsia"/>
           <w:sz w:val="40"/>
           <w:szCs w:val="40"/>
         </w:rPr>
@@ -603,7 +600,6 @@
     <w:p>
       <w:pPr>
         <w:rPr>
-          <w:rFonts w:hint="eastAsia"/>
           <w:sz w:val="40"/>
           <w:szCs w:val="40"/>
         </w:rPr>
@@ -1250,7 +1246,6 @@
     <w:p>
       <w:pPr>
         <w:rPr>
-          <w:rFonts w:hint="eastAsia"/>
           <w:sz w:val="40"/>
           <w:szCs w:val="40"/>
         </w:rPr>
@@ -1438,7 +1433,6 @@
     <w:p>
       <w:pPr>
         <w:rPr>
-          <w:rFonts w:hint="eastAsia"/>
           <w:sz w:val="40"/>
           <w:szCs w:val="40"/>
         </w:rPr>
@@ -1492,7 +1486,6 @@
     <w:p>
       <w:pPr>
         <w:rPr>
-          <w:rFonts w:hint="eastAsia"/>
           <w:sz w:val="40"/>
           <w:szCs w:val="40"/>
         </w:rPr>
@@ -1954,7 +1947,6 @@
     <w:p>
       <w:pPr>
         <w:rPr>
-          <w:rFonts w:hint="eastAsia"/>
           <w:sz w:val="40"/>
           <w:szCs w:val="40"/>
         </w:rPr>
@@ -2455,7 +2447,6 @@
     <w:p>
       <w:pPr>
         <w:rPr>
-          <w:rFonts w:hint="eastAsia"/>
           <w:sz w:val="40"/>
           <w:szCs w:val="40"/>
         </w:rPr>
@@ -3076,6 +3067,3655 @@
           <w:highlight w:val="darkGray"/>
         </w:rPr>
         <w:t>れてない？</w:t>
+      </w:r>
+      <w:r>
+        <w:rPr>
+          <w:rFonts w:hint="eastAsia"/>
+          <w:b/>
+          <w:sz w:val="40"/>
+          <w:szCs w:val="40"/>
+          <w:highlight w:val="darkGray"/>
+        </w:rPr>
+        <w:t>》</w:t>
+      </w:r>
+    </w:p>
+    <w:p>
+      <w:pPr>
+        <w:rPr>
+          <w:sz w:val="40"/>
+          <w:szCs w:val="40"/>
+        </w:rPr>
+      </w:pPr>
+      <w:r>
+        <w:rPr>
+          <w:sz w:val="40"/>
+          <w:szCs w:val="40"/>
+        </w:rPr>
+        <w:t>{Hã? Não estou esquecendo de algo?}</w:t>
+      </w:r>
+    </w:p>
+    <w:p>
+      <w:pPr>
+        <w:rPr>
+          <w:b/>
+          <w:sz w:val="40"/>
+          <w:szCs w:val="40"/>
+        </w:rPr>
+      </w:pPr>
+      <w:r>
+        <w:rPr>
+          <w:rFonts w:hint="eastAsia"/>
+          <w:b/>
+          <w:sz w:val="40"/>
+          <w:szCs w:val="40"/>
+          <w:highlight w:val="darkGray"/>
+        </w:rPr>
+        <w:t xml:space="preserve">21- </w:t>
+      </w:r>
+      <w:r>
+        <w:rPr>
+          <w:rFonts w:hint="eastAsia"/>
+          <w:b/>
+          <w:sz w:val="40"/>
+          <w:szCs w:val="40"/>
+          <w:highlight w:val="darkGray"/>
+        </w:rPr>
+        <w:t>《昨日の</w:t>
+      </w:r>
+      <w:r>
+        <w:rPr>
+          <w:b/>
+          <w:sz w:val="40"/>
+          <w:szCs w:val="40"/>
+          <w:highlight w:val="darkGray"/>
+        </w:rPr>
+        <w:ruby>
+          <w:rubyPr>
+            <w:rubyAlign w:val="distributeSpace"/>
+            <w:hps w:val="20"/>
+            <w:hpsRaise w:val="38"/>
+            <w:hpsBaseText w:val="40"/>
+            <w:lid w:val="ja-JP"/>
+          </w:rubyPr>
+          <w:rt>
+            <w:r>
+              <w:rPr>
+                <w:rFonts w:ascii="MS Mincho" w:eastAsia="MS Mincho" w:hAnsi="MS Mincho" w:hint="eastAsia"/>
+                <w:b/>
+                <w:sz w:val="20"/>
+                <w:szCs w:val="40"/>
+                <w:highlight w:val="darkGray"/>
+              </w:rPr>
+              <w:t>よる</w:t>
+            </w:r>
+          </w:rt>
+          <w:rubyBase>
+            <w:r>
+              <w:rPr>
+                <w:rFonts w:hint="eastAsia"/>
+                <w:b/>
+                <w:sz w:val="40"/>
+                <w:szCs w:val="40"/>
+                <w:highlight w:val="darkGray"/>
+              </w:rPr>
+              <w:t>夜</w:t>
+            </w:r>
+          </w:rubyBase>
+        </w:ruby>
+      </w:r>
+      <w:r>
+        <w:rPr>
+          <w:b/>
+          <w:sz w:val="40"/>
+          <w:szCs w:val="40"/>
+          <w:highlight w:val="darkGray"/>
+        </w:rPr>
+        <w:t xml:space="preserve">　</w:t>
+      </w:r>
+      <w:r>
+        <w:rPr>
+          <w:b/>
+          <w:sz w:val="40"/>
+          <w:szCs w:val="40"/>
+          <w:highlight w:val="darkGray"/>
+        </w:rPr>
+        <w:ruby>
+          <w:rubyPr>
+            <w:rubyAlign w:val="distributeSpace"/>
+            <w:hps w:val="20"/>
+            <w:hpsRaise w:val="38"/>
+            <w:hpsBaseText w:val="40"/>
+            <w:lid w:val="ja-JP"/>
+          </w:rubyPr>
+          <w:rt>
+            <w:r>
+              <w:rPr>
+                <w:rFonts w:ascii="MS Mincho" w:eastAsia="MS Mincho" w:hAnsi="MS Mincho" w:hint="eastAsia"/>
+                <w:b/>
+                <w:sz w:val="20"/>
+                <w:szCs w:val="40"/>
+                <w:highlight w:val="darkGray"/>
+              </w:rPr>
+              <w:t>しゅくだい</w:t>
+            </w:r>
+          </w:rt>
+          <w:rubyBase>
+            <w:r>
+              <w:rPr>
+                <w:rFonts w:hint="eastAsia"/>
+                <w:b/>
+                <w:sz w:val="40"/>
+                <w:szCs w:val="40"/>
+                <w:highlight w:val="darkGray"/>
+              </w:rPr>
+              <w:t>宿題</w:t>
+            </w:r>
+          </w:rubyBase>
+        </w:ruby>
+      </w:r>
+      <w:r>
+        <w:rPr>
+          <w:b/>
+          <w:sz w:val="40"/>
+          <w:szCs w:val="40"/>
+          <w:highlight w:val="darkGray"/>
+        </w:rPr>
+        <w:t xml:space="preserve">　</w:t>
+      </w:r>
+      <w:r>
+        <w:rPr>
+          <w:b/>
+          <w:sz w:val="40"/>
+          <w:szCs w:val="40"/>
+          <w:highlight w:val="darkGray"/>
+        </w:rPr>
+        <w:ruby>
+          <w:rubyPr>
+            <w:rubyAlign w:val="distributeSpace"/>
+            <w:hps w:val="20"/>
+            <w:hpsRaise w:val="38"/>
+            <w:hpsBaseText w:val="40"/>
+            <w:lid w:val="ja-JP"/>
+          </w:rubyPr>
+          <w:rt>
+            <w:r>
+              <w:rPr>
+                <w:rFonts w:ascii="MS Mincho" w:eastAsia="MS Mincho" w:hAnsi="MS Mincho" w:hint="eastAsia"/>
+                <w:b/>
+                <w:sz w:val="20"/>
+                <w:szCs w:val="40"/>
+                <w:highlight w:val="darkGray"/>
+              </w:rPr>
+              <w:t>お</w:t>
+            </w:r>
+          </w:rt>
+          <w:rubyBase>
+            <w:r>
+              <w:rPr>
+                <w:rFonts w:hint="eastAsia"/>
+                <w:b/>
+                <w:sz w:val="40"/>
+                <w:szCs w:val="40"/>
+                <w:highlight w:val="darkGray"/>
+              </w:rPr>
+              <w:t>終</w:t>
+            </w:r>
+          </w:rubyBase>
+        </w:ruby>
+      </w:r>
+      <w:r>
+        <w:rPr>
+          <w:b/>
+          <w:sz w:val="40"/>
+          <w:szCs w:val="40"/>
+          <w:highlight w:val="darkGray"/>
+        </w:rPr>
+        <w:t>わって・・宿題　終わって</w:t>
+      </w:r>
+      <w:r>
+        <w:rPr>
+          <w:rFonts w:hint="eastAsia"/>
+          <w:b/>
+          <w:sz w:val="40"/>
+          <w:szCs w:val="40"/>
+          <w:highlight w:val="darkGray"/>
+        </w:rPr>
+        <w:t>》</w:t>
+      </w:r>
+    </w:p>
+    <w:p>
+      <w:pPr>
+        <w:rPr>
+          <w:rFonts w:hint="eastAsia"/>
+          <w:sz w:val="40"/>
+          <w:szCs w:val="40"/>
+        </w:rPr>
+      </w:pPr>
+      <w:r>
+        <w:rPr>
+          <w:sz w:val="40"/>
+          <w:szCs w:val="40"/>
+        </w:rPr>
+        <w:t>{Ontem à noite eu terminei o dever de casa... terminei o dever de casa “e então”...}</w:t>
+      </w:r>
+    </w:p>
+    <w:p>
+      <w:pPr>
+        <w:rPr>
+          <w:b/>
+          <w:sz w:val="40"/>
+          <w:szCs w:val="40"/>
+        </w:rPr>
+      </w:pPr>
+      <w:r>
+        <w:rPr>
+          <w:b/>
+          <w:sz w:val="40"/>
+          <w:szCs w:val="40"/>
+          <w:highlight w:val="darkGray"/>
+        </w:rPr>
+        <w:t>【（</w:t>
+      </w:r>
+      <w:r>
+        <w:rPr>
+          <w:b/>
+          <w:sz w:val="40"/>
+          <w:szCs w:val="40"/>
+          <w:highlight w:val="darkGray"/>
+        </w:rPr>
+        <w:ruby>
+          <w:rubyPr>
+            <w:rubyAlign w:val="distributeSpace"/>
+            <w:hps w:val="20"/>
+            <w:hpsRaise w:val="38"/>
+            <w:hpsBaseText w:val="40"/>
+            <w:lid w:val="ja-JP"/>
+          </w:rubyPr>
+          <w:rt>
+            <w:r>
+              <w:rPr>
+                <w:rFonts w:ascii="MS Mincho" w:eastAsia="MS Mincho" w:hAnsi="MS Mincho" w:hint="eastAsia"/>
+                <w:b/>
+                <w:sz w:val="20"/>
+                <w:szCs w:val="40"/>
+                <w:highlight w:val="darkGray"/>
+              </w:rPr>
+              <w:t>おとこ</w:t>
+            </w:r>
+          </w:rt>
+          <w:rubyBase>
+            <w:r>
+              <w:rPr>
+                <w:rFonts w:hint="eastAsia"/>
+                <w:b/>
+                <w:sz w:val="40"/>
+                <w:szCs w:val="40"/>
+                <w:highlight w:val="darkGray"/>
+              </w:rPr>
+              <w:t>男</w:t>
+            </w:r>
+          </w:rubyBase>
+        </w:ruby>
+      </w:r>
+      <w:r>
+        <w:rPr>
+          <w:b/>
+          <w:sz w:val="40"/>
+          <w:szCs w:val="40"/>
+          <w:highlight w:val="darkGray"/>
+        </w:rPr>
+        <w:t>）そう】</w:t>
+      </w:r>
+    </w:p>
+    <w:p>
+      <w:pPr>
+        <w:rPr>
+          <w:sz w:val="40"/>
+          <w:szCs w:val="40"/>
+        </w:rPr>
+      </w:pPr>
+      <w:r>
+        <w:rPr>
+          <w:sz w:val="40"/>
+          <w:szCs w:val="40"/>
+        </w:rPr>
+        <w:t>{Isso mesmo}</w:t>
+      </w:r>
+    </w:p>
+    <w:p>
+      <w:pPr>
+        <w:rPr>
+          <w:rFonts w:hint="eastAsia"/>
+          <w:sz w:val="40"/>
+          <w:szCs w:val="40"/>
+        </w:rPr>
+      </w:pPr>
+      <w:r>
+        <w:rPr>
+          <w:sz w:val="40"/>
+          <w:szCs w:val="40"/>
+        </w:rPr>
+        <w:t>男</w:t>
+      </w:r>
+      <w:r>
+        <w:rPr>
+          <w:rFonts w:hint="eastAsia"/>
+          <w:sz w:val="40"/>
+          <w:szCs w:val="40"/>
+        </w:rPr>
+        <w:t xml:space="preserve"> </w:t>
+      </w:r>
+      <w:r>
+        <w:rPr>
+          <w:sz w:val="40"/>
+          <w:szCs w:val="40"/>
+        </w:rPr>
+        <w:t>= homem, indivíduo masculino.</w:t>
+      </w:r>
+    </w:p>
+    <w:p>
+      <w:pPr>
+        <w:rPr>
+          <w:b/>
+          <w:sz w:val="40"/>
+          <w:szCs w:val="40"/>
+        </w:rPr>
+      </w:pPr>
+      <w:r>
+        <w:rPr>
+          <w:rFonts w:hint="eastAsia"/>
+          <w:b/>
+          <w:sz w:val="40"/>
+          <w:szCs w:val="40"/>
+          <w:highlight w:val="darkGray"/>
+        </w:rPr>
+        <w:t xml:space="preserve">22- </w:t>
+      </w:r>
+      <w:r>
+        <w:rPr>
+          <w:rFonts w:hint="eastAsia"/>
+          <w:b/>
+          <w:sz w:val="40"/>
+          <w:szCs w:val="40"/>
+          <w:highlight w:val="darkGray"/>
+        </w:rPr>
+        <w:t>（ミオ）《</w:t>
+      </w:r>
+      <w:r>
+        <w:rPr>
+          <w:b/>
+          <w:sz w:val="40"/>
+          <w:szCs w:val="40"/>
+          <w:highlight w:val="darkGray"/>
+        </w:rPr>
+        <w:ruby>
+          <w:rubyPr>
+            <w:rubyAlign w:val="distributeSpace"/>
+            <w:hps w:val="20"/>
+            <w:hpsRaise w:val="38"/>
+            <w:hpsBaseText w:val="40"/>
+            <w:lid w:val="ja-JP"/>
+          </w:rubyPr>
+          <w:rt>
+            <w:r>
+              <w:rPr>
+                <w:rFonts w:ascii="MS Mincho" w:eastAsia="MS Mincho" w:hAnsi="MS Mincho" w:hint="eastAsia"/>
+                <w:b/>
+                <w:sz w:val="20"/>
+                <w:szCs w:val="40"/>
+                <w:highlight w:val="darkGray"/>
+              </w:rPr>
+              <w:t>なにげ</w:t>
+            </w:r>
+          </w:rt>
+          <w:rubyBase>
+            <w:r>
+              <w:rPr>
+                <w:rFonts w:hint="eastAsia"/>
+                <w:b/>
+                <w:sz w:val="40"/>
+                <w:szCs w:val="40"/>
+                <w:highlight w:val="darkGray"/>
+              </w:rPr>
+              <w:t>何気</w:t>
+            </w:r>
+          </w:rubyBase>
+        </w:ruby>
+      </w:r>
+      <w:r>
+        <w:rPr>
+          <w:rFonts w:hint="eastAsia"/>
+          <w:b/>
+          <w:sz w:val="40"/>
+          <w:szCs w:val="40"/>
+          <w:highlight w:val="darkGray"/>
+        </w:rPr>
+        <w:t>に</w:t>
+      </w:r>
+      <w:r>
+        <w:rPr>
+          <w:b/>
+          <w:sz w:val="40"/>
+          <w:szCs w:val="40"/>
+          <w:highlight w:val="darkGray"/>
+        </w:rPr>
+        <w:ruby>
+          <w:rubyPr>
+            <w:rubyAlign w:val="distributeSpace"/>
+            <w:hps w:val="20"/>
+            <w:hpsRaise w:val="38"/>
+            <w:hpsBaseText w:val="40"/>
+            <w:lid w:val="ja-JP"/>
+          </w:rubyPr>
+          <w:rt>
+            <w:r>
+              <w:rPr>
+                <w:rFonts w:ascii="MS Mincho" w:eastAsia="MS Mincho" w:hAnsi="MS Mincho" w:hint="eastAsia"/>
+                <w:b/>
+                <w:sz w:val="20"/>
+                <w:szCs w:val="40"/>
+                <w:highlight w:val="darkGray"/>
+              </w:rPr>
+              <w:t>か</w:t>
+            </w:r>
+          </w:rt>
+          <w:rubyBase>
+            <w:r>
+              <w:rPr>
+                <w:rFonts w:hint="eastAsia"/>
+                <w:b/>
+                <w:sz w:val="40"/>
+                <w:szCs w:val="40"/>
+                <w:highlight w:val="darkGray"/>
+              </w:rPr>
+              <w:t>描</w:t>
+            </w:r>
+          </w:rubyBase>
+        </w:ruby>
+      </w:r>
+      <w:r>
+        <w:rPr>
+          <w:rFonts w:hint="eastAsia"/>
+          <w:b/>
+          <w:sz w:val="40"/>
+          <w:szCs w:val="40"/>
+          <w:highlight w:val="darkGray"/>
+        </w:rPr>
+        <w:t>いた・・》</w:t>
+      </w:r>
+    </w:p>
+    <w:p>
+      <w:pPr>
+        <w:rPr>
+          <w:sz w:val="40"/>
+          <w:szCs w:val="40"/>
+        </w:rPr>
+      </w:pPr>
+      <w:r>
+        <w:rPr>
+          <w:sz w:val="40"/>
+          <w:szCs w:val="40"/>
+        </w:rPr>
+        <w:t>{Sem motivo algum, eu rabisquei...}</w:t>
+      </w:r>
+    </w:p>
+    <w:p>
+      <w:pPr>
+        <w:rPr>
+          <w:b/>
+          <w:sz w:val="40"/>
+          <w:szCs w:val="40"/>
+        </w:rPr>
+      </w:pPr>
+      <w:r>
+        <w:rPr>
+          <w:rFonts w:hint="eastAsia"/>
+          <w:b/>
+          <w:sz w:val="40"/>
+          <w:szCs w:val="40"/>
+          <w:highlight w:val="darkGray"/>
+        </w:rPr>
+        <w:t>【（男）だって】</w:t>
+      </w:r>
+    </w:p>
+    <w:p>
+      <w:pPr>
+        <w:rPr>
+          <w:sz w:val="40"/>
+          <w:szCs w:val="40"/>
+        </w:rPr>
+      </w:pPr>
+      <w:r>
+        <w:rPr>
+          <w:sz w:val="40"/>
+          <w:szCs w:val="40"/>
+        </w:rPr>
+        <w:t>{Sim}</w:t>
+      </w:r>
+    </w:p>
+    <w:p>
+      <w:pPr>
+        <w:rPr>
+          <w:b/>
+          <w:sz w:val="40"/>
+          <w:szCs w:val="40"/>
+        </w:rPr>
+      </w:pPr>
+      <w:r>
+        <w:rPr>
+          <w:b/>
+          <w:sz w:val="40"/>
+          <w:szCs w:val="40"/>
+          <w:highlight w:val="darkGray"/>
+        </w:rPr>
+        <w:t xml:space="preserve">23- </w:t>
+      </w:r>
+      <w:r>
+        <w:rPr>
+          <w:b/>
+          <w:sz w:val="40"/>
+          <w:szCs w:val="40"/>
+          <w:highlight w:val="darkGray"/>
+        </w:rPr>
+        <w:t>《</w:t>
+      </w:r>
+      <w:r>
+        <w:rPr>
+          <w:rFonts w:hint="eastAsia"/>
+          <w:b/>
+          <w:sz w:val="40"/>
+          <w:szCs w:val="40"/>
+          <w:highlight w:val="darkGray"/>
+        </w:rPr>
+        <w:t>何気</w:t>
+      </w:r>
+      <w:r>
+        <w:rPr>
+          <w:b/>
+          <w:sz w:val="40"/>
+          <w:szCs w:val="40"/>
+          <w:highlight w:val="darkGray"/>
+        </w:rPr>
+        <w:t xml:space="preserve">に描いた　</w:t>
+      </w:r>
+      <w:r>
+        <w:rPr>
+          <w:b/>
+          <w:sz w:val="40"/>
+          <w:szCs w:val="40"/>
+          <w:highlight w:val="darkGray"/>
+        </w:rPr>
+        <w:ruby>
+          <w:rubyPr>
+            <w:rubyAlign w:val="distributeSpace"/>
+            <w:hps w:val="20"/>
+            <w:hpsRaise w:val="38"/>
+            <w:hpsBaseText w:val="40"/>
+            <w:lid w:val="ja-JP"/>
+          </w:rubyPr>
+          <w:rt>
+            <w:r>
+              <w:rPr>
+                <w:rFonts w:ascii="MS Mincho" w:eastAsia="MS Mincho" w:hAnsi="MS Mincho" w:hint="eastAsia"/>
+                <w:b/>
+                <w:sz w:val="20"/>
+                <w:szCs w:val="40"/>
+                <w:highlight w:val="darkGray"/>
+              </w:rPr>
+              <w:t>え</w:t>
+            </w:r>
+          </w:rt>
+          <w:rubyBase>
+            <w:r>
+              <w:rPr>
+                <w:rFonts w:hint="eastAsia"/>
+                <w:b/>
+                <w:sz w:val="40"/>
+                <w:szCs w:val="40"/>
+                <w:highlight w:val="darkGray"/>
+              </w:rPr>
+              <w:t>絵</w:t>
+            </w:r>
+          </w:rubyBase>
+        </w:ruby>
+      </w:r>
+      <w:r>
+        <w:rPr>
+          <w:b/>
+          <w:sz w:val="40"/>
+          <w:szCs w:val="40"/>
+          <w:highlight w:val="darkGray"/>
+        </w:rPr>
+        <w:t>》</w:t>
+      </w:r>
+    </w:p>
+    <w:p>
+      <w:pPr>
+        <w:rPr>
+          <w:sz w:val="40"/>
+          <w:szCs w:val="40"/>
+        </w:rPr>
+      </w:pPr>
+      <w:r>
+        <w:rPr>
+          <w:sz w:val="40"/>
+          <w:szCs w:val="40"/>
+        </w:rPr>
+        <w:t>{Sem motivo algum, eu rabisquei um desenho}</w:t>
+      </w:r>
+    </w:p>
+    <w:p>
+      <w:pPr>
+        <w:rPr>
+          <w:sz w:val="40"/>
+          <w:szCs w:val="40"/>
+        </w:rPr>
+      </w:pPr>
+      <w:r>
+        <w:rPr>
+          <w:sz w:val="40"/>
+          <w:szCs w:val="40"/>
+          <w:highlight w:val="green"/>
+        </w:rPr>
+        <w:t>[Capítulo 4.17]</w:t>
+      </w:r>
+    </w:p>
+    <w:p>
+      <w:pPr>
+        <w:rPr>
+          <w:b/>
+          <w:sz w:val="40"/>
+          <w:szCs w:val="40"/>
+        </w:rPr>
+      </w:pPr>
+      <w:r>
+        <w:rPr>
+          <w:rFonts w:hint="eastAsia"/>
+          <w:b/>
+          <w:sz w:val="40"/>
+          <w:szCs w:val="40"/>
+          <w:highlight w:val="darkGray"/>
+        </w:rPr>
+        <w:t xml:space="preserve">24- </w:t>
+      </w:r>
+      <w:r>
+        <w:rPr>
+          <w:rFonts w:hint="eastAsia"/>
+          <w:b/>
+          <w:sz w:val="40"/>
+          <w:szCs w:val="40"/>
+          <w:highlight w:val="darkGray"/>
+        </w:rPr>
+        <w:t>《</w:t>
+      </w:r>
+      <w:r>
+        <w:rPr>
+          <w:b/>
+          <w:sz w:val="40"/>
+          <w:szCs w:val="40"/>
+          <w:highlight w:val="darkGray"/>
+        </w:rPr>
+        <w:ruby>
+          <w:rubyPr>
+            <w:rubyAlign w:val="distributeSpace"/>
+            <w:hps w:val="20"/>
+            <w:hpsRaise w:val="38"/>
+            <w:hpsBaseText w:val="40"/>
+            <w:lid w:val="ja-JP"/>
+          </w:rubyPr>
+          <w:rt>
+            <w:r>
+              <w:rPr>
+                <w:rFonts w:ascii="MS Mincho" w:eastAsia="MS Mincho" w:hAnsi="MS Mincho" w:hint="eastAsia"/>
+                <w:b/>
+                <w:sz w:val="20"/>
+                <w:szCs w:val="40"/>
+                <w:highlight w:val="darkGray"/>
+              </w:rPr>
+              <w:t>け</w:t>
+            </w:r>
+          </w:rt>
+          <w:rubyBase>
+            <w:r>
+              <w:rPr>
+                <w:rFonts w:hint="eastAsia"/>
+                <w:b/>
+                <w:sz w:val="40"/>
+                <w:szCs w:val="40"/>
+                <w:highlight w:val="darkGray"/>
+              </w:rPr>
+              <w:t>消</w:t>
+            </w:r>
+          </w:rubyBase>
+        </w:ruby>
+      </w:r>
+      <w:r>
+        <w:rPr>
+          <w:rFonts w:hint="eastAsia"/>
+          <w:b/>
+          <w:sz w:val="40"/>
+          <w:szCs w:val="40"/>
+          <w:highlight w:val="darkGray"/>
+        </w:rPr>
+        <w:t>すの</w:t>
+      </w:r>
+      <w:r>
+        <w:rPr>
+          <w:b/>
+          <w:sz w:val="40"/>
+          <w:szCs w:val="40"/>
+          <w:highlight w:val="darkGray"/>
+        </w:rPr>
+        <w:ruby>
+          <w:rubyPr>
+            <w:rubyAlign w:val="distributeSpace"/>
+            <w:hps w:val="20"/>
+            <w:hpsRaise w:val="38"/>
+            <w:hpsBaseText w:val="40"/>
+            <w:lid w:val="ja-JP"/>
+          </w:rubyPr>
+          <w:rt>
+            <w:r>
+              <w:rPr>
+                <w:rFonts w:ascii="MS Mincho" w:eastAsia="MS Mincho" w:hAnsi="MS Mincho" w:hint="eastAsia"/>
+                <w:b/>
+                <w:sz w:val="20"/>
+                <w:szCs w:val="40"/>
+                <w:highlight w:val="darkGray"/>
+              </w:rPr>
+              <w:t>わす</w:t>
+            </w:r>
+          </w:rt>
+          <w:rubyBase>
+            <w:r>
+              <w:rPr>
+                <w:rFonts w:hint="eastAsia"/>
+                <w:b/>
+                <w:sz w:val="40"/>
+                <w:szCs w:val="40"/>
+                <w:highlight w:val="darkGray"/>
+              </w:rPr>
+              <w:t>忘</w:t>
+            </w:r>
+          </w:rubyBase>
+        </w:ruby>
+      </w:r>
+      <w:r>
+        <w:rPr>
+          <w:rFonts w:hint="eastAsia"/>
+          <w:b/>
+          <w:sz w:val="40"/>
+          <w:szCs w:val="40"/>
+          <w:highlight w:val="darkGray"/>
+        </w:rPr>
+        <w:t>れてた！》</w:t>
+      </w:r>
+    </w:p>
+    <w:p>
+      <w:pPr>
+        <w:rPr>
+          <w:sz w:val="40"/>
+          <w:szCs w:val="40"/>
+        </w:rPr>
+      </w:pPr>
+      <w:r>
+        <w:rPr>
+          <w:sz w:val="40"/>
+          <w:szCs w:val="40"/>
+        </w:rPr>
+        <w:t>{E esqueci de apagá-lo}</w:t>
+      </w:r>
+    </w:p>
+    <w:p>
+      <w:pPr>
+        <w:rPr>
+          <w:b/>
+          <w:sz w:val="40"/>
+          <w:szCs w:val="40"/>
+        </w:rPr>
+      </w:pPr>
+      <w:r>
+        <w:rPr>
+          <w:b/>
+          <w:sz w:val="40"/>
+          <w:szCs w:val="40"/>
+          <w:highlight w:val="darkGray"/>
+        </w:rPr>
+        <w:t>【（男）そうはさせんぞ】</w:t>
+      </w:r>
+    </w:p>
+    <w:p>
+      <w:pPr>
+        <w:rPr>
+          <w:sz w:val="40"/>
+          <w:szCs w:val="40"/>
+        </w:rPr>
+      </w:pPr>
+      <w:r>
+        <w:rPr>
+          <w:sz w:val="40"/>
+          <w:szCs w:val="40"/>
+        </w:rPr>
+        <w:t>{</w:t>
+      </w:r>
+      <w:r>
+        <w:rPr>
+          <w:sz w:val="40"/>
+          <w:szCs w:val="40"/>
+        </w:rPr>
+        <w:t>Não deixarei você fazer isso}</w:t>
+      </w:r>
+    </w:p>
+    <w:p>
+      <w:pPr>
+        <w:rPr>
+          <w:b/>
+          <w:sz w:val="40"/>
+          <w:szCs w:val="40"/>
+        </w:rPr>
+      </w:pPr>
+      <w:r>
+        <w:rPr>
+          <w:rFonts w:hint="eastAsia"/>
+          <w:b/>
+          <w:sz w:val="40"/>
+          <w:szCs w:val="40"/>
+          <w:highlight w:val="darkGray"/>
+        </w:rPr>
+        <w:t xml:space="preserve">25- </w:t>
+      </w:r>
+      <w:r>
+        <w:rPr>
+          <w:rFonts w:hint="eastAsia"/>
+          <w:b/>
+          <w:sz w:val="40"/>
+          <w:szCs w:val="40"/>
+          <w:highlight w:val="darkGray"/>
+        </w:rPr>
+        <w:t>忘れてた！</w:t>
+      </w:r>
+    </w:p>
+    <w:p>
+      <w:pPr>
+        <w:rPr>
+          <w:sz w:val="40"/>
+          <w:szCs w:val="40"/>
+        </w:rPr>
+      </w:pPr>
+      <w:r>
+        <w:rPr>
+          <w:sz w:val="40"/>
+          <w:szCs w:val="40"/>
+        </w:rPr>
+        <w:t>Eu esqueci!</w:t>
+      </w:r>
+    </w:p>
+    <w:p>
+      <w:pPr>
+        <w:rPr>
+          <w:b/>
+          <w:sz w:val="40"/>
+          <w:szCs w:val="40"/>
+        </w:rPr>
+      </w:pPr>
+      <w:r>
+        <w:rPr>
+          <w:rFonts w:hint="eastAsia"/>
+          <w:b/>
+          <w:sz w:val="40"/>
+          <w:szCs w:val="40"/>
+          <w:highlight w:val="darkGray"/>
+        </w:rPr>
+        <w:t xml:space="preserve">26- </w:t>
+      </w:r>
+      <w:r>
+        <w:rPr>
+          <w:rFonts w:hint="eastAsia"/>
+          <w:b/>
+          <w:sz w:val="40"/>
+          <w:szCs w:val="40"/>
+          <w:highlight w:val="darkGray"/>
+        </w:rPr>
+        <w:t>（</w:t>
+      </w:r>
+      <w:r>
+        <w:rPr>
+          <w:b/>
+          <w:sz w:val="40"/>
+          <w:szCs w:val="40"/>
+          <w:highlight w:val="darkGray"/>
+        </w:rPr>
+        <w:ruby>
+          <w:rubyPr>
+            <w:rubyAlign w:val="distributeSpace"/>
+            <w:hps w:val="20"/>
+            <w:hpsRaise w:val="38"/>
+            <w:hpsBaseText w:val="40"/>
+            <w:lid w:val="ja-JP"/>
+          </w:rubyPr>
+          <w:rt>
+            <w:r>
+              <w:rPr>
+                <w:rFonts w:ascii="MS Mincho" w:eastAsia="MS Mincho" w:hAnsi="MS Mincho" w:hint="eastAsia"/>
+                <w:b/>
+                <w:sz w:val="20"/>
+                <w:szCs w:val="40"/>
+                <w:highlight w:val="darkGray"/>
+              </w:rPr>
+              <w:t>あがつま</w:t>
+            </w:r>
+          </w:rt>
+          <w:rubyBase>
+            <w:r>
+              <w:rPr>
+                <w:rFonts w:hint="eastAsia"/>
+                <w:b/>
+                <w:sz w:val="40"/>
+                <w:szCs w:val="40"/>
+                <w:highlight w:val="darkGray"/>
+              </w:rPr>
+              <w:t>吾妻</w:t>
+            </w:r>
+          </w:rubyBase>
+        </w:ruby>
+      </w:r>
+      <w:r>
+        <w:rPr>
+          <w:rFonts w:hint="eastAsia"/>
+          <w:b/>
+          <w:sz w:val="40"/>
+          <w:szCs w:val="40"/>
+          <w:highlight w:val="darkGray"/>
+        </w:rPr>
+        <w:t>）でしょ　でしょう！（ユッコ）だねえ</w:t>
+      </w:r>
+    </w:p>
+    <w:p>
+      <w:pPr>
+        <w:rPr>
+          <w:sz w:val="40"/>
+          <w:szCs w:val="40"/>
+        </w:rPr>
+      </w:pPr>
+      <w:r>
+        <w:rPr>
+          <w:sz w:val="40"/>
+          <w:szCs w:val="40"/>
+        </w:rPr>
+        <w:t>(Agatsuma) Você não acha? (Yukko) Claro</w:t>
+      </w:r>
+    </w:p>
+    <w:p>
+      <w:pPr>
+        <w:rPr>
+          <w:b/>
+          <w:sz w:val="40"/>
+          <w:szCs w:val="40"/>
+        </w:rPr>
+      </w:pPr>
+      <w:r>
+        <w:rPr>
+          <w:rFonts w:hint="eastAsia"/>
+          <w:b/>
+          <w:sz w:val="40"/>
+          <w:szCs w:val="40"/>
+          <w:highlight w:val="darkGray"/>
+        </w:rPr>
+        <w:t xml:space="preserve">27- </w:t>
+      </w:r>
+      <w:r>
+        <w:rPr>
+          <w:rFonts w:hint="eastAsia"/>
+          <w:b/>
+          <w:sz w:val="40"/>
+          <w:szCs w:val="40"/>
+          <w:highlight w:val="darkGray"/>
+        </w:rPr>
+        <w:t>（ミオ）ユッコ　いやあ　ごめん　ごめん　そういや私も</w:t>
+      </w:r>
+      <w:r>
+        <w:rPr>
+          <w:b/>
+          <w:sz w:val="40"/>
+          <w:szCs w:val="40"/>
+          <w:highlight w:val="darkGray"/>
+        </w:rPr>
+        <w:ruby>
+          <w:rubyPr>
+            <w:rubyAlign w:val="distributeSpace"/>
+            <w:hps w:val="20"/>
+            <w:hpsRaise w:val="38"/>
+            <w:hpsBaseText w:val="40"/>
+            <w:lid w:val="ja-JP"/>
+          </w:rubyPr>
+          <w:rt>
+            <w:r>
+              <w:rPr>
+                <w:rFonts w:ascii="MS Mincho" w:eastAsia="MS Mincho" w:hAnsi="MS Mincho" w:hint="eastAsia"/>
+                <w:b/>
+                <w:sz w:val="20"/>
+                <w:szCs w:val="40"/>
+                <w:highlight w:val="darkGray"/>
+              </w:rPr>
+              <w:t>しゅくだい</w:t>
+            </w:r>
+          </w:rt>
+          <w:rubyBase>
+            <w:r>
+              <w:rPr>
+                <w:rFonts w:hint="eastAsia"/>
+                <w:b/>
+                <w:sz w:val="40"/>
+                <w:szCs w:val="40"/>
+                <w:highlight w:val="darkGray"/>
+              </w:rPr>
+              <w:t>宿題</w:t>
+            </w:r>
+          </w:rubyBase>
+        </w:ruby>
+      </w:r>
+      <w:r>
+        <w:rPr>
+          <w:b/>
+          <w:sz w:val="40"/>
+          <w:szCs w:val="40"/>
+          <w:highlight w:val="darkGray"/>
+        </w:rPr>
+        <w:t xml:space="preserve">　忘れててさ</w:t>
+      </w:r>
+    </w:p>
+    <w:p>
+      <w:pPr>
+        <w:rPr>
+          <w:rFonts w:hint="eastAsia"/>
+          <w:sz w:val="40"/>
+          <w:szCs w:val="40"/>
+        </w:rPr>
+      </w:pPr>
+      <w:r>
+        <w:rPr>
+          <w:sz w:val="40"/>
+          <w:szCs w:val="40"/>
+        </w:rPr>
+        <w:t>Yukko, eeer... me desculpe é que... pensando bem, eu também esqueci o meu dever de casa.</w:t>
+      </w:r>
+    </w:p>
+    <w:p>
+      <w:pPr>
+        <w:rPr>
+          <w:sz w:val="40"/>
+          <w:szCs w:val="40"/>
+        </w:rPr>
+      </w:pPr>
+      <w:r>
+        <w:rPr>
+          <w:color w:val="806000" w:themeColor="accent4" w:themeShade="80"/>
+          <w:sz w:val="40"/>
+          <w:szCs w:val="40"/>
+        </w:rPr>
+        <w:t>そういや</w:t>
+      </w:r>
+      <w:r>
+        <w:rPr>
+          <w:rFonts w:hint="eastAsia"/>
+          <w:sz w:val="40"/>
+          <w:szCs w:val="40"/>
+        </w:rPr>
+        <w:t xml:space="preserve"> = pensando bem,</w:t>
+      </w:r>
+      <w:r>
+        <w:rPr>
+          <w:sz w:val="40"/>
+          <w:szCs w:val="40"/>
+        </w:rPr>
+        <w:t xml:space="preserve"> parando pra pensar,</w:t>
+      </w:r>
+      <w:r>
+        <w:rPr>
+          <w:rFonts w:hint="eastAsia"/>
+          <w:sz w:val="40"/>
+          <w:szCs w:val="40"/>
+        </w:rPr>
+        <w:t xml:space="preserve"> </w:t>
+      </w:r>
+      <w:r>
+        <w:rPr>
+          <w:sz w:val="40"/>
+          <w:szCs w:val="40"/>
+        </w:rPr>
+        <w:t>já que você tocou no assunto. [Expressão]</w:t>
+      </w:r>
+    </w:p>
+    <w:p>
+      <w:pPr>
+        <w:rPr>
+          <w:sz w:val="40"/>
+          <w:szCs w:val="40"/>
+        </w:rPr>
+      </w:pPr>
+      <w:r>
+        <w:rPr>
+          <w:color w:val="806000" w:themeColor="accent4" w:themeShade="80"/>
+          <w:sz w:val="40"/>
+          <w:szCs w:val="40"/>
+        </w:rPr>
+        <w:t>～てて</w:t>
+      </w:r>
+      <w:r>
+        <w:rPr>
+          <w:rFonts w:hint="eastAsia"/>
+          <w:color w:val="806000" w:themeColor="accent4" w:themeShade="80"/>
+          <w:sz w:val="40"/>
+          <w:szCs w:val="40"/>
+        </w:rPr>
+        <w:t xml:space="preserve"> </w:t>
+      </w:r>
+      <w:r>
+        <w:rPr>
+          <w:rFonts w:hint="eastAsia"/>
+          <w:sz w:val="40"/>
+          <w:szCs w:val="40"/>
+        </w:rPr>
+        <w:t>= tamb</w:t>
+      </w:r>
+      <w:r>
+        <w:rPr>
+          <w:sz w:val="40"/>
+          <w:szCs w:val="40"/>
+        </w:rPr>
+        <w:t xml:space="preserve">ém pode ser uma inflexão de </w:t>
+      </w:r>
+      <w:r>
+        <w:rPr>
+          <w:rFonts w:hint="eastAsia"/>
+          <w:sz w:val="40"/>
+          <w:szCs w:val="40"/>
+        </w:rPr>
+        <w:t>～てる</w:t>
+      </w:r>
+    </w:p>
+    <w:p>
+      <w:pPr>
+        <w:rPr>
+          <w:b/>
+          <w:sz w:val="40"/>
+          <w:szCs w:val="40"/>
+        </w:rPr>
+      </w:pPr>
+      <w:r>
+        <w:rPr>
+          <w:rFonts w:hint="eastAsia"/>
+          <w:b/>
+          <w:sz w:val="40"/>
+          <w:szCs w:val="40"/>
+          <w:highlight w:val="darkGray"/>
+        </w:rPr>
+        <w:t xml:space="preserve">28- </w:t>
+      </w:r>
+      <w:r>
+        <w:rPr>
+          <w:rFonts w:hint="eastAsia"/>
+          <w:b/>
+          <w:sz w:val="40"/>
+          <w:szCs w:val="40"/>
+          <w:highlight w:val="darkGray"/>
+        </w:rPr>
+        <w:t xml:space="preserve">いやはや　</w:t>
+      </w:r>
+      <w:r>
+        <w:rPr>
+          <w:rFonts w:hint="eastAsia"/>
+          <w:b/>
+          <w:color w:val="1F3864" w:themeColor="accent5" w:themeShade="80"/>
+          <w:sz w:val="40"/>
+          <w:szCs w:val="40"/>
+          <w:highlight w:val="darkGray"/>
+        </w:rPr>
+        <w:t>まいった　まいった</w:t>
+      </w:r>
+      <w:r>
+        <w:rPr>
+          <w:rFonts w:hint="eastAsia"/>
+          <w:b/>
+          <w:sz w:val="40"/>
+          <w:szCs w:val="40"/>
+          <w:highlight w:val="darkGray"/>
+        </w:rPr>
+        <w:t>・・というわけで　ノートは</w:t>
+      </w:r>
+      <w:r>
+        <w:rPr>
+          <w:b/>
+          <w:sz w:val="40"/>
+          <w:szCs w:val="40"/>
+          <w:highlight w:val="darkGray"/>
+        </w:rPr>
+        <w:ruby>
+          <w:rubyPr>
+            <w:rubyAlign w:val="distributeSpace"/>
+            <w:hps w:val="20"/>
+            <w:hpsRaise w:val="38"/>
+            <w:hpsBaseText w:val="40"/>
+            <w:lid w:val="ja-JP"/>
+          </w:rubyPr>
+          <w:rt>
+            <w:r>
+              <w:rPr>
+                <w:rFonts w:ascii="MS Mincho" w:eastAsia="MS Mincho" w:hAnsi="MS Mincho" w:hint="eastAsia"/>
+                <w:b/>
+                <w:sz w:val="20"/>
+                <w:szCs w:val="40"/>
+                <w:highlight w:val="darkGray"/>
+              </w:rPr>
+              <w:t>かえ</w:t>
+            </w:r>
+          </w:rt>
+          <w:rubyBase>
+            <w:r>
+              <w:rPr>
+                <w:rFonts w:hint="eastAsia"/>
+                <w:b/>
+                <w:sz w:val="40"/>
+                <w:szCs w:val="40"/>
+                <w:highlight w:val="darkGray"/>
+              </w:rPr>
+              <w:t>返</w:t>
+            </w:r>
+          </w:rubyBase>
+        </w:ruby>
+      </w:r>
+      <w:r>
+        <w:rPr>
+          <w:rFonts w:hint="eastAsia"/>
+          <w:b/>
+          <w:sz w:val="40"/>
+          <w:szCs w:val="40"/>
+          <w:highlight w:val="darkGray"/>
+        </w:rPr>
+        <w:t>してね</w:t>
+      </w:r>
+      <w:r>
+        <w:rPr>
+          <w:rFonts w:hint="eastAsia"/>
+          <w:b/>
+          <w:sz w:val="40"/>
+          <w:szCs w:val="40"/>
+          <w:highlight w:val="darkGray"/>
+        </w:rPr>
+        <w:t>。ごめんね</w:t>
+      </w:r>
+    </w:p>
+    <w:p>
+      <w:pPr>
+        <w:rPr>
+          <w:sz w:val="40"/>
+          <w:szCs w:val="40"/>
+        </w:rPr>
+      </w:pPr>
+      <w:r>
+        <w:rPr>
+          <w:sz w:val="40"/>
+          <w:szCs w:val="40"/>
+        </w:rPr>
+        <w:t xml:space="preserve">Que coisa não? </w:t>
+      </w:r>
+      <w:r>
+        <w:rPr>
+          <w:color w:val="1F3864" w:themeColor="accent5" w:themeShade="80"/>
+          <w:sz w:val="40"/>
+          <w:szCs w:val="40"/>
+        </w:rPr>
+        <w:t>Sinto muito</w:t>
+      </w:r>
+      <w:r>
+        <w:rPr>
+          <w:sz w:val="40"/>
+          <w:szCs w:val="40"/>
+        </w:rPr>
+        <w:t>... mas por esse motivo eu pegarei o caderno de volta. Me desculpa, tá?</w:t>
+      </w:r>
+    </w:p>
+    <w:p>
+      <w:pPr>
+        <w:rPr>
+          <w:b/>
+          <w:sz w:val="40"/>
+          <w:szCs w:val="40"/>
+        </w:rPr>
+      </w:pPr>
+      <w:r>
+        <w:rPr>
+          <w:rFonts w:hint="eastAsia"/>
+          <w:b/>
+          <w:sz w:val="40"/>
+          <w:szCs w:val="40"/>
+          <w:highlight w:val="darkGray"/>
+        </w:rPr>
+        <w:t xml:space="preserve">29- </w:t>
+      </w:r>
+      <w:r>
+        <w:rPr>
+          <w:rFonts w:hint="eastAsia"/>
+          <w:b/>
+          <w:sz w:val="40"/>
+          <w:szCs w:val="40"/>
+          <w:highlight w:val="darkGray"/>
+        </w:rPr>
+        <w:t>あっ　何？だから　見てもしょうがな・・</w:t>
+      </w:r>
+    </w:p>
+    <w:p>
+      <w:pPr>
+        <w:rPr>
+          <w:sz w:val="40"/>
+          <w:szCs w:val="40"/>
+        </w:rPr>
+      </w:pPr>
+      <w:r>
+        <w:rPr>
+          <w:sz w:val="40"/>
+          <w:szCs w:val="40"/>
+        </w:rPr>
+        <w:t>Hã? É que não há nada para você olhar</w:t>
+      </w:r>
+      <w:r>
+        <w:rPr>
+          <w:sz w:val="40"/>
+          <w:szCs w:val="40"/>
+        </w:rPr>
+        <w:t>...</w:t>
+      </w:r>
+    </w:p>
+    <w:p>
+      <w:pPr>
+        <w:rPr>
+          <w:sz w:val="40"/>
+          <w:szCs w:val="40"/>
+        </w:rPr>
+      </w:pPr>
+      <w:r>
+        <w:rPr>
+          <w:rFonts w:hint="eastAsia"/>
+          <w:color w:val="806000" w:themeColor="accent4" w:themeShade="80"/>
+          <w:sz w:val="40"/>
+          <w:szCs w:val="40"/>
+        </w:rPr>
+        <w:t>しょうがない</w:t>
+      </w:r>
+      <w:r>
+        <w:rPr>
+          <w:sz w:val="40"/>
+          <w:szCs w:val="40"/>
+        </w:rPr>
+        <w:t xml:space="preserve"> = não há outro jeito, não há utilidade, não há escolha. [Expressão]</w:t>
+      </w:r>
+    </w:p>
+    <w:p>
+      <w:pPr>
+        <w:rPr>
+          <w:b/>
+          <w:sz w:val="40"/>
+          <w:szCs w:val="40"/>
+        </w:rPr>
+      </w:pPr>
+      <w:r>
+        <w:rPr>
+          <w:rFonts w:hint="eastAsia"/>
+          <w:b/>
+          <w:sz w:val="40"/>
+          <w:szCs w:val="40"/>
+          <w:highlight w:val="darkGray"/>
+        </w:rPr>
+        <w:t xml:space="preserve">30- </w:t>
+      </w:r>
+      <w:r>
+        <w:rPr>
+          <w:rFonts w:hint="eastAsia"/>
+          <w:b/>
+          <w:sz w:val="40"/>
+          <w:szCs w:val="40"/>
+          <w:highlight w:val="darkGray"/>
+        </w:rPr>
+        <w:t xml:space="preserve">（ユッコ）また　またあ　もう　</w:t>
+      </w:r>
+      <w:r>
+        <w:rPr>
+          <w:rFonts w:hint="eastAsia"/>
+          <w:b/>
+          <w:color w:val="1F3864" w:themeColor="accent5" w:themeShade="80"/>
+          <w:sz w:val="40"/>
+          <w:szCs w:val="40"/>
+          <w:highlight w:val="darkGray"/>
+        </w:rPr>
+        <w:t>そういうのやめてよ</w:t>
+      </w:r>
+      <w:r>
+        <w:rPr>
+          <w:rFonts w:hint="eastAsia"/>
+          <w:b/>
+          <w:sz w:val="40"/>
+          <w:szCs w:val="40"/>
+          <w:highlight w:val="darkGray"/>
+        </w:rPr>
+        <w:t>。</w:t>
+      </w:r>
+      <w:r>
+        <w:rPr>
+          <w:b/>
+          <w:sz w:val="40"/>
+          <w:szCs w:val="40"/>
+          <w:highlight w:val="darkGray"/>
+        </w:rPr>
+        <w:ruby>
+          <w:rubyPr>
+            <w:rubyAlign w:val="distributeSpace"/>
+            <w:hps w:val="20"/>
+            <w:hpsRaise w:val="38"/>
+            <w:hpsBaseText w:val="40"/>
+            <w:lid w:val="ja-JP"/>
+          </w:rubyPr>
+          <w:rt>
+            <w:r>
+              <w:rPr>
+                <w:rFonts w:ascii="MS Mincho" w:eastAsia="MS Mincho" w:hAnsi="MS Mincho" w:hint="eastAsia"/>
+                <w:b/>
+                <w:sz w:val="20"/>
+                <w:szCs w:val="40"/>
+                <w:highlight w:val="darkGray"/>
+              </w:rPr>
+              <w:t>つぎ</w:t>
+            </w:r>
+          </w:rt>
+          <w:rubyBase>
+            <w:r>
+              <w:rPr>
+                <w:rFonts w:hint="eastAsia"/>
+                <w:b/>
+                <w:sz w:val="40"/>
+                <w:szCs w:val="40"/>
+                <w:highlight w:val="darkGray"/>
+              </w:rPr>
+              <w:t>次</w:t>
+            </w:r>
+          </w:rubyBase>
+        </w:ruby>
+      </w:r>
+      <w:r>
+        <w:rPr>
+          <w:rFonts w:hint="eastAsia"/>
+          <w:b/>
+          <w:sz w:val="40"/>
+          <w:szCs w:val="40"/>
+          <w:highlight w:val="darkGray"/>
+        </w:rPr>
+        <w:t>はやってくるって　言ってるじゃん</w:t>
+      </w:r>
+    </w:p>
+    <w:p>
+      <w:pPr>
+        <w:rPr>
+          <w:rFonts w:hint="eastAsia"/>
+          <w:sz w:val="40"/>
+          <w:szCs w:val="40"/>
+        </w:rPr>
+      </w:pPr>
+      <w:r>
+        <w:rPr>
+          <w:sz w:val="40"/>
+          <w:szCs w:val="40"/>
+        </w:rPr>
+        <w:t xml:space="preserve">Outra vez? </w:t>
+      </w:r>
+      <w:r>
+        <w:rPr>
+          <w:color w:val="000000" w:themeColor="text1"/>
+          <w:sz w:val="40"/>
+          <w:szCs w:val="40"/>
+        </w:rPr>
+        <w:t>Ah</w:t>
+      </w:r>
+      <w:r>
+        <w:rPr>
+          <w:color w:val="1F3864" w:themeColor="accent5" w:themeShade="80"/>
+          <w:sz w:val="40"/>
+          <w:szCs w:val="40"/>
+        </w:rPr>
+        <w:t xml:space="preserve"> corta essa</w:t>
+      </w:r>
+      <w:r>
+        <w:rPr>
+          <w:sz w:val="40"/>
+          <w:szCs w:val="40"/>
+        </w:rPr>
+        <w:t xml:space="preserve">. </w:t>
+      </w:r>
+    </w:p>
+    <w:p>
+      <w:pPr>
+        <w:rPr>
+          <w:sz w:val="40"/>
+          <w:szCs w:val="40"/>
+        </w:rPr>
+      </w:pPr>
+      <w:r>
+        <w:rPr>
+          <w:sz w:val="40"/>
+          <w:szCs w:val="40"/>
+        </w:rPr>
+        <w:t>[</w:t>
+      </w:r>
+      <w:r>
+        <w:rPr>
+          <w:b/>
+          <w:sz w:val="40"/>
+          <w:szCs w:val="40"/>
+        </w:rPr>
+        <w:t>lit:</w:t>
+      </w:r>
+      <w:r>
+        <w:rPr>
+          <w:sz w:val="40"/>
+          <w:szCs w:val="40"/>
+        </w:rPr>
+        <w:t xml:space="preserve"> </w:t>
+      </w:r>
+      <w:r>
+        <w:rPr>
+          <w:color w:val="1F3864" w:themeColor="accent5" w:themeShade="80"/>
+          <w:sz w:val="40"/>
+          <w:szCs w:val="40"/>
+        </w:rPr>
+        <w:t>para com isso</w:t>
+      </w:r>
+      <w:r>
+        <w:rPr>
+          <w:sz w:val="40"/>
+          <w:szCs w:val="40"/>
+        </w:rPr>
+        <w:t>]</w:t>
+      </w:r>
+    </w:p>
+    <w:p>
+      <w:pPr>
+        <w:rPr>
+          <w:b/>
+          <w:sz w:val="40"/>
+          <w:szCs w:val="40"/>
+        </w:rPr>
+      </w:pPr>
+      <w:r>
+        <w:rPr>
+          <w:rFonts w:hint="eastAsia"/>
+          <w:b/>
+          <w:sz w:val="40"/>
+          <w:szCs w:val="40"/>
+          <w:highlight w:val="darkGray"/>
+        </w:rPr>
+        <w:t xml:space="preserve">31- </w:t>
+      </w:r>
+      <w:r>
+        <w:rPr>
+          <w:rFonts w:hint="eastAsia"/>
+          <w:b/>
+          <w:sz w:val="40"/>
+          <w:szCs w:val="40"/>
+          <w:highlight w:val="darkGray"/>
+        </w:rPr>
+        <w:t>んじゃ　ごめん　お</w:t>
+      </w:r>
+      <w:r>
+        <w:rPr>
+          <w:b/>
+          <w:sz w:val="40"/>
+          <w:szCs w:val="40"/>
+          <w:highlight w:val="darkGray"/>
+        </w:rPr>
+        <w:ruby>
+          <w:rubyPr>
+            <w:rubyAlign w:val="distributeSpace"/>
+            <w:hps w:val="20"/>
+            <w:hpsRaise w:val="38"/>
+            <w:hpsBaseText w:val="40"/>
+            <w:lid w:val="ja-JP"/>
+          </w:rubyPr>
+          <w:rt>
+            <w:r>
+              <w:rPr>
+                <w:rFonts w:ascii="MS Mincho" w:eastAsia="MS Mincho" w:hAnsi="MS Mincho" w:hint="eastAsia"/>
+                <w:b/>
+                <w:sz w:val="20"/>
+                <w:szCs w:val="40"/>
+                <w:highlight w:val="darkGray"/>
+              </w:rPr>
+              <w:t>ま</w:t>
+            </w:r>
+          </w:rt>
+          <w:rubyBase>
+            <w:r>
+              <w:rPr>
+                <w:rFonts w:hint="eastAsia"/>
+                <w:b/>
+                <w:sz w:val="40"/>
+                <w:szCs w:val="40"/>
+                <w:highlight w:val="darkGray"/>
+              </w:rPr>
+              <w:t>待</w:t>
+            </w:r>
+          </w:rubyBase>
+        </w:ruby>
+      </w:r>
+      <w:r>
+        <w:rPr>
+          <w:rFonts w:hint="eastAsia"/>
+          <w:b/>
+          <w:sz w:val="40"/>
+          <w:szCs w:val="40"/>
+          <w:highlight w:val="darkGray"/>
+        </w:rPr>
+        <w:t>たせ</w:t>
+      </w:r>
+    </w:p>
+    <w:p>
+      <w:pPr>
+        <w:rPr>
+          <w:sz w:val="40"/>
+          <w:szCs w:val="40"/>
+        </w:rPr>
+      </w:pPr>
+      <w:r>
+        <w:rPr>
+          <w:sz w:val="40"/>
+          <w:szCs w:val="40"/>
+        </w:rPr>
+        <w:t>Até. Me desculpa por te deixar esperando.</w:t>
+      </w:r>
+    </w:p>
+    <w:p>
+      <w:pPr>
+        <w:rPr>
+          <w:b/>
+          <w:sz w:val="40"/>
+          <w:szCs w:val="40"/>
+        </w:rPr>
+      </w:pPr>
+      <w:r>
+        <w:rPr>
+          <w:b/>
+          <w:sz w:val="40"/>
+          <w:szCs w:val="40"/>
+          <w:highlight w:val="darkGray"/>
+        </w:rPr>
+        <w:t xml:space="preserve">32- </w:t>
+      </w:r>
+      <w:r>
+        <w:rPr>
+          <w:rFonts w:hint="eastAsia"/>
+          <w:b/>
+          <w:sz w:val="40"/>
+          <w:szCs w:val="40"/>
+          <w:highlight w:val="darkGray"/>
+        </w:rPr>
+        <w:t>（ミオ）</w:t>
+      </w:r>
+      <w:r>
+        <w:rPr>
+          <w:rFonts w:hint="eastAsia"/>
+          <w:b/>
+          <w:sz w:val="40"/>
+          <w:szCs w:val="40"/>
+          <w:highlight w:val="darkGray"/>
+        </w:rPr>
+        <w:t>《</w:t>
+      </w:r>
+      <w:r>
+        <w:rPr>
+          <w:rFonts w:hint="eastAsia"/>
+          <w:b/>
+          <w:sz w:val="40"/>
+          <w:szCs w:val="40"/>
+          <w:highlight w:val="darkGray"/>
+        </w:rPr>
+        <w:t>マズイ・・マズイぞ　これは・・あんな</w:t>
+      </w:r>
+      <w:r>
+        <w:rPr>
+          <w:b/>
+          <w:sz w:val="40"/>
+          <w:szCs w:val="40"/>
+          <w:highlight w:val="darkGray"/>
+        </w:rPr>
+        <w:ruby>
+          <w:rubyPr>
+            <w:rubyAlign w:val="distributeSpace"/>
+            <w:hps w:val="20"/>
+            <w:hpsRaise w:val="38"/>
+            <w:hpsBaseText w:val="40"/>
+            <w:lid w:val="ja-JP"/>
+          </w:rubyPr>
+          <w:rt>
+            <w:r>
+              <w:rPr>
+                <w:rFonts w:ascii="MS Mincho" w:eastAsia="MS Mincho" w:hAnsi="MS Mincho" w:hint="eastAsia"/>
+                <w:b/>
+                <w:sz w:val="20"/>
+                <w:szCs w:val="40"/>
+                <w:highlight w:val="darkGray"/>
+              </w:rPr>
+              <w:t>え</w:t>
+            </w:r>
+          </w:rt>
+          <w:rubyBase>
+            <w:r>
+              <w:rPr>
+                <w:rFonts w:hint="eastAsia"/>
+                <w:b/>
+                <w:sz w:val="40"/>
+                <w:szCs w:val="40"/>
+                <w:highlight w:val="darkGray"/>
+              </w:rPr>
+              <w:t>絵</w:t>
+            </w:r>
+          </w:rubyBase>
+        </w:ruby>
+      </w:r>
+      <w:r>
+        <w:rPr>
+          <w:b/>
+          <w:sz w:val="40"/>
+          <w:szCs w:val="40"/>
+          <w:highlight w:val="darkGray"/>
+        </w:rPr>
+        <w:t xml:space="preserve">　見られたら、</w:t>
+      </w:r>
+      <w:r>
+        <w:rPr>
+          <w:b/>
+          <w:color w:val="1F3864" w:themeColor="accent5" w:themeShade="80"/>
+          <w:sz w:val="40"/>
+          <w:szCs w:val="40"/>
+          <w:highlight w:val="darkGray"/>
+        </w:rPr>
+        <w:ruby>
+          <w:rubyPr>
+            <w:rubyAlign w:val="distributeSpace"/>
+            <w:hps w:val="20"/>
+            <w:hpsRaise w:val="38"/>
+            <w:hpsBaseText w:val="40"/>
+            <w:lid w:val="ja-JP"/>
+          </w:rubyPr>
+          <w:rt>
+            <w:r>
+              <w:rPr>
+                <w:rFonts w:ascii="MS Mincho" w:eastAsia="MS Mincho" w:hAnsi="MS Mincho" w:hint="eastAsia"/>
+                <w:b/>
+                <w:color w:val="1F3864" w:themeColor="accent5" w:themeShade="80"/>
+                <w:sz w:val="20"/>
+                <w:szCs w:val="40"/>
+                <w:highlight w:val="darkGray"/>
+              </w:rPr>
+              <w:t>かくじつ</w:t>
+            </w:r>
+          </w:rt>
+          <w:rubyBase>
+            <w:r>
+              <w:rPr>
+                <w:rFonts w:hint="eastAsia"/>
+                <w:b/>
+                <w:color w:val="1F3864" w:themeColor="accent5" w:themeShade="80"/>
+                <w:sz w:val="40"/>
+                <w:szCs w:val="40"/>
+                <w:highlight w:val="darkGray"/>
+              </w:rPr>
+              <w:t>確実</w:t>
+            </w:r>
+          </w:rubyBase>
+        </w:ruby>
+      </w:r>
+      <w:r>
+        <w:rPr>
+          <w:b/>
+          <w:color w:val="1F3864" w:themeColor="accent5" w:themeShade="80"/>
+          <w:sz w:val="40"/>
+          <w:szCs w:val="40"/>
+          <w:highlight w:val="darkGray"/>
+        </w:rPr>
+        <w:t>に</w:t>
+      </w:r>
+      <w:r>
+        <w:rPr>
+          <w:b/>
+          <w:sz w:val="40"/>
+          <w:szCs w:val="40"/>
+          <w:highlight w:val="darkGray"/>
+        </w:rPr>
+        <w:ruby>
+          <w:rubyPr>
+            <w:rubyAlign w:val="distributeSpace"/>
+            <w:hps w:val="20"/>
+            <w:hpsRaise w:val="38"/>
+            <w:hpsBaseText w:val="40"/>
+            <w:lid w:val="ja-JP"/>
+          </w:rubyPr>
+          <w:rt>
+            <w:r>
+              <w:rPr>
+                <w:rFonts w:ascii="MS Mincho" w:eastAsia="MS Mincho" w:hAnsi="MS Mincho" w:hint="eastAsia"/>
+                <w:b/>
+                <w:sz w:val="20"/>
+                <w:szCs w:val="40"/>
+                <w:highlight w:val="darkGray"/>
+              </w:rPr>
+              <w:t>へん</w:t>
+            </w:r>
+          </w:rt>
+          <w:rubyBase>
+            <w:r>
+              <w:rPr>
+                <w:rFonts w:hint="eastAsia"/>
+                <w:b/>
+                <w:sz w:val="40"/>
+                <w:szCs w:val="40"/>
+                <w:highlight w:val="darkGray"/>
+              </w:rPr>
+              <w:t>変</w:t>
+            </w:r>
+          </w:rubyBase>
+        </w:ruby>
+      </w:r>
+      <w:r>
+        <w:rPr>
+          <w:b/>
+          <w:sz w:val="40"/>
+          <w:szCs w:val="40"/>
+          <w:highlight w:val="darkGray"/>
+        </w:rPr>
+        <w:t>な</w:t>
+      </w:r>
+      <w:r>
+        <w:rPr>
+          <w:b/>
+          <w:sz w:val="40"/>
+          <w:szCs w:val="40"/>
+          <w:highlight w:val="darkGray"/>
+        </w:rPr>
+        <w:ruby>
+          <w:rubyPr>
+            <w:rubyAlign w:val="distributeSpace"/>
+            <w:hps w:val="20"/>
+            <w:hpsRaise w:val="38"/>
+            <w:hpsBaseText w:val="40"/>
+            <w:lid w:val="ja-JP"/>
+          </w:rubyPr>
+          <w:rt>
+            <w:r>
+              <w:rPr>
+                <w:rFonts w:ascii="MS Mincho" w:eastAsia="MS Mincho" w:hAnsi="MS Mincho" w:hint="eastAsia"/>
+                <w:b/>
+                <w:sz w:val="20"/>
+                <w:szCs w:val="40"/>
+                <w:highlight w:val="darkGray"/>
+              </w:rPr>
+              <w:t>め</w:t>
+            </w:r>
+          </w:rt>
+          <w:rubyBase>
+            <w:r>
+              <w:rPr>
+                <w:rFonts w:hint="eastAsia"/>
+                <w:b/>
+                <w:sz w:val="40"/>
+                <w:szCs w:val="40"/>
+                <w:highlight w:val="darkGray"/>
+              </w:rPr>
+              <w:t>目</w:t>
+            </w:r>
+          </w:rubyBase>
+        </w:ruby>
+      </w:r>
+      <w:r>
+        <w:rPr>
+          <w:b/>
+          <w:sz w:val="40"/>
+          <w:szCs w:val="40"/>
+          <w:highlight w:val="darkGray"/>
+        </w:rPr>
+        <w:t>で見られる</w:t>
+      </w:r>
+      <w:r>
+        <w:rPr>
+          <w:b/>
+          <w:sz w:val="40"/>
+          <w:szCs w:val="40"/>
+          <w:highlight w:val="darkGray"/>
+        </w:rPr>
+        <w:t>》</w:t>
+      </w:r>
+    </w:p>
+    <w:p>
+      <w:pPr>
+        <w:rPr>
+          <w:sz w:val="40"/>
+          <w:szCs w:val="40"/>
+        </w:rPr>
+      </w:pPr>
+      <w:r>
+        <w:rPr>
+          <w:sz w:val="40"/>
+          <w:szCs w:val="40"/>
+        </w:rPr>
+        <w:t xml:space="preserve">{Isso não é bom... não é nada bom... se aquele desenho for visto, </w:t>
+      </w:r>
+      <w:r>
+        <w:rPr>
+          <w:color w:val="1F3864" w:themeColor="accent5" w:themeShade="80"/>
+          <w:sz w:val="40"/>
+          <w:szCs w:val="40"/>
+        </w:rPr>
+        <w:t>definitivamente</w:t>
+      </w:r>
+      <w:r>
+        <w:rPr>
+          <w:sz w:val="40"/>
+          <w:szCs w:val="40"/>
+        </w:rPr>
+        <w:t xml:space="preserve"> serei vista como uma estranha}</w:t>
+      </w:r>
+    </w:p>
+    <w:p>
+      <w:pPr>
+        <w:rPr>
+          <w:b/>
+          <w:sz w:val="40"/>
+          <w:szCs w:val="40"/>
+        </w:rPr>
+      </w:pPr>
+      <w:r>
+        <w:rPr>
+          <w:rFonts w:hint="eastAsia"/>
+          <w:b/>
+          <w:sz w:val="40"/>
+          <w:szCs w:val="40"/>
+          <w:highlight w:val="darkGray"/>
+        </w:rPr>
+        <w:t xml:space="preserve">33- </w:t>
+      </w:r>
+      <w:r>
+        <w:rPr>
+          <w:rFonts w:hint="eastAsia"/>
+          <w:b/>
+          <w:sz w:val="40"/>
+          <w:szCs w:val="40"/>
+          <w:highlight w:val="darkGray"/>
+        </w:rPr>
+        <w:t>《</w:t>
+      </w:r>
+      <w:r>
+        <w:rPr>
+          <w:rFonts w:hint="eastAsia"/>
+          <w:b/>
+          <w:sz w:val="40"/>
+          <w:szCs w:val="40"/>
+          <w:highlight w:val="darkGray"/>
+        </w:rPr>
+        <w:t>しかも　その</w:t>
+      </w:r>
+      <w:r>
+        <w:rPr>
+          <w:b/>
+          <w:sz w:val="40"/>
+          <w:szCs w:val="40"/>
+          <w:highlight w:val="darkGray"/>
+        </w:rPr>
+        <w:ruby>
+          <w:rubyPr>
+            <w:rubyAlign w:val="distributeSpace"/>
+            <w:hps w:val="20"/>
+            <w:hpsRaise w:val="38"/>
+            <w:hpsBaseText w:val="40"/>
+            <w:lid w:val="ja-JP"/>
+          </w:rubyPr>
+          <w:rt>
+            <w:r>
+              <w:rPr>
+                <w:rFonts w:ascii="MS Mincho" w:eastAsia="MS Mincho" w:hAnsi="MS Mincho" w:hint="eastAsia"/>
+                <w:b/>
+                <w:sz w:val="20"/>
+                <w:szCs w:val="40"/>
+                <w:highlight w:val="darkGray"/>
+              </w:rPr>
+              <w:t>え</w:t>
+            </w:r>
+          </w:rt>
+          <w:rubyBase>
+            <w:r>
+              <w:rPr>
+                <w:rFonts w:hint="eastAsia"/>
+                <w:b/>
+                <w:sz w:val="40"/>
+                <w:szCs w:val="40"/>
+                <w:highlight w:val="darkGray"/>
+              </w:rPr>
+              <w:t>絵</w:t>
+            </w:r>
+          </w:rubyBase>
+        </w:ruby>
+      </w:r>
+      <w:r>
+        <w:rPr>
+          <w:rFonts w:hint="eastAsia"/>
+          <w:b/>
+          <w:sz w:val="40"/>
+          <w:szCs w:val="40"/>
+          <w:highlight w:val="darkGray"/>
+        </w:rPr>
+        <w:t xml:space="preserve">を見るのが　</w:t>
+      </w:r>
+      <w:r>
+        <w:rPr>
+          <w:rFonts w:hint="eastAsia"/>
+          <w:b/>
+          <w:color w:val="1F3864" w:themeColor="accent5" w:themeShade="80"/>
+          <w:sz w:val="40"/>
+          <w:szCs w:val="40"/>
+          <w:highlight w:val="darkGray"/>
+        </w:rPr>
+        <w:t>よりによって</w:t>
+      </w:r>
+      <w:r>
+        <w:rPr>
+          <w:rFonts w:hint="eastAsia"/>
+          <w:b/>
+          <w:sz w:val="40"/>
+          <w:szCs w:val="40"/>
+          <w:highlight w:val="darkGray"/>
+        </w:rPr>
+        <w:t xml:space="preserve">　ユッコ</w:t>
+      </w:r>
+      <w:r>
+        <w:rPr>
+          <w:rFonts w:hint="eastAsia"/>
+          <w:b/>
+          <w:sz w:val="40"/>
+          <w:szCs w:val="40"/>
+          <w:highlight w:val="darkGray"/>
+        </w:rPr>
+        <w:t>》</w:t>
+      </w:r>
+    </w:p>
+    <w:p>
+      <w:pPr>
+        <w:rPr>
+          <w:sz w:val="40"/>
+          <w:szCs w:val="40"/>
+        </w:rPr>
+      </w:pPr>
+      <w:r>
+        <w:rPr>
+          <w:sz w:val="40"/>
+          <w:szCs w:val="40"/>
+        </w:rPr>
+        <w:t xml:space="preserve">{Além disso, </w:t>
+      </w:r>
+      <w:r>
+        <w:rPr>
+          <w:rFonts w:hint="eastAsia"/>
+          <w:sz w:val="40"/>
+          <w:szCs w:val="40"/>
+        </w:rPr>
+        <w:t>s</w:t>
+      </w:r>
+      <w:r>
+        <w:rPr>
+          <w:sz w:val="40"/>
+          <w:szCs w:val="40"/>
+        </w:rPr>
+        <w:t>endo (</w:t>
+      </w:r>
+      <w:r>
+        <w:rPr>
+          <w:color w:val="1F3864" w:themeColor="accent5" w:themeShade="80"/>
+          <w:sz w:val="40"/>
+          <w:szCs w:val="40"/>
+        </w:rPr>
+        <w:t>de todas as pessoas possíveis</w:t>
+      </w:r>
+      <w:r>
+        <w:rPr>
+          <w:sz w:val="40"/>
+          <w:szCs w:val="40"/>
+        </w:rPr>
+        <w:t>) a Yukko que verá esse desenho}</w:t>
+      </w:r>
+    </w:p>
+    <w:p>
+      <w:pPr>
+        <w:rPr>
+          <w:sz w:val="40"/>
+          <w:szCs w:val="40"/>
+        </w:rPr>
+      </w:pPr>
+      <w:r>
+        <w:rPr>
+          <w:rFonts w:hint="eastAsia"/>
+          <w:color w:val="806000" w:themeColor="accent4" w:themeShade="80"/>
+          <w:sz w:val="40"/>
+          <w:szCs w:val="40"/>
+        </w:rPr>
+        <w:t>よりによって</w:t>
+      </w:r>
+      <w:r>
+        <w:rPr>
+          <w:sz w:val="40"/>
+          <w:szCs w:val="40"/>
+        </w:rPr>
+        <w:t xml:space="preserve"> = de todas (as coisas, as pessoas, situações possíveis...) [Expressão]</w:t>
+      </w:r>
+    </w:p>
+    <w:p>
+      <w:pPr>
+        <w:rPr>
+          <w:b/>
+          <w:sz w:val="40"/>
+          <w:szCs w:val="40"/>
+        </w:rPr>
+      </w:pPr>
+      <w:r>
+        <w:rPr>
+          <w:rFonts w:hint="eastAsia"/>
+          <w:b/>
+          <w:sz w:val="40"/>
+          <w:szCs w:val="40"/>
+          <w:highlight w:val="darkGray"/>
+        </w:rPr>
+        <w:t xml:space="preserve">34- </w:t>
+      </w:r>
+      <w:r>
+        <w:rPr>
+          <w:rFonts w:hint="eastAsia"/>
+          <w:b/>
+          <w:sz w:val="40"/>
+          <w:szCs w:val="40"/>
+          <w:highlight w:val="darkGray"/>
+        </w:rPr>
+        <w:t>《その</w:t>
+      </w:r>
+      <w:r>
+        <w:rPr>
+          <w:b/>
+          <w:sz w:val="40"/>
+          <w:szCs w:val="40"/>
+          <w:highlight w:val="darkGray"/>
+        </w:rPr>
+        <w:ruby>
+          <w:rubyPr>
+            <w:rubyAlign w:val="distributeSpace"/>
+            <w:hps w:val="20"/>
+            <w:hpsRaise w:val="38"/>
+            <w:hpsBaseText w:val="40"/>
+            <w:lid w:val="ja-JP"/>
+          </w:rubyPr>
+          <w:rt>
+            <w:r>
+              <w:rPr>
+                <w:rFonts w:ascii="MS Mincho" w:eastAsia="MS Mincho" w:hAnsi="MS Mincho" w:hint="eastAsia"/>
+                <w:b/>
+                <w:sz w:val="20"/>
+                <w:szCs w:val="40"/>
+                <w:highlight w:val="darkGray"/>
+              </w:rPr>
+              <w:t>でんたつりょく</w:t>
+            </w:r>
+          </w:rt>
+          <w:rubyBase>
+            <w:r>
+              <w:rPr>
+                <w:rFonts w:hint="eastAsia"/>
+                <w:b/>
+                <w:sz w:val="40"/>
+                <w:szCs w:val="40"/>
+                <w:highlight w:val="darkGray"/>
+              </w:rPr>
+              <w:t>伝達力</w:t>
+            </w:r>
+          </w:rubyBase>
+        </w:ruby>
+      </w:r>
+      <w:r>
+        <w:rPr>
+          <w:b/>
+          <w:sz w:val="40"/>
+          <w:szCs w:val="40"/>
+          <w:highlight w:val="darkGray"/>
+        </w:rPr>
+        <w:t>は・・・</w:t>
+      </w:r>
+      <w:r>
+        <w:rPr>
+          <w:rFonts w:hint="eastAsia"/>
+          <w:b/>
+          <w:sz w:val="40"/>
+          <w:szCs w:val="40"/>
+          <w:highlight w:val="darkGray"/>
+        </w:rPr>
+        <w:t>》</w:t>
+      </w:r>
+    </w:p>
+    <w:p>
+      <w:pPr>
+        <w:rPr>
+          <w:sz w:val="40"/>
+          <w:szCs w:val="40"/>
+        </w:rPr>
+      </w:pPr>
+      <w:r>
+        <w:rPr>
+          <w:sz w:val="40"/>
+          <w:szCs w:val="40"/>
+        </w:rPr>
+        <w:t>{O poder de propagação (desse desenho)...}</w:t>
+      </w:r>
+    </w:p>
+    <w:p>
+      <w:pPr>
+        <w:rPr>
+          <w:sz w:val="40"/>
+          <w:szCs w:val="40"/>
+        </w:rPr>
+      </w:pPr>
+      <w:r>
+        <w:rPr>
+          <w:rFonts w:hint="eastAsia"/>
+          <w:color w:val="806000" w:themeColor="accent4" w:themeShade="80"/>
+          <w:sz w:val="40"/>
+          <w:szCs w:val="40"/>
+        </w:rPr>
+        <w:t>伝達</w:t>
+      </w:r>
+      <w:r>
+        <w:rPr>
+          <w:sz w:val="40"/>
+          <w:szCs w:val="40"/>
+        </w:rPr>
+        <w:t xml:space="preserve"> = transmissão de (notícias, eletricidade, sinais químicos, ...)</w:t>
+      </w:r>
+      <w:r>
+        <w:rPr>
+          <w:sz w:val="40"/>
+          <w:szCs w:val="40"/>
+        </w:rPr>
+        <w:t xml:space="preserve">, </w:t>
+      </w:r>
+      <w:r>
+        <w:rPr>
+          <w:sz w:val="40"/>
+          <w:szCs w:val="40"/>
+        </w:rPr>
+        <w:t>comunicação, propagação.</w:t>
+      </w:r>
+    </w:p>
+    <w:p>
+      <w:pPr>
+        <w:rPr>
+          <w:b/>
+          <w:sz w:val="40"/>
+          <w:szCs w:val="40"/>
+        </w:rPr>
+      </w:pPr>
+      <w:r>
+        <w:rPr>
+          <w:rFonts w:hint="eastAsia"/>
+          <w:b/>
+          <w:sz w:val="40"/>
+          <w:szCs w:val="40"/>
+          <w:highlight w:val="darkGray"/>
+        </w:rPr>
+        <w:t xml:space="preserve">35- </w:t>
+      </w:r>
+      <w:r>
+        <w:rPr>
+          <w:rFonts w:hint="eastAsia"/>
+          <w:b/>
+          <w:sz w:val="40"/>
+          <w:szCs w:val="40"/>
+          <w:highlight w:val="darkGray"/>
+        </w:rPr>
+        <w:t>《</w:t>
+      </w:r>
+      <w:r>
+        <w:rPr>
+          <w:b/>
+          <w:sz w:val="40"/>
+          <w:szCs w:val="40"/>
+          <w:highlight w:val="darkGray"/>
+        </w:rPr>
+        <w:ruby>
+          <w:rubyPr>
+            <w:rubyAlign w:val="distributeSpace"/>
+            <w:hps w:val="20"/>
+            <w:hpsRaise w:val="38"/>
+            <w:hpsBaseText w:val="40"/>
+            <w:lid w:val="ja-JP"/>
+          </w:rubyPr>
+          <w:rt>
+            <w:r>
+              <w:rPr>
+                <w:rFonts w:ascii="MS Mincho" w:eastAsia="MS Mincho" w:hAnsi="MS Mincho" w:hint="eastAsia"/>
+                <w:b/>
+                <w:sz w:val="20"/>
+                <w:szCs w:val="40"/>
+                <w:highlight w:val="darkGray"/>
+              </w:rPr>
+              <w:t>おんそく</w:t>
+            </w:r>
+          </w:rt>
+          <w:rubyBase>
+            <w:r>
+              <w:rPr>
+                <w:rFonts w:hint="eastAsia"/>
+                <w:b/>
+                <w:sz w:val="40"/>
+                <w:szCs w:val="40"/>
+                <w:highlight w:val="darkGray"/>
+              </w:rPr>
+              <w:t>音速</w:t>
+            </w:r>
+          </w:rubyBase>
+        </w:ruby>
+      </w:r>
+      <w:r>
+        <w:rPr>
+          <w:rFonts w:hint="eastAsia"/>
+          <w:b/>
+          <w:sz w:val="40"/>
+          <w:szCs w:val="40"/>
+          <w:highlight w:val="darkGray"/>
+        </w:rPr>
+        <w:t>！》</w:t>
+      </w:r>
+    </w:p>
+    <w:p>
+      <w:pPr>
+        <w:rPr>
+          <w:sz w:val="40"/>
+          <w:szCs w:val="40"/>
+        </w:rPr>
+      </w:pPr>
+      <w:r>
+        <w:rPr>
+          <w:sz w:val="40"/>
+          <w:szCs w:val="40"/>
+        </w:rPr>
+        <w:t>{É o da velocidade do som!}</w:t>
+      </w:r>
+    </w:p>
+    <w:p>
+      <w:pPr>
+        <w:rPr>
+          <w:b/>
+          <w:sz w:val="40"/>
+          <w:szCs w:val="40"/>
+        </w:rPr>
+      </w:pPr>
+      <w:r>
+        <w:rPr>
+          <w:b/>
+          <w:sz w:val="40"/>
+          <w:szCs w:val="40"/>
+          <w:highlight w:val="darkGray"/>
+        </w:rPr>
+        <w:t xml:space="preserve">36- </w:t>
+      </w:r>
+      <w:r>
+        <w:rPr>
+          <w:rFonts w:hint="eastAsia"/>
+          <w:b/>
+          <w:sz w:val="40"/>
+          <w:szCs w:val="40"/>
+          <w:highlight w:val="darkGray"/>
+        </w:rPr>
+        <w:t>ユッコ！そ・・それ</w:t>
+      </w:r>
+      <w:r>
+        <w:rPr>
+          <w:b/>
+          <w:sz w:val="40"/>
+          <w:szCs w:val="40"/>
+          <w:highlight w:val="darkGray"/>
+        </w:rPr>
+        <w:ruby>
+          <w:rubyPr>
+            <w:rubyAlign w:val="distributeSpace"/>
+            <w:hps w:val="20"/>
+            <w:hpsRaise w:val="38"/>
+            <w:hpsBaseText w:val="40"/>
+            <w:lid w:val="ja-JP"/>
+          </w:rubyPr>
+          <w:rt>
+            <w:r>
+              <w:rPr>
+                <w:rFonts w:ascii="MS Mincho" w:eastAsia="MS Mincho" w:hAnsi="MS Mincho" w:hint="eastAsia"/>
+                <w:b/>
+                <w:sz w:val="20"/>
+                <w:szCs w:val="40"/>
+                <w:highlight w:val="darkGray"/>
+              </w:rPr>
+              <w:t>こくご</w:t>
+            </w:r>
+          </w:rt>
+          <w:rubyBase>
+            <w:r>
+              <w:rPr>
+                <w:rFonts w:hint="eastAsia"/>
+                <w:b/>
+                <w:sz w:val="40"/>
+                <w:szCs w:val="40"/>
+                <w:highlight w:val="darkGray"/>
+              </w:rPr>
+              <w:t>国語</w:t>
+            </w:r>
+          </w:rubyBase>
+        </w:ruby>
+      </w:r>
+      <w:r>
+        <w:rPr>
+          <w:rFonts w:hint="eastAsia"/>
+          <w:b/>
+          <w:sz w:val="40"/>
+          <w:szCs w:val="40"/>
+          <w:highlight w:val="darkGray"/>
+        </w:rPr>
+        <w:t>のノートだったよ。</w:t>
+      </w:r>
+      <w:r>
+        <w:rPr>
+          <w:b/>
+          <w:sz w:val="40"/>
+          <w:szCs w:val="40"/>
+          <w:highlight w:val="darkGray"/>
+        </w:rPr>
+        <w:ruby>
+          <w:rubyPr>
+            <w:rubyAlign w:val="distributeSpace"/>
+            <w:hps w:val="20"/>
+            <w:hpsRaise w:val="38"/>
+            <w:hpsBaseText w:val="40"/>
+            <w:lid w:val="ja-JP"/>
+          </w:rubyPr>
+          <w:rt>
+            <w:r>
+              <w:rPr>
+                <w:rFonts w:ascii="MS Mincho" w:eastAsia="MS Mincho" w:hAnsi="MS Mincho" w:hint="eastAsia"/>
+                <w:b/>
+                <w:sz w:val="20"/>
+                <w:szCs w:val="40"/>
+                <w:highlight w:val="darkGray"/>
+              </w:rPr>
+              <w:t>すうがく</w:t>
+            </w:r>
+          </w:rt>
+          <w:rubyBase>
+            <w:r>
+              <w:rPr>
+                <w:rFonts w:hint="eastAsia"/>
+                <w:b/>
+                <w:sz w:val="40"/>
+                <w:szCs w:val="40"/>
+                <w:highlight w:val="darkGray"/>
+              </w:rPr>
+              <w:t>数学</w:t>
+            </w:r>
+          </w:rubyBase>
+        </w:ruby>
+      </w:r>
+      <w:r>
+        <w:rPr>
+          <w:rFonts w:hint="eastAsia"/>
+          <w:b/>
+          <w:sz w:val="40"/>
+          <w:szCs w:val="40"/>
+          <w:highlight w:val="darkGray"/>
+        </w:rPr>
+        <w:t>のは　こっち</w:t>
+      </w:r>
+    </w:p>
+    <w:p>
+      <w:pPr>
+        <w:rPr>
+          <w:sz w:val="40"/>
+          <w:szCs w:val="40"/>
+        </w:rPr>
+      </w:pPr>
+      <w:r>
+        <w:rPr>
+          <w:sz w:val="40"/>
+          <w:szCs w:val="40"/>
+        </w:rPr>
+        <w:t>Yukko! Esse era o caderno de língua japonesa. O de matemática é esse daqui.</w:t>
+      </w:r>
+    </w:p>
+    <w:p>
+      <w:pPr>
+        <w:rPr>
+          <w:sz w:val="40"/>
+          <w:szCs w:val="40"/>
+        </w:rPr>
+      </w:pPr>
+      <w:r>
+        <w:rPr>
+          <w:rFonts w:hint="eastAsia"/>
+          <w:color w:val="806000" w:themeColor="accent4" w:themeShade="80"/>
+          <w:sz w:val="40"/>
+          <w:szCs w:val="40"/>
+        </w:rPr>
+        <w:t>国語</w:t>
+      </w:r>
+      <w:r>
+        <w:rPr>
+          <w:sz w:val="40"/>
+          <w:szCs w:val="40"/>
+        </w:rPr>
+        <w:t xml:space="preserve"> = língua nacional, língua do país, língua japonesa (Caso esteja no Japão)</w:t>
+      </w:r>
+      <w:r>
+        <w:rPr>
+          <w:sz w:val="40"/>
+          <w:szCs w:val="40"/>
+        </w:rPr>
+        <w:t>.</w:t>
+      </w:r>
+    </w:p>
+    <w:p>
+      <w:pPr>
+        <w:rPr>
+          <w:b/>
+          <w:sz w:val="40"/>
+          <w:szCs w:val="40"/>
+        </w:rPr>
+      </w:pPr>
+      <w:r>
+        <w:rPr>
+          <w:b/>
+          <w:sz w:val="40"/>
+          <w:szCs w:val="40"/>
+          <w:highlight w:val="darkGray"/>
+        </w:rPr>
+        <w:t xml:space="preserve">37- </w:t>
+      </w:r>
+      <w:r>
+        <w:rPr>
+          <w:rFonts w:hint="eastAsia"/>
+          <w:b/>
+          <w:sz w:val="40"/>
+          <w:szCs w:val="40"/>
+          <w:highlight w:val="darkGray"/>
+        </w:rPr>
+        <w:t>（ユッコ）でも　これ「スーガク」って</w:t>
+      </w:r>
+      <w:r>
+        <w:rPr>
+          <w:b/>
+          <w:sz w:val="40"/>
+          <w:szCs w:val="40"/>
+          <w:highlight w:val="darkGray"/>
+        </w:rPr>
+        <w:t xml:space="preserve">　</w:t>
+      </w:r>
+      <w:r>
+        <w:rPr>
+          <w:b/>
+          <w:sz w:val="40"/>
+          <w:szCs w:val="40"/>
+          <w:highlight w:val="darkGray"/>
+        </w:rPr>
+        <w:ruby>
+          <w:rubyPr>
+            <w:rubyAlign w:val="distributeSpace"/>
+            <w:hps w:val="20"/>
+            <w:hpsRaise w:val="38"/>
+            <w:hpsBaseText w:val="40"/>
+            <w:lid w:val="ja-JP"/>
+          </w:rubyPr>
+          <w:rt>
+            <w:r>
+              <w:rPr>
+                <w:rFonts w:ascii="MS Mincho" w:eastAsia="MS Mincho" w:hAnsi="MS Mincho" w:hint="eastAsia"/>
+                <w:b/>
+                <w:sz w:val="20"/>
+                <w:szCs w:val="40"/>
+                <w:highlight w:val="darkGray"/>
+              </w:rPr>
+              <w:t>か</w:t>
+            </w:r>
+          </w:rt>
+          <w:rubyBase>
+            <w:r>
+              <w:rPr>
+                <w:rFonts w:hint="eastAsia"/>
+                <w:b/>
+                <w:sz w:val="40"/>
+                <w:szCs w:val="40"/>
+                <w:highlight w:val="darkGray"/>
+              </w:rPr>
+              <w:t>書</w:t>
+            </w:r>
+          </w:rubyBase>
+        </w:ruby>
+      </w:r>
+      <w:r>
+        <w:rPr>
+          <w:b/>
+          <w:sz w:val="40"/>
+          <w:szCs w:val="40"/>
+          <w:highlight w:val="darkGray"/>
+        </w:rPr>
+        <w:t>いてあるけど</w:t>
+      </w:r>
+    </w:p>
+    <w:p>
+      <w:pPr>
+        <w:rPr>
+          <w:sz w:val="40"/>
+          <w:szCs w:val="40"/>
+        </w:rPr>
+      </w:pPr>
+      <w:r>
+        <w:rPr>
+          <w:sz w:val="40"/>
+          <w:szCs w:val="40"/>
+        </w:rPr>
+        <w:t>Mas nele está escrito “matemática”.</w:t>
+      </w:r>
+    </w:p>
+    <w:p>
+      <w:pPr>
+        <w:rPr>
+          <w:b/>
+          <w:sz w:val="40"/>
+          <w:szCs w:val="40"/>
+        </w:rPr>
+      </w:pPr>
+      <w:r>
+        <w:rPr>
+          <w:rFonts w:hint="eastAsia"/>
+          <w:b/>
+          <w:sz w:val="40"/>
+          <w:szCs w:val="40"/>
+          <w:highlight w:val="darkGray"/>
+        </w:rPr>
+        <w:t xml:space="preserve">38- </w:t>
+      </w:r>
+      <w:r>
+        <w:rPr>
+          <w:rFonts w:hint="eastAsia"/>
+          <w:b/>
+          <w:sz w:val="40"/>
+          <w:szCs w:val="40"/>
+          <w:highlight w:val="darkGray"/>
+        </w:rPr>
+        <w:t>（ミオ）ちちち・・</w:t>
+      </w:r>
+      <w:r>
+        <w:rPr>
+          <w:b/>
+          <w:sz w:val="40"/>
+          <w:szCs w:val="40"/>
+          <w:highlight w:val="darkGray"/>
+        </w:rPr>
+        <w:ruby>
+          <w:rubyPr>
+            <w:rubyAlign w:val="distributeSpace"/>
+            <w:hps w:val="20"/>
+            <w:hpsRaise w:val="38"/>
+            <w:hpsBaseText w:val="40"/>
+            <w:lid w:val="ja-JP"/>
+          </w:rubyPr>
+          <w:rt>
+            <w:r>
+              <w:rPr>
+                <w:rFonts w:ascii="MS Mincho" w:eastAsia="MS Mincho" w:hAnsi="MS Mincho" w:hint="eastAsia"/>
+                <w:b/>
+                <w:sz w:val="20"/>
+                <w:szCs w:val="40"/>
+                <w:highlight w:val="darkGray"/>
+              </w:rPr>
+              <w:t>ちが</w:t>
+            </w:r>
+          </w:rt>
+          <w:rubyBase>
+            <w:r>
+              <w:rPr>
+                <w:rFonts w:hint="eastAsia"/>
+                <w:b/>
+                <w:sz w:val="40"/>
+                <w:szCs w:val="40"/>
+                <w:highlight w:val="darkGray"/>
+              </w:rPr>
+              <w:t>違</w:t>
+            </w:r>
+          </w:rubyBase>
+        </w:ruby>
+      </w:r>
+      <w:r>
+        <w:rPr>
+          <w:rFonts w:hint="eastAsia"/>
+          <w:b/>
+          <w:sz w:val="40"/>
+          <w:szCs w:val="40"/>
+          <w:highlight w:val="darkGray"/>
+        </w:rPr>
+        <w:t>うの！い・・</w:t>
+      </w:r>
+      <w:r>
+        <w:rPr>
+          <w:b/>
+          <w:sz w:val="40"/>
+          <w:szCs w:val="40"/>
+          <w:highlight w:val="darkGray"/>
+        </w:rPr>
+        <w:ruby>
+          <w:rubyPr>
+            <w:rubyAlign w:val="distributeSpace"/>
+            <w:hps w:val="20"/>
+            <w:hpsRaise w:val="38"/>
+            <w:hpsBaseText w:val="40"/>
+            <w:lid w:val="ja-JP"/>
+          </w:rubyPr>
+          <w:rt>
+            <w:r>
+              <w:rPr>
+                <w:rFonts w:ascii="MS Mincho" w:eastAsia="MS Mincho" w:hAnsi="MS Mincho" w:hint="eastAsia"/>
+                <w:b/>
+                <w:sz w:val="20"/>
+                <w:szCs w:val="40"/>
+                <w:highlight w:val="darkGray"/>
+              </w:rPr>
+              <w:t>いた</w:t>
+            </w:r>
+          </w:rt>
+          <w:rubyBase>
+            <w:r>
+              <w:rPr>
+                <w:rFonts w:hint="eastAsia"/>
+                <w:b/>
+                <w:sz w:val="40"/>
+                <w:szCs w:val="40"/>
+                <w:highlight w:val="darkGray"/>
+              </w:rPr>
+              <w:t>痛</w:t>
+            </w:r>
+          </w:rubyBase>
+        </w:ruby>
+      </w:r>
+      <w:r>
+        <w:rPr>
+          <w:rFonts w:hint="eastAsia"/>
+          <w:b/>
+          <w:sz w:val="40"/>
+          <w:szCs w:val="40"/>
+          <w:highlight w:val="darkGray"/>
+        </w:rPr>
+        <w:t>かったの！おなかが痛かったの！</w:t>
+      </w:r>
+    </w:p>
+    <w:p>
+      <w:pPr>
+        <w:rPr>
+          <w:sz w:val="40"/>
+          <w:szCs w:val="40"/>
+        </w:rPr>
+      </w:pPr>
+      <w:r>
+        <w:rPr>
+          <w:sz w:val="40"/>
+          <w:szCs w:val="40"/>
+        </w:rPr>
+        <w:t>Não é verdade! Eu estava com dor! Meu estômago estava doendo!</w:t>
+      </w:r>
+    </w:p>
+    <w:p>
+      <w:pPr>
+        <w:rPr>
+          <w:b/>
+          <w:sz w:val="40"/>
+          <w:szCs w:val="40"/>
+        </w:rPr>
+      </w:pPr>
+      <w:r>
+        <w:rPr>
+          <w:rFonts w:hint="eastAsia"/>
+          <w:b/>
+          <w:sz w:val="40"/>
+          <w:szCs w:val="40"/>
+          <w:highlight w:val="darkGray"/>
+        </w:rPr>
+        <w:t xml:space="preserve">39- </w:t>
+      </w:r>
+      <w:r>
+        <w:rPr>
+          <w:rFonts w:hint="eastAsia"/>
+          <w:b/>
+          <w:sz w:val="40"/>
+          <w:szCs w:val="40"/>
+          <w:highlight w:val="darkGray"/>
+        </w:rPr>
+        <w:t>（ユッコ）じゃあ　すぐ</w:t>
+      </w:r>
+      <w:r>
+        <w:rPr>
+          <w:b/>
+          <w:sz w:val="40"/>
+          <w:szCs w:val="40"/>
+          <w:highlight w:val="darkGray"/>
+        </w:rPr>
+        <w:ruby>
+          <w:rubyPr>
+            <w:rubyAlign w:val="distributeSpace"/>
+            <w:hps w:val="20"/>
+            <w:hpsRaise w:val="38"/>
+            <w:hpsBaseText w:val="40"/>
+            <w:lid w:val="ja-JP"/>
+          </w:rubyPr>
+          <w:rt>
+            <w:r>
+              <w:rPr>
+                <w:rFonts w:ascii="MS Mincho" w:eastAsia="MS Mincho" w:hAnsi="MS Mincho" w:hint="eastAsia"/>
+                <w:b/>
+                <w:sz w:val="20"/>
+                <w:szCs w:val="40"/>
+                <w:highlight w:val="darkGray"/>
+              </w:rPr>
+              <w:t>うつ</w:t>
+            </w:r>
+          </w:rt>
+          <w:rubyBase>
+            <w:r>
+              <w:rPr>
+                <w:rFonts w:hint="eastAsia"/>
+                <w:b/>
+                <w:sz w:val="40"/>
+                <w:szCs w:val="40"/>
+                <w:highlight w:val="darkGray"/>
+              </w:rPr>
+              <w:t>写</w:t>
+            </w:r>
+          </w:rubyBase>
+        </w:ruby>
+      </w:r>
+      <w:r>
+        <w:rPr>
+          <w:rFonts w:hint="eastAsia"/>
+          <w:b/>
+          <w:sz w:val="40"/>
+          <w:szCs w:val="40"/>
+          <w:highlight w:val="darkGray"/>
+        </w:rPr>
+        <w:t>しちゃうから　ちょい待ってて</w:t>
+      </w:r>
+    </w:p>
+    <w:p>
+      <w:pPr>
+        <w:rPr>
+          <w:sz w:val="40"/>
+          <w:szCs w:val="40"/>
+        </w:rPr>
+      </w:pPr>
+      <w:r>
+        <w:rPr>
+          <w:sz w:val="40"/>
+          <w:szCs w:val="40"/>
+        </w:rPr>
+        <w:t>Então espere um pouquinho, jajá eu termino de copiar.</w:t>
+      </w:r>
+    </w:p>
+    <w:p>
+      <w:pPr>
+        <w:rPr>
+          <w:b/>
+          <w:sz w:val="40"/>
+          <w:szCs w:val="40"/>
+        </w:rPr>
+      </w:pPr>
+      <w:r>
+        <w:rPr>
+          <w:b/>
+          <w:sz w:val="40"/>
+          <w:szCs w:val="40"/>
+          <w:highlight w:val="darkGray"/>
+        </w:rPr>
+        <w:t xml:space="preserve">40- </w:t>
+      </w:r>
+      <w:r>
+        <w:rPr>
+          <w:rFonts w:hint="eastAsia"/>
+          <w:b/>
+          <w:sz w:val="40"/>
+          <w:szCs w:val="40"/>
+          <w:highlight w:val="darkGray"/>
+        </w:rPr>
+        <w:t>（ミオ）</w:t>
+      </w:r>
+      <w:r>
+        <w:rPr>
+          <w:rFonts w:hint="eastAsia"/>
+          <w:b/>
+          <w:sz w:val="40"/>
+          <w:szCs w:val="40"/>
+          <w:highlight w:val="darkGray"/>
+        </w:rPr>
+        <w:t>《</w:t>
+      </w:r>
+      <w:r>
+        <w:rPr>
+          <w:b/>
+          <w:sz w:val="40"/>
+          <w:szCs w:val="40"/>
+          <w:highlight w:val="darkGray"/>
+        </w:rPr>
+        <w:ruby>
+          <w:rubyPr>
+            <w:rubyAlign w:val="distributeSpace"/>
+            <w:hps w:val="20"/>
+            <w:hpsRaise w:val="38"/>
+            <w:hpsBaseText w:val="40"/>
+            <w:lid w:val="ja-JP"/>
+          </w:rubyPr>
+          <w:rt>
+            <w:r>
+              <w:rPr>
+                <w:rFonts w:ascii="MS Mincho" w:eastAsia="MS Mincho" w:hAnsi="MS Mincho" w:hint="eastAsia"/>
+                <w:b/>
+                <w:sz w:val="20"/>
+                <w:szCs w:val="40"/>
+                <w:highlight w:val="darkGray"/>
+              </w:rPr>
+              <w:t>お</w:t>
+            </w:r>
+          </w:rt>
+          <w:rubyBase>
+            <w:r>
+              <w:rPr>
+                <w:rFonts w:hint="eastAsia"/>
+                <w:b/>
+                <w:sz w:val="40"/>
+                <w:szCs w:val="40"/>
+                <w:highlight w:val="darkGray"/>
+              </w:rPr>
+              <w:t>終</w:t>
+            </w:r>
+          </w:rubyBase>
+        </w:ruby>
+      </w:r>
+      <w:r>
+        <w:rPr>
+          <w:rFonts w:hint="eastAsia"/>
+          <w:b/>
+          <w:sz w:val="40"/>
+          <w:szCs w:val="40"/>
+          <w:highlight w:val="darkGray"/>
+        </w:rPr>
+        <w:t>わる・・ここで見られたら　終わる</w:t>
+      </w:r>
+      <w:r>
+        <w:rPr>
+          <w:rFonts w:hint="eastAsia"/>
+          <w:b/>
+          <w:sz w:val="40"/>
+          <w:szCs w:val="40"/>
+          <w:highlight w:val="darkGray"/>
+        </w:rPr>
+        <w:t>》</w:t>
+      </w:r>
+    </w:p>
+    <w:p>
+      <w:pPr>
+        <w:rPr>
+          <w:sz w:val="40"/>
+          <w:szCs w:val="40"/>
+        </w:rPr>
+      </w:pPr>
+      <w:r>
+        <w:rPr>
+          <w:sz w:val="40"/>
+          <w:szCs w:val="40"/>
+        </w:rPr>
+        <w:t>{Será o fim</w:t>
+      </w:r>
+      <w:r>
+        <w:rPr>
+          <w:sz w:val="40"/>
+          <w:szCs w:val="40"/>
+        </w:rPr>
+        <w:t>... se aquilo</w:t>
+      </w:r>
+      <w:r>
+        <w:rPr>
+          <w:sz w:val="40"/>
+          <w:szCs w:val="40"/>
+        </w:rPr>
+        <w:t xml:space="preserve"> for visto aqui, será o fim}</w:t>
+      </w:r>
+    </w:p>
+    <w:p>
+      <w:pPr>
+        <w:rPr>
+          <w:b/>
+          <w:sz w:val="40"/>
+          <w:szCs w:val="40"/>
+        </w:rPr>
+      </w:pPr>
+      <w:r>
+        <w:rPr>
+          <w:rFonts w:hint="eastAsia"/>
+          <w:b/>
+          <w:sz w:val="40"/>
+          <w:szCs w:val="40"/>
+          <w:highlight w:val="darkGray"/>
+        </w:rPr>
+        <w:t>41-</w:t>
+      </w:r>
+      <w:r>
+        <w:rPr>
+          <w:rFonts w:hint="eastAsia"/>
+          <w:b/>
+          <w:sz w:val="40"/>
+          <w:szCs w:val="40"/>
+          <w:highlight w:val="darkGray"/>
+        </w:rPr>
+        <w:t>《</w:t>
+      </w:r>
+      <w:r>
+        <w:rPr>
+          <w:rFonts w:hint="eastAsia"/>
+          <w:b/>
+          <w:sz w:val="40"/>
+          <w:szCs w:val="40"/>
+          <w:highlight w:val="darkGray"/>
+        </w:rPr>
+        <w:t xml:space="preserve"> </w:t>
+      </w:r>
+      <w:r>
+        <w:rPr>
+          <w:rFonts w:hint="eastAsia"/>
+          <w:b/>
+          <w:sz w:val="40"/>
+          <w:szCs w:val="40"/>
+          <w:highlight w:val="darkGray"/>
+        </w:rPr>
+        <w:t>私の</w:t>
+      </w:r>
+      <w:r>
+        <w:rPr>
+          <w:b/>
+          <w:sz w:val="40"/>
+          <w:szCs w:val="40"/>
+          <w:highlight w:val="darkGray"/>
+        </w:rPr>
+        <w:ruby>
+          <w:rubyPr>
+            <w:rubyAlign w:val="distributeSpace"/>
+            <w:hps w:val="20"/>
+            <w:hpsRaise w:val="38"/>
+            <w:hpsBaseText w:val="40"/>
+            <w:lid w:val="ja-JP"/>
+          </w:rubyPr>
+          <w:rt>
+            <w:r>
+              <w:rPr>
+                <w:rFonts w:ascii="MS Mincho" w:eastAsia="MS Mincho" w:hAnsi="MS Mincho" w:hint="eastAsia"/>
+                <w:b/>
+                <w:sz w:val="20"/>
+                <w:szCs w:val="40"/>
+                <w:highlight w:val="darkGray"/>
+              </w:rPr>
+              <w:t>こうこうせいかつ</w:t>
+            </w:r>
+          </w:rt>
+          <w:rubyBase>
+            <w:r>
+              <w:rPr>
+                <w:rFonts w:hint="eastAsia"/>
+                <w:b/>
+                <w:sz w:val="40"/>
+                <w:szCs w:val="40"/>
+                <w:highlight w:val="darkGray"/>
+              </w:rPr>
+              <w:t>高校生活</w:t>
+            </w:r>
+          </w:rubyBase>
+        </w:ruby>
+      </w:r>
+      <w:r>
+        <w:rPr>
+          <w:rFonts w:hint="eastAsia"/>
+          <w:b/>
+          <w:sz w:val="40"/>
+          <w:szCs w:val="40"/>
+          <w:highlight w:val="darkGray"/>
+        </w:rPr>
+        <w:t>が・・・終わる</w:t>
+      </w:r>
+      <w:r>
+        <w:rPr>
+          <w:rFonts w:hint="eastAsia"/>
+          <w:b/>
+          <w:sz w:val="40"/>
+          <w:szCs w:val="40"/>
+          <w:highlight w:val="darkGray"/>
+        </w:rPr>
+        <w:t>》</w:t>
+      </w:r>
+    </w:p>
+    <w:p>
+      <w:pPr>
+        <w:rPr>
+          <w:sz w:val="40"/>
+          <w:szCs w:val="40"/>
+        </w:rPr>
+      </w:pPr>
+      <w:r>
+        <w:rPr>
+          <w:sz w:val="40"/>
+          <w:szCs w:val="40"/>
+        </w:rPr>
+        <w:t>{</w:t>
+      </w:r>
+      <w:r>
+        <w:rPr>
+          <w:sz w:val="40"/>
+          <w:szCs w:val="40"/>
+        </w:rPr>
+        <w:t>A minha vida de estudante do ensino médio... estará acabada</w:t>
+      </w:r>
+      <w:r>
+        <w:rPr>
+          <w:sz w:val="40"/>
+          <w:szCs w:val="40"/>
+        </w:rPr>
+        <w:t>}</w:t>
+      </w:r>
+    </w:p>
+    <w:p>
+      <w:pPr>
+        <w:rPr>
+          <w:b/>
+          <w:sz w:val="40"/>
+          <w:szCs w:val="40"/>
+        </w:rPr>
+      </w:pPr>
+      <w:r>
+        <w:rPr>
+          <w:rFonts w:hint="eastAsia"/>
+          <w:b/>
+          <w:sz w:val="40"/>
+          <w:szCs w:val="40"/>
+          <w:highlight w:val="darkGray"/>
+        </w:rPr>
+        <w:t xml:space="preserve">42- </w:t>
+      </w:r>
+      <w:r>
+        <w:rPr>
+          <w:rFonts w:hint="eastAsia"/>
+          <w:b/>
+          <w:sz w:val="40"/>
+          <w:szCs w:val="40"/>
+          <w:highlight w:val="darkGray"/>
+        </w:rPr>
+        <w:t xml:space="preserve">ユッコ！そのノート　</w:t>
+      </w:r>
+      <w:r>
+        <w:rPr>
+          <w:b/>
+          <w:sz w:val="40"/>
+          <w:szCs w:val="40"/>
+          <w:highlight w:val="darkGray"/>
+        </w:rPr>
+        <w:ruby>
+          <w:rubyPr>
+            <w:rubyAlign w:val="distributeSpace"/>
+            <w:hps w:val="20"/>
+            <w:hpsRaise w:val="38"/>
+            <w:hpsBaseText w:val="40"/>
+            <w:lid w:val="ja-JP"/>
+          </w:rubyPr>
+          <w:rt>
+            <w:r>
+              <w:rPr>
+                <w:rFonts w:ascii="MS Mincho" w:eastAsia="MS Mincho" w:hAnsi="MS Mincho" w:hint="eastAsia"/>
+                <w:b/>
+                <w:sz w:val="20"/>
+                <w:szCs w:val="40"/>
+                <w:highlight w:val="darkGray"/>
+              </w:rPr>
+              <w:t>せんえん</w:t>
+            </w:r>
+          </w:rt>
+          <w:rubyBase>
+            <w:r>
+              <w:rPr>
+                <w:rFonts w:hint="eastAsia"/>
+                <w:b/>
+                <w:sz w:val="40"/>
+                <w:szCs w:val="40"/>
+                <w:highlight w:val="darkGray"/>
+              </w:rPr>
+              <w:t>千円</w:t>
+            </w:r>
+          </w:rubyBase>
+        </w:ruby>
+      </w:r>
+      <w:r>
+        <w:rPr>
+          <w:rFonts w:hint="eastAsia"/>
+          <w:b/>
+          <w:sz w:val="40"/>
+          <w:szCs w:val="40"/>
+          <w:highlight w:val="darkGray"/>
+        </w:rPr>
+        <w:t>で</w:t>
+      </w:r>
+      <w:r>
+        <w:rPr>
+          <w:b/>
+          <w:sz w:val="40"/>
+          <w:szCs w:val="40"/>
+          <w:highlight w:val="darkGray"/>
+        </w:rPr>
+        <w:ruby>
+          <w:rubyPr>
+            <w:rubyAlign w:val="distributeSpace"/>
+            <w:hps w:val="20"/>
+            <w:hpsRaise w:val="38"/>
+            <w:hpsBaseText w:val="40"/>
+            <w:lid w:val="ja-JP"/>
+          </w:rubyPr>
+          <w:rt>
+            <w:r>
+              <w:rPr>
+                <w:rFonts w:ascii="MS Mincho" w:eastAsia="MS Mincho" w:hAnsi="MS Mincho" w:hint="eastAsia"/>
+                <w:b/>
+                <w:sz w:val="20"/>
+                <w:szCs w:val="40"/>
+                <w:highlight w:val="darkGray"/>
+              </w:rPr>
+              <w:t>か</w:t>
+            </w:r>
+          </w:rt>
+          <w:rubyBase>
+            <w:r>
+              <w:rPr>
+                <w:rFonts w:hint="eastAsia"/>
+                <w:b/>
+                <w:sz w:val="40"/>
+                <w:szCs w:val="40"/>
+                <w:highlight w:val="darkGray"/>
+              </w:rPr>
+              <w:t>買</w:t>
+            </w:r>
+          </w:rubyBase>
+        </w:ruby>
+      </w:r>
+      <w:r>
+        <w:rPr>
+          <w:rFonts w:hint="eastAsia"/>
+          <w:b/>
+          <w:sz w:val="40"/>
+          <w:szCs w:val="40"/>
+          <w:highlight w:val="darkGray"/>
+        </w:rPr>
+        <w:t>った！</w:t>
+      </w:r>
+    </w:p>
+    <w:p>
+      <w:pPr>
+        <w:rPr>
+          <w:sz w:val="40"/>
+          <w:szCs w:val="40"/>
+        </w:rPr>
+      </w:pPr>
+      <w:r>
+        <w:rPr>
+          <w:sz w:val="40"/>
+          <w:szCs w:val="40"/>
+        </w:rPr>
+        <w:t>Yukko! Eu compro este caderno por 1000 ienes!</w:t>
+      </w:r>
+    </w:p>
+    <w:p>
+      <w:pPr>
+        <w:rPr>
+          <w:b/>
+          <w:sz w:val="40"/>
+          <w:szCs w:val="40"/>
+        </w:rPr>
+      </w:pPr>
+      <w:r>
+        <w:rPr>
+          <w:rFonts w:hint="eastAsia"/>
+          <w:b/>
+          <w:sz w:val="40"/>
+          <w:szCs w:val="40"/>
+          <w:highlight w:val="darkGray"/>
+        </w:rPr>
+        <w:t xml:space="preserve">43- </w:t>
+      </w:r>
+      <w:r>
+        <w:rPr>
+          <w:rFonts w:hint="eastAsia"/>
+          <w:b/>
+          <w:sz w:val="40"/>
+          <w:szCs w:val="40"/>
+          <w:highlight w:val="darkGray"/>
+        </w:rPr>
+        <w:t>なんで</w:t>
+      </w:r>
+      <w:r>
+        <w:rPr>
+          <w:b/>
+          <w:sz w:val="40"/>
+          <w:szCs w:val="40"/>
+          <w:highlight w:val="darkGray"/>
+        </w:rPr>
+        <w:ruby>
+          <w:rubyPr>
+            <w:rubyAlign w:val="distributeSpace"/>
+            <w:hps w:val="20"/>
+            <w:hpsRaise w:val="38"/>
+            <w:hpsBaseText w:val="40"/>
+            <w:lid w:val="ja-JP"/>
+          </w:rubyPr>
+          <w:rt>
+            <w:r>
+              <w:rPr>
+                <w:rFonts w:ascii="MS Mincho" w:eastAsia="MS Mincho" w:hAnsi="MS Mincho" w:hint="eastAsia"/>
+                <w:b/>
+                <w:sz w:val="20"/>
+                <w:szCs w:val="40"/>
+                <w:highlight w:val="darkGray"/>
+              </w:rPr>
+              <w:t>に</w:t>
+            </w:r>
+          </w:rt>
+          <w:rubyBase>
+            <w:r>
+              <w:rPr>
+                <w:rFonts w:hint="eastAsia"/>
+                <w:b/>
+                <w:sz w:val="40"/>
+                <w:szCs w:val="40"/>
+                <w:highlight w:val="darkGray"/>
+              </w:rPr>
+              <w:t>逃</w:t>
+            </w:r>
+          </w:rubyBase>
+        </w:ruby>
+      </w:r>
+      <w:r>
+        <w:rPr>
+          <w:rFonts w:hint="eastAsia"/>
+          <w:b/>
+          <w:sz w:val="40"/>
+          <w:szCs w:val="40"/>
+          <w:highlight w:val="darkGray"/>
+        </w:rPr>
+        <w:t>げるの？ユッコ！</w:t>
+      </w:r>
+    </w:p>
+    <w:p>
+      <w:pPr>
+        <w:rPr>
+          <w:sz w:val="40"/>
+          <w:szCs w:val="40"/>
+        </w:rPr>
+      </w:pPr>
+      <w:r>
+        <w:rPr>
+          <w:sz w:val="40"/>
+          <w:szCs w:val="40"/>
+        </w:rPr>
+        <w:t>Pra que fugir</w:t>
+      </w:r>
+      <w:r>
+        <w:rPr>
+          <w:sz w:val="40"/>
+          <w:szCs w:val="40"/>
+        </w:rPr>
+        <w:t>? Yukko!</w:t>
+      </w:r>
+    </w:p>
+    <w:p>
+      <w:pPr>
+        <w:rPr>
+          <w:b/>
+          <w:sz w:val="40"/>
+          <w:szCs w:val="40"/>
+        </w:rPr>
+      </w:pPr>
+      <w:r>
+        <w:rPr>
+          <w:rFonts w:hint="eastAsia"/>
+          <w:b/>
+          <w:sz w:val="40"/>
+          <w:szCs w:val="40"/>
+          <w:highlight w:val="darkGray"/>
+        </w:rPr>
+        <w:t xml:space="preserve">44- </w:t>
+      </w:r>
+      <w:r>
+        <w:rPr>
+          <w:rFonts w:hint="eastAsia"/>
+          <w:b/>
+          <w:sz w:val="40"/>
+          <w:szCs w:val="40"/>
+          <w:highlight w:val="darkGray"/>
+        </w:rPr>
+        <w:t>違うの　そのノートは・・そのノートは・・</w:t>
+      </w:r>
+      <w:r>
+        <w:rPr>
+          <w:b/>
+          <w:sz w:val="40"/>
+          <w:szCs w:val="40"/>
+          <w:highlight w:val="darkGray"/>
+        </w:rPr>
+        <w:ruby>
+          <w:rubyPr>
+            <w:rubyAlign w:val="distributeSpace"/>
+            <w:hps w:val="20"/>
+            <w:hpsRaise w:val="38"/>
+            <w:hpsBaseText w:val="40"/>
+            <w:lid w:val="ja-JP"/>
+          </w:rubyPr>
+          <w:rt>
+            <w:r>
+              <w:rPr>
+                <w:rFonts w:ascii="MS Mincho" w:eastAsia="MS Mincho" w:hAnsi="MS Mincho" w:hint="eastAsia"/>
+                <w:b/>
+                <w:sz w:val="20"/>
+                <w:szCs w:val="40"/>
+                <w:highlight w:val="darkGray"/>
+              </w:rPr>
+              <w:t>ばくはつ</w:t>
+            </w:r>
+          </w:rt>
+          <w:rubyBase>
+            <w:r>
+              <w:rPr>
+                <w:rFonts w:hint="eastAsia"/>
+                <w:b/>
+                <w:sz w:val="40"/>
+                <w:szCs w:val="40"/>
+                <w:highlight w:val="darkGray"/>
+              </w:rPr>
+              <w:t>爆発</w:t>
+            </w:r>
+          </w:rubyBase>
+        </w:ruby>
+      </w:r>
+      <w:r>
+        <w:rPr>
+          <w:rFonts w:hint="eastAsia"/>
+          <w:b/>
+          <w:sz w:val="40"/>
+          <w:szCs w:val="40"/>
+          <w:highlight w:val="darkGray"/>
+        </w:rPr>
+        <w:t>するの！</w:t>
+      </w:r>
+    </w:p>
+    <w:p>
+      <w:pPr>
+        <w:rPr>
+          <w:sz w:val="40"/>
+          <w:szCs w:val="40"/>
+        </w:rPr>
+      </w:pPr>
+      <w:r>
+        <w:rPr>
+          <w:sz w:val="40"/>
+          <w:szCs w:val="40"/>
+        </w:rPr>
+        <w:t>Não é o que parece. Esse caderno... Esse caderno... Vai explodir!</w:t>
+      </w:r>
+    </w:p>
+    <w:p>
+      <w:pPr>
+        <w:rPr>
+          <w:b/>
+          <w:sz w:val="40"/>
+          <w:szCs w:val="40"/>
+        </w:rPr>
+      </w:pPr>
+      <w:r>
+        <w:rPr>
+          <w:rFonts w:hint="eastAsia"/>
+          <w:b/>
+          <w:sz w:val="40"/>
+          <w:szCs w:val="40"/>
+          <w:highlight w:val="darkGray"/>
+        </w:rPr>
+        <w:t xml:space="preserve">45- </w:t>
+      </w:r>
+      <w:r>
+        <w:rPr>
+          <w:rFonts w:hint="eastAsia"/>
+          <w:b/>
+          <w:sz w:val="40"/>
+          <w:szCs w:val="40"/>
+          <w:highlight w:val="darkGray"/>
+        </w:rPr>
+        <w:t>《</w:t>
+      </w:r>
+      <w:r>
+        <w:rPr>
+          <w:b/>
+          <w:sz w:val="40"/>
+          <w:szCs w:val="40"/>
+          <w:highlight w:val="darkGray"/>
+        </w:rPr>
+        <w:ruby>
+          <w:rubyPr>
+            <w:rubyAlign w:val="distributeSpace"/>
+            <w:hps w:val="20"/>
+            <w:hpsRaise w:val="38"/>
+            <w:hpsBaseText w:val="40"/>
+            <w:lid w:val="ja-JP"/>
+          </w:rubyPr>
+          <w:rt>
+            <w:r>
+              <w:rPr>
+                <w:rFonts w:ascii="MS Mincho" w:eastAsia="MS Mincho" w:hAnsi="MS Mincho" w:hint="eastAsia"/>
+                <w:b/>
+                <w:sz w:val="20"/>
+                <w:szCs w:val="40"/>
+                <w:highlight w:val="darkGray"/>
+              </w:rPr>
+              <w:t>むり</w:t>
+            </w:r>
+          </w:rt>
+          <w:rubyBase>
+            <w:r>
+              <w:rPr>
+                <w:rFonts w:hint="eastAsia"/>
+                <w:b/>
+                <w:sz w:val="40"/>
+                <w:szCs w:val="40"/>
+                <w:highlight w:val="darkGray"/>
+              </w:rPr>
+              <w:t>無理</w:t>
+            </w:r>
+          </w:rubyBase>
+        </w:ruby>
+      </w:r>
+      <w:r>
+        <w:rPr>
+          <w:rFonts w:hint="eastAsia"/>
+          <w:b/>
+          <w:sz w:val="40"/>
+          <w:szCs w:val="40"/>
+          <w:highlight w:val="darkGray"/>
+        </w:rPr>
+        <w:t xml:space="preserve">だ。走って　</w:t>
+      </w:r>
+      <w:r>
+        <w:rPr>
+          <w:rFonts w:hint="eastAsia"/>
+          <w:b/>
+          <w:sz w:val="40"/>
+          <w:szCs w:val="40"/>
+          <w:highlight w:val="darkGray"/>
+        </w:rPr>
+        <w:t>ユッコに</w:t>
+      </w:r>
+      <w:r>
+        <w:rPr>
+          <w:b/>
+          <w:sz w:val="40"/>
+          <w:szCs w:val="40"/>
+          <w:highlight w:val="darkGray"/>
+        </w:rPr>
+        <w:ruby>
+          <w:rubyPr>
+            <w:rubyAlign w:val="distributeSpace"/>
+            <w:hps w:val="20"/>
+            <w:hpsRaise w:val="38"/>
+            <w:hpsBaseText w:val="40"/>
+            <w:lid w:val="ja-JP"/>
+          </w:rubyPr>
+          <w:rt>
+            <w:r>
+              <w:rPr>
+                <w:rFonts w:ascii="MS Mincho" w:eastAsia="MS Mincho" w:hAnsi="MS Mincho" w:hint="eastAsia"/>
+                <w:b/>
+                <w:sz w:val="20"/>
+                <w:szCs w:val="40"/>
+                <w:highlight w:val="darkGray"/>
+              </w:rPr>
+              <w:t>お</w:t>
+            </w:r>
+          </w:rt>
+          <w:rubyBase>
+            <w:r>
+              <w:rPr>
+                <w:rFonts w:hint="eastAsia"/>
+                <w:b/>
+                <w:sz w:val="40"/>
+                <w:szCs w:val="40"/>
+                <w:highlight w:val="darkGray"/>
+              </w:rPr>
+              <w:t>追</w:t>
+            </w:r>
+          </w:rubyBase>
+        </w:ruby>
+      </w:r>
+      <w:r>
+        <w:rPr>
+          <w:rFonts w:hint="eastAsia"/>
+          <w:b/>
+          <w:sz w:val="40"/>
+          <w:szCs w:val="40"/>
+          <w:highlight w:val="darkGray"/>
+        </w:rPr>
+        <w:t>いつけるはずがない</w:t>
       </w:r>
       <w:r>
         <w:rPr>
@@ -3097,2946 +6737,6 @@
       </w:pPr>
       <w:bookmarkStart w:id="0" w:name="_GoBack"/>
       <w:bookmarkEnd w:id="0"/>
-    </w:p>
-    <w:p>
-      <w:pPr>
-        <w:rPr>
-          <w:b/>
-          <w:sz w:val="40"/>
-          <w:szCs w:val="40"/>
-        </w:rPr>
-      </w:pPr>
-      <w:r>
-        <w:rPr>
-          <w:rFonts w:hint="eastAsia"/>
-          <w:b/>
-          <w:sz w:val="40"/>
-          <w:szCs w:val="40"/>
-          <w:highlight w:val="darkGray"/>
-        </w:rPr>
-        <w:t xml:space="preserve">21- </w:t>
-      </w:r>
-      <w:r>
-        <w:rPr>
-          <w:rFonts w:hint="eastAsia"/>
-          <w:b/>
-          <w:sz w:val="40"/>
-          <w:szCs w:val="40"/>
-          <w:highlight w:val="darkGray"/>
-        </w:rPr>
-        <w:t>《昨日の</w:t>
-      </w:r>
-      <w:r>
-        <w:rPr>
-          <w:b/>
-          <w:sz w:val="40"/>
-          <w:szCs w:val="40"/>
-          <w:highlight w:val="darkGray"/>
-        </w:rPr>
-        <w:ruby>
-          <w:rubyPr>
-            <w:rubyAlign w:val="distributeSpace"/>
-            <w:hps w:val="20"/>
-            <w:hpsRaise w:val="38"/>
-            <w:hpsBaseText w:val="40"/>
-            <w:lid w:val="ja-JP"/>
-          </w:rubyPr>
-          <w:rt>
-            <w:r>
-              <w:rPr>
-                <w:rFonts w:ascii="MS Mincho" w:eastAsia="MS Mincho" w:hAnsi="MS Mincho" w:hint="eastAsia"/>
-                <w:b/>
-                <w:sz w:val="20"/>
-                <w:szCs w:val="40"/>
-                <w:highlight w:val="darkGray"/>
-              </w:rPr>
-              <w:t>よる</w:t>
-            </w:r>
-          </w:rt>
-          <w:rubyBase>
-            <w:r>
-              <w:rPr>
-                <w:rFonts w:hint="eastAsia"/>
-                <w:b/>
-                <w:sz w:val="40"/>
-                <w:szCs w:val="40"/>
-                <w:highlight w:val="darkGray"/>
-              </w:rPr>
-              <w:t>夜</w:t>
-            </w:r>
-          </w:rubyBase>
-        </w:ruby>
-      </w:r>
-      <w:r>
-        <w:rPr>
-          <w:b/>
-          <w:sz w:val="40"/>
-          <w:szCs w:val="40"/>
-          <w:highlight w:val="darkGray"/>
-        </w:rPr>
-        <w:t xml:space="preserve">　</w:t>
-      </w:r>
-      <w:r>
-        <w:rPr>
-          <w:b/>
-          <w:sz w:val="40"/>
-          <w:szCs w:val="40"/>
-          <w:highlight w:val="darkGray"/>
-        </w:rPr>
-        <w:ruby>
-          <w:rubyPr>
-            <w:rubyAlign w:val="distributeSpace"/>
-            <w:hps w:val="20"/>
-            <w:hpsRaise w:val="38"/>
-            <w:hpsBaseText w:val="40"/>
-            <w:lid w:val="ja-JP"/>
-          </w:rubyPr>
-          <w:rt>
-            <w:r>
-              <w:rPr>
-                <w:rFonts w:ascii="MS Mincho" w:eastAsia="MS Mincho" w:hAnsi="MS Mincho" w:hint="eastAsia"/>
-                <w:b/>
-                <w:sz w:val="20"/>
-                <w:szCs w:val="40"/>
-                <w:highlight w:val="darkGray"/>
-              </w:rPr>
-              <w:t>しゅくだい</w:t>
-            </w:r>
-          </w:rt>
-          <w:rubyBase>
-            <w:r>
-              <w:rPr>
-                <w:rFonts w:hint="eastAsia"/>
-                <w:b/>
-                <w:sz w:val="40"/>
-                <w:szCs w:val="40"/>
-                <w:highlight w:val="darkGray"/>
-              </w:rPr>
-              <w:t>宿題</w:t>
-            </w:r>
-          </w:rubyBase>
-        </w:ruby>
-      </w:r>
-      <w:r>
-        <w:rPr>
-          <w:b/>
-          <w:sz w:val="40"/>
-          <w:szCs w:val="40"/>
-          <w:highlight w:val="darkGray"/>
-        </w:rPr>
-        <w:t xml:space="preserve">　</w:t>
-      </w:r>
-      <w:r>
-        <w:rPr>
-          <w:b/>
-          <w:sz w:val="40"/>
-          <w:szCs w:val="40"/>
-          <w:highlight w:val="darkGray"/>
-        </w:rPr>
-        <w:ruby>
-          <w:rubyPr>
-            <w:rubyAlign w:val="distributeSpace"/>
-            <w:hps w:val="20"/>
-            <w:hpsRaise w:val="38"/>
-            <w:hpsBaseText w:val="40"/>
-            <w:lid w:val="ja-JP"/>
-          </w:rubyPr>
-          <w:rt>
-            <w:r>
-              <w:rPr>
-                <w:rFonts w:ascii="MS Mincho" w:eastAsia="MS Mincho" w:hAnsi="MS Mincho" w:hint="eastAsia"/>
-                <w:b/>
-                <w:sz w:val="20"/>
-                <w:szCs w:val="40"/>
-                <w:highlight w:val="darkGray"/>
-              </w:rPr>
-              <w:t>お</w:t>
-            </w:r>
-          </w:rt>
-          <w:rubyBase>
-            <w:r>
-              <w:rPr>
-                <w:rFonts w:hint="eastAsia"/>
-                <w:b/>
-                <w:sz w:val="40"/>
-                <w:szCs w:val="40"/>
-                <w:highlight w:val="darkGray"/>
-              </w:rPr>
-              <w:t>終</w:t>
-            </w:r>
-          </w:rubyBase>
-        </w:ruby>
-      </w:r>
-      <w:r>
-        <w:rPr>
-          <w:b/>
-          <w:sz w:val="40"/>
-          <w:szCs w:val="40"/>
-          <w:highlight w:val="darkGray"/>
-        </w:rPr>
-        <w:t>わって・・宿題　終わって</w:t>
-      </w:r>
-      <w:r>
-        <w:rPr>
-          <w:rFonts w:hint="eastAsia"/>
-          <w:b/>
-          <w:sz w:val="40"/>
-          <w:szCs w:val="40"/>
-          <w:highlight w:val="darkGray"/>
-        </w:rPr>
-        <w:t>》</w:t>
-      </w:r>
-    </w:p>
-    <w:p>
-      <w:pPr>
-        <w:rPr>
-          <w:b/>
-          <w:sz w:val="40"/>
-          <w:szCs w:val="40"/>
-        </w:rPr>
-      </w:pPr>
-      <w:r>
-        <w:rPr>
-          <w:b/>
-          <w:sz w:val="40"/>
-          <w:szCs w:val="40"/>
-          <w:highlight w:val="darkGray"/>
-        </w:rPr>
-        <w:t>【（</w:t>
-      </w:r>
-      <w:r>
-        <w:rPr>
-          <w:b/>
-          <w:sz w:val="40"/>
-          <w:szCs w:val="40"/>
-          <w:highlight w:val="darkGray"/>
-        </w:rPr>
-        <w:ruby>
-          <w:rubyPr>
-            <w:rubyAlign w:val="distributeSpace"/>
-            <w:hps w:val="20"/>
-            <w:hpsRaise w:val="38"/>
-            <w:hpsBaseText w:val="40"/>
-            <w:lid w:val="ja-JP"/>
-          </w:rubyPr>
-          <w:rt>
-            <w:r>
-              <w:rPr>
-                <w:rFonts w:ascii="MS Mincho" w:eastAsia="MS Mincho" w:hAnsi="MS Mincho" w:hint="eastAsia"/>
-                <w:b/>
-                <w:sz w:val="20"/>
-                <w:szCs w:val="40"/>
-                <w:highlight w:val="darkGray"/>
-              </w:rPr>
-              <w:t>おとこ</w:t>
-            </w:r>
-          </w:rt>
-          <w:rubyBase>
-            <w:r>
-              <w:rPr>
-                <w:rFonts w:hint="eastAsia"/>
-                <w:b/>
-                <w:sz w:val="40"/>
-                <w:szCs w:val="40"/>
-                <w:highlight w:val="darkGray"/>
-              </w:rPr>
-              <w:t>男</w:t>
-            </w:r>
-          </w:rubyBase>
-        </w:ruby>
-      </w:r>
-      <w:r>
-        <w:rPr>
-          <w:b/>
-          <w:sz w:val="40"/>
-          <w:szCs w:val="40"/>
-          <w:highlight w:val="darkGray"/>
-        </w:rPr>
-        <w:t>）そう】</w:t>
-      </w:r>
-    </w:p>
-    <w:p>
-      <w:pPr>
-        <w:rPr>
-          <w:sz w:val="40"/>
-          <w:szCs w:val="40"/>
-        </w:rPr>
-      </w:pPr>
-    </w:p>
-    <w:p>
-      <w:pPr>
-        <w:rPr>
-          <w:b/>
-          <w:sz w:val="40"/>
-          <w:szCs w:val="40"/>
-        </w:rPr>
-      </w:pPr>
-      <w:r>
-        <w:rPr>
-          <w:rFonts w:hint="eastAsia"/>
-          <w:b/>
-          <w:sz w:val="40"/>
-          <w:szCs w:val="40"/>
-          <w:highlight w:val="darkGray"/>
-        </w:rPr>
-        <w:t xml:space="preserve">22- </w:t>
-      </w:r>
-      <w:r>
-        <w:rPr>
-          <w:rFonts w:hint="eastAsia"/>
-          <w:b/>
-          <w:sz w:val="40"/>
-          <w:szCs w:val="40"/>
-          <w:highlight w:val="darkGray"/>
-        </w:rPr>
-        <w:t>（ミオ）《</w:t>
-      </w:r>
-      <w:r>
-        <w:rPr>
-          <w:b/>
-          <w:sz w:val="40"/>
-          <w:szCs w:val="40"/>
-          <w:highlight w:val="darkGray"/>
-        </w:rPr>
-        <w:ruby>
-          <w:rubyPr>
-            <w:rubyAlign w:val="distributeSpace"/>
-            <w:hps w:val="20"/>
-            <w:hpsRaise w:val="38"/>
-            <w:hpsBaseText w:val="40"/>
-            <w:lid w:val="ja-JP"/>
-          </w:rubyPr>
-          <w:rt>
-            <w:r>
-              <w:rPr>
-                <w:rFonts w:ascii="MS Mincho" w:eastAsia="MS Mincho" w:hAnsi="MS Mincho" w:hint="eastAsia"/>
-                <w:b/>
-                <w:sz w:val="20"/>
-                <w:szCs w:val="40"/>
-                <w:highlight w:val="darkGray"/>
-              </w:rPr>
-              <w:t>なにげ</w:t>
-            </w:r>
-          </w:rt>
-          <w:rubyBase>
-            <w:r>
-              <w:rPr>
-                <w:rFonts w:hint="eastAsia"/>
-                <w:b/>
-                <w:sz w:val="40"/>
-                <w:szCs w:val="40"/>
-                <w:highlight w:val="darkGray"/>
-              </w:rPr>
-              <w:t>何気</w:t>
-            </w:r>
-          </w:rubyBase>
-        </w:ruby>
-      </w:r>
-      <w:r>
-        <w:rPr>
-          <w:rFonts w:hint="eastAsia"/>
-          <w:b/>
-          <w:sz w:val="40"/>
-          <w:szCs w:val="40"/>
-          <w:highlight w:val="darkGray"/>
-        </w:rPr>
-        <w:t>に</w:t>
-      </w:r>
-      <w:r>
-        <w:rPr>
-          <w:b/>
-          <w:sz w:val="40"/>
-          <w:szCs w:val="40"/>
-          <w:highlight w:val="darkGray"/>
-        </w:rPr>
-        <w:ruby>
-          <w:rubyPr>
-            <w:rubyAlign w:val="distributeSpace"/>
-            <w:hps w:val="20"/>
-            <w:hpsRaise w:val="38"/>
-            <w:hpsBaseText w:val="40"/>
-            <w:lid w:val="ja-JP"/>
-          </w:rubyPr>
-          <w:rt>
-            <w:r>
-              <w:rPr>
-                <w:rFonts w:ascii="MS Mincho" w:eastAsia="MS Mincho" w:hAnsi="MS Mincho" w:hint="eastAsia"/>
-                <w:b/>
-                <w:sz w:val="20"/>
-                <w:szCs w:val="40"/>
-                <w:highlight w:val="darkGray"/>
-              </w:rPr>
-              <w:t>か</w:t>
-            </w:r>
-          </w:rt>
-          <w:rubyBase>
-            <w:r>
-              <w:rPr>
-                <w:rFonts w:hint="eastAsia"/>
-                <w:b/>
-                <w:sz w:val="40"/>
-                <w:szCs w:val="40"/>
-                <w:highlight w:val="darkGray"/>
-              </w:rPr>
-              <w:t>描</w:t>
-            </w:r>
-          </w:rubyBase>
-        </w:ruby>
-      </w:r>
-      <w:r>
-        <w:rPr>
-          <w:rFonts w:hint="eastAsia"/>
-          <w:b/>
-          <w:sz w:val="40"/>
-          <w:szCs w:val="40"/>
-          <w:highlight w:val="darkGray"/>
-        </w:rPr>
-        <w:t>いた・・》</w:t>
-      </w:r>
-    </w:p>
-    <w:p>
-      <w:pPr>
-        <w:rPr>
-          <w:sz w:val="40"/>
-          <w:szCs w:val="40"/>
-        </w:rPr>
-      </w:pPr>
-    </w:p>
-    <w:p>
-      <w:pPr>
-        <w:rPr>
-          <w:b/>
-          <w:sz w:val="40"/>
-          <w:szCs w:val="40"/>
-        </w:rPr>
-      </w:pPr>
-      <w:r>
-        <w:rPr>
-          <w:rFonts w:hint="eastAsia"/>
-          <w:b/>
-          <w:sz w:val="40"/>
-          <w:szCs w:val="40"/>
-          <w:highlight w:val="darkGray"/>
-        </w:rPr>
-        <w:t>【（男）だって】</w:t>
-      </w:r>
-    </w:p>
-    <w:p>
-      <w:pPr>
-        <w:rPr>
-          <w:sz w:val="40"/>
-          <w:szCs w:val="40"/>
-        </w:rPr>
-      </w:pPr>
-    </w:p>
-    <w:p>
-      <w:pPr>
-        <w:rPr>
-          <w:b/>
-          <w:sz w:val="40"/>
-          <w:szCs w:val="40"/>
-        </w:rPr>
-      </w:pPr>
-      <w:r>
-        <w:rPr>
-          <w:b/>
-          <w:sz w:val="40"/>
-          <w:szCs w:val="40"/>
-          <w:highlight w:val="darkGray"/>
-        </w:rPr>
-        <w:t xml:space="preserve">23- </w:t>
-      </w:r>
-      <w:r>
-        <w:rPr>
-          <w:b/>
-          <w:sz w:val="40"/>
-          <w:szCs w:val="40"/>
-          <w:highlight w:val="darkGray"/>
-        </w:rPr>
-        <w:t>《</w:t>
-      </w:r>
-      <w:r>
-        <w:rPr>
-          <w:rFonts w:hint="eastAsia"/>
-          <w:b/>
-          <w:sz w:val="40"/>
-          <w:szCs w:val="40"/>
-          <w:highlight w:val="darkGray"/>
-        </w:rPr>
-        <w:t>何気</w:t>
-      </w:r>
-      <w:r>
-        <w:rPr>
-          <w:b/>
-          <w:sz w:val="40"/>
-          <w:szCs w:val="40"/>
-          <w:highlight w:val="darkGray"/>
-        </w:rPr>
-        <w:t xml:space="preserve">に描いた　</w:t>
-      </w:r>
-      <w:r>
-        <w:rPr>
-          <w:b/>
-          <w:sz w:val="40"/>
-          <w:szCs w:val="40"/>
-          <w:highlight w:val="darkGray"/>
-        </w:rPr>
-        <w:ruby>
-          <w:rubyPr>
-            <w:rubyAlign w:val="distributeSpace"/>
-            <w:hps w:val="20"/>
-            <w:hpsRaise w:val="38"/>
-            <w:hpsBaseText w:val="40"/>
-            <w:lid w:val="ja-JP"/>
-          </w:rubyPr>
-          <w:rt>
-            <w:r>
-              <w:rPr>
-                <w:rFonts w:ascii="MS Mincho" w:eastAsia="MS Mincho" w:hAnsi="MS Mincho" w:hint="eastAsia"/>
-                <w:b/>
-                <w:sz w:val="20"/>
-                <w:szCs w:val="40"/>
-                <w:highlight w:val="darkGray"/>
-              </w:rPr>
-              <w:t>え</w:t>
-            </w:r>
-          </w:rt>
-          <w:rubyBase>
-            <w:r>
-              <w:rPr>
-                <w:rFonts w:hint="eastAsia"/>
-                <w:b/>
-                <w:sz w:val="40"/>
-                <w:szCs w:val="40"/>
-                <w:highlight w:val="darkGray"/>
-              </w:rPr>
-              <w:t>絵</w:t>
-            </w:r>
-          </w:rubyBase>
-        </w:ruby>
-      </w:r>
-      <w:r>
-        <w:rPr>
-          <w:b/>
-          <w:sz w:val="40"/>
-          <w:szCs w:val="40"/>
-          <w:highlight w:val="darkGray"/>
-        </w:rPr>
-        <w:t>》</w:t>
-      </w:r>
-    </w:p>
-    <w:p>
-      <w:pPr>
-        <w:rPr>
-          <w:sz w:val="40"/>
-          <w:szCs w:val="40"/>
-        </w:rPr>
-      </w:pPr>
-    </w:p>
-    <w:p>
-      <w:pPr>
-        <w:rPr>
-          <w:b/>
-          <w:sz w:val="40"/>
-          <w:szCs w:val="40"/>
-        </w:rPr>
-      </w:pPr>
-      <w:r>
-        <w:rPr>
-          <w:rFonts w:hint="eastAsia"/>
-          <w:b/>
-          <w:sz w:val="40"/>
-          <w:szCs w:val="40"/>
-          <w:highlight w:val="darkGray"/>
-        </w:rPr>
-        <w:t xml:space="preserve">24- </w:t>
-      </w:r>
-      <w:r>
-        <w:rPr>
-          <w:rFonts w:hint="eastAsia"/>
-          <w:b/>
-          <w:sz w:val="40"/>
-          <w:szCs w:val="40"/>
-          <w:highlight w:val="darkGray"/>
-        </w:rPr>
-        <w:t>《</w:t>
-      </w:r>
-      <w:r>
-        <w:rPr>
-          <w:b/>
-          <w:sz w:val="40"/>
-          <w:szCs w:val="40"/>
-          <w:highlight w:val="darkGray"/>
-        </w:rPr>
-        <w:ruby>
-          <w:rubyPr>
-            <w:rubyAlign w:val="distributeSpace"/>
-            <w:hps w:val="20"/>
-            <w:hpsRaise w:val="38"/>
-            <w:hpsBaseText w:val="40"/>
-            <w:lid w:val="ja-JP"/>
-          </w:rubyPr>
-          <w:rt>
-            <w:r>
-              <w:rPr>
-                <w:rFonts w:ascii="MS Mincho" w:eastAsia="MS Mincho" w:hAnsi="MS Mincho" w:hint="eastAsia"/>
-                <w:b/>
-                <w:sz w:val="20"/>
-                <w:szCs w:val="40"/>
-                <w:highlight w:val="darkGray"/>
-              </w:rPr>
-              <w:t>け</w:t>
-            </w:r>
-          </w:rt>
-          <w:rubyBase>
-            <w:r>
-              <w:rPr>
-                <w:rFonts w:hint="eastAsia"/>
-                <w:b/>
-                <w:sz w:val="40"/>
-                <w:szCs w:val="40"/>
-                <w:highlight w:val="darkGray"/>
-              </w:rPr>
-              <w:t>消</w:t>
-            </w:r>
-          </w:rubyBase>
-        </w:ruby>
-      </w:r>
-      <w:r>
-        <w:rPr>
-          <w:rFonts w:hint="eastAsia"/>
-          <w:b/>
-          <w:sz w:val="40"/>
-          <w:szCs w:val="40"/>
-          <w:highlight w:val="darkGray"/>
-        </w:rPr>
-        <w:t>すの</w:t>
-      </w:r>
-      <w:r>
-        <w:rPr>
-          <w:b/>
-          <w:sz w:val="40"/>
-          <w:szCs w:val="40"/>
-          <w:highlight w:val="darkGray"/>
-        </w:rPr>
-        <w:ruby>
-          <w:rubyPr>
-            <w:rubyAlign w:val="distributeSpace"/>
-            <w:hps w:val="20"/>
-            <w:hpsRaise w:val="38"/>
-            <w:hpsBaseText w:val="40"/>
-            <w:lid w:val="ja-JP"/>
-          </w:rubyPr>
-          <w:rt>
-            <w:r>
-              <w:rPr>
-                <w:rFonts w:ascii="MS Mincho" w:eastAsia="MS Mincho" w:hAnsi="MS Mincho" w:hint="eastAsia"/>
-                <w:b/>
-                <w:sz w:val="20"/>
-                <w:szCs w:val="40"/>
-                <w:highlight w:val="darkGray"/>
-              </w:rPr>
-              <w:t>わす</w:t>
-            </w:r>
-          </w:rt>
-          <w:rubyBase>
-            <w:r>
-              <w:rPr>
-                <w:rFonts w:hint="eastAsia"/>
-                <w:b/>
-                <w:sz w:val="40"/>
-                <w:szCs w:val="40"/>
-                <w:highlight w:val="darkGray"/>
-              </w:rPr>
-              <w:t>忘</w:t>
-            </w:r>
-          </w:rubyBase>
-        </w:ruby>
-      </w:r>
-      <w:r>
-        <w:rPr>
-          <w:rFonts w:hint="eastAsia"/>
-          <w:b/>
-          <w:sz w:val="40"/>
-          <w:szCs w:val="40"/>
-          <w:highlight w:val="darkGray"/>
-        </w:rPr>
-        <w:t>れてた！》</w:t>
-      </w:r>
-    </w:p>
-    <w:p>
-      <w:pPr>
-        <w:rPr>
-          <w:sz w:val="40"/>
-          <w:szCs w:val="40"/>
-        </w:rPr>
-      </w:pPr>
-    </w:p>
-    <w:p>
-      <w:pPr>
-        <w:rPr>
-          <w:b/>
-          <w:sz w:val="40"/>
-          <w:szCs w:val="40"/>
-        </w:rPr>
-      </w:pPr>
-      <w:r>
-        <w:rPr>
-          <w:b/>
-          <w:sz w:val="40"/>
-          <w:szCs w:val="40"/>
-          <w:highlight w:val="darkGray"/>
-        </w:rPr>
-        <w:t>【（男）そうはさせんぞ】</w:t>
-      </w:r>
-    </w:p>
-    <w:p>
-      <w:pPr>
-        <w:rPr>
-          <w:sz w:val="40"/>
-          <w:szCs w:val="40"/>
-        </w:rPr>
-      </w:pPr>
-    </w:p>
-    <w:p>
-      <w:pPr>
-        <w:rPr>
-          <w:b/>
-          <w:sz w:val="40"/>
-          <w:szCs w:val="40"/>
-        </w:rPr>
-      </w:pPr>
-      <w:r>
-        <w:rPr>
-          <w:rFonts w:hint="eastAsia"/>
-          <w:b/>
-          <w:sz w:val="40"/>
-          <w:szCs w:val="40"/>
-          <w:highlight w:val="darkGray"/>
-        </w:rPr>
-        <w:t xml:space="preserve">25- </w:t>
-      </w:r>
-      <w:r>
-        <w:rPr>
-          <w:rFonts w:hint="eastAsia"/>
-          <w:b/>
-          <w:sz w:val="40"/>
-          <w:szCs w:val="40"/>
-          <w:highlight w:val="darkGray"/>
-        </w:rPr>
-        <w:t>忘れてた！</w:t>
-      </w:r>
-    </w:p>
-    <w:p>
-      <w:pPr>
-        <w:rPr>
-          <w:sz w:val="40"/>
-          <w:szCs w:val="40"/>
-        </w:rPr>
-      </w:pPr>
-    </w:p>
-    <w:p>
-      <w:pPr>
-        <w:rPr>
-          <w:b/>
-          <w:sz w:val="40"/>
-          <w:szCs w:val="40"/>
-        </w:rPr>
-      </w:pPr>
-      <w:r>
-        <w:rPr>
-          <w:rFonts w:hint="eastAsia"/>
-          <w:b/>
-          <w:sz w:val="40"/>
-          <w:szCs w:val="40"/>
-          <w:highlight w:val="darkGray"/>
-        </w:rPr>
-        <w:t xml:space="preserve">26- </w:t>
-      </w:r>
-      <w:r>
-        <w:rPr>
-          <w:rFonts w:hint="eastAsia"/>
-          <w:b/>
-          <w:sz w:val="40"/>
-          <w:szCs w:val="40"/>
-          <w:highlight w:val="darkGray"/>
-        </w:rPr>
-        <w:t>（</w:t>
-      </w:r>
-      <w:r>
-        <w:rPr>
-          <w:b/>
-          <w:sz w:val="40"/>
-          <w:szCs w:val="40"/>
-          <w:highlight w:val="darkGray"/>
-        </w:rPr>
-        <w:ruby>
-          <w:rubyPr>
-            <w:rubyAlign w:val="distributeSpace"/>
-            <w:hps w:val="20"/>
-            <w:hpsRaise w:val="38"/>
-            <w:hpsBaseText w:val="40"/>
-            <w:lid w:val="ja-JP"/>
-          </w:rubyPr>
-          <w:rt>
-            <w:r>
-              <w:rPr>
-                <w:rFonts w:ascii="MS Mincho" w:eastAsia="MS Mincho" w:hAnsi="MS Mincho" w:hint="eastAsia"/>
-                <w:b/>
-                <w:sz w:val="20"/>
-                <w:szCs w:val="40"/>
-                <w:highlight w:val="darkGray"/>
-              </w:rPr>
-              <w:t>あがつま</w:t>
-            </w:r>
-          </w:rt>
-          <w:rubyBase>
-            <w:r>
-              <w:rPr>
-                <w:rFonts w:hint="eastAsia"/>
-                <w:b/>
-                <w:sz w:val="40"/>
-                <w:szCs w:val="40"/>
-                <w:highlight w:val="darkGray"/>
-              </w:rPr>
-              <w:t>吾妻</w:t>
-            </w:r>
-          </w:rubyBase>
-        </w:ruby>
-      </w:r>
-      <w:r>
-        <w:rPr>
-          <w:rFonts w:hint="eastAsia"/>
-          <w:b/>
-          <w:sz w:val="40"/>
-          <w:szCs w:val="40"/>
-          <w:highlight w:val="darkGray"/>
-        </w:rPr>
-        <w:t>）でしょ　でしょう！（ユッコ）だねえ</w:t>
-      </w:r>
-    </w:p>
-    <w:p>
-      <w:pPr>
-        <w:rPr>
-          <w:sz w:val="40"/>
-          <w:szCs w:val="40"/>
-        </w:rPr>
-      </w:pPr>
-    </w:p>
-    <w:p>
-      <w:pPr>
-        <w:rPr>
-          <w:b/>
-          <w:sz w:val="40"/>
-          <w:szCs w:val="40"/>
-        </w:rPr>
-      </w:pPr>
-      <w:r>
-        <w:rPr>
-          <w:rFonts w:hint="eastAsia"/>
-          <w:b/>
-          <w:sz w:val="40"/>
-          <w:szCs w:val="40"/>
-          <w:highlight w:val="darkGray"/>
-        </w:rPr>
-        <w:t xml:space="preserve">27- </w:t>
-      </w:r>
-      <w:r>
-        <w:rPr>
-          <w:rFonts w:hint="eastAsia"/>
-          <w:b/>
-          <w:sz w:val="40"/>
-          <w:szCs w:val="40"/>
-          <w:highlight w:val="darkGray"/>
-        </w:rPr>
-        <w:t>（ミオ）ユッコ　いやあ　ごめん　ごめん　そういや私も</w:t>
-      </w:r>
-      <w:r>
-        <w:rPr>
-          <w:b/>
-          <w:sz w:val="40"/>
-          <w:szCs w:val="40"/>
-          <w:highlight w:val="darkGray"/>
-        </w:rPr>
-        <w:ruby>
-          <w:rubyPr>
-            <w:rubyAlign w:val="distributeSpace"/>
-            <w:hps w:val="20"/>
-            <w:hpsRaise w:val="38"/>
-            <w:hpsBaseText w:val="40"/>
-            <w:lid w:val="ja-JP"/>
-          </w:rubyPr>
-          <w:rt>
-            <w:r>
-              <w:rPr>
-                <w:rFonts w:ascii="MS Mincho" w:eastAsia="MS Mincho" w:hAnsi="MS Mincho" w:hint="eastAsia"/>
-                <w:b/>
-                <w:sz w:val="20"/>
-                <w:szCs w:val="40"/>
-                <w:highlight w:val="darkGray"/>
-              </w:rPr>
-              <w:t>しゅくだい</w:t>
-            </w:r>
-          </w:rt>
-          <w:rubyBase>
-            <w:r>
-              <w:rPr>
-                <w:rFonts w:hint="eastAsia"/>
-                <w:b/>
-                <w:sz w:val="40"/>
-                <w:szCs w:val="40"/>
-                <w:highlight w:val="darkGray"/>
-              </w:rPr>
-              <w:t>宿題</w:t>
-            </w:r>
-          </w:rubyBase>
-        </w:ruby>
-      </w:r>
-      <w:r>
-        <w:rPr>
-          <w:b/>
-          <w:sz w:val="40"/>
-          <w:szCs w:val="40"/>
-          <w:highlight w:val="darkGray"/>
-        </w:rPr>
-        <w:t xml:space="preserve">　忘れててさ</w:t>
-      </w:r>
-    </w:p>
-    <w:p>
-      <w:pPr>
-        <w:rPr>
-          <w:sz w:val="40"/>
-          <w:szCs w:val="40"/>
-        </w:rPr>
-      </w:pPr>
-    </w:p>
-    <w:p>
-      <w:pPr>
-        <w:rPr>
-          <w:b/>
-          <w:sz w:val="40"/>
-          <w:szCs w:val="40"/>
-        </w:rPr>
-      </w:pPr>
-      <w:r>
-        <w:rPr>
-          <w:rFonts w:hint="eastAsia"/>
-          <w:b/>
-          <w:sz w:val="40"/>
-          <w:szCs w:val="40"/>
-          <w:highlight w:val="darkGray"/>
-        </w:rPr>
-        <w:t xml:space="preserve">28- </w:t>
-      </w:r>
-      <w:r>
-        <w:rPr>
-          <w:rFonts w:hint="eastAsia"/>
-          <w:b/>
-          <w:sz w:val="40"/>
-          <w:szCs w:val="40"/>
-          <w:highlight w:val="darkGray"/>
-        </w:rPr>
-        <w:t>いやはや　まいった　まいった・・というわけで　ノートは</w:t>
-      </w:r>
-      <w:r>
-        <w:rPr>
-          <w:b/>
-          <w:sz w:val="40"/>
-          <w:szCs w:val="40"/>
-          <w:highlight w:val="darkGray"/>
-        </w:rPr>
-        <w:ruby>
-          <w:rubyPr>
-            <w:rubyAlign w:val="distributeSpace"/>
-            <w:hps w:val="20"/>
-            <w:hpsRaise w:val="38"/>
-            <w:hpsBaseText w:val="40"/>
-            <w:lid w:val="ja-JP"/>
-          </w:rubyPr>
-          <w:rt>
-            <w:r>
-              <w:rPr>
-                <w:rFonts w:ascii="MS Mincho" w:eastAsia="MS Mincho" w:hAnsi="MS Mincho" w:hint="eastAsia"/>
-                <w:b/>
-                <w:sz w:val="20"/>
-                <w:szCs w:val="40"/>
-                <w:highlight w:val="darkGray"/>
-              </w:rPr>
-              <w:t>かえ</w:t>
-            </w:r>
-          </w:rt>
-          <w:rubyBase>
-            <w:r>
-              <w:rPr>
-                <w:rFonts w:hint="eastAsia"/>
-                <w:b/>
-                <w:sz w:val="40"/>
-                <w:szCs w:val="40"/>
-                <w:highlight w:val="darkGray"/>
-              </w:rPr>
-              <w:t>返</w:t>
-            </w:r>
-          </w:rubyBase>
-        </w:ruby>
-      </w:r>
-      <w:r>
-        <w:rPr>
-          <w:rFonts w:hint="eastAsia"/>
-          <w:b/>
-          <w:sz w:val="40"/>
-          <w:szCs w:val="40"/>
-          <w:highlight w:val="darkGray"/>
-        </w:rPr>
-        <w:t>してね</w:t>
-      </w:r>
-      <w:r>
-        <w:rPr>
-          <w:rFonts w:hint="eastAsia"/>
-          <w:b/>
-          <w:sz w:val="40"/>
-          <w:szCs w:val="40"/>
-          <w:highlight w:val="darkGray"/>
-        </w:rPr>
-        <w:t>。ごめんね</w:t>
-      </w:r>
-    </w:p>
-    <w:p>
-      <w:pPr>
-        <w:rPr>
-          <w:sz w:val="40"/>
-          <w:szCs w:val="40"/>
-        </w:rPr>
-      </w:pPr>
-    </w:p>
-    <w:p>
-      <w:pPr>
-        <w:rPr>
-          <w:b/>
-          <w:sz w:val="40"/>
-          <w:szCs w:val="40"/>
-        </w:rPr>
-      </w:pPr>
-      <w:r>
-        <w:rPr>
-          <w:rFonts w:hint="eastAsia"/>
-          <w:b/>
-          <w:sz w:val="40"/>
-          <w:szCs w:val="40"/>
-          <w:highlight w:val="darkGray"/>
-        </w:rPr>
-        <w:t xml:space="preserve">29- </w:t>
-      </w:r>
-      <w:r>
-        <w:rPr>
-          <w:rFonts w:hint="eastAsia"/>
-          <w:b/>
-          <w:sz w:val="40"/>
-          <w:szCs w:val="40"/>
-          <w:highlight w:val="darkGray"/>
-        </w:rPr>
-        <w:t>あっ　何？だから　見てもしょうがな・・</w:t>
-      </w:r>
-    </w:p>
-    <w:p>
-      <w:pPr>
-        <w:rPr>
-          <w:sz w:val="40"/>
-          <w:szCs w:val="40"/>
-        </w:rPr>
-      </w:pPr>
-    </w:p>
-    <w:p>
-      <w:pPr>
-        <w:rPr>
-          <w:b/>
-          <w:sz w:val="40"/>
-          <w:szCs w:val="40"/>
-        </w:rPr>
-      </w:pPr>
-      <w:r>
-        <w:rPr>
-          <w:rFonts w:hint="eastAsia"/>
-          <w:b/>
-          <w:sz w:val="40"/>
-          <w:szCs w:val="40"/>
-          <w:highlight w:val="darkGray"/>
-        </w:rPr>
-        <w:t xml:space="preserve">30- </w:t>
-      </w:r>
-      <w:r>
-        <w:rPr>
-          <w:rFonts w:hint="eastAsia"/>
-          <w:b/>
-          <w:sz w:val="40"/>
-          <w:szCs w:val="40"/>
-          <w:highlight w:val="darkGray"/>
-        </w:rPr>
-        <w:t>（ユッコ）また　またあ　もう　そういうのやめてよ。</w:t>
-      </w:r>
-      <w:r>
-        <w:rPr>
-          <w:b/>
-          <w:sz w:val="40"/>
-          <w:szCs w:val="40"/>
-          <w:highlight w:val="darkGray"/>
-        </w:rPr>
-        <w:ruby>
-          <w:rubyPr>
-            <w:rubyAlign w:val="distributeSpace"/>
-            <w:hps w:val="20"/>
-            <w:hpsRaise w:val="38"/>
-            <w:hpsBaseText w:val="40"/>
-            <w:lid w:val="ja-JP"/>
-          </w:rubyPr>
-          <w:rt>
-            <w:r>
-              <w:rPr>
-                <w:rFonts w:ascii="MS Mincho" w:eastAsia="MS Mincho" w:hAnsi="MS Mincho" w:hint="eastAsia"/>
-                <w:b/>
-                <w:sz w:val="20"/>
-                <w:szCs w:val="40"/>
-                <w:highlight w:val="darkGray"/>
-              </w:rPr>
-              <w:t>つぎ</w:t>
-            </w:r>
-          </w:rt>
-          <w:rubyBase>
-            <w:r>
-              <w:rPr>
-                <w:rFonts w:hint="eastAsia"/>
-                <w:b/>
-                <w:sz w:val="40"/>
-                <w:szCs w:val="40"/>
-                <w:highlight w:val="darkGray"/>
-              </w:rPr>
-              <w:t>次</w:t>
-            </w:r>
-          </w:rubyBase>
-        </w:ruby>
-      </w:r>
-      <w:r>
-        <w:rPr>
-          <w:rFonts w:hint="eastAsia"/>
-          <w:b/>
-          <w:sz w:val="40"/>
-          <w:szCs w:val="40"/>
-          <w:highlight w:val="darkGray"/>
-        </w:rPr>
-        <w:t>はやってくるって　言ってるじゃん</w:t>
-      </w:r>
-    </w:p>
-    <w:p>
-      <w:pPr>
-        <w:rPr>
-          <w:sz w:val="40"/>
-          <w:szCs w:val="40"/>
-        </w:rPr>
-      </w:pPr>
-    </w:p>
-    <w:p>
-      <w:pPr>
-        <w:rPr>
-          <w:b/>
-          <w:sz w:val="40"/>
-          <w:szCs w:val="40"/>
-        </w:rPr>
-      </w:pPr>
-      <w:r>
-        <w:rPr>
-          <w:rFonts w:hint="eastAsia"/>
-          <w:b/>
-          <w:sz w:val="40"/>
-          <w:szCs w:val="40"/>
-          <w:highlight w:val="darkGray"/>
-        </w:rPr>
-        <w:t xml:space="preserve">31- </w:t>
-      </w:r>
-      <w:r>
-        <w:rPr>
-          <w:rFonts w:hint="eastAsia"/>
-          <w:b/>
-          <w:sz w:val="40"/>
-          <w:szCs w:val="40"/>
-          <w:highlight w:val="darkGray"/>
-        </w:rPr>
-        <w:t>んじゃ　ごめん　お</w:t>
-      </w:r>
-      <w:r>
-        <w:rPr>
-          <w:b/>
-          <w:sz w:val="40"/>
-          <w:szCs w:val="40"/>
-          <w:highlight w:val="darkGray"/>
-        </w:rPr>
-        <w:ruby>
-          <w:rubyPr>
-            <w:rubyAlign w:val="distributeSpace"/>
-            <w:hps w:val="20"/>
-            <w:hpsRaise w:val="38"/>
-            <w:hpsBaseText w:val="40"/>
-            <w:lid w:val="ja-JP"/>
-          </w:rubyPr>
-          <w:rt>
-            <w:r>
-              <w:rPr>
-                <w:rFonts w:ascii="MS Mincho" w:eastAsia="MS Mincho" w:hAnsi="MS Mincho" w:hint="eastAsia"/>
-                <w:b/>
-                <w:sz w:val="20"/>
-                <w:szCs w:val="40"/>
-                <w:highlight w:val="darkGray"/>
-              </w:rPr>
-              <w:t>ま</w:t>
-            </w:r>
-          </w:rt>
-          <w:rubyBase>
-            <w:r>
-              <w:rPr>
-                <w:rFonts w:hint="eastAsia"/>
-                <w:b/>
-                <w:sz w:val="40"/>
-                <w:szCs w:val="40"/>
-                <w:highlight w:val="darkGray"/>
-              </w:rPr>
-              <w:t>待</w:t>
-            </w:r>
-          </w:rubyBase>
-        </w:ruby>
-      </w:r>
-      <w:r>
-        <w:rPr>
-          <w:rFonts w:hint="eastAsia"/>
-          <w:b/>
-          <w:sz w:val="40"/>
-          <w:szCs w:val="40"/>
-          <w:highlight w:val="darkGray"/>
-        </w:rPr>
-        <w:t>たせ</w:t>
-      </w:r>
-    </w:p>
-    <w:p>
-      <w:pPr>
-        <w:rPr>
-          <w:sz w:val="40"/>
-          <w:szCs w:val="40"/>
-        </w:rPr>
-      </w:pPr>
-    </w:p>
-    <w:p>
-      <w:pPr>
-        <w:rPr>
-          <w:b/>
-          <w:sz w:val="40"/>
-          <w:szCs w:val="40"/>
-        </w:rPr>
-      </w:pPr>
-      <w:r>
-        <w:rPr>
-          <w:b/>
-          <w:sz w:val="40"/>
-          <w:szCs w:val="40"/>
-          <w:highlight w:val="darkGray"/>
-        </w:rPr>
-        <w:t xml:space="preserve">32- </w:t>
-      </w:r>
-      <w:r>
-        <w:rPr>
-          <w:rFonts w:hint="eastAsia"/>
-          <w:b/>
-          <w:sz w:val="40"/>
-          <w:szCs w:val="40"/>
-          <w:highlight w:val="darkGray"/>
-        </w:rPr>
-        <w:t>（ミオ）</w:t>
-      </w:r>
-      <w:r>
-        <w:rPr>
-          <w:rFonts w:hint="eastAsia"/>
-          <w:b/>
-          <w:sz w:val="40"/>
-          <w:szCs w:val="40"/>
-          <w:highlight w:val="darkGray"/>
-        </w:rPr>
-        <w:t>《</w:t>
-      </w:r>
-      <w:r>
-        <w:rPr>
-          <w:rFonts w:hint="eastAsia"/>
-          <w:b/>
-          <w:sz w:val="40"/>
-          <w:szCs w:val="40"/>
-          <w:highlight w:val="darkGray"/>
-        </w:rPr>
-        <w:t>マズイ・・マズイぞ　これは・・あんな</w:t>
-      </w:r>
-      <w:r>
-        <w:rPr>
-          <w:b/>
-          <w:sz w:val="40"/>
-          <w:szCs w:val="40"/>
-          <w:highlight w:val="darkGray"/>
-        </w:rPr>
-        <w:ruby>
-          <w:rubyPr>
-            <w:rubyAlign w:val="distributeSpace"/>
-            <w:hps w:val="20"/>
-            <w:hpsRaise w:val="38"/>
-            <w:hpsBaseText w:val="40"/>
-            <w:lid w:val="ja-JP"/>
-          </w:rubyPr>
-          <w:rt>
-            <w:r>
-              <w:rPr>
-                <w:rFonts w:ascii="MS Mincho" w:eastAsia="MS Mincho" w:hAnsi="MS Mincho" w:hint="eastAsia"/>
-                <w:b/>
-                <w:sz w:val="20"/>
-                <w:szCs w:val="40"/>
-                <w:highlight w:val="darkGray"/>
-              </w:rPr>
-              <w:t>え</w:t>
-            </w:r>
-          </w:rt>
-          <w:rubyBase>
-            <w:r>
-              <w:rPr>
-                <w:rFonts w:hint="eastAsia"/>
-                <w:b/>
-                <w:sz w:val="40"/>
-                <w:szCs w:val="40"/>
-                <w:highlight w:val="darkGray"/>
-              </w:rPr>
-              <w:t>絵</w:t>
-            </w:r>
-          </w:rubyBase>
-        </w:ruby>
-      </w:r>
-      <w:r>
-        <w:rPr>
-          <w:b/>
-          <w:sz w:val="40"/>
-          <w:szCs w:val="40"/>
-          <w:highlight w:val="darkGray"/>
-        </w:rPr>
-        <w:t xml:space="preserve">　見られたら、</w:t>
-      </w:r>
-      <w:r>
-        <w:rPr>
-          <w:b/>
-          <w:sz w:val="40"/>
-          <w:szCs w:val="40"/>
-          <w:highlight w:val="darkGray"/>
-        </w:rPr>
-        <w:ruby>
-          <w:rubyPr>
-            <w:rubyAlign w:val="distributeSpace"/>
-            <w:hps w:val="20"/>
-            <w:hpsRaise w:val="38"/>
-            <w:hpsBaseText w:val="40"/>
-            <w:lid w:val="ja-JP"/>
-          </w:rubyPr>
-          <w:rt>
-            <w:r>
-              <w:rPr>
-                <w:rFonts w:ascii="MS Mincho" w:eastAsia="MS Mincho" w:hAnsi="MS Mincho" w:hint="eastAsia"/>
-                <w:b/>
-                <w:sz w:val="20"/>
-                <w:szCs w:val="40"/>
-                <w:highlight w:val="darkGray"/>
-              </w:rPr>
-              <w:t>かくじつ</w:t>
-            </w:r>
-          </w:rt>
-          <w:rubyBase>
-            <w:r>
-              <w:rPr>
-                <w:rFonts w:hint="eastAsia"/>
-                <w:b/>
-                <w:sz w:val="40"/>
-                <w:szCs w:val="40"/>
-                <w:highlight w:val="darkGray"/>
-              </w:rPr>
-              <w:t>確実</w:t>
-            </w:r>
-          </w:rubyBase>
-        </w:ruby>
-      </w:r>
-      <w:r>
-        <w:rPr>
-          <w:b/>
-          <w:sz w:val="40"/>
-          <w:szCs w:val="40"/>
-          <w:highlight w:val="darkGray"/>
-        </w:rPr>
-        <w:t>に</w:t>
-      </w:r>
-      <w:r>
-        <w:rPr>
-          <w:b/>
-          <w:sz w:val="40"/>
-          <w:szCs w:val="40"/>
-          <w:highlight w:val="darkGray"/>
-        </w:rPr>
-        <w:ruby>
-          <w:rubyPr>
-            <w:rubyAlign w:val="distributeSpace"/>
-            <w:hps w:val="20"/>
-            <w:hpsRaise w:val="38"/>
-            <w:hpsBaseText w:val="40"/>
-            <w:lid w:val="ja-JP"/>
-          </w:rubyPr>
-          <w:rt>
-            <w:r>
-              <w:rPr>
-                <w:rFonts w:ascii="MS Mincho" w:eastAsia="MS Mincho" w:hAnsi="MS Mincho" w:hint="eastAsia"/>
-                <w:b/>
-                <w:sz w:val="20"/>
-                <w:szCs w:val="40"/>
-                <w:highlight w:val="darkGray"/>
-              </w:rPr>
-              <w:t>へん</w:t>
-            </w:r>
-          </w:rt>
-          <w:rubyBase>
-            <w:r>
-              <w:rPr>
-                <w:rFonts w:hint="eastAsia"/>
-                <w:b/>
-                <w:sz w:val="40"/>
-                <w:szCs w:val="40"/>
-                <w:highlight w:val="darkGray"/>
-              </w:rPr>
-              <w:t>変</w:t>
-            </w:r>
-          </w:rubyBase>
-        </w:ruby>
-      </w:r>
-      <w:r>
-        <w:rPr>
-          <w:b/>
-          <w:sz w:val="40"/>
-          <w:szCs w:val="40"/>
-          <w:highlight w:val="darkGray"/>
-        </w:rPr>
-        <w:t>な</w:t>
-      </w:r>
-      <w:r>
-        <w:rPr>
-          <w:b/>
-          <w:sz w:val="40"/>
-          <w:szCs w:val="40"/>
-          <w:highlight w:val="darkGray"/>
-        </w:rPr>
-        <w:ruby>
-          <w:rubyPr>
-            <w:rubyAlign w:val="distributeSpace"/>
-            <w:hps w:val="20"/>
-            <w:hpsRaise w:val="38"/>
-            <w:hpsBaseText w:val="40"/>
-            <w:lid w:val="ja-JP"/>
-          </w:rubyPr>
-          <w:rt>
-            <w:r>
-              <w:rPr>
-                <w:rFonts w:ascii="MS Mincho" w:eastAsia="MS Mincho" w:hAnsi="MS Mincho" w:hint="eastAsia"/>
-                <w:b/>
-                <w:sz w:val="20"/>
-                <w:szCs w:val="40"/>
-                <w:highlight w:val="darkGray"/>
-              </w:rPr>
-              <w:t>め</w:t>
-            </w:r>
-          </w:rt>
-          <w:rubyBase>
-            <w:r>
-              <w:rPr>
-                <w:rFonts w:hint="eastAsia"/>
-                <w:b/>
-                <w:sz w:val="40"/>
-                <w:szCs w:val="40"/>
-                <w:highlight w:val="darkGray"/>
-              </w:rPr>
-              <w:t>目</w:t>
-            </w:r>
-          </w:rubyBase>
-        </w:ruby>
-      </w:r>
-      <w:r>
-        <w:rPr>
-          <w:b/>
-          <w:sz w:val="40"/>
-          <w:szCs w:val="40"/>
-          <w:highlight w:val="darkGray"/>
-        </w:rPr>
-        <w:t>で見られる</w:t>
-      </w:r>
-      <w:r>
-        <w:rPr>
-          <w:b/>
-          <w:sz w:val="40"/>
-          <w:szCs w:val="40"/>
-          <w:highlight w:val="darkGray"/>
-        </w:rPr>
-        <w:t>》</w:t>
-      </w:r>
-    </w:p>
-    <w:p>
-      <w:pPr>
-        <w:rPr>
-          <w:sz w:val="40"/>
-          <w:szCs w:val="40"/>
-        </w:rPr>
-      </w:pPr>
-    </w:p>
-    <w:p>
-      <w:pPr>
-        <w:rPr>
-          <w:b/>
-          <w:sz w:val="40"/>
-          <w:szCs w:val="40"/>
-        </w:rPr>
-      </w:pPr>
-      <w:r>
-        <w:rPr>
-          <w:rFonts w:hint="eastAsia"/>
-          <w:b/>
-          <w:sz w:val="40"/>
-          <w:szCs w:val="40"/>
-          <w:highlight w:val="darkGray"/>
-        </w:rPr>
-        <w:t xml:space="preserve">33- </w:t>
-      </w:r>
-      <w:r>
-        <w:rPr>
-          <w:rFonts w:hint="eastAsia"/>
-          <w:b/>
-          <w:sz w:val="40"/>
-          <w:szCs w:val="40"/>
-          <w:highlight w:val="darkGray"/>
-        </w:rPr>
-        <w:t>《</w:t>
-      </w:r>
-      <w:r>
-        <w:rPr>
-          <w:rFonts w:hint="eastAsia"/>
-          <w:b/>
-          <w:sz w:val="40"/>
-          <w:szCs w:val="40"/>
-          <w:highlight w:val="darkGray"/>
-        </w:rPr>
-        <w:t>しかも　その</w:t>
-      </w:r>
-      <w:r>
-        <w:rPr>
-          <w:b/>
-          <w:sz w:val="40"/>
-          <w:szCs w:val="40"/>
-          <w:highlight w:val="darkGray"/>
-        </w:rPr>
-        <w:ruby>
-          <w:rubyPr>
-            <w:rubyAlign w:val="distributeSpace"/>
-            <w:hps w:val="20"/>
-            <w:hpsRaise w:val="38"/>
-            <w:hpsBaseText w:val="40"/>
-            <w:lid w:val="ja-JP"/>
-          </w:rubyPr>
-          <w:rt>
-            <w:r>
-              <w:rPr>
-                <w:rFonts w:ascii="MS Mincho" w:eastAsia="MS Mincho" w:hAnsi="MS Mincho" w:hint="eastAsia"/>
-                <w:b/>
-                <w:sz w:val="20"/>
-                <w:szCs w:val="40"/>
-                <w:highlight w:val="darkGray"/>
-              </w:rPr>
-              <w:t>え</w:t>
-            </w:r>
-          </w:rt>
-          <w:rubyBase>
-            <w:r>
-              <w:rPr>
-                <w:rFonts w:hint="eastAsia"/>
-                <w:b/>
-                <w:sz w:val="40"/>
-                <w:szCs w:val="40"/>
-                <w:highlight w:val="darkGray"/>
-              </w:rPr>
-              <w:t>絵</w:t>
-            </w:r>
-          </w:rubyBase>
-        </w:ruby>
-      </w:r>
-      <w:r>
-        <w:rPr>
-          <w:rFonts w:hint="eastAsia"/>
-          <w:b/>
-          <w:sz w:val="40"/>
-          <w:szCs w:val="40"/>
-          <w:highlight w:val="darkGray"/>
-        </w:rPr>
-        <w:t>を見るのが　よりによって　ユッコ</w:t>
-      </w:r>
-      <w:r>
-        <w:rPr>
-          <w:rFonts w:hint="eastAsia"/>
-          <w:b/>
-          <w:sz w:val="40"/>
-          <w:szCs w:val="40"/>
-          <w:highlight w:val="darkGray"/>
-        </w:rPr>
-        <w:t>》</w:t>
-      </w:r>
-    </w:p>
-    <w:p>
-      <w:pPr>
-        <w:rPr>
-          <w:sz w:val="40"/>
-          <w:szCs w:val="40"/>
-        </w:rPr>
-      </w:pPr>
-    </w:p>
-    <w:p>
-      <w:pPr>
-        <w:rPr>
-          <w:b/>
-          <w:sz w:val="40"/>
-          <w:szCs w:val="40"/>
-        </w:rPr>
-      </w:pPr>
-      <w:r>
-        <w:rPr>
-          <w:rFonts w:hint="eastAsia"/>
-          <w:b/>
-          <w:sz w:val="40"/>
-          <w:szCs w:val="40"/>
-          <w:highlight w:val="darkGray"/>
-        </w:rPr>
-        <w:t xml:space="preserve">34- </w:t>
-      </w:r>
-      <w:r>
-        <w:rPr>
-          <w:rFonts w:hint="eastAsia"/>
-          <w:b/>
-          <w:sz w:val="40"/>
-          <w:szCs w:val="40"/>
-          <w:highlight w:val="darkGray"/>
-        </w:rPr>
-        <w:t>《その</w:t>
-      </w:r>
-      <w:r>
-        <w:rPr>
-          <w:b/>
-          <w:sz w:val="40"/>
-          <w:szCs w:val="40"/>
-          <w:highlight w:val="darkGray"/>
-        </w:rPr>
-        <w:ruby>
-          <w:rubyPr>
-            <w:rubyAlign w:val="distributeSpace"/>
-            <w:hps w:val="20"/>
-            <w:hpsRaise w:val="38"/>
-            <w:hpsBaseText w:val="40"/>
-            <w:lid w:val="ja-JP"/>
-          </w:rubyPr>
-          <w:rt>
-            <w:r>
-              <w:rPr>
-                <w:rFonts w:ascii="MS Mincho" w:eastAsia="MS Mincho" w:hAnsi="MS Mincho" w:hint="eastAsia"/>
-                <w:b/>
-                <w:sz w:val="20"/>
-                <w:szCs w:val="40"/>
-                <w:highlight w:val="darkGray"/>
-              </w:rPr>
-              <w:t>でんたつりょく</w:t>
-            </w:r>
-          </w:rt>
-          <w:rubyBase>
-            <w:r>
-              <w:rPr>
-                <w:rFonts w:hint="eastAsia"/>
-                <w:b/>
-                <w:sz w:val="40"/>
-                <w:szCs w:val="40"/>
-                <w:highlight w:val="darkGray"/>
-              </w:rPr>
-              <w:t>伝達力</w:t>
-            </w:r>
-          </w:rubyBase>
-        </w:ruby>
-      </w:r>
-      <w:r>
-        <w:rPr>
-          <w:b/>
-          <w:sz w:val="40"/>
-          <w:szCs w:val="40"/>
-          <w:highlight w:val="darkGray"/>
-        </w:rPr>
-        <w:t>は・・・</w:t>
-      </w:r>
-      <w:r>
-        <w:rPr>
-          <w:rFonts w:hint="eastAsia"/>
-          <w:b/>
-          <w:sz w:val="40"/>
-          <w:szCs w:val="40"/>
-          <w:highlight w:val="darkGray"/>
-        </w:rPr>
-        <w:t>》</w:t>
-      </w:r>
-    </w:p>
-    <w:p>
-      <w:pPr>
-        <w:rPr>
-          <w:sz w:val="40"/>
-          <w:szCs w:val="40"/>
-        </w:rPr>
-      </w:pPr>
-    </w:p>
-    <w:p>
-      <w:pPr>
-        <w:rPr>
-          <w:b/>
-          <w:sz w:val="40"/>
-          <w:szCs w:val="40"/>
-        </w:rPr>
-      </w:pPr>
-      <w:r>
-        <w:rPr>
-          <w:rFonts w:hint="eastAsia"/>
-          <w:b/>
-          <w:sz w:val="40"/>
-          <w:szCs w:val="40"/>
-          <w:highlight w:val="darkGray"/>
-        </w:rPr>
-        <w:t xml:space="preserve">35- </w:t>
-      </w:r>
-      <w:r>
-        <w:rPr>
-          <w:rFonts w:hint="eastAsia"/>
-          <w:b/>
-          <w:sz w:val="40"/>
-          <w:szCs w:val="40"/>
-          <w:highlight w:val="darkGray"/>
-        </w:rPr>
-        <w:t>《</w:t>
-      </w:r>
-      <w:r>
-        <w:rPr>
-          <w:b/>
-          <w:sz w:val="40"/>
-          <w:szCs w:val="40"/>
-          <w:highlight w:val="darkGray"/>
-        </w:rPr>
-        <w:ruby>
-          <w:rubyPr>
-            <w:rubyAlign w:val="distributeSpace"/>
-            <w:hps w:val="20"/>
-            <w:hpsRaise w:val="38"/>
-            <w:hpsBaseText w:val="40"/>
-            <w:lid w:val="ja-JP"/>
-          </w:rubyPr>
-          <w:rt>
-            <w:r>
-              <w:rPr>
-                <w:rFonts w:ascii="MS Mincho" w:eastAsia="MS Mincho" w:hAnsi="MS Mincho" w:hint="eastAsia"/>
-                <w:b/>
-                <w:sz w:val="20"/>
-                <w:szCs w:val="40"/>
-                <w:highlight w:val="darkGray"/>
-              </w:rPr>
-              <w:t>おんそく</w:t>
-            </w:r>
-          </w:rt>
-          <w:rubyBase>
-            <w:r>
-              <w:rPr>
-                <w:rFonts w:hint="eastAsia"/>
-                <w:b/>
-                <w:sz w:val="40"/>
-                <w:szCs w:val="40"/>
-                <w:highlight w:val="darkGray"/>
-              </w:rPr>
-              <w:t>音速</w:t>
-            </w:r>
-          </w:rubyBase>
-        </w:ruby>
-      </w:r>
-      <w:r>
-        <w:rPr>
-          <w:rFonts w:hint="eastAsia"/>
-          <w:b/>
-          <w:sz w:val="40"/>
-          <w:szCs w:val="40"/>
-          <w:highlight w:val="darkGray"/>
-        </w:rPr>
-        <w:t>！》</w:t>
-      </w:r>
-    </w:p>
-    <w:p>
-      <w:pPr>
-        <w:rPr>
-          <w:sz w:val="40"/>
-          <w:szCs w:val="40"/>
-        </w:rPr>
-      </w:pPr>
-    </w:p>
-    <w:p>
-      <w:pPr>
-        <w:rPr>
-          <w:b/>
-          <w:sz w:val="40"/>
-          <w:szCs w:val="40"/>
-        </w:rPr>
-      </w:pPr>
-      <w:r>
-        <w:rPr>
-          <w:b/>
-          <w:sz w:val="40"/>
-          <w:szCs w:val="40"/>
-          <w:highlight w:val="darkGray"/>
-        </w:rPr>
-        <w:t xml:space="preserve">36- </w:t>
-      </w:r>
-      <w:r>
-        <w:rPr>
-          <w:rFonts w:hint="eastAsia"/>
-          <w:b/>
-          <w:sz w:val="40"/>
-          <w:szCs w:val="40"/>
-          <w:highlight w:val="darkGray"/>
-        </w:rPr>
-        <w:t>ユッコ！そ・・それ</w:t>
-      </w:r>
-      <w:r>
-        <w:rPr>
-          <w:b/>
-          <w:sz w:val="40"/>
-          <w:szCs w:val="40"/>
-          <w:highlight w:val="darkGray"/>
-        </w:rPr>
-        <w:ruby>
-          <w:rubyPr>
-            <w:rubyAlign w:val="distributeSpace"/>
-            <w:hps w:val="20"/>
-            <w:hpsRaise w:val="38"/>
-            <w:hpsBaseText w:val="40"/>
-            <w:lid w:val="ja-JP"/>
-          </w:rubyPr>
-          <w:rt>
-            <w:r>
-              <w:rPr>
-                <w:rFonts w:ascii="MS Mincho" w:eastAsia="MS Mincho" w:hAnsi="MS Mincho" w:hint="eastAsia"/>
-                <w:b/>
-                <w:sz w:val="20"/>
-                <w:szCs w:val="40"/>
-                <w:highlight w:val="darkGray"/>
-              </w:rPr>
-              <w:t>こくご</w:t>
-            </w:r>
-          </w:rt>
-          <w:rubyBase>
-            <w:r>
-              <w:rPr>
-                <w:rFonts w:hint="eastAsia"/>
-                <w:b/>
-                <w:sz w:val="40"/>
-                <w:szCs w:val="40"/>
-                <w:highlight w:val="darkGray"/>
-              </w:rPr>
-              <w:t>国語</w:t>
-            </w:r>
-          </w:rubyBase>
-        </w:ruby>
-      </w:r>
-      <w:r>
-        <w:rPr>
-          <w:rFonts w:hint="eastAsia"/>
-          <w:b/>
-          <w:sz w:val="40"/>
-          <w:szCs w:val="40"/>
-          <w:highlight w:val="darkGray"/>
-        </w:rPr>
-        <w:t>のノートだったよ。</w:t>
-      </w:r>
-      <w:r>
-        <w:rPr>
-          <w:b/>
-          <w:sz w:val="40"/>
-          <w:szCs w:val="40"/>
-          <w:highlight w:val="darkGray"/>
-        </w:rPr>
-        <w:ruby>
-          <w:rubyPr>
-            <w:rubyAlign w:val="distributeSpace"/>
-            <w:hps w:val="20"/>
-            <w:hpsRaise w:val="38"/>
-            <w:hpsBaseText w:val="40"/>
-            <w:lid w:val="ja-JP"/>
-          </w:rubyPr>
-          <w:rt>
-            <w:r>
-              <w:rPr>
-                <w:rFonts w:ascii="MS Mincho" w:eastAsia="MS Mincho" w:hAnsi="MS Mincho" w:hint="eastAsia"/>
-                <w:b/>
-                <w:sz w:val="20"/>
-                <w:szCs w:val="40"/>
-                <w:highlight w:val="darkGray"/>
-              </w:rPr>
-              <w:t>すうがく</w:t>
-            </w:r>
-          </w:rt>
-          <w:rubyBase>
-            <w:r>
-              <w:rPr>
-                <w:rFonts w:hint="eastAsia"/>
-                <w:b/>
-                <w:sz w:val="40"/>
-                <w:szCs w:val="40"/>
-                <w:highlight w:val="darkGray"/>
-              </w:rPr>
-              <w:t>数学</w:t>
-            </w:r>
-          </w:rubyBase>
-        </w:ruby>
-      </w:r>
-      <w:r>
-        <w:rPr>
-          <w:rFonts w:hint="eastAsia"/>
-          <w:b/>
-          <w:sz w:val="40"/>
-          <w:szCs w:val="40"/>
-          <w:highlight w:val="darkGray"/>
-        </w:rPr>
-        <w:t>のは　こっち</w:t>
-      </w:r>
-    </w:p>
-    <w:p>
-      <w:pPr>
-        <w:rPr>
-          <w:sz w:val="40"/>
-          <w:szCs w:val="40"/>
-        </w:rPr>
-      </w:pPr>
-    </w:p>
-    <w:p>
-      <w:pPr>
-        <w:rPr>
-          <w:b/>
-          <w:sz w:val="40"/>
-          <w:szCs w:val="40"/>
-        </w:rPr>
-      </w:pPr>
-      <w:r>
-        <w:rPr>
-          <w:b/>
-          <w:sz w:val="40"/>
-          <w:szCs w:val="40"/>
-          <w:highlight w:val="darkGray"/>
-        </w:rPr>
-        <w:t xml:space="preserve">37- </w:t>
-      </w:r>
-      <w:r>
-        <w:rPr>
-          <w:rFonts w:hint="eastAsia"/>
-          <w:b/>
-          <w:sz w:val="40"/>
-          <w:szCs w:val="40"/>
-          <w:highlight w:val="darkGray"/>
-        </w:rPr>
-        <w:t>（ユッコ）でも　これ「スーガク」って</w:t>
-      </w:r>
-      <w:r>
-        <w:rPr>
-          <w:b/>
-          <w:sz w:val="40"/>
-          <w:szCs w:val="40"/>
-          <w:highlight w:val="darkGray"/>
-        </w:rPr>
-        <w:t xml:space="preserve">　</w:t>
-      </w:r>
-      <w:r>
-        <w:rPr>
-          <w:b/>
-          <w:sz w:val="40"/>
-          <w:szCs w:val="40"/>
-          <w:highlight w:val="darkGray"/>
-        </w:rPr>
-        <w:ruby>
-          <w:rubyPr>
-            <w:rubyAlign w:val="distributeSpace"/>
-            <w:hps w:val="20"/>
-            <w:hpsRaise w:val="38"/>
-            <w:hpsBaseText w:val="40"/>
-            <w:lid w:val="ja-JP"/>
-          </w:rubyPr>
-          <w:rt>
-            <w:r>
-              <w:rPr>
-                <w:rFonts w:ascii="MS Mincho" w:eastAsia="MS Mincho" w:hAnsi="MS Mincho" w:hint="eastAsia"/>
-                <w:b/>
-                <w:sz w:val="20"/>
-                <w:szCs w:val="40"/>
-                <w:highlight w:val="darkGray"/>
-              </w:rPr>
-              <w:t>か</w:t>
-            </w:r>
-          </w:rt>
-          <w:rubyBase>
-            <w:r>
-              <w:rPr>
-                <w:rFonts w:hint="eastAsia"/>
-                <w:b/>
-                <w:sz w:val="40"/>
-                <w:szCs w:val="40"/>
-                <w:highlight w:val="darkGray"/>
-              </w:rPr>
-              <w:t>書</w:t>
-            </w:r>
-          </w:rubyBase>
-        </w:ruby>
-      </w:r>
-      <w:r>
-        <w:rPr>
-          <w:b/>
-          <w:sz w:val="40"/>
-          <w:szCs w:val="40"/>
-          <w:highlight w:val="darkGray"/>
-        </w:rPr>
-        <w:t>いてあるけど</w:t>
-      </w:r>
-    </w:p>
-    <w:p>
-      <w:pPr>
-        <w:rPr>
-          <w:sz w:val="40"/>
-          <w:szCs w:val="40"/>
-        </w:rPr>
-      </w:pPr>
-    </w:p>
-    <w:p>
-      <w:pPr>
-        <w:rPr>
-          <w:b/>
-          <w:sz w:val="40"/>
-          <w:szCs w:val="40"/>
-        </w:rPr>
-      </w:pPr>
-      <w:r>
-        <w:rPr>
-          <w:rFonts w:hint="eastAsia"/>
-          <w:b/>
-          <w:sz w:val="40"/>
-          <w:szCs w:val="40"/>
-          <w:highlight w:val="darkGray"/>
-        </w:rPr>
-        <w:t xml:space="preserve">38- </w:t>
-      </w:r>
-      <w:r>
-        <w:rPr>
-          <w:rFonts w:hint="eastAsia"/>
-          <w:b/>
-          <w:sz w:val="40"/>
-          <w:szCs w:val="40"/>
-          <w:highlight w:val="darkGray"/>
-        </w:rPr>
-        <w:t>（ミオ）ちちち・・</w:t>
-      </w:r>
-      <w:r>
-        <w:rPr>
-          <w:b/>
-          <w:sz w:val="40"/>
-          <w:szCs w:val="40"/>
-          <w:highlight w:val="darkGray"/>
-        </w:rPr>
-        <w:ruby>
-          <w:rubyPr>
-            <w:rubyAlign w:val="distributeSpace"/>
-            <w:hps w:val="20"/>
-            <w:hpsRaise w:val="38"/>
-            <w:hpsBaseText w:val="40"/>
-            <w:lid w:val="ja-JP"/>
-          </w:rubyPr>
-          <w:rt>
-            <w:r>
-              <w:rPr>
-                <w:rFonts w:ascii="MS Mincho" w:eastAsia="MS Mincho" w:hAnsi="MS Mincho" w:hint="eastAsia"/>
-                <w:b/>
-                <w:sz w:val="20"/>
-                <w:szCs w:val="40"/>
-                <w:highlight w:val="darkGray"/>
-              </w:rPr>
-              <w:t>ちが</w:t>
-            </w:r>
-          </w:rt>
-          <w:rubyBase>
-            <w:r>
-              <w:rPr>
-                <w:rFonts w:hint="eastAsia"/>
-                <w:b/>
-                <w:sz w:val="40"/>
-                <w:szCs w:val="40"/>
-                <w:highlight w:val="darkGray"/>
-              </w:rPr>
-              <w:t>違</w:t>
-            </w:r>
-          </w:rubyBase>
-        </w:ruby>
-      </w:r>
-      <w:r>
-        <w:rPr>
-          <w:rFonts w:hint="eastAsia"/>
-          <w:b/>
-          <w:sz w:val="40"/>
-          <w:szCs w:val="40"/>
-          <w:highlight w:val="darkGray"/>
-        </w:rPr>
-        <w:t>うの！い・・</w:t>
-      </w:r>
-      <w:r>
-        <w:rPr>
-          <w:b/>
-          <w:sz w:val="40"/>
-          <w:szCs w:val="40"/>
-          <w:highlight w:val="darkGray"/>
-        </w:rPr>
-        <w:ruby>
-          <w:rubyPr>
-            <w:rubyAlign w:val="distributeSpace"/>
-            <w:hps w:val="20"/>
-            <w:hpsRaise w:val="38"/>
-            <w:hpsBaseText w:val="40"/>
-            <w:lid w:val="ja-JP"/>
-          </w:rubyPr>
-          <w:rt>
-            <w:r>
-              <w:rPr>
-                <w:rFonts w:ascii="MS Mincho" w:eastAsia="MS Mincho" w:hAnsi="MS Mincho" w:hint="eastAsia"/>
-                <w:b/>
-                <w:sz w:val="20"/>
-                <w:szCs w:val="40"/>
-                <w:highlight w:val="darkGray"/>
-              </w:rPr>
-              <w:t>いた</w:t>
-            </w:r>
-          </w:rt>
-          <w:rubyBase>
-            <w:r>
-              <w:rPr>
-                <w:rFonts w:hint="eastAsia"/>
-                <w:b/>
-                <w:sz w:val="40"/>
-                <w:szCs w:val="40"/>
-                <w:highlight w:val="darkGray"/>
-              </w:rPr>
-              <w:t>痛</w:t>
-            </w:r>
-          </w:rubyBase>
-        </w:ruby>
-      </w:r>
-      <w:r>
-        <w:rPr>
-          <w:rFonts w:hint="eastAsia"/>
-          <w:b/>
-          <w:sz w:val="40"/>
-          <w:szCs w:val="40"/>
-          <w:highlight w:val="darkGray"/>
-        </w:rPr>
-        <w:t>かったの！おなかが痛かったの！</w:t>
-      </w:r>
-    </w:p>
-    <w:p>
-      <w:pPr>
-        <w:rPr>
-          <w:sz w:val="40"/>
-          <w:szCs w:val="40"/>
-        </w:rPr>
-      </w:pPr>
-    </w:p>
-    <w:p>
-      <w:pPr>
-        <w:rPr>
-          <w:b/>
-          <w:sz w:val="40"/>
-          <w:szCs w:val="40"/>
-        </w:rPr>
-      </w:pPr>
-      <w:r>
-        <w:rPr>
-          <w:rFonts w:hint="eastAsia"/>
-          <w:b/>
-          <w:sz w:val="40"/>
-          <w:szCs w:val="40"/>
-          <w:highlight w:val="darkGray"/>
-        </w:rPr>
-        <w:t xml:space="preserve">39- </w:t>
-      </w:r>
-      <w:r>
-        <w:rPr>
-          <w:rFonts w:hint="eastAsia"/>
-          <w:b/>
-          <w:sz w:val="40"/>
-          <w:szCs w:val="40"/>
-          <w:highlight w:val="darkGray"/>
-        </w:rPr>
-        <w:t>（ユッコ）じゃあ　すぐ</w:t>
-      </w:r>
-      <w:r>
-        <w:rPr>
-          <w:b/>
-          <w:sz w:val="40"/>
-          <w:szCs w:val="40"/>
-          <w:highlight w:val="darkGray"/>
-        </w:rPr>
-        <w:ruby>
-          <w:rubyPr>
-            <w:rubyAlign w:val="distributeSpace"/>
-            <w:hps w:val="20"/>
-            <w:hpsRaise w:val="38"/>
-            <w:hpsBaseText w:val="40"/>
-            <w:lid w:val="ja-JP"/>
-          </w:rubyPr>
-          <w:rt>
-            <w:r>
-              <w:rPr>
-                <w:rFonts w:ascii="MS Mincho" w:eastAsia="MS Mincho" w:hAnsi="MS Mincho" w:hint="eastAsia"/>
-                <w:b/>
-                <w:sz w:val="20"/>
-                <w:szCs w:val="40"/>
-                <w:highlight w:val="darkGray"/>
-              </w:rPr>
-              <w:t>うつ</w:t>
-            </w:r>
-          </w:rt>
-          <w:rubyBase>
-            <w:r>
-              <w:rPr>
-                <w:rFonts w:hint="eastAsia"/>
-                <w:b/>
-                <w:sz w:val="40"/>
-                <w:szCs w:val="40"/>
-                <w:highlight w:val="darkGray"/>
-              </w:rPr>
-              <w:t>写</w:t>
-            </w:r>
-          </w:rubyBase>
-        </w:ruby>
-      </w:r>
-      <w:r>
-        <w:rPr>
-          <w:rFonts w:hint="eastAsia"/>
-          <w:b/>
-          <w:sz w:val="40"/>
-          <w:szCs w:val="40"/>
-          <w:highlight w:val="darkGray"/>
-        </w:rPr>
-        <w:t>しちゃうから　ちょい待ってて</w:t>
-      </w:r>
-    </w:p>
-    <w:p>
-      <w:pPr>
-        <w:rPr>
-          <w:sz w:val="40"/>
-          <w:szCs w:val="40"/>
-        </w:rPr>
-      </w:pPr>
-    </w:p>
-    <w:p>
-      <w:pPr>
-        <w:rPr>
-          <w:b/>
-          <w:sz w:val="40"/>
-          <w:szCs w:val="40"/>
-        </w:rPr>
-      </w:pPr>
-      <w:r>
-        <w:rPr>
-          <w:b/>
-          <w:sz w:val="40"/>
-          <w:szCs w:val="40"/>
-          <w:highlight w:val="darkGray"/>
-        </w:rPr>
-        <w:t xml:space="preserve">40- </w:t>
-      </w:r>
-      <w:r>
-        <w:rPr>
-          <w:rFonts w:hint="eastAsia"/>
-          <w:b/>
-          <w:sz w:val="40"/>
-          <w:szCs w:val="40"/>
-          <w:highlight w:val="darkGray"/>
-        </w:rPr>
-        <w:t>（ミオ）</w:t>
-      </w:r>
-      <w:r>
-        <w:rPr>
-          <w:rFonts w:hint="eastAsia"/>
-          <w:b/>
-          <w:sz w:val="40"/>
-          <w:szCs w:val="40"/>
-          <w:highlight w:val="darkGray"/>
-        </w:rPr>
-        <w:t>《</w:t>
-      </w:r>
-      <w:r>
-        <w:rPr>
-          <w:b/>
-          <w:sz w:val="40"/>
-          <w:szCs w:val="40"/>
-          <w:highlight w:val="darkGray"/>
-        </w:rPr>
-        <w:ruby>
-          <w:rubyPr>
-            <w:rubyAlign w:val="distributeSpace"/>
-            <w:hps w:val="20"/>
-            <w:hpsRaise w:val="38"/>
-            <w:hpsBaseText w:val="40"/>
-            <w:lid w:val="ja-JP"/>
-          </w:rubyPr>
-          <w:rt>
-            <w:r>
-              <w:rPr>
-                <w:rFonts w:ascii="MS Mincho" w:eastAsia="MS Mincho" w:hAnsi="MS Mincho" w:hint="eastAsia"/>
-                <w:b/>
-                <w:sz w:val="20"/>
-                <w:szCs w:val="40"/>
-                <w:highlight w:val="darkGray"/>
-              </w:rPr>
-              <w:t>お</w:t>
-            </w:r>
-          </w:rt>
-          <w:rubyBase>
-            <w:r>
-              <w:rPr>
-                <w:rFonts w:hint="eastAsia"/>
-                <w:b/>
-                <w:sz w:val="40"/>
-                <w:szCs w:val="40"/>
-                <w:highlight w:val="darkGray"/>
-              </w:rPr>
-              <w:t>終</w:t>
-            </w:r>
-          </w:rubyBase>
-        </w:ruby>
-      </w:r>
-      <w:r>
-        <w:rPr>
-          <w:rFonts w:hint="eastAsia"/>
-          <w:b/>
-          <w:sz w:val="40"/>
-          <w:szCs w:val="40"/>
-          <w:highlight w:val="darkGray"/>
-        </w:rPr>
-        <w:t>わる・・ここで見られたら　終わる</w:t>
-      </w:r>
-      <w:r>
-        <w:rPr>
-          <w:rFonts w:hint="eastAsia"/>
-          <w:b/>
-          <w:sz w:val="40"/>
-          <w:szCs w:val="40"/>
-          <w:highlight w:val="darkGray"/>
-        </w:rPr>
-        <w:t>》</w:t>
-      </w:r>
-    </w:p>
-    <w:p>
-      <w:pPr>
-        <w:rPr>
-          <w:sz w:val="40"/>
-          <w:szCs w:val="40"/>
-        </w:rPr>
-      </w:pPr>
-    </w:p>
-    <w:p>
-      <w:pPr>
-        <w:rPr>
-          <w:b/>
-          <w:sz w:val="40"/>
-          <w:szCs w:val="40"/>
-        </w:rPr>
-      </w:pPr>
-      <w:r>
-        <w:rPr>
-          <w:rFonts w:hint="eastAsia"/>
-          <w:b/>
-          <w:sz w:val="40"/>
-          <w:szCs w:val="40"/>
-          <w:highlight w:val="darkGray"/>
-        </w:rPr>
-        <w:t>41-</w:t>
-      </w:r>
-      <w:r>
-        <w:rPr>
-          <w:rFonts w:hint="eastAsia"/>
-          <w:b/>
-          <w:sz w:val="40"/>
-          <w:szCs w:val="40"/>
-          <w:highlight w:val="darkGray"/>
-        </w:rPr>
-        <w:t>《</w:t>
-      </w:r>
-      <w:r>
-        <w:rPr>
-          <w:rFonts w:hint="eastAsia"/>
-          <w:b/>
-          <w:sz w:val="40"/>
-          <w:szCs w:val="40"/>
-          <w:highlight w:val="darkGray"/>
-        </w:rPr>
-        <w:t xml:space="preserve"> </w:t>
-      </w:r>
-      <w:r>
-        <w:rPr>
-          <w:rFonts w:hint="eastAsia"/>
-          <w:b/>
-          <w:sz w:val="40"/>
-          <w:szCs w:val="40"/>
-          <w:highlight w:val="darkGray"/>
-        </w:rPr>
-        <w:t>私の</w:t>
-      </w:r>
-      <w:r>
-        <w:rPr>
-          <w:b/>
-          <w:sz w:val="40"/>
-          <w:szCs w:val="40"/>
-          <w:highlight w:val="darkGray"/>
-        </w:rPr>
-        <w:ruby>
-          <w:rubyPr>
-            <w:rubyAlign w:val="distributeSpace"/>
-            <w:hps w:val="20"/>
-            <w:hpsRaise w:val="38"/>
-            <w:hpsBaseText w:val="40"/>
-            <w:lid w:val="ja-JP"/>
-          </w:rubyPr>
-          <w:rt>
-            <w:r>
-              <w:rPr>
-                <w:rFonts w:ascii="MS Mincho" w:eastAsia="MS Mincho" w:hAnsi="MS Mincho" w:hint="eastAsia"/>
-                <w:b/>
-                <w:sz w:val="20"/>
-                <w:szCs w:val="40"/>
-                <w:highlight w:val="darkGray"/>
-              </w:rPr>
-              <w:t>こうこうせいかつ</w:t>
-            </w:r>
-          </w:rt>
-          <w:rubyBase>
-            <w:r>
-              <w:rPr>
-                <w:rFonts w:hint="eastAsia"/>
-                <w:b/>
-                <w:sz w:val="40"/>
-                <w:szCs w:val="40"/>
-                <w:highlight w:val="darkGray"/>
-              </w:rPr>
-              <w:t>高校生活</w:t>
-            </w:r>
-          </w:rubyBase>
-        </w:ruby>
-      </w:r>
-      <w:r>
-        <w:rPr>
-          <w:rFonts w:hint="eastAsia"/>
-          <w:b/>
-          <w:sz w:val="40"/>
-          <w:szCs w:val="40"/>
-          <w:highlight w:val="darkGray"/>
-        </w:rPr>
-        <w:t>が・・・終わる</w:t>
-      </w:r>
-      <w:r>
-        <w:rPr>
-          <w:rFonts w:hint="eastAsia"/>
-          <w:b/>
-          <w:sz w:val="40"/>
-          <w:szCs w:val="40"/>
-          <w:highlight w:val="darkGray"/>
-        </w:rPr>
-        <w:t>》</w:t>
-      </w:r>
-    </w:p>
-    <w:p>
-      <w:pPr>
-        <w:rPr>
-          <w:sz w:val="40"/>
-          <w:szCs w:val="40"/>
-        </w:rPr>
-      </w:pPr>
-    </w:p>
-    <w:p>
-      <w:pPr>
-        <w:rPr>
-          <w:b/>
-          <w:sz w:val="40"/>
-          <w:szCs w:val="40"/>
-        </w:rPr>
-      </w:pPr>
-      <w:r>
-        <w:rPr>
-          <w:rFonts w:hint="eastAsia"/>
-          <w:b/>
-          <w:sz w:val="40"/>
-          <w:szCs w:val="40"/>
-          <w:highlight w:val="darkGray"/>
-        </w:rPr>
-        <w:t xml:space="preserve">42- </w:t>
-      </w:r>
-      <w:r>
-        <w:rPr>
-          <w:rFonts w:hint="eastAsia"/>
-          <w:b/>
-          <w:sz w:val="40"/>
-          <w:szCs w:val="40"/>
-          <w:highlight w:val="darkGray"/>
-        </w:rPr>
-        <w:t xml:space="preserve">ユッコ！そのノート　</w:t>
-      </w:r>
-      <w:r>
-        <w:rPr>
-          <w:b/>
-          <w:sz w:val="40"/>
-          <w:szCs w:val="40"/>
-          <w:highlight w:val="darkGray"/>
-        </w:rPr>
-        <w:ruby>
-          <w:rubyPr>
-            <w:rubyAlign w:val="distributeSpace"/>
-            <w:hps w:val="20"/>
-            <w:hpsRaise w:val="38"/>
-            <w:hpsBaseText w:val="40"/>
-            <w:lid w:val="ja-JP"/>
-          </w:rubyPr>
-          <w:rt>
-            <w:r>
-              <w:rPr>
-                <w:rFonts w:ascii="MS Mincho" w:eastAsia="MS Mincho" w:hAnsi="MS Mincho" w:hint="eastAsia"/>
-                <w:b/>
-                <w:sz w:val="20"/>
-                <w:szCs w:val="40"/>
-                <w:highlight w:val="darkGray"/>
-              </w:rPr>
-              <w:t>せんえん</w:t>
-            </w:r>
-          </w:rt>
-          <w:rubyBase>
-            <w:r>
-              <w:rPr>
-                <w:rFonts w:hint="eastAsia"/>
-                <w:b/>
-                <w:sz w:val="40"/>
-                <w:szCs w:val="40"/>
-                <w:highlight w:val="darkGray"/>
-              </w:rPr>
-              <w:t>千円</w:t>
-            </w:r>
-          </w:rubyBase>
-        </w:ruby>
-      </w:r>
-      <w:r>
-        <w:rPr>
-          <w:rFonts w:hint="eastAsia"/>
-          <w:b/>
-          <w:sz w:val="40"/>
-          <w:szCs w:val="40"/>
-          <w:highlight w:val="darkGray"/>
-        </w:rPr>
-        <w:t>で</w:t>
-      </w:r>
-      <w:r>
-        <w:rPr>
-          <w:b/>
-          <w:sz w:val="40"/>
-          <w:szCs w:val="40"/>
-          <w:highlight w:val="darkGray"/>
-        </w:rPr>
-        <w:ruby>
-          <w:rubyPr>
-            <w:rubyAlign w:val="distributeSpace"/>
-            <w:hps w:val="20"/>
-            <w:hpsRaise w:val="38"/>
-            <w:hpsBaseText w:val="40"/>
-            <w:lid w:val="ja-JP"/>
-          </w:rubyPr>
-          <w:rt>
-            <w:r>
-              <w:rPr>
-                <w:rFonts w:ascii="MS Mincho" w:eastAsia="MS Mincho" w:hAnsi="MS Mincho" w:hint="eastAsia"/>
-                <w:b/>
-                <w:sz w:val="20"/>
-                <w:szCs w:val="40"/>
-                <w:highlight w:val="darkGray"/>
-              </w:rPr>
-              <w:t>か</w:t>
-            </w:r>
-          </w:rt>
-          <w:rubyBase>
-            <w:r>
-              <w:rPr>
-                <w:rFonts w:hint="eastAsia"/>
-                <w:b/>
-                <w:sz w:val="40"/>
-                <w:szCs w:val="40"/>
-                <w:highlight w:val="darkGray"/>
-              </w:rPr>
-              <w:t>買</w:t>
-            </w:r>
-          </w:rubyBase>
-        </w:ruby>
-      </w:r>
-      <w:r>
-        <w:rPr>
-          <w:rFonts w:hint="eastAsia"/>
-          <w:b/>
-          <w:sz w:val="40"/>
-          <w:szCs w:val="40"/>
-          <w:highlight w:val="darkGray"/>
-        </w:rPr>
-        <w:t>った！</w:t>
-      </w:r>
-    </w:p>
-    <w:p>
-      <w:pPr>
-        <w:rPr>
-          <w:sz w:val="40"/>
-          <w:szCs w:val="40"/>
-        </w:rPr>
-      </w:pPr>
-    </w:p>
-    <w:p>
-      <w:pPr>
-        <w:rPr>
-          <w:b/>
-          <w:sz w:val="40"/>
-          <w:szCs w:val="40"/>
-        </w:rPr>
-      </w:pPr>
-      <w:r>
-        <w:rPr>
-          <w:rFonts w:hint="eastAsia"/>
-          <w:b/>
-          <w:sz w:val="40"/>
-          <w:szCs w:val="40"/>
-          <w:highlight w:val="darkGray"/>
-        </w:rPr>
-        <w:t xml:space="preserve">43- </w:t>
-      </w:r>
-      <w:r>
-        <w:rPr>
-          <w:rFonts w:hint="eastAsia"/>
-          <w:b/>
-          <w:sz w:val="40"/>
-          <w:szCs w:val="40"/>
-          <w:highlight w:val="darkGray"/>
-        </w:rPr>
-        <w:t>なんで</w:t>
-      </w:r>
-      <w:r>
-        <w:rPr>
-          <w:b/>
-          <w:sz w:val="40"/>
-          <w:szCs w:val="40"/>
-          <w:highlight w:val="darkGray"/>
-        </w:rPr>
-        <w:ruby>
-          <w:rubyPr>
-            <w:rubyAlign w:val="distributeSpace"/>
-            <w:hps w:val="20"/>
-            <w:hpsRaise w:val="38"/>
-            <w:hpsBaseText w:val="40"/>
-            <w:lid w:val="ja-JP"/>
-          </w:rubyPr>
-          <w:rt>
-            <w:r>
-              <w:rPr>
-                <w:rFonts w:ascii="MS Mincho" w:eastAsia="MS Mincho" w:hAnsi="MS Mincho" w:hint="eastAsia"/>
-                <w:b/>
-                <w:sz w:val="20"/>
-                <w:szCs w:val="40"/>
-                <w:highlight w:val="darkGray"/>
-              </w:rPr>
-              <w:t>に</w:t>
-            </w:r>
-          </w:rt>
-          <w:rubyBase>
-            <w:r>
-              <w:rPr>
-                <w:rFonts w:hint="eastAsia"/>
-                <w:b/>
-                <w:sz w:val="40"/>
-                <w:szCs w:val="40"/>
-                <w:highlight w:val="darkGray"/>
-              </w:rPr>
-              <w:t>逃</w:t>
-            </w:r>
-          </w:rubyBase>
-        </w:ruby>
-      </w:r>
-      <w:r>
-        <w:rPr>
-          <w:rFonts w:hint="eastAsia"/>
-          <w:b/>
-          <w:sz w:val="40"/>
-          <w:szCs w:val="40"/>
-          <w:highlight w:val="darkGray"/>
-        </w:rPr>
-        <w:t>げるの？ユッコ！</w:t>
-      </w:r>
-    </w:p>
-    <w:p>
-      <w:pPr>
-        <w:rPr>
-          <w:sz w:val="40"/>
-          <w:szCs w:val="40"/>
-        </w:rPr>
-      </w:pPr>
-    </w:p>
-    <w:p>
-      <w:pPr>
-        <w:rPr>
-          <w:b/>
-          <w:sz w:val="40"/>
-          <w:szCs w:val="40"/>
-        </w:rPr>
-      </w:pPr>
-      <w:r>
-        <w:rPr>
-          <w:rFonts w:hint="eastAsia"/>
-          <w:b/>
-          <w:sz w:val="40"/>
-          <w:szCs w:val="40"/>
-          <w:highlight w:val="darkGray"/>
-        </w:rPr>
-        <w:t xml:space="preserve">44- </w:t>
-      </w:r>
-      <w:r>
-        <w:rPr>
-          <w:rFonts w:hint="eastAsia"/>
-          <w:b/>
-          <w:sz w:val="40"/>
-          <w:szCs w:val="40"/>
-          <w:highlight w:val="darkGray"/>
-        </w:rPr>
-        <w:t>違うの　そのノートは・・そのノートは・・</w:t>
-      </w:r>
-      <w:r>
-        <w:rPr>
-          <w:b/>
-          <w:sz w:val="40"/>
-          <w:szCs w:val="40"/>
-          <w:highlight w:val="darkGray"/>
-        </w:rPr>
-        <w:ruby>
-          <w:rubyPr>
-            <w:rubyAlign w:val="distributeSpace"/>
-            <w:hps w:val="20"/>
-            <w:hpsRaise w:val="38"/>
-            <w:hpsBaseText w:val="40"/>
-            <w:lid w:val="ja-JP"/>
-          </w:rubyPr>
-          <w:rt>
-            <w:r>
-              <w:rPr>
-                <w:rFonts w:ascii="MS Mincho" w:eastAsia="MS Mincho" w:hAnsi="MS Mincho" w:hint="eastAsia"/>
-                <w:b/>
-                <w:sz w:val="20"/>
-                <w:szCs w:val="40"/>
-                <w:highlight w:val="darkGray"/>
-              </w:rPr>
-              <w:t>ばくはつ</w:t>
-            </w:r>
-          </w:rt>
-          <w:rubyBase>
-            <w:r>
-              <w:rPr>
-                <w:rFonts w:hint="eastAsia"/>
-                <w:b/>
-                <w:sz w:val="40"/>
-                <w:szCs w:val="40"/>
-                <w:highlight w:val="darkGray"/>
-              </w:rPr>
-              <w:t>爆発</w:t>
-            </w:r>
-          </w:rubyBase>
-        </w:ruby>
-      </w:r>
-      <w:r>
-        <w:rPr>
-          <w:rFonts w:hint="eastAsia"/>
-          <w:b/>
-          <w:sz w:val="40"/>
-          <w:szCs w:val="40"/>
-          <w:highlight w:val="darkGray"/>
-        </w:rPr>
-        <w:t>するの！</w:t>
-      </w:r>
-    </w:p>
-    <w:p>
-      <w:pPr>
-        <w:rPr>
-          <w:sz w:val="40"/>
-          <w:szCs w:val="40"/>
-        </w:rPr>
-      </w:pPr>
-    </w:p>
-    <w:p>
-      <w:pPr>
-        <w:rPr>
-          <w:b/>
-          <w:sz w:val="40"/>
-          <w:szCs w:val="40"/>
-        </w:rPr>
-      </w:pPr>
-      <w:r>
-        <w:rPr>
-          <w:rFonts w:hint="eastAsia"/>
-          <w:b/>
-          <w:sz w:val="40"/>
-          <w:szCs w:val="40"/>
-          <w:highlight w:val="darkGray"/>
-        </w:rPr>
-        <w:t xml:space="preserve">45- </w:t>
-      </w:r>
-      <w:r>
-        <w:rPr>
-          <w:rFonts w:hint="eastAsia"/>
-          <w:b/>
-          <w:sz w:val="40"/>
-          <w:szCs w:val="40"/>
-          <w:highlight w:val="darkGray"/>
-        </w:rPr>
-        <w:t>《</w:t>
-      </w:r>
-      <w:r>
-        <w:rPr>
-          <w:b/>
-          <w:sz w:val="40"/>
-          <w:szCs w:val="40"/>
-          <w:highlight w:val="darkGray"/>
-        </w:rPr>
-        <w:ruby>
-          <w:rubyPr>
-            <w:rubyAlign w:val="distributeSpace"/>
-            <w:hps w:val="20"/>
-            <w:hpsRaise w:val="38"/>
-            <w:hpsBaseText w:val="40"/>
-            <w:lid w:val="ja-JP"/>
-          </w:rubyPr>
-          <w:rt>
-            <w:r>
-              <w:rPr>
-                <w:rFonts w:ascii="MS Mincho" w:eastAsia="MS Mincho" w:hAnsi="MS Mincho" w:hint="eastAsia"/>
-                <w:b/>
-                <w:sz w:val="20"/>
-                <w:szCs w:val="40"/>
-                <w:highlight w:val="darkGray"/>
-              </w:rPr>
-              <w:t>むり</w:t>
-            </w:r>
-          </w:rt>
-          <w:rubyBase>
-            <w:r>
-              <w:rPr>
-                <w:rFonts w:hint="eastAsia"/>
-                <w:b/>
-                <w:sz w:val="40"/>
-                <w:szCs w:val="40"/>
-                <w:highlight w:val="darkGray"/>
-              </w:rPr>
-              <w:t>無理</w:t>
-            </w:r>
-          </w:rubyBase>
-        </w:ruby>
-      </w:r>
-      <w:r>
-        <w:rPr>
-          <w:rFonts w:hint="eastAsia"/>
-          <w:b/>
-          <w:sz w:val="40"/>
-          <w:szCs w:val="40"/>
-          <w:highlight w:val="darkGray"/>
-        </w:rPr>
-        <w:t xml:space="preserve">だ。走って　</w:t>
-      </w:r>
-      <w:r>
-        <w:rPr>
-          <w:rFonts w:hint="eastAsia"/>
-          <w:b/>
-          <w:sz w:val="40"/>
-          <w:szCs w:val="40"/>
-          <w:highlight w:val="darkGray"/>
-        </w:rPr>
-        <w:t>ユッコに</w:t>
-      </w:r>
-      <w:r>
-        <w:rPr>
-          <w:b/>
-          <w:sz w:val="40"/>
-          <w:szCs w:val="40"/>
-          <w:highlight w:val="darkGray"/>
-        </w:rPr>
-        <w:ruby>
-          <w:rubyPr>
-            <w:rubyAlign w:val="distributeSpace"/>
-            <w:hps w:val="20"/>
-            <w:hpsRaise w:val="38"/>
-            <w:hpsBaseText w:val="40"/>
-            <w:lid w:val="ja-JP"/>
-          </w:rubyPr>
-          <w:rt>
-            <w:r>
-              <w:rPr>
-                <w:rFonts w:ascii="MS Mincho" w:eastAsia="MS Mincho" w:hAnsi="MS Mincho" w:hint="eastAsia"/>
-                <w:b/>
-                <w:sz w:val="20"/>
-                <w:szCs w:val="40"/>
-                <w:highlight w:val="darkGray"/>
-              </w:rPr>
-              <w:t>お</w:t>
-            </w:r>
-          </w:rt>
-          <w:rubyBase>
-            <w:r>
-              <w:rPr>
-                <w:rFonts w:hint="eastAsia"/>
-                <w:b/>
-                <w:sz w:val="40"/>
-                <w:szCs w:val="40"/>
-                <w:highlight w:val="darkGray"/>
-              </w:rPr>
-              <w:t>追</w:t>
-            </w:r>
-          </w:rubyBase>
-        </w:ruby>
-      </w:r>
-      <w:r>
-        <w:rPr>
-          <w:rFonts w:hint="eastAsia"/>
-          <w:b/>
-          <w:sz w:val="40"/>
-          <w:szCs w:val="40"/>
-          <w:highlight w:val="darkGray"/>
-        </w:rPr>
-        <w:t>いつけるはずがない</w:t>
-      </w:r>
-      <w:r>
-        <w:rPr>
-          <w:rFonts w:hint="eastAsia"/>
-          <w:b/>
-          <w:sz w:val="40"/>
-          <w:szCs w:val="40"/>
-          <w:highlight w:val="darkGray"/>
-        </w:rPr>
-        <w:t>》</w:t>
-      </w:r>
-    </w:p>
-    <w:p>
-      <w:pPr>
-        <w:rPr>
-          <w:sz w:val="40"/>
-          <w:szCs w:val="40"/>
-        </w:rPr>
-      </w:pPr>
     </w:p>
     <w:p>
       <w:pPr>

--- a/NichijouEstudos/ep02Nichijou/nichijouEP02P02.docx
+++ b/NichijouEstudos/ep02Nichijou/nichijouEP02P02.docx
@@ -6829,7 +6829,6 @@
     <w:p>
       <w:pPr>
         <w:rPr>
-          <w:rFonts w:hint="eastAsia"/>
           <w:sz w:val="40"/>
           <w:szCs w:val="40"/>
         </w:rPr>
@@ -7249,7 +7248,6 @@
     <w:p>
       <w:pPr>
         <w:rPr>
-          <w:rFonts w:hint="eastAsia"/>
           <w:sz w:val="40"/>
           <w:szCs w:val="40"/>
         </w:rPr>
@@ -7350,7 +7348,6 @@
     <w:p>
       <w:pPr>
         <w:rPr>
-          <w:rFonts w:hint="eastAsia"/>
           <w:sz w:val="40"/>
           <w:szCs w:val="40"/>
         </w:rPr>
@@ -7762,7 +7759,6 @@
     <w:p>
       <w:pPr>
         <w:rPr>
-          <w:rFonts w:hint="eastAsia"/>
           <w:sz w:val="40"/>
           <w:szCs w:val="40"/>
         </w:rPr>
@@ -7947,7 +7943,6 @@
     <w:p>
       <w:pPr>
         <w:rPr>
-          <w:rFonts w:hint="eastAsia"/>
           <w:sz w:val="40"/>
           <w:szCs w:val="40"/>
         </w:rPr>
@@ -7992,7 +7987,6 @@
     <w:p>
       <w:pPr>
         <w:rPr>
-          <w:rFonts w:hint="eastAsia"/>
           <w:sz w:val="40"/>
           <w:szCs w:val="40"/>
         </w:rPr>
@@ -9519,7 +9513,6 @@
     <w:p>
       <w:pPr>
         <w:rPr>
-          <w:rFonts w:hint="eastAsia"/>
           <w:sz w:val="40"/>
           <w:szCs w:val="40"/>
         </w:rPr>
@@ -10613,7 +10606,6 @@
     <w:p>
       <w:pPr>
         <w:rPr>
-          <w:rFonts w:hint="eastAsia"/>
           <w:sz w:val="40"/>
           <w:szCs w:val="40"/>
         </w:rPr>
@@ -10629,7 +10621,6 @@
     <w:p>
       <w:pPr>
         <w:rPr>
-          <w:rFonts w:hint="eastAsia"/>
           <w:sz w:val="40"/>
           <w:szCs w:val="40"/>
         </w:rPr>
@@ -10869,7 +10860,6 @@
     <w:p>
       <w:pPr>
         <w:rPr>
-          <w:rFonts w:hint="eastAsia"/>
           <w:b/>
           <w:sz w:val="40"/>
           <w:szCs w:val="40"/>
@@ -11225,7 +11215,6 @@
     <w:p>
       <w:pPr>
         <w:rPr>
-          <w:rFonts w:hint="eastAsia"/>
           <w:sz w:val="40"/>
           <w:szCs w:val="40"/>
         </w:rPr>
@@ -11505,7 +11494,6 @@
     <w:p>
       <w:pPr>
         <w:rPr>
-          <w:rFonts w:hint="eastAsia"/>
           <w:b/>
           <w:sz w:val="40"/>
           <w:szCs w:val="40"/>
@@ -11664,7 +11652,6 @@
     <w:p>
       <w:pPr>
         <w:rPr>
-          <w:rFonts w:hint="eastAsia"/>
           <w:sz w:val="40"/>
           <w:szCs w:val="40"/>
         </w:rPr>
@@ -12678,7 +12665,6 @@
     <w:p>
       <w:pPr>
         <w:rPr>
-          <w:rFonts w:hint="eastAsia"/>
           <w:sz w:val="40"/>
           <w:szCs w:val="40"/>
         </w:rPr>
@@ -14134,7 +14120,6 @@
     <w:p>
       <w:pPr>
         <w:rPr>
-          <w:rFonts w:hint="eastAsia"/>
           <w:sz w:val="40"/>
           <w:szCs w:val="40"/>
         </w:rPr>
@@ -14554,6 +14539,13 @@
           <w:szCs w:val="40"/>
         </w:rPr>
       </w:pPr>
+      <w:r>
+        <w:rPr>
+          <w:sz w:val="40"/>
+          <w:szCs w:val="40"/>
+        </w:rPr>
+        <w:t>Eles mudaram a marca</w:t>
+      </w:r>
     </w:p>
     <w:p>
       <w:pPr>
@@ -14586,6 +14578,7 @@
       <w:r>
         <w:rPr>
           <w:b/>
+          <w:color w:val="1F3864" w:themeColor="accent5" w:themeShade="80"/>
           <w:sz w:val="40"/>
           <w:szCs w:val="40"/>
           <w:highlight w:val="darkGray"/>
@@ -14603,6 +14596,7 @@
               <w:rPr>
                 <w:rFonts w:ascii="MS Mincho" w:eastAsia="MS Mincho" w:hAnsi="MS Mincho" w:hint="eastAsia"/>
                 <w:b/>
+                <w:color w:val="1F3864" w:themeColor="accent5" w:themeShade="80"/>
                 <w:sz w:val="20"/>
                 <w:szCs w:val="40"/>
                 <w:highlight w:val="darkGray"/>
@@ -14615,6 +14609,7 @@
               <w:rPr>
                 <w:rFonts w:hint="eastAsia"/>
                 <w:b/>
+                <w:color w:val="1F3864" w:themeColor="accent5" w:themeShade="80"/>
                 <w:sz w:val="40"/>
                 <w:szCs w:val="40"/>
                 <w:highlight w:val="darkGray"/>
@@ -14628,6 +14623,7 @@
         <w:rPr>
           <w:rFonts w:hint="eastAsia"/>
           <w:b/>
+          <w:color w:val="1F3864" w:themeColor="accent5" w:themeShade="80"/>
           <w:sz w:val="40"/>
           <w:szCs w:val="40"/>
           <w:highlight w:val="darkGray"/>
@@ -14637,6 +14633,7 @@
       <w:r>
         <w:rPr>
           <w:b/>
+          <w:color w:val="1F3864" w:themeColor="accent5" w:themeShade="80"/>
           <w:sz w:val="40"/>
           <w:szCs w:val="40"/>
           <w:highlight w:val="darkGray"/>
@@ -14654,6 +14651,7 @@
               <w:rPr>
                 <w:rFonts w:ascii="MS Mincho" w:eastAsia="MS Mincho" w:hAnsi="MS Mincho" w:hint="eastAsia"/>
                 <w:b/>
+                <w:color w:val="1F3864" w:themeColor="accent5" w:themeShade="80"/>
                 <w:sz w:val="20"/>
                 <w:szCs w:val="40"/>
                 <w:highlight w:val="darkGray"/>
@@ -14666,6 +14664,7 @@
               <w:rPr>
                 <w:rFonts w:hint="eastAsia"/>
                 <w:b/>
+                <w:color w:val="1F3864" w:themeColor="accent5" w:themeShade="80"/>
                 <w:sz w:val="40"/>
                 <w:szCs w:val="40"/>
                 <w:highlight w:val="darkGray"/>
@@ -14679,20 +14678,155 @@
         <w:rPr>
           <w:rFonts w:hint="eastAsia"/>
           <w:b/>
-          <w:sz w:val="40"/>
-          <w:szCs w:val="40"/>
-          <w:highlight w:val="darkGray"/>
-        </w:rPr>
-        <w:t>になっちゃったかなあ</w:t>
-      </w:r>
-    </w:p>
-    <w:p>
-      <w:pPr>
-        <w:rPr>
-          <w:sz w:val="40"/>
-          <w:szCs w:val="40"/>
-        </w:rPr>
-      </w:pPr>
+          <w:color w:val="1F3864" w:themeColor="accent5" w:themeShade="80"/>
+          <w:sz w:val="40"/>
+          <w:szCs w:val="40"/>
+          <w:highlight w:val="darkGray"/>
+        </w:rPr>
+        <w:t>になっちゃった</w:t>
+      </w:r>
+      <w:r>
+        <w:rPr>
+          <w:rFonts w:hint="eastAsia"/>
+          <w:b/>
+          <w:sz w:val="40"/>
+          <w:szCs w:val="40"/>
+          <w:highlight w:val="darkGray"/>
+        </w:rPr>
+        <w:t>かなあ</w:t>
+      </w:r>
+    </w:p>
+    <w:p>
+      <w:pPr>
+        <w:rPr>
+          <w:sz w:val="40"/>
+          <w:szCs w:val="40"/>
+        </w:rPr>
+      </w:pPr>
+      <w:r>
+        <w:rPr>
+          <w:sz w:val="40"/>
+          <w:szCs w:val="40"/>
+        </w:rPr>
+        <w:t xml:space="preserve">Me pergunto por que </w:t>
+      </w:r>
+      <w:r>
+        <w:rPr>
+          <w:color w:val="1F3864" w:themeColor="accent5" w:themeShade="80"/>
+          <w:sz w:val="40"/>
+          <w:szCs w:val="40"/>
+        </w:rPr>
+        <w:t>acabei caindo no mesmo grupo</w:t>
+      </w:r>
+      <w:r>
+        <w:rPr>
+          <w:sz w:val="40"/>
+          <w:szCs w:val="40"/>
+        </w:rPr>
+        <w:t xml:space="preserve"> que esse cara.</w:t>
+      </w:r>
+    </w:p>
+    <w:p>
+      <w:pPr>
+        <w:rPr>
+          <w:rFonts w:hint="eastAsia"/>
+          <w:sz w:val="40"/>
+          <w:szCs w:val="40"/>
+        </w:rPr>
+      </w:pPr>
+      <w:r>
+        <w:rPr>
+          <w:sz w:val="40"/>
+          <w:szCs w:val="40"/>
+        </w:rPr>
+        <w:t>[</w:t>
+      </w:r>
+      <w:r>
+        <w:rPr>
+          <w:b/>
+          <w:sz w:val="40"/>
+          <w:szCs w:val="40"/>
+        </w:rPr>
+        <w:t>lit:</w:t>
+      </w:r>
+      <w:r>
+        <w:rPr>
+          <w:sz w:val="40"/>
+          <w:szCs w:val="40"/>
+        </w:rPr>
+        <w:t xml:space="preserve"> </w:t>
+      </w:r>
+      <w:r>
+        <w:rPr>
+          <w:color w:val="1F3864" w:themeColor="accent5" w:themeShade="80"/>
+          <w:sz w:val="40"/>
+          <w:szCs w:val="40"/>
+        </w:rPr>
+        <w:t>acabei unindo forças</w:t>
+      </w:r>
+      <w:r>
+        <w:rPr>
+          <w:sz w:val="40"/>
+          <w:szCs w:val="40"/>
+        </w:rPr>
+        <w:t xml:space="preserve">/ </w:t>
+      </w:r>
+      <w:r>
+        <w:rPr>
+          <w:color w:val="1F3864" w:themeColor="accent5" w:themeShade="80"/>
+          <w:sz w:val="40"/>
+          <w:szCs w:val="40"/>
+        </w:rPr>
+        <w:t>colaborando com</w:t>
+      </w:r>
+      <w:r>
+        <w:rPr>
+          <w:sz w:val="40"/>
+          <w:szCs w:val="40"/>
+        </w:rPr>
+        <w:t>]</w:t>
+      </w:r>
+    </w:p>
+    <w:p>
+      <w:pPr>
+        <w:rPr>
+          <w:rFonts w:hint="eastAsia"/>
+          <w:sz w:val="40"/>
+          <w:szCs w:val="40"/>
+        </w:rPr>
+      </w:pPr>
+      <w:r>
+        <w:rPr>
+          <w:color w:val="806000" w:themeColor="accent4" w:themeShade="80"/>
+          <w:sz w:val="40"/>
+          <w:szCs w:val="40"/>
+        </w:rPr>
+        <w:t>組になる</w:t>
+      </w:r>
+      <w:r>
+        <w:rPr>
+          <w:rFonts w:hint="eastAsia"/>
+          <w:color w:val="806000" w:themeColor="accent4" w:themeShade="80"/>
+          <w:sz w:val="40"/>
+          <w:szCs w:val="40"/>
+        </w:rPr>
+        <w:t xml:space="preserve"> </w:t>
+      </w:r>
+      <w:r>
+        <w:rPr>
+          <w:rFonts w:hint="eastAsia"/>
+          <w:sz w:val="40"/>
+          <w:szCs w:val="40"/>
+        </w:rPr>
+        <w:t xml:space="preserve">= </w:t>
+      </w:r>
+      <w:r>
+        <w:rPr>
+          <w:sz w:val="40"/>
+          <w:szCs w:val="40"/>
+        </w:rPr>
+        <w:t>unir forças, cooperar com. [Expressão]</w:t>
+      </w:r>
     </w:p>
     <w:p>
       <w:pPr>
@@ -14781,6 +14915,13 @@
           <w:szCs w:val="40"/>
         </w:rPr>
       </w:pPr>
+      <w:r>
+        <w:rPr>
+          <w:sz w:val="40"/>
+          <w:szCs w:val="40"/>
+        </w:rPr>
+        <w:t>Saboroso.</w:t>
+      </w:r>
     </w:p>
     <w:p>
       <w:pPr>
@@ -14834,7 +14975,7 @@
                 <w:szCs w:val="40"/>
                 <w:highlight w:val="darkGray"/>
               </w:rPr>
-              <w:t>けんどうぶ</w:t>
+              <w:t>けんどう</w:t>
             </w:r>
           </w:rt>
           <w:rubyBase>
@@ -14846,20 +14987,10 @@
                 <w:szCs w:val="40"/>
                 <w:highlight w:val="darkGray"/>
               </w:rPr>
-              <w:t>剣道部</w:t>
+              <w:t>剣道</w:t>
             </w:r>
           </w:rubyBase>
         </w:ruby>
-      </w:r>
-      <w:r>
-        <w:rPr>
-          <w:rFonts w:hint="eastAsia"/>
-          <w:b/>
-          <w:sz w:val="40"/>
-          <w:szCs w:val="40"/>
-          <w:highlight w:val="darkGray"/>
-        </w:rPr>
-        <w:t>の</w:t>
       </w:r>
       <w:r>
         <w:rPr>
@@ -14885,7 +15016,7 @@
                 <w:szCs w:val="40"/>
                 <w:highlight w:val="darkGray"/>
               </w:rPr>
-              <w:t>たいかい</w:t>
+              <w:t>ぶ</w:t>
             </w:r>
           </w:rt>
           <w:rubyBase>
@@ -14897,7 +15028,7 @@
                 <w:szCs w:val="40"/>
                 <w:highlight w:val="darkGray"/>
               </w:rPr>
-              <w:t>大会</w:t>
+              <w:t>部</w:t>
             </w:r>
           </w:rubyBase>
         </w:ruby>
@@ -14910,7 +15041,7 @@
           <w:szCs w:val="40"/>
           <w:highlight w:val="darkGray"/>
         </w:rPr>
-        <w:t xml:space="preserve">　</w:t>
+        <w:t>の</w:t>
       </w:r>
       <w:r>
         <w:rPr>
@@ -14936,7 +15067,7 @@
                 <w:szCs w:val="40"/>
                 <w:highlight w:val="darkGray"/>
               </w:rPr>
-              <w:t>ちか</w:t>
+              <w:t>たいかい</w:t>
             </w:r>
           </w:rt>
           <w:rubyBase>
@@ -14948,7 +15079,7 @@
                 <w:szCs w:val="40"/>
                 <w:highlight w:val="darkGray"/>
               </w:rPr>
-              <w:t>近</w:t>
+              <w:t>大会</w:t>
             </w:r>
           </w:rubyBase>
         </w:ruby>
@@ -14961,44 +15092,7 @@
           <w:szCs w:val="40"/>
           <w:highlight w:val="darkGray"/>
         </w:rPr>
-        <w:t>いんだからね</w:t>
-      </w:r>
-    </w:p>
-    <w:p>
-      <w:pPr>
-        <w:rPr>
-          <w:sz w:val="40"/>
-          <w:szCs w:val="40"/>
-        </w:rPr>
-      </w:pPr>
-    </w:p>
-    <w:p>
-      <w:pPr>
-        <w:rPr>
-          <w:b/>
-          <w:sz w:val="40"/>
-          <w:szCs w:val="40"/>
-        </w:rPr>
-      </w:pPr>
-      <w:r>
-        <w:rPr>
-          <w:rFonts w:hint="eastAsia"/>
-          <w:b/>
-          <w:sz w:val="40"/>
-          <w:szCs w:val="40"/>
-          <w:highlight w:val="darkGray"/>
-        </w:rPr>
-        <w:t xml:space="preserve">90- </w:t>
-      </w:r>
-      <w:r>
-        <w:rPr>
-          <w:rFonts w:hint="eastAsia"/>
-          <w:b/>
-          <w:sz w:val="40"/>
-          <w:szCs w:val="40"/>
-          <w:highlight w:val="darkGray"/>
-        </w:rPr>
-        <w:t xml:space="preserve">まったく　</w:t>
+        <w:t xml:space="preserve">　</w:t>
       </w:r>
       <w:r>
         <w:rPr>
@@ -15024,7 +15118,7 @@
                 <w:szCs w:val="40"/>
                 <w:highlight w:val="darkGray"/>
               </w:rPr>
-              <w:t>ぶんかさい</w:t>
+              <w:t>ちか</w:t>
             </w:r>
           </w:rt>
           <w:rubyBase>
@@ -15036,7 +15130,7 @@
                 <w:szCs w:val="40"/>
                 <w:highlight w:val="darkGray"/>
               </w:rPr>
-              <w:t>文化祭</w:t>
+              <w:t>近</w:t>
             </w:r>
           </w:rubyBase>
         </w:ruby>
@@ -15049,7 +15143,51 @@
           <w:szCs w:val="40"/>
           <w:highlight w:val="darkGray"/>
         </w:rPr>
-        <w:t>の</w:t>
+        <w:t>いんだからね</w:t>
+      </w:r>
+    </w:p>
+    <w:p>
+      <w:pPr>
+        <w:rPr>
+          <w:sz w:val="40"/>
+          <w:szCs w:val="40"/>
+        </w:rPr>
+      </w:pPr>
+      <w:r>
+        <w:rPr>
+          <w:sz w:val="40"/>
+          <w:szCs w:val="40"/>
+        </w:rPr>
+        <w:t>A competição do meu clube de Kendo está próxima.</w:t>
+      </w:r>
+    </w:p>
+    <w:p>
+      <w:pPr>
+        <w:rPr>
+          <w:b/>
+          <w:sz w:val="40"/>
+          <w:szCs w:val="40"/>
+        </w:rPr>
+      </w:pPr>
+      <w:r>
+        <w:rPr>
+          <w:rFonts w:hint="eastAsia"/>
+          <w:b/>
+          <w:sz w:val="40"/>
+          <w:szCs w:val="40"/>
+          <w:highlight w:val="darkGray"/>
+        </w:rPr>
+        <w:t xml:space="preserve">90- </w:t>
+      </w:r>
+      <w:r>
+        <w:rPr>
+          <w:rFonts w:hint="eastAsia"/>
+          <w:b/>
+          <w:sz w:val="40"/>
+          <w:szCs w:val="40"/>
+          <w:highlight w:val="darkGray"/>
+        </w:rPr>
+        <w:t xml:space="preserve">まったく　</w:t>
       </w:r>
       <w:r>
         <w:rPr>
@@ -15075,7 +15213,7 @@
                 <w:szCs w:val="40"/>
                 <w:highlight w:val="darkGray"/>
               </w:rPr>
-              <w:t>じっこういいん</w:t>
+              <w:t>ぶんかさい</w:t>
             </w:r>
           </w:rt>
           <w:rubyBase>
@@ -15087,46 +15225,20 @@
                 <w:szCs w:val="40"/>
                 <w:highlight w:val="darkGray"/>
               </w:rPr>
-              <w:t>実行委員</w:t>
+              <w:t>文化祭</w:t>
             </w:r>
           </w:rubyBase>
         </w:ruby>
       </w:r>
       <w:r>
         <w:rPr>
-          <w:b/>
-          <w:sz w:val="40"/>
-          <w:szCs w:val="40"/>
-          <w:highlight w:val="darkGray"/>
-        </w:rPr>
-        <w:t>なんて　やるんじゃなかったわ</w:t>
-      </w:r>
-    </w:p>
-    <w:p>
-      <w:pPr>
-        <w:rPr>
-          <w:sz w:val="40"/>
-          <w:szCs w:val="40"/>
-        </w:rPr>
-      </w:pPr>
-    </w:p>
-    <w:p>
-      <w:pPr>
-        <w:rPr>
-          <w:b/>
-          <w:sz w:val="40"/>
-          <w:szCs w:val="40"/>
-        </w:rPr>
-      </w:pPr>
-      <w:r>
-        <w:rPr>
-          <w:rFonts w:hint="eastAsia"/>
-          <w:b/>
-          <w:sz w:val="40"/>
-          <w:szCs w:val="40"/>
-          <w:highlight w:val="darkGray"/>
-        </w:rPr>
-        <w:t>【</w:t>
+          <w:rFonts w:hint="eastAsia"/>
+          <w:b/>
+          <w:sz w:val="40"/>
+          <w:szCs w:val="40"/>
+          <w:highlight w:val="darkGray"/>
+        </w:rPr>
+        <w:t>の</w:t>
       </w:r>
       <w:r>
         <w:rPr>
@@ -15152,7 +15264,7 @@
                 <w:szCs w:val="40"/>
                 <w:highlight w:val="darkGray"/>
               </w:rPr>
-              <w:t>じゅうせい</w:t>
+              <w:t>じっこういいん</w:t>
             </w:r>
           </w:rt>
           <w:rubyBase>
@@ -15164,57 +15276,87 @@
                 <w:szCs w:val="40"/>
                 <w:highlight w:val="darkGray"/>
               </w:rPr>
-              <w:t>銃声</w:t>
+              <w:t>実行委員</w:t>
             </w:r>
           </w:rubyBase>
         </w:ruby>
       </w:r>
       <w:r>
         <w:rPr>
-          <w:rFonts w:hint="eastAsia"/>
-          <w:b/>
-          <w:sz w:val="40"/>
-          <w:szCs w:val="40"/>
-          <w:highlight w:val="darkGray"/>
-        </w:rPr>
-        <w:t>】</w:t>
-      </w:r>
-    </w:p>
-    <w:p>
-      <w:pPr>
-        <w:rPr>
-          <w:sz w:val="40"/>
-          <w:szCs w:val="40"/>
-        </w:rPr>
-      </w:pPr>
-    </w:p>
-    <w:p>
-      <w:pPr>
-        <w:rPr>
-          <w:b/>
-          <w:sz w:val="40"/>
-          <w:szCs w:val="40"/>
-        </w:rPr>
-      </w:pPr>
-      <w:r>
-        <w:rPr>
-          <w:rFonts w:hint="eastAsia"/>
-          <w:b/>
-          <w:sz w:val="40"/>
-          <w:szCs w:val="40"/>
-          <w:highlight w:val="darkGray"/>
-        </w:rPr>
-        <w:t xml:space="preserve">91- </w:t>
-      </w:r>
-      <w:r>
-        <w:rPr>
-          <w:rFonts w:hint="eastAsia"/>
-          <w:b/>
-          <w:sz w:val="40"/>
-          <w:szCs w:val="40"/>
-          <w:highlight w:val="darkGray"/>
-        </w:rPr>
-        <w:t>（立花ミサと）ちょっと　あんた！なに　マンガなんか</w:t>
+          <w:b/>
+          <w:sz w:val="40"/>
+          <w:szCs w:val="40"/>
+          <w:highlight w:val="darkGray"/>
+        </w:rPr>
+        <w:t xml:space="preserve">なんて　</w:t>
+      </w:r>
+      <w:r>
+        <w:rPr>
+          <w:b/>
+          <w:color w:val="1F3864" w:themeColor="accent5" w:themeShade="80"/>
+          <w:sz w:val="40"/>
+          <w:szCs w:val="40"/>
+          <w:highlight w:val="darkGray"/>
+        </w:rPr>
+        <w:t>やる</w:t>
+      </w:r>
+      <w:r>
+        <w:rPr>
+          <w:b/>
+          <w:sz w:val="40"/>
+          <w:szCs w:val="40"/>
+          <w:highlight w:val="darkGray"/>
+        </w:rPr>
+        <w:t>んじゃなかったわ</w:t>
+      </w:r>
+    </w:p>
+    <w:p>
+      <w:pPr>
+        <w:rPr>
+          <w:sz w:val="40"/>
+          <w:szCs w:val="40"/>
+        </w:rPr>
+      </w:pPr>
+      <w:r>
+        <w:rPr>
+          <w:sz w:val="40"/>
+          <w:szCs w:val="40"/>
+        </w:rPr>
+        <w:t>Francamente, eu não deveria ter “</w:t>
+      </w:r>
+      <w:r>
+        <w:rPr>
+          <w:color w:val="1F3864" w:themeColor="accent5" w:themeShade="80"/>
+          <w:sz w:val="40"/>
+          <w:szCs w:val="40"/>
+        </w:rPr>
+        <w:t>me voluntariado para</w:t>
+      </w:r>
+      <w:r>
+        <w:rPr>
+          <w:sz w:val="40"/>
+          <w:szCs w:val="40"/>
+        </w:rPr>
+        <w:t>” o comitê executivo do Festival Cultural.</w:t>
+      </w:r>
+    </w:p>
+    <w:p>
+      <w:pPr>
+        <w:rPr>
+          <w:b/>
+          <w:sz w:val="40"/>
+          <w:szCs w:val="40"/>
+        </w:rPr>
+      </w:pPr>
+      <w:r>
+        <w:rPr>
+          <w:rFonts w:hint="eastAsia"/>
+          <w:b/>
+          <w:sz w:val="40"/>
+          <w:szCs w:val="40"/>
+          <w:highlight w:val="darkGray"/>
+        </w:rPr>
+        <w:t>【</w:t>
       </w:r>
       <w:r>
         <w:rPr>
@@ -15240,7 +15382,7 @@
                 <w:szCs w:val="40"/>
                 <w:highlight w:val="darkGray"/>
               </w:rPr>
-              <w:t>よ</w:t>
+              <w:t>じゅうせい</w:t>
             </w:r>
           </w:rt>
           <w:rubyBase>
@@ -15252,7 +15394,7 @@
                 <w:szCs w:val="40"/>
                 <w:highlight w:val="darkGray"/>
               </w:rPr>
-              <w:t>読</w:t>
+              <w:t>銃声</w:t>
             </w:r>
           </w:rubyBase>
         </w:ruby>
@@ -15265,54 +15407,65 @@
           <w:szCs w:val="40"/>
           <w:highlight w:val="darkGray"/>
         </w:rPr>
-        <w:t>んでんのよ？</w:t>
-      </w:r>
-    </w:p>
-    <w:p>
-      <w:pPr>
-        <w:rPr>
-          <w:sz w:val="40"/>
-          <w:szCs w:val="40"/>
-        </w:rPr>
-      </w:pPr>
-    </w:p>
-    <w:p>
-      <w:pPr>
-        <w:rPr>
-          <w:b/>
-          <w:sz w:val="40"/>
-          <w:szCs w:val="40"/>
-        </w:rPr>
-      </w:pPr>
-      <w:r>
-        <w:rPr>
-          <w:rFonts w:hint="eastAsia"/>
-          <w:b/>
-          <w:sz w:val="40"/>
-          <w:szCs w:val="40"/>
-          <w:highlight w:val="darkGray"/>
-        </w:rPr>
-        <w:t>9</w:t>
-      </w:r>
-      <w:r>
-        <w:rPr>
-          <w:rFonts w:hint="eastAsia"/>
-          <w:b/>
-          <w:sz w:val="40"/>
-          <w:szCs w:val="40"/>
-          <w:highlight w:val="darkGray"/>
-        </w:rPr>
-        <w:t xml:space="preserve">2- </w:t>
-      </w:r>
-      <w:r>
-        <w:rPr>
-          <w:rFonts w:hint="eastAsia"/>
-          <w:b/>
-          <w:sz w:val="40"/>
-          <w:szCs w:val="40"/>
-          <w:highlight w:val="darkGray"/>
-        </w:rPr>
-        <w:t xml:space="preserve">さっさと　</w:t>
+        <w:t>】</w:t>
+      </w:r>
+    </w:p>
+    <w:p>
+      <w:pPr>
+        <w:rPr>
+          <w:sz w:val="40"/>
+          <w:szCs w:val="40"/>
+        </w:rPr>
+      </w:pPr>
+      <w:r>
+        <w:rPr>
+          <w:sz w:val="40"/>
+          <w:szCs w:val="40"/>
+        </w:rPr>
+        <w:t>[</w:t>
+      </w:r>
+      <w:r>
+        <w:rPr>
+          <w:sz w:val="40"/>
+          <w:szCs w:val="40"/>
+        </w:rPr>
+        <w:t xml:space="preserve">Som do tiro de uma </w:t>
+      </w:r>
+      <w:r>
+        <w:rPr>
+          <w:sz w:val="40"/>
+          <w:szCs w:val="40"/>
+        </w:rPr>
+        <w:t>arma]</w:t>
+      </w:r>
+    </w:p>
+    <w:p>
+      <w:pPr>
+        <w:rPr>
+          <w:b/>
+          <w:sz w:val="40"/>
+          <w:szCs w:val="40"/>
+        </w:rPr>
+      </w:pPr>
+      <w:r>
+        <w:rPr>
+          <w:rFonts w:hint="eastAsia"/>
+          <w:b/>
+          <w:sz w:val="40"/>
+          <w:szCs w:val="40"/>
+          <w:highlight w:val="darkGray"/>
+        </w:rPr>
+        <w:t xml:space="preserve">91- </w:t>
+      </w:r>
+      <w:r>
+        <w:rPr>
+          <w:rFonts w:hint="eastAsia"/>
+          <w:b/>
+          <w:sz w:val="40"/>
+          <w:szCs w:val="40"/>
+          <w:highlight w:val="darkGray"/>
+        </w:rPr>
+        <w:t>（立花ミサと）ちょっと　あんた！なに　マンガなんか</w:t>
       </w:r>
       <w:r>
         <w:rPr>
@@ -15338,7 +15491,7 @@
                 <w:szCs w:val="40"/>
                 <w:highlight w:val="darkGray"/>
               </w:rPr>
-              <w:t>あん</w:t>
+              <w:t>よ</w:t>
             </w:r>
           </w:rt>
           <w:rubyBase>
@@ -15350,10 +15503,75 @@
                 <w:szCs w:val="40"/>
                 <w:highlight w:val="darkGray"/>
               </w:rPr>
-              <w:t>案</w:t>
+              <w:t>読</w:t>
             </w:r>
           </w:rubyBase>
         </w:ruby>
+      </w:r>
+      <w:r>
+        <w:rPr>
+          <w:rFonts w:hint="eastAsia"/>
+          <w:b/>
+          <w:sz w:val="40"/>
+          <w:szCs w:val="40"/>
+          <w:highlight w:val="darkGray"/>
+        </w:rPr>
+        <w:t>んでんのよ？</w:t>
+      </w:r>
+    </w:p>
+    <w:p>
+      <w:pPr>
+        <w:rPr>
+          <w:sz w:val="40"/>
+          <w:szCs w:val="40"/>
+        </w:rPr>
+      </w:pPr>
+      <w:r>
+        <w:rPr>
+          <w:sz w:val="40"/>
+          <w:szCs w:val="40"/>
+        </w:rPr>
+        <w:t>Um momentinho você aí! Por que está lendo um mangá?</w:t>
+      </w:r>
+    </w:p>
+    <w:p>
+      <w:pPr>
+        <w:rPr>
+          <w:b/>
+          <w:sz w:val="40"/>
+          <w:szCs w:val="40"/>
+        </w:rPr>
+      </w:pPr>
+      <w:r>
+        <w:rPr>
+          <w:rFonts w:hint="eastAsia"/>
+          <w:b/>
+          <w:sz w:val="40"/>
+          <w:szCs w:val="40"/>
+          <w:highlight w:val="darkGray"/>
+        </w:rPr>
+        <w:t>9</w:t>
+      </w:r>
+      <w:r>
+        <w:rPr>
+          <w:rFonts w:hint="eastAsia"/>
+          <w:b/>
+          <w:sz w:val="40"/>
+          <w:szCs w:val="40"/>
+          <w:highlight w:val="darkGray"/>
+        </w:rPr>
+        <w:t xml:space="preserve">2- </w:t>
+      </w:r>
+      <w:r>
+        <w:rPr>
+          <w:rFonts w:hint="eastAsia"/>
+          <w:b/>
+          <w:color w:val="385623" w:themeColor="accent6" w:themeShade="80"/>
+          <w:sz w:val="40"/>
+          <w:szCs w:val="40"/>
+          <w:highlight w:val="darkGray"/>
+        </w:rPr>
+        <w:t>さっさと</w:t>
       </w:r>
       <w:r>
         <w:rPr>
@@ -15389,7 +15607,7 @@
                 <w:szCs w:val="40"/>
                 <w:highlight w:val="darkGray"/>
               </w:rPr>
-              <w:t>だ</w:t>
+              <w:t>あん</w:t>
             </w:r>
           </w:rt>
           <w:rubyBase>
@@ -15401,20 +15619,10 @@
                 <w:szCs w:val="40"/>
                 <w:highlight w:val="darkGray"/>
               </w:rPr>
-              <w:t>出</w:t>
+              <w:t>案</w:t>
             </w:r>
           </w:rubyBase>
         </w:ruby>
-      </w:r>
-      <w:r>
-        <w:rPr>
-          <w:rFonts w:hint="eastAsia"/>
-          <w:b/>
-          <w:sz w:val="40"/>
-          <w:szCs w:val="40"/>
-          <w:highlight w:val="darkGray"/>
-        </w:rPr>
-        <w:t xml:space="preserve">さないと　</w:t>
       </w:r>
       <w:r>
         <w:rPr>
@@ -15440,7 +15648,7 @@
                 <w:szCs w:val="40"/>
                 <w:highlight w:val="darkGray"/>
               </w:rPr>
-              <w:t>かえ</w:t>
+              <w:t>だ</w:t>
             </w:r>
           </w:rt>
           <w:rubyBase>
@@ -15452,7 +15660,7 @@
                 <w:szCs w:val="40"/>
                 <w:highlight w:val="darkGray"/>
               </w:rPr>
-              <w:t>帰</w:t>
+              <w:t>出</w:t>
             </w:r>
           </w:rubyBase>
         </w:ruby>
@@ -15465,52 +15673,7 @@
           <w:szCs w:val="40"/>
           <w:highlight w:val="darkGray"/>
         </w:rPr>
-        <w:t>れなくなるじゃない</w:t>
-      </w:r>
-    </w:p>
-    <w:p>
-      <w:pPr>
-        <w:rPr>
-          <w:sz w:val="40"/>
-          <w:szCs w:val="40"/>
-        </w:rPr>
-      </w:pPr>
-    </w:p>
-    <w:p>
-      <w:pPr>
-        <w:rPr>
-          <w:b/>
-          <w:sz w:val="40"/>
-          <w:szCs w:val="40"/>
-        </w:rPr>
-      </w:pPr>
-      <w:r>
-        <w:rPr>
-          <w:b/>
-          <w:sz w:val="40"/>
-          <w:szCs w:val="40"/>
-          <w:highlight w:val="darkGray"/>
-        </w:rPr>
-        <w:t>9</w:t>
-      </w:r>
-      <w:r>
-        <w:rPr>
-          <w:b/>
-          <w:sz w:val="40"/>
-          <w:szCs w:val="40"/>
-          <w:highlight w:val="darkGray"/>
-        </w:rPr>
-        <w:t xml:space="preserve">3- </w:t>
-      </w:r>
-      <w:r>
-        <w:rPr>
-          <w:rFonts w:hint="eastAsia"/>
-          <w:b/>
-          <w:sz w:val="40"/>
-          <w:szCs w:val="40"/>
-          <w:highlight w:val="darkGray"/>
-        </w:rPr>
-        <w:t xml:space="preserve">（笹原）すまん　</w:t>
+        <w:t xml:space="preserve">さないと　</w:t>
       </w:r>
       <w:r>
         <w:rPr>
@@ -15536,7 +15699,7 @@
                 <w:szCs w:val="40"/>
                 <w:highlight w:val="darkGray"/>
               </w:rPr>
-              <w:t>しんかん</w:t>
+              <w:t>かえ</w:t>
             </w:r>
           </w:rt>
           <w:rubyBase>
@@ -15548,7 +15711,7 @@
                 <w:szCs w:val="40"/>
                 <w:highlight w:val="darkGray"/>
               </w:rPr>
-              <w:t>新刊</w:t>
+              <w:t>帰</w:t>
             </w:r>
           </w:rubyBase>
         </w:ruby>
@@ -15561,28 +15724,95 @@
           <w:szCs w:val="40"/>
           <w:highlight w:val="darkGray"/>
         </w:rPr>
-        <w:t>だったものでな</w:t>
-      </w:r>
-    </w:p>
-    <w:p>
-      <w:pPr>
-        <w:rPr>
-          <w:sz w:val="40"/>
-          <w:szCs w:val="40"/>
-        </w:rPr>
-      </w:pPr>
-    </w:p>
-    <w:p>
-      <w:pPr>
-        <w:rPr>
-          <w:b/>
-          <w:sz w:val="40"/>
-          <w:szCs w:val="40"/>
-        </w:rPr>
-      </w:pPr>
-      <w:r>
-        <w:rPr>
-          <w:rFonts w:hint="eastAsia"/>
+        <w:t>れなくなるじゃない</w:t>
+      </w:r>
+    </w:p>
+    <w:p>
+      <w:pPr>
+        <w:rPr>
+          <w:sz w:val="40"/>
+          <w:szCs w:val="40"/>
+        </w:rPr>
+      </w:pPr>
+      <w:r>
+        <w:rPr>
+          <w:sz w:val="40"/>
+          <w:szCs w:val="40"/>
+        </w:rPr>
+        <w:t xml:space="preserve">Se não sugerirmos algo/ uma ideia </w:t>
+      </w:r>
+      <w:r>
+        <w:rPr>
+          <w:color w:val="385623" w:themeColor="accent6" w:themeShade="80"/>
+          <w:sz w:val="40"/>
+          <w:szCs w:val="40"/>
+        </w:rPr>
+        <w:t>sem demora</w:t>
+      </w:r>
+      <w:r>
+        <w:rPr>
+          <w:sz w:val="40"/>
+          <w:szCs w:val="40"/>
+        </w:rPr>
+        <w:t>, não conseguiremos voltar/ ir</w:t>
+      </w:r>
+      <w:r>
+        <w:rPr>
+          <w:sz w:val="40"/>
+          <w:szCs w:val="40"/>
+        </w:rPr>
+        <w:t xml:space="preserve"> pra casa.</w:t>
+      </w:r>
+    </w:p>
+    <w:p>
+      <w:pPr>
+        <w:rPr>
+          <w:sz w:val="40"/>
+          <w:szCs w:val="40"/>
+        </w:rPr>
+      </w:pPr>
+      <w:r>
+        <w:rPr>
+          <w:sz w:val="40"/>
+          <w:szCs w:val="40"/>
+        </w:rPr>
+        <w:t>[Enquanto não propormos algo]</w:t>
+      </w:r>
+    </w:p>
+    <w:p>
+      <w:pPr>
+        <w:rPr>
+          <w:sz w:val="40"/>
+          <w:szCs w:val="40"/>
+        </w:rPr>
+      </w:pPr>
+      <w:r>
+        <w:rPr>
+          <w:rFonts w:hint="eastAsia"/>
+          <w:color w:val="806000" w:themeColor="accent4" w:themeShade="80"/>
+          <w:sz w:val="40"/>
+          <w:szCs w:val="40"/>
+        </w:rPr>
+        <w:t>案</w:t>
+      </w:r>
+      <w:r>
+        <w:rPr>
+          <w:sz w:val="40"/>
+          <w:szCs w:val="40"/>
+        </w:rPr>
+        <w:t xml:space="preserve"> = plano, ideia, sugestão, proposta.</w:t>
+      </w:r>
+    </w:p>
+    <w:p>
+      <w:pPr>
+        <w:rPr>
+          <w:b/>
+          <w:sz w:val="40"/>
+          <w:szCs w:val="40"/>
+        </w:rPr>
+      </w:pPr>
+      <w:r>
+        <w:rPr>
           <w:b/>
           <w:sz w:val="40"/>
           <w:szCs w:val="40"/>
@@ -15592,23 +15822,22 @@
       </w:r>
       <w:r>
         <w:rPr>
-          <w:rFonts w:hint="eastAsia"/>
-          <w:b/>
-          <w:sz w:val="40"/>
-          <w:szCs w:val="40"/>
-          <w:highlight w:val="darkGray"/>
-        </w:rPr>
-        <w:t xml:space="preserve">4- </w:t>
-      </w:r>
-      <w:r>
-        <w:rPr>
-          <w:rFonts w:hint="eastAsia"/>
-          <w:b/>
-          <w:sz w:val="40"/>
-          <w:szCs w:val="40"/>
-          <w:highlight w:val="darkGray"/>
-        </w:rPr>
-        <w:t>（立花）</w:t>
+          <w:b/>
+          <w:sz w:val="40"/>
+          <w:szCs w:val="40"/>
+          <w:highlight w:val="darkGray"/>
+        </w:rPr>
+        <w:t xml:space="preserve">3- </w:t>
+      </w:r>
+      <w:r>
+        <w:rPr>
+          <w:rFonts w:hint="eastAsia"/>
+          <w:b/>
+          <w:sz w:val="40"/>
+          <w:szCs w:val="40"/>
+          <w:highlight w:val="darkGray"/>
+        </w:rPr>
+        <w:t xml:space="preserve">（笹原）すまん　</w:t>
       </w:r>
       <w:r>
         <w:rPr>
@@ -15634,7 +15863,7 @@
                 <w:szCs w:val="40"/>
                 <w:highlight w:val="darkGray"/>
               </w:rPr>
-              <w:t>いっこ</w:t>
+              <w:t>しんかん</w:t>
             </w:r>
           </w:rt>
           <w:rubyBase>
@@ -15646,39 +15875,48 @@
                 <w:szCs w:val="40"/>
                 <w:highlight w:val="darkGray"/>
               </w:rPr>
-              <w:t>一個</w:t>
+              <w:t>新刊</w:t>
             </w:r>
           </w:rubyBase>
         </w:ruby>
       </w:r>
       <w:r>
         <w:rPr>
-          <w:b/>
-          <w:sz w:val="40"/>
-          <w:szCs w:val="40"/>
-          <w:highlight w:val="darkGray"/>
-        </w:rPr>
-        <w:t>ぐらい　アイデアないの？</w:t>
-      </w:r>
-    </w:p>
-    <w:p>
-      <w:pPr>
-        <w:rPr>
-          <w:sz w:val="40"/>
-          <w:szCs w:val="40"/>
-        </w:rPr>
-      </w:pPr>
-    </w:p>
-    <w:p>
-      <w:pPr>
-        <w:rPr>
-          <w:b/>
-          <w:sz w:val="40"/>
-          <w:szCs w:val="40"/>
-        </w:rPr>
-      </w:pPr>
-      <w:r>
-        <w:rPr>
+          <w:rFonts w:hint="eastAsia"/>
+          <w:b/>
+          <w:sz w:val="40"/>
+          <w:szCs w:val="40"/>
+          <w:highlight w:val="darkGray"/>
+        </w:rPr>
+        <w:t>だったものでな</w:t>
+      </w:r>
+    </w:p>
+    <w:p>
+      <w:pPr>
+        <w:rPr>
+          <w:sz w:val="40"/>
+          <w:szCs w:val="40"/>
+        </w:rPr>
+      </w:pPr>
+      <w:r>
+        <w:rPr>
+          <w:sz w:val="40"/>
+          <w:szCs w:val="40"/>
+        </w:rPr>
+        <w:t>Me desculpe, é que esse era uma nova publicação (novo volume)</w:t>
+      </w:r>
+    </w:p>
+    <w:p>
+      <w:pPr>
+        <w:rPr>
+          <w:b/>
+          <w:sz w:val="40"/>
+          <w:szCs w:val="40"/>
+        </w:rPr>
+      </w:pPr>
+      <w:r>
+        <w:rPr>
+          <w:rFonts w:hint="eastAsia"/>
           <w:b/>
           <w:sz w:val="40"/>
           <w:szCs w:val="40"/>
@@ -15694,17 +15932,17 @@
           <w:szCs w:val="40"/>
           <w:highlight w:val="darkGray"/>
         </w:rPr>
-        <w:t xml:space="preserve">5- </w:t>
-      </w:r>
-      <w:r>
-        <w:rPr>
-          <w:rFonts w:hint="eastAsia"/>
-          <w:b/>
-          <w:sz w:val="40"/>
-          <w:szCs w:val="40"/>
-          <w:highlight w:val="darkGray"/>
-        </w:rPr>
-        <w:t>（笹原）</w:t>
+        <w:t xml:space="preserve">4- </w:t>
+      </w:r>
+      <w:r>
+        <w:rPr>
+          <w:rFonts w:hint="eastAsia"/>
+          <w:b/>
+          <w:sz w:val="40"/>
+          <w:szCs w:val="40"/>
+          <w:highlight w:val="darkGray"/>
+        </w:rPr>
+        <w:t>（立花）</w:t>
       </w:r>
       <w:r>
         <w:rPr>
@@ -15730,7 +15968,7 @@
                 <w:szCs w:val="40"/>
                 <w:highlight w:val="darkGray"/>
               </w:rPr>
-              <w:t>さき</w:t>
+              <w:t>いっこ</w:t>
             </w:r>
           </w:rt>
           <w:rubyBase>
@@ -15742,24 +15980,126 @@
                 <w:szCs w:val="40"/>
                 <w:highlight w:val="darkGray"/>
               </w:rPr>
-              <w:t>先</w:t>
+              <w:t>一個</w:t>
             </w:r>
           </w:rubyBase>
         </w:ruby>
       </w:r>
       <w:r>
         <w:rPr>
-          <w:rFonts w:hint="eastAsia"/>
-          <w:b/>
-          <w:sz w:val="40"/>
-          <w:szCs w:val="40"/>
-          <w:highlight w:val="darkGray"/>
-        </w:rPr>
-        <w:t>に</w:t>
-      </w:r>
-      <w:r>
-        <w:rPr>
-          <w:b/>
+          <w:b/>
+          <w:sz w:val="40"/>
+          <w:szCs w:val="40"/>
+          <w:highlight w:val="darkGray"/>
+        </w:rPr>
+        <w:t>ぐらい　アイデアないの？</w:t>
+      </w:r>
+    </w:p>
+    <w:p>
+      <w:pPr>
+        <w:rPr>
+          <w:sz w:val="40"/>
+          <w:szCs w:val="40"/>
+        </w:rPr>
+      </w:pPr>
+      <w:r>
+        <w:rPr>
+          <w:sz w:val="40"/>
+          <w:szCs w:val="40"/>
+        </w:rPr>
+        <w:t>Você não tem nem mesmo uma única ideia?</w:t>
+      </w:r>
+    </w:p>
+    <w:p>
+      <w:pPr>
+        <w:rPr>
+          <w:sz w:val="40"/>
+          <w:szCs w:val="40"/>
+        </w:rPr>
+      </w:pPr>
+      <w:r>
+        <w:rPr>
+          <w:rFonts w:hint="eastAsia"/>
+          <w:color w:val="806000" w:themeColor="accent4" w:themeShade="80"/>
+          <w:sz w:val="40"/>
+          <w:szCs w:val="40"/>
+        </w:rPr>
+        <w:t>ぐらい</w:t>
+      </w:r>
+      <w:r>
+        <w:rPr>
+          <w:rFonts w:hint="eastAsia"/>
+          <w:sz w:val="40"/>
+          <w:szCs w:val="40"/>
+        </w:rPr>
+        <w:t xml:space="preserve">/ </w:t>
+      </w:r>
+      <w:r>
+        <w:rPr>
+          <w:rFonts w:hint="eastAsia"/>
+          <w:color w:val="806000" w:themeColor="accent4" w:themeShade="80"/>
+          <w:sz w:val="40"/>
+          <w:szCs w:val="40"/>
+        </w:rPr>
+        <w:t>くらい</w:t>
+      </w:r>
+      <w:r>
+        <w:rPr>
+          <w:color w:val="806000" w:themeColor="accent4" w:themeShade="80"/>
+          <w:sz w:val="40"/>
+          <w:szCs w:val="40"/>
+        </w:rPr>
+        <w:t xml:space="preserve"> </w:t>
+      </w:r>
+      <w:r>
+        <w:rPr>
+          <w:sz w:val="40"/>
+          <w:szCs w:val="40"/>
+        </w:rPr>
+        <w:t>= aproximadamente, cerca de, “ao menos”, “pelo menos”.</w:t>
+      </w:r>
+    </w:p>
+    <w:p>
+      <w:pPr>
+        <w:rPr>
+          <w:b/>
+          <w:sz w:val="40"/>
+          <w:szCs w:val="40"/>
+        </w:rPr>
+      </w:pPr>
+      <w:r>
+        <w:rPr>
+          <w:b/>
+          <w:sz w:val="40"/>
+          <w:szCs w:val="40"/>
+          <w:highlight w:val="darkGray"/>
+        </w:rPr>
+        <w:t>9</w:t>
+      </w:r>
+      <w:r>
+        <w:rPr>
+          <w:rFonts w:hint="eastAsia"/>
+          <w:b/>
+          <w:sz w:val="40"/>
+          <w:szCs w:val="40"/>
+          <w:highlight w:val="darkGray"/>
+        </w:rPr>
+        <w:t xml:space="preserve">5- </w:t>
+      </w:r>
+      <w:r>
+        <w:rPr>
+          <w:rFonts w:hint="eastAsia"/>
+          <w:b/>
+          <w:sz w:val="40"/>
+          <w:szCs w:val="40"/>
+          <w:highlight w:val="darkGray"/>
+        </w:rPr>
+        <w:t>（笹原）</w:t>
+      </w:r>
+      <w:r>
+        <w:rPr>
+          <w:b/>
+          <w:color w:val="1F3864" w:themeColor="accent5" w:themeShade="80"/>
           <w:sz w:val="40"/>
           <w:szCs w:val="40"/>
           <w:highlight w:val="darkGray"/>
@@ -15777,11 +16117,12 @@
               <w:rPr>
                 <w:rFonts w:ascii="MS Mincho" w:eastAsia="MS Mincho" w:hAnsi="MS Mincho" w:hint="eastAsia"/>
                 <w:b/>
+                <w:color w:val="1F3864" w:themeColor="accent5" w:themeShade="80"/>
                 <w:sz w:val="20"/>
                 <w:szCs w:val="40"/>
                 <w:highlight w:val="darkGray"/>
               </w:rPr>
-              <w:t>あ</w:t>
+              <w:t>さき</w:t>
             </w:r>
           </w:rt>
           <w:rubyBase>
@@ -15789,11 +16130,12 @@
               <w:rPr>
                 <w:rFonts w:hint="eastAsia"/>
                 <w:b/>
+                <w:color w:val="1F3864" w:themeColor="accent5" w:themeShade="80"/>
                 <w:sz w:val="40"/>
                 <w:szCs w:val="40"/>
                 <w:highlight w:val="darkGray"/>
               </w:rPr>
-              <w:t>挙</w:t>
+              <w:t>先</w:t>
             </w:r>
           </w:rubyBase>
         </w:ruby>
@@ -15802,11 +16144,12 @@
         <w:rPr>
           <w:rFonts w:hint="eastAsia"/>
           <w:b/>
-          <w:sz w:val="40"/>
-          <w:szCs w:val="40"/>
-          <w:highlight w:val="darkGray"/>
-        </w:rPr>
-        <w:t>げた　「</w:t>
+          <w:color w:val="1F3864" w:themeColor="accent5" w:themeShade="80"/>
+          <w:sz w:val="40"/>
+          <w:szCs w:val="40"/>
+          <w:highlight w:val="darkGray"/>
+        </w:rPr>
+        <w:t>に</w:t>
       </w:r>
       <w:r>
         <w:rPr>
@@ -15832,7 +16175,7 @@
                 <w:szCs w:val="40"/>
                 <w:highlight w:val="darkGray"/>
               </w:rPr>
-              <w:t>き</w:t>
+              <w:t>あ</w:t>
             </w:r>
           </w:rt>
           <w:rubyBase>
@@ -15844,7 +16187,7 @@
                 <w:szCs w:val="40"/>
                 <w:highlight w:val="darkGray"/>
               </w:rPr>
-              <w:t>利</w:t>
+              <w:t>挙</w:t>
             </w:r>
           </w:rubyBase>
         </w:ruby>
@@ -15857,11 +16200,12 @@
           <w:szCs w:val="40"/>
           <w:highlight w:val="darkGray"/>
         </w:rPr>
-        <w:t>きワイン</w:t>
-      </w:r>
-      <w:r>
-        <w:rPr>
-          <w:b/>
+        <w:t>げた　「</w:t>
+      </w:r>
+      <w:r>
+        <w:rPr>
+          <w:b/>
+          <w:color w:val="385623" w:themeColor="accent6" w:themeShade="80"/>
           <w:sz w:val="40"/>
           <w:szCs w:val="40"/>
           <w:highlight w:val="darkGray"/>
@@ -15879,11 +16223,12 @@
               <w:rPr>
                 <w:rFonts w:ascii="MS Mincho" w:eastAsia="MS Mincho" w:hAnsi="MS Mincho" w:hint="eastAsia"/>
                 <w:b/>
+                <w:color w:val="385623" w:themeColor="accent6" w:themeShade="80"/>
                 <w:sz w:val="20"/>
                 <w:szCs w:val="40"/>
                 <w:highlight w:val="darkGray"/>
               </w:rPr>
-              <w:t>せんしゅけん</w:t>
+              <w:t>き</w:t>
             </w:r>
           </w:rt>
           <w:rubyBase>
@@ -15891,11 +16236,12 @@
               <w:rPr>
                 <w:rFonts w:hint="eastAsia"/>
                 <w:b/>
+                <w:color w:val="385623" w:themeColor="accent6" w:themeShade="80"/>
                 <w:sz w:val="40"/>
                 <w:szCs w:val="40"/>
                 <w:highlight w:val="darkGray"/>
               </w:rPr>
-              <w:t>選手権</w:t>
+              <w:t>利</w:t>
             </w:r>
           </w:rubyBase>
         </w:ruby>
@@ -15904,57 +16250,12 @@
         <w:rPr>
           <w:rFonts w:hint="eastAsia"/>
           <w:b/>
-          <w:sz w:val="40"/>
-          <w:szCs w:val="40"/>
-          <w:highlight w:val="darkGray"/>
-        </w:rPr>
-        <w:t>」では　ダメなのか？</w:t>
-      </w:r>
-    </w:p>
-    <w:p>
-      <w:pPr>
-        <w:rPr>
-          <w:sz w:val="40"/>
-          <w:szCs w:val="40"/>
-        </w:rPr>
-      </w:pPr>
-    </w:p>
-    <w:p>
-      <w:pPr>
-        <w:rPr>
-          <w:b/>
-          <w:sz w:val="40"/>
-          <w:szCs w:val="40"/>
-        </w:rPr>
-      </w:pPr>
-      <w:r>
-        <w:rPr>
-          <w:b/>
-          <w:sz w:val="40"/>
-          <w:szCs w:val="40"/>
-          <w:highlight w:val="darkGray"/>
-        </w:rPr>
-        <w:t>9</w:t>
-      </w:r>
-      <w:r>
-        <w:rPr>
-          <w:rFonts w:hint="eastAsia"/>
-          <w:b/>
-          <w:sz w:val="40"/>
-          <w:szCs w:val="40"/>
-          <w:highlight w:val="darkGray"/>
-        </w:rPr>
-        <w:t xml:space="preserve">6- </w:t>
-      </w:r>
-      <w:r>
-        <w:rPr>
-          <w:rFonts w:hint="eastAsia"/>
-          <w:b/>
-          <w:sz w:val="40"/>
-          <w:szCs w:val="40"/>
-          <w:highlight w:val="darkGray"/>
-        </w:rPr>
-        <w:t>（立花）ダメに</w:t>
+          <w:color w:val="385623" w:themeColor="accent6" w:themeShade="80"/>
+          <w:sz w:val="40"/>
+          <w:szCs w:val="40"/>
+          <w:highlight w:val="darkGray"/>
+        </w:rPr>
+        <w:t>きワイン</w:t>
       </w:r>
       <w:r>
         <w:rPr>
@@ -15980,7 +16281,7 @@
                 <w:szCs w:val="40"/>
                 <w:highlight w:val="darkGray"/>
               </w:rPr>
-              <w:t>き</w:t>
+              <w:t>せんしゅけん</w:t>
             </w:r>
           </w:rt>
           <w:rubyBase>
@@ -15992,7 +16293,7 @@
                 <w:szCs w:val="40"/>
                 <w:highlight w:val="darkGray"/>
               </w:rPr>
-              <w:t>決</w:t>
+              <w:t>選手権</w:t>
             </w:r>
           </w:rubyBase>
         </w:ruby>
@@ -16005,28 +16306,89 @@
           <w:szCs w:val="40"/>
           <w:highlight w:val="darkGray"/>
         </w:rPr>
-        <w:t>まってるでしょ！</w:t>
-      </w:r>
-    </w:p>
-    <w:p>
-      <w:pPr>
-        <w:rPr>
-          <w:sz w:val="40"/>
-          <w:szCs w:val="40"/>
-        </w:rPr>
-      </w:pPr>
-    </w:p>
-    <w:p>
-      <w:pPr>
-        <w:rPr>
-          <w:b/>
-          <w:sz w:val="40"/>
-          <w:szCs w:val="40"/>
-        </w:rPr>
-      </w:pPr>
-      <w:r>
-        <w:rPr>
-          <w:rFonts w:hint="eastAsia"/>
+        <w:t>」では　ダメなのか？</w:t>
+      </w:r>
+    </w:p>
+    <w:p>
+      <w:pPr>
+        <w:rPr>
+          <w:sz w:val="40"/>
+          <w:szCs w:val="40"/>
+        </w:rPr>
+      </w:pPr>
+      <w:r>
+        <w:rPr>
+          <w:sz w:val="40"/>
+          <w:szCs w:val="40"/>
+        </w:rPr>
+        <w:t xml:space="preserve">A “competição de </w:t>
+      </w:r>
+      <w:r>
+        <w:rPr>
+          <w:color w:val="385623" w:themeColor="accent6" w:themeShade="80"/>
+          <w:sz w:val="40"/>
+          <w:szCs w:val="40"/>
+        </w:rPr>
+        <w:t>degustação de vinhos</w:t>
+      </w:r>
+      <w:r>
+        <w:rPr>
+          <w:sz w:val="40"/>
+          <w:szCs w:val="40"/>
+        </w:rPr>
+        <w:t xml:space="preserve">” que eu sugeri </w:t>
+      </w:r>
+      <w:r>
+        <w:rPr>
+          <w:color w:val="1F3864" w:themeColor="accent5" w:themeShade="80"/>
+          <w:sz w:val="40"/>
+          <w:szCs w:val="40"/>
+        </w:rPr>
+        <w:t>anteriormente</w:t>
+      </w:r>
+      <w:r>
+        <w:rPr>
+          <w:sz w:val="40"/>
+          <w:szCs w:val="40"/>
+        </w:rPr>
+        <w:t xml:space="preserve"> não foi uma boa “ideia”?</w:t>
+      </w:r>
+    </w:p>
+    <w:p>
+      <w:pPr>
+        <w:rPr>
+          <w:rFonts w:hint="eastAsia"/>
+          <w:sz w:val="40"/>
+          <w:szCs w:val="40"/>
+        </w:rPr>
+      </w:pPr>
+      <w:r>
+        <w:rPr>
+          <w:rFonts w:hint="eastAsia"/>
+          <w:color w:val="806000" w:themeColor="accent4" w:themeShade="80"/>
+          <w:sz w:val="40"/>
+          <w:szCs w:val="40"/>
+        </w:rPr>
+        <w:t>ウイン</w:t>
+      </w:r>
+      <w:r>
+        <w:rPr>
+          <w:sz w:val="40"/>
+          <w:szCs w:val="40"/>
+        </w:rPr>
+        <w:t xml:space="preserve"> = vinho [Wine].</w:t>
+      </w:r>
+    </w:p>
+    <w:p>
+      <w:pPr>
+        <w:rPr>
+          <w:b/>
+          <w:sz w:val="40"/>
+          <w:szCs w:val="40"/>
+        </w:rPr>
+      </w:pPr>
+      <w:r>
+        <w:rPr>
           <w:b/>
           <w:sz w:val="40"/>
           <w:szCs w:val="40"/>
@@ -16042,11 +16404,33 @@
           <w:szCs w:val="40"/>
           <w:highlight w:val="darkGray"/>
         </w:rPr>
-        <w:t xml:space="preserve">7- </w:t>
-      </w:r>
-      <w:r>
-        <w:rPr>
-          <w:b/>
+        <w:t xml:space="preserve">6- </w:t>
+      </w:r>
+      <w:r>
+        <w:rPr>
+          <w:rFonts w:hint="eastAsia"/>
+          <w:b/>
+          <w:sz w:val="40"/>
+          <w:szCs w:val="40"/>
+          <w:highlight w:val="darkGray"/>
+        </w:rPr>
+        <w:t>（立花）ダメ</w:t>
+      </w:r>
+      <w:r>
+        <w:rPr>
+          <w:rFonts w:hint="eastAsia"/>
+          <w:b/>
+          <w:color w:val="1F3864" w:themeColor="accent5" w:themeShade="80"/>
+          <w:sz w:val="40"/>
+          <w:szCs w:val="40"/>
+          <w:highlight w:val="darkGray"/>
+        </w:rPr>
+        <w:t>に</w:t>
+      </w:r>
+      <w:r>
+        <w:rPr>
+          <w:b/>
+          <w:color w:val="1F3864" w:themeColor="accent5" w:themeShade="80"/>
           <w:sz w:val="40"/>
           <w:szCs w:val="40"/>
           <w:highlight w:val="darkGray"/>
@@ -16064,11 +16448,12 @@
               <w:rPr>
                 <w:rFonts w:ascii="MS Mincho" w:eastAsia="MS Mincho" w:hAnsi="MS Mincho" w:hint="eastAsia"/>
                 <w:b/>
+                <w:color w:val="1F3864" w:themeColor="accent5" w:themeShade="80"/>
                 <w:sz w:val="20"/>
                 <w:szCs w:val="40"/>
                 <w:highlight w:val="darkGray"/>
               </w:rPr>
-              <w:t>きゃっか</w:t>
+              <w:t>き</w:t>
             </w:r>
           </w:rt>
           <w:rubyBase>
@@ -16076,11 +16461,12 @@
               <w:rPr>
                 <w:rFonts w:hint="eastAsia"/>
                 <w:b/>
+                <w:color w:val="1F3864" w:themeColor="accent5" w:themeShade="80"/>
                 <w:sz w:val="40"/>
                 <w:szCs w:val="40"/>
                 <w:highlight w:val="darkGray"/>
               </w:rPr>
-              <w:t>却下</w:t>
+              <w:t>決</w:t>
             </w:r>
           </w:rubyBase>
         </w:ruby>
@@ -16089,47 +16475,46 @@
         <w:rPr>
           <w:rFonts w:hint="eastAsia"/>
           <w:b/>
-          <w:sz w:val="40"/>
-          <w:szCs w:val="40"/>
-          <w:highlight w:val="darkGray"/>
-        </w:rPr>
-        <w:t>よ　却下　ド却下！</w:t>
-      </w:r>
-    </w:p>
-    <w:p>
-      <w:pPr>
-        <w:rPr>
-          <w:sz w:val="40"/>
-          <w:szCs w:val="40"/>
-        </w:rPr>
-      </w:pPr>
-    </w:p>
-    <w:p>
-      <w:pPr>
-        <w:rPr>
-          <w:b/>
-          <w:sz w:val="40"/>
-          <w:szCs w:val="40"/>
-        </w:rPr>
-      </w:pPr>
-      <w:r>
-        <w:rPr>
-          <w:rFonts w:hint="eastAsia"/>
-          <w:b/>
-          <w:sz w:val="40"/>
-          <w:szCs w:val="40"/>
-          <w:highlight w:val="darkGray"/>
-        </w:rPr>
-        <w:t>・・・</w:t>
-      </w:r>
-    </w:p>
-    <w:p>
-      <w:pPr>
-        <w:rPr>
-          <w:sz w:val="40"/>
-          <w:szCs w:val="40"/>
-        </w:rPr>
-      </w:pPr>
+          <w:color w:val="1F3864" w:themeColor="accent5" w:themeShade="80"/>
+          <w:sz w:val="40"/>
+          <w:szCs w:val="40"/>
+          <w:highlight w:val="darkGray"/>
+        </w:rPr>
+        <w:t>まってる</w:t>
+      </w:r>
+      <w:r>
+        <w:rPr>
+          <w:rFonts w:hint="eastAsia"/>
+          <w:b/>
+          <w:sz w:val="40"/>
+          <w:szCs w:val="40"/>
+          <w:highlight w:val="darkGray"/>
+        </w:rPr>
+        <w:t>でしょ！</w:t>
+      </w:r>
+    </w:p>
+    <w:p>
+      <w:pPr>
+        <w:rPr>
+          <w:sz w:val="40"/>
+          <w:szCs w:val="40"/>
+        </w:rPr>
+      </w:pPr>
+      <w:r>
+        <w:rPr>
+          <w:color w:val="1F3864" w:themeColor="accent5" w:themeShade="80"/>
+          <w:sz w:val="40"/>
+          <w:szCs w:val="40"/>
+        </w:rPr>
+        <w:t>Com toda certeza</w:t>
+      </w:r>
+      <w:r>
+        <w:rPr>
+          <w:sz w:val="40"/>
+          <w:szCs w:val="40"/>
+        </w:rPr>
+        <w:t xml:space="preserve"> não é uma boa ideia!</w:t>
+      </w:r>
     </w:p>
     <w:p>
       <w:pPr>
@@ -16157,17 +16542,7 @@
           <w:szCs w:val="40"/>
           <w:highlight w:val="darkGray"/>
         </w:rPr>
-        <w:t xml:space="preserve">8- </w:t>
-      </w:r>
-      <w:r>
-        <w:rPr>
-          <w:rFonts w:hint="eastAsia"/>
-          <w:b/>
-          <w:sz w:val="40"/>
-          <w:szCs w:val="40"/>
-          <w:highlight w:val="darkGray"/>
-        </w:rPr>
-        <w:t xml:space="preserve">ねえ　</w:t>
+        <w:t xml:space="preserve">7- </w:t>
       </w:r>
       <w:r>
         <w:rPr>
@@ -16193,7 +16568,7 @@
                 <w:szCs w:val="40"/>
                 <w:highlight w:val="darkGray"/>
               </w:rPr>
-              <w:t>ささはら</w:t>
+              <w:t>きゃっか</w:t>
             </w:r>
           </w:rt>
           <w:rubyBase>
@@ -16205,7 +16580,7 @@
                 <w:szCs w:val="40"/>
                 <w:highlight w:val="darkGray"/>
               </w:rPr>
-              <w:t>笹原</w:t>
+              <w:t>却下</w:t>
             </w:r>
           </w:rubyBase>
         </w:ruby>
@@ -16218,7 +16593,65 @@
           <w:szCs w:val="40"/>
           <w:highlight w:val="darkGray"/>
         </w:rPr>
-        <w:t>？</w:t>
+        <w:t>よ　却下　ド却下！</w:t>
+      </w:r>
+    </w:p>
+    <w:p>
+      <w:pPr>
+        <w:rPr>
+          <w:sz w:val="40"/>
+          <w:szCs w:val="40"/>
+        </w:rPr>
+      </w:pPr>
+      <w:r>
+        <w:rPr>
+          <w:sz w:val="40"/>
+          <w:szCs w:val="40"/>
+        </w:rPr>
+        <w:t>Absolutamente não é!</w:t>
+      </w:r>
+    </w:p>
+    <w:p>
+      <w:pPr>
+        <w:rPr>
+          <w:sz w:val="40"/>
+          <w:szCs w:val="40"/>
+        </w:rPr>
+      </w:pPr>
+      <w:r>
+        <w:rPr>
+          <w:rFonts w:hint="eastAsia"/>
+          <w:color w:val="806000" w:themeColor="accent4" w:themeShade="80"/>
+          <w:sz w:val="40"/>
+          <w:szCs w:val="40"/>
+        </w:rPr>
+        <w:t>却下</w:t>
+      </w:r>
+      <w:r>
+        <w:rPr>
+          <w:sz w:val="40"/>
+          <w:szCs w:val="40"/>
+        </w:rPr>
+        <w:t xml:space="preserve"> = indica discordância.</w:t>
+      </w:r>
+    </w:p>
+    <w:p>
+      <w:pPr>
+        <w:rPr>
+          <w:b/>
+          <w:sz w:val="40"/>
+          <w:szCs w:val="40"/>
+        </w:rPr>
+      </w:pPr>
+      <w:r>
+        <w:rPr>
+          <w:rFonts w:hint="eastAsia"/>
+          <w:b/>
+          <w:sz w:val="40"/>
+          <w:szCs w:val="40"/>
+          <w:highlight w:val="darkGray"/>
+        </w:rPr>
+        <w:t>・・・</w:t>
       </w:r>
     </w:p>
     <w:p>
@@ -16255,17 +16688,17 @@
           <w:szCs w:val="40"/>
           <w:highlight w:val="darkGray"/>
         </w:rPr>
-        <w:t xml:space="preserve">9- </w:t>
-      </w:r>
-      <w:r>
-        <w:rPr>
-          <w:rFonts w:hint="eastAsia"/>
-          <w:b/>
-          <w:sz w:val="40"/>
-          <w:szCs w:val="40"/>
-          <w:highlight w:val="darkGray"/>
-        </w:rPr>
-        <w:t>ちょっ・・あんた　さっきから</w:t>
+        <w:t xml:space="preserve">8- </w:t>
+      </w:r>
+      <w:r>
+        <w:rPr>
+          <w:rFonts w:hint="eastAsia"/>
+          <w:b/>
+          <w:sz w:val="40"/>
+          <w:szCs w:val="40"/>
+          <w:highlight w:val="darkGray"/>
+        </w:rPr>
+        <w:t xml:space="preserve">ねえ　</w:t>
       </w:r>
       <w:r>
         <w:rPr>
@@ -16291,7 +16724,7 @@
                 <w:szCs w:val="40"/>
                 <w:highlight w:val="darkGray"/>
               </w:rPr>
-              <w:t>なん</w:t>
+              <w:t>ささはら</w:t>
             </w:r>
           </w:rt>
           <w:rubyBase>
@@ -16303,7 +16736,7 @@
                 <w:szCs w:val="40"/>
                 <w:highlight w:val="darkGray"/>
               </w:rPr>
-              <w:t>何</w:t>
+              <w:t>笹原</w:t>
             </w:r>
           </w:rubyBase>
         </w:ruby>
@@ -16316,63 +16749,72 @@
           <w:szCs w:val="40"/>
           <w:highlight w:val="darkGray"/>
         </w:rPr>
-        <w:t>なのよ</w:t>
-      </w:r>
-      <w:r>
-        <w:rPr>
-          <w:rFonts w:hint="eastAsia"/>
-          <w:b/>
-          <w:sz w:val="40"/>
-          <w:szCs w:val="40"/>
-          <w:highlight w:val="darkGray"/>
-        </w:rPr>
-        <w:t>！</w:t>
-      </w:r>
-    </w:p>
-    <w:p>
-      <w:pPr>
-        <w:rPr>
-          <w:sz w:val="40"/>
-          <w:szCs w:val="40"/>
-        </w:rPr>
-      </w:pPr>
-    </w:p>
-    <w:p>
-      <w:pPr>
-        <w:rPr>
-          <w:b/>
-          <w:sz w:val="40"/>
-          <w:szCs w:val="40"/>
-        </w:rPr>
-      </w:pPr>
-      <w:r>
-        <w:rPr>
-          <w:b/>
-          <w:sz w:val="40"/>
-          <w:szCs w:val="40"/>
-          <w:highlight w:val="darkGray"/>
-        </w:rPr>
-        <w:t>10</w:t>
-      </w:r>
-      <w:r>
-        <w:rPr>
-          <w:rFonts w:hint="eastAsia"/>
-          <w:b/>
-          <w:sz w:val="40"/>
-          <w:szCs w:val="40"/>
-          <w:highlight w:val="darkGray"/>
-        </w:rPr>
-        <w:t xml:space="preserve">0- </w:t>
-      </w:r>
-      <w:r>
-        <w:rPr>
-          <w:rFonts w:hint="eastAsia"/>
-          <w:b/>
-          <w:sz w:val="40"/>
-          <w:szCs w:val="40"/>
-          <w:highlight w:val="darkGray"/>
-        </w:rPr>
-        <w:t xml:space="preserve">（笹原）すまん　</w:t>
+        <w:t>？</w:t>
+      </w:r>
+    </w:p>
+    <w:p>
+      <w:pPr>
+        <w:rPr>
+          <w:sz w:val="40"/>
+          <w:szCs w:val="40"/>
+        </w:rPr>
+      </w:pPr>
+      <w:r>
+        <w:rPr>
+          <w:sz w:val="40"/>
+          <w:szCs w:val="40"/>
+        </w:rPr>
+        <w:t>Ei, Sasahara</w:t>
+      </w:r>
+    </w:p>
+    <w:p>
+      <w:pPr>
+        <w:rPr>
+          <w:b/>
+          <w:sz w:val="40"/>
+          <w:szCs w:val="40"/>
+        </w:rPr>
+      </w:pPr>
+      <w:r>
+        <w:rPr>
+          <w:rFonts w:hint="eastAsia"/>
+          <w:b/>
+          <w:sz w:val="40"/>
+          <w:szCs w:val="40"/>
+          <w:highlight w:val="darkGray"/>
+        </w:rPr>
+        <w:t>9</w:t>
+      </w:r>
+      <w:r>
+        <w:rPr>
+          <w:rFonts w:hint="eastAsia"/>
+          <w:b/>
+          <w:sz w:val="40"/>
+          <w:szCs w:val="40"/>
+          <w:highlight w:val="darkGray"/>
+        </w:rPr>
+        <w:t xml:space="preserve">9- </w:t>
+      </w:r>
+      <w:r>
+        <w:rPr>
+          <w:rFonts w:hint="eastAsia"/>
+          <w:b/>
+          <w:sz w:val="40"/>
+          <w:szCs w:val="40"/>
+          <w:highlight w:val="darkGray"/>
+        </w:rPr>
+        <w:t xml:space="preserve">ちょっ・・あんた　</w:t>
+      </w:r>
+      <w:r>
+        <w:rPr>
+          <w:rFonts w:hint="eastAsia"/>
+          <w:b/>
+          <w:color w:val="1F3864" w:themeColor="accent5" w:themeShade="80"/>
+          <w:sz w:val="40"/>
+          <w:szCs w:val="40"/>
+          <w:highlight w:val="darkGray"/>
+        </w:rPr>
+        <w:t>さっきから</w:t>
       </w:r>
       <w:r>
         <w:rPr>
@@ -16398,7 +16840,7 @@
                 <w:szCs w:val="40"/>
                 <w:highlight w:val="darkGray"/>
               </w:rPr>
-              <w:t>すこ</w:t>
+              <w:t>なん</w:t>
             </w:r>
           </w:rt>
           <w:rubyBase>
@@ -16410,7 +16852,7 @@
                 <w:szCs w:val="40"/>
                 <w:highlight w:val="darkGray"/>
               </w:rPr>
-              <w:t>少</w:t>
+              <w:t>何</w:t>
             </w:r>
           </w:rubyBase>
         </w:ruby>
@@ -16423,7 +16865,85 @@
           <w:szCs w:val="40"/>
           <w:highlight w:val="darkGray"/>
         </w:rPr>
-        <w:t>し</w:t>
+        <w:t>なのよ</w:t>
+      </w:r>
+      <w:r>
+        <w:rPr>
+          <w:rFonts w:hint="eastAsia"/>
+          <w:b/>
+          <w:sz w:val="40"/>
+          <w:szCs w:val="40"/>
+          <w:highlight w:val="darkGray"/>
+        </w:rPr>
+        <w:t>！</w:t>
+      </w:r>
+    </w:p>
+    <w:p>
+      <w:pPr>
+        <w:rPr>
+          <w:sz w:val="40"/>
+          <w:szCs w:val="40"/>
+        </w:rPr>
+      </w:pPr>
+      <w:r>
+        <w:rPr>
+          <w:sz w:val="40"/>
+          <w:szCs w:val="40"/>
+        </w:rPr>
+        <w:t xml:space="preserve">Ei você, o que significa isso que estava fazendo </w:t>
+      </w:r>
+      <w:r>
+        <w:rPr>
+          <w:color w:val="1F3864" w:themeColor="accent5" w:themeShade="80"/>
+          <w:sz w:val="40"/>
+          <w:szCs w:val="40"/>
+        </w:rPr>
+        <w:t>agora a pouco</w:t>
+      </w:r>
+      <w:r>
+        <w:rPr>
+          <w:sz w:val="40"/>
+          <w:szCs w:val="40"/>
+        </w:rPr>
+        <w:t>!?</w:t>
+      </w:r>
+    </w:p>
+    <w:p>
+      <w:pPr>
+        <w:rPr>
+          <w:b/>
+          <w:sz w:val="40"/>
+          <w:szCs w:val="40"/>
+        </w:rPr>
+      </w:pPr>
+      <w:r>
+        <w:rPr>
+          <w:b/>
+          <w:sz w:val="40"/>
+          <w:szCs w:val="40"/>
+          <w:highlight w:val="darkGray"/>
+        </w:rPr>
+        <w:t>10</w:t>
+      </w:r>
+      <w:r>
+        <w:rPr>
+          <w:rFonts w:hint="eastAsia"/>
+          <w:b/>
+          <w:sz w:val="40"/>
+          <w:szCs w:val="40"/>
+          <w:highlight w:val="darkGray"/>
+        </w:rPr>
+        <w:t xml:space="preserve">0- </w:t>
+      </w:r>
+      <w:r>
+        <w:rPr>
+          <w:rFonts w:hint="eastAsia"/>
+          <w:b/>
+          <w:sz w:val="40"/>
+          <w:szCs w:val="40"/>
+          <w:highlight w:val="darkGray"/>
+        </w:rPr>
+        <w:t xml:space="preserve">（笹原）すまん　</w:t>
       </w:r>
       <w:r>
         <w:rPr>
@@ -16449,7 +16969,7 @@
                 <w:szCs w:val="40"/>
                 <w:highlight w:val="darkGray"/>
               </w:rPr>
-              <w:t>につ</w:t>
+              <w:t>すこ</w:t>
             </w:r>
           </w:rt>
           <w:rubyBase>
@@ -16461,7 +16981,7 @@
                 <w:szCs w:val="40"/>
                 <w:highlight w:val="darkGray"/>
               </w:rPr>
-              <w:t>煮詰</w:t>
+              <w:t>少</w:t>
             </w:r>
           </w:rubyBase>
         </w:ruby>
@@ -16474,79 +16994,7 @@
           <w:szCs w:val="40"/>
           <w:highlight w:val="darkGray"/>
         </w:rPr>
-        <w:t>まったものでな</w:t>
-      </w:r>
-    </w:p>
-    <w:p>
-      <w:pPr>
-        <w:rPr>
-          <w:sz w:val="40"/>
-          <w:szCs w:val="40"/>
-        </w:rPr>
-      </w:pPr>
-    </w:p>
-    <w:p>
-      <w:pPr>
-        <w:rPr>
-          <w:b/>
-          <w:sz w:val="40"/>
-          <w:szCs w:val="40"/>
-        </w:rPr>
-      </w:pPr>
-      <w:r>
-        <w:rPr>
-          <w:b/>
-          <w:sz w:val="40"/>
-          <w:szCs w:val="40"/>
-          <w:highlight w:val="darkGray"/>
-        </w:rPr>
-        <w:t>10</w:t>
-      </w:r>
-      <w:r>
-        <w:rPr>
-          <w:b/>
-          <w:sz w:val="40"/>
-          <w:szCs w:val="40"/>
-          <w:highlight w:val="darkGray"/>
-        </w:rPr>
-        <w:t xml:space="preserve">1- </w:t>
-      </w:r>
-      <w:r>
-        <w:rPr>
-          <w:rFonts w:hint="eastAsia"/>
-          <w:b/>
-          <w:sz w:val="40"/>
-          <w:szCs w:val="40"/>
-          <w:highlight w:val="darkGray"/>
-        </w:rPr>
-        <w:t>あ　なんてこと</w:t>
-      </w:r>
-    </w:p>
-    <w:p>
-      <w:pPr>
-        <w:rPr>
-          <w:sz w:val="40"/>
-          <w:szCs w:val="40"/>
-        </w:rPr>
-      </w:pPr>
-    </w:p>
-    <w:p>
-      <w:pPr>
-        <w:rPr>
-          <w:b/>
-          <w:sz w:val="40"/>
-          <w:szCs w:val="40"/>
-        </w:rPr>
-      </w:pPr>
-      <w:r>
-        <w:rPr>
-          <w:rFonts w:hint="eastAsia"/>
-          <w:b/>
-          <w:sz w:val="40"/>
-          <w:szCs w:val="40"/>
-          <w:highlight w:val="darkGray"/>
-        </w:rPr>
-        <w:t>【</w:t>
+        <w:t>し</w:t>
       </w:r>
       <w:r>
         <w:rPr>
@@ -16572,7 +17020,7 @@
                 <w:szCs w:val="40"/>
                 <w:highlight w:val="darkGray"/>
               </w:rPr>
-              <w:t>はっぽうおん</w:t>
+              <w:t>につ</w:t>
             </w:r>
           </w:rt>
           <w:rubyBase>
@@ -16584,7 +17032,7 @@
                 <w:szCs w:val="40"/>
                 <w:highlight w:val="darkGray"/>
               </w:rPr>
-              <w:t>発砲音</w:t>
+              <w:t>煮詰</w:t>
             </w:r>
           </w:rubyBase>
         </w:ruby>
@@ -16597,16 +17045,30 @@
           <w:szCs w:val="40"/>
           <w:highlight w:val="darkGray"/>
         </w:rPr>
-        <w:t>】</w:t>
-      </w:r>
-    </w:p>
-    <w:p>
-      <w:pPr>
-        <w:rPr>
-          <w:sz w:val="40"/>
-          <w:szCs w:val="40"/>
-        </w:rPr>
-      </w:pPr>
+        <w:t>まったものでな</w:t>
+      </w:r>
+    </w:p>
+    <w:p>
+      <w:pPr>
+        <w:rPr>
+          <w:sz w:val="40"/>
+          <w:szCs w:val="40"/>
+        </w:rPr>
+      </w:pPr>
+      <w:r>
+        <w:rPr>
+          <w:sz w:val="40"/>
+          <w:szCs w:val="40"/>
+        </w:rPr>
+        <w:t xml:space="preserve">Me desculpe, </w:t>
+      </w:r>
+      <w:r>
+        <w:rPr>
+          <w:sz w:val="40"/>
+          <w:szCs w:val="40"/>
+        </w:rPr>
+        <w:t>estou um pouco fervido.</w:t>
+      </w:r>
     </w:p>
     <w:p>
       <w:pPr>
@@ -16627,79 +17089,56 @@
       </w:r>
       <w:r>
         <w:rPr>
-          <w:rFonts w:hint="eastAsia"/>
-          <w:b/>
-          <w:sz w:val="40"/>
-          <w:szCs w:val="40"/>
-          <w:highlight w:val="darkGray"/>
-        </w:rPr>
-        <w:t xml:space="preserve">2- </w:t>
-      </w:r>
-      <w:r>
-        <w:rPr>
-          <w:rFonts w:hint="eastAsia"/>
-          <w:b/>
-          <w:sz w:val="40"/>
-          <w:szCs w:val="40"/>
-          <w:highlight w:val="darkGray"/>
-        </w:rPr>
-        <w:t>（立花）</w:t>
-      </w:r>
-      <w:r>
-        <w:rPr>
-          <w:rFonts w:hint="eastAsia"/>
-          <w:b/>
-          <w:sz w:val="40"/>
-          <w:szCs w:val="40"/>
-          <w:highlight w:val="darkGray"/>
-        </w:rPr>
-        <w:t>ああっ　笹原　ドロンする気？</w:t>
-      </w:r>
-    </w:p>
-    <w:p>
-      <w:pPr>
-        <w:rPr>
-          <w:sz w:val="40"/>
-          <w:szCs w:val="40"/>
-        </w:rPr>
-      </w:pPr>
-    </w:p>
-    <w:p>
-      <w:pPr>
-        <w:rPr>
-          <w:b/>
-          <w:sz w:val="40"/>
-          <w:szCs w:val="40"/>
-        </w:rPr>
-      </w:pPr>
-      <w:r>
-        <w:rPr>
-          <w:b/>
-          <w:sz w:val="40"/>
-          <w:szCs w:val="40"/>
-          <w:highlight w:val="darkGray"/>
-        </w:rPr>
-        <w:t>10</w:t>
-      </w:r>
-      <w:r>
-        <w:rPr>
-          <w:rFonts w:hint="eastAsia"/>
-          <w:b/>
-          <w:sz w:val="40"/>
-          <w:szCs w:val="40"/>
-          <w:highlight w:val="darkGray"/>
-        </w:rPr>
-        <w:t xml:space="preserve">3- </w:t>
-      </w:r>
-      <w:r>
-        <w:rPr>
-          <w:rFonts w:hint="eastAsia"/>
-          <w:b/>
-          <w:sz w:val="40"/>
-          <w:szCs w:val="40"/>
-          <w:highlight w:val="darkGray"/>
-        </w:rPr>
-        <w:t>（笹原）トイレへ　はせ</w:t>
+          <w:b/>
+          <w:sz w:val="40"/>
+          <w:szCs w:val="40"/>
+          <w:highlight w:val="darkGray"/>
+        </w:rPr>
+        <w:t xml:space="preserve">1- </w:t>
+      </w:r>
+      <w:r>
+        <w:rPr>
+          <w:rFonts w:hint="eastAsia"/>
+          <w:b/>
+          <w:sz w:val="40"/>
+          <w:szCs w:val="40"/>
+          <w:highlight w:val="darkGray"/>
+        </w:rPr>
+        <w:t>あ　なんてこと</w:t>
+      </w:r>
+    </w:p>
+    <w:p>
+      <w:pPr>
+        <w:rPr>
+          <w:sz w:val="40"/>
+          <w:szCs w:val="40"/>
+        </w:rPr>
+      </w:pPr>
+      <w:r>
+        <w:rPr>
+          <w:sz w:val="40"/>
+          <w:szCs w:val="40"/>
+        </w:rPr>
+        <w:t>Ah, caramba.</w:t>
+      </w:r>
+    </w:p>
+    <w:p>
+      <w:pPr>
+        <w:rPr>
+          <w:b/>
+          <w:sz w:val="40"/>
+          <w:szCs w:val="40"/>
+        </w:rPr>
+      </w:pPr>
+      <w:r>
+        <w:rPr>
+          <w:rFonts w:hint="eastAsia"/>
+          <w:b/>
+          <w:sz w:val="40"/>
+          <w:szCs w:val="40"/>
+          <w:highlight w:val="darkGray"/>
+        </w:rPr>
+        <w:t>【</w:t>
       </w:r>
       <w:r>
         <w:rPr>
@@ -16725,7 +17164,7 @@
                 <w:szCs w:val="40"/>
                 <w:highlight w:val="darkGray"/>
               </w:rPr>
-              <w:t>さん</w:t>
+              <w:t>はっぽうおん</w:t>
             </w:r>
           </w:rt>
           <w:rubyBase>
@@ -16737,7 +17176,7 @@
                 <w:szCs w:val="40"/>
                 <w:highlight w:val="darkGray"/>
               </w:rPr>
-              <w:t>参</w:t>
+              <w:t>発砲音</w:t>
             </w:r>
           </w:rubyBase>
         </w:ruby>
@@ -16750,16 +17189,23 @@
           <w:szCs w:val="40"/>
           <w:highlight w:val="darkGray"/>
         </w:rPr>
-        <w:t>じてくる</w:t>
-      </w:r>
-    </w:p>
-    <w:p>
-      <w:pPr>
-        <w:rPr>
-          <w:sz w:val="40"/>
-          <w:szCs w:val="40"/>
-        </w:rPr>
-      </w:pPr>
+        <w:t>】</w:t>
+      </w:r>
+    </w:p>
+    <w:p>
+      <w:pPr>
+        <w:rPr>
+          <w:sz w:val="40"/>
+          <w:szCs w:val="40"/>
+        </w:rPr>
+      </w:pPr>
+      <w:r>
+        <w:rPr>
+          <w:sz w:val="40"/>
+          <w:szCs w:val="40"/>
+        </w:rPr>
+        <w:t>[Som de arma disparando]</w:t>
+      </w:r>
     </w:p>
     <w:p>
       <w:pPr>
@@ -16780,22 +17226,154 @@
       </w:r>
       <w:r>
         <w:rPr>
-          <w:b/>
-          <w:sz w:val="40"/>
-          <w:szCs w:val="40"/>
-          <w:highlight w:val="darkGray"/>
-        </w:rPr>
-        <w:t xml:space="preserve">4- </w:t>
-      </w:r>
-      <w:r>
-        <w:rPr>
-          <w:rFonts w:hint="eastAsia"/>
-          <w:b/>
-          <w:sz w:val="40"/>
-          <w:szCs w:val="40"/>
-          <w:highlight w:val="darkGray"/>
-        </w:rPr>
-        <w:t>（</w:t>
+          <w:rFonts w:hint="eastAsia"/>
+          <w:b/>
+          <w:sz w:val="40"/>
+          <w:szCs w:val="40"/>
+          <w:highlight w:val="darkGray"/>
+        </w:rPr>
+        <w:t xml:space="preserve">2- </w:t>
+      </w:r>
+      <w:r>
+        <w:rPr>
+          <w:rFonts w:hint="eastAsia"/>
+          <w:b/>
+          <w:sz w:val="40"/>
+          <w:szCs w:val="40"/>
+          <w:highlight w:val="darkGray"/>
+        </w:rPr>
+        <w:t>（立花）</w:t>
+      </w:r>
+      <w:r>
+        <w:rPr>
+          <w:rFonts w:hint="eastAsia"/>
+          <w:b/>
+          <w:sz w:val="40"/>
+          <w:szCs w:val="40"/>
+          <w:highlight w:val="darkGray"/>
+        </w:rPr>
+        <w:t xml:space="preserve">ああっ　笹原　</w:t>
+      </w:r>
+      <w:r>
+        <w:rPr>
+          <w:rFonts w:hint="eastAsia"/>
+          <w:b/>
+          <w:color w:val="1F3864" w:themeColor="accent5" w:themeShade="80"/>
+          <w:sz w:val="40"/>
+          <w:szCs w:val="40"/>
+          <w:highlight w:val="darkGray"/>
+        </w:rPr>
+        <w:t>ドロンする</w:t>
+      </w:r>
+      <w:r>
+        <w:rPr>
+          <w:rFonts w:hint="eastAsia"/>
+          <w:b/>
+          <w:sz w:val="40"/>
+          <w:szCs w:val="40"/>
+          <w:highlight w:val="darkGray"/>
+        </w:rPr>
+        <w:t>気？</w:t>
+      </w:r>
+    </w:p>
+    <w:p>
+      <w:pPr>
+        <w:rPr>
+          <w:sz w:val="40"/>
+          <w:szCs w:val="40"/>
+        </w:rPr>
+      </w:pPr>
+      <w:r>
+        <w:rPr>
+          <w:sz w:val="40"/>
+          <w:szCs w:val="40"/>
+        </w:rPr>
+        <w:t xml:space="preserve">Sasahara, está pensando em </w:t>
+      </w:r>
+      <w:r>
+        <w:rPr>
+          <w:color w:val="1F3864" w:themeColor="accent5" w:themeShade="80"/>
+          <w:sz w:val="40"/>
+          <w:szCs w:val="40"/>
+        </w:rPr>
+        <w:t>escapulir</w:t>
+      </w:r>
+      <w:r>
+        <w:rPr>
+          <w:sz w:val="40"/>
+          <w:szCs w:val="40"/>
+        </w:rPr>
+        <w:t>?</w:t>
+      </w:r>
+    </w:p>
+    <w:p>
+      <w:pPr>
+        <w:rPr>
+          <w:rFonts w:hint="eastAsia"/>
+          <w:sz w:val="40"/>
+          <w:szCs w:val="40"/>
+        </w:rPr>
+      </w:pPr>
+      <w:r>
+        <w:rPr>
+          <w:rFonts w:hint="eastAsia"/>
+          <w:sz w:val="40"/>
+          <w:szCs w:val="40"/>
+        </w:rPr>
+        <w:t>[</w:t>
+      </w:r>
+      <w:r>
+        <w:rPr>
+          <w:color w:val="1F3864" w:themeColor="accent5" w:themeShade="80"/>
+          <w:sz w:val="40"/>
+          <w:szCs w:val="40"/>
+        </w:rPr>
+        <w:t>Sair de fininho</w:t>
+      </w:r>
+      <w:r>
+        <w:rPr>
+          <w:sz w:val="40"/>
+          <w:szCs w:val="40"/>
+        </w:rPr>
+        <w:t>]</w:t>
+      </w:r>
+    </w:p>
+    <w:p>
+      <w:pPr>
+        <w:rPr>
+          <w:b/>
+          <w:sz w:val="40"/>
+          <w:szCs w:val="40"/>
+        </w:rPr>
+      </w:pPr>
+      <w:r>
+        <w:rPr>
+          <w:b/>
+          <w:sz w:val="40"/>
+          <w:szCs w:val="40"/>
+          <w:highlight w:val="darkGray"/>
+        </w:rPr>
+        <w:t>10</w:t>
+      </w:r>
+      <w:r>
+        <w:rPr>
+          <w:rFonts w:hint="eastAsia"/>
+          <w:b/>
+          <w:sz w:val="40"/>
+          <w:szCs w:val="40"/>
+          <w:highlight w:val="darkGray"/>
+        </w:rPr>
+        <w:t xml:space="preserve">3- </w:t>
+      </w:r>
+      <w:r>
+        <w:rPr>
+          <w:rFonts w:hint="eastAsia"/>
+          <w:b/>
+          <w:sz w:val="40"/>
+          <w:szCs w:val="40"/>
+          <w:highlight w:val="darkGray"/>
+        </w:rPr>
+        <w:t>（笹原）トイレへ　はせ</w:t>
       </w:r>
       <w:r>
         <w:rPr>
@@ -16821,7 +17399,7 @@
                 <w:szCs w:val="40"/>
                 <w:highlight w:val="darkGray"/>
               </w:rPr>
-              <w:t>たちばな</w:t>
+              <w:t>さん</w:t>
             </w:r>
           </w:rt>
           <w:rubyBase>
@@ -16833,82 +17411,49 @@
                 <w:szCs w:val="40"/>
                 <w:highlight w:val="darkGray"/>
               </w:rPr>
-              <w:t>立花</w:t>
+              <w:t>参</w:t>
             </w:r>
           </w:rubyBase>
         </w:ruby>
       </w:r>
       <w:r>
         <w:rPr>
-          <w:b/>
-          <w:sz w:val="40"/>
-          <w:szCs w:val="40"/>
-          <w:highlight w:val="darkGray"/>
-        </w:rPr>
-        <w:t>ミサと</w:t>
-      </w:r>
-      <w:r>
-        <w:rPr>
-          <w:rFonts w:hint="eastAsia"/>
-          <w:b/>
-          <w:sz w:val="40"/>
-          <w:szCs w:val="40"/>
-          <w:highlight w:val="darkGray"/>
-        </w:rPr>
-        <w:t>）まったく</w:t>
-      </w:r>
-    </w:p>
-    <w:p>
-      <w:pPr>
-        <w:rPr>
-          <w:sz w:val="40"/>
-          <w:szCs w:val="40"/>
-        </w:rPr>
-      </w:pPr>
-    </w:p>
-    <w:p>
-      <w:pPr>
-        <w:rPr>
-          <w:b/>
-          <w:sz w:val="40"/>
-          <w:szCs w:val="40"/>
-        </w:rPr>
-      </w:pPr>
-      <w:r>
-        <w:rPr>
-          <w:b/>
-          <w:sz w:val="40"/>
-          <w:szCs w:val="40"/>
-          <w:highlight w:val="darkGray"/>
-        </w:rPr>
-        <w:t>10</w:t>
-      </w:r>
-      <w:r>
-        <w:rPr>
-          <w:rFonts w:hint="eastAsia"/>
-          <w:b/>
-          <w:sz w:val="40"/>
-          <w:szCs w:val="40"/>
-          <w:highlight w:val="darkGray"/>
-        </w:rPr>
-        <w:t xml:space="preserve">5- </w:t>
-      </w:r>
-      <w:r>
-        <w:rPr>
-          <w:rFonts w:hint="eastAsia"/>
-          <w:b/>
-          <w:sz w:val="40"/>
-          <w:szCs w:val="40"/>
-          <w:highlight w:val="darkGray"/>
-        </w:rPr>
-        <w:t>（</w:t>
-      </w:r>
-      <w:r>
-        <w:rPr>
-          <w:b/>
-          <w:sz w:val="40"/>
-          <w:szCs w:val="40"/>
-          <w:highlight w:val="darkGray"/>
+          <w:rFonts w:hint="eastAsia"/>
+          <w:b/>
+          <w:sz w:val="40"/>
+          <w:szCs w:val="40"/>
+          <w:highlight w:val="darkGray"/>
+        </w:rPr>
+        <w:t>じてくる</w:t>
+      </w:r>
+    </w:p>
+    <w:p>
+      <w:pPr>
+        <w:rPr>
+          <w:sz w:val="40"/>
+          <w:szCs w:val="40"/>
+        </w:rPr>
+      </w:pPr>
+      <w:r>
+        <w:rPr>
+          <w:sz w:val="40"/>
+          <w:szCs w:val="40"/>
+        </w:rPr>
+        <w:t>Tenho que dirigir-me imediatamente ao toalete.</w:t>
+      </w:r>
+    </w:p>
+    <w:p>
+      <w:pPr>
+        <w:rPr>
+          <w:sz w:val="40"/>
+          <w:szCs w:val="40"/>
+        </w:rPr>
+      </w:pPr>
+      <w:r>
+        <w:rPr>
+          <w:color w:val="806000" w:themeColor="accent4" w:themeShade="80"/>
+          <w:sz w:val="40"/>
+          <w:szCs w:val="40"/>
         </w:rPr>
         <w:ruby>
           <w:rubyPr>
@@ -16922,24 +17467,22 @@
             <w:r>
               <w:rPr>
                 <w:rFonts w:ascii="MS Mincho" w:eastAsia="MS Mincho" w:hAnsi="MS Mincho" w:hint="eastAsia"/>
-                <w:b/>
+                <w:color w:val="806000" w:themeColor="accent4" w:themeShade="80"/>
                 <w:sz w:val="20"/>
                 <w:szCs w:val="40"/>
-                <w:highlight w:val="darkGray"/>
-              </w:rPr>
-              <w:t>ささはら</w:t>
+              </w:rPr>
+              <w:t>は</w:t>
             </w:r>
           </w:rt>
           <w:rubyBase>
             <w:r>
               <w:rPr>
                 <w:rFonts w:hint="eastAsia"/>
-                <w:b/>
+                <w:color w:val="806000" w:themeColor="accent4" w:themeShade="80"/>
                 <w:sz w:val="40"/>
                 <w:szCs w:val="40"/>
-                <w:highlight w:val="darkGray"/>
-              </w:rPr>
-              <w:t>笹原</w:t>
+              </w:rPr>
+              <w:t>馳</w:t>
             </w:r>
           </w:rubyBase>
         </w:ruby>
@@ -16947,12 +17490,95 @@
       <w:r>
         <w:rPr>
           <w:rFonts w:hint="eastAsia"/>
-          <w:b/>
-          <w:sz w:val="40"/>
-          <w:szCs w:val="40"/>
-          <w:highlight w:val="darkGray"/>
-        </w:rPr>
-        <w:t>）《今日は</w:t>
+          <w:color w:val="806000" w:themeColor="accent4" w:themeShade="80"/>
+          <w:sz w:val="40"/>
+          <w:szCs w:val="40"/>
+        </w:rPr>
+        <w:t>せる</w:t>
+      </w:r>
+      <w:r>
+        <w:rPr>
+          <w:color w:val="806000" w:themeColor="accent4" w:themeShade="80"/>
+          <w:sz w:val="40"/>
+          <w:szCs w:val="40"/>
+        </w:rPr>
+        <w:t xml:space="preserve"> </w:t>
+      </w:r>
+      <w:r>
+        <w:rPr>
+          <w:sz w:val="40"/>
+          <w:szCs w:val="40"/>
+        </w:rPr>
+        <w:t>= correr, se apressar (pra chegar a algum lugar)</w:t>
+      </w:r>
+    </w:p>
+    <w:p>
+      <w:pPr>
+        <w:rPr>
+          <w:sz w:val="40"/>
+          <w:szCs w:val="40"/>
+        </w:rPr>
+      </w:pPr>
+      <w:r>
+        <w:rPr>
+          <w:rFonts w:hint="eastAsia"/>
+          <w:color w:val="806000" w:themeColor="accent4" w:themeShade="80"/>
+          <w:sz w:val="40"/>
+          <w:szCs w:val="40"/>
+        </w:rPr>
+        <w:t>参じる</w:t>
+      </w:r>
+      <w:r>
+        <w:rPr>
+          <w:color w:val="806000" w:themeColor="accent4" w:themeShade="80"/>
+          <w:sz w:val="40"/>
+          <w:szCs w:val="40"/>
+        </w:rPr>
+        <w:t xml:space="preserve"> </w:t>
+      </w:r>
+      <w:r>
+        <w:rPr>
+          <w:sz w:val="40"/>
+          <w:szCs w:val="40"/>
+        </w:rPr>
+        <w:t>= uma forma bem modesta e humilde de dizer “ir”, “ir a algum lugar”.</w:t>
+      </w:r>
+    </w:p>
+    <w:p>
+      <w:pPr>
+        <w:rPr>
+          <w:b/>
+          <w:sz w:val="40"/>
+          <w:szCs w:val="40"/>
+        </w:rPr>
+      </w:pPr>
+      <w:r>
+        <w:rPr>
+          <w:b/>
+          <w:sz w:val="40"/>
+          <w:szCs w:val="40"/>
+          <w:highlight w:val="darkGray"/>
+        </w:rPr>
+        <w:t>10</w:t>
+      </w:r>
+      <w:r>
+        <w:rPr>
+          <w:b/>
+          <w:sz w:val="40"/>
+          <w:szCs w:val="40"/>
+          <w:highlight w:val="darkGray"/>
+        </w:rPr>
+        <w:t xml:space="preserve">4- </w:t>
+      </w:r>
+      <w:r>
+        <w:rPr>
+          <w:rFonts w:hint="eastAsia"/>
+          <w:b/>
+          <w:sz w:val="40"/>
+          <w:szCs w:val="40"/>
+          <w:highlight w:val="darkGray"/>
+        </w:rPr>
+        <w:t>（</w:t>
       </w:r>
       <w:r>
         <w:rPr>
@@ -16978,7 +17604,7 @@
                 <w:szCs w:val="40"/>
                 <w:highlight w:val="darkGray"/>
               </w:rPr>
-              <w:t>そうとう</w:t>
+              <w:t>たちばな</w:t>
             </w:r>
           </w:rt>
           <w:rubyBase>
@@ -16990,20 +17616,121 @@
                 <w:szCs w:val="40"/>
                 <w:highlight w:val="darkGray"/>
               </w:rPr>
-              <w:t>相当</w:t>
+              <w:t>立花</w:t>
             </w:r>
           </w:rubyBase>
         </w:ruby>
       </w:r>
       <w:r>
         <w:rPr>
-          <w:rFonts w:hint="eastAsia"/>
-          <w:b/>
-          <w:sz w:val="40"/>
-          <w:szCs w:val="40"/>
-          <w:highlight w:val="darkGray"/>
-        </w:rPr>
-        <w:t xml:space="preserve">　</w:t>
+          <w:b/>
+          <w:sz w:val="40"/>
+          <w:szCs w:val="40"/>
+          <w:highlight w:val="darkGray"/>
+        </w:rPr>
+        <w:t>ミサと</w:t>
+      </w:r>
+      <w:r>
+        <w:rPr>
+          <w:rFonts w:hint="eastAsia"/>
+          <w:b/>
+          <w:sz w:val="40"/>
+          <w:szCs w:val="40"/>
+          <w:highlight w:val="darkGray"/>
+        </w:rPr>
+        <w:t>）まったく</w:t>
+      </w:r>
+    </w:p>
+    <w:p>
+      <w:pPr>
+        <w:rPr>
+          <w:sz w:val="40"/>
+          <w:szCs w:val="40"/>
+        </w:rPr>
+      </w:pPr>
+      <w:r>
+        <w:rPr>
+          <w:sz w:val="40"/>
+          <w:szCs w:val="40"/>
+        </w:rPr>
+        <w:t>Francamente</w:t>
+      </w:r>
+      <w:r>
+        <w:rPr>
+          <w:rFonts w:hint="eastAsia"/>
+          <w:sz w:val="40"/>
+          <w:szCs w:val="40"/>
+        </w:rPr>
+        <w:t>.</w:t>
+      </w:r>
+    </w:p>
+    <w:p>
+      <w:pPr>
+        <w:rPr>
+          <w:sz w:val="40"/>
+          <w:szCs w:val="40"/>
+        </w:rPr>
+      </w:pPr>
+      <w:r>
+        <w:rPr>
+          <w:sz w:val="40"/>
+          <w:szCs w:val="40"/>
+        </w:rPr>
+        <w:t>(Não acredito nisso)</w:t>
+      </w:r>
+    </w:p>
+    <w:p>
+      <w:pPr>
+        <w:rPr>
+          <w:rFonts w:hint="eastAsia"/>
+          <w:sz w:val="40"/>
+          <w:szCs w:val="40"/>
+        </w:rPr>
+      </w:pPr>
+      <w:r>
+        <w:rPr>
+          <w:sz w:val="40"/>
+          <w:szCs w:val="40"/>
+        </w:rPr>
+        <w:t>(Minha nossa)</w:t>
+      </w:r>
+    </w:p>
+    <w:p>
+      <w:pPr>
+        <w:rPr>
+          <w:b/>
+          <w:sz w:val="40"/>
+          <w:szCs w:val="40"/>
+        </w:rPr>
+      </w:pPr>
+      <w:r>
+        <w:rPr>
+          <w:b/>
+          <w:sz w:val="40"/>
+          <w:szCs w:val="40"/>
+          <w:highlight w:val="darkGray"/>
+        </w:rPr>
+        <w:t>10</w:t>
+      </w:r>
+      <w:r>
+        <w:rPr>
+          <w:rFonts w:hint="eastAsia"/>
+          <w:b/>
+          <w:sz w:val="40"/>
+          <w:szCs w:val="40"/>
+          <w:highlight w:val="darkGray"/>
+        </w:rPr>
+        <w:t xml:space="preserve">5- </w:t>
+      </w:r>
+      <w:r>
+        <w:rPr>
+          <w:rFonts w:hint="eastAsia"/>
+          <w:b/>
+          <w:sz w:val="40"/>
+          <w:szCs w:val="40"/>
+          <w:highlight w:val="darkGray"/>
+        </w:rPr>
+        <w:t>（</w:t>
       </w:r>
       <w:r>
         <w:rPr>
@@ -17029,7 +17756,7 @@
                 <w:szCs w:val="40"/>
                 <w:highlight w:val="darkGray"/>
               </w:rPr>
-              <w:t>きげん</w:t>
+              <w:t>ささはら</w:t>
             </w:r>
           </w:rt>
           <w:rubyBase>
@@ -17041,7 +17768,7 @@
                 <w:szCs w:val="40"/>
                 <w:highlight w:val="darkGray"/>
               </w:rPr>
-              <w:t>機嫌</w:t>
+              <w:t>笹原</w:t>
             </w:r>
           </w:rubyBase>
         </w:ruby>
@@ -17054,11 +17781,12 @@
           <w:szCs w:val="40"/>
           <w:highlight w:val="darkGray"/>
         </w:rPr>
-        <w:t>が</w:t>
-      </w:r>
-      <w:r>
-        <w:rPr>
-          <w:b/>
+        <w:t>）《今日は</w:t>
+      </w:r>
+      <w:r>
+        <w:rPr>
+          <w:b/>
+          <w:color w:val="1F3864" w:themeColor="accent5" w:themeShade="80"/>
           <w:sz w:val="40"/>
           <w:szCs w:val="40"/>
           <w:highlight w:val="darkGray"/>
@@ -17076,11 +17804,12 @@
               <w:rPr>
                 <w:rFonts w:ascii="MS Mincho" w:eastAsia="MS Mincho" w:hAnsi="MS Mincho" w:hint="eastAsia"/>
                 <w:b/>
+                <w:color w:val="1F3864" w:themeColor="accent5" w:themeShade="80"/>
                 <w:sz w:val="20"/>
                 <w:szCs w:val="40"/>
                 <w:highlight w:val="darkGray"/>
               </w:rPr>
-              <w:t>わる</w:t>
+              <w:t>そうとう</w:t>
             </w:r>
           </w:rt>
           <w:rubyBase>
@@ -17088,11 +17817,12 @@
               <w:rPr>
                 <w:rFonts w:hint="eastAsia"/>
                 <w:b/>
+                <w:color w:val="1F3864" w:themeColor="accent5" w:themeShade="80"/>
                 <w:sz w:val="40"/>
                 <w:szCs w:val="40"/>
                 <w:highlight w:val="darkGray"/>
               </w:rPr>
-              <w:t>悪</w:t>
+              <w:t>相当</w:t>
             </w:r>
           </w:rubyBase>
         </w:ruby>
@@ -17105,53 +17835,7 @@
           <w:szCs w:val="40"/>
           <w:highlight w:val="darkGray"/>
         </w:rPr>
-        <w:t>いようだ》</w:t>
-      </w:r>
-    </w:p>
-    <w:p>
-      <w:pPr>
-        <w:rPr>
-          <w:sz w:val="40"/>
-          <w:szCs w:val="40"/>
-        </w:rPr>
-      </w:pPr>
-    </w:p>
-    <w:p>
-      <w:pPr>
-        <w:rPr>
-          <w:b/>
-          <w:sz w:val="40"/>
-          <w:szCs w:val="40"/>
-        </w:rPr>
-      </w:pPr>
-      <w:r>
-        <w:rPr>
-          <w:b/>
-          <w:sz w:val="40"/>
-          <w:szCs w:val="40"/>
-          <w:highlight w:val="darkGray"/>
-        </w:rPr>
-        <w:t>10</w:t>
-      </w:r>
-      <w:r>
-        <w:rPr>
-          <w:rFonts w:hint="eastAsia"/>
-          <w:b/>
-          <w:sz w:val="40"/>
-          <w:szCs w:val="40"/>
-          <w:highlight w:val="darkGray"/>
-        </w:rPr>
-        <w:t xml:space="preserve">6- </w:t>
-      </w:r>
-      <w:r>
-        <w:rPr>
-          <w:rFonts w:hint="eastAsia"/>
-          <w:b/>
-          <w:sz w:val="40"/>
-          <w:szCs w:val="40"/>
-          <w:highlight w:val="darkGray"/>
-        </w:rPr>
-        <w:t xml:space="preserve">《私としては　</w:t>
+        <w:t xml:space="preserve">　</w:t>
       </w:r>
       <w:r>
         <w:rPr>
@@ -17177,7 +17861,7 @@
                 <w:szCs w:val="40"/>
                 <w:highlight w:val="darkGray"/>
               </w:rPr>
-              <w:t>き</w:t>
+              <w:t>きげん</w:t>
             </w:r>
           </w:rt>
           <w:rubyBase>
@@ -17189,7 +17873,7 @@
                 <w:szCs w:val="40"/>
                 <w:highlight w:val="darkGray"/>
               </w:rPr>
-              <w:t>利</w:t>
+              <w:t>機嫌</w:t>
             </w:r>
           </w:rubyBase>
         </w:ruby>
@@ -17202,7 +17886,7 @@
           <w:szCs w:val="40"/>
           <w:highlight w:val="darkGray"/>
         </w:rPr>
-        <w:t>きワイン</w:t>
+        <w:t>が</w:t>
       </w:r>
       <w:r>
         <w:rPr>
@@ -17228,7 +17912,7 @@
                 <w:szCs w:val="40"/>
                 <w:highlight w:val="darkGray"/>
               </w:rPr>
-              <w:t>せんしゅけん</w:t>
+              <w:t>わる</w:t>
             </w:r>
           </w:rt>
           <w:rubyBase>
@@ -17240,7 +17924,7 @@
                 <w:szCs w:val="40"/>
                 <w:highlight w:val="darkGray"/>
               </w:rPr>
-              <w:t>選手権</w:t>
+              <w:t>悪</w:t>
             </w:r>
           </w:rubyBase>
         </w:ruby>
@@ -17253,7 +17937,181 @@
           <w:szCs w:val="40"/>
           <w:highlight w:val="darkGray"/>
         </w:rPr>
-        <w:t xml:space="preserve">で　</w:t>
+        <w:t>いようだ》</w:t>
+      </w:r>
+    </w:p>
+    <w:p>
+      <w:pPr>
+        <w:rPr>
+          <w:sz w:val="40"/>
+          <w:szCs w:val="40"/>
+        </w:rPr>
+      </w:pPr>
+      <w:r>
+        <w:rPr>
+          <w:sz w:val="40"/>
+          <w:szCs w:val="40"/>
+        </w:rPr>
+        <w:t>{</w:t>
+      </w:r>
+      <w:r>
+        <w:rPr>
+          <w:sz w:val="40"/>
+          <w:szCs w:val="40"/>
+        </w:rPr>
+        <w:t>Parece que hoje ela está</w:t>
+      </w:r>
+      <w:r>
+        <w:rPr>
+          <w:sz w:val="40"/>
+          <w:szCs w:val="40"/>
+        </w:rPr>
+        <w:t xml:space="preserve">, </w:t>
+      </w:r>
+      <w:r>
+        <w:rPr>
+          <w:color w:val="1F3864" w:themeColor="accent5" w:themeShade="80"/>
+          <w:sz w:val="40"/>
+          <w:szCs w:val="40"/>
+        </w:rPr>
+        <w:t>consideravelmente</w:t>
+      </w:r>
+      <w:r>
+        <w:rPr>
+          <w:sz w:val="40"/>
+          <w:szCs w:val="40"/>
+        </w:rPr>
+        <w:t>, de mau humor}</w:t>
+      </w:r>
+    </w:p>
+    <w:p>
+      <w:pPr>
+        <w:rPr>
+          <w:sz w:val="40"/>
+          <w:szCs w:val="40"/>
+        </w:rPr>
+      </w:pPr>
+      <w:r>
+        <w:rPr>
+          <w:color w:val="806000" w:themeColor="accent4" w:themeShade="80"/>
+          <w:sz w:val="40"/>
+          <w:szCs w:val="40"/>
+        </w:rPr>
+        <w:t>機嫌</w:t>
+      </w:r>
+      <w:r>
+        <w:rPr>
+          <w:rFonts w:hint="eastAsia"/>
+          <w:sz w:val="40"/>
+          <w:szCs w:val="40"/>
+        </w:rPr>
+        <w:t xml:space="preserve"> </w:t>
+      </w:r>
+      <w:r>
+        <w:rPr>
+          <w:sz w:val="40"/>
+          <w:szCs w:val="40"/>
+        </w:rPr>
+        <w:t>= humor, temperamento.</w:t>
+      </w:r>
+    </w:p>
+    <w:p>
+      <w:pPr>
+        <w:rPr>
+          <w:sz w:val="40"/>
+          <w:szCs w:val="40"/>
+        </w:rPr>
+      </w:pPr>
+      <w:r>
+        <w:rPr>
+          <w:rFonts w:hint="eastAsia"/>
+          <w:color w:val="806000" w:themeColor="accent4" w:themeShade="80"/>
+          <w:sz w:val="40"/>
+          <w:szCs w:val="40"/>
+        </w:rPr>
+        <w:t>～よう</w:t>
+      </w:r>
+      <w:r>
+        <w:rPr>
+          <w:color w:val="806000" w:themeColor="accent4" w:themeShade="80"/>
+          <w:sz w:val="40"/>
+          <w:szCs w:val="40"/>
+        </w:rPr>
+        <w:t xml:space="preserve"> </w:t>
+      </w:r>
+      <w:r>
+        <w:rPr>
+          <w:sz w:val="40"/>
+          <w:szCs w:val="40"/>
+        </w:rPr>
+        <w:t xml:space="preserve">= indica um aspecto de similaridade. “Parece que”. </w:t>
+      </w:r>
+      <w:r>
+        <w:rPr>
+          <w:sz w:val="40"/>
+          <w:szCs w:val="40"/>
+          <w:highlight w:val="green"/>
+        </w:rPr>
+        <w:t>[Capítulo 5.7]</w:t>
+      </w:r>
+    </w:p>
+    <w:p>
+      <w:pPr>
+        <w:rPr>
+          <w:b/>
+          <w:sz w:val="40"/>
+          <w:szCs w:val="40"/>
+        </w:rPr>
+      </w:pPr>
+      <w:r>
+        <w:rPr>
+          <w:b/>
+          <w:sz w:val="40"/>
+          <w:szCs w:val="40"/>
+          <w:highlight w:val="darkGray"/>
+        </w:rPr>
+        <w:t>10</w:t>
+      </w:r>
+      <w:r>
+        <w:rPr>
+          <w:rFonts w:hint="eastAsia"/>
+          <w:b/>
+          <w:sz w:val="40"/>
+          <w:szCs w:val="40"/>
+          <w:highlight w:val="darkGray"/>
+        </w:rPr>
+        <w:t xml:space="preserve">6- </w:t>
+      </w:r>
+      <w:r>
+        <w:rPr>
+          <w:rFonts w:hint="eastAsia"/>
+          <w:b/>
+          <w:sz w:val="40"/>
+          <w:szCs w:val="40"/>
+          <w:highlight w:val="darkGray"/>
+        </w:rPr>
+        <w:t>《</w:t>
+      </w:r>
+      <w:r>
+        <w:rPr>
+          <w:rFonts w:hint="eastAsia"/>
+          <w:b/>
+          <w:color w:val="1F3864" w:themeColor="accent5" w:themeShade="80"/>
+          <w:sz w:val="40"/>
+          <w:szCs w:val="40"/>
+          <w:highlight w:val="darkGray"/>
+        </w:rPr>
+        <w:t>私としては</w:t>
+      </w:r>
+      <w:r>
+        <w:rPr>
+          <w:rFonts w:hint="eastAsia"/>
+          <w:b/>
+          <w:sz w:val="40"/>
+          <w:szCs w:val="40"/>
+          <w:highlight w:val="darkGray"/>
+        </w:rPr>
+        <w:t xml:space="preserve">　</w:t>
       </w:r>
       <w:r>
         <w:rPr>
@@ -17279,7 +18137,7 @@
                 <w:szCs w:val="40"/>
                 <w:highlight w:val="darkGray"/>
               </w:rPr>
-              <w:t>じゅうぶん</w:t>
+              <w:t>き</w:t>
             </w:r>
           </w:rt>
           <w:rubyBase>
@@ -17291,7 +18149,7 @@
                 <w:szCs w:val="40"/>
                 <w:highlight w:val="darkGray"/>
               </w:rPr>
-              <w:t>十分</w:t>
+              <w:t>利</w:t>
             </w:r>
           </w:rubyBase>
         </w:ruby>
@@ -17304,53 +18162,7 @@
           <w:szCs w:val="40"/>
           <w:highlight w:val="darkGray"/>
         </w:rPr>
-        <w:t>だと思うのだが》</w:t>
-      </w:r>
-    </w:p>
-    <w:p>
-      <w:pPr>
-        <w:rPr>
-          <w:sz w:val="40"/>
-          <w:szCs w:val="40"/>
-        </w:rPr>
-      </w:pPr>
-    </w:p>
-    <w:p>
-      <w:pPr>
-        <w:rPr>
-          <w:b/>
-          <w:sz w:val="40"/>
-          <w:szCs w:val="40"/>
-        </w:rPr>
-      </w:pPr>
-      <w:r>
-        <w:rPr>
-          <w:b/>
-          <w:sz w:val="40"/>
-          <w:szCs w:val="40"/>
-          <w:highlight w:val="darkGray"/>
-        </w:rPr>
-        <w:t>10</w:t>
-      </w:r>
-      <w:r>
-        <w:rPr>
-          <w:rFonts w:hint="eastAsia"/>
-          <w:b/>
-          <w:sz w:val="40"/>
-          <w:szCs w:val="40"/>
-          <w:highlight w:val="darkGray"/>
-        </w:rPr>
-        <w:t xml:space="preserve">7- </w:t>
-      </w:r>
-      <w:r>
-        <w:rPr>
-          <w:rFonts w:hint="eastAsia"/>
-          <w:b/>
-          <w:sz w:val="40"/>
-          <w:szCs w:val="40"/>
-          <w:highlight w:val="darkGray"/>
-        </w:rPr>
-        <w:t>《しかも　あいつは</w:t>
+        <w:t>きワイン</w:t>
       </w:r>
       <w:r>
         <w:rPr>
@@ -17376,7 +18188,7 @@
                 <w:szCs w:val="40"/>
                 <w:highlight w:val="darkGray"/>
               </w:rPr>
-              <w:t>さいしょ</w:t>
+              <w:t>せんしゅけん</w:t>
             </w:r>
           </w:rt>
           <w:rubyBase>
@@ -17388,7 +18200,7 @@
                 <w:szCs w:val="40"/>
                 <w:highlight w:val="darkGray"/>
               </w:rPr>
-              <w:t>最初</w:t>
+              <w:t>選手権</w:t>
             </w:r>
           </w:rubyBase>
         </w:ruby>
@@ -17401,11 +18213,12 @@
           <w:szCs w:val="40"/>
           <w:highlight w:val="darkGray"/>
         </w:rPr>
-        <w:t>から</w:t>
-      </w:r>
-      <w:r>
-        <w:rPr>
-          <w:b/>
+        <w:t xml:space="preserve">で　</w:t>
+      </w:r>
+      <w:r>
+        <w:rPr>
+          <w:b/>
+          <w:color w:val="385623" w:themeColor="accent6" w:themeShade="80"/>
           <w:sz w:val="40"/>
           <w:szCs w:val="40"/>
           <w:highlight w:val="darkGray"/>
@@ -17423,11 +18236,12 @@
               <w:rPr>
                 <w:rFonts w:ascii="MS Mincho" w:eastAsia="MS Mincho" w:hAnsi="MS Mincho" w:hint="eastAsia"/>
                 <w:b/>
+                <w:color w:val="385623" w:themeColor="accent6" w:themeShade="80"/>
                 <w:sz w:val="20"/>
                 <w:szCs w:val="40"/>
                 <w:highlight w:val="darkGray"/>
               </w:rPr>
-              <w:t>ぜんぜん</w:t>
+              <w:t>じゅうぶん</w:t>
             </w:r>
           </w:rt>
           <w:rubyBase>
@@ -17435,11 +18249,12 @@
               <w:rPr>
                 <w:rFonts w:hint="eastAsia"/>
                 <w:b/>
+                <w:color w:val="385623" w:themeColor="accent6" w:themeShade="80"/>
                 <w:sz w:val="40"/>
                 <w:szCs w:val="40"/>
                 <w:highlight w:val="darkGray"/>
               </w:rPr>
-              <w:t>全然</w:t>
+              <w:t>十分</w:t>
             </w:r>
           </w:rubyBase>
         </w:ruby>
@@ -17452,11 +18267,112 @@
           <w:szCs w:val="40"/>
           <w:highlight w:val="darkGray"/>
         </w:rPr>
-        <w:t xml:space="preserve">　</w:t>
-      </w:r>
-      <w:r>
-        <w:rPr>
-          <w:b/>
+        <w:t>だと思うのだが》</w:t>
+      </w:r>
+    </w:p>
+    <w:p>
+      <w:pPr>
+        <w:rPr>
+          <w:rFonts w:hint="eastAsia"/>
+          <w:color w:val="385623" w:themeColor="accent6" w:themeShade="80"/>
+          <w:sz w:val="40"/>
+          <w:szCs w:val="40"/>
+        </w:rPr>
+      </w:pPr>
+      <w:r>
+        <w:rPr>
+          <w:sz w:val="40"/>
+          <w:szCs w:val="40"/>
+        </w:rPr>
+        <w:t>{</w:t>
+      </w:r>
+      <w:r>
+        <w:rPr>
+          <w:color w:val="1F3864" w:themeColor="accent5" w:themeShade="80"/>
+          <w:sz w:val="40"/>
+          <w:szCs w:val="40"/>
+        </w:rPr>
+        <w:t>Quanto a mim</w:t>
+      </w:r>
+      <w:r>
+        <w:rPr>
+          <w:sz w:val="40"/>
+          <w:szCs w:val="40"/>
+        </w:rPr>
+        <w:t xml:space="preserve">, acho que um campeonato de degustação de vinhos é </w:t>
+      </w:r>
+      <w:r>
+        <w:rPr>
+          <w:color w:val="385623" w:themeColor="accent6" w:themeShade="80"/>
+          <w:sz w:val="40"/>
+          <w:szCs w:val="40"/>
+        </w:rPr>
+        <w:t>algo adequado</w:t>
+      </w:r>
+      <w:r>
+        <w:rPr>
+          <w:sz w:val="40"/>
+          <w:szCs w:val="40"/>
+        </w:rPr>
+        <w:t xml:space="preserve">/ </w:t>
+      </w:r>
+      <w:r>
+        <w:rPr>
+          <w:color w:val="385623" w:themeColor="accent6" w:themeShade="80"/>
+          <w:sz w:val="40"/>
+          <w:szCs w:val="40"/>
+        </w:rPr>
+        <w:t>satisfatório</w:t>
+      </w:r>
+      <w:r>
+        <w:rPr>
+          <w:sz w:val="40"/>
+          <w:szCs w:val="40"/>
+        </w:rPr>
+        <w:t>}</w:t>
+      </w:r>
+    </w:p>
+    <w:p>
+      <w:pPr>
+        <w:rPr>
+          <w:b/>
+          <w:sz w:val="40"/>
+          <w:szCs w:val="40"/>
+        </w:rPr>
+      </w:pPr>
+      <w:r>
+        <w:rPr>
+          <w:b/>
+          <w:sz w:val="40"/>
+          <w:szCs w:val="40"/>
+          <w:highlight w:val="darkGray"/>
+        </w:rPr>
+        <w:t>10</w:t>
+      </w:r>
+      <w:r>
+        <w:rPr>
+          <w:rFonts w:hint="eastAsia"/>
+          <w:b/>
+          <w:sz w:val="40"/>
+          <w:szCs w:val="40"/>
+          <w:highlight w:val="darkGray"/>
+        </w:rPr>
+        <w:t xml:space="preserve">7- </w:t>
+      </w:r>
+      <w:r>
+        <w:rPr>
+          <w:rFonts w:hint="eastAsia"/>
+          <w:b/>
+          <w:sz w:val="40"/>
+          <w:szCs w:val="40"/>
+          <w:highlight w:val="darkGray"/>
+        </w:rPr>
+        <w:t>《しかも　あいつは</w:t>
+      </w:r>
+      <w:r>
+        <w:rPr>
+          <w:b/>
+          <w:color w:val="1F3864" w:themeColor="accent5" w:themeShade="80"/>
           <w:sz w:val="40"/>
           <w:szCs w:val="40"/>
           <w:highlight w:val="darkGray"/>
@@ -17474,11 +18390,12 @@
               <w:rPr>
                 <w:rFonts w:ascii="MS Mincho" w:eastAsia="MS Mincho" w:hAnsi="MS Mincho" w:hint="eastAsia"/>
                 <w:b/>
+                <w:color w:val="1F3864" w:themeColor="accent5" w:themeShade="80"/>
                 <w:sz w:val="20"/>
                 <w:szCs w:val="40"/>
                 <w:highlight w:val="darkGray"/>
               </w:rPr>
-              <w:t>あん</w:t>
+              <w:t>さいしょ</w:t>
             </w:r>
           </w:rt>
           <w:rubyBase>
@@ -17486,11 +18403,12 @@
               <w:rPr>
                 <w:rFonts w:hint="eastAsia"/>
                 <w:b/>
+                <w:color w:val="1F3864" w:themeColor="accent5" w:themeShade="80"/>
                 <w:sz w:val="40"/>
                 <w:szCs w:val="40"/>
                 <w:highlight w:val="darkGray"/>
               </w:rPr>
-              <w:t>案</w:t>
+              <w:t>最初</w:t>
             </w:r>
           </w:rubyBase>
         </w:ruby>
@@ -17499,11 +18417,12 @@
         <w:rPr>
           <w:rFonts w:hint="eastAsia"/>
           <w:b/>
-          <w:sz w:val="40"/>
-          <w:szCs w:val="40"/>
-          <w:highlight w:val="darkGray"/>
-        </w:rPr>
-        <w:t>を</w:t>
+          <w:color w:val="1F3864" w:themeColor="accent5" w:themeShade="80"/>
+          <w:sz w:val="40"/>
+          <w:szCs w:val="40"/>
+          <w:highlight w:val="darkGray"/>
+        </w:rPr>
+        <w:t>から</w:t>
       </w:r>
       <w:r>
         <w:rPr>
@@ -17529,7 +18448,7 @@
                 <w:szCs w:val="40"/>
                 <w:highlight w:val="darkGray"/>
               </w:rPr>
-              <w:t>だ</w:t>
+              <w:t>ぜんぜん</w:t>
             </w:r>
           </w:rt>
           <w:rubyBase>
@@ -17541,7 +18460,7 @@
                 <w:szCs w:val="40"/>
                 <w:highlight w:val="darkGray"/>
               </w:rPr>
-              <w:t>出</w:t>
+              <w:t>全然</w:t>
             </w:r>
           </w:rubyBase>
         </w:ruby>
@@ -17554,52 +18473,7 @@
           <w:szCs w:val="40"/>
           <w:highlight w:val="darkGray"/>
         </w:rPr>
-        <w:t>さん》</w:t>
-      </w:r>
-    </w:p>
-    <w:p>
-      <w:pPr>
-        <w:rPr>
-          <w:sz w:val="40"/>
-          <w:szCs w:val="40"/>
-        </w:rPr>
-      </w:pPr>
-    </w:p>
-    <w:p>
-      <w:pPr>
-        <w:rPr>
-          <w:b/>
-          <w:sz w:val="40"/>
-          <w:szCs w:val="40"/>
-        </w:rPr>
-      </w:pPr>
-      <w:r>
-        <w:rPr>
-          <w:b/>
-          <w:sz w:val="40"/>
-          <w:szCs w:val="40"/>
-          <w:highlight w:val="darkGray"/>
-        </w:rPr>
-        <w:t>10</w:t>
-      </w:r>
-      <w:r>
-        <w:rPr>
-          <w:b/>
-          <w:sz w:val="40"/>
-          <w:szCs w:val="40"/>
-          <w:highlight w:val="darkGray"/>
-        </w:rPr>
-        <w:t xml:space="preserve">8- </w:t>
-      </w:r>
-      <w:r>
-        <w:rPr>
-          <w:rFonts w:hint="eastAsia"/>
-          <w:b/>
-          <w:sz w:val="40"/>
-          <w:szCs w:val="40"/>
-          <w:highlight w:val="darkGray"/>
-        </w:rPr>
-        <w:t>《あまつさえ　それを言ったら、</w:t>
+        <w:t xml:space="preserve">　</w:t>
       </w:r>
       <w:r>
         <w:rPr>
@@ -17625,7 +18499,7 @@
                 <w:szCs w:val="40"/>
                 <w:highlight w:val="darkGray"/>
               </w:rPr>
-              <w:t>こんど</w:t>
+              <w:t>あん</w:t>
             </w:r>
           </w:rt>
           <w:rubyBase>
@@ -17637,7 +18511,7 @@
                 <w:szCs w:val="40"/>
                 <w:highlight w:val="darkGray"/>
               </w:rPr>
-              <w:t>今度</w:t>
+              <w:t>案</w:t>
             </w:r>
           </w:rubyBase>
         </w:ruby>
@@ -17650,7 +18524,7 @@
           <w:szCs w:val="40"/>
           <w:highlight w:val="darkGray"/>
         </w:rPr>
-        <w:t>は</w:t>
+        <w:t>を</w:t>
       </w:r>
       <w:r>
         <w:rPr>
@@ -17676,7 +18550,7 @@
                 <w:szCs w:val="40"/>
                 <w:highlight w:val="darkGray"/>
               </w:rPr>
-              <w:t>いのち</w:t>
+              <w:t>だ</w:t>
             </w:r>
           </w:rt>
           <w:rubyBase>
@@ -17688,7 +18562,7 @@
                 <w:szCs w:val="40"/>
                 <w:highlight w:val="darkGray"/>
               </w:rPr>
-              <w:t>命</w:t>
+              <w:t>出</w:t>
             </w:r>
           </w:rubyBase>
         </w:ruby>
@@ -17701,7 +18575,136 @@
           <w:szCs w:val="40"/>
           <w:highlight w:val="darkGray"/>
         </w:rPr>
-        <w:t>すら</w:t>
+        <w:t>さん》</w:t>
+      </w:r>
+    </w:p>
+    <w:p>
+      <w:pPr>
+        <w:rPr>
+          <w:sz w:val="40"/>
+          <w:szCs w:val="40"/>
+        </w:rPr>
+      </w:pPr>
+      <w:r>
+        <w:rPr>
+          <w:sz w:val="40"/>
+          <w:szCs w:val="40"/>
+        </w:rPr>
+        <w:t>{</w:t>
+      </w:r>
+      <w:r>
+        <w:rPr>
+          <w:sz w:val="40"/>
+          <w:szCs w:val="40"/>
+        </w:rPr>
+        <w:t xml:space="preserve">Além do mais, </w:t>
+      </w:r>
+      <w:r>
+        <w:rPr>
+          <w:color w:val="1F3864" w:themeColor="accent5" w:themeShade="80"/>
+          <w:sz w:val="40"/>
+          <w:szCs w:val="40"/>
+        </w:rPr>
+        <w:t>desde que começamos</w:t>
+      </w:r>
+      <w:r>
+        <w:rPr>
+          <w:sz w:val="40"/>
+          <w:szCs w:val="40"/>
+        </w:rPr>
+        <w:t>, ela não propôs nenhuma ideia.</w:t>
+      </w:r>
+      <w:r>
+        <w:rPr>
+          <w:sz w:val="40"/>
+          <w:szCs w:val="40"/>
+        </w:rPr>
+        <w:t>}</w:t>
+      </w:r>
+    </w:p>
+    <w:p>
+      <w:pPr>
+        <w:rPr>
+          <w:sz w:val="40"/>
+          <w:szCs w:val="40"/>
+        </w:rPr>
+      </w:pPr>
+      <w:r>
+        <w:rPr>
+          <w:rFonts w:hint="eastAsia"/>
+          <w:color w:val="806000" w:themeColor="accent4" w:themeShade="80"/>
+          <w:sz w:val="40"/>
+          <w:szCs w:val="40"/>
+        </w:rPr>
+        <w:t>全然</w:t>
+      </w:r>
+      <w:r>
+        <w:rPr>
+          <w:sz w:val="40"/>
+          <w:szCs w:val="40"/>
+        </w:rPr>
+        <w:t xml:space="preserve"> = de jeito nenhum, nenhum (quando usado em sentenças negativas)</w:t>
+      </w:r>
+    </w:p>
+    <w:p>
+      <w:pPr>
+        <w:rPr>
+          <w:sz w:val="40"/>
+          <w:szCs w:val="40"/>
+        </w:rPr>
+      </w:pPr>
+      <w:r>
+        <w:rPr>
+          <w:rFonts w:hint="eastAsia"/>
+          <w:color w:val="806000" w:themeColor="accent4" w:themeShade="80"/>
+          <w:sz w:val="40"/>
+          <w:szCs w:val="40"/>
+        </w:rPr>
+        <w:t>あいつ</w:t>
+      </w:r>
+      <w:r>
+        <w:rPr>
+          <w:sz w:val="40"/>
+          <w:szCs w:val="40"/>
+        </w:rPr>
+        <w:t xml:space="preserve"> = ele, ela, aquele cara. [Bem informal]</w:t>
+      </w:r>
+    </w:p>
+    <w:p>
+      <w:pPr>
+        <w:rPr>
+          <w:b/>
+          <w:sz w:val="40"/>
+          <w:szCs w:val="40"/>
+        </w:rPr>
+      </w:pPr>
+      <w:r>
+        <w:rPr>
+          <w:b/>
+          <w:sz w:val="40"/>
+          <w:szCs w:val="40"/>
+          <w:highlight w:val="darkGray"/>
+        </w:rPr>
+        <w:t>10</w:t>
+      </w:r>
+      <w:r>
+        <w:rPr>
+          <w:b/>
+          <w:sz w:val="40"/>
+          <w:szCs w:val="40"/>
+          <w:highlight w:val="darkGray"/>
+        </w:rPr>
+        <w:t xml:space="preserve">8- </w:t>
+      </w:r>
+      <w:r>
+        <w:rPr>
+          <w:rFonts w:hint="eastAsia"/>
+          <w:b/>
+          <w:sz w:val="40"/>
+          <w:szCs w:val="40"/>
+          <w:highlight w:val="darkGray"/>
+        </w:rPr>
+        <w:t>《あまつさえ　それを言ったら、</w:t>
       </w:r>
       <w:r>
         <w:rPr>
@@ -17727,7 +18730,7 @@
                 <w:szCs w:val="40"/>
                 <w:highlight w:val="darkGray"/>
               </w:rPr>
-              <w:t>と</w:t>
+              <w:t>こんど</w:t>
             </w:r>
           </w:rt>
           <w:rubyBase>
@@ -17739,7 +18742,7 @@
                 <w:szCs w:val="40"/>
                 <w:highlight w:val="darkGray"/>
               </w:rPr>
-              <w:t>取</w:t>
+              <w:t>今度</w:t>
             </w:r>
           </w:rubyBase>
         </w:ruby>
@@ -17752,128 +18755,7 @@
           <w:szCs w:val="40"/>
           <w:highlight w:val="darkGray"/>
         </w:rPr>
-        <w:t>られかねん》</w:t>
-      </w:r>
-    </w:p>
-    <w:p>
-      <w:pPr>
-        <w:rPr>
-          <w:sz w:val="40"/>
-          <w:szCs w:val="40"/>
-        </w:rPr>
-      </w:pPr>
-    </w:p>
-    <w:p>
-      <w:pPr>
-        <w:rPr>
-          <w:b/>
-          <w:sz w:val="40"/>
-          <w:szCs w:val="40"/>
-        </w:rPr>
-      </w:pPr>
-      <w:r>
-        <w:rPr>
-          <w:b/>
-          <w:sz w:val="40"/>
-          <w:szCs w:val="40"/>
-          <w:highlight w:val="darkGray"/>
-        </w:rPr>
-        <w:t>10</w:t>
-      </w:r>
-      <w:r>
-        <w:rPr>
-          <w:b/>
-          <w:sz w:val="40"/>
-          <w:szCs w:val="40"/>
-          <w:highlight w:val="darkGray"/>
-        </w:rPr>
-        <w:t xml:space="preserve">9- </w:t>
-      </w:r>
-      <w:r>
-        <w:rPr>
-          <w:b/>
-          <w:sz w:val="40"/>
-          <w:szCs w:val="40"/>
-          <w:highlight w:val="darkGray"/>
-        </w:rPr>
-        <w:t>《</w:t>
-      </w:r>
-      <w:r>
-        <w:rPr>
-          <w:rFonts w:hint="eastAsia"/>
-          <w:b/>
-          <w:sz w:val="40"/>
-          <w:szCs w:val="40"/>
-          <w:highlight w:val="darkGray"/>
-        </w:rPr>
-        <w:t>すなわち</w:t>
-      </w:r>
-      <w:r>
-        <w:rPr>
-          <w:rFonts w:hint="eastAsia"/>
-          <w:b/>
-          <w:sz w:val="40"/>
-          <w:szCs w:val="40"/>
-          <w:highlight w:val="darkGray"/>
-        </w:rPr>
-        <w:t xml:space="preserve">　私が案を出さんと　帰れそうにないということか</w:t>
-      </w:r>
-      <w:r>
-        <w:rPr>
-          <w:rFonts w:hint="eastAsia"/>
-          <w:b/>
-          <w:sz w:val="40"/>
-          <w:szCs w:val="40"/>
-          <w:highlight w:val="darkGray"/>
-        </w:rPr>
-        <w:t>》</w:t>
-      </w:r>
-    </w:p>
-    <w:p>
-      <w:pPr>
-        <w:rPr>
-          <w:sz w:val="40"/>
-          <w:szCs w:val="40"/>
-        </w:rPr>
-      </w:pPr>
-    </w:p>
-    <w:p>
-      <w:pPr>
-        <w:rPr>
-          <w:b/>
-          <w:sz w:val="40"/>
-          <w:szCs w:val="40"/>
-        </w:rPr>
-      </w:pPr>
-      <w:r>
-        <w:rPr>
-          <w:rFonts w:hint="eastAsia"/>
-          <w:b/>
-          <w:sz w:val="40"/>
-          <w:szCs w:val="40"/>
-          <w:highlight w:val="darkGray"/>
-        </w:rPr>
-        <w:t>11</w:t>
-      </w:r>
-      <w:r>
-        <w:rPr>
-          <w:rFonts w:hint="eastAsia"/>
-          <w:b/>
-          <w:sz w:val="40"/>
-          <w:szCs w:val="40"/>
-          <w:highlight w:val="darkGray"/>
-        </w:rPr>
-        <w:t xml:space="preserve">0- </w:t>
-      </w:r>
-      <w:r>
-        <w:rPr>
-          <w:rFonts w:hint="eastAsia"/>
-          <w:b/>
-          <w:sz w:val="40"/>
-          <w:szCs w:val="40"/>
-          <w:highlight w:val="darkGray"/>
-        </w:rPr>
-        <w:t xml:space="preserve">《しかし　</w:t>
+        <w:t>は</w:t>
       </w:r>
       <w:r>
         <w:rPr>
@@ -17899,7 +18781,7 @@
                 <w:szCs w:val="40"/>
                 <w:highlight w:val="darkGray"/>
               </w:rPr>
-              <w:t>しこう</w:t>
+              <w:t>いのち</w:t>
             </w:r>
           </w:rt>
           <w:rubyBase>
@@ -17911,7 +18793,7 @@
                 <w:szCs w:val="40"/>
                 <w:highlight w:val="darkGray"/>
               </w:rPr>
-              <w:t>思考</w:t>
+              <w:t>命</w:t>
             </w:r>
           </w:rubyBase>
         </w:ruby>
@@ -17924,7 +18806,7 @@
           <w:szCs w:val="40"/>
           <w:highlight w:val="darkGray"/>
         </w:rPr>
-        <w:t>を</w:t>
+        <w:t>すら</w:t>
       </w:r>
       <w:r>
         <w:rPr>
@@ -17950,7 +18832,7 @@
                 <w:szCs w:val="40"/>
                 <w:highlight w:val="darkGray"/>
               </w:rPr>
-              <w:t>しょみん</w:t>
+              <w:t>と</w:t>
             </w:r>
           </w:rt>
           <w:rubyBase>
@@ -17962,7 +18844,7 @@
                 <w:szCs w:val="40"/>
                 <w:highlight w:val="darkGray"/>
               </w:rPr>
-              <w:t>庶民</w:t>
+              <w:t>取</w:t>
             </w:r>
           </w:rubyBase>
         </w:ruby>
@@ -17975,11 +18857,301 @@
           <w:szCs w:val="40"/>
           <w:highlight w:val="darkGray"/>
         </w:rPr>
-        <w:t xml:space="preserve">レベルまで　</w:t>
-      </w:r>
-      <w:r>
-        <w:rPr>
-          <w:b/>
+        <w:t>られかねん》</w:t>
+      </w:r>
+    </w:p>
+    <w:p>
+      <w:pPr>
+        <w:rPr>
+          <w:sz w:val="40"/>
+          <w:szCs w:val="40"/>
+        </w:rPr>
+      </w:pPr>
+      <w:r>
+        <w:rPr>
+          <w:sz w:val="40"/>
+          <w:szCs w:val="40"/>
+        </w:rPr>
+        <w:t>{</w:t>
+      </w:r>
+      <w:r>
+        <w:rPr>
+          <w:sz w:val="40"/>
+          <w:szCs w:val="40"/>
+        </w:rPr>
+        <w:t xml:space="preserve">Ainda por cima, se eu disser isso, desta vez custará até </w:t>
+      </w:r>
+      <w:r>
+        <w:rPr>
+          <w:sz w:val="40"/>
+          <w:szCs w:val="40"/>
+        </w:rPr>
+        <w:t xml:space="preserve">mesmo </w:t>
+      </w:r>
+      <w:r>
+        <w:rPr>
+          <w:sz w:val="40"/>
+          <w:szCs w:val="40"/>
+        </w:rPr>
+        <w:t>a minha própria vida</w:t>
+      </w:r>
+      <w:r>
+        <w:rPr>
+          <w:sz w:val="40"/>
+          <w:szCs w:val="40"/>
+        </w:rPr>
+        <w:t>}</w:t>
+      </w:r>
+    </w:p>
+    <w:p>
+      <w:pPr>
+        <w:rPr>
+          <w:sz w:val="40"/>
+          <w:szCs w:val="40"/>
+        </w:rPr>
+      </w:pPr>
+      <w:r>
+        <w:rPr>
+          <w:sz w:val="40"/>
+          <w:szCs w:val="40"/>
+        </w:rPr>
+        <w:t>[</w:t>
+      </w:r>
+      <w:r>
+        <w:rPr>
+          <w:color w:val="1F3864" w:themeColor="accent5" w:themeShade="80"/>
+          <w:sz w:val="40"/>
+          <w:szCs w:val="40"/>
+        </w:rPr>
+        <w:t>lit:</w:t>
+      </w:r>
+      <w:r>
+        <w:rPr>
+          <w:sz w:val="40"/>
+          <w:szCs w:val="40"/>
+        </w:rPr>
+        <w:t xml:space="preserve"> desta vez até mesmo a minha vida será tomada]</w:t>
+      </w:r>
+    </w:p>
+    <w:p>
+      <w:pPr>
+        <w:rPr>
+          <w:sz w:val="40"/>
+          <w:szCs w:val="40"/>
+        </w:rPr>
+      </w:pPr>
+      <w:r>
+        <w:rPr>
+          <w:color w:val="806000" w:themeColor="accent4" w:themeShade="80"/>
+          <w:sz w:val="40"/>
+          <w:szCs w:val="40"/>
+        </w:rPr>
+        <w:t>命</w:t>
+      </w:r>
+      <w:r>
+        <w:rPr>
+          <w:rFonts w:hint="eastAsia"/>
+          <w:sz w:val="40"/>
+          <w:szCs w:val="40"/>
+        </w:rPr>
+        <w:t xml:space="preserve"> </w:t>
+      </w:r>
+      <w:r>
+        <w:rPr>
+          <w:sz w:val="40"/>
+          <w:szCs w:val="40"/>
+        </w:rPr>
+        <w:t>= vida, força vital</w:t>
+      </w:r>
+    </w:p>
+    <w:p>
+      <w:pPr>
+        <w:rPr>
+          <w:rFonts w:hint="eastAsia"/>
+          <w:sz w:val="40"/>
+          <w:szCs w:val="40"/>
+        </w:rPr>
+      </w:pPr>
+      <w:r>
+        <w:rPr>
+          <w:color w:val="806000" w:themeColor="accent4" w:themeShade="80"/>
+          <w:sz w:val="40"/>
+          <w:szCs w:val="40"/>
+        </w:rPr>
+        <w:t>すら</w:t>
+      </w:r>
+      <w:r>
+        <w:rPr>
+          <w:rFonts w:hint="eastAsia"/>
+          <w:sz w:val="40"/>
+          <w:szCs w:val="40"/>
+        </w:rPr>
+        <w:t xml:space="preserve"> = </w:t>
+      </w:r>
+      <w:r>
+        <w:rPr>
+          <w:sz w:val="40"/>
+          <w:szCs w:val="40"/>
+        </w:rPr>
+        <w:t>até mesmo, até isso.</w:t>
+      </w:r>
+    </w:p>
+    <w:p>
+      <w:pPr>
+        <w:rPr>
+          <w:b/>
+          <w:sz w:val="40"/>
+          <w:szCs w:val="40"/>
+        </w:rPr>
+      </w:pPr>
+      <w:r>
+        <w:rPr>
+          <w:b/>
+          <w:sz w:val="40"/>
+          <w:szCs w:val="40"/>
+          <w:highlight w:val="darkGray"/>
+        </w:rPr>
+        <w:t>10</w:t>
+      </w:r>
+      <w:r>
+        <w:rPr>
+          <w:b/>
+          <w:sz w:val="40"/>
+          <w:szCs w:val="40"/>
+          <w:highlight w:val="darkGray"/>
+        </w:rPr>
+        <w:t xml:space="preserve">9- </w:t>
+      </w:r>
+      <w:r>
+        <w:rPr>
+          <w:b/>
+          <w:sz w:val="40"/>
+          <w:szCs w:val="40"/>
+          <w:highlight w:val="darkGray"/>
+        </w:rPr>
+        <w:t>《</w:t>
+      </w:r>
+      <w:r>
+        <w:rPr>
+          <w:rFonts w:hint="eastAsia"/>
+          <w:b/>
+          <w:sz w:val="40"/>
+          <w:szCs w:val="40"/>
+          <w:highlight w:val="darkGray"/>
+        </w:rPr>
+        <w:t>すなわち</w:t>
+      </w:r>
+      <w:r>
+        <w:rPr>
+          <w:rFonts w:hint="eastAsia"/>
+          <w:b/>
+          <w:sz w:val="40"/>
+          <w:szCs w:val="40"/>
+          <w:highlight w:val="darkGray"/>
+        </w:rPr>
+        <w:t xml:space="preserve">　私が案を出さんと　帰れそうにないということか</w:t>
+      </w:r>
+      <w:r>
+        <w:rPr>
+          <w:rFonts w:hint="eastAsia"/>
+          <w:b/>
+          <w:sz w:val="40"/>
+          <w:szCs w:val="40"/>
+          <w:highlight w:val="darkGray"/>
+        </w:rPr>
+        <w:t>》</w:t>
+      </w:r>
+    </w:p>
+    <w:p>
+      <w:pPr>
+        <w:rPr>
+          <w:sz w:val="40"/>
+          <w:szCs w:val="40"/>
+        </w:rPr>
+      </w:pPr>
+      <w:r>
+        <w:rPr>
+          <w:sz w:val="40"/>
+          <w:szCs w:val="40"/>
+        </w:rPr>
+        <w:t>{Ou seja, enquanto eu não propor uma ideia, é muito improvável que eu vá pra casa}</w:t>
+      </w:r>
+    </w:p>
+    <w:p>
+      <w:pPr>
+        <w:rPr>
+          <w:rFonts w:hint="eastAsia"/>
+          <w:sz w:val="40"/>
+          <w:szCs w:val="40"/>
+        </w:rPr>
+      </w:pPr>
+      <w:r>
+        <w:rPr>
+          <w:color w:val="806000" w:themeColor="accent4" w:themeShade="80"/>
+          <w:sz w:val="40"/>
+          <w:szCs w:val="40"/>
+        </w:rPr>
+        <w:t>～そうにない</w:t>
+      </w:r>
+      <w:r>
+        <w:rPr>
+          <w:rFonts w:hint="eastAsia"/>
+          <w:color w:val="806000" w:themeColor="accent4" w:themeShade="80"/>
+          <w:sz w:val="40"/>
+          <w:szCs w:val="40"/>
+        </w:rPr>
+        <w:t xml:space="preserve"> </w:t>
+      </w:r>
+      <w:r>
+        <w:rPr>
+          <w:sz w:val="40"/>
+          <w:szCs w:val="40"/>
+        </w:rPr>
+        <w:t>= não há sinais de que (verbo), é extremamente improvável que (verbo). [Expressão]</w:t>
+      </w:r>
+    </w:p>
+    <w:p>
+      <w:pPr>
+        <w:rPr>
+          <w:b/>
+          <w:sz w:val="40"/>
+          <w:szCs w:val="40"/>
+        </w:rPr>
+      </w:pPr>
+      <w:r>
+        <w:rPr>
+          <w:rFonts w:hint="eastAsia"/>
+          <w:b/>
+          <w:sz w:val="40"/>
+          <w:szCs w:val="40"/>
+          <w:highlight w:val="darkGray"/>
+        </w:rPr>
+        <w:t>11</w:t>
+      </w:r>
+      <w:r>
+        <w:rPr>
+          <w:rFonts w:hint="eastAsia"/>
+          <w:b/>
+          <w:sz w:val="40"/>
+          <w:szCs w:val="40"/>
+          <w:highlight w:val="darkGray"/>
+        </w:rPr>
+        <w:t xml:space="preserve">0- </w:t>
+      </w:r>
+      <w:r>
+        <w:rPr>
+          <w:rFonts w:hint="eastAsia"/>
+          <w:b/>
+          <w:sz w:val="40"/>
+          <w:szCs w:val="40"/>
+          <w:highlight w:val="darkGray"/>
+        </w:rPr>
+        <w:t xml:space="preserve">《しかし　</w:t>
+      </w:r>
+      <w:r>
+        <w:rPr>
+          <w:b/>
+          <w:color w:val="1F3864" w:themeColor="accent5" w:themeShade="80"/>
           <w:sz w:val="40"/>
           <w:szCs w:val="40"/>
           <w:highlight w:val="darkGray"/>
@@ -17997,11 +19169,12 @@
               <w:rPr>
                 <w:rFonts w:ascii="MS Mincho" w:eastAsia="MS Mincho" w:hAnsi="MS Mincho" w:hint="eastAsia"/>
                 <w:b/>
+                <w:color w:val="1F3864" w:themeColor="accent5" w:themeShade="80"/>
                 <w:sz w:val="20"/>
                 <w:szCs w:val="40"/>
                 <w:highlight w:val="darkGray"/>
               </w:rPr>
-              <w:t>お</w:t>
+              <w:t>しこう</w:t>
             </w:r>
           </w:rt>
           <w:rubyBase>
@@ -18009,11 +19182,12 @@
               <w:rPr>
                 <w:rFonts w:hint="eastAsia"/>
                 <w:b/>
+                <w:color w:val="1F3864" w:themeColor="accent5" w:themeShade="80"/>
                 <w:sz w:val="40"/>
                 <w:szCs w:val="40"/>
                 <w:highlight w:val="darkGray"/>
               </w:rPr>
-              <w:t>落</w:t>
+              <w:t>思考</w:t>
             </w:r>
           </w:rubyBase>
         </w:ruby>
@@ -18026,52 +19200,7 @@
           <w:szCs w:val="40"/>
           <w:highlight w:val="darkGray"/>
         </w:rPr>
-        <w:t>とせるものなのか》</w:t>
-      </w:r>
-    </w:p>
-    <w:p>
-      <w:pPr>
-        <w:rPr>
-          <w:sz w:val="40"/>
-          <w:szCs w:val="40"/>
-        </w:rPr>
-      </w:pPr>
-    </w:p>
-    <w:p>
-      <w:pPr>
-        <w:rPr>
-          <w:b/>
-          <w:sz w:val="40"/>
-          <w:szCs w:val="40"/>
-        </w:rPr>
-      </w:pPr>
-      <w:r>
-        <w:rPr>
-          <w:b/>
-          <w:sz w:val="40"/>
-          <w:szCs w:val="40"/>
-          <w:highlight w:val="darkGray"/>
-        </w:rPr>
-        <w:t>11</w:t>
-      </w:r>
-      <w:r>
-        <w:rPr>
-          <w:b/>
-          <w:sz w:val="40"/>
-          <w:szCs w:val="40"/>
-          <w:highlight w:val="darkGray"/>
-        </w:rPr>
-        <w:t xml:space="preserve">1- </w:t>
-      </w:r>
-      <w:r>
-        <w:rPr>
-          <w:rFonts w:hint="eastAsia"/>
-          <w:b/>
-          <w:sz w:val="40"/>
-          <w:szCs w:val="40"/>
-          <w:highlight w:val="darkGray"/>
-        </w:rPr>
-        <w:t xml:space="preserve">まあ　</w:t>
+        <w:t>を</w:t>
       </w:r>
       <w:r>
         <w:rPr>
@@ -18097,7 +19226,7 @@
                 <w:szCs w:val="40"/>
                 <w:highlight w:val="darkGray"/>
               </w:rPr>
-              <w:t>すこ</w:t>
+              <w:t>しょみん</w:t>
             </w:r>
           </w:rt>
           <w:rubyBase>
@@ -18109,7 +19238,7 @@
                 <w:szCs w:val="40"/>
                 <w:highlight w:val="darkGray"/>
               </w:rPr>
-              <w:t>少</w:t>
+              <w:t>庶民</w:t>
             </w:r>
           </w:rubyBase>
         </w:ruby>
@@ -18122,7 +19251,7 @@
           <w:szCs w:val="40"/>
           <w:highlight w:val="darkGray"/>
         </w:rPr>
-        <w:t>しは</w:t>
+        <w:t xml:space="preserve">レベルまで　</w:t>
       </w:r>
       <w:r>
         <w:rPr>
@@ -18148,7 +19277,7 @@
                 <w:szCs w:val="40"/>
                 <w:highlight w:val="darkGray"/>
               </w:rPr>
-              <w:t>しんけん</w:t>
+              <w:t>お</w:t>
             </w:r>
           </w:rt>
           <w:rubyBase>
@@ -18160,7 +19289,7 @@
                 <w:szCs w:val="40"/>
                 <w:highlight w:val="darkGray"/>
               </w:rPr>
-              <w:t>真剣</w:t>
+              <w:t>落</w:t>
             </w:r>
           </w:rubyBase>
         </w:ruby>
@@ -18173,11 +19302,167 @@
           <w:szCs w:val="40"/>
           <w:highlight w:val="darkGray"/>
         </w:rPr>
-        <w:t>に</w:t>
-      </w:r>
-      <w:r>
-        <w:rPr>
-          <w:b/>
+        <w:t>とせるものなのか》</w:t>
+      </w:r>
+    </w:p>
+    <w:p>
+      <w:pPr>
+        <w:rPr>
+          <w:sz w:val="40"/>
+          <w:szCs w:val="40"/>
+        </w:rPr>
+      </w:pPr>
+      <w:r>
+        <w:rPr>
+          <w:sz w:val="40"/>
+          <w:szCs w:val="40"/>
+        </w:rPr>
+        <w:t>{</w:t>
+      </w:r>
+      <w:r>
+        <w:rPr>
+          <w:sz w:val="40"/>
+          <w:szCs w:val="40"/>
+        </w:rPr>
+        <w:t xml:space="preserve">Mas, será que eu poderia me rebaixar a um nível de </w:t>
+      </w:r>
+      <w:r>
+        <w:rPr>
+          <w:color w:val="1F3864" w:themeColor="accent5" w:themeShade="80"/>
+          <w:sz w:val="40"/>
+          <w:szCs w:val="40"/>
+        </w:rPr>
+        <w:t xml:space="preserve">pensamento </w:t>
+      </w:r>
+      <w:r>
+        <w:rPr>
+          <w:sz w:val="40"/>
+          <w:szCs w:val="40"/>
+        </w:rPr>
+        <w:t>da grande massa?</w:t>
+      </w:r>
+      <w:r>
+        <w:rPr>
+          <w:sz w:val="40"/>
+          <w:szCs w:val="40"/>
+        </w:rPr>
+        <w:t>}</w:t>
+      </w:r>
+    </w:p>
+    <w:p>
+      <w:pPr>
+        <w:rPr>
+          <w:rFonts w:hint="eastAsia"/>
+          <w:sz w:val="40"/>
+          <w:szCs w:val="40"/>
+        </w:rPr>
+      </w:pPr>
+      <w:r>
+        <w:rPr>
+          <w:color w:val="806000" w:themeColor="accent4" w:themeShade="80"/>
+          <w:sz w:val="40"/>
+          <w:szCs w:val="40"/>
+        </w:rPr>
+        <w:t>庶民</w:t>
+      </w:r>
+      <w:r>
+        <w:rPr>
+          <w:rFonts w:hint="eastAsia"/>
+          <w:sz w:val="40"/>
+          <w:szCs w:val="40"/>
+        </w:rPr>
+        <w:t xml:space="preserve"> = pessoas comuns</w:t>
+      </w:r>
+      <w:r>
+        <w:rPr>
+          <w:sz w:val="40"/>
+          <w:szCs w:val="40"/>
+        </w:rPr>
+        <w:t>, a grande massa.</w:t>
+      </w:r>
+    </w:p>
+    <w:p>
+      <w:pPr>
+        <w:rPr>
+          <w:rFonts w:hint="eastAsia"/>
+          <w:sz w:val="40"/>
+          <w:szCs w:val="40"/>
+        </w:rPr>
+      </w:pPr>
+      <w:r>
+        <w:rPr>
+          <w:rFonts w:hint="eastAsia"/>
+          <w:color w:val="806000" w:themeColor="accent4" w:themeShade="80"/>
+          <w:sz w:val="40"/>
+          <w:szCs w:val="40"/>
+        </w:rPr>
+        <w:t>レベル</w:t>
+      </w:r>
+      <w:r>
+        <w:rPr>
+          <w:sz w:val="40"/>
+          <w:szCs w:val="40"/>
+        </w:rPr>
+        <w:t xml:space="preserve"> = nível. [Level]</w:t>
+      </w:r>
+    </w:p>
+    <w:p>
+      <w:pPr>
+        <w:rPr>
+          <w:sz w:val="40"/>
+          <w:szCs w:val="40"/>
+        </w:rPr>
+      </w:pPr>
+    </w:p>
+    <w:p>
+      <w:pPr>
+        <w:rPr>
+          <w:b/>
+          <w:sz w:val="40"/>
+          <w:szCs w:val="40"/>
+        </w:rPr>
+      </w:pPr>
+      <w:r>
+        <w:rPr>
+          <w:b/>
+          <w:sz w:val="40"/>
+          <w:szCs w:val="40"/>
+          <w:highlight w:val="darkGray"/>
+        </w:rPr>
+        <w:t>11</w:t>
+      </w:r>
+      <w:r>
+        <w:rPr>
+          <w:b/>
+          <w:sz w:val="40"/>
+          <w:szCs w:val="40"/>
+          <w:highlight w:val="darkGray"/>
+        </w:rPr>
+        <w:t xml:space="preserve">1- </w:t>
+      </w:r>
+      <w:r>
+        <w:rPr>
+          <w:b/>
+          <w:sz w:val="40"/>
+          <w:szCs w:val="40"/>
+          <w:highlight w:val="darkGray"/>
+        </w:rPr>
+        <w:t>《</w:t>
+      </w:r>
+      <w:r>
+        <w:rPr>
+          <w:rFonts w:hint="eastAsia"/>
+          <w:b/>
+          <w:sz w:val="40"/>
+          <w:szCs w:val="40"/>
+          <w:highlight w:val="darkGray"/>
+        </w:rPr>
+        <w:t xml:space="preserve">まあ　</w:t>
+      </w:r>
+      <w:r>
+        <w:rPr>
+          <w:b/>
+          <w:color w:val="1F3864" w:themeColor="accent5" w:themeShade="80"/>
           <w:sz w:val="40"/>
           <w:szCs w:val="40"/>
           <w:highlight w:val="darkGray"/>
@@ -18195,11 +19480,12 @@
               <w:rPr>
                 <w:rFonts w:ascii="MS Mincho" w:eastAsia="MS Mincho" w:hAnsi="MS Mincho" w:hint="eastAsia"/>
                 <w:b/>
+                <w:color w:val="1F3864" w:themeColor="accent5" w:themeShade="80"/>
                 <w:sz w:val="20"/>
                 <w:szCs w:val="40"/>
                 <w:highlight w:val="darkGray"/>
               </w:rPr>
-              <w:t>かんが</w:t>
+              <w:t>すこ</w:t>
             </w:r>
           </w:rt>
           <w:rubyBase>
@@ -18207,11 +19493,12 @@
               <w:rPr>
                 <w:rFonts w:hint="eastAsia"/>
                 <w:b/>
+                <w:color w:val="1F3864" w:themeColor="accent5" w:themeShade="80"/>
                 <w:sz w:val="40"/>
                 <w:szCs w:val="40"/>
                 <w:highlight w:val="darkGray"/>
               </w:rPr>
-              <w:t>考</w:t>
+              <w:t>少</w:t>
             </w:r>
           </w:rubyBase>
         </w:ruby>
@@ -18220,71 +19507,27 @@
         <w:rPr>
           <w:rFonts w:hint="eastAsia"/>
           <w:b/>
-          <w:sz w:val="40"/>
-          <w:szCs w:val="40"/>
-          <w:highlight w:val="darkGray"/>
-        </w:rPr>
-        <w:t>えてみるか</w:t>
-      </w:r>
-    </w:p>
-    <w:p>
-      <w:pPr>
-        <w:rPr>
-          <w:sz w:val="40"/>
-          <w:szCs w:val="40"/>
-        </w:rPr>
-      </w:pPr>
-    </w:p>
-    <w:p>
-      <w:pPr>
-        <w:rPr>
-          <w:b/>
-          <w:sz w:val="40"/>
-          <w:szCs w:val="40"/>
-        </w:rPr>
-      </w:pPr>
-      <w:r>
-        <w:rPr>
-          <w:rFonts w:hint="eastAsia"/>
-          <w:b/>
-          <w:sz w:val="40"/>
-          <w:szCs w:val="40"/>
-          <w:highlight w:val="darkGray"/>
-        </w:rPr>
-        <w:t>1</w:t>
-      </w:r>
-      <w:r>
-        <w:rPr>
-          <w:b/>
-          <w:sz w:val="40"/>
-          <w:szCs w:val="40"/>
-          <w:highlight w:val="darkGray"/>
-        </w:rPr>
-        <w:t>1</w:t>
-      </w:r>
-      <w:r>
-        <w:rPr>
-          <w:rFonts w:hint="eastAsia"/>
-          <w:b/>
-          <w:sz w:val="40"/>
-          <w:szCs w:val="40"/>
-          <w:highlight w:val="darkGray"/>
-        </w:rPr>
-        <w:t xml:space="preserve">2- </w:t>
-      </w:r>
-      <w:r>
-        <w:rPr>
-          <w:rFonts w:hint="eastAsia"/>
-          <w:b/>
-          <w:sz w:val="40"/>
-          <w:szCs w:val="40"/>
-          <w:highlight w:val="darkGray"/>
-        </w:rPr>
-        <w:t xml:space="preserve">（立花ミサと）べつに　あんたなんか　</w:t>
-      </w:r>
-      <w:r>
-        <w:rPr>
-          <w:b/>
+          <w:color w:val="1F3864" w:themeColor="accent5" w:themeShade="80"/>
+          <w:sz w:val="40"/>
+          <w:szCs w:val="40"/>
+          <w:highlight w:val="darkGray"/>
+        </w:rPr>
+        <w:t>し</w:t>
+      </w:r>
+      <w:r>
+        <w:rPr>
+          <w:rFonts w:hint="eastAsia"/>
+          <w:b/>
+          <w:sz w:val="40"/>
+          <w:szCs w:val="40"/>
+          <w:highlight w:val="darkGray"/>
+        </w:rPr>
+        <w:t>は</w:t>
+      </w:r>
+      <w:r>
+        <w:rPr>
+          <w:b/>
+          <w:color w:val="385623" w:themeColor="accent6" w:themeShade="80"/>
           <w:sz w:val="40"/>
           <w:szCs w:val="40"/>
           <w:highlight w:val="darkGray"/>
@@ -18302,11 +19545,12 @@
               <w:rPr>
                 <w:rFonts w:ascii="MS Mincho" w:eastAsia="MS Mincho" w:hAnsi="MS Mincho" w:hint="eastAsia"/>
                 <w:b/>
+                <w:color w:val="385623" w:themeColor="accent6" w:themeShade="80"/>
                 <w:sz w:val="20"/>
                 <w:szCs w:val="40"/>
                 <w:highlight w:val="darkGray"/>
               </w:rPr>
-              <w:t>なん</w:t>
+              <w:t>しんけん</w:t>
             </w:r>
           </w:rt>
           <w:rubyBase>
@@ -18314,11 +19558,12 @@
               <w:rPr>
                 <w:rFonts w:hint="eastAsia"/>
                 <w:b/>
+                <w:color w:val="385623" w:themeColor="accent6" w:themeShade="80"/>
                 <w:sz w:val="40"/>
                 <w:szCs w:val="40"/>
                 <w:highlight w:val="darkGray"/>
               </w:rPr>
-              <w:t>何</w:t>
+              <w:t>真剣</w:t>
             </w:r>
           </w:rubyBase>
         </w:ruby>
@@ -18331,61 +19576,7 @@
           <w:szCs w:val="40"/>
           <w:highlight w:val="darkGray"/>
         </w:rPr>
-        <w:t>とも思っていないんだから！</w:t>
-      </w:r>
-    </w:p>
-    <w:p>
-      <w:pPr>
-        <w:rPr>
-          <w:sz w:val="40"/>
-          <w:szCs w:val="40"/>
-        </w:rPr>
-      </w:pPr>
-    </w:p>
-    <w:p>
-      <w:pPr>
-        <w:rPr>
-          <w:b/>
-          <w:sz w:val="40"/>
-          <w:szCs w:val="40"/>
-        </w:rPr>
-      </w:pPr>
-      <w:r>
-        <w:rPr>
-          <w:rFonts w:hint="eastAsia"/>
-          <w:b/>
-          <w:sz w:val="40"/>
-          <w:szCs w:val="40"/>
-          <w:highlight w:val="darkGray"/>
-        </w:rPr>
-        <w:t>【エンディング】</w:t>
-      </w:r>
-    </w:p>
-    <w:p>
-      <w:pPr>
-        <w:rPr>
-          <w:sz w:val="40"/>
-          <w:szCs w:val="40"/>
-        </w:rPr>
-      </w:pPr>
-    </w:p>
-    <w:p>
-      <w:pPr>
-        <w:rPr>
-          <w:b/>
-          <w:sz w:val="40"/>
-          <w:szCs w:val="40"/>
-        </w:rPr>
-      </w:pPr>
-      <w:r>
-        <w:rPr>
-          <w:rFonts w:hint="eastAsia"/>
-          <w:b/>
-          <w:sz w:val="40"/>
-          <w:szCs w:val="40"/>
-          <w:highlight w:val="darkGray"/>
-        </w:rPr>
-        <w:t>【アジアの</w:t>
+        <w:t>に</w:t>
       </w:r>
       <w:r>
         <w:rPr>
@@ -18411,7 +19602,7 @@
                 <w:szCs w:val="40"/>
                 <w:highlight w:val="darkGray"/>
               </w:rPr>
-              <w:t>じゅんしん</w:t>
+              <w:t>かんが</w:t>
             </w:r>
           </w:rt>
           <w:rubyBase>
@@ -18423,7 +19614,7 @@
                 <w:szCs w:val="40"/>
                 <w:highlight w:val="darkGray"/>
               </w:rPr>
-              <w:t>純真</w:t>
+              <w:t>考</w:t>
             </w:r>
           </w:rubyBase>
         </w:ruby>
@@ -18436,54 +19627,104 @@
           <w:szCs w:val="40"/>
           <w:highlight w:val="darkGray"/>
         </w:rPr>
-        <w:t>であれ】</w:t>
-      </w:r>
-    </w:p>
-    <w:p>
-      <w:pPr>
-        <w:rPr>
-          <w:sz w:val="40"/>
-          <w:szCs w:val="40"/>
-        </w:rPr>
-      </w:pPr>
-    </w:p>
-    <w:p>
-      <w:pPr>
-        <w:rPr>
-          <w:b/>
-          <w:sz w:val="40"/>
-          <w:szCs w:val="40"/>
-        </w:rPr>
-      </w:pPr>
-      <w:r>
-        <w:rPr>
-          <w:rFonts w:hint="eastAsia"/>
-          <w:b/>
-          <w:sz w:val="40"/>
-          <w:szCs w:val="40"/>
-          <w:highlight w:val="darkGray"/>
-        </w:rPr>
-        <w:t>11</w:t>
-      </w:r>
-      <w:r>
-        <w:rPr>
-          <w:rFonts w:hint="eastAsia"/>
-          <w:b/>
-          <w:sz w:val="40"/>
-          <w:szCs w:val="40"/>
-          <w:highlight w:val="darkGray"/>
-        </w:rPr>
-        <w:t xml:space="preserve">3- </w:t>
-      </w:r>
-      <w:r>
-        <w:rPr>
-          <w:rFonts w:hint="eastAsia"/>
-          <w:b/>
-          <w:sz w:val="40"/>
-          <w:szCs w:val="40"/>
-          <w:highlight w:val="darkGray"/>
-        </w:rPr>
-        <w:t>（甘食）</w:t>
+        <w:t>えてみるか</w:t>
+      </w:r>
+      <w:r>
+        <w:rPr>
+          <w:rFonts w:hint="eastAsia"/>
+          <w:b/>
+          <w:sz w:val="40"/>
+          <w:szCs w:val="40"/>
+          <w:highlight w:val="darkGray"/>
+        </w:rPr>
+        <w:t>》</w:t>
+      </w:r>
+    </w:p>
+    <w:p>
+      <w:pPr>
+        <w:rPr>
+          <w:rFonts w:hint="eastAsia"/>
+          <w:sz w:val="40"/>
+          <w:szCs w:val="40"/>
+        </w:rPr>
+      </w:pPr>
+      <w:r>
+        <w:rPr>
+          <w:sz w:val="40"/>
+          <w:szCs w:val="40"/>
+        </w:rPr>
+        <w:t xml:space="preserve">{Tentarei pensar com </w:t>
+      </w:r>
+      <w:r>
+        <w:rPr>
+          <w:color w:val="1F3864" w:themeColor="accent5" w:themeShade="80"/>
+          <w:sz w:val="40"/>
+          <w:szCs w:val="40"/>
+        </w:rPr>
+        <w:t xml:space="preserve">mais um pouco de </w:t>
+      </w:r>
+      <w:r>
+        <w:rPr>
+          <w:color w:val="385623" w:themeColor="accent6" w:themeShade="80"/>
+          <w:sz w:val="40"/>
+          <w:szCs w:val="40"/>
+        </w:rPr>
+        <w:t>seriedade</w:t>
+      </w:r>
+      <w:r>
+        <w:rPr>
+          <w:sz w:val="40"/>
+          <w:szCs w:val="40"/>
+        </w:rPr>
+        <w:t>}</w:t>
+      </w:r>
+    </w:p>
+    <w:p>
+      <w:pPr>
+        <w:rPr>
+          <w:b/>
+          <w:sz w:val="40"/>
+          <w:szCs w:val="40"/>
+        </w:rPr>
+      </w:pPr>
+      <w:r>
+        <w:rPr>
+          <w:rFonts w:hint="eastAsia"/>
+          <w:b/>
+          <w:sz w:val="40"/>
+          <w:szCs w:val="40"/>
+          <w:highlight w:val="darkGray"/>
+        </w:rPr>
+        <w:t>1</w:t>
+      </w:r>
+      <w:r>
+        <w:rPr>
+          <w:b/>
+          <w:sz w:val="40"/>
+          <w:szCs w:val="40"/>
+          <w:highlight w:val="darkGray"/>
+        </w:rPr>
+        <w:t>1</w:t>
+      </w:r>
+      <w:r>
+        <w:rPr>
+          <w:rFonts w:hint="eastAsia"/>
+          <w:b/>
+          <w:sz w:val="40"/>
+          <w:szCs w:val="40"/>
+          <w:highlight w:val="darkGray"/>
+        </w:rPr>
+        <w:t xml:space="preserve">2- </w:t>
+      </w:r>
+      <w:r>
+        <w:rPr>
+          <w:rFonts w:hint="eastAsia"/>
+          <w:b/>
+          <w:sz w:val="40"/>
+          <w:szCs w:val="40"/>
+          <w:highlight w:val="darkGray"/>
+        </w:rPr>
+        <w:t xml:space="preserve">（立花ミサと）べつに　あんたなんか　</w:t>
       </w:r>
       <w:r>
         <w:rPr>
@@ -18509,7 +19750,7 @@
                 <w:szCs w:val="40"/>
                 <w:highlight w:val="darkGray"/>
               </w:rPr>
-              <w:t>あましょく</w:t>
+              <w:t>なん</w:t>
             </w:r>
           </w:rt>
           <w:rubyBase>
@@ -18521,7 +19762,7 @@
                 <w:szCs w:val="40"/>
                 <w:highlight w:val="darkGray"/>
               </w:rPr>
-              <w:t>甘食</w:t>
+              <w:t>何</w:t>
             </w:r>
           </w:rubyBase>
         </w:ruby>
@@ -18534,60 +19775,110 @@
           <w:szCs w:val="40"/>
           <w:highlight w:val="darkGray"/>
         </w:rPr>
-        <w:t>です</w:t>
-      </w:r>
-    </w:p>
-    <w:p>
-      <w:pPr>
-        <w:rPr>
-          <w:sz w:val="40"/>
-          <w:szCs w:val="40"/>
-        </w:rPr>
-      </w:pPr>
-    </w:p>
-    <w:p>
-      <w:pPr>
-        <w:rPr>
-          <w:b/>
-          <w:sz w:val="40"/>
-          <w:szCs w:val="40"/>
-        </w:rPr>
-      </w:pPr>
-      <w:r>
-        <w:rPr>
-          <w:rFonts w:hint="eastAsia"/>
-          <w:b/>
-          <w:sz w:val="40"/>
-          <w:szCs w:val="40"/>
-          <w:highlight w:val="darkGray"/>
-        </w:rPr>
-        <w:t>1</w:t>
-      </w:r>
-      <w:r>
-        <w:rPr>
-          <w:b/>
-          <w:sz w:val="40"/>
-          <w:szCs w:val="40"/>
-          <w:highlight w:val="darkGray"/>
-        </w:rPr>
-        <w:t>1</w:t>
-      </w:r>
-      <w:r>
-        <w:rPr>
-          <w:rFonts w:hint="eastAsia"/>
-          <w:b/>
-          <w:sz w:val="40"/>
-          <w:szCs w:val="40"/>
-          <w:highlight w:val="darkGray"/>
-        </w:rPr>
-        <w:t xml:space="preserve">4- </w:t>
-      </w:r>
-      <w:r>
-        <w:rPr>
-          <w:b/>
-          <w:sz w:val="40"/>
-          <w:szCs w:val="40"/>
-          <w:highlight w:val="darkGray"/>
+        <w:t>とも思っていないんだから！</w:t>
+      </w:r>
+    </w:p>
+    <w:p>
+      <w:pPr>
+        <w:rPr>
+          <w:sz w:val="40"/>
+          <w:szCs w:val="40"/>
+        </w:rPr>
+      </w:pPr>
+      <w:r>
+        <w:rPr>
+          <w:sz w:val="40"/>
+          <w:szCs w:val="40"/>
+        </w:rPr>
+        <w:t>Eu não sinto nada por você ou algo do tipo!</w:t>
+      </w:r>
+    </w:p>
+    <w:p>
+      <w:pPr>
+        <w:rPr>
+          <w:sz w:val="40"/>
+          <w:szCs w:val="40"/>
+        </w:rPr>
+      </w:pPr>
+      <w:r>
+        <w:rPr>
+          <w:sz w:val="40"/>
+          <w:szCs w:val="40"/>
+        </w:rPr>
+        <w:t>[</w:t>
+      </w:r>
+      <w:r>
+        <w:rPr>
+          <w:sz w:val="40"/>
+          <w:szCs w:val="40"/>
+        </w:rPr>
+        <w:t>Particularmente</w:t>
+      </w:r>
+      <w:r>
+        <w:rPr>
+          <w:rFonts w:hint="eastAsia"/>
+          <w:sz w:val="40"/>
+          <w:szCs w:val="40"/>
+        </w:rPr>
+        <w:t xml:space="preserve">, </w:t>
+      </w:r>
+      <w:r>
+        <w:rPr>
+          <w:sz w:val="40"/>
+          <w:szCs w:val="40"/>
+        </w:rPr>
+        <w:t>eu não sinto nada por você ou algo do tipo.</w:t>
+      </w:r>
+      <w:r>
+        <w:rPr>
+          <w:sz w:val="40"/>
+          <w:szCs w:val="40"/>
+        </w:rPr>
+        <w:t>]</w:t>
+      </w:r>
+    </w:p>
+    <w:p>
+      <w:pPr>
+        <w:rPr>
+          <w:sz w:val="40"/>
+          <w:szCs w:val="40"/>
+        </w:rPr>
+      </w:pPr>
+      <w:r>
+        <w:rPr>
+          <w:sz w:val="40"/>
+          <w:szCs w:val="40"/>
+        </w:rPr>
+        <w:t>[</w:t>
+      </w:r>
+      <w:r>
+        <w:rPr>
+          <w:b/>
+          <w:sz w:val="40"/>
+          <w:szCs w:val="40"/>
+        </w:rPr>
+        <w:t>lit:</w:t>
+      </w:r>
+      <w:r>
+        <w:rPr>
+          <w:sz w:val="40"/>
+          <w:szCs w:val="40"/>
+        </w:rPr>
+        <w:t xml:space="preserve"> eu não penso em você]</w:t>
+      </w:r>
+    </w:p>
+    <w:p>
+      <w:pPr>
+        <w:rPr>
+          <w:sz w:val="40"/>
+          <w:szCs w:val="40"/>
+        </w:rPr>
+      </w:pPr>
+      <w:r>
+        <w:rPr>
+          <w:color w:val="806000" w:themeColor="accent4" w:themeShade="80"/>
+          <w:sz w:val="40"/>
+          <w:szCs w:val="40"/>
         </w:rPr>
         <w:ruby>
           <w:rubyPr>
@@ -18601,24 +19892,22 @@
             <w:r>
               <w:rPr>
                 <w:rFonts w:ascii="MS Mincho" w:eastAsia="MS Mincho" w:hAnsi="MS Mincho" w:hint="eastAsia"/>
-                <w:b/>
+                <w:color w:val="806000" w:themeColor="accent4" w:themeShade="80"/>
                 <w:sz w:val="20"/>
                 <w:szCs w:val="40"/>
-                <w:highlight w:val="darkGray"/>
-              </w:rPr>
-              <w:t>かんさい</w:t>
+              </w:rPr>
+              <w:t>べつ</w:t>
             </w:r>
           </w:rt>
           <w:rubyBase>
             <w:r>
               <w:rPr>
                 <w:rFonts w:hint="eastAsia"/>
-                <w:b/>
+                <w:color w:val="806000" w:themeColor="accent4" w:themeShade="80"/>
                 <w:sz w:val="40"/>
                 <w:szCs w:val="40"/>
-                <w:highlight w:val="darkGray"/>
-              </w:rPr>
-              <w:t>関西</w:t>
+              </w:rPr>
+              <w:t>別</w:t>
             </w:r>
           </w:rubyBase>
         </w:ruby>
@@ -18626,159 +19915,104 @@
       <w:r>
         <w:rPr>
           <w:rFonts w:hint="eastAsia"/>
-          <w:b/>
-          <w:sz w:val="40"/>
-          <w:szCs w:val="40"/>
-          <w:highlight w:val="darkGray"/>
-        </w:rPr>
-        <w:t>ではマイナーらしく</w:t>
-      </w:r>
-    </w:p>
-    <w:p>
-      <w:pPr>
-        <w:rPr>
-          <w:sz w:val="40"/>
-          <w:szCs w:val="40"/>
-        </w:rPr>
-      </w:pPr>
-    </w:p>
-    <w:p>
-      <w:pPr>
-        <w:rPr>
-          <w:b/>
-          <w:sz w:val="40"/>
-          <w:szCs w:val="40"/>
-        </w:rPr>
-      </w:pPr>
-      <w:r>
-        <w:rPr>
-          <w:rFonts w:hint="eastAsia"/>
-          <w:b/>
-          <w:sz w:val="40"/>
-          <w:szCs w:val="40"/>
-          <w:highlight w:val="darkGray"/>
-        </w:rPr>
-        <w:t>1</w:t>
-      </w:r>
-      <w:r>
-        <w:rPr>
-          <w:b/>
-          <w:sz w:val="40"/>
-          <w:szCs w:val="40"/>
-          <w:highlight w:val="darkGray"/>
-        </w:rPr>
-        <w:t>1</w:t>
-      </w:r>
-      <w:r>
-        <w:rPr>
-          <w:rFonts w:hint="eastAsia"/>
-          <w:b/>
-          <w:sz w:val="40"/>
-          <w:szCs w:val="40"/>
-          <w:highlight w:val="darkGray"/>
-        </w:rPr>
-        <w:t xml:space="preserve">5- </w:t>
-      </w:r>
-      <w:r>
-        <w:rPr>
-          <w:rFonts w:hint="eastAsia"/>
-          <w:b/>
-          <w:sz w:val="40"/>
-          <w:szCs w:val="40"/>
-          <w:highlight w:val="darkGray"/>
-        </w:rPr>
-        <w:t>「あましょく」と読むのか　「かんしょく」と読むのかも</w:t>
-      </w:r>
-    </w:p>
-    <w:p>
-      <w:pPr>
-        <w:rPr>
-          <w:sz w:val="40"/>
-          <w:szCs w:val="40"/>
-        </w:rPr>
-      </w:pPr>
-    </w:p>
-    <w:p>
-      <w:pPr>
-        <w:rPr>
-          <w:b/>
-          <w:sz w:val="40"/>
-          <w:szCs w:val="40"/>
-        </w:rPr>
-      </w:pPr>
-      <w:r>
-        <w:rPr>
-          <w:rFonts w:hint="eastAsia"/>
-          <w:b/>
-          <w:sz w:val="40"/>
-          <w:szCs w:val="40"/>
-          <w:highlight w:val="darkGray"/>
-        </w:rPr>
-        <w:t>1</w:t>
-      </w:r>
-      <w:r>
-        <w:rPr>
-          <w:b/>
-          <w:sz w:val="40"/>
-          <w:szCs w:val="40"/>
-          <w:highlight w:val="darkGray"/>
-        </w:rPr>
-        <w:t>1</w:t>
-      </w:r>
-      <w:r>
-        <w:rPr>
-          <w:rFonts w:hint="eastAsia"/>
-          <w:b/>
-          <w:sz w:val="40"/>
-          <w:szCs w:val="40"/>
-          <w:highlight w:val="darkGray"/>
-        </w:rPr>
-        <w:t xml:space="preserve">6- </w:t>
-      </w:r>
-      <w:r>
-        <w:rPr>
-          <w:rFonts w:hint="eastAsia"/>
-          <w:b/>
-          <w:sz w:val="40"/>
-          <w:szCs w:val="40"/>
-          <w:highlight w:val="darkGray"/>
-        </w:rPr>
-        <w:t>分からない人も　いっぱい　いるらしいですね</w:t>
-      </w:r>
-    </w:p>
-    <w:p>
-      <w:pPr>
-        <w:rPr>
-          <w:sz w:val="40"/>
-          <w:szCs w:val="40"/>
-        </w:rPr>
-      </w:pPr>
-    </w:p>
-    <w:p>
-      <w:pPr>
-        <w:rPr>
-          <w:b/>
-          <w:sz w:val="40"/>
-          <w:szCs w:val="40"/>
-        </w:rPr>
-      </w:pPr>
-      <w:r>
-        <w:rPr>
-          <w:b/>
-          <w:sz w:val="40"/>
-          <w:szCs w:val="40"/>
-          <w:highlight w:val="darkGray"/>
-        </w:rPr>
-        <w:t>11</w:t>
-      </w:r>
-      <w:r>
-        <w:rPr>
-          <w:b/>
-          <w:sz w:val="40"/>
-          <w:szCs w:val="40"/>
-          <w:highlight w:val="darkGray"/>
-        </w:rPr>
-        <w:t xml:space="preserve">7- </w:t>
+          <w:color w:val="806000" w:themeColor="accent4" w:themeShade="80"/>
+          <w:sz w:val="40"/>
+          <w:szCs w:val="40"/>
+        </w:rPr>
+        <w:t>に</w:t>
+      </w:r>
+      <w:r>
+        <w:rPr>
+          <w:sz w:val="40"/>
+          <w:szCs w:val="40"/>
+        </w:rPr>
+        <w:t xml:space="preserve"> = particularmente, em especial, especialmente</w:t>
+      </w:r>
+    </w:p>
+    <w:p>
+      <w:pPr>
+        <w:rPr>
+          <w:rFonts w:hint="eastAsia"/>
+          <w:sz w:val="40"/>
+          <w:szCs w:val="40"/>
+        </w:rPr>
+      </w:pPr>
+      <w:r>
+        <w:rPr>
+          <w:rFonts w:hint="eastAsia"/>
+          <w:color w:val="806000" w:themeColor="accent4" w:themeShade="80"/>
+          <w:sz w:val="40"/>
+          <w:szCs w:val="40"/>
+        </w:rPr>
+        <w:t>何とも</w:t>
+      </w:r>
+      <w:r>
+        <w:rPr>
+          <w:color w:val="806000" w:themeColor="accent4" w:themeShade="80"/>
+          <w:sz w:val="40"/>
+          <w:szCs w:val="40"/>
+        </w:rPr>
+        <w:t xml:space="preserve"> </w:t>
+      </w:r>
+      <w:r>
+        <w:rPr>
+          <w:sz w:val="40"/>
+          <w:szCs w:val="40"/>
+        </w:rPr>
+        <w:t>= nem um pouco.</w:t>
+      </w:r>
+    </w:p>
+    <w:p>
+      <w:pPr>
+        <w:rPr>
+          <w:b/>
+          <w:sz w:val="40"/>
+          <w:szCs w:val="40"/>
+        </w:rPr>
+      </w:pPr>
+      <w:r>
+        <w:rPr>
+          <w:rFonts w:hint="eastAsia"/>
+          <w:b/>
+          <w:sz w:val="40"/>
+          <w:szCs w:val="40"/>
+          <w:highlight w:val="darkGray"/>
+        </w:rPr>
+        <w:t>【エンディング】</w:t>
+      </w:r>
+    </w:p>
+    <w:p>
+      <w:pPr>
+        <w:rPr>
+          <w:sz w:val="40"/>
+          <w:szCs w:val="40"/>
+        </w:rPr>
+      </w:pPr>
+      <w:r>
+        <w:rPr>
+          <w:sz w:val="40"/>
+          <w:szCs w:val="40"/>
+        </w:rPr>
+        <w:t>Ending</w:t>
+      </w:r>
+    </w:p>
+    <w:p>
+      <w:pPr>
+        <w:rPr>
+          <w:b/>
+          <w:sz w:val="40"/>
+          <w:szCs w:val="40"/>
+        </w:rPr>
+      </w:pPr>
+      <w:r>
+        <w:rPr>
+          <w:rFonts w:hint="eastAsia"/>
+          <w:b/>
+          <w:sz w:val="40"/>
+          <w:szCs w:val="40"/>
+          <w:highlight w:val="darkGray"/>
+        </w:rPr>
+        <w:t>【アジアの</w:t>
       </w:r>
       <w:r>
         <w:rPr>
@@ -18804,7 +20038,7 @@
                 <w:szCs w:val="40"/>
                 <w:highlight w:val="darkGray"/>
               </w:rPr>
-              <w:t>じかい</w:t>
+              <w:t>じゅんしん</w:t>
             </w:r>
           </w:rt>
           <w:rubyBase>
@@ -18816,7 +20050,7 @@
                 <w:szCs w:val="40"/>
                 <w:highlight w:val="darkGray"/>
               </w:rPr>
-              <w:t>次回</w:t>
+              <w:t>純真</w:t>
             </w:r>
           </w:rubyBase>
         </w:ruby>
@@ -18829,7 +20063,61 @@
           <w:szCs w:val="40"/>
           <w:highlight w:val="darkGray"/>
         </w:rPr>
-        <w:t>の「</w:t>
+        <w:t>であれ】</w:t>
+      </w:r>
+    </w:p>
+    <w:p>
+      <w:pPr>
+        <w:rPr>
+          <w:sz w:val="40"/>
+          <w:szCs w:val="40"/>
+        </w:rPr>
+      </w:pPr>
+      <w:r>
+        <w:rPr>
+          <w:sz w:val="40"/>
+          <w:szCs w:val="40"/>
+        </w:rPr>
+        <w:t>[É a ingenuidade da Ásia]</w:t>
+      </w:r>
+    </w:p>
+    <w:p>
+      <w:pPr>
+        <w:rPr>
+          <w:b/>
+          <w:sz w:val="40"/>
+          <w:szCs w:val="40"/>
+        </w:rPr>
+      </w:pPr>
+      <w:r>
+        <w:rPr>
+          <w:rFonts w:hint="eastAsia"/>
+          <w:b/>
+          <w:sz w:val="40"/>
+          <w:szCs w:val="40"/>
+          <w:highlight w:val="darkGray"/>
+        </w:rPr>
+        <w:t>11</w:t>
+      </w:r>
+      <w:r>
+        <w:rPr>
+          <w:rFonts w:hint="eastAsia"/>
+          <w:b/>
+          <w:sz w:val="40"/>
+          <w:szCs w:val="40"/>
+          <w:highlight w:val="darkGray"/>
+        </w:rPr>
+        <w:t xml:space="preserve">3- </w:t>
+      </w:r>
+      <w:r>
+        <w:rPr>
+          <w:rFonts w:hint="eastAsia"/>
+          <w:b/>
+          <w:sz w:val="40"/>
+          <w:szCs w:val="40"/>
+          <w:highlight w:val="darkGray"/>
+        </w:rPr>
+        <w:t>（甘食）</w:t>
       </w:r>
       <w:r>
         <w:rPr>
@@ -18855,7 +20143,7 @@
                 <w:szCs w:val="40"/>
                 <w:highlight w:val="darkGray"/>
               </w:rPr>
-              <w:t>にちじょう</w:t>
+              <w:t>あましょく</w:t>
             </w:r>
           </w:rt>
           <w:rubyBase>
@@ -18867,7 +20155,7 @@
                 <w:szCs w:val="40"/>
                 <w:highlight w:val="darkGray"/>
               </w:rPr>
-              <w:t>日常</w:t>
+              <w:t>甘食</w:t>
             </w:r>
           </w:rubyBase>
         </w:ruby>
@@ -18880,7 +20168,60 @@
           <w:szCs w:val="40"/>
           <w:highlight w:val="darkGray"/>
         </w:rPr>
-        <w:t xml:space="preserve">」は　</w:t>
+        <w:t>です</w:t>
+      </w:r>
+    </w:p>
+    <w:p>
+      <w:pPr>
+        <w:rPr>
+          <w:sz w:val="40"/>
+          <w:szCs w:val="40"/>
+        </w:rPr>
+      </w:pPr>
+      <w:r>
+        <w:rPr>
+          <w:sz w:val="40"/>
+          <w:szCs w:val="40"/>
+        </w:rPr>
+        <w:t>Sou o pãozinho doce.</w:t>
+      </w:r>
+    </w:p>
+    <w:p>
+      <w:pPr>
+        <w:rPr>
+          <w:b/>
+          <w:sz w:val="40"/>
+          <w:szCs w:val="40"/>
+        </w:rPr>
+      </w:pPr>
+      <w:r>
+        <w:rPr>
+          <w:rFonts w:hint="eastAsia"/>
+          <w:b/>
+          <w:sz w:val="40"/>
+          <w:szCs w:val="40"/>
+          <w:highlight w:val="darkGray"/>
+        </w:rPr>
+        <w:t>1</w:t>
+      </w:r>
+      <w:r>
+        <w:rPr>
+          <w:b/>
+          <w:sz w:val="40"/>
+          <w:szCs w:val="40"/>
+          <w:highlight w:val="darkGray"/>
+        </w:rPr>
+        <w:t>1</w:t>
+      </w:r>
+      <w:r>
+        <w:rPr>
+          <w:rFonts w:hint="eastAsia"/>
+          <w:b/>
+          <w:sz w:val="40"/>
+          <w:szCs w:val="40"/>
+          <w:highlight w:val="darkGray"/>
+        </w:rPr>
+        <w:t xml:space="preserve">4- </w:t>
       </w:r>
       <w:r>
         <w:rPr>
@@ -18906,7 +20247,7 @@
                 <w:szCs w:val="40"/>
                 <w:highlight w:val="darkGray"/>
               </w:rPr>
-              <w:t>だい</w:t>
+              <w:t>かんさい</w:t>
             </w:r>
           </w:rt>
           <w:rubyBase>
@@ -18918,10 +20259,344 @@
                 <w:szCs w:val="40"/>
                 <w:highlight w:val="darkGray"/>
               </w:rPr>
-              <w:t>第</w:t>
+              <w:t>関西</w:t>
             </w:r>
           </w:rubyBase>
         </w:ruby>
+      </w:r>
+      <w:r>
+        <w:rPr>
+          <w:rFonts w:hint="eastAsia"/>
+          <w:b/>
+          <w:sz w:val="40"/>
+          <w:szCs w:val="40"/>
+          <w:highlight w:val="darkGray"/>
+        </w:rPr>
+        <w:t>ではマイナーらしく</w:t>
+      </w:r>
+    </w:p>
+    <w:p>
+      <w:pPr>
+        <w:rPr>
+          <w:sz w:val="40"/>
+          <w:szCs w:val="40"/>
+        </w:rPr>
+      </w:pPr>
+      <w:r>
+        <w:rPr>
+          <w:sz w:val="40"/>
+          <w:szCs w:val="40"/>
+        </w:rPr>
+        <w:t>Parece que não sou muito popular em Kansai.</w:t>
+      </w:r>
+    </w:p>
+    <w:p>
+      <w:pPr>
+        <w:rPr>
+          <w:sz w:val="40"/>
+          <w:szCs w:val="40"/>
+        </w:rPr>
+      </w:pPr>
+      <w:r>
+        <w:rPr>
+          <w:color w:val="806000" w:themeColor="accent4" w:themeShade="80"/>
+          <w:sz w:val="40"/>
+          <w:szCs w:val="40"/>
+        </w:rPr>
+        <w:t>関西</w:t>
+      </w:r>
+      <w:r>
+        <w:rPr>
+          <w:rFonts w:hint="eastAsia"/>
+          <w:sz w:val="40"/>
+          <w:szCs w:val="40"/>
+        </w:rPr>
+        <w:t xml:space="preserve"> = </w:t>
+      </w:r>
+      <w:r>
+        <w:rPr>
+          <w:sz w:val="40"/>
+          <w:szCs w:val="40"/>
+        </w:rPr>
+        <w:t>região que consiste em Osaka, Kobe, Kyoto e prefeituras vizinhas.</w:t>
+      </w:r>
+    </w:p>
+    <w:p>
+      <w:pPr>
+        <w:rPr>
+          <w:sz w:val="40"/>
+          <w:szCs w:val="40"/>
+        </w:rPr>
+      </w:pPr>
+      <w:r>
+        <w:rPr>
+          <w:rFonts w:hint="eastAsia"/>
+          <w:color w:val="806000" w:themeColor="accent4" w:themeShade="80"/>
+          <w:sz w:val="40"/>
+          <w:szCs w:val="40"/>
+        </w:rPr>
+        <w:t>マイナー</w:t>
+      </w:r>
+      <w:r>
+        <w:rPr>
+          <w:sz w:val="40"/>
+          <w:szCs w:val="40"/>
+        </w:rPr>
+        <w:t xml:space="preserve"> = </w:t>
+      </w:r>
+      <w:r>
+        <w:rPr>
+          <w:sz w:val="40"/>
+          <w:szCs w:val="40"/>
+        </w:rPr>
+        <w:t>pouco popular</w:t>
+      </w:r>
+      <w:r>
+        <w:rPr>
+          <w:sz w:val="40"/>
+          <w:szCs w:val="40"/>
+        </w:rPr>
+        <w:t>, menos importante. [Minor]</w:t>
+      </w:r>
+    </w:p>
+    <w:p>
+      <w:pPr>
+        <w:rPr>
+          <w:b/>
+          <w:sz w:val="40"/>
+          <w:szCs w:val="40"/>
+        </w:rPr>
+      </w:pPr>
+      <w:r>
+        <w:rPr>
+          <w:rFonts w:hint="eastAsia"/>
+          <w:b/>
+          <w:sz w:val="40"/>
+          <w:szCs w:val="40"/>
+          <w:highlight w:val="darkGray"/>
+        </w:rPr>
+        <w:t>1</w:t>
+      </w:r>
+      <w:r>
+        <w:rPr>
+          <w:b/>
+          <w:sz w:val="40"/>
+          <w:szCs w:val="40"/>
+          <w:highlight w:val="darkGray"/>
+        </w:rPr>
+        <w:t>1</w:t>
+      </w:r>
+      <w:r>
+        <w:rPr>
+          <w:rFonts w:hint="eastAsia"/>
+          <w:b/>
+          <w:sz w:val="40"/>
+          <w:szCs w:val="40"/>
+          <w:highlight w:val="darkGray"/>
+        </w:rPr>
+        <w:t xml:space="preserve">5- </w:t>
+      </w:r>
+      <w:r>
+        <w:rPr>
+          <w:rFonts w:hint="eastAsia"/>
+          <w:b/>
+          <w:sz w:val="40"/>
+          <w:szCs w:val="40"/>
+          <w:highlight w:val="darkGray"/>
+        </w:rPr>
+        <w:t>「あましょく」と読むのか　「かんしょく」と読むのかも</w:t>
+      </w:r>
+    </w:p>
+    <w:p>
+      <w:pPr>
+        <w:rPr>
+          <w:rFonts w:hint="eastAsia"/>
+          <w:sz w:val="40"/>
+          <w:szCs w:val="40"/>
+        </w:rPr>
+      </w:pPr>
+      <w:r>
+        <w:rPr>
+          <w:sz w:val="40"/>
+          <w:szCs w:val="40"/>
+        </w:rPr>
+        <w:t>Se a leitura é “Amashoku” ou “Kanshoku”</w:t>
+      </w:r>
+    </w:p>
+    <w:p>
+      <w:pPr>
+        <w:rPr>
+          <w:b/>
+          <w:sz w:val="40"/>
+          <w:szCs w:val="40"/>
+        </w:rPr>
+      </w:pPr>
+      <w:r>
+        <w:rPr>
+          <w:rFonts w:hint="eastAsia"/>
+          <w:b/>
+          <w:sz w:val="40"/>
+          <w:szCs w:val="40"/>
+          <w:highlight w:val="darkGray"/>
+        </w:rPr>
+        <w:t>1</w:t>
+      </w:r>
+      <w:r>
+        <w:rPr>
+          <w:b/>
+          <w:sz w:val="40"/>
+          <w:szCs w:val="40"/>
+          <w:highlight w:val="darkGray"/>
+        </w:rPr>
+        <w:t>1</w:t>
+      </w:r>
+      <w:r>
+        <w:rPr>
+          <w:rFonts w:hint="eastAsia"/>
+          <w:b/>
+          <w:sz w:val="40"/>
+          <w:szCs w:val="40"/>
+          <w:highlight w:val="darkGray"/>
+        </w:rPr>
+        <w:t xml:space="preserve">6- </w:t>
+      </w:r>
+      <w:r>
+        <w:rPr>
+          <w:rFonts w:hint="eastAsia"/>
+          <w:b/>
+          <w:sz w:val="40"/>
+          <w:szCs w:val="40"/>
+          <w:highlight w:val="darkGray"/>
+        </w:rPr>
+        <w:t xml:space="preserve">分からない人も　</w:t>
+      </w:r>
+      <w:r>
+        <w:rPr>
+          <w:rFonts w:hint="eastAsia"/>
+          <w:b/>
+          <w:color w:val="1F3864" w:themeColor="accent5" w:themeShade="80"/>
+          <w:sz w:val="40"/>
+          <w:szCs w:val="40"/>
+          <w:highlight w:val="darkGray"/>
+        </w:rPr>
+        <w:t>いっぱい</w:t>
+      </w:r>
+      <w:r>
+        <w:rPr>
+          <w:rFonts w:hint="eastAsia"/>
+          <w:b/>
+          <w:sz w:val="40"/>
+          <w:szCs w:val="40"/>
+          <w:highlight w:val="darkGray"/>
+        </w:rPr>
+        <w:t xml:space="preserve">　いるらしいですね</w:t>
+      </w:r>
+    </w:p>
+    <w:p>
+      <w:pPr>
+        <w:rPr>
+          <w:sz w:val="40"/>
+          <w:szCs w:val="40"/>
+        </w:rPr>
+      </w:pPr>
+      <w:r>
+        <w:rPr>
+          <w:sz w:val="40"/>
+          <w:szCs w:val="40"/>
+        </w:rPr>
+        <w:t xml:space="preserve">Parece que há </w:t>
+      </w:r>
+      <w:r>
+        <w:rPr>
+          <w:color w:val="1F3864" w:themeColor="accent5" w:themeShade="80"/>
+          <w:sz w:val="40"/>
+          <w:szCs w:val="40"/>
+        </w:rPr>
+        <w:t>muitas</w:t>
+      </w:r>
+      <w:r>
+        <w:rPr>
+          <w:sz w:val="40"/>
+          <w:szCs w:val="40"/>
+        </w:rPr>
+        <w:t xml:space="preserve"> pessoas que não sabem “a leitura/ pronuncia”</w:t>
+      </w:r>
+      <w:r>
+        <w:rPr>
+          <w:sz w:val="40"/>
+          <w:szCs w:val="40"/>
+        </w:rPr>
+        <w:t>, não é?</w:t>
+      </w:r>
+    </w:p>
+    <w:p>
+      <w:pPr>
+        <w:rPr>
+          <w:sz w:val="40"/>
+          <w:szCs w:val="40"/>
+        </w:rPr>
+      </w:pPr>
+      <w:r>
+        <w:rPr>
+          <w:sz w:val="40"/>
+          <w:szCs w:val="40"/>
+        </w:rPr>
+        <w:t xml:space="preserve">115 + 116 [Parece que há muitas pessoas que não sabem se a pronúncia é </w:t>
+      </w:r>
+      <w:r>
+        <w:rPr>
+          <w:sz w:val="40"/>
+          <w:szCs w:val="40"/>
+        </w:rPr>
+        <w:t xml:space="preserve">“Amashoku” ou </w:t>
+      </w:r>
+      <w:r>
+        <w:rPr>
+          <w:sz w:val="40"/>
+          <w:szCs w:val="40"/>
+        </w:rPr>
+        <w:t xml:space="preserve">se é </w:t>
+      </w:r>
+      <w:r>
+        <w:rPr>
+          <w:sz w:val="40"/>
+          <w:szCs w:val="40"/>
+        </w:rPr>
+        <w:t>“Kanshoku”</w:t>
+      </w:r>
+      <w:r>
+        <w:rPr>
+          <w:sz w:val="40"/>
+          <w:szCs w:val="40"/>
+        </w:rPr>
+        <w:t>]</w:t>
+      </w:r>
+    </w:p>
+    <w:p>
+      <w:pPr>
+        <w:rPr>
+          <w:b/>
+          <w:sz w:val="40"/>
+          <w:szCs w:val="40"/>
+        </w:rPr>
+      </w:pPr>
+      <w:r>
+        <w:rPr>
+          <w:b/>
+          <w:sz w:val="40"/>
+          <w:szCs w:val="40"/>
+          <w:highlight w:val="darkGray"/>
+        </w:rPr>
+        <w:t>11</w:t>
+      </w:r>
+      <w:r>
+        <w:rPr>
+          <w:b/>
+          <w:sz w:val="40"/>
+          <w:szCs w:val="40"/>
+          <w:highlight w:val="darkGray"/>
+        </w:rPr>
+        <w:t xml:space="preserve">7- </w:t>
       </w:r>
       <w:r>
         <w:rPr>
@@ -18947,7 +20622,7 @@
                 <w:szCs w:val="40"/>
                 <w:highlight w:val="darkGray"/>
               </w:rPr>
-              <w:t>さん</w:t>
+              <w:t>じかい</w:t>
             </w:r>
           </w:rt>
           <w:rubyBase>
@@ -18959,10 +20634,20 @@
                 <w:szCs w:val="40"/>
                 <w:highlight w:val="darkGray"/>
               </w:rPr>
-              <w:t>３</w:t>
+              <w:t>次回</w:t>
             </w:r>
           </w:rubyBase>
         </w:ruby>
+      </w:r>
+      <w:r>
+        <w:rPr>
+          <w:rFonts w:hint="eastAsia"/>
+          <w:b/>
+          <w:sz w:val="40"/>
+          <w:szCs w:val="40"/>
+          <w:highlight w:val="darkGray"/>
+        </w:rPr>
+        <w:t>の「</w:t>
       </w:r>
       <w:r>
         <w:rPr>
@@ -18988,7 +20673,7 @@
                 <w:szCs w:val="40"/>
                 <w:highlight w:val="darkGray"/>
               </w:rPr>
-              <w:t>わ</w:t>
+              <w:t>にちじょう</w:t>
             </w:r>
           </w:rt>
           <w:rubyBase>
@@ -19000,7 +20685,7 @@
                 <w:szCs w:val="40"/>
                 <w:highlight w:val="darkGray"/>
               </w:rPr>
-              <w:t>話</w:t>
+              <w:t>日常</w:t>
             </w:r>
           </w:rubyBase>
         </w:ruby>
@@ -19013,56 +20698,7 @@
           <w:szCs w:val="40"/>
           <w:highlight w:val="darkGray"/>
         </w:rPr>
-        <w:t>です</w:t>
-      </w:r>
-    </w:p>
-    <w:p>
-      <w:pPr>
-        <w:rPr>
-          <w:sz w:val="40"/>
-          <w:szCs w:val="40"/>
-        </w:rPr>
-      </w:pPr>
-    </w:p>
-    <w:p>
-      <w:pPr>
-        <w:rPr>
-          <w:b/>
-          <w:sz w:val="40"/>
-          <w:szCs w:val="40"/>
-        </w:rPr>
-      </w:pPr>
-      <w:r>
-        <w:rPr>
-          <w:rFonts w:hint="eastAsia"/>
-          <w:b/>
-          <w:sz w:val="40"/>
-          <w:szCs w:val="40"/>
-          <w:highlight w:val="darkGray"/>
-        </w:rPr>
-        <w:t>11</w:t>
-      </w:r>
-      <w:bookmarkStart w:id="0" w:name="_GoBack"/>
-      <w:bookmarkEnd w:id="0"/>
-      <w:r>
-        <w:rPr>
-          <w:rFonts w:hint="eastAsia"/>
-          <w:b/>
-          <w:sz w:val="40"/>
-          <w:szCs w:val="40"/>
-          <w:highlight w:val="darkGray"/>
-        </w:rPr>
-        <w:t xml:space="preserve">8- </w:t>
-      </w:r>
-      <w:r>
-        <w:rPr>
-          <w:rFonts w:hint="eastAsia"/>
-          <w:b/>
-          <w:sz w:val="40"/>
-          <w:szCs w:val="40"/>
-          <w:highlight w:val="darkGray"/>
-        </w:rPr>
-        <w:t>お</w:t>
+        <w:t xml:space="preserve">」は　</w:t>
       </w:r>
       <w:r>
         <w:rPr>
@@ -19088,7 +20724,7 @@
                 <w:szCs w:val="40"/>
                 <w:highlight w:val="darkGray"/>
               </w:rPr>
-              <w:t>たの</w:t>
+              <w:t>だい</w:t>
             </w:r>
           </w:rt>
           <w:rubyBase>
@@ -19100,13 +20736,246 @@
                 <w:szCs w:val="40"/>
                 <w:highlight w:val="darkGray"/>
               </w:rPr>
-              <w:t>楽</w:t>
+              <w:t>第</w:t>
             </w:r>
           </w:rubyBase>
         </w:ruby>
       </w:r>
       <w:r>
         <w:rPr>
+          <w:b/>
+          <w:sz w:val="40"/>
+          <w:szCs w:val="40"/>
+          <w:highlight w:val="darkGray"/>
+        </w:rPr>
+        <w:ruby>
+          <w:rubyPr>
+            <w:rubyAlign w:val="distributeSpace"/>
+            <w:hps w:val="20"/>
+            <w:hpsRaise w:val="38"/>
+            <w:hpsBaseText w:val="40"/>
+            <w:lid w:val="ja-JP"/>
+          </w:rubyPr>
+          <w:rt>
+            <w:r>
+              <w:rPr>
+                <w:rFonts w:ascii="MS Mincho" w:eastAsia="MS Mincho" w:hAnsi="MS Mincho" w:hint="eastAsia"/>
+                <w:b/>
+                <w:sz w:val="20"/>
+                <w:szCs w:val="40"/>
+                <w:highlight w:val="darkGray"/>
+              </w:rPr>
+              <w:t>さん</w:t>
+            </w:r>
+          </w:rt>
+          <w:rubyBase>
+            <w:r>
+              <w:rPr>
+                <w:rFonts w:hint="eastAsia"/>
+                <w:b/>
+                <w:sz w:val="40"/>
+                <w:szCs w:val="40"/>
+                <w:highlight w:val="darkGray"/>
+              </w:rPr>
+              <w:t>３</w:t>
+            </w:r>
+          </w:rubyBase>
+        </w:ruby>
+      </w:r>
+      <w:r>
+        <w:rPr>
+          <w:b/>
+          <w:sz w:val="40"/>
+          <w:szCs w:val="40"/>
+          <w:highlight w:val="darkGray"/>
+        </w:rPr>
+        <w:ruby>
+          <w:rubyPr>
+            <w:rubyAlign w:val="distributeSpace"/>
+            <w:hps w:val="20"/>
+            <w:hpsRaise w:val="38"/>
+            <w:hpsBaseText w:val="40"/>
+            <w:lid w:val="ja-JP"/>
+          </w:rubyPr>
+          <w:rt>
+            <w:r>
+              <w:rPr>
+                <w:rFonts w:ascii="MS Mincho" w:eastAsia="MS Mincho" w:hAnsi="MS Mincho" w:hint="eastAsia"/>
+                <w:b/>
+                <w:sz w:val="20"/>
+                <w:szCs w:val="40"/>
+                <w:highlight w:val="darkGray"/>
+              </w:rPr>
+              <w:t>わ</w:t>
+            </w:r>
+          </w:rt>
+          <w:rubyBase>
+            <w:r>
+              <w:rPr>
+                <w:rFonts w:hint="eastAsia"/>
+                <w:b/>
+                <w:sz w:val="40"/>
+                <w:szCs w:val="40"/>
+                <w:highlight w:val="darkGray"/>
+              </w:rPr>
+              <w:t>話</w:t>
+            </w:r>
+          </w:rubyBase>
+        </w:ruby>
+      </w:r>
+      <w:r>
+        <w:rPr>
+          <w:rFonts w:hint="eastAsia"/>
+          <w:b/>
+          <w:sz w:val="40"/>
+          <w:szCs w:val="40"/>
+          <w:highlight w:val="darkGray"/>
+        </w:rPr>
+        <w:t>です</w:t>
+      </w:r>
+    </w:p>
+    <w:p>
+      <w:pPr>
+        <w:rPr>
+          <w:sz w:val="40"/>
+          <w:szCs w:val="40"/>
+        </w:rPr>
+      </w:pPr>
+      <w:r>
+        <w:rPr>
+          <w:sz w:val="40"/>
+          <w:szCs w:val="40"/>
+        </w:rPr>
+        <w:t>O próximo episódio de Nichijou será o terceiro.</w:t>
+      </w:r>
+    </w:p>
+    <w:p>
+      <w:pPr>
+        <w:rPr>
+          <w:sz w:val="40"/>
+          <w:szCs w:val="40"/>
+        </w:rPr>
+      </w:pPr>
+      <w:r>
+        <w:rPr>
+          <w:sz w:val="40"/>
+          <w:szCs w:val="40"/>
+        </w:rPr>
+        <w:t>[lit: A próxima vez]</w:t>
+      </w:r>
+    </w:p>
+    <w:p>
+      <w:pPr>
+        <w:rPr>
+          <w:rFonts w:hint="eastAsia"/>
+          <w:sz w:val="40"/>
+          <w:szCs w:val="40"/>
+        </w:rPr>
+      </w:pPr>
+      <w:r>
+        <w:rPr>
+          <w:sz w:val="40"/>
+          <w:szCs w:val="40"/>
+        </w:rPr>
+        <w:t>～話</w:t>
+      </w:r>
+      <w:r>
+        <w:rPr>
+          <w:rFonts w:hint="eastAsia"/>
+          <w:sz w:val="40"/>
+          <w:szCs w:val="40"/>
+        </w:rPr>
+        <w:t xml:space="preserve"> = contador para epis</w:t>
+      </w:r>
+      <w:r>
+        <w:rPr>
+          <w:sz w:val="40"/>
+          <w:szCs w:val="40"/>
+        </w:rPr>
+        <w:t>ódios, etc.</w:t>
+      </w:r>
+    </w:p>
+    <w:p>
+      <w:pPr>
+        <w:rPr>
+          <w:b/>
+          <w:sz w:val="40"/>
+          <w:szCs w:val="40"/>
+        </w:rPr>
+      </w:pPr>
+      <w:r>
+        <w:rPr>
+          <w:rFonts w:hint="eastAsia"/>
+          <w:b/>
+          <w:sz w:val="40"/>
+          <w:szCs w:val="40"/>
+          <w:highlight w:val="darkGray"/>
+        </w:rPr>
+        <w:t>11</w:t>
+      </w:r>
+      <w:r>
+        <w:rPr>
+          <w:rFonts w:hint="eastAsia"/>
+          <w:b/>
+          <w:sz w:val="40"/>
+          <w:szCs w:val="40"/>
+          <w:highlight w:val="darkGray"/>
+        </w:rPr>
+        <w:t xml:space="preserve">8- </w:t>
+      </w:r>
+      <w:r>
+        <w:rPr>
+          <w:rFonts w:hint="eastAsia"/>
+          <w:b/>
+          <w:sz w:val="40"/>
+          <w:szCs w:val="40"/>
+          <w:highlight w:val="darkGray"/>
+        </w:rPr>
+        <w:t>お</w:t>
+      </w:r>
+      <w:r>
+        <w:rPr>
+          <w:b/>
+          <w:sz w:val="40"/>
+          <w:szCs w:val="40"/>
+          <w:highlight w:val="darkGray"/>
+        </w:rPr>
+        <w:ruby>
+          <w:rubyPr>
+            <w:rubyAlign w:val="distributeSpace"/>
+            <w:hps w:val="20"/>
+            <w:hpsRaise w:val="38"/>
+            <w:hpsBaseText w:val="40"/>
+            <w:lid w:val="ja-JP"/>
+          </w:rubyPr>
+          <w:rt>
+            <w:r>
+              <w:rPr>
+                <w:rFonts w:ascii="MS Mincho" w:eastAsia="MS Mincho" w:hAnsi="MS Mincho" w:hint="eastAsia"/>
+                <w:b/>
+                <w:sz w:val="20"/>
+                <w:szCs w:val="40"/>
+                <w:highlight w:val="darkGray"/>
+              </w:rPr>
+              <w:t>たの</w:t>
+            </w:r>
+          </w:rt>
+          <w:rubyBase>
+            <w:r>
+              <w:rPr>
+                <w:rFonts w:hint="eastAsia"/>
+                <w:b/>
+                <w:sz w:val="40"/>
+                <w:szCs w:val="40"/>
+                <w:highlight w:val="darkGray"/>
+              </w:rPr>
+              <w:t>楽</w:t>
+            </w:r>
+          </w:rubyBase>
+        </w:ruby>
+      </w:r>
+      <w:r>
+        <w:rPr>
           <w:rFonts w:hint="eastAsia"/>
           <w:b/>
           <w:sz w:val="40"/>
@@ -19123,6 +20992,15 @@
           <w:szCs w:val="40"/>
         </w:rPr>
       </w:pPr>
+      <w:r>
+        <w:rPr>
+          <w:sz w:val="40"/>
+          <w:szCs w:val="40"/>
+        </w:rPr>
+        <w:t>Espero/ Aguardo vocês até lá.</w:t>
+      </w:r>
+      <w:bookmarkStart w:id="0" w:name="_GoBack"/>
+      <w:bookmarkEnd w:id="0"/>
     </w:p>
     <w:sectPr>
       <w:pgSz w:w="11906" w:h="16838"/>

--- a/NichijouEstudos/ep02Nichijou/nichijouEP02P02.docx
+++ b/NichijouEstudos/ep02Nichijou/nichijouEP02P02.docx
@@ -18,7 +18,16 @@
           <w:szCs w:val="40"/>
           <w:highlight w:val="cyan"/>
         </w:rPr>
-        <w:t>Nichijou Tradução EP01 (Parte 02</w:t>
+        <w:t>Nichijou Tradução EP02</w:t>
+      </w:r>
+      <w:r>
+        <w:rPr>
+          <w:b/>
+          <w:sz w:val="40"/>
+          <w:szCs w:val="40"/>
+          <w:highlight w:val="cyan"/>
+        </w:rPr>
+        <w:t xml:space="preserve"> (Parte 02</w:t>
       </w:r>
       <w:r>
         <w:rPr>
@@ -1473,7 +1482,22 @@
           <w:sz w:val="40"/>
           <w:szCs w:val="40"/>
         </w:rPr>
-        <w:t xml:space="preserve">que pedirei isso. </w:t>
+        <w:t>que pedirei isso</w:t>
+      </w:r>
+      <w:r>
+        <w:rPr>
+          <w:sz w:val="40"/>
+          <w:szCs w:val="40"/>
+        </w:rPr>
+        <w:t>, por favor</w:t>
+      </w:r>
+      <w:r>
+        <w:rPr>
+          <w:rFonts w:hint="eastAsia"/>
+          <w:sz w:val="40"/>
+          <w:szCs w:val="40"/>
+        </w:rPr>
+        <w:t xml:space="preserve">. </w:t>
       </w:r>
       <w:r>
         <w:rPr>
@@ -1935,28 +1959,65 @@
       </w:r>
       <w:r>
         <w:rPr>
-          <w:rFonts w:hint="eastAsia"/>
-          <w:b/>
-          <w:sz w:val="40"/>
-          <w:szCs w:val="40"/>
-          <w:highlight w:val="darkGray"/>
-        </w:rPr>
-        <w:t>いや　だから　すでに言ってるんだってば！</w:t>
-      </w:r>
-    </w:p>
-    <w:p>
-      <w:pPr>
-        <w:rPr>
-          <w:sz w:val="40"/>
-          <w:szCs w:val="40"/>
-        </w:rPr>
-      </w:pPr>
-      <w:r>
-        <w:rPr>
-          <w:sz w:val="40"/>
-          <w:szCs w:val="40"/>
-        </w:rPr>
-        <w:t xml:space="preserve">Não, falando </w:t>
+          <w:b/>
+          <w:sz w:val="40"/>
+          <w:szCs w:val="40"/>
+          <w:highlight w:val="darkGray"/>
+        </w:rPr>
+        <w:t>（ミオ）</w:t>
+      </w:r>
+      <w:r>
+        <w:rPr>
+          <w:rFonts w:hint="eastAsia"/>
+          <w:b/>
+          <w:sz w:val="40"/>
+          <w:szCs w:val="40"/>
+          <w:highlight w:val="darkGray"/>
+        </w:rPr>
+        <w:t xml:space="preserve">いや　だから　</w:t>
+      </w:r>
+      <w:r>
+        <w:rPr>
+          <w:rFonts w:hint="eastAsia"/>
+          <w:b/>
+          <w:color w:val="1F3864" w:themeColor="accent5" w:themeShade="80"/>
+          <w:sz w:val="40"/>
+          <w:szCs w:val="40"/>
+          <w:highlight w:val="darkGray"/>
+        </w:rPr>
+        <w:t>すでに言ってる</w:t>
+      </w:r>
+      <w:r>
+        <w:rPr>
+          <w:rFonts w:hint="eastAsia"/>
+          <w:b/>
+          <w:sz w:val="40"/>
+          <w:szCs w:val="40"/>
+          <w:highlight w:val="darkGray"/>
+        </w:rPr>
+        <w:t>んだってば！</w:t>
+      </w:r>
+    </w:p>
+    <w:p>
+      <w:pPr>
+        <w:rPr>
+          <w:sz w:val="40"/>
+          <w:szCs w:val="40"/>
+        </w:rPr>
+      </w:pPr>
+      <w:r>
+        <w:rPr>
+          <w:sz w:val="40"/>
+          <w:szCs w:val="40"/>
+        </w:rPr>
+        <w:t>Não é verdade pois, f</w:t>
+      </w:r>
+      <w:r>
+        <w:rPr>
+          <w:sz w:val="40"/>
+          <w:szCs w:val="40"/>
+        </w:rPr>
+        <w:t xml:space="preserve">alando </w:t>
       </w:r>
       <w:r>
         <w:rPr>
@@ -1971,7 +2032,106 @@
           <w:sz w:val="40"/>
           <w:szCs w:val="40"/>
         </w:rPr>
-        <w:t xml:space="preserve">, é por essa razão que você </w:t>
+        <w:t>, você “</w:t>
+      </w:r>
+      <w:r>
+        <w:rPr>
+          <w:color w:val="1F3864" w:themeColor="accent5" w:themeShade="80"/>
+          <w:sz w:val="40"/>
+          <w:szCs w:val="40"/>
+        </w:rPr>
+        <w:t>vive dizendo isso</w:t>
+      </w:r>
+      <w:r>
+        <w:rPr>
+          <w:sz w:val="40"/>
+          <w:szCs w:val="40"/>
+        </w:rPr>
+        <w:t>”</w:t>
+      </w:r>
+      <w:r>
+        <w:rPr>
+          <w:sz w:val="40"/>
+          <w:szCs w:val="40"/>
+        </w:rPr>
+        <w:t>.</w:t>
+      </w:r>
+    </w:p>
+    <w:p>
+      <w:pPr>
+        <w:rPr>
+          <w:sz w:val="40"/>
+          <w:szCs w:val="40"/>
+        </w:rPr>
+      </w:pPr>
+      <w:r>
+        <w:rPr>
+          <w:sz w:val="40"/>
+          <w:szCs w:val="40"/>
+        </w:rPr>
+        <w:t>[</w:t>
+      </w:r>
+      <w:r>
+        <w:rPr>
+          <w:color w:val="1F3864" w:themeColor="accent5" w:themeShade="80"/>
+          <w:sz w:val="40"/>
+          <w:szCs w:val="40"/>
+        </w:rPr>
+        <w:t>V</w:t>
+      </w:r>
+      <w:r>
+        <w:rPr>
+          <w:color w:val="1F3864" w:themeColor="accent5" w:themeShade="80"/>
+          <w:sz w:val="40"/>
+          <w:szCs w:val="40"/>
+        </w:rPr>
+        <w:t>ocê disse isso anteriormente</w:t>
+      </w:r>
+      <w:r>
+        <w:rPr>
+          <w:sz w:val="40"/>
+          <w:szCs w:val="40"/>
+        </w:rPr>
+        <w:t xml:space="preserve">, </w:t>
+      </w:r>
+      <w:r>
+        <w:rPr>
+          <w:color w:val="1F3864" w:themeColor="accent5" w:themeShade="80"/>
+          <w:sz w:val="40"/>
+          <w:szCs w:val="40"/>
+        </w:rPr>
+        <w:t>você já disse isso</w:t>
+      </w:r>
+      <w:r>
+        <w:rPr>
+          <w:sz w:val="40"/>
+          <w:szCs w:val="40"/>
+        </w:rPr>
+        <w:t>]</w:t>
+      </w:r>
+    </w:p>
+    <w:p>
+      <w:pPr>
+        <w:rPr>
+          <w:sz w:val="40"/>
+          <w:szCs w:val="40"/>
+        </w:rPr>
+      </w:pPr>
+      <w:r>
+        <w:rPr>
+          <w:color w:val="806000" w:themeColor="accent4" w:themeShade="80"/>
+          <w:sz w:val="40"/>
+          <w:szCs w:val="40"/>
+        </w:rPr>
+        <w:t>すでに</w:t>
+      </w:r>
+      <w:r>
+        <w:rPr>
+          <w:rFonts w:hint="eastAsia"/>
+          <w:sz w:val="40"/>
+          <w:szCs w:val="40"/>
+        </w:rPr>
+        <w:t xml:space="preserve"> = </w:t>
       </w:r>
       <w:r>
         <w:rPr>
@@ -1986,38 +2146,14 @@
           <w:sz w:val="40"/>
           <w:szCs w:val="40"/>
         </w:rPr>
-        <w:t>á está dizendo isso.</w:t>
-      </w:r>
-    </w:p>
-    <w:p>
-      <w:pPr>
-        <w:rPr>
-          <w:sz w:val="40"/>
-          <w:szCs w:val="40"/>
-        </w:rPr>
-      </w:pPr>
-      <w:r>
-        <w:rPr>
-          <w:color w:val="806000" w:themeColor="accent4" w:themeShade="80"/>
-          <w:sz w:val="40"/>
-          <w:szCs w:val="40"/>
-        </w:rPr>
-        <w:t>すでに</w:t>
-      </w:r>
-      <w:r>
-        <w:rPr>
-          <w:rFonts w:hint="eastAsia"/>
-          <w:sz w:val="40"/>
-          <w:szCs w:val="40"/>
-        </w:rPr>
-        <w:t xml:space="preserve"> = tarde demais, muito tarde, j</w:t>
-      </w:r>
-      <w:r>
-        <w:rPr>
-          <w:sz w:val="40"/>
-          <w:szCs w:val="40"/>
-        </w:rPr>
         <w:t>á</w:t>
+      </w:r>
+      <w:r>
+        <w:rPr>
+          <w:sz w:val="40"/>
+          <w:szCs w:val="40"/>
+        </w:rPr>
+        <w:t>, anteriormente</w:t>
       </w:r>
       <w:r>
         <w:rPr>
@@ -2694,7 +2830,28 @@
           <w:sz w:val="40"/>
           <w:szCs w:val="40"/>
         </w:rPr>
-        <w:t xml:space="preserve">Yukko, apareceu aquela coisa que eu estava falando </w:t>
+        <w:t>Yuk</w:t>
+      </w:r>
+      <w:r>
+        <w:rPr>
+          <w:sz w:val="40"/>
+          <w:szCs w:val="40"/>
+        </w:rPr>
+        <w:t>ko</w:t>
+      </w:r>
+      <w:r>
+        <w:rPr>
+          <w:sz w:val="40"/>
+          <w:szCs w:val="40"/>
+        </w:rPr>
+        <w:t>, apareceu aquela coisa de que</w:t>
+      </w:r>
+      <w:r>
+        <w:rPr>
+          <w:sz w:val="40"/>
+          <w:szCs w:val="40"/>
+        </w:rPr>
+        <w:t xml:space="preserve"> estava falando </w:t>
       </w:r>
       <w:r>
         <w:rPr>
@@ -2710,6 +2867,43 @@
           <w:szCs w:val="40"/>
         </w:rPr>
         <w:t>sobre.</w:t>
+      </w:r>
+    </w:p>
+    <w:p>
+      <w:pPr>
+        <w:rPr>
+          <w:sz w:val="40"/>
+          <w:szCs w:val="40"/>
+        </w:rPr>
+      </w:pPr>
+      <w:r>
+        <w:rPr>
+          <w:sz w:val="40"/>
+          <w:szCs w:val="40"/>
+        </w:rPr>
+        <w:t>[</w:t>
+      </w:r>
+      <w:r>
+        <w:rPr>
+          <w:b/>
+          <w:sz w:val="40"/>
+          <w:szCs w:val="40"/>
+        </w:rPr>
+        <w:t>Dependendo do contexto:</w:t>
+      </w:r>
+      <w:r>
+        <w:rPr>
+          <w:sz w:val="40"/>
+          <w:szCs w:val="40"/>
+        </w:rPr>
+        <w:t xml:space="preserve"> aquela coisa de que </w:t>
+      </w:r>
+      <w:r>
+        <w:rPr>
+          <w:sz w:val="40"/>
+          <w:szCs w:val="40"/>
+        </w:rPr>
+        <w:t>estava falando agora pouco foi publicada (ex: artigo, mangá, ...)]</w:t>
       </w:r>
     </w:p>
     <w:p>
@@ -4585,6 +4779,13 @@
         </w:rPr>
         <w:t xml:space="preserve">. </w:t>
       </w:r>
+      <w:r>
+        <w:rPr>
+          <w:sz w:val="40"/>
+          <w:szCs w:val="40"/>
+        </w:rPr>
+        <w:t>Eu disse que assim que eu terminar eu lhe entregarei.</w:t>
+      </w:r>
     </w:p>
     <w:p>
       <w:pPr>
@@ -6577,6 +6778,7 @@
       <w:pPr>
         <w:rPr>
           <w:b/>
+          <w:color w:val="1F3864" w:themeColor="accent5" w:themeShade="80"/>
           <w:sz w:val="40"/>
           <w:szCs w:val="40"/>
         </w:rPr>
@@ -6770,6 +6972,17 @@
       </w:r>
       <w:r>
         <w:rPr>
+          <w:b/>
+          <w:color w:val="1F3864" w:themeColor="accent5" w:themeShade="80"/>
+          <w:sz w:val="40"/>
+          <w:szCs w:val="40"/>
+          <w:highlight w:val="darkGray"/>
+        </w:rPr>
+        <w:tab/>
+        <w:t xml:space="preserve"> </w:t>
+      </w:r>
+      <w:r>
+        <w:rPr>
           <w:rFonts w:hint="eastAsia"/>
           <w:b/>
           <w:sz w:val="40"/>
@@ -6788,6 +7001,8 @@
         </w:rPr>
         <w:t>》</w:t>
       </w:r>
+      <w:bookmarkStart w:id="0" w:name="_GoBack"/>
+      <w:bookmarkEnd w:id="0"/>
     </w:p>
     <w:p>
       <w:pPr>
@@ -7177,7 +7392,14 @@
           <w:sz w:val="40"/>
           <w:szCs w:val="40"/>
         </w:rPr>
-        <w:t>Houveram momentos</w:t>
+        <w:t>Embora h</w:t>
+      </w:r>
+      <w:r>
+        <w:rPr>
+          <w:sz w:val="40"/>
+          <w:szCs w:val="40"/>
+        </w:rPr>
+        <w:t>ouveram momentos</w:t>
       </w:r>
       <w:r>
         <w:rPr>
@@ -7198,7 +7420,14 @@
           <w:sz w:val="40"/>
           <w:szCs w:val="40"/>
         </w:rPr>
-        <w:t>, porém}</w:t>
+        <w:t>...</w:t>
+      </w:r>
+      <w:r>
+        <w:rPr>
+          <w:sz w:val="40"/>
+          <w:szCs w:val="40"/>
+        </w:rPr>
+        <w:t>}</w:t>
       </w:r>
     </w:p>
     <w:p>
@@ -14729,7 +14958,6 @@
     <w:p>
       <w:pPr>
         <w:rPr>
-          <w:rFonts w:hint="eastAsia"/>
           <w:sz w:val="40"/>
           <w:szCs w:val="40"/>
         </w:rPr>
@@ -14790,7 +15018,6 @@
     <w:p>
       <w:pPr>
         <w:rPr>
-          <w:rFonts w:hint="eastAsia"/>
           <w:sz w:val="40"/>
           <w:szCs w:val="40"/>
         </w:rPr>
@@ -16357,7 +16584,6 @@
     <w:p>
       <w:pPr>
         <w:rPr>
-          <w:rFonts w:hint="eastAsia"/>
           <w:sz w:val="40"/>
           <w:szCs w:val="40"/>
         </w:rPr>
@@ -17309,7 +17535,6 @@
     <w:p>
       <w:pPr>
         <w:rPr>
-          <w:rFonts w:hint="eastAsia"/>
           <w:sz w:val="40"/>
           <w:szCs w:val="40"/>
         </w:rPr>
@@ -17682,7 +17907,6 @@
     <w:p>
       <w:pPr>
         <w:rPr>
-          <w:rFonts w:hint="eastAsia"/>
           <w:sz w:val="40"/>
           <w:szCs w:val="40"/>
         </w:rPr>
@@ -18273,7 +18497,6 @@
     <w:p>
       <w:pPr>
         <w:rPr>
-          <w:rFonts w:hint="eastAsia"/>
           <w:color w:val="385623" w:themeColor="accent6" w:themeShade="80"/>
           <w:sz w:val="40"/>
           <w:szCs w:val="40"/>
@@ -18967,7 +19190,6 @@
     <w:p>
       <w:pPr>
         <w:rPr>
-          <w:rFonts w:hint="eastAsia"/>
           <w:sz w:val="40"/>
           <w:szCs w:val="40"/>
         </w:rPr>
@@ -19080,7 +19302,6 @@
     <w:p>
       <w:pPr>
         <w:rPr>
-          <w:rFonts w:hint="eastAsia"/>
           <w:sz w:val="40"/>
           <w:szCs w:val="40"/>
         </w:rPr>
@@ -19352,7 +19573,6 @@
     <w:p>
       <w:pPr>
         <w:rPr>
-          <w:rFonts w:hint="eastAsia"/>
           <w:sz w:val="40"/>
           <w:szCs w:val="40"/>
         </w:rPr>
@@ -19384,7 +19604,6 @@
     <w:p>
       <w:pPr>
         <w:rPr>
-          <w:rFonts w:hint="eastAsia"/>
           <w:sz w:val="40"/>
           <w:szCs w:val="40"/>
         </w:rPr>
@@ -19643,7 +19862,6 @@
     <w:p>
       <w:pPr>
         <w:rPr>
-          <w:rFonts w:hint="eastAsia"/>
           <w:sz w:val="40"/>
           <w:szCs w:val="40"/>
         </w:rPr>
@@ -19932,7 +20150,6 @@
     <w:p>
       <w:pPr>
         <w:rPr>
-          <w:rFonts w:hint="eastAsia"/>
           <w:sz w:val="40"/>
           <w:szCs w:val="40"/>
         </w:rPr>
@@ -20342,21 +20559,7 @@
           <w:sz w:val="40"/>
           <w:szCs w:val="40"/>
         </w:rPr>
-        <w:t xml:space="preserve"> = </w:t>
-      </w:r>
-      <w:r>
-        <w:rPr>
-          <w:sz w:val="40"/>
-          <w:szCs w:val="40"/>
-        </w:rPr>
-        <w:t>pouco popular</w:t>
-      </w:r>
-      <w:r>
-        <w:rPr>
-          <w:sz w:val="40"/>
-          <w:szCs w:val="40"/>
-        </w:rPr>
-        <w:t>, menos importante. [Minor]</w:t>
+        <w:t xml:space="preserve"> = pouco popular, menos importante. [Minor]</w:t>
       </w:r>
     </w:p>
     <w:p>
@@ -20410,7 +20613,6 @@
     <w:p>
       <w:pPr>
         <w:rPr>
-          <w:rFonts w:hint="eastAsia"/>
           <w:sz w:val="40"/>
           <w:szCs w:val="40"/>
         </w:rPr>
@@ -20541,35 +20743,7 @@
           <w:sz w:val="40"/>
           <w:szCs w:val="40"/>
         </w:rPr>
-        <w:t xml:space="preserve">115 + 116 [Parece que há muitas pessoas que não sabem se a pronúncia é </w:t>
-      </w:r>
-      <w:r>
-        <w:rPr>
-          <w:sz w:val="40"/>
-          <w:szCs w:val="40"/>
-        </w:rPr>
-        <w:t xml:space="preserve">“Amashoku” ou </w:t>
-      </w:r>
-      <w:r>
-        <w:rPr>
-          <w:sz w:val="40"/>
-          <w:szCs w:val="40"/>
-        </w:rPr>
-        <w:t xml:space="preserve">se é </w:t>
-      </w:r>
-      <w:r>
-        <w:rPr>
-          <w:sz w:val="40"/>
-          <w:szCs w:val="40"/>
-        </w:rPr>
-        <w:t>“Kanshoku”</w:t>
-      </w:r>
-      <w:r>
-        <w:rPr>
-          <w:sz w:val="40"/>
-          <w:szCs w:val="40"/>
-        </w:rPr>
-        <w:t>]</w:t>
+        <w:t>115 + 116 [Parece que há muitas pessoas que não sabem se a pronúncia é “Amashoku” ou se é “Kanshoku”]</w:t>
       </w:r>
     </w:p>
     <w:p>
@@ -20867,7 +21041,6 @@
     <w:p>
       <w:pPr>
         <w:rPr>
-          <w:rFonts w:hint="eastAsia"/>
           <w:sz w:val="40"/>
           <w:szCs w:val="40"/>
         </w:rPr>
@@ -20999,8 +21172,6 @@
         </w:rPr>
         <w:t>Espero/ Aguardo vocês até lá.</w:t>
       </w:r>
-      <w:bookmarkStart w:id="0" w:name="_GoBack"/>
-      <w:bookmarkEnd w:id="0"/>
     </w:p>
     <w:sectPr>
       <w:pgSz w:w="11906" w:h="16838"/>

--- a/NichijouEstudos/ep02Nichijou/nichijouEP02P02.docx
+++ b/NichijouEstudos/ep02Nichijou/nichijouEP02P02.docx
@@ -1853,6 +1853,50 @@
       </w:pPr>
       <w:r>
         <w:rPr>
+          <w:sz w:val="40"/>
+          <w:szCs w:val="40"/>
+        </w:rPr>
+        <w:t>[</w:t>
+      </w:r>
+      <w:r>
+        <w:rPr>
+          <w:b/>
+          <w:sz w:val="40"/>
+          <w:szCs w:val="40"/>
+        </w:rPr>
+        <w:t>lit:</w:t>
+      </w:r>
+      <w:r>
+        <w:rPr>
+          <w:sz w:val="40"/>
+          <w:szCs w:val="40"/>
+        </w:rPr>
+        <w:t xml:space="preserve"> </w:t>
+      </w:r>
+      <w:r>
+        <w:rPr>
+          <w:sz w:val="40"/>
+          <w:szCs w:val="40"/>
+        </w:rPr>
+        <w:t>Para um Samurai, não existe língua dupla</w:t>
+      </w:r>
+      <w:r>
+        <w:rPr>
+          <w:sz w:val="40"/>
+          <w:szCs w:val="40"/>
+        </w:rPr>
+        <w:t>]</w:t>
+      </w:r>
+    </w:p>
+    <w:p>
+      <w:pPr>
+        <w:rPr>
+          <w:sz w:val="40"/>
+          <w:szCs w:val="40"/>
+        </w:rPr>
+      </w:pPr>
+      <w:r>
+        <w:rPr>
           <w:color w:val="806000" w:themeColor="accent4" w:themeShade="80"/>
           <w:sz w:val="40"/>
           <w:szCs w:val="40"/>
@@ -2010,29 +2054,14 @@
           <w:sz w:val="40"/>
           <w:szCs w:val="40"/>
         </w:rPr>
-        <w:t>Não é verdade pois, f</w:t>
-      </w:r>
-      <w:r>
-        <w:rPr>
-          <w:sz w:val="40"/>
-          <w:szCs w:val="40"/>
-        </w:rPr>
-        <w:t xml:space="preserve">alando </w:t>
-      </w:r>
-      <w:r>
-        <w:rPr>
-          <w:rFonts w:hint="eastAsia"/>
-          <w:sz w:val="40"/>
-          <w:szCs w:val="40"/>
-        </w:rPr>
-        <w:t>desse assunto</w:t>
-      </w:r>
-      <w:r>
-        <w:rPr>
-          <w:sz w:val="40"/>
-          <w:szCs w:val="40"/>
-        </w:rPr>
-        <w:t>, você “</w:t>
+        <w:t>Não é verdade, pois</w:t>
+      </w:r>
+      <w:r>
+        <w:rPr>
+          <w:sz w:val="40"/>
+          <w:szCs w:val="40"/>
+        </w:rPr>
+        <w:t xml:space="preserve"> você “</w:t>
       </w:r>
       <w:r>
         <w:rPr>
@@ -2403,14 +2432,42 @@
           <w:sz w:val="40"/>
           <w:szCs w:val="40"/>
         </w:rPr>
-        <w:t>Bem, se você insiste.</w:t>
-      </w:r>
-      <w:r>
-        <w:rPr>
-          <w:sz w:val="40"/>
-          <w:szCs w:val="40"/>
-        </w:rPr>
-        <w:t xml:space="preserve"> Só desta vez tá bem? Eu falo sério, ok?</w:t>
+        <w:t>Bem, não há outro jeito né?</w:t>
+      </w:r>
+      <w:r>
+        <w:rPr>
+          <w:sz w:val="40"/>
+          <w:szCs w:val="40"/>
+        </w:rPr>
+        <w:t xml:space="preserve"> </w:t>
+      </w:r>
+      <w:r>
+        <w:rPr>
+          <w:sz w:val="40"/>
+          <w:szCs w:val="40"/>
+        </w:rPr>
+        <w:t>S</w:t>
+      </w:r>
+      <w:r>
+        <w:rPr>
+          <w:sz w:val="40"/>
+          <w:szCs w:val="40"/>
+        </w:rPr>
+        <w:t>ó des</w:t>
+      </w:r>
+      <w:r>
+        <w:rPr>
+          <w:sz w:val="40"/>
+          <w:szCs w:val="40"/>
+        </w:rPr>
+        <w:t>ta vez tá bem? Eu falo sério, tá</w:t>
+      </w:r>
+      <w:r>
+        <w:rPr>
+          <w:sz w:val="40"/>
+          <w:szCs w:val="40"/>
+        </w:rPr>
+        <w:t>?</w:t>
       </w:r>
     </w:p>
     <w:p>
@@ -2604,6 +2661,43 @@
       </w:pPr>
       <w:r>
         <w:rPr>
+          <w:sz w:val="40"/>
+          <w:szCs w:val="40"/>
+        </w:rPr>
+        <w:t>[</w:t>
+      </w:r>
+      <w:r>
+        <w:rPr>
+          <w:b/>
+          <w:sz w:val="40"/>
+          <w:szCs w:val="40"/>
+        </w:rPr>
+        <w:t>lit:</w:t>
+      </w:r>
+      <w:r>
+        <w:rPr>
+          <w:sz w:val="40"/>
+          <w:szCs w:val="40"/>
+        </w:rPr>
+        <w:t xml:space="preserve"> </w:t>
+      </w:r>
+      <w:r>
+        <w:rPr>
+          <w:sz w:val="40"/>
+          <w:szCs w:val="40"/>
+        </w:rPr>
+        <w:t>Algo que se deve ter/ manter, é uma Mio-chan]</w:t>
+      </w:r>
+    </w:p>
+    <w:p>
+      <w:pPr>
+        <w:rPr>
+          <w:sz w:val="40"/>
+          <w:szCs w:val="40"/>
+        </w:rPr>
+      </w:pPr>
+      <w:r>
+        <w:rPr>
           <w:color w:val="806000" w:themeColor="accent4" w:themeShade="80"/>
           <w:sz w:val="40"/>
           <w:szCs w:val="40"/>
@@ -2844,7 +2938,21 @@
           <w:sz w:val="40"/>
           <w:szCs w:val="40"/>
         </w:rPr>
-        <w:t>, apareceu aquela coisa de que</w:t>
+        <w:t>, apareceu</w:t>
+      </w:r>
+      <w:r>
+        <w:rPr>
+          <w:sz w:val="40"/>
+          <w:szCs w:val="40"/>
+        </w:rPr>
+        <w:t>/ surgiu</w:t>
+      </w:r>
+      <w:r>
+        <w:rPr>
+          <w:sz w:val="40"/>
+          <w:szCs w:val="40"/>
+        </w:rPr>
+        <w:t xml:space="preserve"> aquela coisa de que</w:t>
       </w:r>
       <w:r>
         <w:rPr>
@@ -3120,6 +3228,7 @@
     <w:p>
       <w:pPr>
         <w:rPr>
+          <w:rFonts w:hint="eastAsia"/>
           <w:sz w:val="40"/>
           <w:szCs w:val="40"/>
         </w:rPr>
@@ -3748,7 +3857,46 @@
           <w:sz w:val="40"/>
           <w:szCs w:val="40"/>
         </w:rPr>
-        <w:t>{Sem motivo algum, eu rabisquei...}</w:t>
+        <w:t>{Sem querer</w:t>
+      </w:r>
+      <w:r>
+        <w:rPr>
+          <w:sz w:val="40"/>
+          <w:szCs w:val="40"/>
+        </w:rPr>
+        <w:t>, eu rabisquei...}</w:t>
+      </w:r>
+    </w:p>
+    <w:p>
+      <w:pPr>
+        <w:rPr>
+          <w:rFonts w:hint="eastAsia"/>
+          <w:sz w:val="40"/>
+          <w:szCs w:val="40"/>
+        </w:rPr>
+      </w:pPr>
+      <w:r>
+        <w:rPr>
+          <w:color w:val="806000" w:themeColor="accent4" w:themeShade="80"/>
+          <w:sz w:val="40"/>
+          <w:szCs w:val="40"/>
+        </w:rPr>
+        <w:t>何気に</w:t>
+      </w:r>
+      <w:r>
+        <w:rPr>
+          <w:rFonts w:hint="eastAsia"/>
+          <w:sz w:val="40"/>
+          <w:szCs w:val="40"/>
+        </w:rPr>
+        <w:t xml:space="preserve"> = sem a intenç</w:t>
+      </w:r>
+      <w:r>
+        <w:rPr>
+          <w:sz w:val="40"/>
+          <w:szCs w:val="40"/>
+        </w:rPr>
+        <w:t>ão, não intencional, desintencional, sem querer.</w:t>
       </w:r>
     </w:p>
     <w:p>
@@ -3893,7 +4041,14 @@
           <w:sz w:val="40"/>
           <w:szCs w:val="40"/>
         </w:rPr>
-        <w:t>{Sem motivo algum, eu rabisquei um desenho}</w:t>
+        <w:t>{Sem querer</w:t>
+      </w:r>
+      <w:r>
+        <w:rPr>
+          <w:sz w:val="40"/>
+          <w:szCs w:val="40"/>
+        </w:rPr>
+        <w:t>, eu rabisquei um desenho}</w:t>
       </w:r>
     </w:p>
     <w:p>
@@ -4563,7 +4718,21 @@
           <w:sz w:val="40"/>
           <w:szCs w:val="40"/>
         </w:rPr>
-        <w:t>... mas por esse motivo eu pegarei o caderno de volta. Me desculpa, tá?</w:t>
+        <w:t>..</w:t>
+      </w:r>
+      <w:r>
+        <w:rPr>
+          <w:sz w:val="40"/>
+          <w:szCs w:val="40"/>
+        </w:rPr>
+        <w:t>. mas por esse motivo estou pegando</w:t>
+      </w:r>
+      <w:r>
+        <w:rPr>
+          <w:sz w:val="40"/>
+          <w:szCs w:val="40"/>
+        </w:rPr>
+        <w:t xml:space="preserve"> o caderno de volta. Me desculpa, tá?</w:t>
       </w:r>
     </w:p>
     <w:p>
@@ -6057,16 +6226,24 @@
     <w:p>
       <w:pPr>
         <w:rPr>
-          <w:sz w:val="40"/>
-          <w:szCs w:val="40"/>
-        </w:rPr>
-      </w:pPr>
-      <w:r>
-        <w:rPr>
-          <w:sz w:val="40"/>
-          <w:szCs w:val="40"/>
-        </w:rPr>
-        <w:t>Não é verdade! Eu estava com dor! Meu estômago estava doendo!</w:t>
+          <w:rFonts w:hint="eastAsia"/>
+          <w:sz w:val="40"/>
+          <w:szCs w:val="40"/>
+        </w:rPr>
+      </w:pPr>
+      <w:r>
+        <w:rPr>
+          <w:sz w:val="40"/>
+          <w:szCs w:val="40"/>
+        </w:rPr>
+        <w:t>Não é isso</w:t>
+      </w:r>
+      <w:r>
+        <w:rPr>
+          <w:sz w:val="40"/>
+          <w:szCs w:val="40"/>
+        </w:rPr>
+        <w:t>! Eu estava com dor! Meu estômago estava doendo!</w:t>
       </w:r>
     </w:p>
     <w:p>
@@ -6161,7 +6338,14 @@
           <w:sz w:val="40"/>
           <w:szCs w:val="40"/>
         </w:rPr>
-        <w:t>Então espere um pouquinho, jajá eu termino de copiar.</w:t>
+        <w:t>E</w:t>
+      </w:r>
+      <w:r>
+        <w:rPr>
+          <w:sz w:val="40"/>
+          <w:szCs w:val="40"/>
+        </w:rPr>
+        <w:t>spere um pouquinho, jajá eu termino de copiar.</w:t>
       </w:r>
     </w:p>
     <w:p>
@@ -7001,8 +7185,6 @@
         </w:rPr>
         <w:t>》</w:t>
       </w:r>
-      <w:bookmarkStart w:id="0" w:name="_GoBack"/>
-      <w:bookmarkEnd w:id="0"/>
     </w:p>
     <w:p>
       <w:pPr>
@@ -7039,6 +7221,38 @@
           <w:szCs w:val="40"/>
         </w:rPr>
         <w:t>}</w:t>
+      </w:r>
+    </w:p>
+    <w:p>
+      <w:pPr>
+        <w:rPr>
+          <w:rFonts w:hint="eastAsia"/>
+          <w:sz w:val="40"/>
+          <w:szCs w:val="40"/>
+        </w:rPr>
+      </w:pPr>
+      <w:r>
+        <w:rPr>
+          <w:rFonts w:hint="eastAsia"/>
+          <w:sz w:val="40"/>
+          <w:szCs w:val="40"/>
+        </w:rPr>
+        <w:t>[</w:t>
+      </w:r>
+      <w:r>
+        <w:rPr>
+          <w:b/>
+          <w:sz w:val="40"/>
+          <w:szCs w:val="40"/>
+        </w:rPr>
+        <w:t>lit:</w:t>
+      </w:r>
+      <w:r>
+        <w:rPr>
+          <w:sz w:val="40"/>
+          <w:szCs w:val="40"/>
+        </w:rPr>
+        <w:t xml:space="preserve"> Correr e ser capaz de alcançar a Yuukko é impossível]</w:t>
       </w:r>
     </w:p>
     <w:p>
@@ -7906,7 +8120,17 @@
           <w:szCs w:val="40"/>
           <w:highlight w:val="darkGray"/>
         </w:rPr>
-        <w:t>たちの　うたげ</w:t>
+        <w:t>たちの</w:t>
+      </w:r>
+      <w:r>
+        <w:rPr>
+          <w:rFonts w:hint="eastAsia"/>
+          <w:b/>
+          <w:sz w:val="40"/>
+          <w:szCs w:val="40"/>
+          <w:highlight w:val="darkGray"/>
+        </w:rPr>
+        <w:t>うたげ</w:t>
       </w:r>
       <w:r>
         <w:rPr>
@@ -8188,7 +8412,14 @@
           <w:sz w:val="40"/>
           <w:szCs w:val="40"/>
         </w:rPr>
-        <w:t xml:space="preserve">Estarei acabada... </w:t>
+        <w:t>Estará acabado</w:t>
+      </w:r>
+      <w:r>
+        <w:rPr>
+          <w:sz w:val="40"/>
+          <w:szCs w:val="40"/>
+        </w:rPr>
+        <w:t xml:space="preserve">... </w:t>
       </w:r>
       <w:r>
         <w:rPr>
@@ -8203,7 +8434,14 @@
           <w:sz w:val="40"/>
           <w:szCs w:val="40"/>
         </w:rPr>
-        <w:t>ão posso deixar “que acabe assim”!</w:t>
+        <w:t>ão posso deixar “que isso aconteca</w:t>
+      </w:r>
+      <w:r>
+        <w:rPr>
+          <w:sz w:val="40"/>
+          <w:szCs w:val="40"/>
+        </w:rPr>
+        <w:t>”!</w:t>
       </w:r>
       <w:r>
         <w:rPr>
@@ -9557,6 +9795,7 @@
     <w:p>
       <w:pPr>
         <w:rPr>
+          <w:rFonts w:hint="eastAsia"/>
           <w:sz w:val="40"/>
           <w:szCs w:val="40"/>
         </w:rPr>
@@ -9737,6 +9976,45 @@
           <w:szCs w:val="40"/>
         </w:rPr>
         <w:t>{De alguma forma foi bom isso não ter se tornado em algo preocupante}</w:t>
+      </w:r>
+    </w:p>
+    <w:p>
+      <w:pPr>
+        <w:rPr>
+          <w:sz w:val="40"/>
+          <w:szCs w:val="40"/>
+        </w:rPr>
+      </w:pPr>
+      <w:r>
+        <w:rPr>
+          <w:sz w:val="40"/>
+          <w:szCs w:val="40"/>
+        </w:rPr>
+        <w:t>[</w:t>
+      </w:r>
+      <w:r>
+        <w:rPr>
+          <w:b/>
+          <w:sz w:val="40"/>
+          <w:szCs w:val="40"/>
+        </w:rPr>
+        <w:t>lit:</w:t>
+      </w:r>
+      <w:r>
+        <w:rPr>
+          <w:sz w:val="40"/>
+          <w:szCs w:val="40"/>
+        </w:rPr>
+        <w:t xml:space="preserve"> De alguma forma isso não ter se tornado em algo preo</w:t>
+      </w:r>
+      <w:bookmarkStart w:id="0" w:name="_GoBack"/>
+      <w:bookmarkEnd w:id="0"/>
+      <w:r>
+        <w:rPr>
+          <w:sz w:val="40"/>
+          <w:szCs w:val="40"/>
+        </w:rPr>
+        <w:t>cupante, foi bom]</w:t>
       </w:r>
     </w:p>
     <w:p>

--- a/NichijouEstudos/ep02Nichijou/nichijouEP02P02.docx
+++ b/NichijouEstudos/ep02Nichijou/nichijouEP02P02.docx
@@ -3228,7 +3228,6 @@
     <w:p>
       <w:pPr>
         <w:rPr>
-          <w:rFonts w:hint="eastAsia"/>
           <w:sz w:val="40"/>
           <w:szCs w:val="40"/>
         </w:rPr>
@@ -3870,7 +3869,6 @@
     <w:p>
       <w:pPr>
         <w:rPr>
-          <w:rFonts w:hint="eastAsia"/>
           <w:sz w:val="40"/>
           <w:szCs w:val="40"/>
         </w:rPr>
@@ -6226,7 +6224,6 @@
     <w:p>
       <w:pPr>
         <w:rPr>
-          <w:rFonts w:hint="eastAsia"/>
           <w:sz w:val="40"/>
           <w:szCs w:val="40"/>
         </w:rPr>
@@ -7226,7 +7223,6 @@
     <w:p>
       <w:pPr>
         <w:rPr>
-          <w:rFonts w:hint="eastAsia"/>
           <w:sz w:val="40"/>
           <w:szCs w:val="40"/>
         </w:rPr>
@@ -9795,7 +9791,6 @@
     <w:p>
       <w:pPr>
         <w:rPr>
-          <w:rFonts w:hint="eastAsia"/>
           <w:sz w:val="40"/>
           <w:szCs w:val="40"/>
         </w:rPr>
@@ -10005,16 +10000,7 @@
           <w:sz w:val="40"/>
           <w:szCs w:val="40"/>
         </w:rPr>
-        <w:t xml:space="preserve"> De alguma forma isso não ter se tornado em algo preo</w:t>
-      </w:r>
-      <w:bookmarkStart w:id="0" w:name="_GoBack"/>
-      <w:bookmarkEnd w:id="0"/>
-      <w:r>
-        <w:rPr>
-          <w:sz w:val="40"/>
-          <w:szCs w:val="40"/>
-        </w:rPr>
-        <w:t>cupante, foi bom]</w:t>
+        <w:t xml:space="preserve"> De alguma forma isso não ter se tornado em algo preocupante, foi bom]</w:t>
       </w:r>
     </w:p>
     <w:p>
@@ -11122,7 +11108,35 @@
           <w:sz w:val="40"/>
           <w:szCs w:val="40"/>
         </w:rPr>
-        <w:t>Hakase, poderia arrumar a bagunça sala um pouco?</w:t>
+        <w:t xml:space="preserve">Hakase, poderia </w:t>
+      </w:r>
+      <w:r>
+        <w:rPr>
+          <w:sz w:val="40"/>
+          <w:szCs w:val="40"/>
+        </w:rPr>
+        <w:t xml:space="preserve">“ajudar a” </w:t>
+      </w:r>
+      <w:r>
+        <w:rPr>
+          <w:sz w:val="40"/>
+          <w:szCs w:val="40"/>
+        </w:rPr>
+        <w:t>arrumar a bagunça</w:t>
+      </w:r>
+      <w:r>
+        <w:rPr>
+          <w:sz w:val="40"/>
+          <w:szCs w:val="40"/>
+        </w:rPr>
+        <w:t xml:space="preserve"> da</w:t>
+      </w:r>
+      <w:r>
+        <w:rPr>
+          <w:sz w:val="40"/>
+          <w:szCs w:val="40"/>
+        </w:rPr>
+        <w:t xml:space="preserve"> sala um pouco?</w:t>
       </w:r>
     </w:p>
     <w:p>
@@ -11487,7 +11501,21 @@
           <w:sz w:val="40"/>
           <w:szCs w:val="40"/>
         </w:rPr>
-        <w:t>[Orientadora Estudantil]</w:t>
+        <w:t>[Orientação</w:t>
+      </w:r>
+      <w:r>
+        <w:rPr>
+          <w:sz w:val="40"/>
+          <w:szCs w:val="40"/>
+        </w:rPr>
+        <w:t>/Aconselhamento</w:t>
+      </w:r>
+      <w:r>
+        <w:rPr>
+          <w:sz w:val="40"/>
+          <w:szCs w:val="40"/>
+        </w:rPr>
+        <w:t xml:space="preserve"> Estudantil]</w:t>
       </w:r>
     </w:p>
     <w:p>
@@ -11726,6 +11754,65 @@
           <w:szCs w:val="40"/>
         </w:rPr>
       </w:pPr>
+      <w:r>
+        <w:rPr>
+          <w:sz w:val="40"/>
+          <w:szCs w:val="40"/>
+        </w:rPr>
+        <w:t>É só um instante tá?</w:t>
+      </w:r>
+    </w:p>
+    <w:p>
+      <w:pPr>
+        <w:rPr>
+          <w:sz w:val="40"/>
+          <w:szCs w:val="40"/>
+        </w:rPr>
+      </w:pPr>
+      <w:r>
+        <w:rPr>
+          <w:sz w:val="40"/>
+          <w:szCs w:val="40"/>
+        </w:rPr>
+        <w:t>(É rapidinho)</w:t>
+      </w:r>
+    </w:p>
+    <w:p>
+      <w:pPr>
+        <w:rPr>
+          <w:sz w:val="40"/>
+          <w:szCs w:val="40"/>
+        </w:rPr>
+      </w:pPr>
+      <w:r>
+        <w:rPr>
+          <w:sz w:val="40"/>
+          <w:szCs w:val="40"/>
+        </w:rPr>
+        <w:t>[</w:t>
+      </w:r>
+      <w:r>
+        <w:rPr>
+          <w:b/>
+          <w:sz w:val="40"/>
+          <w:szCs w:val="40"/>
+        </w:rPr>
+        <w:t>lit:</w:t>
+      </w:r>
+      <w:r>
+        <w:rPr>
+          <w:sz w:val="40"/>
+          <w:szCs w:val="40"/>
+        </w:rPr>
+        <w:t xml:space="preserve"> </w:t>
+      </w:r>
+      <w:r>
+        <w:rPr>
+          <w:sz w:val="40"/>
+          <w:szCs w:val="40"/>
+        </w:rPr>
+        <w:t>É só um pouquinho]</w:t>
+      </w:r>
     </w:p>
     <w:p>
       <w:pPr>
@@ -11821,17 +11908,25 @@
         </w:rPr>
         <w:t>Esse laço de fita é muito grande... tipo</w:t>
       </w:r>
-    </w:p>
-    <w:p>
-      <w:pPr>
-        <w:rPr>
-          <w:sz w:val="40"/>
-          <w:szCs w:val="40"/>
-        </w:rPr>
-      </w:pPr>
-      <w:r>
-        <w:rPr>
-          <w:rFonts w:hint="eastAsia"/>
+      <w:r>
+        <w:rPr>
+          <w:sz w:val="40"/>
+          <w:szCs w:val="40"/>
+        </w:rPr>
+        <w:t>...</w:t>
+      </w:r>
+    </w:p>
+    <w:p>
+      <w:pPr>
+        <w:rPr>
+          <w:sz w:val="40"/>
+          <w:szCs w:val="40"/>
+        </w:rPr>
+      </w:pPr>
+      <w:r>
+        <w:rPr>
+          <w:rFonts w:hint="eastAsia"/>
+          <w:color w:val="806000" w:themeColor="accent4" w:themeShade="80"/>
           <w:sz w:val="40"/>
           <w:szCs w:val="40"/>
         </w:rPr>
@@ -11843,6 +11938,30 @@
           <w:szCs w:val="40"/>
         </w:rPr>
         <w:t xml:space="preserve"> = laço de fita. [Ribbon]</w:t>
+      </w:r>
+    </w:p>
+    <w:p>
+      <w:pPr>
+        <w:rPr>
+          <w:sz w:val="40"/>
+          <w:szCs w:val="40"/>
+        </w:rPr>
+      </w:pPr>
+      <w:r>
+        <w:rPr>
+          <w:rFonts w:hint="eastAsia"/>
+          <w:color w:val="806000" w:themeColor="accent4" w:themeShade="80"/>
+          <w:sz w:val="40"/>
+          <w:szCs w:val="40"/>
+        </w:rPr>
+        <w:t>なんて</w:t>
+      </w:r>
+      <w:r>
+        <w:rPr>
+          <w:sz w:val="40"/>
+          <w:szCs w:val="40"/>
+        </w:rPr>
+        <w:t xml:space="preserve"> = algo como, tipo isso, algo do tipo.</w:t>
       </w:r>
     </w:p>
     <w:p>
@@ -11937,22 +12056,36 @@
           <w:sz w:val="40"/>
           <w:szCs w:val="40"/>
         </w:rPr>
-        <w:t>“</w:t>
-      </w:r>
-      <w:r>
-        <w:rPr>
-          <w:i/>
-          <w:sz w:val="40"/>
-          <w:szCs w:val="40"/>
-        </w:rPr>
-        <w:t>Pyon</w:t>
-      </w:r>
-      <w:r>
-        <w:rPr>
-          <w:sz w:val="40"/>
-          <w:szCs w:val="40"/>
-        </w:rPr>
-        <w:t>”, tipo?</w:t>
+        <w:t>“Pyon”, tipo isso</w:t>
+      </w:r>
+    </w:p>
+    <w:p>
+      <w:pPr>
+        <w:rPr>
+          <w:sz w:val="40"/>
+          <w:szCs w:val="40"/>
+        </w:rPr>
+      </w:pPr>
+      <w:r>
+        <w:rPr>
+          <w:sz w:val="40"/>
+          <w:szCs w:val="40"/>
+        </w:rPr>
+        <w:t>(</w:t>
+      </w:r>
+      <w:r>
+        <w:rPr>
+          <w:sz w:val="40"/>
+          <w:szCs w:val="40"/>
+        </w:rPr>
+        <w:t>Tipo</w:t>
+      </w:r>
+      <w:r>
+        <w:rPr>
+          <w:sz w:val="40"/>
+          <w:szCs w:val="40"/>
+        </w:rPr>
+        <w:t xml:space="preserve"> um coelhinho)</w:t>
       </w:r>
     </w:p>
     <w:p>
@@ -12771,6 +12904,7 @@
       <w:r>
         <w:rPr>
           <w:b/>
+          <w:color w:val="1F3864" w:themeColor="accent5" w:themeShade="80"/>
           <w:sz w:val="40"/>
           <w:szCs w:val="40"/>
           <w:highlight w:val="darkGray"/>
@@ -12788,6 +12922,7 @@
               <w:rPr>
                 <w:rFonts w:ascii="MS Mincho" w:eastAsia="MS Mincho" w:hAnsi="MS Mincho" w:hint="eastAsia"/>
                 <w:b/>
+                <w:color w:val="1F3864" w:themeColor="accent5" w:themeShade="80"/>
                 <w:sz w:val="20"/>
                 <w:szCs w:val="40"/>
                 <w:highlight w:val="darkGray"/>
@@ -12800,6 +12935,7 @@
               <w:rPr>
                 <w:rFonts w:hint="eastAsia"/>
                 <w:b/>
+                <w:color w:val="1F3864" w:themeColor="accent5" w:themeShade="80"/>
                 <w:sz w:val="40"/>
                 <w:szCs w:val="40"/>
                 <w:highlight w:val="darkGray"/>
@@ -12812,35 +12948,180 @@
       <w:r>
         <w:rPr>
           <w:b/>
-          <w:sz w:val="40"/>
-          <w:szCs w:val="40"/>
-          <w:highlight w:val="darkGray"/>
-        </w:rPr>
-        <w:t>あんの？</w:t>
-      </w:r>
-    </w:p>
-    <w:p>
-      <w:pPr>
-        <w:rPr>
-          <w:sz w:val="40"/>
-          <w:szCs w:val="40"/>
-        </w:rPr>
-      </w:pPr>
-      <w:r>
-        <w:rPr>
-          <w:sz w:val="40"/>
-          <w:szCs w:val="40"/>
-        </w:rPr>
-        <w:t xml:space="preserve">Sasahara, você é do comitê executivo do Festival Escolar, todavia, você tem ideia/ conhecimento disso? </w:t>
-      </w:r>
-    </w:p>
-    <w:p>
-      <w:pPr>
-        <w:rPr>
-          <w:sz w:val="40"/>
-          <w:szCs w:val="40"/>
-        </w:rPr>
-      </w:pPr>
+          <w:color w:val="1F3864" w:themeColor="accent5" w:themeShade="80"/>
+          <w:sz w:val="40"/>
+          <w:szCs w:val="40"/>
+          <w:highlight w:val="darkGray"/>
+        </w:rPr>
+        <w:t>あん</w:t>
+      </w:r>
+      <w:r>
+        <w:rPr>
+          <w:b/>
+          <w:sz w:val="40"/>
+          <w:szCs w:val="40"/>
+          <w:highlight w:val="darkGray"/>
+        </w:rPr>
+        <w:t>の？</w:t>
+      </w:r>
+    </w:p>
+    <w:p>
+      <w:pPr>
+        <w:rPr>
+          <w:sz w:val="40"/>
+          <w:szCs w:val="40"/>
+        </w:rPr>
+      </w:pPr>
+      <w:r>
+        <w:rPr>
+          <w:sz w:val="40"/>
+          <w:szCs w:val="40"/>
+        </w:rPr>
+        <w:t xml:space="preserve">Sasahara, </w:t>
+      </w:r>
+      <w:r>
+        <w:rPr>
+          <w:color w:val="1F3864" w:themeColor="accent5" w:themeShade="80"/>
+          <w:sz w:val="40"/>
+          <w:szCs w:val="40"/>
+        </w:rPr>
+        <w:t>compreende que</w:t>
+      </w:r>
+      <w:r>
+        <w:rPr>
+          <w:sz w:val="40"/>
+          <w:szCs w:val="40"/>
+        </w:rPr>
+        <w:t xml:space="preserve"> </w:t>
+      </w:r>
+      <w:r>
+        <w:rPr>
+          <w:sz w:val="40"/>
+          <w:szCs w:val="40"/>
+        </w:rPr>
+        <w:t>você é do comitê execut</w:t>
+      </w:r>
+      <w:r>
+        <w:rPr>
+          <w:sz w:val="40"/>
+          <w:szCs w:val="40"/>
+        </w:rPr>
+        <w:t>ivo do Festival Escolar?</w:t>
+      </w:r>
+    </w:p>
+    <w:p>
+      <w:pPr>
+        <w:rPr>
+          <w:sz w:val="40"/>
+          <w:szCs w:val="40"/>
+        </w:rPr>
+      </w:pPr>
+      <w:r>
+        <w:rPr>
+          <w:sz w:val="40"/>
+          <w:szCs w:val="40"/>
+        </w:rPr>
+        <w:t>[</w:t>
+      </w:r>
+      <w:r>
+        <w:rPr>
+          <w:b/>
+          <w:sz w:val="40"/>
+          <w:szCs w:val="40"/>
+        </w:rPr>
+        <w:t>lit:</w:t>
+      </w:r>
+      <w:r>
+        <w:rPr>
+          <w:sz w:val="40"/>
+          <w:szCs w:val="40"/>
+        </w:rPr>
+        <w:t xml:space="preserve"> Você é do comitê executivo do Festival escolar, tem noção disso?]</w:t>
+      </w:r>
+    </w:p>
+    <w:p>
+      <w:pPr>
+        <w:rPr>
+          <w:b/>
+          <w:sz w:val="40"/>
+          <w:szCs w:val="40"/>
+        </w:rPr>
+      </w:pPr>
+      <w:r>
+        <w:rPr>
+          <w:b/>
+          <w:sz w:val="40"/>
+          <w:szCs w:val="40"/>
+        </w:rPr>
+        <w:t>*No caso acima</w:t>
+      </w:r>
+      <w:r>
+        <w:rPr>
+          <w:b/>
+          <w:sz w:val="40"/>
+          <w:szCs w:val="40"/>
+        </w:rPr>
+        <w:t>,</w:t>
+      </w:r>
+      <w:r>
+        <w:rPr>
+          <w:b/>
+          <w:sz w:val="40"/>
+          <w:szCs w:val="40"/>
+        </w:rPr>
+        <w:t xml:space="preserve"> o </w:t>
+      </w:r>
+      <w:r>
+        <w:rPr>
+          <w:rFonts w:hint="eastAsia"/>
+          <w:b/>
+          <w:sz w:val="40"/>
+          <w:szCs w:val="40"/>
+        </w:rPr>
+        <w:t>「としての」</w:t>
+      </w:r>
+      <w:r>
+        <w:rPr>
+          <w:b/>
+          <w:sz w:val="40"/>
+          <w:szCs w:val="40"/>
+        </w:rPr>
+        <w:t xml:space="preserve">está fazendo um papel parecido com o da partícula </w:t>
+      </w:r>
+      <w:r>
+        <w:rPr>
+          <w:rFonts w:hint="eastAsia"/>
+          <w:b/>
+          <w:sz w:val="40"/>
+          <w:szCs w:val="40"/>
+        </w:rPr>
+        <w:t>「は」</w:t>
+      </w:r>
+      <w:r>
+        <w:rPr>
+          <w:b/>
+          <w:sz w:val="40"/>
+          <w:szCs w:val="40"/>
+        </w:rPr>
+        <w:t>que é ser um marcador de tópico.</w:t>
+      </w:r>
+    </w:p>
+    <w:p>
+      <w:pPr>
+        <w:rPr>
+          <w:sz w:val="40"/>
+          <w:szCs w:val="40"/>
+        </w:rPr>
+      </w:pPr>
+      <w:r>
+        <w:rPr>
+          <w:rFonts w:hint="eastAsia"/>
+          <w:color w:val="806000" w:themeColor="accent4" w:themeShade="80"/>
+          <w:sz w:val="40"/>
+          <w:szCs w:val="40"/>
+        </w:rPr>
+        <w:t xml:space="preserve"> </w:t>
+      </w:r>
       <w:r>
         <w:rPr>
           <w:color w:val="806000" w:themeColor="accent4" w:themeShade="80"/>
@@ -13704,7 +13985,7 @@
       <w:r>
         <w:rPr>
           <w:b/>
-          <w:color w:val="1F3864" w:themeColor="accent5" w:themeShade="80"/>
+          <w:color w:val="000000" w:themeColor="text1"/>
           <w:sz w:val="40"/>
           <w:szCs w:val="40"/>
           <w:highlight w:val="darkGray"/>
@@ -13884,7 +14165,7 @@
       </w:pPr>
       <w:r>
         <w:rPr>
-          <w:color w:val="1F3864" w:themeColor="accent5" w:themeShade="80"/>
+          <w:color w:val="000000" w:themeColor="text1"/>
           <w:sz w:val="40"/>
           <w:szCs w:val="40"/>
         </w:rPr>
@@ -13942,6 +14223,37 @@
           <w:szCs w:val="40"/>
         </w:rPr>
         <w:t xml:space="preserve"> = clube de teatro.</w:t>
+      </w:r>
+    </w:p>
+    <w:p>
+      <w:pPr>
+        <w:rPr>
+          <w:sz w:val="40"/>
+          <w:szCs w:val="40"/>
+        </w:rPr>
+      </w:pPr>
+      <w:r>
+        <w:rPr>
+          <w:color w:val="806000" w:themeColor="accent4" w:themeShade="80"/>
+          <w:sz w:val="40"/>
+          <w:szCs w:val="40"/>
+        </w:rPr>
+        <w:t>として</w:t>
+      </w:r>
+      <w:r>
+        <w:rPr>
+          <w:rFonts w:hint="eastAsia"/>
+          <w:sz w:val="40"/>
+          <w:szCs w:val="40"/>
+        </w:rPr>
+        <w:t xml:space="preserve"> </w:t>
+      </w:r>
+      <w:r>
+        <w:rPr>
+          <w:sz w:val="40"/>
+          <w:szCs w:val="40"/>
+        </w:rPr>
+        <w:t>= como, no papel de.</w:t>
       </w:r>
     </w:p>
     <w:p>
@@ -14649,6 +14961,38 @@
     <w:p>
       <w:pPr>
         <w:rPr>
+          <w:sz w:val="40"/>
+          <w:szCs w:val="40"/>
+        </w:rPr>
+      </w:pPr>
+      <w:r>
+        <w:rPr>
+          <w:color w:val="806000" w:themeColor="accent4" w:themeShade="80"/>
+          <w:sz w:val="40"/>
+          <w:szCs w:val="40"/>
+        </w:rPr>
+        <w:t>出し物</w:t>
+      </w:r>
+      <w:r>
+        <w:rPr>
+          <w:rFonts w:hint="eastAsia"/>
+          <w:color w:val="806000" w:themeColor="accent4" w:themeShade="80"/>
+          <w:sz w:val="40"/>
+          <w:szCs w:val="40"/>
+        </w:rPr>
+        <w:t xml:space="preserve"> </w:t>
+      </w:r>
+      <w:r>
+        <w:rPr>
+          <w:sz w:val="40"/>
+          <w:szCs w:val="40"/>
+        </w:rPr>
+        <w:t>= apresentação (por exemplos, de uma peça, de um número musical, de uma número de dança)</w:t>
+      </w:r>
+    </w:p>
+    <w:p>
+      <w:pPr>
+        <w:rPr>
           <w:b/>
           <w:sz w:val="40"/>
           <w:szCs w:val="40"/>
@@ -17564,14 +17908,30 @@
           <w:sz w:val="40"/>
           <w:szCs w:val="40"/>
         </w:rPr>
-        <w:t xml:space="preserve">Me desculpe, </w:t>
-      </w:r>
-      <w:r>
-        <w:rPr>
-          <w:sz w:val="40"/>
-          <w:szCs w:val="40"/>
-        </w:rPr>
-        <w:t>estou um pouco fervido.</w:t>
+        <w:t>Com licença</w:t>
+      </w:r>
+      <w:r>
+        <w:rPr>
+          <w:sz w:val="40"/>
+          <w:szCs w:val="40"/>
+        </w:rPr>
+        <w:t xml:space="preserve">, </w:t>
+      </w:r>
+      <w:r>
+        <w:rPr>
+          <w:sz w:val="40"/>
+          <w:szCs w:val="40"/>
+        </w:rPr>
+        <w:t>estou um</w:t>
+      </w:r>
+      <w:bookmarkStart w:id="0" w:name="_GoBack"/>
+      <w:bookmarkEnd w:id="0"/>
+      <w:r>
+        <w:rPr>
+          <w:sz w:val="40"/>
+          <w:szCs w:val="40"/>
+        </w:rPr>
+        <w:t xml:space="preserve"> pouco fervido.</w:t>
       </w:r>
     </w:p>
     <w:p>
